--- a/Lab04E.docx
+++ b/Lab04E.docx
@@ -4466,7 +4466,112 @@
         <w:suppressAutoHyphens/>
       </w:pPr>
       <w:r>
-        <w:t xml:space="preserve">Using the </w:t>
+        <w:t>Show that you can flash the ESP8266 Starter project successfully. A guide to installing the Arduino IDE and project dependencies can be found in t</w:t>
+      </w:r>
+      <w:r>
+        <w:t>he hints section at the end of this lab document.</w:t>
+      </w:r>
+      <w:r>
+        <w:t xml:space="preserve"> </w:t>
+      </w:r>
+    </w:p>
+    <w:p>
+      <w:pPr>
+        <w:pStyle w:val="ListParagraph"/>
+        <w:numPr>
+          <w:ilvl w:val="1"/>
+          <w:numId w:val="62"/>
+        </w:numPr>
+      </w:pPr>
+      <w:r>
+        <w:t>You will need to checkout an ESP8266 programmer from the checkout counter</w:t>
+      </w:r>
+      <w:r>
+        <w:t xml:space="preserve"> if</w:t>
+      </w:r>
+      <w:r>
+        <w:t xml:space="preserve"> you intend to change the functionality of the ESP8266</w:t>
+      </w:r>
+      <w:r>
+        <w:t>.</w:t>
+      </w:r>
+      <w:r>
+        <w:t xml:space="preserve"> </w:t>
+      </w:r>
+      <w:r>
+        <w:t>T</w:t>
+      </w:r>
+      <w:r>
+        <w:t xml:space="preserve">he orientation of the ESP8266 is displayed on the programmer. </w:t>
+      </w:r>
+      <w:r>
+        <w:rPr>
+          <w:b/>
+          <w:bCs/>
+          <w:highlight w:val="yellow"/>
+        </w:rPr>
+        <w:t>You will burn up the ESP8266 if you install it in the other orientation</w:t>
+      </w:r>
+      <w:r>
+        <w:rPr>
+          <w:b/>
+          <w:bCs/>
+          <w:highlight w:val="yellow"/>
+        </w:rPr>
+        <w:t xml:space="preserve">. The </w:t>
+      </w:r>
+      <w:r>
+        <w:rPr>
+          <w:b/>
+          <w:bCs/>
+          <w:highlight w:val="yellow"/>
+        </w:rPr>
+        <w:t xml:space="preserve">programmer MUST be stored in the box as it is </w:t>
+      </w:r>
+      <w:r>
+        <w:rPr>
+          <w:b/>
+          <w:bCs/>
+          <w:highlight w:val="yellow"/>
+        </w:rPr>
+        <w:t xml:space="preserve">vulnerable </w:t>
+      </w:r>
+      <w:r>
+        <w:rPr>
+          <w:b/>
+          <w:bCs/>
+          <w:highlight w:val="yellow"/>
+        </w:rPr>
+        <w:t>to</w:t>
+      </w:r>
+      <w:r>
+        <w:rPr>
+          <w:b/>
+          <w:bCs/>
+          <w:highlight w:val="yellow"/>
+        </w:rPr>
+        <w:t xml:space="preserve"> damage from</w:t>
+      </w:r>
+      <w:r>
+        <w:rPr>
+          <w:b/>
+          <w:bCs/>
+          <w:highlight w:val="yellow"/>
+        </w:rPr>
+        <w:t xml:space="preserve"> electrostatic discharge (ESD).</w:t>
+      </w:r>
+      <w:r>
+        <w:rPr>
+          <w:b/>
+          <w:bCs/>
+        </w:rPr>
+        <w:t xml:space="preserve"> </w:t>
+      </w:r>
+      <w:r>
+        <w:t>The programmer MUST be returned in working order</w:t>
+      </w:r>
+      <w:r>
+        <w:t xml:space="preserve"> and is only available for short-term checkout.</w:t>
       </w:r>
     </w:p>
     <w:p>
@@ -4479,7 +4584,10 @@
         <w:suppressAutoHyphens/>
       </w:pPr>
       <w:r>
-        <w:t>Pub-Sub API and communication scheme</w:t>
+        <w:t>MQTT</w:t>
+      </w:r>
+      <w:r>
+        <w:t xml:space="preserve"> API and communication scheme</w:t>
       </w:r>
     </w:p>
     <w:p>
@@ -4607,7 +4715,13 @@
         <w:suppressAutoHyphens/>
       </w:pPr>
       <w:r>
-        <w:t>Collect all the hardware needed to perform this lab:</w:t>
+        <w:t>Collect all the hardware needed to perform this lab</w:t>
+      </w:r>
+      <w:r>
+        <w:t xml:space="preserve"> as listed below</w:t>
+      </w:r>
+      <w:r>
+        <w:t>:</w:t>
       </w:r>
     </w:p>
     <w:p>
@@ -4683,140 +4797,9 @@
         </w:numPr>
       </w:pPr>
       <w:r>
-        <w:t xml:space="preserve">You will need to checkout an ESP8266 programmer from the checkout </w:t>
-      </w:r>
-      <w:r>
-        <w:t>counter</w:t>
-      </w:r>
-      <w:r>
-        <w:t xml:space="preserve"> if</w:t>
-      </w:r>
-      <w:r>
-        <w:t xml:space="preserve"> you intend to change the functionality of the ESP8266</w:t>
-      </w:r>
-      <w:r>
-        <w:t>.</w:t>
-      </w:r>
-      <w:r>
-        <w:t xml:space="preserve"> </w:t>
-      </w:r>
-      <w:r>
-        <w:t>T</w:t>
-      </w:r>
-      <w:r>
-        <w:t xml:space="preserve">he orientation of the ESP8266 </w:t>
-      </w:r>
-      <w:r>
-        <w:t>is displayed</w:t>
-      </w:r>
-      <w:r>
-        <w:t xml:space="preserve"> on the programmer. </w:t>
-      </w:r>
-      <w:r>
-        <w:rPr>
-          <w:b/>
-          <w:bCs/>
-          <w:highlight w:val="yellow"/>
-        </w:rPr>
-        <w:t>You will burn up the ESP8266 if you install it in the other orientation</w:t>
-      </w:r>
-      <w:r>
-        <w:rPr>
-          <w:b/>
-          <w:bCs/>
-          <w:highlight w:val="yellow"/>
-        </w:rPr>
-        <w:t xml:space="preserve">. The </w:t>
-      </w:r>
-      <w:r>
-        <w:rPr>
-          <w:b/>
-          <w:bCs/>
-          <w:highlight w:val="yellow"/>
-        </w:rPr>
-        <w:t>programmer</w:t>
-      </w:r>
-      <w:r>
-        <w:rPr>
-          <w:b/>
-          <w:bCs/>
-          <w:highlight w:val="yellow"/>
-        </w:rPr>
-        <w:t xml:space="preserve"> MUST be stored in the box as it </w:t>
-      </w:r>
-      <w:r>
-        <w:rPr>
-          <w:b/>
-          <w:bCs/>
-          <w:highlight w:val="yellow"/>
-        </w:rPr>
-        <w:t xml:space="preserve">is </w:t>
-      </w:r>
-      <w:r>
-        <w:rPr>
-          <w:b/>
-          <w:bCs/>
-          <w:highlight w:val="yellow"/>
-        </w:rPr>
-        <w:t xml:space="preserve">vulnerable </w:t>
-      </w:r>
-      <w:r>
-        <w:rPr>
-          <w:b/>
-          <w:bCs/>
-          <w:highlight w:val="yellow"/>
-        </w:rPr>
-        <w:t>to</w:t>
-      </w:r>
-      <w:r>
-        <w:rPr>
-          <w:b/>
-          <w:bCs/>
-          <w:highlight w:val="yellow"/>
-        </w:rPr>
-        <w:t xml:space="preserve"> damage from</w:t>
-      </w:r>
-      <w:r>
-        <w:rPr>
-          <w:b/>
-          <w:bCs/>
-          <w:highlight w:val="yellow"/>
-        </w:rPr>
-        <w:t xml:space="preserve"> electrostatic discharge (ESD)</w:t>
-      </w:r>
-      <w:r>
-        <w:rPr>
-          <w:b/>
-          <w:bCs/>
-          <w:highlight w:val="yellow"/>
-        </w:rPr>
-        <w:t>.</w:t>
-      </w:r>
-      <w:r>
-        <w:rPr>
-          <w:b/>
-          <w:bCs/>
-        </w:rPr>
-        <w:t xml:space="preserve"> </w:t>
-      </w:r>
-      <w:r>
-        <w:t xml:space="preserve">The programmer MUST be returned in working </w:t>
-      </w:r>
-      <w:r>
-        <w:t>order</w:t>
-      </w:r>
-      <w:r>
-        <w:t xml:space="preserve"> and is only available for short-term checkout.</w:t>
-      </w:r>
-    </w:p>
-    <w:p>
-      <w:pPr>
-        <w:pStyle w:val="ListParagraph"/>
-        <w:numPr>
-          <w:ilvl w:val="1"/>
-          <w:numId w:val="62"/>
-        </w:numPr>
-      </w:pPr>
+        <w:lastRenderedPageBreak/>
+        <w:t xml:space="preserve">Consider the following power circuit. </w:t>
+      </w:r>
       <w:r>
         <w:t xml:space="preserve">The ESP8266 </w:t>
       </w:r>
@@ -4842,11 +4825,7 @@
         <w:t xml:space="preserve"> for the ESP01. This is done</w:t>
       </w:r>
       <w:r>
-        <w:t xml:space="preserve"> using the LM2937ET-3.3 linear regulator and two 4.7 µF tantalum bypass capacitors (see Figure </w:t>
-      </w:r>
-      <w:r>
-        <w:lastRenderedPageBreak/>
-        <w:t>9.2 in the book</w:t>
+        <w:t xml:space="preserve"> using the LM2937ET-3.3 linear regulator and two 4.7 µF tantalum bypass capacitors (see Figure 9.2 in the book</w:t>
       </w:r>
       <w:r>
         <w:t xml:space="preserve"> and Figure 4.7 below</w:t>
@@ -4946,7 +4925,10 @@
         </w:numPr>
       </w:pPr>
       <w:r>
-        <w:t xml:space="preserve">The interface between the ESP8266/ST7735 and the LaunchPad is shown below in Figures 4.4, 4.5, 4.6 and Table 4.1. The ESP8266 interface uses GPIO and UART ports on the LaunchPad. The ESP8266 interface uses UART5 running at 9600 bits/sec, 1 stop bit no parity, and no flow control (aka RTS/CTS). </w:t>
+        <w:t>Consider t</w:t>
+      </w:r>
+      <w:r>
+        <w:t xml:space="preserve">he interface between the ESP8266/ST7735 and the LaunchPad is shown below in Figures 4.4, 4.5, 4.6 and Table 4.1. The ESP8266 interface uses GPIO and UART ports on the LaunchPad. The ESP8266 interface uses UART5 running at 9600 bits/sec, 1 stop bit no parity, and no flow control (aka RTS/CTS). </w:t>
       </w:r>
       <w:r>
         <w:t>You can use PE3 for profiling the interface. The Port F LEDs and switches are used in the starter code, but you can repurpose these pins as needed for your Lab 4.</w:t>
@@ -7242,101 +7224,24 @@
       </w:r>
     </w:p>
     <w:p>
-      <w:proofErr w:type="gramStart"/>
-      <w:r>
-        <w:t>First</w:t>
-      </w:r>
-      <w:proofErr w:type="gramEnd"/>
-      <w:r>
-        <w:t xml:space="preserve"> we recommend that students run the starter code for the ESP8266 and Web App to make sure that everything works as expected and to get an understanding of the data flow and code logic. </w:t>
-      </w:r>
-      <w:r>
-        <w:t>Students should be able to communicate between the ESP8266 serial terminal (on Arduino IDE) and the web app console/monitor, seeing changes when topics are published or subscribed to.</w:t>
-      </w:r>
-    </w:p>
-    <w:p>
-      <w:r>
-        <w:t>We then encourage students to extend the system to the TM4C, and view communications on PuTTY or the ST7735 display. Some code modifications may be required here. At this poin</w:t>
-      </w:r>
-      <w:r>
-        <w:t xml:space="preserve">t students can split up the work, with one person working on the web interface and another on the TM4C. </w:t>
-      </w:r>
-    </w:p>
-    <w:p>
-      <w:r>
-        <w:t>When the TM4C facing student has a working unit test that can send messages to the other student’s web interface, then do we encourage students to (1) exte</w:t>
-      </w:r>
-      <w:r>
-        <w:t>nd the endpoint API to their desired specifications and (2) begin integrating Lab 3 into Lab 4.</w:t>
-      </w:r>
-    </w:p>
-    <w:p>
-      <w:pPr>
-        <w:pStyle w:val="Heading2"/>
-      </w:pPr>
-      <w:bookmarkStart w:id="16" w:name="_Toc1801327663"/>
-      <w:r>
-        <w:t>ESP8266 Procedure</w:t>
-      </w:r>
-      <w:bookmarkEnd w:id="16"/>
-    </w:p>
-    <w:p>
-      <w:r>
-        <w:t>To</w:t>
-      </w:r>
-      <w:r>
-        <w:t xml:space="preserve"> use the ESP8266 for this class, you will need to install the </w:t>
-      </w:r>
-      <w:hyperlink r:id="rId36">
-        <w:r>
-          <w:rPr>
-            <w:rStyle w:val="Hyperlink"/>
-          </w:rPr>
-          <w:t>Arduino IDE</w:t>
-        </w:r>
-      </w:hyperlink>
-      <w:r>
-        <w:t xml:space="preserve"> (preferably version 2.0)</w:t>
-      </w:r>
-      <w:r>
-        <w:t xml:space="preserve"> to flash the .</w:t>
-      </w:r>
-      <w:proofErr w:type="spellStart"/>
-      <w:r>
-        <w:t>ino</w:t>
-      </w:r>
-      <w:proofErr w:type="spellEnd"/>
-      <w:r>
-        <w:t xml:space="preserve"> file provided in the starter files using the Arduino IDE.</w:t>
-      </w:r>
-      <w:r>
-        <w:t xml:space="preserve"> </w:t>
-      </w:r>
-      <w:r>
-        <w:t>There are a couple of software dependencies:</w:t>
-      </w:r>
-    </w:p>
-    <w:p>
       <w:pPr>
         <w:pStyle w:val="ListParagraph"/>
         <w:numPr>
           <w:ilvl w:val="0"/>
-          <w:numId w:val="2"/>
+          <w:numId w:val="63"/>
         </w:numPr>
       </w:pPr>
       <w:r>
-        <w:t xml:space="preserve">Adding the </w:t>
-      </w:r>
-      <w:hyperlink r:id="rId37">
-        <w:r>
-          <w:rPr>
-            <w:rStyle w:val="Hyperlink"/>
-          </w:rPr>
-          <w:t>ESP8266</w:t>
-        </w:r>
-      </w:hyperlink>
-      <w:r>
-        <w:t xml:space="preserve"> boards to the board manager</w:t>
+        <w:t>R</w:t>
+      </w:r>
+      <w:r>
+        <w:t xml:space="preserve">un the starter code for the ESP8266 and </w:t>
+      </w:r>
+      <w:r>
+        <w:t xml:space="preserve">the </w:t>
+      </w:r>
+      <w:r>
+        <w:t>Web App</w:t>
       </w:r>
     </w:p>
     <w:p>
@@ -7344,11 +7249,50 @@
         <w:pStyle w:val="ListParagraph"/>
         <w:numPr>
           <w:ilvl w:val="0"/>
-          <w:numId w:val="2"/>
+          <w:numId w:val="63"/>
         </w:numPr>
       </w:pPr>
       <w:r>
-        <w:t>Adding the following libraries to the library manager:</w:t>
+        <w:t>C</w:t>
+      </w:r>
+      <w:r>
+        <w:t xml:space="preserve">ommunicate </w:t>
+      </w:r>
+      <w:r>
+        <w:t xml:space="preserve">with </w:t>
+      </w:r>
+      <w:r>
+        <w:t xml:space="preserve">the ESP8266 </w:t>
+      </w:r>
+      <w:r>
+        <w:t xml:space="preserve">via your laptop’s </w:t>
+      </w:r>
+      <w:r>
+        <w:t>serial terminal (Arduino IDE</w:t>
+      </w:r>
+      <w:r>
+        <w:t xml:space="preserve"> or Putty</w:t>
+      </w:r>
+      <w:r>
+        <w:t>) and the web app console/monitor, seeing changes when topics are published or subscribed to.</w:t>
+      </w:r>
+    </w:p>
+    <w:p>
+      <w:pPr>
+        <w:pStyle w:val="ListParagraph"/>
+        <w:numPr>
+          <w:ilvl w:val="0"/>
+          <w:numId w:val="63"/>
+        </w:numPr>
+      </w:pPr>
+      <w:r>
+        <w:t>Read the code to g</w:t>
+      </w:r>
+      <w:r>
+        <w:t>et an understanding of the data flow</w:t>
+      </w:r>
+      <w:r>
+        <w:t xml:space="preserve"> between devices.</w:t>
       </w:r>
     </w:p>
     <w:p>
@@ -7356,27 +7300,87 @@
         <w:pStyle w:val="ListParagraph"/>
         <w:numPr>
           <w:ilvl w:val="1"/>
-          <w:numId w:val="2"/>
+          <w:numId w:val="63"/>
         </w:numPr>
       </w:pPr>
-      <w:proofErr w:type="spellStart"/>
-      <w:r>
-        <w:rPr>
-          <w:i/>
-          <w:iCs/>
-        </w:rPr>
-        <w:t>PubSubClient</w:t>
-      </w:r>
-      <w:proofErr w:type="spellEnd"/>
-      <w:r>
-        <w:rPr>
-          <w:i/>
-          <w:iCs/>
+      <w:r>
+        <w:t>PC -&gt;</w:t>
+      </w:r>
+      <w:r>
+        <w:rPr>
+          <w:b/>
+          <w:bCs/>
         </w:rPr>
         <w:t xml:space="preserve"> </w:t>
       </w:r>
       <w:r>
-        <w:t>by Nick O’Leary</w:t>
+        <w:rPr>
+          <w:b/>
+          <w:bCs/>
+        </w:rPr>
+        <w:t>UART</w:t>
+      </w:r>
+      <w:r>
+        <w:t xml:space="preserve"> -&gt; ESP -&gt; </w:t>
+      </w:r>
+      <w:r>
+        <w:rPr>
+          <w:b/>
+          <w:bCs/>
+        </w:rPr>
+        <w:t>WIFI</w:t>
+      </w:r>
+      <w:r>
+        <w:t xml:space="preserve"> -&gt; MQTT Broker -&gt; </w:t>
+      </w:r>
+      <w:r>
+        <w:rPr>
+          <w:b/>
+          <w:bCs/>
+        </w:rPr>
+        <w:t>WIFI</w:t>
+      </w:r>
+      <w:r>
+        <w:t xml:space="preserve"> -&gt; Web App</w:t>
+      </w:r>
+    </w:p>
+    <w:p>
+      <w:pPr>
+        <w:pStyle w:val="ListParagraph"/>
+        <w:numPr>
+          <w:ilvl w:val="0"/>
+          <w:numId w:val="63"/>
+        </w:numPr>
+      </w:pPr>
+      <w:r>
+        <w:t>E</w:t>
+      </w:r>
+      <w:r>
+        <w:t>xtend the system to the TM4C</w:t>
+      </w:r>
+      <w:r>
+        <w:t xml:space="preserve"> replacing the PC. V</w:t>
+      </w:r>
+      <w:r>
+        <w:t>iew communications</w:t>
+      </w:r>
+      <w:r>
+        <w:t xml:space="preserve"> sent by the TM4C using</w:t>
+      </w:r>
+      <w:r>
+        <w:t xml:space="preserve"> </w:t>
+      </w:r>
+      <w:r>
+        <w:t xml:space="preserve">a logic analyzer, </w:t>
+      </w:r>
+      <w:r>
+        <w:t>PuTTY</w:t>
+      </w:r>
+      <w:r>
+        <w:t>,</w:t>
+      </w:r>
+      <w:r>
+        <w:t xml:space="preserve"> or the ST7735 display. </w:t>
       </w:r>
     </w:p>
     <w:p>
@@ -7384,56 +7388,43 @@
         <w:pStyle w:val="ListParagraph"/>
         <w:numPr>
           <w:ilvl w:val="1"/>
-          <w:numId w:val="2"/>
+          <w:numId w:val="63"/>
         </w:numPr>
       </w:pPr>
       <w:r>
-        <w:rPr>
-          <w:i/>
-          <w:iCs/>
-        </w:rPr>
-        <w:t>Blynk</w:t>
-      </w:r>
-      <w:r>
-        <w:rPr>
-          <w:i/>
-          <w:iCs/>
-        </w:rPr>
-        <w:t xml:space="preserve"> </w:t>
-      </w:r>
-      <w:r>
-        <w:t xml:space="preserve">by Volodymyr </w:t>
-      </w:r>
-      <w:proofErr w:type="spellStart"/>
-      <w:r>
-        <w:t>Shymanskyy</w:t>
-      </w:r>
-      <w:proofErr w:type="spellEnd"/>
-      <w:r>
-        <w:t xml:space="preserve"> including dependencies</w:t>
-      </w:r>
-      <w:r>
-        <w:t>.</w:t>
-      </w:r>
-    </w:p>
-    <w:p>
-      <w:r>
-        <w:t xml:space="preserve">See the </w:t>
-      </w:r>
-      <w:r>
-        <w:rPr>
-          <w:b/>
-          <w:bCs/>
-        </w:rPr>
-        <w:t xml:space="preserve">hints </w:t>
-      </w:r>
-      <w:r>
-        <w:t>section at the end of this lab document for a more in-depth tutorial.</w:t>
-      </w:r>
-    </w:p>
-    <w:p>
-      <w:r>
-        <w:lastRenderedPageBreak/>
+        <w:t>Some code modifications may be required here. At this poin</w:t>
+      </w:r>
+      <w:r>
+        <w:t xml:space="preserve">t students can split up the work, with one person working on the web interface and another on the TM4C. </w:t>
+      </w:r>
+    </w:p>
+    <w:p>
+      <w:pPr>
+        <w:pStyle w:val="ListParagraph"/>
+        <w:numPr>
+          <w:ilvl w:val="0"/>
+          <w:numId w:val="63"/>
+        </w:numPr>
+      </w:pPr>
+      <w:r>
+        <w:t>When the TM4C facing student has a working unit test that can send messages to the other student’s web interface, then do we encourage students to (1) exte</w:t>
+      </w:r>
+      <w:r>
+        <w:t>nd the endpoint API to their desired specifications and (2) begin integrating Lab 3 into Lab 4.</w:t>
+      </w:r>
+    </w:p>
+    <w:p>
+      <w:pPr>
+        <w:pStyle w:val="Heading2"/>
+      </w:pPr>
+      <w:bookmarkStart w:id="16" w:name="_Toc1801327663"/>
+      <w:r>
+        <w:t>ESP8266 Procedure</w:t>
+      </w:r>
+      <w:bookmarkEnd w:id="16"/>
+    </w:p>
+    <w:p>
+      <w:r>
         <w:t xml:space="preserve">You will want to update the sketch with your group’s EIDs (Line 46) (e.g. mjy358_abc123). By </w:t>
       </w:r>
       <w:r>
@@ -7561,7 +7552,7 @@
                     <pic:cNvPicPr/>
                   </pic:nvPicPr>
                   <pic:blipFill>
-                    <a:blip r:embed="rId38">
+                    <a:blip r:embed="rId36">
                       <a:extLst>
                         <a:ext uri="{28A0092B-C50C-407E-A947-70E740481C1C}">
                           <a14:useLocalDpi xmlns:a14="http://schemas.microsoft.com/office/drawing/2010/main" val="0"/>
@@ -7617,12 +7608,1540 @@
         <w:rPr>
           <w:noProof/>
         </w:rPr>
-        <w:lastRenderedPageBreak/>
         <w:drawing>
           <wp:inline distT="0" distB="0" distL="0" distR="0" wp14:anchorId="2D2EBE40" wp14:editId="3139A89B">
             <wp:extent cx="6225268" cy="2723555"/>
             <wp:effectExtent l="0" t="0" r="0" b="0"/>
             <wp:docPr id="1195665942" name="Picture 1195665942"/>
+            <wp:cNvGraphicFramePr>
+              <a:graphicFrameLocks xmlns:a="http://schemas.openxmlformats.org/drawingml/2006/main" noChangeAspect="1"/>
+            </wp:cNvGraphicFramePr>
+            <a:graphic xmlns:a="http://schemas.openxmlformats.org/drawingml/2006/main">
+              <a:graphicData uri="http://schemas.openxmlformats.org/drawingml/2006/picture">
+                <pic:pic xmlns:pic="http://schemas.openxmlformats.org/drawingml/2006/picture">
+                  <pic:nvPicPr>
+                    <pic:cNvPr id="0" name=""/>
+                    <pic:cNvPicPr/>
+                  </pic:nvPicPr>
+                  <pic:blipFill>
+                    <a:blip r:embed="rId37">
+                      <a:extLst>
+                        <a:ext uri="{28A0092B-C50C-407E-A947-70E740481C1C}">
+                          <a14:useLocalDpi xmlns:a14="http://schemas.microsoft.com/office/drawing/2010/main" val="0"/>
+                        </a:ext>
+                      </a:extLst>
+                    </a:blip>
+                    <a:stretch>
+                      <a:fillRect/>
+                    </a:stretch>
+                  </pic:blipFill>
+                  <pic:spPr>
+                    <a:xfrm>
+                      <a:off x="0" y="0"/>
+                      <a:ext cx="6225268" cy="2723555"/>
+                    </a:xfrm>
+                    <a:prstGeom prst="rect">
+                      <a:avLst/>
+                    </a:prstGeom>
+                  </pic:spPr>
+                </pic:pic>
+              </a:graphicData>
+            </a:graphic>
+          </wp:inline>
+        </w:drawing>
+      </w:r>
+    </w:p>
+    <w:p>
+      <w:pPr>
+        <w:pStyle w:val="FigureCaption"/>
+      </w:pPr>
+      <w:r>
+        <w:t>Figure 4.</w:t>
+      </w:r>
+      <w:r>
+        <w:t>9</w:t>
+      </w:r>
+      <w:r>
+        <w:t>. Arduino Serial Monitor.</w:t>
+      </w:r>
+    </w:p>
+    <w:p>
+      <w:r>
+        <w:t xml:space="preserve">In this example, the input is also a CSV string with the format of </w:t>
+      </w:r>
+      <w:proofErr w:type="spellStart"/>
+      <w:proofErr w:type="gramStart"/>
+      <w:r>
+        <w:rPr>
+          <w:i/>
+          <w:iCs/>
+        </w:rPr>
+        <w:t>mode,hour</w:t>
+      </w:r>
+      <w:proofErr w:type="gramEnd"/>
+      <w:r>
+        <w:rPr>
+          <w:i/>
+          <w:iCs/>
+        </w:rPr>
+        <w:t>,minute,second</w:t>
+      </w:r>
+      <w:proofErr w:type="spellEnd"/>
+      <w:r>
+        <w:rPr>
+          <w:i/>
+          <w:iCs/>
+        </w:rPr>
+        <w:t xml:space="preserve">(,). </w:t>
+      </w:r>
+      <w:r>
+        <w:t xml:space="preserve">In addition to the debug data, the “subscribe data” will also be displayed in serial monitor window (see above). In </w:t>
+      </w:r>
+      <w:r>
+        <w:lastRenderedPageBreak/>
+        <w:t xml:space="preserve">this example the MQTT Web App sent HOUR++(7), HOUR--(6), </w:t>
+      </w:r>
+      <w:proofErr w:type="gramStart"/>
+      <w:r>
+        <w:t>MODE(</w:t>
+      </w:r>
+      <w:proofErr w:type="gramEnd"/>
+      <w:r>
+        <w:t>1) and SEC++(2) commands to the TM4C.</w:t>
+      </w:r>
+    </w:p>
+    <w:p>
+      <w:r>
+        <w:t xml:space="preserve">For this portion of the procedure, we ask </w:t>
+      </w:r>
+      <w:bookmarkStart w:id="17" w:name="_Int_hn7VyyjJ"/>
+      <w:proofErr w:type="gramStart"/>
+      <w:r>
+        <w:t>that students</w:t>
+      </w:r>
+      <w:bookmarkEnd w:id="17"/>
+      <w:proofErr w:type="gramEnd"/>
+      <w:r>
+        <w:t>:</w:t>
+      </w:r>
+    </w:p>
+    <w:p>
+      <w:pPr>
+        <w:pStyle w:val="ListParagraph"/>
+        <w:numPr>
+          <w:ilvl w:val="0"/>
+          <w:numId w:val="21"/>
+        </w:numPr>
+      </w:pPr>
+      <w:r>
+        <w:t>Using the ESP8266 programmer</w:t>
+      </w:r>
+      <w:r>
+        <w:t>,</w:t>
+      </w:r>
+      <w:r>
+        <w:t xml:space="preserve"> confirm that the ESP8266 can connect to </w:t>
+      </w:r>
+      <w:r>
+        <w:t>a MQTT broker</w:t>
+      </w:r>
+      <w:r>
+        <w:t xml:space="preserve"> by manually sending commands using the serial port in the Arduino IDE.</w:t>
+      </w:r>
+    </w:p>
+    <w:p>
+      <w:pPr>
+        <w:pStyle w:val="ListParagraph"/>
+        <w:numPr>
+          <w:ilvl w:val="0"/>
+          <w:numId w:val="21"/>
+        </w:numPr>
+        <w:rPr>
+          <w:rFonts w:ascii="Calibri" w:eastAsia="Calibri" w:hAnsi="Calibri" w:cs="Calibri"/>
+          <w:color w:val="000000" w:themeColor="text1"/>
+        </w:rPr>
+      </w:pPr>
+      <w:r>
+        <w:rPr>
+          <w:rFonts w:ascii="Calibri" w:eastAsia="Calibri" w:hAnsi="Calibri" w:cs="Calibri"/>
+          <w:b/>
+          <w:bCs/>
+          <w:color w:val="000000" w:themeColor="text1"/>
+        </w:rPr>
+        <w:t>Come back to this later when you’ve verified that everything works.</w:t>
+      </w:r>
+      <w:r>
+        <w:rPr>
+          <w:rFonts w:ascii="Calibri" w:eastAsia="Calibri" w:hAnsi="Calibri" w:cs="Calibri"/>
+          <w:color w:val="000000" w:themeColor="text1"/>
+        </w:rPr>
+        <w:t xml:space="preserve"> You will need to make changes to the ESP8266 MQTT driver if you want to modify subscription topics or publishing topics. Typically, you will want to change the topic names to suit your application. Here is what is in the example code where b2w means board-to-web and w2b means web-to-board.</w:t>
+      </w:r>
+    </w:p>
+    <w:p>
+      <w:pPr>
+        <w:spacing w:after="0" w:line="276" w:lineRule="auto"/>
+        <w:ind w:left="2160"/>
+        <w:rPr>
+          <w:rFonts w:ascii="Calibri" w:eastAsia="Calibri" w:hAnsi="Calibri" w:cs="Calibri"/>
+          <w:color w:val="008588"/>
+          <w:sz w:val="18"/>
+          <w:szCs w:val="18"/>
+        </w:rPr>
+      </w:pPr>
+      <w:r>
+        <w:rPr>
+          <w:rFonts w:ascii="Calibri" w:eastAsia="Calibri" w:hAnsi="Calibri" w:cs="Calibri"/>
+          <w:b/>
+          <w:bCs/>
+          <w:color w:val="008588"/>
+          <w:sz w:val="18"/>
+          <w:szCs w:val="18"/>
+        </w:rPr>
+        <w:t>// ----------------------------------------------------------------</w:t>
+      </w:r>
+    </w:p>
+    <w:p>
+      <w:pPr>
+        <w:spacing w:after="0" w:line="276" w:lineRule="auto"/>
+        <w:ind w:left="2160"/>
+        <w:rPr>
+          <w:rFonts w:ascii="Calibri" w:eastAsia="Calibri" w:hAnsi="Calibri" w:cs="Calibri"/>
+          <w:color w:val="008588"/>
+          <w:sz w:val="18"/>
+          <w:szCs w:val="18"/>
+        </w:rPr>
+      </w:pPr>
+      <w:r>
+        <w:rPr>
+          <w:rFonts w:ascii="Calibri" w:eastAsia="Calibri" w:hAnsi="Calibri" w:cs="Calibri"/>
+          <w:b/>
+          <w:bCs/>
+          <w:color w:val="008588"/>
+          <w:sz w:val="18"/>
+          <w:szCs w:val="18"/>
+        </w:rPr>
+        <w:t>// -------------- Publish topics --------------------------</w:t>
+      </w:r>
+    </w:p>
+    <w:p>
+      <w:pPr>
+        <w:spacing w:after="0" w:line="276" w:lineRule="auto"/>
+        <w:ind w:left="2160"/>
+        <w:rPr>
+          <w:rFonts w:ascii="Calibri" w:eastAsia="Calibri" w:hAnsi="Calibri" w:cs="Calibri"/>
+          <w:color w:val="008588"/>
+          <w:sz w:val="18"/>
+          <w:szCs w:val="18"/>
+        </w:rPr>
+      </w:pPr>
+      <w:r>
+        <w:rPr>
+          <w:rFonts w:ascii="Calibri" w:eastAsia="Calibri" w:hAnsi="Calibri" w:cs="Calibri"/>
+          <w:b/>
+          <w:bCs/>
+          <w:color w:val="008588"/>
+          <w:sz w:val="18"/>
+          <w:szCs w:val="18"/>
+        </w:rPr>
+        <w:t>//</w:t>
+      </w:r>
+    </w:p>
+    <w:p>
+      <w:pPr>
+        <w:spacing w:after="0" w:line="276" w:lineRule="auto"/>
+        <w:ind w:left="2160"/>
+        <w:rPr>
+          <w:rFonts w:ascii="Calibri" w:eastAsia="Calibri" w:hAnsi="Calibri" w:cs="Calibri"/>
+          <w:color w:val="4E5B61"/>
+          <w:sz w:val="18"/>
+          <w:szCs w:val="18"/>
+        </w:rPr>
+      </w:pPr>
+      <w:r>
+        <w:rPr>
+          <w:rFonts w:ascii="Calibri" w:eastAsia="Calibri" w:hAnsi="Calibri" w:cs="Calibri"/>
+          <w:b/>
+          <w:bCs/>
+          <w:color w:val="00979D"/>
+          <w:sz w:val="18"/>
+          <w:szCs w:val="18"/>
+        </w:rPr>
+        <w:t>const</w:t>
+      </w:r>
+      <w:r>
+        <w:rPr>
+          <w:rFonts w:ascii="Calibri" w:eastAsia="Calibri" w:hAnsi="Calibri" w:cs="Calibri"/>
+          <w:b/>
+          <w:bCs/>
+          <w:color w:val="4E5B61"/>
+          <w:sz w:val="18"/>
+          <w:szCs w:val="18"/>
+        </w:rPr>
+        <w:t xml:space="preserve"> </w:t>
+      </w:r>
+      <w:r>
+        <w:rPr>
+          <w:rFonts w:ascii="Calibri" w:eastAsia="Calibri" w:hAnsi="Calibri" w:cs="Calibri"/>
+          <w:b/>
+          <w:bCs/>
+          <w:color w:val="00979D"/>
+          <w:sz w:val="18"/>
+          <w:szCs w:val="18"/>
+        </w:rPr>
+        <w:t>char</w:t>
+      </w:r>
+      <w:r>
+        <w:rPr>
+          <w:rFonts w:ascii="Calibri" w:eastAsia="Calibri" w:hAnsi="Calibri" w:cs="Calibri"/>
+          <w:b/>
+          <w:bCs/>
+          <w:color w:val="4E5B61"/>
+          <w:sz w:val="18"/>
+          <w:szCs w:val="18"/>
+        </w:rPr>
+        <w:t xml:space="preserve"> *</w:t>
+      </w:r>
+      <w:proofErr w:type="spellStart"/>
+      <w:r>
+        <w:rPr>
+          <w:rFonts w:ascii="Calibri" w:eastAsia="Calibri" w:hAnsi="Calibri" w:cs="Calibri"/>
+          <w:b/>
+          <w:bCs/>
+          <w:color w:val="4E5B61"/>
+          <w:sz w:val="18"/>
+          <w:szCs w:val="18"/>
+        </w:rPr>
+        <w:t>pub_mil</w:t>
+      </w:r>
+      <w:proofErr w:type="spellEnd"/>
+      <w:r>
+        <w:rPr>
+          <w:rFonts w:ascii="Calibri" w:eastAsia="Calibri" w:hAnsi="Calibri" w:cs="Calibri"/>
+          <w:b/>
+          <w:bCs/>
+          <w:color w:val="4E5B61"/>
+          <w:sz w:val="18"/>
+          <w:szCs w:val="18"/>
+        </w:rPr>
+        <w:t xml:space="preserve"> = </w:t>
+      </w:r>
+      <w:r>
+        <w:rPr>
+          <w:rFonts w:ascii="Calibri" w:eastAsia="Calibri" w:hAnsi="Calibri" w:cs="Calibri"/>
+          <w:b/>
+          <w:bCs/>
+          <w:color w:val="005C5F"/>
+          <w:sz w:val="18"/>
+          <w:szCs w:val="18"/>
+        </w:rPr>
+        <w:t>"/b2w/mil</w:t>
+      </w:r>
+      <w:proofErr w:type="gramStart"/>
+      <w:r>
+        <w:rPr>
+          <w:rFonts w:ascii="Calibri" w:eastAsia="Calibri" w:hAnsi="Calibri" w:cs="Calibri"/>
+          <w:b/>
+          <w:bCs/>
+          <w:color w:val="005C5F"/>
+          <w:sz w:val="18"/>
+          <w:szCs w:val="18"/>
+        </w:rPr>
+        <w:t>"</w:t>
+      </w:r>
+      <w:r>
+        <w:rPr>
+          <w:rFonts w:ascii="Calibri" w:eastAsia="Calibri" w:hAnsi="Calibri" w:cs="Calibri"/>
+          <w:b/>
+          <w:bCs/>
+          <w:color w:val="4E5B61"/>
+          <w:sz w:val="18"/>
+          <w:szCs w:val="18"/>
+        </w:rPr>
+        <w:t>;</w:t>
+      </w:r>
+      <w:proofErr w:type="gramEnd"/>
+      <w:r>
+        <w:rPr>
+          <w:rFonts w:ascii="Calibri" w:eastAsia="Calibri" w:hAnsi="Calibri" w:cs="Calibri"/>
+          <w:b/>
+          <w:bCs/>
+          <w:color w:val="4E5B61"/>
+          <w:sz w:val="18"/>
+          <w:szCs w:val="18"/>
+        </w:rPr>
+        <w:t xml:space="preserve"> </w:t>
+      </w:r>
+    </w:p>
+    <w:p>
+      <w:pPr>
+        <w:spacing w:after="0" w:line="276" w:lineRule="auto"/>
+        <w:ind w:left="2160"/>
+        <w:rPr>
+          <w:rFonts w:ascii="Calibri" w:eastAsia="Calibri" w:hAnsi="Calibri" w:cs="Calibri"/>
+          <w:color w:val="4E5B61"/>
+          <w:sz w:val="18"/>
+          <w:szCs w:val="18"/>
+        </w:rPr>
+      </w:pPr>
+      <w:r>
+        <w:rPr>
+          <w:rFonts w:ascii="Calibri" w:eastAsia="Calibri" w:hAnsi="Calibri" w:cs="Calibri"/>
+          <w:b/>
+          <w:bCs/>
+          <w:color w:val="00979D"/>
+          <w:sz w:val="18"/>
+          <w:szCs w:val="18"/>
+        </w:rPr>
+        <w:t>const</w:t>
+      </w:r>
+      <w:r>
+        <w:rPr>
+          <w:rFonts w:ascii="Calibri" w:eastAsia="Calibri" w:hAnsi="Calibri" w:cs="Calibri"/>
+          <w:b/>
+          <w:bCs/>
+          <w:color w:val="4E5B61"/>
+          <w:sz w:val="18"/>
+          <w:szCs w:val="18"/>
+        </w:rPr>
+        <w:t xml:space="preserve"> </w:t>
+      </w:r>
+      <w:r>
+        <w:rPr>
+          <w:rFonts w:ascii="Calibri" w:eastAsia="Calibri" w:hAnsi="Calibri" w:cs="Calibri"/>
+          <w:b/>
+          <w:bCs/>
+          <w:color w:val="00979D"/>
+          <w:sz w:val="18"/>
+          <w:szCs w:val="18"/>
+        </w:rPr>
+        <w:t>char</w:t>
+      </w:r>
+      <w:r>
+        <w:rPr>
+          <w:rFonts w:ascii="Calibri" w:eastAsia="Calibri" w:hAnsi="Calibri" w:cs="Calibri"/>
+          <w:b/>
+          <w:bCs/>
+          <w:color w:val="4E5B61"/>
+          <w:sz w:val="18"/>
+          <w:szCs w:val="18"/>
+        </w:rPr>
+        <w:t xml:space="preserve"> *</w:t>
+      </w:r>
+      <w:proofErr w:type="spellStart"/>
+      <w:r>
+        <w:rPr>
+          <w:rFonts w:ascii="Calibri" w:eastAsia="Calibri" w:hAnsi="Calibri" w:cs="Calibri"/>
+          <w:b/>
+          <w:bCs/>
+          <w:color w:val="4E5B61"/>
+          <w:sz w:val="18"/>
+          <w:szCs w:val="18"/>
+        </w:rPr>
+        <w:t>pub_hour</w:t>
+      </w:r>
+      <w:proofErr w:type="spellEnd"/>
+      <w:r>
+        <w:rPr>
+          <w:rFonts w:ascii="Calibri" w:eastAsia="Calibri" w:hAnsi="Calibri" w:cs="Calibri"/>
+          <w:b/>
+          <w:bCs/>
+          <w:color w:val="4E5B61"/>
+          <w:sz w:val="18"/>
+          <w:szCs w:val="18"/>
+        </w:rPr>
+        <w:t xml:space="preserve"> = </w:t>
+      </w:r>
+      <w:r>
+        <w:rPr>
+          <w:rFonts w:ascii="Calibri" w:eastAsia="Calibri" w:hAnsi="Calibri" w:cs="Calibri"/>
+          <w:b/>
+          <w:bCs/>
+          <w:color w:val="005C5F"/>
+          <w:sz w:val="18"/>
+          <w:szCs w:val="18"/>
+        </w:rPr>
+        <w:t>"/b2w/hour</w:t>
+      </w:r>
+      <w:proofErr w:type="gramStart"/>
+      <w:r>
+        <w:rPr>
+          <w:rFonts w:ascii="Calibri" w:eastAsia="Calibri" w:hAnsi="Calibri" w:cs="Calibri"/>
+          <w:b/>
+          <w:bCs/>
+          <w:color w:val="005C5F"/>
+          <w:sz w:val="18"/>
+          <w:szCs w:val="18"/>
+        </w:rPr>
+        <w:t>"</w:t>
+      </w:r>
+      <w:r>
+        <w:rPr>
+          <w:rFonts w:ascii="Calibri" w:eastAsia="Calibri" w:hAnsi="Calibri" w:cs="Calibri"/>
+          <w:b/>
+          <w:bCs/>
+          <w:color w:val="4E5B61"/>
+          <w:sz w:val="18"/>
+          <w:szCs w:val="18"/>
+        </w:rPr>
+        <w:t>;</w:t>
+      </w:r>
+      <w:proofErr w:type="gramEnd"/>
+      <w:r>
+        <w:rPr>
+          <w:rFonts w:ascii="Calibri" w:eastAsia="Calibri" w:hAnsi="Calibri" w:cs="Calibri"/>
+          <w:b/>
+          <w:bCs/>
+          <w:color w:val="4E5B61"/>
+          <w:sz w:val="18"/>
+          <w:szCs w:val="18"/>
+        </w:rPr>
+        <w:t xml:space="preserve"> </w:t>
+      </w:r>
+    </w:p>
+    <w:p>
+      <w:pPr>
+        <w:spacing w:after="0" w:line="276" w:lineRule="auto"/>
+        <w:ind w:left="2160"/>
+        <w:rPr>
+          <w:rFonts w:ascii="Calibri" w:eastAsia="Calibri" w:hAnsi="Calibri" w:cs="Calibri"/>
+          <w:color w:val="4E5B61"/>
+          <w:sz w:val="18"/>
+          <w:szCs w:val="18"/>
+        </w:rPr>
+      </w:pPr>
+      <w:r>
+        <w:rPr>
+          <w:rFonts w:ascii="Calibri" w:eastAsia="Calibri" w:hAnsi="Calibri" w:cs="Calibri"/>
+          <w:b/>
+          <w:bCs/>
+          <w:color w:val="00979D"/>
+          <w:sz w:val="18"/>
+          <w:szCs w:val="18"/>
+        </w:rPr>
+        <w:t>const</w:t>
+      </w:r>
+      <w:r>
+        <w:rPr>
+          <w:rFonts w:ascii="Calibri" w:eastAsia="Calibri" w:hAnsi="Calibri" w:cs="Calibri"/>
+          <w:b/>
+          <w:bCs/>
+          <w:color w:val="4E5B61"/>
+          <w:sz w:val="18"/>
+          <w:szCs w:val="18"/>
+        </w:rPr>
+        <w:t xml:space="preserve"> </w:t>
+      </w:r>
+      <w:r>
+        <w:rPr>
+          <w:rFonts w:ascii="Calibri" w:eastAsia="Calibri" w:hAnsi="Calibri" w:cs="Calibri"/>
+          <w:b/>
+          <w:bCs/>
+          <w:color w:val="00979D"/>
+          <w:sz w:val="18"/>
+          <w:szCs w:val="18"/>
+        </w:rPr>
+        <w:t>char</w:t>
+      </w:r>
+      <w:r>
+        <w:rPr>
+          <w:rFonts w:ascii="Calibri" w:eastAsia="Calibri" w:hAnsi="Calibri" w:cs="Calibri"/>
+          <w:b/>
+          <w:bCs/>
+          <w:color w:val="4E5B61"/>
+          <w:sz w:val="18"/>
+          <w:szCs w:val="18"/>
+        </w:rPr>
+        <w:t xml:space="preserve"> *</w:t>
+      </w:r>
+      <w:proofErr w:type="spellStart"/>
+      <w:r>
+        <w:rPr>
+          <w:rFonts w:ascii="Calibri" w:eastAsia="Calibri" w:hAnsi="Calibri" w:cs="Calibri"/>
+          <w:b/>
+          <w:bCs/>
+          <w:color w:val="4E5B61"/>
+          <w:sz w:val="18"/>
+          <w:szCs w:val="18"/>
+        </w:rPr>
+        <w:t>pub_min</w:t>
+      </w:r>
+      <w:proofErr w:type="spellEnd"/>
+      <w:r>
+        <w:rPr>
+          <w:rFonts w:ascii="Calibri" w:eastAsia="Calibri" w:hAnsi="Calibri" w:cs="Calibri"/>
+          <w:b/>
+          <w:bCs/>
+          <w:color w:val="4E5B61"/>
+          <w:sz w:val="18"/>
+          <w:szCs w:val="18"/>
+        </w:rPr>
+        <w:t xml:space="preserve"> = </w:t>
+      </w:r>
+      <w:r>
+        <w:rPr>
+          <w:rFonts w:ascii="Calibri" w:eastAsia="Calibri" w:hAnsi="Calibri" w:cs="Calibri"/>
+          <w:b/>
+          <w:bCs/>
+          <w:color w:val="005C5F"/>
+          <w:sz w:val="18"/>
+          <w:szCs w:val="18"/>
+        </w:rPr>
+        <w:t>"/b2w/min</w:t>
+      </w:r>
+      <w:proofErr w:type="gramStart"/>
+      <w:r>
+        <w:rPr>
+          <w:rFonts w:ascii="Calibri" w:eastAsia="Calibri" w:hAnsi="Calibri" w:cs="Calibri"/>
+          <w:b/>
+          <w:bCs/>
+          <w:color w:val="005C5F"/>
+          <w:sz w:val="18"/>
+          <w:szCs w:val="18"/>
+        </w:rPr>
+        <w:t>"</w:t>
+      </w:r>
+      <w:r>
+        <w:rPr>
+          <w:rFonts w:ascii="Calibri" w:eastAsia="Calibri" w:hAnsi="Calibri" w:cs="Calibri"/>
+          <w:b/>
+          <w:bCs/>
+          <w:color w:val="4E5B61"/>
+          <w:sz w:val="18"/>
+          <w:szCs w:val="18"/>
+        </w:rPr>
+        <w:t>;</w:t>
+      </w:r>
+      <w:proofErr w:type="gramEnd"/>
+      <w:r>
+        <w:rPr>
+          <w:rFonts w:ascii="Calibri" w:eastAsia="Calibri" w:hAnsi="Calibri" w:cs="Calibri"/>
+          <w:b/>
+          <w:bCs/>
+          <w:color w:val="4E5B61"/>
+          <w:sz w:val="18"/>
+          <w:szCs w:val="18"/>
+        </w:rPr>
+        <w:t xml:space="preserve"> </w:t>
+      </w:r>
+    </w:p>
+    <w:p>
+      <w:pPr>
+        <w:spacing w:after="0" w:line="276" w:lineRule="auto"/>
+        <w:ind w:left="2160"/>
+        <w:rPr>
+          <w:rFonts w:ascii="Calibri" w:eastAsia="Calibri" w:hAnsi="Calibri" w:cs="Calibri"/>
+          <w:color w:val="4E5B61"/>
+          <w:sz w:val="18"/>
+          <w:szCs w:val="18"/>
+        </w:rPr>
+      </w:pPr>
+      <w:r>
+        <w:rPr>
+          <w:rFonts w:ascii="Calibri" w:eastAsia="Calibri" w:hAnsi="Calibri" w:cs="Calibri"/>
+          <w:b/>
+          <w:bCs/>
+          <w:color w:val="00979D"/>
+          <w:sz w:val="18"/>
+          <w:szCs w:val="18"/>
+        </w:rPr>
+        <w:t>const</w:t>
+      </w:r>
+      <w:r>
+        <w:rPr>
+          <w:rFonts w:ascii="Calibri" w:eastAsia="Calibri" w:hAnsi="Calibri" w:cs="Calibri"/>
+          <w:b/>
+          <w:bCs/>
+          <w:color w:val="4E5B61"/>
+          <w:sz w:val="18"/>
+          <w:szCs w:val="18"/>
+        </w:rPr>
+        <w:t xml:space="preserve"> </w:t>
+      </w:r>
+      <w:r>
+        <w:rPr>
+          <w:rFonts w:ascii="Calibri" w:eastAsia="Calibri" w:hAnsi="Calibri" w:cs="Calibri"/>
+          <w:b/>
+          <w:bCs/>
+          <w:color w:val="00979D"/>
+          <w:sz w:val="18"/>
+          <w:szCs w:val="18"/>
+        </w:rPr>
+        <w:t>char</w:t>
+      </w:r>
+      <w:r>
+        <w:rPr>
+          <w:rFonts w:ascii="Calibri" w:eastAsia="Calibri" w:hAnsi="Calibri" w:cs="Calibri"/>
+          <w:b/>
+          <w:bCs/>
+          <w:color w:val="4E5B61"/>
+          <w:sz w:val="18"/>
+          <w:szCs w:val="18"/>
+        </w:rPr>
+        <w:t xml:space="preserve"> *</w:t>
+      </w:r>
+      <w:proofErr w:type="spellStart"/>
+      <w:r>
+        <w:rPr>
+          <w:rFonts w:ascii="Calibri" w:eastAsia="Calibri" w:hAnsi="Calibri" w:cs="Calibri"/>
+          <w:b/>
+          <w:bCs/>
+          <w:color w:val="4E5B61"/>
+          <w:sz w:val="18"/>
+          <w:szCs w:val="18"/>
+        </w:rPr>
+        <w:t>pub_sec</w:t>
+      </w:r>
+      <w:proofErr w:type="spellEnd"/>
+      <w:r>
+        <w:rPr>
+          <w:rFonts w:ascii="Calibri" w:eastAsia="Calibri" w:hAnsi="Calibri" w:cs="Calibri"/>
+          <w:b/>
+          <w:bCs/>
+          <w:color w:val="4E5B61"/>
+          <w:sz w:val="18"/>
+          <w:szCs w:val="18"/>
+        </w:rPr>
+        <w:t xml:space="preserve"> = </w:t>
+      </w:r>
+      <w:r>
+        <w:rPr>
+          <w:rFonts w:ascii="Calibri" w:eastAsia="Calibri" w:hAnsi="Calibri" w:cs="Calibri"/>
+          <w:b/>
+          <w:bCs/>
+          <w:color w:val="005C5F"/>
+          <w:sz w:val="18"/>
+          <w:szCs w:val="18"/>
+        </w:rPr>
+        <w:t>"/b2w/sec</w:t>
+      </w:r>
+      <w:proofErr w:type="gramStart"/>
+      <w:r>
+        <w:rPr>
+          <w:rFonts w:ascii="Calibri" w:eastAsia="Calibri" w:hAnsi="Calibri" w:cs="Calibri"/>
+          <w:b/>
+          <w:bCs/>
+          <w:color w:val="005C5F"/>
+          <w:sz w:val="18"/>
+          <w:szCs w:val="18"/>
+        </w:rPr>
+        <w:t>"</w:t>
+      </w:r>
+      <w:r>
+        <w:rPr>
+          <w:rFonts w:ascii="Calibri" w:eastAsia="Calibri" w:hAnsi="Calibri" w:cs="Calibri"/>
+          <w:b/>
+          <w:bCs/>
+          <w:color w:val="4E5B61"/>
+          <w:sz w:val="18"/>
+          <w:szCs w:val="18"/>
+        </w:rPr>
+        <w:t>;</w:t>
+      </w:r>
+      <w:proofErr w:type="gramEnd"/>
+    </w:p>
+    <w:p>
+      <w:pPr>
+        <w:spacing w:after="0" w:line="276" w:lineRule="auto"/>
+        <w:ind w:left="2160"/>
+        <w:rPr>
+          <w:rFonts w:ascii="Calibri" w:eastAsia="Calibri" w:hAnsi="Calibri" w:cs="Calibri"/>
+          <w:color w:val="000000" w:themeColor="text1"/>
+        </w:rPr>
+      </w:pPr>
+    </w:p>
+    <w:p>
+      <w:pPr>
+        <w:spacing w:after="0" w:line="276" w:lineRule="auto"/>
+        <w:ind w:left="2160"/>
+        <w:rPr>
+          <w:rFonts w:ascii="Calibri" w:eastAsia="Calibri" w:hAnsi="Calibri" w:cs="Calibri"/>
+          <w:color w:val="008588"/>
+          <w:sz w:val="18"/>
+          <w:szCs w:val="18"/>
+        </w:rPr>
+      </w:pPr>
+      <w:r>
+        <w:rPr>
+          <w:rFonts w:ascii="Calibri" w:eastAsia="Calibri" w:hAnsi="Calibri" w:cs="Calibri"/>
+          <w:b/>
+          <w:bCs/>
+          <w:color w:val="008588"/>
+          <w:sz w:val="18"/>
+          <w:szCs w:val="18"/>
+        </w:rPr>
+        <w:t>// ----------------------------------------------------------------</w:t>
+      </w:r>
+    </w:p>
+    <w:p>
+      <w:pPr>
+        <w:spacing w:after="0" w:line="276" w:lineRule="auto"/>
+        <w:ind w:left="2160"/>
+        <w:rPr>
+          <w:rFonts w:ascii="Calibri" w:eastAsia="Calibri" w:hAnsi="Calibri" w:cs="Calibri"/>
+          <w:color w:val="008588"/>
+          <w:sz w:val="18"/>
+          <w:szCs w:val="18"/>
+        </w:rPr>
+      </w:pPr>
+      <w:r>
+        <w:rPr>
+          <w:rFonts w:ascii="Calibri" w:eastAsia="Calibri" w:hAnsi="Calibri" w:cs="Calibri"/>
+          <w:b/>
+          <w:bCs/>
+          <w:color w:val="008588"/>
+          <w:sz w:val="18"/>
+          <w:szCs w:val="18"/>
+        </w:rPr>
+        <w:t>// -------------- Subscribe topics ------------------------</w:t>
+      </w:r>
+    </w:p>
+    <w:p>
+      <w:pPr>
+        <w:spacing w:after="0" w:line="276" w:lineRule="auto"/>
+        <w:ind w:left="2160"/>
+        <w:rPr>
+          <w:rFonts w:ascii="Calibri" w:eastAsia="Calibri" w:hAnsi="Calibri" w:cs="Calibri"/>
+          <w:color w:val="008588"/>
+          <w:sz w:val="18"/>
+          <w:szCs w:val="18"/>
+        </w:rPr>
+      </w:pPr>
+      <w:r>
+        <w:rPr>
+          <w:rFonts w:ascii="Calibri" w:eastAsia="Calibri" w:hAnsi="Calibri" w:cs="Calibri"/>
+          <w:b/>
+          <w:bCs/>
+          <w:color w:val="008588"/>
+          <w:sz w:val="18"/>
+          <w:szCs w:val="18"/>
+        </w:rPr>
+        <w:t>//</w:t>
+      </w:r>
+    </w:p>
+    <w:p>
+      <w:pPr>
+        <w:spacing w:after="0" w:line="276" w:lineRule="auto"/>
+        <w:ind w:left="2160"/>
+        <w:rPr>
+          <w:rFonts w:ascii="Calibri" w:eastAsia="Calibri" w:hAnsi="Calibri" w:cs="Calibri"/>
+          <w:color w:val="4E5B61"/>
+          <w:sz w:val="18"/>
+          <w:szCs w:val="18"/>
+        </w:rPr>
+      </w:pPr>
+      <w:r>
+        <w:rPr>
+          <w:rFonts w:ascii="Calibri" w:eastAsia="Calibri" w:hAnsi="Calibri" w:cs="Calibri"/>
+          <w:b/>
+          <w:bCs/>
+          <w:color w:val="00979D"/>
+          <w:sz w:val="18"/>
+          <w:szCs w:val="18"/>
+        </w:rPr>
+        <w:t>char</w:t>
+      </w:r>
+      <w:r>
+        <w:rPr>
+          <w:rFonts w:ascii="Calibri" w:eastAsia="Calibri" w:hAnsi="Calibri" w:cs="Calibri"/>
+          <w:b/>
+          <w:bCs/>
+          <w:color w:val="4E5B61"/>
+          <w:sz w:val="18"/>
+          <w:szCs w:val="18"/>
+        </w:rPr>
+        <w:t xml:space="preserve"> </w:t>
+      </w:r>
+      <w:r>
+        <w:rPr>
+          <w:rFonts w:ascii="Calibri" w:eastAsia="Calibri" w:hAnsi="Calibri" w:cs="Calibri"/>
+          <w:b/>
+          <w:bCs/>
+          <w:color w:val="D35400"/>
+          <w:sz w:val="18"/>
+          <w:szCs w:val="18"/>
+        </w:rPr>
+        <w:t>topic_w2</w:t>
+      </w:r>
+      <w:proofErr w:type="gramStart"/>
+      <w:r>
+        <w:rPr>
+          <w:rFonts w:ascii="Calibri" w:eastAsia="Calibri" w:hAnsi="Calibri" w:cs="Calibri"/>
+          <w:b/>
+          <w:bCs/>
+          <w:color w:val="D35400"/>
+          <w:sz w:val="18"/>
+          <w:szCs w:val="18"/>
+        </w:rPr>
+        <w:t>b</w:t>
+      </w:r>
+      <w:r>
+        <w:rPr>
+          <w:rFonts w:ascii="Calibri" w:eastAsia="Calibri" w:hAnsi="Calibri" w:cs="Calibri"/>
+          <w:b/>
+          <w:bCs/>
+          <w:color w:val="4E5B61"/>
+          <w:sz w:val="18"/>
+          <w:szCs w:val="18"/>
+        </w:rPr>
+        <w:t>[</w:t>
+      </w:r>
+      <w:proofErr w:type="gramEnd"/>
+      <w:r>
+        <w:rPr>
+          <w:rFonts w:ascii="Calibri" w:eastAsia="Calibri" w:hAnsi="Calibri" w:cs="Calibri"/>
+          <w:b/>
+          <w:bCs/>
+          <w:color w:val="005C5F"/>
+          <w:sz w:val="18"/>
+          <w:szCs w:val="18"/>
+        </w:rPr>
+        <w:t>20</w:t>
+      </w:r>
+      <w:r>
+        <w:rPr>
+          <w:rFonts w:ascii="Calibri" w:eastAsia="Calibri" w:hAnsi="Calibri" w:cs="Calibri"/>
+          <w:b/>
+          <w:bCs/>
+          <w:color w:val="4E5B61"/>
+          <w:sz w:val="18"/>
+          <w:szCs w:val="18"/>
+        </w:rPr>
+        <w:t xml:space="preserve">] = </w:t>
+      </w:r>
+      <w:r>
+        <w:rPr>
+          <w:rFonts w:ascii="Calibri" w:eastAsia="Calibri" w:hAnsi="Calibri" w:cs="Calibri"/>
+          <w:b/>
+          <w:bCs/>
+          <w:color w:val="005C5F"/>
+          <w:sz w:val="18"/>
+          <w:szCs w:val="18"/>
+        </w:rPr>
+        <w:t>"/w2b"</w:t>
+      </w:r>
+      <w:r>
+        <w:rPr>
+          <w:rFonts w:ascii="Calibri" w:eastAsia="Calibri" w:hAnsi="Calibri" w:cs="Calibri"/>
+          <w:b/>
+          <w:bCs/>
+          <w:color w:val="4E5B61"/>
+          <w:sz w:val="18"/>
+          <w:szCs w:val="18"/>
+        </w:rPr>
+        <w:t xml:space="preserve">; </w:t>
+      </w:r>
+    </w:p>
+    <w:p>
+      <w:pPr>
+        <w:jc w:val="center"/>
+        <w:rPr>
+          <w:rFonts w:ascii="Calibri" w:eastAsia="Calibri" w:hAnsi="Calibri" w:cs="Calibri"/>
+          <w:i/>
+          <w:iCs/>
+          <w:color w:val="000000" w:themeColor="text1"/>
+        </w:rPr>
+      </w:pPr>
+    </w:p>
+    <w:p>
+      <w:pPr>
+        <w:pStyle w:val="FigureCaption"/>
+        <w:rPr>
+          <w:rFonts w:ascii="Calibri" w:eastAsia="Calibri" w:hAnsi="Calibri" w:cs="Calibri"/>
+          <w:color w:val="000000" w:themeColor="text1"/>
+        </w:rPr>
+      </w:pPr>
+      <w:r>
+        <w:rPr>
+          <w:rFonts w:ascii="Calibri" w:eastAsia="Calibri" w:hAnsi="Calibri" w:cs="Calibri"/>
+          <w:color w:val="000000" w:themeColor="text1"/>
+        </w:rPr>
+        <w:t>Listing 4.</w:t>
+      </w:r>
+      <w:r>
+        <w:rPr>
+          <w:rFonts w:ascii="Calibri" w:eastAsia="Calibri" w:hAnsi="Calibri" w:cs="Calibri"/>
+          <w:color w:val="000000" w:themeColor="text1"/>
+        </w:rPr>
+        <w:t>2</w:t>
+      </w:r>
+      <w:r>
+        <w:rPr>
+          <w:rFonts w:ascii="Calibri" w:eastAsia="Calibri" w:hAnsi="Calibri" w:cs="Calibri"/>
+          <w:color w:val="000000" w:themeColor="text1"/>
+        </w:rPr>
+        <w:t xml:space="preserve"> Pub-Sub topics.</w:t>
+      </w:r>
+    </w:p>
+    <w:p>
+      <w:r>
+        <w:t xml:space="preserve">The ESP8266 Programmer can be used to debug the ESP8266 MQTT driver code using the Arduino IDE </w:t>
+      </w:r>
+      <w:proofErr w:type="spellStart"/>
+      <w:r>
+        <w:t>Serial.print</w:t>
+      </w:r>
+      <w:proofErr w:type="spellEnd"/>
+      <w:r>
+        <w:t xml:space="preserve"> function:</w:t>
+      </w:r>
+    </w:p>
+    <w:p>
+      <w:pPr>
+        <w:spacing w:after="0" w:line="276" w:lineRule="auto"/>
+        <w:ind w:left="2160"/>
+        <w:rPr>
+          <w:rFonts w:ascii="Calibri" w:eastAsia="Calibri" w:hAnsi="Calibri" w:cs="Calibri"/>
+          <w:b/>
+          <w:bCs/>
+          <w:color w:val="008588"/>
+          <w:sz w:val="18"/>
+          <w:szCs w:val="18"/>
+        </w:rPr>
+      </w:pPr>
+      <w:proofErr w:type="spellStart"/>
+      <w:r>
+        <w:rPr>
+          <w:rFonts w:ascii="Calibri" w:eastAsia="Calibri" w:hAnsi="Calibri" w:cs="Calibri"/>
+          <w:b/>
+          <w:bCs/>
+          <w:color w:val="008588"/>
+          <w:sz w:val="18"/>
+          <w:szCs w:val="18"/>
+        </w:rPr>
+        <w:t>Serial.print</w:t>
+      </w:r>
+      <w:proofErr w:type="spellEnd"/>
+      <w:r>
+        <w:rPr>
+          <w:rFonts w:ascii="Calibri" w:eastAsia="Calibri" w:hAnsi="Calibri" w:cs="Calibri"/>
+          <w:b/>
+          <w:bCs/>
+          <w:color w:val="008588"/>
+          <w:sz w:val="18"/>
+          <w:szCs w:val="18"/>
+        </w:rPr>
+        <w:t>("\</w:t>
+      </w:r>
+      <w:proofErr w:type="spellStart"/>
+      <w:r>
+        <w:rPr>
+          <w:rFonts w:ascii="Calibri" w:eastAsia="Calibri" w:hAnsi="Calibri" w:cs="Calibri"/>
+          <w:b/>
+          <w:bCs/>
+          <w:color w:val="008588"/>
+          <w:sz w:val="18"/>
+          <w:szCs w:val="18"/>
+        </w:rPr>
+        <w:t>nConnecting</w:t>
+      </w:r>
+      <w:proofErr w:type="spellEnd"/>
+      <w:r>
+        <w:rPr>
+          <w:rFonts w:ascii="Calibri" w:eastAsia="Calibri" w:hAnsi="Calibri" w:cs="Calibri"/>
+          <w:b/>
+          <w:bCs/>
+          <w:color w:val="008588"/>
+          <w:sz w:val="18"/>
+          <w:szCs w:val="18"/>
+        </w:rPr>
+        <w:t xml:space="preserve"> to </w:t>
+      </w:r>
+      <w:proofErr w:type="spellStart"/>
+      <w:proofErr w:type="gramStart"/>
+      <w:r>
+        <w:rPr>
+          <w:rFonts w:ascii="Calibri" w:eastAsia="Calibri" w:hAnsi="Calibri" w:cs="Calibri"/>
+          <w:b/>
+          <w:bCs/>
+          <w:color w:val="008588"/>
+          <w:sz w:val="18"/>
+          <w:szCs w:val="18"/>
+        </w:rPr>
+        <w:t>WiFi</w:t>
+      </w:r>
+      <w:proofErr w:type="spellEnd"/>
+      <w:r>
+        <w:rPr>
+          <w:rFonts w:ascii="Calibri" w:eastAsia="Calibri" w:hAnsi="Calibri" w:cs="Calibri"/>
+          <w:b/>
+          <w:bCs/>
+          <w:color w:val="008588"/>
+          <w:sz w:val="18"/>
+          <w:szCs w:val="18"/>
+        </w:rPr>
+        <w:t>..</w:t>
+      </w:r>
+      <w:proofErr w:type="gramEnd"/>
+      <w:r>
+        <w:rPr>
+          <w:rFonts w:ascii="Calibri" w:eastAsia="Calibri" w:hAnsi="Calibri" w:cs="Calibri"/>
+          <w:b/>
+          <w:bCs/>
+          <w:color w:val="008588"/>
+          <w:sz w:val="18"/>
+          <w:szCs w:val="18"/>
+        </w:rPr>
+        <w:t>");</w:t>
+      </w:r>
+    </w:p>
+    <w:p>
+      <w:pPr>
+        <w:spacing w:after="0" w:line="276" w:lineRule="auto"/>
+        <w:ind w:left="2160"/>
+        <w:rPr>
+          <w:rFonts w:ascii="Calibri" w:eastAsia="Calibri" w:hAnsi="Calibri" w:cs="Calibri"/>
+          <w:b/>
+          <w:bCs/>
+          <w:color w:val="008588"/>
+          <w:sz w:val="18"/>
+          <w:szCs w:val="18"/>
+        </w:rPr>
+      </w:pPr>
+      <w:proofErr w:type="spellStart"/>
+      <w:r>
+        <w:rPr>
+          <w:rFonts w:ascii="Calibri" w:eastAsia="Calibri" w:hAnsi="Calibri" w:cs="Calibri"/>
+          <w:b/>
+          <w:bCs/>
+          <w:color w:val="008588"/>
+          <w:sz w:val="18"/>
+          <w:szCs w:val="18"/>
+        </w:rPr>
+        <w:t>Serial.println</w:t>
+      </w:r>
+      <w:proofErr w:type="spellEnd"/>
+      <w:r>
+        <w:rPr>
+          <w:rFonts w:ascii="Calibri" w:eastAsia="Calibri" w:hAnsi="Calibri" w:cs="Calibri"/>
+          <w:b/>
+          <w:bCs/>
+          <w:color w:val="008588"/>
+          <w:sz w:val="18"/>
+          <w:szCs w:val="18"/>
+        </w:rPr>
+        <w:t>("\</w:t>
+      </w:r>
+      <w:proofErr w:type="spellStart"/>
+      <w:r>
+        <w:rPr>
+          <w:rFonts w:ascii="Calibri" w:eastAsia="Calibri" w:hAnsi="Calibri" w:cs="Calibri"/>
+          <w:b/>
+          <w:bCs/>
+          <w:color w:val="008588"/>
+          <w:sz w:val="18"/>
+          <w:szCs w:val="18"/>
+        </w:rPr>
+        <w:t>nConnected</w:t>
+      </w:r>
+      <w:proofErr w:type="spellEnd"/>
+      <w:r>
+        <w:rPr>
+          <w:rFonts w:ascii="Calibri" w:eastAsia="Calibri" w:hAnsi="Calibri" w:cs="Calibri"/>
+          <w:b/>
+          <w:bCs/>
+          <w:color w:val="008588"/>
+          <w:sz w:val="18"/>
+          <w:szCs w:val="18"/>
+        </w:rPr>
+        <w:t xml:space="preserve"> to the </w:t>
+      </w:r>
+      <w:proofErr w:type="spellStart"/>
+      <w:r>
+        <w:rPr>
+          <w:rFonts w:ascii="Calibri" w:eastAsia="Calibri" w:hAnsi="Calibri" w:cs="Calibri"/>
+          <w:b/>
+          <w:bCs/>
+          <w:color w:val="008588"/>
+          <w:sz w:val="18"/>
+          <w:szCs w:val="18"/>
+        </w:rPr>
+        <w:t>WiFi</w:t>
+      </w:r>
+      <w:proofErr w:type="spellEnd"/>
+      <w:r>
+        <w:rPr>
+          <w:rFonts w:ascii="Calibri" w:eastAsia="Calibri" w:hAnsi="Calibri" w:cs="Calibri"/>
+          <w:b/>
+          <w:bCs/>
+          <w:color w:val="008588"/>
+          <w:sz w:val="18"/>
+          <w:szCs w:val="18"/>
+        </w:rPr>
+        <w:t xml:space="preserve"> network"</w:t>
+      </w:r>
+      <w:proofErr w:type="gramStart"/>
+      <w:r>
+        <w:rPr>
+          <w:rFonts w:ascii="Calibri" w:eastAsia="Calibri" w:hAnsi="Calibri" w:cs="Calibri"/>
+          <w:b/>
+          <w:bCs/>
+          <w:color w:val="008588"/>
+          <w:sz w:val="18"/>
+          <w:szCs w:val="18"/>
+        </w:rPr>
+        <w:t>);</w:t>
+      </w:r>
+      <w:proofErr w:type="gramEnd"/>
+    </w:p>
+    <w:p>
+      <w:pPr>
+        <w:spacing w:after="0" w:line="276" w:lineRule="auto"/>
+        <w:ind w:left="2160"/>
+        <w:rPr>
+          <w:rFonts w:ascii="Calibri" w:eastAsia="Calibri" w:hAnsi="Calibri" w:cs="Calibri"/>
+          <w:b/>
+          <w:bCs/>
+          <w:color w:val="008588"/>
+          <w:sz w:val="18"/>
+          <w:szCs w:val="18"/>
+        </w:rPr>
+      </w:pPr>
+      <w:proofErr w:type="spellStart"/>
+      <w:r>
+        <w:rPr>
+          <w:rFonts w:ascii="Calibri" w:eastAsia="Calibri" w:hAnsi="Calibri" w:cs="Calibri"/>
+          <w:b/>
+          <w:bCs/>
+          <w:color w:val="008588"/>
+          <w:sz w:val="18"/>
+          <w:szCs w:val="18"/>
+        </w:rPr>
+        <w:t>Serial.print</w:t>
+      </w:r>
+      <w:proofErr w:type="spellEnd"/>
+      <w:r>
+        <w:rPr>
+          <w:rFonts w:ascii="Calibri" w:eastAsia="Calibri" w:hAnsi="Calibri" w:cs="Calibri"/>
+          <w:b/>
+          <w:bCs/>
+          <w:color w:val="008588"/>
+          <w:sz w:val="18"/>
+          <w:szCs w:val="18"/>
+        </w:rPr>
+        <w:t xml:space="preserve">("The client is connecting to the </w:t>
+      </w:r>
+      <w:proofErr w:type="spellStart"/>
+      <w:r>
+        <w:rPr>
+          <w:rFonts w:ascii="Calibri" w:eastAsia="Calibri" w:hAnsi="Calibri" w:cs="Calibri"/>
+          <w:b/>
+          <w:bCs/>
+          <w:color w:val="008588"/>
+          <w:sz w:val="18"/>
+          <w:szCs w:val="18"/>
+        </w:rPr>
+        <w:t>mqtt</w:t>
+      </w:r>
+      <w:proofErr w:type="spellEnd"/>
+      <w:r>
+        <w:rPr>
+          <w:rFonts w:ascii="Calibri" w:eastAsia="Calibri" w:hAnsi="Calibri" w:cs="Calibri"/>
+          <w:b/>
+          <w:bCs/>
+          <w:color w:val="008588"/>
+          <w:sz w:val="18"/>
+          <w:szCs w:val="18"/>
+        </w:rPr>
+        <w:t xml:space="preserve"> broker:  "</w:t>
+      </w:r>
+      <w:proofErr w:type="gramStart"/>
+      <w:r>
+        <w:rPr>
+          <w:rFonts w:ascii="Calibri" w:eastAsia="Calibri" w:hAnsi="Calibri" w:cs="Calibri"/>
+          <w:b/>
+          <w:bCs/>
+          <w:color w:val="008588"/>
+          <w:sz w:val="18"/>
+          <w:szCs w:val="18"/>
+        </w:rPr>
+        <w:t>);</w:t>
+      </w:r>
+      <w:proofErr w:type="gramEnd"/>
+      <w:r>
+        <w:rPr>
+          <w:rFonts w:ascii="Calibri" w:eastAsia="Calibri" w:hAnsi="Calibri" w:cs="Calibri"/>
+          <w:b/>
+          <w:bCs/>
+          <w:color w:val="008588"/>
+          <w:sz w:val="18"/>
+          <w:szCs w:val="18"/>
+        </w:rPr>
+        <w:t xml:space="preserve"> </w:t>
+      </w:r>
+    </w:p>
+    <w:p>
+      <w:pPr>
+        <w:spacing w:after="0" w:line="276" w:lineRule="auto"/>
+        <w:ind w:left="2160"/>
+        <w:rPr>
+          <w:rFonts w:ascii="Calibri" w:eastAsia="Calibri" w:hAnsi="Calibri" w:cs="Calibri"/>
+          <w:b/>
+          <w:bCs/>
+          <w:color w:val="008588"/>
+          <w:sz w:val="18"/>
+          <w:szCs w:val="18"/>
+        </w:rPr>
+      </w:pPr>
+      <w:proofErr w:type="spellStart"/>
+      <w:r>
+        <w:rPr>
+          <w:rFonts w:ascii="Calibri" w:eastAsia="Calibri" w:hAnsi="Calibri" w:cs="Calibri"/>
+          <w:b/>
+          <w:bCs/>
+          <w:color w:val="008588"/>
+          <w:sz w:val="18"/>
+          <w:szCs w:val="18"/>
+        </w:rPr>
+        <w:t>Serial.println</w:t>
+      </w:r>
+      <w:proofErr w:type="spellEnd"/>
+      <w:r>
+        <w:rPr>
+          <w:rFonts w:ascii="Calibri" w:eastAsia="Calibri" w:hAnsi="Calibri" w:cs="Calibri"/>
+          <w:b/>
+          <w:bCs/>
+          <w:color w:val="008588"/>
+          <w:sz w:val="18"/>
+          <w:szCs w:val="18"/>
+        </w:rPr>
+        <w:t>(</w:t>
+      </w:r>
+      <w:proofErr w:type="spellStart"/>
+      <w:r>
+        <w:rPr>
+          <w:rFonts w:ascii="Calibri" w:eastAsia="Calibri" w:hAnsi="Calibri" w:cs="Calibri"/>
+          <w:b/>
+          <w:bCs/>
+          <w:color w:val="008588"/>
+          <w:sz w:val="18"/>
+          <w:szCs w:val="18"/>
+        </w:rPr>
+        <w:t>client_id.c_</w:t>
+      </w:r>
+      <w:proofErr w:type="gramStart"/>
+      <w:r>
+        <w:rPr>
+          <w:rFonts w:ascii="Calibri" w:eastAsia="Calibri" w:hAnsi="Calibri" w:cs="Calibri"/>
+          <w:b/>
+          <w:bCs/>
+          <w:color w:val="008588"/>
+          <w:sz w:val="18"/>
+          <w:szCs w:val="18"/>
+        </w:rPr>
+        <w:t>str</w:t>
+      </w:r>
+      <w:proofErr w:type="spellEnd"/>
+      <w:r>
+        <w:rPr>
+          <w:rFonts w:ascii="Calibri" w:eastAsia="Calibri" w:hAnsi="Calibri" w:cs="Calibri"/>
+          <w:b/>
+          <w:bCs/>
+          <w:color w:val="008588"/>
+          <w:sz w:val="18"/>
+          <w:szCs w:val="18"/>
+        </w:rPr>
+        <w:t>(</w:t>
+      </w:r>
+      <w:proofErr w:type="gramEnd"/>
+      <w:r>
+        <w:rPr>
+          <w:rFonts w:ascii="Calibri" w:eastAsia="Calibri" w:hAnsi="Calibri" w:cs="Calibri"/>
+          <w:b/>
+          <w:bCs/>
+          <w:color w:val="008588"/>
+          <w:sz w:val="18"/>
+          <w:szCs w:val="18"/>
+        </w:rPr>
+        <w:t>));</w:t>
+      </w:r>
+    </w:p>
+    <w:p>
+      <w:pPr>
+        <w:spacing w:after="0" w:line="276" w:lineRule="auto"/>
+        <w:ind w:left="2160"/>
+        <w:rPr>
+          <w:rFonts w:ascii="Calibri" w:eastAsia="Calibri" w:hAnsi="Calibri" w:cs="Calibri"/>
+          <w:b/>
+          <w:bCs/>
+          <w:color w:val="008588"/>
+          <w:sz w:val="18"/>
+          <w:szCs w:val="18"/>
+        </w:rPr>
+      </w:pPr>
+      <w:proofErr w:type="spellStart"/>
+      <w:r>
+        <w:rPr>
+          <w:rFonts w:ascii="Calibri" w:eastAsia="Calibri" w:hAnsi="Calibri" w:cs="Calibri"/>
+          <w:b/>
+          <w:bCs/>
+          <w:color w:val="008588"/>
+          <w:sz w:val="18"/>
+          <w:szCs w:val="18"/>
+        </w:rPr>
+        <w:t>Serial.println</w:t>
+      </w:r>
+      <w:proofErr w:type="spellEnd"/>
+      <w:r>
+        <w:rPr>
+          <w:rFonts w:ascii="Calibri" w:eastAsia="Calibri" w:hAnsi="Calibri" w:cs="Calibri"/>
+          <w:b/>
+          <w:bCs/>
+          <w:color w:val="008588"/>
+          <w:sz w:val="18"/>
+          <w:szCs w:val="18"/>
+        </w:rPr>
+        <w:t>("EE445L MQTT broker connected"</w:t>
+      </w:r>
+      <w:proofErr w:type="gramStart"/>
+      <w:r>
+        <w:rPr>
+          <w:rFonts w:ascii="Calibri" w:eastAsia="Calibri" w:hAnsi="Calibri" w:cs="Calibri"/>
+          <w:b/>
+          <w:bCs/>
+          <w:color w:val="008588"/>
+          <w:sz w:val="18"/>
+          <w:szCs w:val="18"/>
+        </w:rPr>
+        <w:t>);</w:t>
+      </w:r>
+      <w:proofErr w:type="gramEnd"/>
+    </w:p>
+    <w:p>
+      <w:pPr>
+        <w:spacing w:after="0" w:line="276" w:lineRule="auto"/>
+        <w:ind w:left="2160"/>
+        <w:rPr>
+          <w:rFonts w:ascii="Calibri" w:eastAsia="Calibri" w:hAnsi="Calibri" w:cs="Calibri"/>
+          <w:b/>
+          <w:bCs/>
+          <w:color w:val="008588"/>
+          <w:sz w:val="18"/>
+          <w:szCs w:val="18"/>
+        </w:rPr>
+      </w:pPr>
+    </w:p>
+    <w:p>
+      <w:pPr>
+        <w:pStyle w:val="FigureCaption"/>
+        <w:rPr>
+          <w:rFonts w:ascii="Calibri" w:eastAsia="Calibri" w:hAnsi="Calibri" w:cs="Calibri"/>
+          <w:b/>
+          <w:bCs/>
+          <w:i w:val="0"/>
+          <w:iCs w:val="0"/>
+          <w:color w:val="008588"/>
+          <w:sz w:val="18"/>
+          <w:szCs w:val="18"/>
+        </w:rPr>
+      </w:pPr>
+      <w:r>
+        <w:t>Listing 4.</w:t>
+      </w:r>
+      <w:r>
+        <w:t>3</w:t>
+      </w:r>
+      <w:r>
+        <w:t xml:space="preserve"> Debug statements.</w:t>
+      </w:r>
+    </w:p>
+    <w:p>
+      <w:pPr>
+        <w:pStyle w:val="Heading2"/>
+      </w:pPr>
+      <w:bookmarkStart w:id="18" w:name="_Toc850774622"/>
+      <w:r>
+        <w:t>Web App Procedure</w:t>
+      </w:r>
+      <w:bookmarkEnd w:id="18"/>
+    </w:p>
+    <w:p>
+      <w:r>
+        <w:t xml:space="preserve">By default, the web app should connect to the </w:t>
+      </w:r>
+      <w:hyperlink r:id="rId38">
+        <w:r>
+          <w:rPr>
+            <w:rStyle w:val="Hyperlink"/>
+          </w:rPr>
+          <w:t>EMQX</w:t>
+        </w:r>
+      </w:hyperlink>
+      <w:r>
+        <w:t xml:space="preserve"> server regardless of the network you are on (unless it is private and restricted to outgoin</w:t>
+      </w:r>
+      <w:r>
+        <w:t>g traffic)</w:t>
+      </w:r>
+      <w:r>
+        <w:t>.</w:t>
+      </w:r>
+    </w:p>
+    <w:p>
+      <w:r>
+        <w:t>Opening the index.html</w:t>
+      </w:r>
+      <w:r>
+        <w:t xml:space="preserve"> in the </w:t>
+      </w:r>
+      <w:proofErr w:type="spellStart"/>
+      <w:r>
+        <w:rPr>
+          <w:i/>
+          <w:iCs/>
+        </w:rPr>
+        <w:t>sw</w:t>
+      </w:r>
+      <w:proofErr w:type="spellEnd"/>
+      <w:r>
+        <w:rPr>
+          <w:i/>
+          <w:iCs/>
+        </w:rPr>
+        <w:t>/web</w:t>
+      </w:r>
+      <w:r>
+        <w:t xml:space="preserve"> folder of your starter code</w:t>
+      </w:r>
+      <w:r>
+        <w:t xml:space="preserve"> on your web browser, you should see</w:t>
+      </w:r>
+      <w:r>
+        <w:t xml:space="preserve"> Figure 4.</w:t>
+      </w:r>
+      <w:r>
+        <w:t>10</w:t>
+      </w:r>
+      <w:r>
+        <w:t>.</w:t>
+      </w:r>
+      <w:r>
+        <w:t xml:space="preserve"> Pressing connect (even without a username and password) should connect you to the server. For a quick loopback test, you can </w:t>
+      </w:r>
+      <w:r>
+        <w:t>subscribe</w:t>
+      </w:r>
+      <w:r>
+        <w:t xml:space="preserve"> and publish to the same topic, with some random message, and you should get </w:t>
+      </w:r>
+      <w:r>
+        <w:t xml:space="preserve">a message received response. </w:t>
+      </w:r>
+    </w:p>
+    <w:p>
+      <w:pPr>
+        <w:jc w:val="center"/>
+      </w:pPr>
+      <w:r>
+        <w:rPr>
+          <w:noProof/>
+        </w:rPr>
+        <w:lastRenderedPageBreak/>
+        <w:drawing>
+          <wp:inline distT="0" distB="0" distL="0" distR="0" wp14:anchorId="34E37FE3" wp14:editId="711AEF4E">
+            <wp:extent cx="5202039" cy="5945188"/>
+            <wp:effectExtent l="0" t="0" r="0" b="0"/>
+            <wp:docPr id="1326935098" name="Picture 1326935098"/>
             <wp:cNvGraphicFramePr>
               <a:graphicFrameLocks xmlns:a="http://schemas.openxmlformats.org/drawingml/2006/main" noChangeAspect="1"/>
             </wp:cNvGraphicFramePr>
@@ -7648,1532 +9167,6 @@
                   <pic:spPr>
                     <a:xfrm>
                       <a:off x="0" y="0"/>
-                      <a:ext cx="6225268" cy="2723555"/>
-                    </a:xfrm>
-                    <a:prstGeom prst="rect">
-                      <a:avLst/>
-                    </a:prstGeom>
-                  </pic:spPr>
-                </pic:pic>
-              </a:graphicData>
-            </a:graphic>
-          </wp:inline>
-        </w:drawing>
-      </w:r>
-    </w:p>
-    <w:p>
-      <w:pPr>
-        <w:pStyle w:val="FigureCaption"/>
-      </w:pPr>
-      <w:r>
-        <w:t>Figure 4.</w:t>
-      </w:r>
-      <w:r>
-        <w:t>9</w:t>
-      </w:r>
-      <w:r>
-        <w:t>. Arduino Serial Monitor.</w:t>
-      </w:r>
-    </w:p>
-    <w:p>
-      <w:r>
-        <w:t xml:space="preserve">In this example, the input is also a CSV string with the format of </w:t>
-      </w:r>
-      <w:proofErr w:type="spellStart"/>
-      <w:proofErr w:type="gramStart"/>
-      <w:r>
-        <w:rPr>
-          <w:i/>
-          <w:iCs/>
-        </w:rPr>
-        <w:t>mode,hour</w:t>
-      </w:r>
-      <w:proofErr w:type="gramEnd"/>
-      <w:r>
-        <w:rPr>
-          <w:i/>
-          <w:iCs/>
-        </w:rPr>
-        <w:t>,minute,second</w:t>
-      </w:r>
-      <w:proofErr w:type="spellEnd"/>
-      <w:r>
-        <w:rPr>
-          <w:i/>
-          <w:iCs/>
-        </w:rPr>
-        <w:t xml:space="preserve">(,). </w:t>
-      </w:r>
-      <w:r>
-        <w:t xml:space="preserve">In addition to the debug data, the “subscribe data” will also be displayed in serial monitor window (see above). In this example the MQTT Web App sent HOUR++(7), HOUR--(6), </w:t>
-      </w:r>
-      <w:proofErr w:type="gramStart"/>
-      <w:r>
-        <w:t>MODE(</w:t>
-      </w:r>
-      <w:proofErr w:type="gramEnd"/>
-      <w:r>
-        <w:t>1) and SEC++(2) commands to the TM4C.</w:t>
-      </w:r>
-    </w:p>
-    <w:p>
-      <w:r>
-        <w:t xml:space="preserve">For this portion of the procedure, we ask </w:t>
-      </w:r>
-      <w:bookmarkStart w:id="17" w:name="_Int_hn7VyyjJ"/>
-      <w:proofErr w:type="gramStart"/>
-      <w:r>
-        <w:t>that students</w:t>
-      </w:r>
-      <w:bookmarkEnd w:id="17"/>
-      <w:proofErr w:type="gramEnd"/>
-      <w:r>
-        <w:t>:</w:t>
-      </w:r>
-    </w:p>
-    <w:p>
-      <w:pPr>
-        <w:pStyle w:val="ListParagraph"/>
-        <w:numPr>
-          <w:ilvl w:val="0"/>
-          <w:numId w:val="21"/>
-        </w:numPr>
-      </w:pPr>
-      <w:r>
-        <w:t>Using the ESP8266 programmer</w:t>
-      </w:r>
-      <w:r>
-        <w:t>,</w:t>
-      </w:r>
-      <w:r>
-        <w:t xml:space="preserve"> confirm that the ESP8266 can connect to </w:t>
-      </w:r>
-      <w:r>
-        <w:t>a MQTT broker</w:t>
-      </w:r>
-      <w:r>
-        <w:t xml:space="preserve"> by manually sending commands using the serial port in the Arduino IDE.</w:t>
-      </w:r>
-    </w:p>
-    <w:p>
-      <w:pPr>
-        <w:pStyle w:val="ListParagraph"/>
-        <w:numPr>
-          <w:ilvl w:val="0"/>
-          <w:numId w:val="21"/>
-        </w:numPr>
-        <w:rPr>
-          <w:rFonts w:ascii="Calibri" w:eastAsia="Calibri" w:hAnsi="Calibri" w:cs="Calibri"/>
-          <w:color w:val="000000" w:themeColor="text1"/>
-        </w:rPr>
-      </w:pPr>
-      <w:r>
-        <w:rPr>
-          <w:rFonts w:ascii="Calibri" w:eastAsia="Calibri" w:hAnsi="Calibri" w:cs="Calibri"/>
-          <w:b/>
-          <w:bCs/>
-          <w:color w:val="000000" w:themeColor="text1"/>
-        </w:rPr>
-        <w:t>Come back to this later when you’ve verified that everything works.</w:t>
-      </w:r>
-      <w:r>
-        <w:rPr>
-          <w:rFonts w:ascii="Calibri" w:eastAsia="Calibri" w:hAnsi="Calibri" w:cs="Calibri"/>
-          <w:color w:val="000000" w:themeColor="text1"/>
-        </w:rPr>
-        <w:t xml:space="preserve"> You will need to make changes to the ESP8266 MQTT driver if you want to modify subscription topics or publishing topics. Typically, you will want to change the topic names to suit your application. Here is what is in the example code where b2w means board-to-web and w2b means web-to-board.</w:t>
-      </w:r>
-    </w:p>
-    <w:p>
-      <w:pPr>
-        <w:spacing w:after="0" w:line="276" w:lineRule="auto"/>
-        <w:ind w:left="2160"/>
-        <w:rPr>
-          <w:rFonts w:ascii="Calibri" w:eastAsia="Calibri" w:hAnsi="Calibri" w:cs="Calibri"/>
-          <w:color w:val="008588"/>
-          <w:sz w:val="18"/>
-          <w:szCs w:val="18"/>
-        </w:rPr>
-      </w:pPr>
-      <w:r>
-        <w:rPr>
-          <w:rFonts w:ascii="Calibri" w:eastAsia="Calibri" w:hAnsi="Calibri" w:cs="Calibri"/>
-          <w:b/>
-          <w:bCs/>
-          <w:color w:val="008588"/>
-          <w:sz w:val="18"/>
-          <w:szCs w:val="18"/>
-        </w:rPr>
-        <w:t>// ----------------------------------------------------------------</w:t>
-      </w:r>
-    </w:p>
-    <w:p>
-      <w:pPr>
-        <w:spacing w:after="0" w:line="276" w:lineRule="auto"/>
-        <w:ind w:left="2160"/>
-        <w:rPr>
-          <w:rFonts w:ascii="Calibri" w:eastAsia="Calibri" w:hAnsi="Calibri" w:cs="Calibri"/>
-          <w:color w:val="008588"/>
-          <w:sz w:val="18"/>
-          <w:szCs w:val="18"/>
-        </w:rPr>
-      </w:pPr>
-      <w:r>
-        <w:rPr>
-          <w:rFonts w:ascii="Calibri" w:eastAsia="Calibri" w:hAnsi="Calibri" w:cs="Calibri"/>
-          <w:b/>
-          <w:bCs/>
-          <w:color w:val="008588"/>
-          <w:sz w:val="18"/>
-          <w:szCs w:val="18"/>
-        </w:rPr>
-        <w:t>// -------------- Publish topics --------------------------</w:t>
-      </w:r>
-    </w:p>
-    <w:p>
-      <w:pPr>
-        <w:spacing w:after="0" w:line="276" w:lineRule="auto"/>
-        <w:ind w:left="2160"/>
-        <w:rPr>
-          <w:rFonts w:ascii="Calibri" w:eastAsia="Calibri" w:hAnsi="Calibri" w:cs="Calibri"/>
-          <w:color w:val="008588"/>
-          <w:sz w:val="18"/>
-          <w:szCs w:val="18"/>
-        </w:rPr>
-      </w:pPr>
-      <w:r>
-        <w:rPr>
-          <w:rFonts w:ascii="Calibri" w:eastAsia="Calibri" w:hAnsi="Calibri" w:cs="Calibri"/>
-          <w:b/>
-          <w:bCs/>
-          <w:color w:val="008588"/>
-          <w:sz w:val="18"/>
-          <w:szCs w:val="18"/>
-        </w:rPr>
-        <w:t>//</w:t>
-      </w:r>
-    </w:p>
-    <w:p>
-      <w:pPr>
-        <w:spacing w:after="0" w:line="276" w:lineRule="auto"/>
-        <w:ind w:left="2160"/>
-        <w:rPr>
-          <w:rFonts w:ascii="Calibri" w:eastAsia="Calibri" w:hAnsi="Calibri" w:cs="Calibri"/>
-          <w:color w:val="4E5B61"/>
-          <w:sz w:val="18"/>
-          <w:szCs w:val="18"/>
-        </w:rPr>
-      </w:pPr>
-      <w:r>
-        <w:rPr>
-          <w:rFonts w:ascii="Calibri" w:eastAsia="Calibri" w:hAnsi="Calibri" w:cs="Calibri"/>
-          <w:b/>
-          <w:bCs/>
-          <w:color w:val="00979D"/>
-          <w:sz w:val="18"/>
-          <w:szCs w:val="18"/>
-        </w:rPr>
-        <w:t>const</w:t>
-      </w:r>
-      <w:r>
-        <w:rPr>
-          <w:rFonts w:ascii="Calibri" w:eastAsia="Calibri" w:hAnsi="Calibri" w:cs="Calibri"/>
-          <w:b/>
-          <w:bCs/>
-          <w:color w:val="4E5B61"/>
-          <w:sz w:val="18"/>
-          <w:szCs w:val="18"/>
-        </w:rPr>
-        <w:t xml:space="preserve"> </w:t>
-      </w:r>
-      <w:r>
-        <w:rPr>
-          <w:rFonts w:ascii="Calibri" w:eastAsia="Calibri" w:hAnsi="Calibri" w:cs="Calibri"/>
-          <w:b/>
-          <w:bCs/>
-          <w:color w:val="00979D"/>
-          <w:sz w:val="18"/>
-          <w:szCs w:val="18"/>
-        </w:rPr>
-        <w:t>char</w:t>
-      </w:r>
-      <w:r>
-        <w:rPr>
-          <w:rFonts w:ascii="Calibri" w:eastAsia="Calibri" w:hAnsi="Calibri" w:cs="Calibri"/>
-          <w:b/>
-          <w:bCs/>
-          <w:color w:val="4E5B61"/>
-          <w:sz w:val="18"/>
-          <w:szCs w:val="18"/>
-        </w:rPr>
-        <w:t xml:space="preserve"> *</w:t>
-      </w:r>
-      <w:proofErr w:type="spellStart"/>
-      <w:r>
-        <w:rPr>
-          <w:rFonts w:ascii="Calibri" w:eastAsia="Calibri" w:hAnsi="Calibri" w:cs="Calibri"/>
-          <w:b/>
-          <w:bCs/>
-          <w:color w:val="4E5B61"/>
-          <w:sz w:val="18"/>
-          <w:szCs w:val="18"/>
-        </w:rPr>
-        <w:t>pub_mil</w:t>
-      </w:r>
-      <w:proofErr w:type="spellEnd"/>
-      <w:r>
-        <w:rPr>
-          <w:rFonts w:ascii="Calibri" w:eastAsia="Calibri" w:hAnsi="Calibri" w:cs="Calibri"/>
-          <w:b/>
-          <w:bCs/>
-          <w:color w:val="4E5B61"/>
-          <w:sz w:val="18"/>
-          <w:szCs w:val="18"/>
-        </w:rPr>
-        <w:t xml:space="preserve"> = </w:t>
-      </w:r>
-      <w:r>
-        <w:rPr>
-          <w:rFonts w:ascii="Calibri" w:eastAsia="Calibri" w:hAnsi="Calibri" w:cs="Calibri"/>
-          <w:b/>
-          <w:bCs/>
-          <w:color w:val="005C5F"/>
-          <w:sz w:val="18"/>
-          <w:szCs w:val="18"/>
-        </w:rPr>
-        <w:t>"/b2w/mil</w:t>
-      </w:r>
-      <w:proofErr w:type="gramStart"/>
-      <w:r>
-        <w:rPr>
-          <w:rFonts w:ascii="Calibri" w:eastAsia="Calibri" w:hAnsi="Calibri" w:cs="Calibri"/>
-          <w:b/>
-          <w:bCs/>
-          <w:color w:val="005C5F"/>
-          <w:sz w:val="18"/>
-          <w:szCs w:val="18"/>
-        </w:rPr>
-        <w:t>"</w:t>
-      </w:r>
-      <w:r>
-        <w:rPr>
-          <w:rFonts w:ascii="Calibri" w:eastAsia="Calibri" w:hAnsi="Calibri" w:cs="Calibri"/>
-          <w:b/>
-          <w:bCs/>
-          <w:color w:val="4E5B61"/>
-          <w:sz w:val="18"/>
-          <w:szCs w:val="18"/>
-        </w:rPr>
-        <w:t>;</w:t>
-      </w:r>
-      <w:proofErr w:type="gramEnd"/>
-      <w:r>
-        <w:rPr>
-          <w:rFonts w:ascii="Calibri" w:eastAsia="Calibri" w:hAnsi="Calibri" w:cs="Calibri"/>
-          <w:b/>
-          <w:bCs/>
-          <w:color w:val="4E5B61"/>
-          <w:sz w:val="18"/>
-          <w:szCs w:val="18"/>
-        </w:rPr>
-        <w:t xml:space="preserve"> </w:t>
-      </w:r>
-    </w:p>
-    <w:p>
-      <w:pPr>
-        <w:spacing w:after="0" w:line="276" w:lineRule="auto"/>
-        <w:ind w:left="2160"/>
-        <w:rPr>
-          <w:rFonts w:ascii="Calibri" w:eastAsia="Calibri" w:hAnsi="Calibri" w:cs="Calibri"/>
-          <w:color w:val="4E5B61"/>
-          <w:sz w:val="18"/>
-          <w:szCs w:val="18"/>
-        </w:rPr>
-      </w:pPr>
-      <w:r>
-        <w:rPr>
-          <w:rFonts w:ascii="Calibri" w:eastAsia="Calibri" w:hAnsi="Calibri" w:cs="Calibri"/>
-          <w:b/>
-          <w:bCs/>
-          <w:color w:val="00979D"/>
-          <w:sz w:val="18"/>
-          <w:szCs w:val="18"/>
-        </w:rPr>
-        <w:t>const</w:t>
-      </w:r>
-      <w:r>
-        <w:rPr>
-          <w:rFonts w:ascii="Calibri" w:eastAsia="Calibri" w:hAnsi="Calibri" w:cs="Calibri"/>
-          <w:b/>
-          <w:bCs/>
-          <w:color w:val="4E5B61"/>
-          <w:sz w:val="18"/>
-          <w:szCs w:val="18"/>
-        </w:rPr>
-        <w:t xml:space="preserve"> </w:t>
-      </w:r>
-      <w:r>
-        <w:rPr>
-          <w:rFonts w:ascii="Calibri" w:eastAsia="Calibri" w:hAnsi="Calibri" w:cs="Calibri"/>
-          <w:b/>
-          <w:bCs/>
-          <w:color w:val="00979D"/>
-          <w:sz w:val="18"/>
-          <w:szCs w:val="18"/>
-        </w:rPr>
-        <w:t>char</w:t>
-      </w:r>
-      <w:r>
-        <w:rPr>
-          <w:rFonts w:ascii="Calibri" w:eastAsia="Calibri" w:hAnsi="Calibri" w:cs="Calibri"/>
-          <w:b/>
-          <w:bCs/>
-          <w:color w:val="4E5B61"/>
-          <w:sz w:val="18"/>
-          <w:szCs w:val="18"/>
-        </w:rPr>
-        <w:t xml:space="preserve"> *</w:t>
-      </w:r>
-      <w:proofErr w:type="spellStart"/>
-      <w:r>
-        <w:rPr>
-          <w:rFonts w:ascii="Calibri" w:eastAsia="Calibri" w:hAnsi="Calibri" w:cs="Calibri"/>
-          <w:b/>
-          <w:bCs/>
-          <w:color w:val="4E5B61"/>
-          <w:sz w:val="18"/>
-          <w:szCs w:val="18"/>
-        </w:rPr>
-        <w:t>pub_hour</w:t>
-      </w:r>
-      <w:proofErr w:type="spellEnd"/>
-      <w:r>
-        <w:rPr>
-          <w:rFonts w:ascii="Calibri" w:eastAsia="Calibri" w:hAnsi="Calibri" w:cs="Calibri"/>
-          <w:b/>
-          <w:bCs/>
-          <w:color w:val="4E5B61"/>
-          <w:sz w:val="18"/>
-          <w:szCs w:val="18"/>
-        </w:rPr>
-        <w:t xml:space="preserve"> = </w:t>
-      </w:r>
-      <w:r>
-        <w:rPr>
-          <w:rFonts w:ascii="Calibri" w:eastAsia="Calibri" w:hAnsi="Calibri" w:cs="Calibri"/>
-          <w:b/>
-          <w:bCs/>
-          <w:color w:val="005C5F"/>
-          <w:sz w:val="18"/>
-          <w:szCs w:val="18"/>
-        </w:rPr>
-        <w:t>"/b2w/hour</w:t>
-      </w:r>
-      <w:proofErr w:type="gramStart"/>
-      <w:r>
-        <w:rPr>
-          <w:rFonts w:ascii="Calibri" w:eastAsia="Calibri" w:hAnsi="Calibri" w:cs="Calibri"/>
-          <w:b/>
-          <w:bCs/>
-          <w:color w:val="005C5F"/>
-          <w:sz w:val="18"/>
-          <w:szCs w:val="18"/>
-        </w:rPr>
-        <w:t>"</w:t>
-      </w:r>
-      <w:r>
-        <w:rPr>
-          <w:rFonts w:ascii="Calibri" w:eastAsia="Calibri" w:hAnsi="Calibri" w:cs="Calibri"/>
-          <w:b/>
-          <w:bCs/>
-          <w:color w:val="4E5B61"/>
-          <w:sz w:val="18"/>
-          <w:szCs w:val="18"/>
-        </w:rPr>
-        <w:t>;</w:t>
-      </w:r>
-      <w:proofErr w:type="gramEnd"/>
-      <w:r>
-        <w:rPr>
-          <w:rFonts w:ascii="Calibri" w:eastAsia="Calibri" w:hAnsi="Calibri" w:cs="Calibri"/>
-          <w:b/>
-          <w:bCs/>
-          <w:color w:val="4E5B61"/>
-          <w:sz w:val="18"/>
-          <w:szCs w:val="18"/>
-        </w:rPr>
-        <w:t xml:space="preserve"> </w:t>
-      </w:r>
-    </w:p>
-    <w:p>
-      <w:pPr>
-        <w:spacing w:after="0" w:line="276" w:lineRule="auto"/>
-        <w:ind w:left="2160"/>
-        <w:rPr>
-          <w:rFonts w:ascii="Calibri" w:eastAsia="Calibri" w:hAnsi="Calibri" w:cs="Calibri"/>
-          <w:color w:val="4E5B61"/>
-          <w:sz w:val="18"/>
-          <w:szCs w:val="18"/>
-        </w:rPr>
-      </w:pPr>
-      <w:r>
-        <w:rPr>
-          <w:rFonts w:ascii="Calibri" w:eastAsia="Calibri" w:hAnsi="Calibri" w:cs="Calibri"/>
-          <w:b/>
-          <w:bCs/>
-          <w:color w:val="00979D"/>
-          <w:sz w:val="18"/>
-          <w:szCs w:val="18"/>
-        </w:rPr>
-        <w:t>const</w:t>
-      </w:r>
-      <w:r>
-        <w:rPr>
-          <w:rFonts w:ascii="Calibri" w:eastAsia="Calibri" w:hAnsi="Calibri" w:cs="Calibri"/>
-          <w:b/>
-          <w:bCs/>
-          <w:color w:val="4E5B61"/>
-          <w:sz w:val="18"/>
-          <w:szCs w:val="18"/>
-        </w:rPr>
-        <w:t xml:space="preserve"> </w:t>
-      </w:r>
-      <w:r>
-        <w:rPr>
-          <w:rFonts w:ascii="Calibri" w:eastAsia="Calibri" w:hAnsi="Calibri" w:cs="Calibri"/>
-          <w:b/>
-          <w:bCs/>
-          <w:color w:val="00979D"/>
-          <w:sz w:val="18"/>
-          <w:szCs w:val="18"/>
-        </w:rPr>
-        <w:t>char</w:t>
-      </w:r>
-      <w:r>
-        <w:rPr>
-          <w:rFonts w:ascii="Calibri" w:eastAsia="Calibri" w:hAnsi="Calibri" w:cs="Calibri"/>
-          <w:b/>
-          <w:bCs/>
-          <w:color w:val="4E5B61"/>
-          <w:sz w:val="18"/>
-          <w:szCs w:val="18"/>
-        </w:rPr>
-        <w:t xml:space="preserve"> *</w:t>
-      </w:r>
-      <w:proofErr w:type="spellStart"/>
-      <w:r>
-        <w:rPr>
-          <w:rFonts w:ascii="Calibri" w:eastAsia="Calibri" w:hAnsi="Calibri" w:cs="Calibri"/>
-          <w:b/>
-          <w:bCs/>
-          <w:color w:val="4E5B61"/>
-          <w:sz w:val="18"/>
-          <w:szCs w:val="18"/>
-        </w:rPr>
-        <w:t>pub_min</w:t>
-      </w:r>
-      <w:proofErr w:type="spellEnd"/>
-      <w:r>
-        <w:rPr>
-          <w:rFonts w:ascii="Calibri" w:eastAsia="Calibri" w:hAnsi="Calibri" w:cs="Calibri"/>
-          <w:b/>
-          <w:bCs/>
-          <w:color w:val="4E5B61"/>
-          <w:sz w:val="18"/>
-          <w:szCs w:val="18"/>
-        </w:rPr>
-        <w:t xml:space="preserve"> = </w:t>
-      </w:r>
-      <w:r>
-        <w:rPr>
-          <w:rFonts w:ascii="Calibri" w:eastAsia="Calibri" w:hAnsi="Calibri" w:cs="Calibri"/>
-          <w:b/>
-          <w:bCs/>
-          <w:color w:val="005C5F"/>
-          <w:sz w:val="18"/>
-          <w:szCs w:val="18"/>
-        </w:rPr>
-        <w:t>"/b2w/min</w:t>
-      </w:r>
-      <w:proofErr w:type="gramStart"/>
-      <w:r>
-        <w:rPr>
-          <w:rFonts w:ascii="Calibri" w:eastAsia="Calibri" w:hAnsi="Calibri" w:cs="Calibri"/>
-          <w:b/>
-          <w:bCs/>
-          <w:color w:val="005C5F"/>
-          <w:sz w:val="18"/>
-          <w:szCs w:val="18"/>
-        </w:rPr>
-        <w:t>"</w:t>
-      </w:r>
-      <w:r>
-        <w:rPr>
-          <w:rFonts w:ascii="Calibri" w:eastAsia="Calibri" w:hAnsi="Calibri" w:cs="Calibri"/>
-          <w:b/>
-          <w:bCs/>
-          <w:color w:val="4E5B61"/>
-          <w:sz w:val="18"/>
-          <w:szCs w:val="18"/>
-        </w:rPr>
-        <w:t>;</w:t>
-      </w:r>
-      <w:proofErr w:type="gramEnd"/>
-      <w:r>
-        <w:rPr>
-          <w:rFonts w:ascii="Calibri" w:eastAsia="Calibri" w:hAnsi="Calibri" w:cs="Calibri"/>
-          <w:b/>
-          <w:bCs/>
-          <w:color w:val="4E5B61"/>
-          <w:sz w:val="18"/>
-          <w:szCs w:val="18"/>
-        </w:rPr>
-        <w:t xml:space="preserve"> </w:t>
-      </w:r>
-    </w:p>
-    <w:p>
-      <w:pPr>
-        <w:spacing w:after="0" w:line="276" w:lineRule="auto"/>
-        <w:ind w:left="2160"/>
-        <w:rPr>
-          <w:rFonts w:ascii="Calibri" w:eastAsia="Calibri" w:hAnsi="Calibri" w:cs="Calibri"/>
-          <w:color w:val="4E5B61"/>
-          <w:sz w:val="18"/>
-          <w:szCs w:val="18"/>
-        </w:rPr>
-      </w:pPr>
-      <w:r>
-        <w:rPr>
-          <w:rFonts w:ascii="Calibri" w:eastAsia="Calibri" w:hAnsi="Calibri" w:cs="Calibri"/>
-          <w:b/>
-          <w:bCs/>
-          <w:color w:val="00979D"/>
-          <w:sz w:val="18"/>
-          <w:szCs w:val="18"/>
-        </w:rPr>
-        <w:t>const</w:t>
-      </w:r>
-      <w:r>
-        <w:rPr>
-          <w:rFonts w:ascii="Calibri" w:eastAsia="Calibri" w:hAnsi="Calibri" w:cs="Calibri"/>
-          <w:b/>
-          <w:bCs/>
-          <w:color w:val="4E5B61"/>
-          <w:sz w:val="18"/>
-          <w:szCs w:val="18"/>
-        </w:rPr>
-        <w:t xml:space="preserve"> </w:t>
-      </w:r>
-      <w:r>
-        <w:rPr>
-          <w:rFonts w:ascii="Calibri" w:eastAsia="Calibri" w:hAnsi="Calibri" w:cs="Calibri"/>
-          <w:b/>
-          <w:bCs/>
-          <w:color w:val="00979D"/>
-          <w:sz w:val="18"/>
-          <w:szCs w:val="18"/>
-        </w:rPr>
-        <w:t>char</w:t>
-      </w:r>
-      <w:r>
-        <w:rPr>
-          <w:rFonts w:ascii="Calibri" w:eastAsia="Calibri" w:hAnsi="Calibri" w:cs="Calibri"/>
-          <w:b/>
-          <w:bCs/>
-          <w:color w:val="4E5B61"/>
-          <w:sz w:val="18"/>
-          <w:szCs w:val="18"/>
-        </w:rPr>
-        <w:t xml:space="preserve"> *</w:t>
-      </w:r>
-      <w:proofErr w:type="spellStart"/>
-      <w:r>
-        <w:rPr>
-          <w:rFonts w:ascii="Calibri" w:eastAsia="Calibri" w:hAnsi="Calibri" w:cs="Calibri"/>
-          <w:b/>
-          <w:bCs/>
-          <w:color w:val="4E5B61"/>
-          <w:sz w:val="18"/>
-          <w:szCs w:val="18"/>
-        </w:rPr>
-        <w:t>pub_sec</w:t>
-      </w:r>
-      <w:proofErr w:type="spellEnd"/>
-      <w:r>
-        <w:rPr>
-          <w:rFonts w:ascii="Calibri" w:eastAsia="Calibri" w:hAnsi="Calibri" w:cs="Calibri"/>
-          <w:b/>
-          <w:bCs/>
-          <w:color w:val="4E5B61"/>
-          <w:sz w:val="18"/>
-          <w:szCs w:val="18"/>
-        </w:rPr>
-        <w:t xml:space="preserve"> = </w:t>
-      </w:r>
-      <w:r>
-        <w:rPr>
-          <w:rFonts w:ascii="Calibri" w:eastAsia="Calibri" w:hAnsi="Calibri" w:cs="Calibri"/>
-          <w:b/>
-          <w:bCs/>
-          <w:color w:val="005C5F"/>
-          <w:sz w:val="18"/>
-          <w:szCs w:val="18"/>
-        </w:rPr>
-        <w:t>"/b2w/sec</w:t>
-      </w:r>
-      <w:proofErr w:type="gramStart"/>
-      <w:r>
-        <w:rPr>
-          <w:rFonts w:ascii="Calibri" w:eastAsia="Calibri" w:hAnsi="Calibri" w:cs="Calibri"/>
-          <w:b/>
-          <w:bCs/>
-          <w:color w:val="005C5F"/>
-          <w:sz w:val="18"/>
-          <w:szCs w:val="18"/>
-        </w:rPr>
-        <w:t>"</w:t>
-      </w:r>
-      <w:r>
-        <w:rPr>
-          <w:rFonts w:ascii="Calibri" w:eastAsia="Calibri" w:hAnsi="Calibri" w:cs="Calibri"/>
-          <w:b/>
-          <w:bCs/>
-          <w:color w:val="4E5B61"/>
-          <w:sz w:val="18"/>
-          <w:szCs w:val="18"/>
-        </w:rPr>
-        <w:t>;</w:t>
-      </w:r>
-      <w:proofErr w:type="gramEnd"/>
-    </w:p>
-    <w:p>
-      <w:pPr>
-        <w:spacing w:after="0" w:line="276" w:lineRule="auto"/>
-        <w:ind w:left="2160"/>
-        <w:rPr>
-          <w:rFonts w:ascii="Calibri" w:eastAsia="Calibri" w:hAnsi="Calibri" w:cs="Calibri"/>
-          <w:color w:val="000000" w:themeColor="text1"/>
-        </w:rPr>
-      </w:pPr>
-    </w:p>
-    <w:p>
-      <w:pPr>
-        <w:spacing w:after="0" w:line="276" w:lineRule="auto"/>
-        <w:ind w:left="2160"/>
-        <w:rPr>
-          <w:rFonts w:ascii="Calibri" w:eastAsia="Calibri" w:hAnsi="Calibri" w:cs="Calibri"/>
-          <w:color w:val="008588"/>
-          <w:sz w:val="18"/>
-          <w:szCs w:val="18"/>
-        </w:rPr>
-      </w:pPr>
-      <w:r>
-        <w:rPr>
-          <w:rFonts w:ascii="Calibri" w:eastAsia="Calibri" w:hAnsi="Calibri" w:cs="Calibri"/>
-          <w:b/>
-          <w:bCs/>
-          <w:color w:val="008588"/>
-          <w:sz w:val="18"/>
-          <w:szCs w:val="18"/>
-        </w:rPr>
-        <w:t>// ----------------------------------------------------------------</w:t>
-      </w:r>
-    </w:p>
-    <w:p>
-      <w:pPr>
-        <w:spacing w:after="0" w:line="276" w:lineRule="auto"/>
-        <w:ind w:left="2160"/>
-        <w:rPr>
-          <w:rFonts w:ascii="Calibri" w:eastAsia="Calibri" w:hAnsi="Calibri" w:cs="Calibri"/>
-          <w:color w:val="008588"/>
-          <w:sz w:val="18"/>
-          <w:szCs w:val="18"/>
-        </w:rPr>
-      </w:pPr>
-      <w:r>
-        <w:rPr>
-          <w:rFonts w:ascii="Calibri" w:eastAsia="Calibri" w:hAnsi="Calibri" w:cs="Calibri"/>
-          <w:b/>
-          <w:bCs/>
-          <w:color w:val="008588"/>
-          <w:sz w:val="18"/>
-          <w:szCs w:val="18"/>
-        </w:rPr>
-        <w:t>// -------------- Subscribe topics ------------------------</w:t>
-      </w:r>
-    </w:p>
-    <w:p>
-      <w:pPr>
-        <w:spacing w:after="0" w:line="276" w:lineRule="auto"/>
-        <w:ind w:left="2160"/>
-        <w:rPr>
-          <w:rFonts w:ascii="Calibri" w:eastAsia="Calibri" w:hAnsi="Calibri" w:cs="Calibri"/>
-          <w:color w:val="008588"/>
-          <w:sz w:val="18"/>
-          <w:szCs w:val="18"/>
-        </w:rPr>
-      </w:pPr>
-      <w:r>
-        <w:rPr>
-          <w:rFonts w:ascii="Calibri" w:eastAsia="Calibri" w:hAnsi="Calibri" w:cs="Calibri"/>
-          <w:b/>
-          <w:bCs/>
-          <w:color w:val="008588"/>
-          <w:sz w:val="18"/>
-          <w:szCs w:val="18"/>
-        </w:rPr>
-        <w:t>//</w:t>
-      </w:r>
-    </w:p>
-    <w:p>
-      <w:pPr>
-        <w:spacing w:after="0" w:line="276" w:lineRule="auto"/>
-        <w:ind w:left="2160"/>
-        <w:rPr>
-          <w:rFonts w:ascii="Calibri" w:eastAsia="Calibri" w:hAnsi="Calibri" w:cs="Calibri"/>
-          <w:color w:val="4E5B61"/>
-          <w:sz w:val="18"/>
-          <w:szCs w:val="18"/>
-        </w:rPr>
-      </w:pPr>
-      <w:r>
-        <w:rPr>
-          <w:rFonts w:ascii="Calibri" w:eastAsia="Calibri" w:hAnsi="Calibri" w:cs="Calibri"/>
-          <w:b/>
-          <w:bCs/>
-          <w:color w:val="00979D"/>
-          <w:sz w:val="18"/>
-          <w:szCs w:val="18"/>
-        </w:rPr>
-        <w:t>char</w:t>
-      </w:r>
-      <w:r>
-        <w:rPr>
-          <w:rFonts w:ascii="Calibri" w:eastAsia="Calibri" w:hAnsi="Calibri" w:cs="Calibri"/>
-          <w:b/>
-          <w:bCs/>
-          <w:color w:val="4E5B61"/>
-          <w:sz w:val="18"/>
-          <w:szCs w:val="18"/>
-        </w:rPr>
-        <w:t xml:space="preserve"> </w:t>
-      </w:r>
-      <w:r>
-        <w:rPr>
-          <w:rFonts w:ascii="Calibri" w:eastAsia="Calibri" w:hAnsi="Calibri" w:cs="Calibri"/>
-          <w:b/>
-          <w:bCs/>
-          <w:color w:val="D35400"/>
-          <w:sz w:val="18"/>
-          <w:szCs w:val="18"/>
-        </w:rPr>
-        <w:t>topic_w2</w:t>
-      </w:r>
-      <w:proofErr w:type="gramStart"/>
-      <w:r>
-        <w:rPr>
-          <w:rFonts w:ascii="Calibri" w:eastAsia="Calibri" w:hAnsi="Calibri" w:cs="Calibri"/>
-          <w:b/>
-          <w:bCs/>
-          <w:color w:val="D35400"/>
-          <w:sz w:val="18"/>
-          <w:szCs w:val="18"/>
-        </w:rPr>
-        <w:t>b</w:t>
-      </w:r>
-      <w:r>
-        <w:rPr>
-          <w:rFonts w:ascii="Calibri" w:eastAsia="Calibri" w:hAnsi="Calibri" w:cs="Calibri"/>
-          <w:b/>
-          <w:bCs/>
-          <w:color w:val="4E5B61"/>
-          <w:sz w:val="18"/>
-          <w:szCs w:val="18"/>
-        </w:rPr>
-        <w:t>[</w:t>
-      </w:r>
-      <w:proofErr w:type="gramEnd"/>
-      <w:r>
-        <w:rPr>
-          <w:rFonts w:ascii="Calibri" w:eastAsia="Calibri" w:hAnsi="Calibri" w:cs="Calibri"/>
-          <w:b/>
-          <w:bCs/>
-          <w:color w:val="005C5F"/>
-          <w:sz w:val="18"/>
-          <w:szCs w:val="18"/>
-        </w:rPr>
-        <w:t>20</w:t>
-      </w:r>
-      <w:r>
-        <w:rPr>
-          <w:rFonts w:ascii="Calibri" w:eastAsia="Calibri" w:hAnsi="Calibri" w:cs="Calibri"/>
-          <w:b/>
-          <w:bCs/>
-          <w:color w:val="4E5B61"/>
-          <w:sz w:val="18"/>
-          <w:szCs w:val="18"/>
-        </w:rPr>
-        <w:t xml:space="preserve">] = </w:t>
-      </w:r>
-      <w:r>
-        <w:rPr>
-          <w:rFonts w:ascii="Calibri" w:eastAsia="Calibri" w:hAnsi="Calibri" w:cs="Calibri"/>
-          <w:b/>
-          <w:bCs/>
-          <w:color w:val="005C5F"/>
-          <w:sz w:val="18"/>
-          <w:szCs w:val="18"/>
-        </w:rPr>
-        <w:t>"/w2b"</w:t>
-      </w:r>
-      <w:r>
-        <w:rPr>
-          <w:rFonts w:ascii="Calibri" w:eastAsia="Calibri" w:hAnsi="Calibri" w:cs="Calibri"/>
-          <w:b/>
-          <w:bCs/>
-          <w:color w:val="4E5B61"/>
-          <w:sz w:val="18"/>
-          <w:szCs w:val="18"/>
-        </w:rPr>
-        <w:t xml:space="preserve">; </w:t>
-      </w:r>
-    </w:p>
-    <w:p>
-      <w:pPr>
-        <w:jc w:val="center"/>
-        <w:rPr>
-          <w:rFonts w:ascii="Calibri" w:eastAsia="Calibri" w:hAnsi="Calibri" w:cs="Calibri"/>
-          <w:i/>
-          <w:iCs/>
-          <w:color w:val="000000" w:themeColor="text1"/>
-        </w:rPr>
-      </w:pPr>
-    </w:p>
-    <w:p>
-      <w:pPr>
-        <w:pStyle w:val="FigureCaption"/>
-        <w:rPr>
-          <w:rFonts w:ascii="Calibri" w:eastAsia="Calibri" w:hAnsi="Calibri" w:cs="Calibri"/>
-          <w:color w:val="000000" w:themeColor="text1"/>
-        </w:rPr>
-      </w:pPr>
-      <w:r>
-        <w:rPr>
-          <w:rFonts w:ascii="Calibri" w:eastAsia="Calibri" w:hAnsi="Calibri" w:cs="Calibri"/>
-          <w:color w:val="000000" w:themeColor="text1"/>
-        </w:rPr>
-        <w:t>Listing 4.</w:t>
-      </w:r>
-      <w:r>
-        <w:rPr>
-          <w:rFonts w:ascii="Calibri" w:eastAsia="Calibri" w:hAnsi="Calibri" w:cs="Calibri"/>
-          <w:color w:val="000000" w:themeColor="text1"/>
-        </w:rPr>
-        <w:t>2</w:t>
-      </w:r>
-      <w:r>
-        <w:rPr>
-          <w:rFonts w:ascii="Calibri" w:eastAsia="Calibri" w:hAnsi="Calibri" w:cs="Calibri"/>
-          <w:color w:val="000000" w:themeColor="text1"/>
-        </w:rPr>
-        <w:t xml:space="preserve"> Pub-Sub topics.</w:t>
-      </w:r>
-    </w:p>
-    <w:p>
-      <w:r>
-        <w:lastRenderedPageBreak/>
-        <w:t xml:space="preserve">The ESP8266 Programmer can be used to debug the ESP8266 MQTT driver code using the Arduino IDE </w:t>
-      </w:r>
-      <w:proofErr w:type="spellStart"/>
-      <w:r>
-        <w:t>Serial.print</w:t>
-      </w:r>
-      <w:proofErr w:type="spellEnd"/>
-      <w:r>
-        <w:t xml:space="preserve"> function:</w:t>
-      </w:r>
-    </w:p>
-    <w:p>
-      <w:pPr>
-        <w:spacing w:after="0" w:line="276" w:lineRule="auto"/>
-        <w:ind w:left="2160"/>
-        <w:rPr>
-          <w:rFonts w:ascii="Calibri" w:eastAsia="Calibri" w:hAnsi="Calibri" w:cs="Calibri"/>
-          <w:b/>
-          <w:bCs/>
-          <w:color w:val="008588"/>
-          <w:sz w:val="18"/>
-          <w:szCs w:val="18"/>
-        </w:rPr>
-      </w:pPr>
-      <w:proofErr w:type="spellStart"/>
-      <w:r>
-        <w:rPr>
-          <w:rFonts w:ascii="Calibri" w:eastAsia="Calibri" w:hAnsi="Calibri" w:cs="Calibri"/>
-          <w:b/>
-          <w:bCs/>
-          <w:color w:val="008588"/>
-          <w:sz w:val="18"/>
-          <w:szCs w:val="18"/>
-        </w:rPr>
-        <w:t>Serial.print</w:t>
-      </w:r>
-      <w:proofErr w:type="spellEnd"/>
-      <w:r>
-        <w:rPr>
-          <w:rFonts w:ascii="Calibri" w:eastAsia="Calibri" w:hAnsi="Calibri" w:cs="Calibri"/>
-          <w:b/>
-          <w:bCs/>
-          <w:color w:val="008588"/>
-          <w:sz w:val="18"/>
-          <w:szCs w:val="18"/>
-        </w:rPr>
-        <w:t>("\</w:t>
-      </w:r>
-      <w:proofErr w:type="spellStart"/>
-      <w:r>
-        <w:rPr>
-          <w:rFonts w:ascii="Calibri" w:eastAsia="Calibri" w:hAnsi="Calibri" w:cs="Calibri"/>
-          <w:b/>
-          <w:bCs/>
-          <w:color w:val="008588"/>
-          <w:sz w:val="18"/>
-          <w:szCs w:val="18"/>
-        </w:rPr>
-        <w:t>nConnecting</w:t>
-      </w:r>
-      <w:proofErr w:type="spellEnd"/>
-      <w:r>
-        <w:rPr>
-          <w:rFonts w:ascii="Calibri" w:eastAsia="Calibri" w:hAnsi="Calibri" w:cs="Calibri"/>
-          <w:b/>
-          <w:bCs/>
-          <w:color w:val="008588"/>
-          <w:sz w:val="18"/>
-          <w:szCs w:val="18"/>
-        </w:rPr>
-        <w:t xml:space="preserve"> to </w:t>
-      </w:r>
-      <w:proofErr w:type="spellStart"/>
-      <w:proofErr w:type="gramStart"/>
-      <w:r>
-        <w:rPr>
-          <w:rFonts w:ascii="Calibri" w:eastAsia="Calibri" w:hAnsi="Calibri" w:cs="Calibri"/>
-          <w:b/>
-          <w:bCs/>
-          <w:color w:val="008588"/>
-          <w:sz w:val="18"/>
-          <w:szCs w:val="18"/>
-        </w:rPr>
-        <w:t>WiFi</w:t>
-      </w:r>
-      <w:proofErr w:type="spellEnd"/>
-      <w:r>
-        <w:rPr>
-          <w:rFonts w:ascii="Calibri" w:eastAsia="Calibri" w:hAnsi="Calibri" w:cs="Calibri"/>
-          <w:b/>
-          <w:bCs/>
-          <w:color w:val="008588"/>
-          <w:sz w:val="18"/>
-          <w:szCs w:val="18"/>
-        </w:rPr>
-        <w:t>..</w:t>
-      </w:r>
-      <w:proofErr w:type="gramEnd"/>
-      <w:r>
-        <w:rPr>
-          <w:rFonts w:ascii="Calibri" w:eastAsia="Calibri" w:hAnsi="Calibri" w:cs="Calibri"/>
-          <w:b/>
-          <w:bCs/>
-          <w:color w:val="008588"/>
-          <w:sz w:val="18"/>
-          <w:szCs w:val="18"/>
-        </w:rPr>
-        <w:t>");</w:t>
-      </w:r>
-    </w:p>
-    <w:p>
-      <w:pPr>
-        <w:spacing w:after="0" w:line="276" w:lineRule="auto"/>
-        <w:ind w:left="2160"/>
-        <w:rPr>
-          <w:rFonts w:ascii="Calibri" w:eastAsia="Calibri" w:hAnsi="Calibri" w:cs="Calibri"/>
-          <w:b/>
-          <w:bCs/>
-          <w:color w:val="008588"/>
-          <w:sz w:val="18"/>
-          <w:szCs w:val="18"/>
-        </w:rPr>
-      </w:pPr>
-      <w:proofErr w:type="spellStart"/>
-      <w:r>
-        <w:rPr>
-          <w:rFonts w:ascii="Calibri" w:eastAsia="Calibri" w:hAnsi="Calibri" w:cs="Calibri"/>
-          <w:b/>
-          <w:bCs/>
-          <w:color w:val="008588"/>
-          <w:sz w:val="18"/>
-          <w:szCs w:val="18"/>
-        </w:rPr>
-        <w:t>Serial.println</w:t>
-      </w:r>
-      <w:proofErr w:type="spellEnd"/>
-      <w:r>
-        <w:rPr>
-          <w:rFonts w:ascii="Calibri" w:eastAsia="Calibri" w:hAnsi="Calibri" w:cs="Calibri"/>
-          <w:b/>
-          <w:bCs/>
-          <w:color w:val="008588"/>
-          <w:sz w:val="18"/>
-          <w:szCs w:val="18"/>
-        </w:rPr>
-        <w:t>("\</w:t>
-      </w:r>
-      <w:proofErr w:type="spellStart"/>
-      <w:r>
-        <w:rPr>
-          <w:rFonts w:ascii="Calibri" w:eastAsia="Calibri" w:hAnsi="Calibri" w:cs="Calibri"/>
-          <w:b/>
-          <w:bCs/>
-          <w:color w:val="008588"/>
-          <w:sz w:val="18"/>
-          <w:szCs w:val="18"/>
-        </w:rPr>
-        <w:t>nConnected</w:t>
-      </w:r>
-      <w:proofErr w:type="spellEnd"/>
-      <w:r>
-        <w:rPr>
-          <w:rFonts w:ascii="Calibri" w:eastAsia="Calibri" w:hAnsi="Calibri" w:cs="Calibri"/>
-          <w:b/>
-          <w:bCs/>
-          <w:color w:val="008588"/>
-          <w:sz w:val="18"/>
-          <w:szCs w:val="18"/>
-        </w:rPr>
-        <w:t xml:space="preserve"> to the </w:t>
-      </w:r>
-      <w:proofErr w:type="spellStart"/>
-      <w:r>
-        <w:rPr>
-          <w:rFonts w:ascii="Calibri" w:eastAsia="Calibri" w:hAnsi="Calibri" w:cs="Calibri"/>
-          <w:b/>
-          <w:bCs/>
-          <w:color w:val="008588"/>
-          <w:sz w:val="18"/>
-          <w:szCs w:val="18"/>
-        </w:rPr>
-        <w:t>WiFi</w:t>
-      </w:r>
-      <w:proofErr w:type="spellEnd"/>
-      <w:r>
-        <w:rPr>
-          <w:rFonts w:ascii="Calibri" w:eastAsia="Calibri" w:hAnsi="Calibri" w:cs="Calibri"/>
-          <w:b/>
-          <w:bCs/>
-          <w:color w:val="008588"/>
-          <w:sz w:val="18"/>
-          <w:szCs w:val="18"/>
-        </w:rPr>
-        <w:t xml:space="preserve"> network"</w:t>
-      </w:r>
-      <w:proofErr w:type="gramStart"/>
-      <w:r>
-        <w:rPr>
-          <w:rFonts w:ascii="Calibri" w:eastAsia="Calibri" w:hAnsi="Calibri" w:cs="Calibri"/>
-          <w:b/>
-          <w:bCs/>
-          <w:color w:val="008588"/>
-          <w:sz w:val="18"/>
-          <w:szCs w:val="18"/>
-        </w:rPr>
-        <w:t>);</w:t>
-      </w:r>
-      <w:proofErr w:type="gramEnd"/>
-    </w:p>
-    <w:p>
-      <w:pPr>
-        <w:spacing w:after="0" w:line="276" w:lineRule="auto"/>
-        <w:ind w:left="2160"/>
-        <w:rPr>
-          <w:rFonts w:ascii="Calibri" w:eastAsia="Calibri" w:hAnsi="Calibri" w:cs="Calibri"/>
-          <w:b/>
-          <w:bCs/>
-          <w:color w:val="008588"/>
-          <w:sz w:val="18"/>
-          <w:szCs w:val="18"/>
-        </w:rPr>
-      </w:pPr>
-      <w:proofErr w:type="spellStart"/>
-      <w:r>
-        <w:rPr>
-          <w:rFonts w:ascii="Calibri" w:eastAsia="Calibri" w:hAnsi="Calibri" w:cs="Calibri"/>
-          <w:b/>
-          <w:bCs/>
-          <w:color w:val="008588"/>
-          <w:sz w:val="18"/>
-          <w:szCs w:val="18"/>
-        </w:rPr>
-        <w:t>Serial.print</w:t>
-      </w:r>
-      <w:proofErr w:type="spellEnd"/>
-      <w:r>
-        <w:rPr>
-          <w:rFonts w:ascii="Calibri" w:eastAsia="Calibri" w:hAnsi="Calibri" w:cs="Calibri"/>
-          <w:b/>
-          <w:bCs/>
-          <w:color w:val="008588"/>
-          <w:sz w:val="18"/>
-          <w:szCs w:val="18"/>
-        </w:rPr>
-        <w:t xml:space="preserve">("The client is connecting to the </w:t>
-      </w:r>
-      <w:proofErr w:type="spellStart"/>
-      <w:r>
-        <w:rPr>
-          <w:rFonts w:ascii="Calibri" w:eastAsia="Calibri" w:hAnsi="Calibri" w:cs="Calibri"/>
-          <w:b/>
-          <w:bCs/>
-          <w:color w:val="008588"/>
-          <w:sz w:val="18"/>
-          <w:szCs w:val="18"/>
-        </w:rPr>
-        <w:t>mqtt</w:t>
-      </w:r>
-      <w:proofErr w:type="spellEnd"/>
-      <w:r>
-        <w:rPr>
-          <w:rFonts w:ascii="Calibri" w:eastAsia="Calibri" w:hAnsi="Calibri" w:cs="Calibri"/>
-          <w:b/>
-          <w:bCs/>
-          <w:color w:val="008588"/>
-          <w:sz w:val="18"/>
-          <w:szCs w:val="18"/>
-        </w:rPr>
-        <w:t xml:space="preserve"> broker:  "</w:t>
-      </w:r>
-      <w:proofErr w:type="gramStart"/>
-      <w:r>
-        <w:rPr>
-          <w:rFonts w:ascii="Calibri" w:eastAsia="Calibri" w:hAnsi="Calibri" w:cs="Calibri"/>
-          <w:b/>
-          <w:bCs/>
-          <w:color w:val="008588"/>
-          <w:sz w:val="18"/>
-          <w:szCs w:val="18"/>
-        </w:rPr>
-        <w:t>);</w:t>
-      </w:r>
-      <w:proofErr w:type="gramEnd"/>
-      <w:r>
-        <w:rPr>
-          <w:rFonts w:ascii="Calibri" w:eastAsia="Calibri" w:hAnsi="Calibri" w:cs="Calibri"/>
-          <w:b/>
-          <w:bCs/>
-          <w:color w:val="008588"/>
-          <w:sz w:val="18"/>
-          <w:szCs w:val="18"/>
-        </w:rPr>
-        <w:t xml:space="preserve"> </w:t>
-      </w:r>
-    </w:p>
-    <w:p>
-      <w:pPr>
-        <w:spacing w:after="0" w:line="276" w:lineRule="auto"/>
-        <w:ind w:left="2160"/>
-        <w:rPr>
-          <w:rFonts w:ascii="Calibri" w:eastAsia="Calibri" w:hAnsi="Calibri" w:cs="Calibri"/>
-          <w:b/>
-          <w:bCs/>
-          <w:color w:val="008588"/>
-          <w:sz w:val="18"/>
-          <w:szCs w:val="18"/>
-        </w:rPr>
-      </w:pPr>
-      <w:proofErr w:type="spellStart"/>
-      <w:r>
-        <w:rPr>
-          <w:rFonts w:ascii="Calibri" w:eastAsia="Calibri" w:hAnsi="Calibri" w:cs="Calibri"/>
-          <w:b/>
-          <w:bCs/>
-          <w:color w:val="008588"/>
-          <w:sz w:val="18"/>
-          <w:szCs w:val="18"/>
-        </w:rPr>
-        <w:t>Serial.println</w:t>
-      </w:r>
-      <w:proofErr w:type="spellEnd"/>
-      <w:r>
-        <w:rPr>
-          <w:rFonts w:ascii="Calibri" w:eastAsia="Calibri" w:hAnsi="Calibri" w:cs="Calibri"/>
-          <w:b/>
-          <w:bCs/>
-          <w:color w:val="008588"/>
-          <w:sz w:val="18"/>
-          <w:szCs w:val="18"/>
-        </w:rPr>
-        <w:t>(</w:t>
-      </w:r>
-      <w:proofErr w:type="spellStart"/>
-      <w:r>
-        <w:rPr>
-          <w:rFonts w:ascii="Calibri" w:eastAsia="Calibri" w:hAnsi="Calibri" w:cs="Calibri"/>
-          <w:b/>
-          <w:bCs/>
-          <w:color w:val="008588"/>
-          <w:sz w:val="18"/>
-          <w:szCs w:val="18"/>
-        </w:rPr>
-        <w:t>client_id.c_</w:t>
-      </w:r>
-      <w:proofErr w:type="gramStart"/>
-      <w:r>
-        <w:rPr>
-          <w:rFonts w:ascii="Calibri" w:eastAsia="Calibri" w:hAnsi="Calibri" w:cs="Calibri"/>
-          <w:b/>
-          <w:bCs/>
-          <w:color w:val="008588"/>
-          <w:sz w:val="18"/>
-          <w:szCs w:val="18"/>
-        </w:rPr>
-        <w:t>str</w:t>
-      </w:r>
-      <w:proofErr w:type="spellEnd"/>
-      <w:r>
-        <w:rPr>
-          <w:rFonts w:ascii="Calibri" w:eastAsia="Calibri" w:hAnsi="Calibri" w:cs="Calibri"/>
-          <w:b/>
-          <w:bCs/>
-          <w:color w:val="008588"/>
-          <w:sz w:val="18"/>
-          <w:szCs w:val="18"/>
-        </w:rPr>
-        <w:t>(</w:t>
-      </w:r>
-      <w:proofErr w:type="gramEnd"/>
-      <w:r>
-        <w:rPr>
-          <w:rFonts w:ascii="Calibri" w:eastAsia="Calibri" w:hAnsi="Calibri" w:cs="Calibri"/>
-          <w:b/>
-          <w:bCs/>
-          <w:color w:val="008588"/>
-          <w:sz w:val="18"/>
-          <w:szCs w:val="18"/>
-        </w:rPr>
-        <w:t>));</w:t>
-      </w:r>
-    </w:p>
-    <w:p>
-      <w:pPr>
-        <w:spacing w:after="0" w:line="276" w:lineRule="auto"/>
-        <w:ind w:left="2160"/>
-        <w:rPr>
-          <w:rFonts w:ascii="Calibri" w:eastAsia="Calibri" w:hAnsi="Calibri" w:cs="Calibri"/>
-          <w:b/>
-          <w:bCs/>
-          <w:color w:val="008588"/>
-          <w:sz w:val="18"/>
-          <w:szCs w:val="18"/>
-        </w:rPr>
-      </w:pPr>
-      <w:proofErr w:type="spellStart"/>
-      <w:r>
-        <w:rPr>
-          <w:rFonts w:ascii="Calibri" w:eastAsia="Calibri" w:hAnsi="Calibri" w:cs="Calibri"/>
-          <w:b/>
-          <w:bCs/>
-          <w:color w:val="008588"/>
-          <w:sz w:val="18"/>
-          <w:szCs w:val="18"/>
-        </w:rPr>
-        <w:t>Serial.println</w:t>
-      </w:r>
-      <w:proofErr w:type="spellEnd"/>
-      <w:r>
-        <w:rPr>
-          <w:rFonts w:ascii="Calibri" w:eastAsia="Calibri" w:hAnsi="Calibri" w:cs="Calibri"/>
-          <w:b/>
-          <w:bCs/>
-          <w:color w:val="008588"/>
-          <w:sz w:val="18"/>
-          <w:szCs w:val="18"/>
-        </w:rPr>
-        <w:t>("EE445L MQTT broker connected"</w:t>
-      </w:r>
-      <w:proofErr w:type="gramStart"/>
-      <w:r>
-        <w:rPr>
-          <w:rFonts w:ascii="Calibri" w:eastAsia="Calibri" w:hAnsi="Calibri" w:cs="Calibri"/>
-          <w:b/>
-          <w:bCs/>
-          <w:color w:val="008588"/>
-          <w:sz w:val="18"/>
-          <w:szCs w:val="18"/>
-        </w:rPr>
-        <w:t>);</w:t>
-      </w:r>
-      <w:proofErr w:type="gramEnd"/>
-    </w:p>
-    <w:p>
-      <w:pPr>
-        <w:spacing w:after="0" w:line="276" w:lineRule="auto"/>
-        <w:ind w:left="2160"/>
-        <w:rPr>
-          <w:rFonts w:ascii="Calibri" w:eastAsia="Calibri" w:hAnsi="Calibri" w:cs="Calibri"/>
-          <w:b/>
-          <w:bCs/>
-          <w:color w:val="008588"/>
-          <w:sz w:val="18"/>
-          <w:szCs w:val="18"/>
-        </w:rPr>
-      </w:pPr>
-    </w:p>
-    <w:p>
-      <w:pPr>
-        <w:pStyle w:val="FigureCaption"/>
-        <w:rPr>
-          <w:rFonts w:ascii="Calibri" w:eastAsia="Calibri" w:hAnsi="Calibri" w:cs="Calibri"/>
-          <w:b/>
-          <w:bCs/>
-          <w:i w:val="0"/>
-          <w:iCs w:val="0"/>
-          <w:color w:val="008588"/>
-          <w:sz w:val="18"/>
-          <w:szCs w:val="18"/>
-        </w:rPr>
-      </w:pPr>
-      <w:r>
-        <w:t>Listing 4.</w:t>
-      </w:r>
-      <w:r>
-        <w:t>3</w:t>
-      </w:r>
-      <w:r>
-        <w:t xml:space="preserve"> Debug statements.</w:t>
-      </w:r>
-    </w:p>
-    <w:p>
-      <w:pPr>
-        <w:pStyle w:val="Heading2"/>
-      </w:pPr>
-      <w:bookmarkStart w:id="18" w:name="_Toc850774622"/>
-      <w:r>
-        <w:t>Web App Procedure</w:t>
-      </w:r>
-      <w:bookmarkEnd w:id="18"/>
-    </w:p>
-    <w:p>
-      <w:r>
-        <w:t xml:space="preserve">By default, the web app should connect to the </w:t>
-      </w:r>
-      <w:hyperlink r:id="rId40">
-        <w:r>
-          <w:rPr>
-            <w:rStyle w:val="Hyperlink"/>
-          </w:rPr>
-          <w:t>EMQX</w:t>
-        </w:r>
-      </w:hyperlink>
-      <w:r>
-        <w:t xml:space="preserve"> server regardless of the network you are on (unless it is private and restricted to outgoin</w:t>
-      </w:r>
-      <w:r>
-        <w:t>g traffic)</w:t>
-      </w:r>
-      <w:r>
-        <w:t>.</w:t>
-      </w:r>
-    </w:p>
-    <w:p>
-      <w:r>
-        <w:t>Opening the index.html</w:t>
-      </w:r>
-      <w:r>
-        <w:t xml:space="preserve"> in the </w:t>
-      </w:r>
-      <w:proofErr w:type="spellStart"/>
-      <w:r>
-        <w:rPr>
-          <w:i/>
-          <w:iCs/>
-        </w:rPr>
-        <w:t>sw</w:t>
-      </w:r>
-      <w:proofErr w:type="spellEnd"/>
-      <w:r>
-        <w:rPr>
-          <w:i/>
-          <w:iCs/>
-        </w:rPr>
-        <w:t>/web</w:t>
-      </w:r>
-      <w:r>
-        <w:t xml:space="preserve"> folder of your starter code</w:t>
-      </w:r>
-      <w:r>
-        <w:t xml:space="preserve"> on your web browser, you should see</w:t>
-      </w:r>
-      <w:r>
-        <w:t xml:space="preserve"> Figure 4.</w:t>
-      </w:r>
-      <w:r>
-        <w:t>10</w:t>
-      </w:r>
-      <w:r>
-        <w:t>.</w:t>
-      </w:r>
-      <w:r>
-        <w:t xml:space="preserve"> Pressing connect (even without a username and password) should connect you to the server. For a quick loopback test, you can </w:t>
-      </w:r>
-      <w:r>
-        <w:t>subscribe</w:t>
-      </w:r>
-      <w:r>
-        <w:t xml:space="preserve"> and publish to the same topic, with some random message, and you should get </w:t>
-      </w:r>
-      <w:r>
-        <w:t xml:space="preserve">a message received response. </w:t>
-      </w:r>
-    </w:p>
-    <w:p>
-      <w:pPr>
-        <w:jc w:val="center"/>
-      </w:pPr>
-      <w:r>
-        <w:rPr>
-          <w:noProof/>
-        </w:rPr>
-        <w:lastRenderedPageBreak/>
-        <w:drawing>
-          <wp:inline distT="0" distB="0" distL="0" distR="0" wp14:anchorId="34E37FE3" wp14:editId="711AEF4E">
-            <wp:extent cx="5202039" cy="5945188"/>
-            <wp:effectExtent l="0" t="0" r="0" b="0"/>
-            <wp:docPr id="1326935098" name="Picture 1326935098"/>
-            <wp:cNvGraphicFramePr>
-              <a:graphicFrameLocks xmlns:a="http://schemas.openxmlformats.org/drawingml/2006/main" noChangeAspect="1"/>
-            </wp:cNvGraphicFramePr>
-            <a:graphic xmlns:a="http://schemas.openxmlformats.org/drawingml/2006/main">
-              <a:graphicData uri="http://schemas.openxmlformats.org/drawingml/2006/picture">
-                <pic:pic xmlns:pic="http://schemas.openxmlformats.org/drawingml/2006/picture">
-                  <pic:nvPicPr>
-                    <pic:cNvPr id="0" name=""/>
-                    <pic:cNvPicPr/>
-                  </pic:nvPicPr>
-                  <pic:blipFill>
-                    <a:blip r:embed="rId41">
-                      <a:extLst>
-                        <a:ext uri="{28A0092B-C50C-407E-A947-70E740481C1C}">
-                          <a14:useLocalDpi xmlns:a14="http://schemas.microsoft.com/office/drawing/2010/main" val="0"/>
-                        </a:ext>
-                      </a:extLst>
-                    </a:blip>
-                    <a:stretch>
-                      <a:fillRect/>
-                    </a:stretch>
-                  </pic:blipFill>
-                  <pic:spPr>
-                    <a:xfrm>
-                      <a:off x="0" y="0"/>
                       <a:ext cx="5202039" cy="5945188"/>
                     </a:xfrm>
                     <a:prstGeom prst="rect">
@@ -9228,7 +9221,7 @@
       <w:r>
         <w:t xml:space="preserve">We also encourage you to download </w:t>
       </w:r>
-      <w:hyperlink r:id="rId42">
+      <w:hyperlink r:id="rId40">
         <w:r>
           <w:rPr>
             <w:rStyle w:val="Hyperlink"/>
@@ -9306,7 +9299,7 @@
                     <pic:cNvPicPr/>
                   </pic:nvPicPr>
                   <pic:blipFill>
-                    <a:blip r:embed="rId43">
+                    <a:blip r:embed="rId41">
                       <a:extLst>
                         <a:ext uri="{28A0092B-C50C-407E-A947-70E740481C1C}">
                           <a14:useLocalDpi xmlns:a14="http://schemas.microsoft.com/office/drawing/2010/main" val="0"/>
@@ -9353,7 +9346,7 @@
                     <pic:cNvPicPr/>
                   </pic:nvPicPr>
                   <pic:blipFill>
-                    <a:blip r:embed="rId44">
+                    <a:blip r:embed="rId42">
                       <a:extLst>
                         <a:ext uri="{28A0092B-C50C-407E-A947-70E740481C1C}">
                           <a14:useLocalDpi xmlns:a14="http://schemas.microsoft.com/office/drawing/2010/main" val="0"/>
@@ -9426,7 +9419,7 @@
       <w:r>
         <w:t xml:space="preserve">Frames are used in this example. </w:t>
       </w:r>
-      <w:hyperlink r:id="rId45">
+      <w:hyperlink r:id="rId43">
         <w:r>
           <w:rPr>
             <w:rStyle w:val="Hyperlink"/>
@@ -9612,6 +9605,2090 @@
             <wp:extent cx="3579812" cy="2848934"/>
             <wp:effectExtent l="0" t="0" r="0" b="0"/>
             <wp:docPr id="650695811" name="Picture 650695811"/>
+            <wp:cNvGraphicFramePr>
+              <a:graphicFrameLocks xmlns:a="http://schemas.openxmlformats.org/drawingml/2006/main" noChangeAspect="1"/>
+            </wp:cNvGraphicFramePr>
+            <a:graphic xmlns:a="http://schemas.openxmlformats.org/drawingml/2006/main">
+              <a:graphicData uri="http://schemas.openxmlformats.org/drawingml/2006/picture">
+                <pic:pic xmlns:pic="http://schemas.openxmlformats.org/drawingml/2006/picture">
+                  <pic:nvPicPr>
+                    <pic:cNvPr id="0" name=""/>
+                    <pic:cNvPicPr/>
+                  </pic:nvPicPr>
+                  <pic:blipFill>
+                    <a:blip r:embed="rId44">
+                      <a:extLst>
+                        <a:ext uri="{28A0092B-C50C-407E-A947-70E740481C1C}">
+                          <a14:useLocalDpi xmlns:a14="http://schemas.microsoft.com/office/drawing/2010/main" val="0"/>
+                        </a:ext>
+                      </a:extLst>
+                    </a:blip>
+                    <a:stretch>
+                      <a:fillRect/>
+                    </a:stretch>
+                  </pic:blipFill>
+                  <pic:spPr>
+                    <a:xfrm>
+                      <a:off x="0" y="0"/>
+                      <a:ext cx="3579812" cy="2848934"/>
+                    </a:xfrm>
+                    <a:prstGeom prst="rect">
+                      <a:avLst/>
+                    </a:prstGeom>
+                  </pic:spPr>
+                </pic:pic>
+              </a:graphicData>
+            </a:graphic>
+          </wp:inline>
+        </w:drawing>
+      </w:r>
+    </w:p>
+    <w:p>
+      <w:pPr>
+        <w:pStyle w:val="FigureCaption"/>
+      </w:pPr>
+      <w:r>
+        <w:t xml:space="preserve">Listing 4.4. </w:t>
+      </w:r>
+      <w:proofErr w:type="spellStart"/>
+      <w:r>
+        <w:t>onConnect</w:t>
+      </w:r>
+      <w:proofErr w:type="spellEnd"/>
+      <w:r>
+        <w:t xml:space="preserve"> and </w:t>
+      </w:r>
+      <w:proofErr w:type="spellStart"/>
+      <w:r>
+        <w:t>onMessageArrived</w:t>
+      </w:r>
+      <w:proofErr w:type="spellEnd"/>
+      <w:r>
+        <w:t xml:space="preserve"> functions.</w:t>
+      </w:r>
+    </w:p>
+    <w:p>
+      <w:pPr>
+        <w:spacing w:after="0" w:line="240" w:lineRule="auto"/>
+        <w:ind w:left="2160"/>
+        <w:rPr>
+          <w:rFonts w:ascii="Calibri" w:eastAsia="Calibri" w:hAnsi="Calibri" w:cs="Calibri"/>
+          <w:color w:val="000000" w:themeColor="text1"/>
+          <w:sz w:val="18"/>
+          <w:szCs w:val="18"/>
+        </w:rPr>
+      </w:pPr>
+    </w:p>
+    <w:p>
+      <w:pPr>
+        <w:ind w:left="720"/>
+      </w:pPr>
+      <w:r>
+        <w:t>Functions to update the ESP (and the TM4C) are called</w:t>
+      </w:r>
+      <w:r>
+        <w:t xml:space="preserve"> from </w:t>
+      </w:r>
+      <w:r>
+        <w:rPr>
+          <w:i/>
+          <w:iCs/>
+        </w:rPr>
+        <w:t>mqtt_app.htm</w:t>
+      </w:r>
+      <w:r>
+        <w:t xml:space="preserve">. An example is one to toggle the MODE: </w:t>
+      </w:r>
+    </w:p>
+    <w:p>
+      <w:pPr>
+        <w:ind w:left="720"/>
+        <w:jc w:val="center"/>
+      </w:pPr>
+      <w:r>
+        <w:rPr>
+          <w:noProof/>
+        </w:rPr>
+        <w:drawing>
+          <wp:inline distT="0" distB="0" distL="0" distR="0" wp14:anchorId="55B34273" wp14:editId="095CCE6E">
+            <wp:extent cx="3508375" cy="724310"/>
+            <wp:effectExtent l="0" t="0" r="0" b="0"/>
+            <wp:docPr id="883435570" name="Picture 883435570"/>
+            <wp:cNvGraphicFramePr>
+              <a:graphicFrameLocks xmlns:a="http://schemas.openxmlformats.org/drawingml/2006/main" noChangeAspect="1"/>
+            </wp:cNvGraphicFramePr>
+            <a:graphic xmlns:a="http://schemas.openxmlformats.org/drawingml/2006/main">
+              <a:graphicData uri="http://schemas.openxmlformats.org/drawingml/2006/picture">
+                <pic:pic xmlns:pic="http://schemas.openxmlformats.org/drawingml/2006/picture">
+                  <pic:nvPicPr>
+                    <pic:cNvPr id="0" name=""/>
+                    <pic:cNvPicPr/>
+                  </pic:nvPicPr>
+                  <pic:blipFill>
+                    <a:blip r:embed="rId45">
+                      <a:extLst>
+                        <a:ext uri="{28A0092B-C50C-407E-A947-70E740481C1C}">
+                          <a14:useLocalDpi xmlns:a14="http://schemas.microsoft.com/office/drawing/2010/main" val="0"/>
+                        </a:ext>
+                      </a:extLst>
+                    </a:blip>
+                    <a:stretch>
+                      <a:fillRect/>
+                    </a:stretch>
+                  </pic:blipFill>
+                  <pic:spPr>
+                    <a:xfrm>
+                      <a:off x="0" y="0"/>
+                      <a:ext cx="3508375" cy="724310"/>
+                    </a:xfrm>
+                    <a:prstGeom prst="rect">
+                      <a:avLst/>
+                    </a:prstGeom>
+                  </pic:spPr>
+                </pic:pic>
+              </a:graphicData>
+            </a:graphic>
+          </wp:inline>
+        </w:drawing>
+      </w:r>
+    </w:p>
+    <w:p>
+      <w:pPr>
+        <w:pStyle w:val="FigureCaption"/>
+        <w:rPr>
+          <w:i w:val="0"/>
+          <w:iCs w:val="0"/>
+          <w:color w:val="3B3B3B"/>
+          <w:sz w:val="18"/>
+          <w:szCs w:val="18"/>
+        </w:rPr>
+      </w:pPr>
+      <w:r>
+        <w:t>Listing 4.</w:t>
+      </w:r>
+      <w:r>
+        <w:t>5</w:t>
+      </w:r>
+      <w:r>
+        <w:t xml:space="preserve">. </w:t>
+      </w:r>
+      <w:proofErr w:type="spellStart"/>
+      <w:r>
+        <w:t>toggle_mode</w:t>
+      </w:r>
+      <w:proofErr w:type="spellEnd"/>
+      <w:r>
+        <w:t xml:space="preserve"> function.</w:t>
+      </w:r>
+    </w:p>
+    <w:p>
+      <w:pPr>
+        <w:ind w:firstLine="720"/>
+      </w:pPr>
+      <w:r>
+        <w:t>Add additional functions that are needed for your design.</w:t>
+      </w:r>
+    </w:p>
+    <w:p>
+      <w:pPr>
+        <w:pStyle w:val="FigureCaption"/>
+      </w:pPr>
+    </w:p>
+    <w:p>
+      <w:pPr>
+        <w:pStyle w:val="Heading2"/>
+      </w:pPr>
+      <w:bookmarkStart w:id="19" w:name="_Toc359715594"/>
+      <w:r>
+        <w:lastRenderedPageBreak/>
+        <w:t>LaunchPad Procedure</w:t>
+      </w:r>
+      <w:bookmarkEnd w:id="19"/>
+    </w:p>
+    <w:p>
+      <w:r>
+        <w:t xml:space="preserve">The next step is to </w:t>
+      </w:r>
+      <w:r>
+        <w:t>replace the human from the PC sending commands via the serial port with the TM4C.</w:t>
+      </w:r>
+      <w:r>
+        <w:t xml:space="preserve"> To validate that we get the same connection outputs from the ESP8266, we can use PuTTY (Windows only) to talk to the TM4C through the ICDI USB-UART debug chip via UART0. Reminder that this only </w:t>
+      </w:r>
+      <w:proofErr w:type="gramStart"/>
+      <w:r>
+        <w:t>work</w:t>
+      </w:r>
+      <w:proofErr w:type="gramEnd"/>
+      <w:r>
+        <w:t xml:space="preserve"> when the USB cable is plugged into the debug </w:t>
+      </w:r>
+      <w:proofErr w:type="spellStart"/>
+      <w:r>
+        <w:t>microUSB</w:t>
+      </w:r>
+      <w:proofErr w:type="spellEnd"/>
+      <w:r>
+        <w:t xml:space="preserve"> connector. The starter code uses 115200 bits/sec, 1 stop, no parity, and no flow control</w:t>
+      </w:r>
+      <w:r>
+        <w:t>, which can be set in the connection properties for PuTTY</w:t>
+      </w:r>
+      <w:r>
+        <w:t xml:space="preserve">. </w:t>
+      </w:r>
+    </w:p>
+    <w:p>
+      <w:r>
+        <w:t xml:space="preserve">You may also output the results on the ST7735 display. </w:t>
+      </w:r>
+      <w:r>
+        <w:t>There are two #defines in esp8266.h you can select either one or the other, both or neither of the UART0 or the ST7735 LCD for debugging. DEBUG1 activates UART0 debugging and DEBUG3 activates ST7735 debugging. Use the Windows device manager to determine the COM port used to communication communicate with your LaunchPad (in Device Manager, click View -&gt; Show hidden devices to view COM ports).</w:t>
+      </w:r>
+    </w:p>
+    <w:p>
+      <w:pPr>
+        <w:pStyle w:val="ListParagraph"/>
+        <w:numPr>
+          <w:ilvl w:val="0"/>
+          <w:numId w:val="10"/>
+        </w:numPr>
+      </w:pPr>
+      <w:r>
+        <w:t>You will need to debug the interface between the ESP8266 and the TM4C. The ESP8266 will assert the RDY flag once it is ready to accept commands from the TM4C. Make sure all debug messages from the ESP8266 are sent to the UART0 debug port.</w:t>
+      </w:r>
+    </w:p>
+    <w:p>
+      <w:pPr>
+        <w:ind w:firstLine="720"/>
+      </w:pPr>
+      <w:r>
+        <w:t xml:space="preserve">The following code in the TM4C loops waiting for the flag: </w:t>
+      </w:r>
+    </w:p>
+    <w:p>
+      <w:pPr>
+        <w:spacing w:after="0" w:line="276" w:lineRule="auto"/>
+        <w:ind w:left="2160"/>
+      </w:pPr>
+      <w:r>
+        <w:rPr>
+          <w:rFonts w:ascii="Calibri" w:eastAsia="Calibri" w:hAnsi="Calibri" w:cs="Calibri"/>
+          <w:b/>
+          <w:bCs/>
+          <w:color w:val="007879"/>
+          <w:sz w:val="18"/>
+          <w:szCs w:val="18"/>
+        </w:rPr>
+        <w:t xml:space="preserve">while </w:t>
+      </w:r>
+      <w:proofErr w:type="gramStart"/>
+      <w:r>
+        <w:rPr>
+          <w:rFonts w:ascii="Calibri" w:eastAsia="Calibri" w:hAnsi="Calibri" w:cs="Calibri"/>
+          <w:b/>
+          <w:bCs/>
+          <w:color w:val="007879"/>
+          <w:sz w:val="18"/>
+          <w:szCs w:val="18"/>
+        </w:rPr>
+        <w:t>(!RDY</w:t>
+      </w:r>
+      <w:proofErr w:type="gramEnd"/>
+      <w:r>
+        <w:rPr>
+          <w:rFonts w:ascii="Calibri" w:eastAsia="Calibri" w:hAnsi="Calibri" w:cs="Calibri"/>
+          <w:b/>
+          <w:bCs/>
+          <w:color w:val="007879"/>
+          <w:sz w:val="18"/>
+          <w:szCs w:val="18"/>
+        </w:rPr>
+        <w:t>) { // Wait for ESP8266 to indicate it is ready for programming data</w:t>
+      </w:r>
+    </w:p>
+    <w:p>
+      <w:pPr>
+        <w:spacing w:after="0" w:line="276" w:lineRule="auto"/>
+        <w:ind w:left="2880"/>
+      </w:pPr>
+      <w:r>
+        <w:rPr>
+          <w:rFonts w:ascii="Calibri" w:eastAsia="Calibri" w:hAnsi="Calibri" w:cs="Calibri"/>
+          <w:b/>
+          <w:bCs/>
+          <w:color w:val="007879"/>
+          <w:sz w:val="18"/>
+          <w:szCs w:val="18"/>
+        </w:rPr>
+        <w:t>#ifdef DEBUG1</w:t>
+      </w:r>
+    </w:p>
+    <w:p>
+      <w:pPr>
+        <w:spacing w:after="0" w:line="276" w:lineRule="auto"/>
+        <w:ind w:left="2880"/>
+      </w:pPr>
+      <w:r>
+        <w:rPr>
+          <w:rFonts w:ascii="Calibri" w:eastAsia="Calibri" w:hAnsi="Calibri" w:cs="Calibri"/>
+          <w:b/>
+          <w:bCs/>
+          <w:color w:val="007879"/>
+          <w:sz w:val="18"/>
+          <w:szCs w:val="18"/>
+        </w:rPr>
+        <w:t>UART0_</w:t>
+      </w:r>
+      <w:proofErr w:type="gramStart"/>
+      <w:r>
+        <w:rPr>
+          <w:rFonts w:ascii="Calibri" w:eastAsia="Calibri" w:hAnsi="Calibri" w:cs="Calibri"/>
+          <w:b/>
+          <w:bCs/>
+          <w:color w:val="007879"/>
+          <w:sz w:val="18"/>
+          <w:szCs w:val="18"/>
+        </w:rPr>
+        <w:t>OutString(</w:t>
+      </w:r>
+      <w:proofErr w:type="gramEnd"/>
+      <w:r>
+        <w:rPr>
+          <w:rFonts w:ascii="Calibri" w:eastAsia="Calibri" w:hAnsi="Calibri" w:cs="Calibri"/>
+          <w:b/>
+          <w:bCs/>
+          <w:color w:val="007879"/>
+          <w:sz w:val="18"/>
+          <w:szCs w:val="18"/>
+        </w:rPr>
+        <w:t xml:space="preserve">"."); </w:t>
+      </w:r>
+    </w:p>
+    <w:p>
+      <w:pPr>
+        <w:spacing w:after="0" w:line="276" w:lineRule="auto"/>
+        <w:ind w:left="2880"/>
+      </w:pPr>
+      <w:r>
+        <w:rPr>
+          <w:rFonts w:ascii="Calibri" w:eastAsia="Calibri" w:hAnsi="Calibri" w:cs="Calibri"/>
+          <w:b/>
+          <w:bCs/>
+          <w:color w:val="007879"/>
+          <w:sz w:val="18"/>
+          <w:szCs w:val="18"/>
+        </w:rPr>
+        <w:t>#endif</w:t>
+      </w:r>
+    </w:p>
+    <w:p>
+      <w:pPr>
+        <w:spacing w:after="0" w:line="276" w:lineRule="auto"/>
+        <w:ind w:left="2880"/>
+      </w:pPr>
+      <w:r>
+        <w:rPr>
+          <w:rFonts w:ascii="Calibri" w:eastAsia="Calibri" w:hAnsi="Calibri" w:cs="Calibri"/>
+          <w:b/>
+          <w:bCs/>
+          <w:color w:val="007879"/>
+          <w:sz w:val="18"/>
+          <w:szCs w:val="18"/>
+        </w:rPr>
+        <w:t>DelayWait10</w:t>
+      </w:r>
+      <w:proofErr w:type="gramStart"/>
+      <w:r>
+        <w:rPr>
+          <w:rFonts w:ascii="Calibri" w:eastAsia="Calibri" w:hAnsi="Calibri" w:cs="Calibri"/>
+          <w:b/>
+          <w:bCs/>
+          <w:color w:val="007879"/>
+          <w:sz w:val="18"/>
+          <w:szCs w:val="18"/>
+        </w:rPr>
+        <w:t>ms(</w:t>
+      </w:r>
+      <w:proofErr w:type="gramEnd"/>
+      <w:r>
+        <w:rPr>
+          <w:rFonts w:ascii="Calibri" w:eastAsia="Calibri" w:hAnsi="Calibri" w:cs="Calibri"/>
+          <w:b/>
+          <w:bCs/>
+          <w:color w:val="007879"/>
+          <w:sz w:val="18"/>
+          <w:szCs w:val="18"/>
+        </w:rPr>
+        <w:t>30);</w:t>
+      </w:r>
+    </w:p>
+    <w:p>
+      <w:pPr>
+        <w:spacing w:after="0" w:line="276" w:lineRule="auto"/>
+        <w:ind w:left="2160"/>
+      </w:pPr>
+      <w:r>
+        <w:rPr>
+          <w:rFonts w:ascii="Calibri" w:eastAsia="Calibri" w:hAnsi="Calibri" w:cs="Calibri"/>
+          <w:b/>
+          <w:bCs/>
+          <w:color w:val="007879"/>
+          <w:sz w:val="18"/>
+          <w:szCs w:val="18"/>
+        </w:rPr>
+        <w:t>}</w:t>
+      </w:r>
+    </w:p>
+    <w:p>
+      <w:pPr>
+        <w:pStyle w:val="FigureCaption"/>
+        <w:rPr>
+          <w:rFonts w:ascii="Calibri" w:eastAsia="Calibri" w:hAnsi="Calibri" w:cs="Calibri"/>
+          <w:b/>
+          <w:bCs/>
+          <w:i w:val="0"/>
+          <w:iCs w:val="0"/>
+          <w:color w:val="007879"/>
+          <w:sz w:val="18"/>
+          <w:szCs w:val="18"/>
+        </w:rPr>
+      </w:pPr>
+      <w:r>
+        <w:t>Listing 4.</w:t>
+      </w:r>
+      <w:r>
+        <w:t>6</w:t>
+      </w:r>
+      <w:r>
+        <w:t xml:space="preserve">. While </w:t>
+      </w:r>
+      <w:proofErr w:type="gramStart"/>
+      <w:r>
+        <w:t>loop</w:t>
+      </w:r>
+      <w:proofErr w:type="gramEnd"/>
+      <w:r>
+        <w:t xml:space="preserve"> on flag.</w:t>
+      </w:r>
+    </w:p>
+    <w:p>
+      <w:pPr>
+        <w:spacing w:after="0" w:line="276" w:lineRule="auto"/>
+        <w:ind w:left="720"/>
+        <w:rPr>
+          <w:rFonts w:ascii="Calibri" w:eastAsia="Calibri" w:hAnsi="Calibri" w:cs="Calibri"/>
+          <w:color w:val="000000" w:themeColor="text1"/>
+        </w:rPr>
+      </w:pPr>
+      <w:r>
+        <w:rPr>
+          <w:rFonts w:ascii="Calibri" w:eastAsia="Calibri" w:hAnsi="Calibri" w:cs="Calibri"/>
+          <w:color w:val="000000" w:themeColor="text1"/>
+        </w:rPr>
+        <w:t>Reminder that t</w:t>
+      </w:r>
+      <w:r>
+        <w:rPr>
+          <w:rFonts w:ascii="Calibri" w:eastAsia="Calibri" w:hAnsi="Calibri" w:cs="Calibri"/>
+          <w:color w:val="000000" w:themeColor="text1"/>
+        </w:rPr>
+        <w:t xml:space="preserve">he ESP8266 is expecting the following sequence of data to be sent to it after it asserts the RDY flag: </w:t>
+      </w:r>
+    </w:p>
+    <w:p>
+      <w:pPr>
+        <w:spacing w:after="0" w:line="276" w:lineRule="auto"/>
+      </w:pPr>
+    </w:p>
+    <w:p>
+      <w:pPr>
+        <w:spacing w:after="0" w:line="276" w:lineRule="auto"/>
+        <w:ind w:left="1440" w:firstLine="720"/>
+      </w:pPr>
+      <w:r>
+        <w:rPr>
+          <w:rFonts w:ascii="Calibri" w:eastAsia="Calibri" w:hAnsi="Calibri" w:cs="Calibri"/>
+          <w:b/>
+          <w:bCs/>
+          <w:color w:val="008588"/>
+          <w:sz w:val="18"/>
+          <w:szCs w:val="18"/>
+        </w:rPr>
+        <w:t>EID, SSID, PASSWORD, MQTT_BROKER_IP_ADDRESS, PORT_NUMBER,</w:t>
+      </w:r>
+    </w:p>
+    <w:p>
+      <w:pPr>
+        <w:spacing w:after="0" w:line="276" w:lineRule="auto"/>
+        <w:ind w:left="1440" w:firstLine="720"/>
+        <w:rPr>
+          <w:rFonts w:ascii="Calibri" w:eastAsia="Calibri" w:hAnsi="Calibri" w:cs="Calibri"/>
+          <w:b/>
+          <w:bCs/>
+          <w:color w:val="008588"/>
+          <w:sz w:val="18"/>
+          <w:szCs w:val="18"/>
+        </w:rPr>
+      </w:pPr>
+    </w:p>
+    <w:p>
+      <w:pPr>
+        <w:pStyle w:val="FigureCaption"/>
+        <w:rPr>
+          <w:rFonts w:ascii="Calibri" w:eastAsia="Calibri" w:hAnsi="Calibri" w:cs="Calibri"/>
+          <w:b/>
+          <w:bCs/>
+          <w:i w:val="0"/>
+          <w:iCs w:val="0"/>
+          <w:color w:val="008588"/>
+          <w:sz w:val="18"/>
+          <w:szCs w:val="18"/>
+        </w:rPr>
+      </w:pPr>
+      <w:r>
+        <w:t>Listing 4.</w:t>
+      </w:r>
+      <w:r>
+        <w:t>7</w:t>
+      </w:r>
+      <w:r>
+        <w:t>. Sequence input.</w:t>
+      </w:r>
+    </w:p>
+    <w:p>
+      <w:pPr>
+        <w:ind w:left="720"/>
+        <w:rPr>
+          <w:b/>
+          <w:bCs/>
+        </w:rPr>
+      </w:pPr>
+      <w:r>
+        <w:rPr>
+          <w:b/>
+          <w:bCs/>
+        </w:rPr>
+        <w:t>NOTE!!!! The sequence must be terminated with a comma and a NEWLINE (\n) as shown below:</w:t>
+      </w:r>
+    </w:p>
+    <w:p>
+      <w:pPr>
+        <w:spacing w:after="0" w:line="276" w:lineRule="auto"/>
+        <w:ind w:left="2160"/>
+      </w:pPr>
+      <w:r>
+        <w:rPr>
+          <w:rFonts w:ascii="Calibri" w:eastAsia="Calibri" w:hAnsi="Calibri" w:cs="Calibri"/>
+          <w:b/>
+          <w:bCs/>
+          <w:color w:val="007879"/>
+          <w:sz w:val="18"/>
+          <w:szCs w:val="18"/>
+        </w:rPr>
+        <w:t xml:space="preserve">char </w:t>
+      </w:r>
+      <w:proofErr w:type="spellStart"/>
+      <w:proofErr w:type="gramStart"/>
+      <w:r>
+        <w:rPr>
+          <w:rFonts w:ascii="Calibri" w:eastAsia="Calibri" w:hAnsi="Calibri" w:cs="Calibri"/>
+          <w:b/>
+          <w:bCs/>
+          <w:color w:val="007879"/>
+          <w:sz w:val="18"/>
+          <w:szCs w:val="18"/>
+        </w:rPr>
+        <w:t>eid</w:t>
+      </w:r>
+      <w:proofErr w:type="spellEnd"/>
+      <w:r>
+        <w:rPr>
+          <w:rFonts w:ascii="Calibri" w:eastAsia="Calibri" w:hAnsi="Calibri" w:cs="Calibri"/>
+          <w:b/>
+          <w:bCs/>
+          <w:color w:val="007879"/>
+          <w:sz w:val="18"/>
+          <w:szCs w:val="18"/>
+        </w:rPr>
+        <w:t>[</w:t>
+      </w:r>
+      <w:proofErr w:type="gramEnd"/>
+      <w:r>
+        <w:rPr>
+          <w:rFonts w:ascii="Calibri" w:eastAsia="Calibri" w:hAnsi="Calibri" w:cs="Calibri"/>
+          <w:b/>
+          <w:bCs/>
+          <w:color w:val="007879"/>
+          <w:sz w:val="18"/>
+          <w:szCs w:val="18"/>
+        </w:rPr>
+        <w:t xml:space="preserve">32] = "your-EID-goes-here"; </w:t>
+      </w:r>
+      <w:r>
+        <w:tab/>
+      </w:r>
+      <w:r>
+        <w:rPr>
+          <w:rFonts w:ascii="Calibri" w:eastAsia="Calibri" w:hAnsi="Calibri" w:cs="Calibri"/>
+          <w:b/>
+          <w:bCs/>
+          <w:color w:val="007879"/>
+          <w:sz w:val="18"/>
+          <w:szCs w:val="18"/>
+        </w:rPr>
+        <w:t>// Your EID goes here</w:t>
+      </w:r>
+    </w:p>
+    <w:p>
+      <w:pPr>
+        <w:spacing w:after="0" w:line="276" w:lineRule="auto"/>
+        <w:ind w:left="2160"/>
+      </w:pPr>
+      <w:r>
+        <w:rPr>
+          <w:rFonts w:ascii="Calibri" w:eastAsia="Calibri" w:hAnsi="Calibri" w:cs="Calibri"/>
+          <w:b/>
+          <w:bCs/>
+          <w:color w:val="007879"/>
+          <w:sz w:val="18"/>
+          <w:szCs w:val="18"/>
+        </w:rPr>
+        <w:t xml:space="preserve">char </w:t>
+      </w:r>
+      <w:proofErr w:type="spellStart"/>
+      <w:proofErr w:type="gramStart"/>
+      <w:r>
+        <w:rPr>
+          <w:rFonts w:ascii="Calibri" w:eastAsia="Calibri" w:hAnsi="Calibri" w:cs="Calibri"/>
+          <w:b/>
+          <w:bCs/>
+          <w:color w:val="007879"/>
+          <w:sz w:val="18"/>
+          <w:szCs w:val="18"/>
+        </w:rPr>
+        <w:t>ssid</w:t>
+      </w:r>
+      <w:proofErr w:type="spellEnd"/>
+      <w:r>
+        <w:rPr>
+          <w:rFonts w:ascii="Calibri" w:eastAsia="Calibri" w:hAnsi="Calibri" w:cs="Calibri"/>
+          <w:b/>
+          <w:bCs/>
+          <w:color w:val="007879"/>
+          <w:sz w:val="18"/>
+          <w:szCs w:val="18"/>
+        </w:rPr>
+        <w:t>[</w:t>
+      </w:r>
+      <w:proofErr w:type="gramEnd"/>
+      <w:r>
+        <w:rPr>
+          <w:rFonts w:ascii="Calibri" w:eastAsia="Calibri" w:hAnsi="Calibri" w:cs="Calibri"/>
+          <w:b/>
+          <w:bCs/>
+          <w:color w:val="007879"/>
+          <w:sz w:val="18"/>
+          <w:szCs w:val="18"/>
+        </w:rPr>
+        <w:t xml:space="preserve">32] = "EE-IOT-Platform-03"; </w:t>
+      </w:r>
+      <w:r>
+        <w:tab/>
+      </w:r>
+      <w:r>
+        <w:rPr>
+          <w:rFonts w:ascii="Calibri" w:eastAsia="Calibri" w:hAnsi="Calibri" w:cs="Calibri"/>
+          <w:b/>
+          <w:bCs/>
+          <w:color w:val="007879"/>
+          <w:sz w:val="18"/>
+          <w:szCs w:val="18"/>
+        </w:rPr>
+        <w:t xml:space="preserve">// WAP in the 445L Lab </w:t>
+      </w:r>
+    </w:p>
+    <w:p>
+      <w:pPr>
+        <w:spacing w:after="0" w:line="276" w:lineRule="auto"/>
+        <w:ind w:left="2160"/>
+      </w:pPr>
+      <w:r>
+        <w:rPr>
+          <w:rFonts w:ascii="Calibri" w:eastAsia="Calibri" w:hAnsi="Calibri" w:cs="Calibri"/>
+          <w:b/>
+          <w:bCs/>
+          <w:color w:val="007879"/>
+          <w:sz w:val="18"/>
+          <w:szCs w:val="18"/>
+        </w:rPr>
+        <w:t xml:space="preserve">char </w:t>
+      </w:r>
+      <w:proofErr w:type="gramStart"/>
+      <w:r>
+        <w:rPr>
+          <w:rFonts w:ascii="Calibri" w:eastAsia="Calibri" w:hAnsi="Calibri" w:cs="Calibri"/>
+          <w:b/>
+          <w:bCs/>
+          <w:color w:val="007879"/>
+          <w:sz w:val="18"/>
+          <w:szCs w:val="18"/>
+        </w:rPr>
+        <w:t>pass[</w:t>
+      </w:r>
+      <w:proofErr w:type="gramEnd"/>
+      <w:r>
+        <w:rPr>
+          <w:rFonts w:ascii="Calibri" w:eastAsia="Calibri" w:hAnsi="Calibri" w:cs="Calibri"/>
+          <w:b/>
+          <w:bCs/>
+          <w:color w:val="007879"/>
+          <w:sz w:val="18"/>
+          <w:szCs w:val="18"/>
+        </w:rPr>
+        <w:t>32] = "”;</w:t>
+      </w:r>
+      <w:r>
+        <w:tab/>
+      </w:r>
+      <w:r>
+        <w:tab/>
+      </w:r>
+      <w:r>
+        <w:tab/>
+      </w:r>
+      <w:r>
+        <w:tab/>
+      </w:r>
+      <w:r>
+        <w:rPr>
+          <w:rFonts w:ascii="Calibri" w:eastAsia="Calibri" w:hAnsi="Calibri" w:cs="Calibri"/>
+          <w:b/>
+          <w:bCs/>
+          <w:color w:val="007879"/>
+          <w:sz w:val="18"/>
+          <w:szCs w:val="18"/>
+        </w:rPr>
+        <w:t>// Get the password from the TA</w:t>
+      </w:r>
+    </w:p>
+    <w:p>
+      <w:pPr>
+        <w:spacing w:after="0" w:line="276" w:lineRule="auto"/>
+        <w:ind w:left="2160"/>
+      </w:pPr>
+      <w:r>
+        <w:rPr>
+          <w:rFonts w:ascii="Calibri" w:eastAsia="Calibri" w:hAnsi="Calibri" w:cs="Calibri"/>
+          <w:b/>
+          <w:bCs/>
+          <w:color w:val="007879"/>
+          <w:sz w:val="18"/>
+          <w:szCs w:val="18"/>
+        </w:rPr>
+        <w:t xml:space="preserve">char </w:t>
+      </w:r>
+      <w:proofErr w:type="spellStart"/>
+      <w:r>
+        <w:rPr>
+          <w:rFonts w:ascii="Calibri" w:eastAsia="Calibri" w:hAnsi="Calibri" w:cs="Calibri"/>
+          <w:b/>
+          <w:bCs/>
+          <w:color w:val="007879"/>
+          <w:sz w:val="18"/>
+          <w:szCs w:val="18"/>
+        </w:rPr>
+        <w:t>mqtt_</w:t>
+      </w:r>
+      <w:proofErr w:type="gramStart"/>
+      <w:r>
+        <w:rPr>
+          <w:rFonts w:ascii="Calibri" w:eastAsia="Calibri" w:hAnsi="Calibri" w:cs="Calibri"/>
+          <w:b/>
+          <w:bCs/>
+          <w:color w:val="007879"/>
+          <w:sz w:val="18"/>
+          <w:szCs w:val="18"/>
+        </w:rPr>
+        <w:t>broker</w:t>
+      </w:r>
+      <w:proofErr w:type="spellEnd"/>
+      <w:r>
+        <w:rPr>
+          <w:rFonts w:ascii="Calibri" w:eastAsia="Calibri" w:hAnsi="Calibri" w:cs="Calibri"/>
+          <w:b/>
+          <w:bCs/>
+          <w:color w:val="007879"/>
+          <w:sz w:val="18"/>
+          <w:szCs w:val="18"/>
+        </w:rPr>
+        <w:t>[</w:t>
+      </w:r>
+      <w:proofErr w:type="gramEnd"/>
+      <w:r>
+        <w:rPr>
+          <w:rFonts w:ascii="Calibri" w:eastAsia="Calibri" w:hAnsi="Calibri" w:cs="Calibri"/>
+          <w:b/>
+          <w:bCs/>
+          <w:color w:val="007879"/>
+          <w:sz w:val="18"/>
+          <w:szCs w:val="18"/>
+        </w:rPr>
+        <w:t>16] = "10.159.177.113”;</w:t>
+      </w:r>
+      <w:r>
+        <w:tab/>
+      </w:r>
+      <w:r>
+        <w:tab/>
+      </w:r>
+      <w:r>
+        <w:rPr>
+          <w:rFonts w:ascii="Calibri" w:eastAsia="Calibri" w:hAnsi="Calibri" w:cs="Calibri"/>
+          <w:b/>
+          <w:bCs/>
+          <w:color w:val="007879"/>
+          <w:sz w:val="18"/>
+          <w:szCs w:val="18"/>
+        </w:rPr>
+        <w:t>// EER based broker</w:t>
+      </w:r>
+    </w:p>
+    <w:p>
+      <w:pPr>
+        <w:spacing w:after="0" w:line="276" w:lineRule="auto"/>
+        <w:ind w:left="2160"/>
+      </w:pPr>
+      <w:r>
+        <w:rPr>
+          <w:rFonts w:ascii="Calibri" w:eastAsia="Calibri" w:hAnsi="Calibri" w:cs="Calibri"/>
+          <w:b/>
+          <w:bCs/>
+          <w:color w:val="007879"/>
+          <w:sz w:val="18"/>
+          <w:szCs w:val="18"/>
+        </w:rPr>
+        <w:t xml:space="preserve">char </w:t>
+      </w:r>
+      <w:proofErr w:type="spellStart"/>
+      <w:r>
+        <w:rPr>
+          <w:rFonts w:ascii="Calibri" w:eastAsia="Calibri" w:hAnsi="Calibri" w:cs="Calibri"/>
+          <w:b/>
+          <w:bCs/>
+          <w:color w:val="007879"/>
+          <w:sz w:val="18"/>
+          <w:szCs w:val="18"/>
+        </w:rPr>
+        <w:t>mqtt_</w:t>
+      </w:r>
+      <w:proofErr w:type="gramStart"/>
+      <w:r>
+        <w:rPr>
+          <w:rFonts w:ascii="Calibri" w:eastAsia="Calibri" w:hAnsi="Calibri" w:cs="Calibri"/>
+          <w:b/>
+          <w:bCs/>
+          <w:color w:val="007879"/>
+          <w:sz w:val="18"/>
+          <w:szCs w:val="18"/>
+        </w:rPr>
+        <w:t>port</w:t>
+      </w:r>
+      <w:proofErr w:type="spellEnd"/>
+      <w:r>
+        <w:rPr>
+          <w:rFonts w:ascii="Calibri" w:eastAsia="Calibri" w:hAnsi="Calibri" w:cs="Calibri"/>
+          <w:b/>
+          <w:bCs/>
+          <w:color w:val="007879"/>
+          <w:sz w:val="18"/>
+          <w:szCs w:val="18"/>
+        </w:rPr>
+        <w:t>[</w:t>
+      </w:r>
+      <w:proofErr w:type="gramEnd"/>
+      <w:r>
+        <w:rPr>
+          <w:rFonts w:ascii="Calibri" w:eastAsia="Calibri" w:hAnsi="Calibri" w:cs="Calibri"/>
+          <w:b/>
+          <w:bCs/>
+          <w:color w:val="007879"/>
+          <w:sz w:val="18"/>
+          <w:szCs w:val="18"/>
+        </w:rPr>
+        <w:t>8] = "1883";</w:t>
+      </w:r>
+      <w:r>
+        <w:tab/>
+      </w:r>
+      <w:r>
+        <w:tab/>
+      </w:r>
+      <w:r>
+        <w:tab/>
+      </w:r>
+      <w:r>
+        <w:rPr>
+          <w:rFonts w:ascii="Calibri" w:eastAsia="Calibri" w:hAnsi="Calibri" w:cs="Calibri"/>
+          <w:b/>
+          <w:bCs/>
+          <w:color w:val="007879"/>
+          <w:sz w:val="18"/>
+          <w:szCs w:val="18"/>
+        </w:rPr>
+        <w:t>// TCP/IP MQTT port number</w:t>
+      </w:r>
+    </w:p>
+    <w:p>
+      <w:pPr>
+        <w:spacing w:after="0" w:line="240" w:lineRule="auto"/>
+        <w:ind w:left="2160"/>
+      </w:pPr>
+      <w:r>
+        <w:br/>
+      </w:r>
+    </w:p>
+    <w:p>
+      <w:pPr>
+        <w:spacing w:after="0" w:line="276" w:lineRule="auto"/>
+        <w:ind w:left="2160"/>
+      </w:pPr>
+      <w:r>
+        <w:rPr>
+          <w:rFonts w:ascii="Calibri" w:eastAsia="Calibri" w:hAnsi="Calibri" w:cs="Calibri"/>
+          <w:b/>
+          <w:bCs/>
+          <w:color w:val="007879"/>
+          <w:sz w:val="18"/>
+          <w:szCs w:val="18"/>
+        </w:rPr>
+        <w:t>UART5_OutString(</w:t>
+      </w:r>
+      <w:proofErr w:type="spellStart"/>
+      <w:r>
+        <w:rPr>
+          <w:rFonts w:ascii="Calibri" w:eastAsia="Calibri" w:hAnsi="Calibri" w:cs="Calibri"/>
+          <w:b/>
+          <w:bCs/>
+          <w:color w:val="007879"/>
+          <w:sz w:val="18"/>
+          <w:szCs w:val="18"/>
+        </w:rPr>
+        <w:t>eid</w:t>
+      </w:r>
+      <w:proofErr w:type="spellEnd"/>
+      <w:r>
+        <w:rPr>
+          <w:rFonts w:ascii="Calibri" w:eastAsia="Calibri" w:hAnsi="Calibri" w:cs="Calibri"/>
+          <w:b/>
+          <w:bCs/>
+          <w:color w:val="007879"/>
+          <w:sz w:val="18"/>
+          <w:szCs w:val="18"/>
+        </w:rPr>
+        <w:t>); // Student EID - Used for individualizing MQTT Topics</w:t>
+      </w:r>
+    </w:p>
+    <w:p>
+      <w:pPr>
+        <w:spacing w:after="0" w:line="276" w:lineRule="auto"/>
+        <w:ind w:left="2160"/>
+      </w:pPr>
+      <w:r>
+        <w:rPr>
+          <w:rFonts w:ascii="Calibri" w:eastAsia="Calibri" w:hAnsi="Calibri" w:cs="Calibri"/>
+          <w:b/>
+          <w:bCs/>
+          <w:color w:val="007879"/>
+          <w:sz w:val="18"/>
+          <w:szCs w:val="18"/>
+        </w:rPr>
+        <w:t>UART5_</w:t>
+      </w:r>
+      <w:proofErr w:type="gramStart"/>
+      <w:r>
+        <w:rPr>
+          <w:rFonts w:ascii="Calibri" w:eastAsia="Calibri" w:hAnsi="Calibri" w:cs="Calibri"/>
+          <w:b/>
+          <w:bCs/>
+          <w:color w:val="007879"/>
+          <w:sz w:val="18"/>
+          <w:szCs w:val="18"/>
+        </w:rPr>
+        <w:t>OutChar(</w:t>
+      </w:r>
+      <w:proofErr w:type="gramEnd"/>
+      <w:r>
+        <w:rPr>
+          <w:rFonts w:ascii="Calibri" w:eastAsia="Calibri" w:hAnsi="Calibri" w:cs="Calibri"/>
+          <w:b/>
+          <w:bCs/>
+          <w:color w:val="007879"/>
+          <w:sz w:val="18"/>
+          <w:szCs w:val="18"/>
+        </w:rPr>
+        <w:t>',');</w:t>
+      </w:r>
+    </w:p>
+    <w:p>
+      <w:pPr>
+        <w:spacing w:after="0" w:line="276" w:lineRule="auto"/>
+        <w:ind w:left="2160"/>
+      </w:pPr>
+      <w:r>
+        <w:rPr>
+          <w:rFonts w:ascii="Calibri" w:eastAsia="Calibri" w:hAnsi="Calibri" w:cs="Calibri"/>
+          <w:b/>
+          <w:bCs/>
+          <w:color w:val="007879"/>
+          <w:sz w:val="18"/>
+          <w:szCs w:val="18"/>
+        </w:rPr>
+        <w:t>UART5_OutString(</w:t>
+      </w:r>
+      <w:proofErr w:type="spellStart"/>
+      <w:r>
+        <w:rPr>
+          <w:rFonts w:ascii="Calibri" w:eastAsia="Calibri" w:hAnsi="Calibri" w:cs="Calibri"/>
+          <w:b/>
+          <w:bCs/>
+          <w:color w:val="007879"/>
+          <w:sz w:val="18"/>
+          <w:szCs w:val="18"/>
+        </w:rPr>
+        <w:t>ssid</w:t>
+      </w:r>
+      <w:proofErr w:type="spellEnd"/>
+      <w:r>
+        <w:rPr>
+          <w:rFonts w:ascii="Calibri" w:eastAsia="Calibri" w:hAnsi="Calibri" w:cs="Calibri"/>
+          <w:b/>
+          <w:bCs/>
+          <w:color w:val="007879"/>
+          <w:sz w:val="18"/>
+          <w:szCs w:val="18"/>
+        </w:rPr>
+        <w:t xml:space="preserve">); // Send </w:t>
+      </w:r>
+      <w:proofErr w:type="spellStart"/>
+      <w:r>
+        <w:rPr>
+          <w:rFonts w:ascii="Calibri" w:eastAsia="Calibri" w:hAnsi="Calibri" w:cs="Calibri"/>
+          <w:b/>
+          <w:bCs/>
+          <w:color w:val="007879"/>
+          <w:sz w:val="18"/>
+          <w:szCs w:val="18"/>
+        </w:rPr>
+        <w:t>WiFi</w:t>
+      </w:r>
+      <w:proofErr w:type="spellEnd"/>
+      <w:r>
+        <w:rPr>
+          <w:rFonts w:ascii="Calibri" w:eastAsia="Calibri" w:hAnsi="Calibri" w:cs="Calibri"/>
+          <w:b/>
+          <w:bCs/>
+          <w:color w:val="007879"/>
+          <w:sz w:val="18"/>
+          <w:szCs w:val="18"/>
+        </w:rPr>
+        <w:t xml:space="preserve"> SSID to ESP8266</w:t>
+      </w:r>
+    </w:p>
+    <w:p>
+      <w:pPr>
+        <w:spacing w:after="0" w:line="276" w:lineRule="auto"/>
+        <w:ind w:left="2160"/>
+      </w:pPr>
+      <w:r>
+        <w:rPr>
+          <w:rFonts w:ascii="Calibri" w:eastAsia="Calibri" w:hAnsi="Calibri" w:cs="Calibri"/>
+          <w:b/>
+          <w:bCs/>
+          <w:color w:val="007879"/>
+          <w:sz w:val="18"/>
+          <w:szCs w:val="18"/>
+        </w:rPr>
+        <w:t>UART5_</w:t>
+      </w:r>
+      <w:proofErr w:type="gramStart"/>
+      <w:r>
+        <w:rPr>
+          <w:rFonts w:ascii="Calibri" w:eastAsia="Calibri" w:hAnsi="Calibri" w:cs="Calibri"/>
+          <w:b/>
+          <w:bCs/>
+          <w:color w:val="007879"/>
+          <w:sz w:val="18"/>
+          <w:szCs w:val="18"/>
+        </w:rPr>
+        <w:t>OutChar(</w:t>
+      </w:r>
+      <w:proofErr w:type="gramEnd"/>
+      <w:r>
+        <w:rPr>
+          <w:rFonts w:ascii="Calibri" w:eastAsia="Calibri" w:hAnsi="Calibri" w:cs="Calibri"/>
+          <w:b/>
+          <w:bCs/>
+          <w:color w:val="007879"/>
+          <w:sz w:val="18"/>
+          <w:szCs w:val="18"/>
+        </w:rPr>
+        <w:t>',');</w:t>
+      </w:r>
+    </w:p>
+    <w:p>
+      <w:pPr>
+        <w:spacing w:after="0" w:line="276" w:lineRule="auto"/>
+        <w:ind w:left="2160"/>
+      </w:pPr>
+      <w:r>
+        <w:rPr>
+          <w:rFonts w:ascii="Calibri" w:eastAsia="Calibri" w:hAnsi="Calibri" w:cs="Calibri"/>
+          <w:b/>
+          <w:bCs/>
+          <w:color w:val="007879"/>
+          <w:sz w:val="18"/>
+          <w:szCs w:val="18"/>
+        </w:rPr>
+        <w:t xml:space="preserve">UART5_OutString(pass); // Send </w:t>
+      </w:r>
+      <w:proofErr w:type="spellStart"/>
+      <w:r>
+        <w:rPr>
+          <w:rFonts w:ascii="Calibri" w:eastAsia="Calibri" w:hAnsi="Calibri" w:cs="Calibri"/>
+          <w:b/>
+          <w:bCs/>
+          <w:color w:val="007879"/>
+          <w:sz w:val="18"/>
+          <w:szCs w:val="18"/>
+        </w:rPr>
+        <w:t>WiFi</w:t>
+      </w:r>
+      <w:proofErr w:type="spellEnd"/>
+      <w:r>
+        <w:rPr>
+          <w:rFonts w:ascii="Calibri" w:eastAsia="Calibri" w:hAnsi="Calibri" w:cs="Calibri"/>
+          <w:b/>
+          <w:bCs/>
+          <w:color w:val="007879"/>
+          <w:sz w:val="18"/>
+          <w:szCs w:val="18"/>
+        </w:rPr>
+        <w:t xml:space="preserve"> Password to ESP8266</w:t>
+      </w:r>
+    </w:p>
+    <w:p>
+      <w:pPr>
+        <w:spacing w:after="0" w:line="276" w:lineRule="auto"/>
+        <w:ind w:left="2160"/>
+      </w:pPr>
+      <w:r>
+        <w:rPr>
+          <w:rFonts w:ascii="Calibri" w:eastAsia="Calibri" w:hAnsi="Calibri" w:cs="Calibri"/>
+          <w:b/>
+          <w:bCs/>
+          <w:color w:val="007879"/>
+          <w:sz w:val="18"/>
+          <w:szCs w:val="18"/>
+        </w:rPr>
+        <w:t>UART5_</w:t>
+      </w:r>
+      <w:proofErr w:type="gramStart"/>
+      <w:r>
+        <w:rPr>
+          <w:rFonts w:ascii="Calibri" w:eastAsia="Calibri" w:hAnsi="Calibri" w:cs="Calibri"/>
+          <w:b/>
+          <w:bCs/>
+          <w:color w:val="007879"/>
+          <w:sz w:val="18"/>
+          <w:szCs w:val="18"/>
+        </w:rPr>
+        <w:t>OutChar(</w:t>
+      </w:r>
+      <w:proofErr w:type="gramEnd"/>
+      <w:r>
+        <w:rPr>
+          <w:rFonts w:ascii="Calibri" w:eastAsia="Calibri" w:hAnsi="Calibri" w:cs="Calibri"/>
+          <w:b/>
+          <w:bCs/>
+          <w:color w:val="007879"/>
+          <w:sz w:val="18"/>
+          <w:szCs w:val="18"/>
+        </w:rPr>
+        <w:t xml:space="preserve">','); </w:t>
+      </w:r>
+    </w:p>
+    <w:p>
+      <w:pPr>
+        <w:spacing w:after="0" w:line="276" w:lineRule="auto"/>
+        <w:ind w:left="2160"/>
+      </w:pPr>
+      <w:r>
+        <w:rPr>
+          <w:rFonts w:ascii="Calibri" w:eastAsia="Calibri" w:hAnsi="Calibri" w:cs="Calibri"/>
+          <w:b/>
+          <w:bCs/>
+          <w:color w:val="007879"/>
+          <w:sz w:val="18"/>
+          <w:szCs w:val="18"/>
+        </w:rPr>
+        <w:lastRenderedPageBreak/>
+        <w:t>UART5_OutString(</w:t>
+      </w:r>
+      <w:proofErr w:type="spellStart"/>
+      <w:r>
+        <w:rPr>
+          <w:rFonts w:ascii="Calibri" w:eastAsia="Calibri" w:hAnsi="Calibri" w:cs="Calibri"/>
+          <w:b/>
+          <w:bCs/>
+          <w:color w:val="007879"/>
+          <w:sz w:val="18"/>
+          <w:szCs w:val="18"/>
+        </w:rPr>
+        <w:t>mqtt_broker</w:t>
+      </w:r>
+      <w:proofErr w:type="spellEnd"/>
+      <w:r>
+        <w:rPr>
+          <w:rFonts w:ascii="Calibri" w:eastAsia="Calibri" w:hAnsi="Calibri" w:cs="Calibri"/>
+          <w:b/>
+          <w:bCs/>
+          <w:color w:val="007879"/>
+          <w:sz w:val="18"/>
+          <w:szCs w:val="18"/>
+        </w:rPr>
+        <w:t xml:space="preserve">); // Send IP address of MQTT Broker </w:t>
+      </w:r>
+    </w:p>
+    <w:p>
+      <w:pPr>
+        <w:spacing w:after="0" w:line="276" w:lineRule="auto"/>
+        <w:ind w:left="2160"/>
+      </w:pPr>
+      <w:r>
+        <w:rPr>
+          <w:rFonts w:ascii="Calibri" w:eastAsia="Calibri" w:hAnsi="Calibri" w:cs="Calibri"/>
+          <w:b/>
+          <w:bCs/>
+          <w:color w:val="007879"/>
+          <w:sz w:val="18"/>
+          <w:szCs w:val="18"/>
+        </w:rPr>
+        <w:t>UART5_</w:t>
+      </w:r>
+      <w:proofErr w:type="gramStart"/>
+      <w:r>
+        <w:rPr>
+          <w:rFonts w:ascii="Calibri" w:eastAsia="Calibri" w:hAnsi="Calibri" w:cs="Calibri"/>
+          <w:b/>
+          <w:bCs/>
+          <w:color w:val="007879"/>
+          <w:sz w:val="18"/>
+          <w:szCs w:val="18"/>
+        </w:rPr>
+        <w:t>OutChar(</w:t>
+      </w:r>
+      <w:proofErr w:type="gramEnd"/>
+      <w:r>
+        <w:rPr>
+          <w:rFonts w:ascii="Calibri" w:eastAsia="Calibri" w:hAnsi="Calibri" w:cs="Calibri"/>
+          <w:b/>
+          <w:bCs/>
+          <w:color w:val="007879"/>
+          <w:sz w:val="18"/>
+          <w:szCs w:val="18"/>
+        </w:rPr>
+        <w:t xml:space="preserve">','); </w:t>
+      </w:r>
+    </w:p>
+    <w:p>
+      <w:pPr>
+        <w:spacing w:after="0" w:line="276" w:lineRule="auto"/>
+        <w:ind w:left="2160"/>
+      </w:pPr>
+      <w:r>
+        <w:rPr>
+          <w:rFonts w:ascii="Calibri" w:eastAsia="Calibri" w:hAnsi="Calibri" w:cs="Calibri"/>
+          <w:b/>
+          <w:bCs/>
+          <w:color w:val="007879"/>
+          <w:sz w:val="18"/>
+          <w:szCs w:val="18"/>
+        </w:rPr>
+        <w:t>UART5_OutString(</w:t>
+      </w:r>
+      <w:proofErr w:type="spellStart"/>
+      <w:r>
+        <w:rPr>
+          <w:rFonts w:ascii="Calibri" w:eastAsia="Calibri" w:hAnsi="Calibri" w:cs="Calibri"/>
+          <w:b/>
+          <w:bCs/>
+          <w:color w:val="007879"/>
+          <w:sz w:val="18"/>
+          <w:szCs w:val="18"/>
+        </w:rPr>
+        <w:t>mqtt_port</w:t>
+      </w:r>
+      <w:proofErr w:type="spellEnd"/>
+      <w:r>
+        <w:rPr>
+          <w:rFonts w:ascii="Calibri" w:eastAsia="Calibri" w:hAnsi="Calibri" w:cs="Calibri"/>
+          <w:b/>
+          <w:bCs/>
+          <w:color w:val="007879"/>
+          <w:sz w:val="18"/>
+          <w:szCs w:val="18"/>
+        </w:rPr>
+        <w:t xml:space="preserve">); // Send MQTT port </w:t>
+      </w:r>
+      <w:proofErr w:type="gramStart"/>
+      <w:r>
+        <w:rPr>
+          <w:rFonts w:ascii="Calibri" w:eastAsia="Calibri" w:hAnsi="Calibri" w:cs="Calibri"/>
+          <w:b/>
+          <w:bCs/>
+          <w:color w:val="007879"/>
+          <w:sz w:val="18"/>
+          <w:szCs w:val="18"/>
+        </w:rPr>
+        <w:t>number</w:t>
+      </w:r>
+      <w:proofErr w:type="gramEnd"/>
+      <w:r>
+        <w:rPr>
+          <w:rFonts w:ascii="Calibri" w:eastAsia="Calibri" w:hAnsi="Calibri" w:cs="Calibri"/>
+          <w:b/>
+          <w:bCs/>
+          <w:color w:val="007879"/>
+          <w:sz w:val="18"/>
+          <w:szCs w:val="18"/>
+        </w:rPr>
+        <w:t xml:space="preserve"> </w:t>
+      </w:r>
+    </w:p>
+    <w:p>
+      <w:pPr>
+        <w:spacing w:after="0" w:line="276" w:lineRule="auto"/>
+        <w:ind w:left="2160"/>
+      </w:pPr>
+      <w:r>
+        <w:rPr>
+          <w:rFonts w:ascii="Calibri" w:eastAsia="Calibri" w:hAnsi="Calibri" w:cs="Calibri"/>
+          <w:b/>
+          <w:bCs/>
+          <w:color w:val="007879"/>
+          <w:sz w:val="18"/>
+          <w:szCs w:val="18"/>
+        </w:rPr>
+        <w:t>UART5_</w:t>
+      </w:r>
+      <w:proofErr w:type="gramStart"/>
+      <w:r>
+        <w:rPr>
+          <w:rFonts w:ascii="Calibri" w:eastAsia="Calibri" w:hAnsi="Calibri" w:cs="Calibri"/>
+          <w:b/>
+          <w:bCs/>
+          <w:color w:val="007879"/>
+          <w:sz w:val="18"/>
+          <w:szCs w:val="18"/>
+        </w:rPr>
+        <w:t>OutChar(</w:t>
+      </w:r>
+      <w:proofErr w:type="gramEnd"/>
+      <w:r>
+        <w:rPr>
+          <w:rFonts w:ascii="Calibri" w:eastAsia="Calibri" w:hAnsi="Calibri" w:cs="Calibri"/>
+          <w:b/>
+          <w:bCs/>
+          <w:color w:val="007879"/>
+          <w:sz w:val="18"/>
+          <w:szCs w:val="18"/>
+        </w:rPr>
+        <w:t>','); // Extra comma needed for ESP8266 parser code</w:t>
+      </w:r>
+    </w:p>
+    <w:p>
+      <w:pPr>
+        <w:spacing w:after="0" w:line="276" w:lineRule="auto"/>
+        <w:ind w:left="2160"/>
+      </w:pPr>
+      <w:r>
+        <w:rPr>
+          <w:rFonts w:ascii="Calibri" w:eastAsia="Calibri" w:hAnsi="Calibri" w:cs="Calibri"/>
+          <w:b/>
+          <w:bCs/>
+          <w:color w:val="007879"/>
+          <w:sz w:val="18"/>
+          <w:szCs w:val="18"/>
+        </w:rPr>
+        <w:t xml:space="preserve">UART5_OutChar('\n'); // Send </w:t>
+      </w:r>
+      <w:proofErr w:type="spellStart"/>
+      <w:r>
+        <w:rPr>
+          <w:rFonts w:ascii="Calibri" w:eastAsia="Calibri" w:hAnsi="Calibri" w:cs="Calibri"/>
+          <w:b/>
+          <w:bCs/>
+          <w:color w:val="007879"/>
+          <w:sz w:val="18"/>
+          <w:szCs w:val="18"/>
+        </w:rPr>
+        <w:t>NewLine</w:t>
+      </w:r>
+      <w:proofErr w:type="spellEnd"/>
+      <w:r>
+        <w:rPr>
+          <w:rFonts w:ascii="Calibri" w:eastAsia="Calibri" w:hAnsi="Calibri" w:cs="Calibri"/>
+          <w:b/>
+          <w:bCs/>
+          <w:color w:val="007879"/>
+          <w:sz w:val="18"/>
+          <w:szCs w:val="18"/>
+        </w:rPr>
+        <w:t xml:space="preserve"> to indicate </w:t>
+      </w:r>
+      <w:proofErr w:type="gramStart"/>
+      <w:r>
+        <w:rPr>
+          <w:rFonts w:ascii="Calibri" w:eastAsia="Calibri" w:hAnsi="Calibri" w:cs="Calibri"/>
+          <w:b/>
+          <w:bCs/>
+          <w:color w:val="007879"/>
+          <w:sz w:val="18"/>
+          <w:szCs w:val="18"/>
+        </w:rPr>
+        <w:t>EOT</w:t>
+      </w:r>
+      <w:proofErr w:type="gramEnd"/>
+    </w:p>
+    <w:p>
+      <w:pPr>
+        <w:spacing w:after="0" w:line="276" w:lineRule="auto"/>
+        <w:ind w:left="2160"/>
+        <w:rPr>
+          <w:rFonts w:ascii="Calibri" w:eastAsia="Calibri" w:hAnsi="Calibri" w:cs="Calibri"/>
+          <w:b/>
+          <w:bCs/>
+          <w:color w:val="007879"/>
+          <w:sz w:val="18"/>
+          <w:szCs w:val="18"/>
+        </w:rPr>
+      </w:pPr>
+    </w:p>
+    <w:p>
+      <w:pPr>
+        <w:pStyle w:val="FigureCaption"/>
+      </w:pPr>
+      <w:r>
+        <w:t>Listing 4.</w:t>
+      </w:r>
+      <w:r>
+        <w:t>8</w:t>
+      </w:r>
+      <w:r>
+        <w:t>. Arduino side UART capture and parsing.</w:t>
+      </w:r>
+    </w:p>
+    <w:p>
+      <w:pPr>
+        <w:pStyle w:val="ListParagraph"/>
+        <w:numPr>
+          <w:ilvl w:val="0"/>
+          <w:numId w:val="21"/>
+        </w:numPr>
+      </w:pPr>
+      <w:r>
+        <w:t>Once you can make a connection to the MQTT Broker you will need to confirm that you can subscribe to a topic and publish to a topic. Using the supplied MQTT Monitor (that your lab partner should have already gotten up and running), you will publish data to a topic that the TM4C has subscribed to. The TM4C will in turn republish the data to a different topic than the Monitor has subscribed to. This will confirm that the roundtrip from the TM4C -&gt; Broker -&gt; Monitor -&gt; Broker -&gt; TM4C is functioning.</w:t>
+      </w:r>
+    </w:p>
+    <w:p>
+      <w:pPr>
+        <w:pStyle w:val="ListParagraph"/>
+        <w:numPr>
+          <w:ilvl w:val="0"/>
+          <w:numId w:val="21"/>
+        </w:numPr>
+      </w:pPr>
+      <w:r>
+        <w:t>The next step is to set up the topics and data format between the TM4C and the WebApp. All topics MUST begin with your EID. A topic example is rg7677/b2w/hour where rg7677 is your EID and b2w is a subtopic indicating that the message is from the LaunchPad board to the Web Application and the hour is a sub-subtopic that is current hour on the board.</w:t>
+      </w:r>
+    </w:p>
+    <w:p>
+      <w:pPr>
+        <w:ind w:firstLine="720"/>
+      </w:pPr>
+      <w:r>
+        <w:t>The topic implementation for the example code is:</w:t>
+      </w:r>
+    </w:p>
+    <w:p>
+      <w:pPr>
+        <w:spacing w:after="0" w:line="276" w:lineRule="auto"/>
+        <w:ind w:left="2160"/>
+      </w:pPr>
+      <w:r>
+        <w:rPr>
+          <w:b/>
+          <w:bCs/>
+          <w:color w:val="007879"/>
+          <w:sz w:val="18"/>
+          <w:szCs w:val="18"/>
+        </w:rPr>
+        <w:t>// ----------------------------------------------------------------</w:t>
+      </w:r>
+    </w:p>
+    <w:p>
+      <w:pPr>
+        <w:spacing w:after="0" w:line="276" w:lineRule="auto"/>
+        <w:ind w:left="2160"/>
+      </w:pPr>
+      <w:r>
+        <w:rPr>
+          <w:b/>
+          <w:bCs/>
+          <w:color w:val="007879"/>
+          <w:sz w:val="18"/>
+          <w:szCs w:val="18"/>
+        </w:rPr>
+        <w:t>// -------------- Publish topics --------------------------</w:t>
+      </w:r>
+    </w:p>
+    <w:p>
+      <w:pPr>
+        <w:spacing w:after="0" w:line="276" w:lineRule="auto"/>
+        <w:ind w:left="2160"/>
+      </w:pPr>
+      <w:r>
+        <w:rPr>
+          <w:b/>
+          <w:bCs/>
+          <w:color w:val="007879"/>
+          <w:sz w:val="18"/>
+          <w:szCs w:val="18"/>
+        </w:rPr>
+        <w:t>//</w:t>
+      </w:r>
+    </w:p>
+    <w:p>
+      <w:pPr>
+        <w:spacing w:after="0" w:line="276" w:lineRule="auto"/>
+        <w:ind w:left="2160"/>
+      </w:pPr>
+      <w:r>
+        <w:rPr>
+          <w:b/>
+          <w:bCs/>
+          <w:color w:val="007879"/>
+          <w:sz w:val="18"/>
+          <w:szCs w:val="18"/>
+        </w:rPr>
+        <w:t xml:space="preserve">const </w:t>
+      </w:r>
+      <w:proofErr w:type="gramStart"/>
+      <w:r>
+        <w:rPr>
+          <w:b/>
+          <w:bCs/>
+          <w:color w:val="007879"/>
+          <w:sz w:val="18"/>
+          <w:szCs w:val="18"/>
+        </w:rPr>
+        <w:t>char  *</w:t>
+      </w:r>
+      <w:proofErr w:type="spellStart"/>
+      <w:proofErr w:type="gramEnd"/>
+      <w:r>
+        <w:rPr>
+          <w:b/>
+          <w:bCs/>
+          <w:color w:val="007879"/>
+          <w:sz w:val="18"/>
+          <w:szCs w:val="18"/>
+        </w:rPr>
+        <w:t>pub_mode</w:t>
+      </w:r>
+      <w:proofErr w:type="spellEnd"/>
+      <w:r>
+        <w:rPr>
+          <w:b/>
+          <w:bCs/>
+          <w:color w:val="007879"/>
+          <w:sz w:val="18"/>
+          <w:szCs w:val="18"/>
+        </w:rPr>
+        <w:t xml:space="preserve">           = "&lt;</w:t>
+      </w:r>
+      <w:proofErr w:type="spellStart"/>
+      <w:r>
+        <w:rPr>
+          <w:b/>
+          <w:bCs/>
+          <w:color w:val="007879"/>
+          <w:sz w:val="18"/>
+          <w:szCs w:val="18"/>
+        </w:rPr>
+        <w:t>your_eid</w:t>
+      </w:r>
+      <w:proofErr w:type="spellEnd"/>
+      <w:r>
+        <w:rPr>
+          <w:b/>
+          <w:bCs/>
+          <w:color w:val="007879"/>
+          <w:sz w:val="18"/>
+          <w:szCs w:val="18"/>
+        </w:rPr>
+        <w:t xml:space="preserve">&gt;/b2w/mode"; </w:t>
+      </w:r>
+    </w:p>
+    <w:p>
+      <w:pPr>
+        <w:spacing w:after="0" w:line="276" w:lineRule="auto"/>
+        <w:ind w:left="2160"/>
+      </w:pPr>
+      <w:r>
+        <w:rPr>
+          <w:b/>
+          <w:bCs/>
+          <w:color w:val="007879"/>
+          <w:sz w:val="18"/>
+          <w:szCs w:val="18"/>
+        </w:rPr>
+        <w:t xml:space="preserve">const </w:t>
+      </w:r>
+      <w:proofErr w:type="gramStart"/>
+      <w:r>
+        <w:rPr>
+          <w:b/>
+          <w:bCs/>
+          <w:color w:val="007879"/>
+          <w:sz w:val="18"/>
+          <w:szCs w:val="18"/>
+        </w:rPr>
+        <w:t>char  *</w:t>
+      </w:r>
+      <w:proofErr w:type="spellStart"/>
+      <w:proofErr w:type="gramEnd"/>
+      <w:r>
+        <w:rPr>
+          <w:b/>
+          <w:bCs/>
+          <w:color w:val="007879"/>
+          <w:sz w:val="18"/>
+          <w:szCs w:val="18"/>
+        </w:rPr>
+        <w:t>pub_hour</w:t>
+      </w:r>
+      <w:proofErr w:type="spellEnd"/>
+      <w:r>
+        <w:rPr>
+          <w:b/>
+          <w:bCs/>
+          <w:color w:val="007879"/>
+          <w:sz w:val="18"/>
+          <w:szCs w:val="18"/>
+        </w:rPr>
+        <w:t xml:space="preserve">           = "&lt;</w:t>
+      </w:r>
+      <w:proofErr w:type="spellStart"/>
+      <w:r>
+        <w:rPr>
+          <w:b/>
+          <w:bCs/>
+          <w:color w:val="007879"/>
+          <w:sz w:val="18"/>
+          <w:szCs w:val="18"/>
+        </w:rPr>
+        <w:t>your_eid</w:t>
+      </w:r>
+      <w:proofErr w:type="spellEnd"/>
+      <w:r>
+        <w:rPr>
+          <w:b/>
+          <w:bCs/>
+          <w:color w:val="007879"/>
+          <w:sz w:val="18"/>
+          <w:szCs w:val="18"/>
+        </w:rPr>
+        <w:t xml:space="preserve">&gt;/b2w/hour";  </w:t>
+      </w:r>
+    </w:p>
+    <w:p>
+      <w:pPr>
+        <w:spacing w:after="0" w:line="276" w:lineRule="auto"/>
+        <w:ind w:left="2160"/>
+      </w:pPr>
+      <w:r>
+        <w:rPr>
+          <w:b/>
+          <w:bCs/>
+          <w:color w:val="007879"/>
+          <w:sz w:val="18"/>
+          <w:szCs w:val="18"/>
+        </w:rPr>
+        <w:t xml:space="preserve">const </w:t>
+      </w:r>
+      <w:proofErr w:type="gramStart"/>
+      <w:r>
+        <w:rPr>
+          <w:b/>
+          <w:bCs/>
+          <w:color w:val="007879"/>
+          <w:sz w:val="18"/>
+          <w:szCs w:val="18"/>
+        </w:rPr>
+        <w:t>char  *</w:t>
+      </w:r>
+      <w:proofErr w:type="spellStart"/>
+      <w:proofErr w:type="gramEnd"/>
+      <w:r>
+        <w:rPr>
+          <w:b/>
+          <w:bCs/>
+          <w:color w:val="007879"/>
+          <w:sz w:val="18"/>
+          <w:szCs w:val="18"/>
+        </w:rPr>
+        <w:t>pub_min</w:t>
+      </w:r>
+      <w:proofErr w:type="spellEnd"/>
+      <w:r>
+        <w:rPr>
+          <w:b/>
+          <w:bCs/>
+          <w:color w:val="007879"/>
+          <w:sz w:val="18"/>
+          <w:szCs w:val="18"/>
+        </w:rPr>
+        <w:t xml:space="preserve">            = "&lt;</w:t>
+      </w:r>
+      <w:proofErr w:type="spellStart"/>
+      <w:r>
+        <w:rPr>
+          <w:b/>
+          <w:bCs/>
+          <w:color w:val="007879"/>
+          <w:sz w:val="18"/>
+          <w:szCs w:val="18"/>
+        </w:rPr>
+        <w:t>your_eid</w:t>
+      </w:r>
+      <w:proofErr w:type="spellEnd"/>
+      <w:r>
+        <w:rPr>
+          <w:b/>
+          <w:bCs/>
+          <w:color w:val="007879"/>
+          <w:sz w:val="18"/>
+          <w:szCs w:val="18"/>
+        </w:rPr>
+        <w:t xml:space="preserve">&gt;/b2w/min"; </w:t>
+      </w:r>
+    </w:p>
+    <w:p>
+      <w:pPr>
+        <w:spacing w:after="0" w:line="276" w:lineRule="auto"/>
+        <w:ind w:left="2160"/>
+      </w:pPr>
+      <w:r>
+        <w:rPr>
+          <w:b/>
+          <w:bCs/>
+          <w:color w:val="007879"/>
+          <w:sz w:val="18"/>
+          <w:szCs w:val="18"/>
+        </w:rPr>
+        <w:t xml:space="preserve">const </w:t>
+      </w:r>
+      <w:proofErr w:type="gramStart"/>
+      <w:r>
+        <w:rPr>
+          <w:b/>
+          <w:bCs/>
+          <w:color w:val="007879"/>
+          <w:sz w:val="18"/>
+          <w:szCs w:val="18"/>
+        </w:rPr>
+        <w:t>char  *</w:t>
+      </w:r>
+      <w:proofErr w:type="spellStart"/>
+      <w:proofErr w:type="gramEnd"/>
+      <w:r>
+        <w:rPr>
+          <w:b/>
+          <w:bCs/>
+          <w:color w:val="007879"/>
+          <w:sz w:val="18"/>
+          <w:szCs w:val="18"/>
+        </w:rPr>
+        <w:t>pub_sec</w:t>
+      </w:r>
+      <w:proofErr w:type="spellEnd"/>
+      <w:r>
+        <w:rPr>
+          <w:b/>
+          <w:bCs/>
+          <w:color w:val="007879"/>
+          <w:sz w:val="18"/>
+          <w:szCs w:val="18"/>
+        </w:rPr>
+        <w:t xml:space="preserve">            = "&lt;</w:t>
+      </w:r>
+      <w:proofErr w:type="spellStart"/>
+      <w:r>
+        <w:rPr>
+          <w:b/>
+          <w:bCs/>
+          <w:color w:val="007879"/>
+          <w:sz w:val="18"/>
+          <w:szCs w:val="18"/>
+        </w:rPr>
+        <w:t>your_eid</w:t>
+      </w:r>
+      <w:proofErr w:type="spellEnd"/>
+      <w:r>
+        <w:rPr>
+          <w:b/>
+          <w:bCs/>
+          <w:color w:val="007879"/>
+          <w:sz w:val="18"/>
+          <w:szCs w:val="18"/>
+        </w:rPr>
+        <w:t>&gt;/b2w/sec";</w:t>
+      </w:r>
+    </w:p>
+    <w:p>
+      <w:pPr>
+        <w:spacing w:after="0" w:line="276" w:lineRule="auto"/>
+        <w:ind w:left="2160"/>
+      </w:pPr>
+      <w:r>
+        <w:br/>
+      </w:r>
+    </w:p>
+    <w:p>
+      <w:pPr>
+        <w:spacing w:after="0" w:line="276" w:lineRule="auto"/>
+        <w:ind w:left="2160"/>
+      </w:pPr>
+      <w:r>
+        <w:rPr>
+          <w:b/>
+          <w:bCs/>
+          <w:color w:val="007879"/>
+          <w:sz w:val="18"/>
+          <w:szCs w:val="18"/>
+        </w:rPr>
+        <w:t>// ----------------------------------------------------------------</w:t>
+      </w:r>
+    </w:p>
+    <w:p>
+      <w:pPr>
+        <w:spacing w:after="0" w:line="276" w:lineRule="auto"/>
+        <w:ind w:left="2160"/>
+      </w:pPr>
+      <w:r>
+        <w:rPr>
+          <w:b/>
+          <w:bCs/>
+          <w:color w:val="007879"/>
+          <w:sz w:val="18"/>
+          <w:szCs w:val="18"/>
+        </w:rPr>
+        <w:t>// -------------- Subscribe topics ------------------------</w:t>
+      </w:r>
+    </w:p>
+    <w:p>
+      <w:pPr>
+        <w:spacing w:after="0" w:line="276" w:lineRule="auto"/>
+        <w:ind w:left="2160"/>
+      </w:pPr>
+      <w:r>
+        <w:rPr>
+          <w:b/>
+          <w:bCs/>
+          <w:color w:val="007879"/>
+          <w:sz w:val="18"/>
+          <w:szCs w:val="18"/>
+        </w:rPr>
+        <w:t>//</w:t>
+      </w:r>
+    </w:p>
+    <w:p>
+      <w:pPr>
+        <w:spacing w:after="0" w:line="276" w:lineRule="auto"/>
+        <w:ind w:left="2160"/>
+      </w:pPr>
+      <w:r>
+        <w:rPr>
+          <w:b/>
+          <w:bCs/>
+          <w:color w:val="007879"/>
+          <w:sz w:val="18"/>
+          <w:szCs w:val="18"/>
+        </w:rPr>
+        <w:t>char topic_w2</w:t>
+      </w:r>
+      <w:proofErr w:type="gramStart"/>
+      <w:r>
+        <w:rPr>
+          <w:b/>
+          <w:bCs/>
+          <w:color w:val="007879"/>
+          <w:sz w:val="18"/>
+          <w:szCs w:val="18"/>
+        </w:rPr>
+        <w:t>b[</w:t>
+      </w:r>
+      <w:proofErr w:type="gramEnd"/>
+      <w:r>
+        <w:rPr>
+          <w:b/>
+          <w:bCs/>
+          <w:color w:val="007879"/>
+          <w:sz w:val="18"/>
+          <w:szCs w:val="18"/>
+        </w:rPr>
+        <w:t>20] = "&lt;</w:t>
+      </w:r>
+      <w:proofErr w:type="spellStart"/>
+      <w:r>
+        <w:rPr>
+          <w:b/>
+          <w:bCs/>
+          <w:color w:val="007879"/>
+          <w:sz w:val="18"/>
+          <w:szCs w:val="18"/>
+        </w:rPr>
+        <w:t>your_eid</w:t>
+      </w:r>
+      <w:proofErr w:type="spellEnd"/>
+      <w:r>
+        <w:rPr>
+          <w:b/>
+          <w:bCs/>
+          <w:color w:val="007879"/>
+          <w:sz w:val="18"/>
+          <w:szCs w:val="18"/>
+        </w:rPr>
+        <w:t xml:space="preserve">&gt;/w2b"; </w:t>
+      </w:r>
+    </w:p>
+    <w:p>
+      <w:pPr>
+        <w:spacing w:after="0" w:line="276" w:lineRule="auto"/>
+        <w:ind w:left="2160"/>
+        <w:rPr>
+          <w:b/>
+          <w:bCs/>
+          <w:color w:val="007879"/>
+          <w:sz w:val="18"/>
+          <w:szCs w:val="18"/>
+        </w:rPr>
+      </w:pPr>
+    </w:p>
+    <w:p>
+      <w:pPr>
+        <w:pStyle w:val="FigureCaption"/>
+        <w:rPr>
+          <w:b/>
+          <w:bCs/>
+          <w:i w:val="0"/>
+          <w:iCs w:val="0"/>
+          <w:color w:val="007879"/>
+          <w:sz w:val="18"/>
+          <w:szCs w:val="18"/>
+        </w:rPr>
+      </w:pPr>
+      <w:r>
+        <w:t>Listing 4.</w:t>
+      </w:r>
+      <w:r>
+        <w:t>9</w:t>
+      </w:r>
+      <w:r>
+        <w:t xml:space="preserve">. Publish and </w:t>
+      </w:r>
+      <w:proofErr w:type="gramStart"/>
+      <w:r>
+        <w:t>subscribe</w:t>
+      </w:r>
+      <w:proofErr w:type="gramEnd"/>
+      <w:r>
+        <w:t xml:space="preserve"> topics.</w:t>
+      </w:r>
+    </w:p>
+    <w:p>
+      <w:pPr>
+        <w:ind w:left="720"/>
+      </w:pPr>
+      <w:r>
+        <w:t xml:space="preserve">The TM4C publishes four values once a second: HOUR, MIN, SEC &amp; MODE. The values are sent to the ESP8266 in the following format: mode, hour, min, sec, </w:t>
+      </w:r>
+    </w:p>
+    <w:p>
+      <w:pPr>
+        <w:ind w:left="720"/>
+      </w:pPr>
+      <w:r>
+        <w:t>The ESP8266 converts the CSV stream into 4 topics as shown above and sends them to the Broker. The broker sends them to the Web Application which displays the time as shown below in Figure 4.</w:t>
+      </w:r>
+      <w:r>
+        <w:t>1</w:t>
+      </w:r>
+      <w:r>
+        <w:t>2</w:t>
+      </w:r>
+      <w:r>
+        <w:t>.</w:t>
+      </w:r>
+    </w:p>
+    <w:p>
+      <w:pPr>
+        <w:ind w:left="720"/>
+      </w:pPr>
+      <w:r>
+        <w:t>The Web Application publishes a single command to the TM4C since there isn’t a need to stack commands.</w:t>
+      </w:r>
+    </w:p>
+    <w:p>
+      <w:pPr>
+        <w:ind w:left="720"/>
+      </w:pPr>
+      <w:r>
+        <w:t xml:space="preserve">You can keep the same publish-subscribe topic format for this lab or modify it to be more efficient. For example, setup the TM4C to send out the number of seconds since midnight and </w:t>
+      </w:r>
+      <w:r>
+        <w:lastRenderedPageBreak/>
+        <w:t xml:space="preserve">have the Web App convert it to </w:t>
+      </w:r>
+      <w:proofErr w:type="spellStart"/>
+      <w:proofErr w:type="gramStart"/>
+      <w:r>
+        <w:t>Hour:Min</w:t>
+      </w:r>
+      <w:proofErr w:type="gramEnd"/>
+      <w:r>
+        <w:t>:Sec</w:t>
+      </w:r>
+      <w:proofErr w:type="spellEnd"/>
+      <w:r>
+        <w:t xml:space="preserve"> format while keeping the 12/24-hour mode active.</w:t>
+      </w:r>
+    </w:p>
+    <w:p>
+      <w:pPr>
+        <w:pStyle w:val="FigureCaption"/>
+      </w:pPr>
+      <w:r>
+        <w:rPr>
+          <w:noProof/>
+        </w:rPr>
+        <w:drawing>
+          <wp:inline distT="0" distB="0" distL="0" distR="0" wp14:anchorId="0A24E8AC" wp14:editId="63880F66">
+            <wp:extent cx="5943600" cy="2971800"/>
+            <wp:effectExtent l="0" t="0" r="0" b="0"/>
+            <wp:docPr id="1293435108" name="Picture 1293435108"/>
             <wp:cNvGraphicFramePr>
               <a:graphicFrameLocks xmlns:a="http://schemas.openxmlformats.org/drawingml/2006/main" noChangeAspect="1"/>
             </wp:cNvGraphicFramePr>
@@ -9637,2090 +11714,6 @@
                   <pic:spPr>
                     <a:xfrm>
                       <a:off x="0" y="0"/>
-                      <a:ext cx="3579812" cy="2848934"/>
-                    </a:xfrm>
-                    <a:prstGeom prst="rect">
-                      <a:avLst/>
-                    </a:prstGeom>
-                  </pic:spPr>
-                </pic:pic>
-              </a:graphicData>
-            </a:graphic>
-          </wp:inline>
-        </w:drawing>
-      </w:r>
-    </w:p>
-    <w:p>
-      <w:pPr>
-        <w:pStyle w:val="FigureCaption"/>
-      </w:pPr>
-      <w:r>
-        <w:t xml:space="preserve">Listing 4.4. </w:t>
-      </w:r>
-      <w:proofErr w:type="spellStart"/>
-      <w:r>
-        <w:t>onConnect</w:t>
-      </w:r>
-      <w:proofErr w:type="spellEnd"/>
-      <w:r>
-        <w:t xml:space="preserve"> and </w:t>
-      </w:r>
-      <w:proofErr w:type="spellStart"/>
-      <w:r>
-        <w:t>onMessageArrived</w:t>
-      </w:r>
-      <w:proofErr w:type="spellEnd"/>
-      <w:r>
-        <w:t xml:space="preserve"> functions.</w:t>
-      </w:r>
-    </w:p>
-    <w:p>
-      <w:pPr>
-        <w:spacing w:after="0" w:line="240" w:lineRule="auto"/>
-        <w:ind w:left="2160"/>
-        <w:rPr>
-          <w:rFonts w:ascii="Calibri" w:eastAsia="Calibri" w:hAnsi="Calibri" w:cs="Calibri"/>
-          <w:color w:val="000000" w:themeColor="text1"/>
-          <w:sz w:val="18"/>
-          <w:szCs w:val="18"/>
-        </w:rPr>
-      </w:pPr>
-    </w:p>
-    <w:p>
-      <w:pPr>
-        <w:ind w:left="720"/>
-      </w:pPr>
-      <w:r>
-        <w:t>Functions to update the ESP (and the TM4C) are called</w:t>
-      </w:r>
-      <w:r>
-        <w:t xml:space="preserve"> from </w:t>
-      </w:r>
-      <w:r>
-        <w:rPr>
-          <w:i/>
-          <w:iCs/>
-        </w:rPr>
-        <w:t>mqtt_app.htm</w:t>
-      </w:r>
-      <w:r>
-        <w:t xml:space="preserve">. An example is one to toggle the MODE: </w:t>
-      </w:r>
-    </w:p>
-    <w:p>
-      <w:pPr>
-        <w:ind w:left="720"/>
-        <w:jc w:val="center"/>
-      </w:pPr>
-      <w:r>
-        <w:rPr>
-          <w:noProof/>
-        </w:rPr>
-        <w:drawing>
-          <wp:inline distT="0" distB="0" distL="0" distR="0" wp14:anchorId="55B34273" wp14:editId="095CCE6E">
-            <wp:extent cx="3508375" cy="724310"/>
-            <wp:effectExtent l="0" t="0" r="0" b="0"/>
-            <wp:docPr id="883435570" name="Picture 883435570"/>
-            <wp:cNvGraphicFramePr>
-              <a:graphicFrameLocks xmlns:a="http://schemas.openxmlformats.org/drawingml/2006/main" noChangeAspect="1"/>
-            </wp:cNvGraphicFramePr>
-            <a:graphic xmlns:a="http://schemas.openxmlformats.org/drawingml/2006/main">
-              <a:graphicData uri="http://schemas.openxmlformats.org/drawingml/2006/picture">
-                <pic:pic xmlns:pic="http://schemas.openxmlformats.org/drawingml/2006/picture">
-                  <pic:nvPicPr>
-                    <pic:cNvPr id="0" name=""/>
-                    <pic:cNvPicPr/>
-                  </pic:nvPicPr>
-                  <pic:blipFill>
-                    <a:blip r:embed="rId47">
-                      <a:extLst>
-                        <a:ext uri="{28A0092B-C50C-407E-A947-70E740481C1C}">
-                          <a14:useLocalDpi xmlns:a14="http://schemas.microsoft.com/office/drawing/2010/main" val="0"/>
-                        </a:ext>
-                      </a:extLst>
-                    </a:blip>
-                    <a:stretch>
-                      <a:fillRect/>
-                    </a:stretch>
-                  </pic:blipFill>
-                  <pic:spPr>
-                    <a:xfrm>
-                      <a:off x="0" y="0"/>
-                      <a:ext cx="3508375" cy="724310"/>
-                    </a:xfrm>
-                    <a:prstGeom prst="rect">
-                      <a:avLst/>
-                    </a:prstGeom>
-                  </pic:spPr>
-                </pic:pic>
-              </a:graphicData>
-            </a:graphic>
-          </wp:inline>
-        </w:drawing>
-      </w:r>
-    </w:p>
-    <w:p>
-      <w:pPr>
-        <w:pStyle w:val="FigureCaption"/>
-        <w:rPr>
-          <w:i w:val="0"/>
-          <w:iCs w:val="0"/>
-          <w:color w:val="3B3B3B"/>
-          <w:sz w:val="18"/>
-          <w:szCs w:val="18"/>
-        </w:rPr>
-      </w:pPr>
-      <w:r>
-        <w:t>Listing 4.</w:t>
-      </w:r>
-      <w:r>
-        <w:t>5</w:t>
-      </w:r>
-      <w:r>
-        <w:t xml:space="preserve">. </w:t>
-      </w:r>
-      <w:proofErr w:type="spellStart"/>
-      <w:r>
-        <w:t>toggle_mode</w:t>
-      </w:r>
-      <w:proofErr w:type="spellEnd"/>
-      <w:r>
-        <w:t xml:space="preserve"> function.</w:t>
-      </w:r>
-    </w:p>
-    <w:p>
-      <w:pPr>
-        <w:ind w:firstLine="720"/>
-      </w:pPr>
-      <w:r>
-        <w:t>Add additional functions that are needed for your design.</w:t>
-      </w:r>
-    </w:p>
-    <w:p>
-      <w:pPr>
-        <w:pStyle w:val="FigureCaption"/>
-      </w:pPr>
-    </w:p>
-    <w:p>
-      <w:pPr>
-        <w:pStyle w:val="Heading2"/>
-      </w:pPr>
-      <w:bookmarkStart w:id="19" w:name="_Toc359715594"/>
-      <w:r>
-        <w:lastRenderedPageBreak/>
-        <w:t>LaunchPad Procedure</w:t>
-      </w:r>
-      <w:bookmarkEnd w:id="19"/>
-    </w:p>
-    <w:p>
-      <w:r>
-        <w:t xml:space="preserve">The next step is to </w:t>
-      </w:r>
-      <w:r>
-        <w:t>replace the human from the PC sending commands via the serial port with the TM4C.</w:t>
-      </w:r>
-      <w:r>
-        <w:t xml:space="preserve"> To validate that we get the same connection outputs from the ESP8266, we can use PuTTY (Windows only) to talk to the TM4C through the ICDI USB-UART debug chip via UART0. Reminder that this only </w:t>
-      </w:r>
-      <w:proofErr w:type="gramStart"/>
-      <w:r>
-        <w:t>work</w:t>
-      </w:r>
-      <w:proofErr w:type="gramEnd"/>
-      <w:r>
-        <w:t xml:space="preserve"> when the USB cable is plugged into the debug </w:t>
-      </w:r>
-      <w:proofErr w:type="spellStart"/>
-      <w:r>
-        <w:t>microUSB</w:t>
-      </w:r>
-      <w:proofErr w:type="spellEnd"/>
-      <w:r>
-        <w:t xml:space="preserve"> connector. The starter code uses 115200 bits/sec, 1 stop, no parity, and no flow control</w:t>
-      </w:r>
-      <w:r>
-        <w:t>, which can be set in the connection properties for PuTTY</w:t>
-      </w:r>
-      <w:r>
-        <w:t xml:space="preserve">. </w:t>
-      </w:r>
-    </w:p>
-    <w:p>
-      <w:r>
-        <w:t xml:space="preserve">You may also output the results on the ST7735 display. </w:t>
-      </w:r>
-      <w:r>
-        <w:t>There are two #defines in esp8266.h you can select either one or the other, both or neither of the UART0 or the ST7735 LCD for debugging. DEBUG1 activates UART0 debugging and DEBUG3 activates ST7735 debugging. Use the Windows device manager to determine the COM port used to communication communicate with your LaunchPad (in Device Manager, click View -&gt; Show hidden devices to view COM ports).</w:t>
-      </w:r>
-    </w:p>
-    <w:p>
-      <w:pPr>
-        <w:pStyle w:val="ListParagraph"/>
-        <w:numPr>
-          <w:ilvl w:val="0"/>
-          <w:numId w:val="10"/>
-        </w:numPr>
-      </w:pPr>
-      <w:r>
-        <w:t>You will need to debug the interface between the ESP8266 and the TM4C. The ESP8266 will assert the RDY flag once it is ready to accept commands from the TM4C. Make sure all debug messages from the ESP8266 are sent to the UART0 debug port.</w:t>
-      </w:r>
-    </w:p>
-    <w:p>
-      <w:pPr>
-        <w:ind w:firstLine="720"/>
-      </w:pPr>
-      <w:r>
-        <w:t xml:space="preserve">The following code in the TM4C loops waiting for the flag: </w:t>
-      </w:r>
-    </w:p>
-    <w:p>
-      <w:pPr>
-        <w:spacing w:after="0" w:line="276" w:lineRule="auto"/>
-        <w:ind w:left="2160"/>
-      </w:pPr>
-      <w:r>
-        <w:rPr>
-          <w:rFonts w:ascii="Calibri" w:eastAsia="Calibri" w:hAnsi="Calibri" w:cs="Calibri"/>
-          <w:b/>
-          <w:bCs/>
-          <w:color w:val="007879"/>
-          <w:sz w:val="18"/>
-          <w:szCs w:val="18"/>
-        </w:rPr>
-        <w:t xml:space="preserve">while </w:t>
-      </w:r>
-      <w:proofErr w:type="gramStart"/>
-      <w:r>
-        <w:rPr>
-          <w:rFonts w:ascii="Calibri" w:eastAsia="Calibri" w:hAnsi="Calibri" w:cs="Calibri"/>
-          <w:b/>
-          <w:bCs/>
-          <w:color w:val="007879"/>
-          <w:sz w:val="18"/>
-          <w:szCs w:val="18"/>
-        </w:rPr>
-        <w:t>(!RDY</w:t>
-      </w:r>
-      <w:proofErr w:type="gramEnd"/>
-      <w:r>
-        <w:rPr>
-          <w:rFonts w:ascii="Calibri" w:eastAsia="Calibri" w:hAnsi="Calibri" w:cs="Calibri"/>
-          <w:b/>
-          <w:bCs/>
-          <w:color w:val="007879"/>
-          <w:sz w:val="18"/>
-          <w:szCs w:val="18"/>
-        </w:rPr>
-        <w:t>) { // Wait for ESP8266 to indicate it is ready for programming data</w:t>
-      </w:r>
-    </w:p>
-    <w:p>
-      <w:pPr>
-        <w:spacing w:after="0" w:line="276" w:lineRule="auto"/>
-        <w:ind w:left="2880"/>
-      </w:pPr>
-      <w:r>
-        <w:rPr>
-          <w:rFonts w:ascii="Calibri" w:eastAsia="Calibri" w:hAnsi="Calibri" w:cs="Calibri"/>
-          <w:b/>
-          <w:bCs/>
-          <w:color w:val="007879"/>
-          <w:sz w:val="18"/>
-          <w:szCs w:val="18"/>
-        </w:rPr>
-        <w:t>#ifdef DEBUG1</w:t>
-      </w:r>
-    </w:p>
-    <w:p>
-      <w:pPr>
-        <w:spacing w:after="0" w:line="276" w:lineRule="auto"/>
-        <w:ind w:left="2880"/>
-      </w:pPr>
-      <w:r>
-        <w:rPr>
-          <w:rFonts w:ascii="Calibri" w:eastAsia="Calibri" w:hAnsi="Calibri" w:cs="Calibri"/>
-          <w:b/>
-          <w:bCs/>
-          <w:color w:val="007879"/>
-          <w:sz w:val="18"/>
-          <w:szCs w:val="18"/>
-        </w:rPr>
-        <w:t>UART0_</w:t>
-      </w:r>
-      <w:proofErr w:type="gramStart"/>
-      <w:r>
-        <w:rPr>
-          <w:rFonts w:ascii="Calibri" w:eastAsia="Calibri" w:hAnsi="Calibri" w:cs="Calibri"/>
-          <w:b/>
-          <w:bCs/>
-          <w:color w:val="007879"/>
-          <w:sz w:val="18"/>
-          <w:szCs w:val="18"/>
-        </w:rPr>
-        <w:t>OutString(</w:t>
-      </w:r>
-      <w:proofErr w:type="gramEnd"/>
-      <w:r>
-        <w:rPr>
-          <w:rFonts w:ascii="Calibri" w:eastAsia="Calibri" w:hAnsi="Calibri" w:cs="Calibri"/>
-          <w:b/>
-          <w:bCs/>
-          <w:color w:val="007879"/>
-          <w:sz w:val="18"/>
-          <w:szCs w:val="18"/>
-        </w:rPr>
-        <w:t xml:space="preserve">"."); </w:t>
-      </w:r>
-    </w:p>
-    <w:p>
-      <w:pPr>
-        <w:spacing w:after="0" w:line="276" w:lineRule="auto"/>
-        <w:ind w:left="2880"/>
-      </w:pPr>
-      <w:r>
-        <w:rPr>
-          <w:rFonts w:ascii="Calibri" w:eastAsia="Calibri" w:hAnsi="Calibri" w:cs="Calibri"/>
-          <w:b/>
-          <w:bCs/>
-          <w:color w:val="007879"/>
-          <w:sz w:val="18"/>
-          <w:szCs w:val="18"/>
-        </w:rPr>
-        <w:t>#endif</w:t>
-      </w:r>
-    </w:p>
-    <w:p>
-      <w:pPr>
-        <w:spacing w:after="0" w:line="276" w:lineRule="auto"/>
-        <w:ind w:left="2880"/>
-      </w:pPr>
-      <w:r>
-        <w:rPr>
-          <w:rFonts w:ascii="Calibri" w:eastAsia="Calibri" w:hAnsi="Calibri" w:cs="Calibri"/>
-          <w:b/>
-          <w:bCs/>
-          <w:color w:val="007879"/>
-          <w:sz w:val="18"/>
-          <w:szCs w:val="18"/>
-        </w:rPr>
-        <w:t>DelayWait10</w:t>
-      </w:r>
-      <w:proofErr w:type="gramStart"/>
-      <w:r>
-        <w:rPr>
-          <w:rFonts w:ascii="Calibri" w:eastAsia="Calibri" w:hAnsi="Calibri" w:cs="Calibri"/>
-          <w:b/>
-          <w:bCs/>
-          <w:color w:val="007879"/>
-          <w:sz w:val="18"/>
-          <w:szCs w:val="18"/>
-        </w:rPr>
-        <w:t>ms(</w:t>
-      </w:r>
-      <w:proofErr w:type="gramEnd"/>
-      <w:r>
-        <w:rPr>
-          <w:rFonts w:ascii="Calibri" w:eastAsia="Calibri" w:hAnsi="Calibri" w:cs="Calibri"/>
-          <w:b/>
-          <w:bCs/>
-          <w:color w:val="007879"/>
-          <w:sz w:val="18"/>
-          <w:szCs w:val="18"/>
-        </w:rPr>
-        <w:t>30);</w:t>
-      </w:r>
-    </w:p>
-    <w:p>
-      <w:pPr>
-        <w:spacing w:after="0" w:line="276" w:lineRule="auto"/>
-        <w:ind w:left="2160"/>
-      </w:pPr>
-      <w:r>
-        <w:rPr>
-          <w:rFonts w:ascii="Calibri" w:eastAsia="Calibri" w:hAnsi="Calibri" w:cs="Calibri"/>
-          <w:b/>
-          <w:bCs/>
-          <w:color w:val="007879"/>
-          <w:sz w:val="18"/>
-          <w:szCs w:val="18"/>
-        </w:rPr>
-        <w:t>}</w:t>
-      </w:r>
-    </w:p>
-    <w:p>
-      <w:pPr>
-        <w:pStyle w:val="FigureCaption"/>
-        <w:rPr>
-          <w:rFonts w:ascii="Calibri" w:eastAsia="Calibri" w:hAnsi="Calibri" w:cs="Calibri"/>
-          <w:b/>
-          <w:bCs/>
-          <w:i w:val="0"/>
-          <w:iCs w:val="0"/>
-          <w:color w:val="007879"/>
-          <w:sz w:val="18"/>
-          <w:szCs w:val="18"/>
-        </w:rPr>
-      </w:pPr>
-      <w:r>
-        <w:t>Listing 4.</w:t>
-      </w:r>
-      <w:r>
-        <w:t>6</w:t>
-      </w:r>
-      <w:r>
-        <w:t xml:space="preserve">. While </w:t>
-      </w:r>
-      <w:proofErr w:type="gramStart"/>
-      <w:r>
-        <w:t>loop</w:t>
-      </w:r>
-      <w:proofErr w:type="gramEnd"/>
-      <w:r>
-        <w:t xml:space="preserve"> on flag.</w:t>
-      </w:r>
-    </w:p>
-    <w:p>
-      <w:pPr>
-        <w:spacing w:after="0" w:line="276" w:lineRule="auto"/>
-        <w:ind w:left="720"/>
-        <w:rPr>
-          <w:rFonts w:ascii="Calibri" w:eastAsia="Calibri" w:hAnsi="Calibri" w:cs="Calibri"/>
-          <w:color w:val="000000" w:themeColor="text1"/>
-        </w:rPr>
-      </w:pPr>
-      <w:r>
-        <w:rPr>
-          <w:rFonts w:ascii="Calibri" w:eastAsia="Calibri" w:hAnsi="Calibri" w:cs="Calibri"/>
-          <w:color w:val="000000" w:themeColor="text1"/>
-        </w:rPr>
-        <w:t>Reminder that t</w:t>
-      </w:r>
-      <w:r>
-        <w:rPr>
-          <w:rFonts w:ascii="Calibri" w:eastAsia="Calibri" w:hAnsi="Calibri" w:cs="Calibri"/>
-          <w:color w:val="000000" w:themeColor="text1"/>
-        </w:rPr>
-        <w:t xml:space="preserve">he ESP8266 is expecting the following sequence of data to be sent to it after it asserts the RDY flag: </w:t>
-      </w:r>
-    </w:p>
-    <w:p>
-      <w:pPr>
-        <w:spacing w:after="0" w:line="276" w:lineRule="auto"/>
-      </w:pPr>
-    </w:p>
-    <w:p>
-      <w:pPr>
-        <w:spacing w:after="0" w:line="276" w:lineRule="auto"/>
-        <w:ind w:left="1440" w:firstLine="720"/>
-      </w:pPr>
-      <w:r>
-        <w:rPr>
-          <w:rFonts w:ascii="Calibri" w:eastAsia="Calibri" w:hAnsi="Calibri" w:cs="Calibri"/>
-          <w:b/>
-          <w:bCs/>
-          <w:color w:val="008588"/>
-          <w:sz w:val="18"/>
-          <w:szCs w:val="18"/>
-        </w:rPr>
-        <w:t>EID, SSID, PASSWORD, MQTT_BROKER_IP_ADDRESS, PORT_NUMBER,</w:t>
-      </w:r>
-    </w:p>
-    <w:p>
-      <w:pPr>
-        <w:spacing w:after="0" w:line="276" w:lineRule="auto"/>
-        <w:ind w:left="1440" w:firstLine="720"/>
-        <w:rPr>
-          <w:rFonts w:ascii="Calibri" w:eastAsia="Calibri" w:hAnsi="Calibri" w:cs="Calibri"/>
-          <w:b/>
-          <w:bCs/>
-          <w:color w:val="008588"/>
-          <w:sz w:val="18"/>
-          <w:szCs w:val="18"/>
-        </w:rPr>
-      </w:pPr>
-    </w:p>
-    <w:p>
-      <w:pPr>
-        <w:pStyle w:val="FigureCaption"/>
-        <w:rPr>
-          <w:rFonts w:ascii="Calibri" w:eastAsia="Calibri" w:hAnsi="Calibri" w:cs="Calibri"/>
-          <w:b/>
-          <w:bCs/>
-          <w:i w:val="0"/>
-          <w:iCs w:val="0"/>
-          <w:color w:val="008588"/>
-          <w:sz w:val="18"/>
-          <w:szCs w:val="18"/>
-        </w:rPr>
-      </w:pPr>
-      <w:r>
-        <w:t>Listing 4.</w:t>
-      </w:r>
-      <w:r>
-        <w:t>7</w:t>
-      </w:r>
-      <w:r>
-        <w:t>. Sequence input.</w:t>
-      </w:r>
-    </w:p>
-    <w:p>
-      <w:pPr>
-        <w:ind w:left="720"/>
-        <w:rPr>
-          <w:b/>
-          <w:bCs/>
-        </w:rPr>
-      </w:pPr>
-      <w:r>
-        <w:rPr>
-          <w:b/>
-          <w:bCs/>
-        </w:rPr>
-        <w:t>NOTE!!!! The sequence must be terminated with a comma and a NEWLINE (\n) as shown below:</w:t>
-      </w:r>
-    </w:p>
-    <w:p>
-      <w:pPr>
-        <w:spacing w:after="0" w:line="276" w:lineRule="auto"/>
-        <w:ind w:left="2160"/>
-      </w:pPr>
-      <w:r>
-        <w:rPr>
-          <w:rFonts w:ascii="Calibri" w:eastAsia="Calibri" w:hAnsi="Calibri" w:cs="Calibri"/>
-          <w:b/>
-          <w:bCs/>
-          <w:color w:val="007879"/>
-          <w:sz w:val="18"/>
-          <w:szCs w:val="18"/>
-        </w:rPr>
-        <w:t xml:space="preserve">char </w:t>
-      </w:r>
-      <w:proofErr w:type="spellStart"/>
-      <w:proofErr w:type="gramStart"/>
-      <w:r>
-        <w:rPr>
-          <w:rFonts w:ascii="Calibri" w:eastAsia="Calibri" w:hAnsi="Calibri" w:cs="Calibri"/>
-          <w:b/>
-          <w:bCs/>
-          <w:color w:val="007879"/>
-          <w:sz w:val="18"/>
-          <w:szCs w:val="18"/>
-        </w:rPr>
-        <w:t>eid</w:t>
-      </w:r>
-      <w:proofErr w:type="spellEnd"/>
-      <w:r>
-        <w:rPr>
-          <w:rFonts w:ascii="Calibri" w:eastAsia="Calibri" w:hAnsi="Calibri" w:cs="Calibri"/>
-          <w:b/>
-          <w:bCs/>
-          <w:color w:val="007879"/>
-          <w:sz w:val="18"/>
-          <w:szCs w:val="18"/>
-        </w:rPr>
-        <w:t>[</w:t>
-      </w:r>
-      <w:proofErr w:type="gramEnd"/>
-      <w:r>
-        <w:rPr>
-          <w:rFonts w:ascii="Calibri" w:eastAsia="Calibri" w:hAnsi="Calibri" w:cs="Calibri"/>
-          <w:b/>
-          <w:bCs/>
-          <w:color w:val="007879"/>
-          <w:sz w:val="18"/>
-          <w:szCs w:val="18"/>
-        </w:rPr>
-        <w:t xml:space="preserve">32] = "your-EID-goes-here"; </w:t>
-      </w:r>
-      <w:r>
-        <w:tab/>
-      </w:r>
-      <w:r>
-        <w:rPr>
-          <w:rFonts w:ascii="Calibri" w:eastAsia="Calibri" w:hAnsi="Calibri" w:cs="Calibri"/>
-          <w:b/>
-          <w:bCs/>
-          <w:color w:val="007879"/>
-          <w:sz w:val="18"/>
-          <w:szCs w:val="18"/>
-        </w:rPr>
-        <w:t>// Your EID goes here</w:t>
-      </w:r>
-    </w:p>
-    <w:p>
-      <w:pPr>
-        <w:spacing w:after="0" w:line="276" w:lineRule="auto"/>
-        <w:ind w:left="2160"/>
-      </w:pPr>
-      <w:r>
-        <w:rPr>
-          <w:rFonts w:ascii="Calibri" w:eastAsia="Calibri" w:hAnsi="Calibri" w:cs="Calibri"/>
-          <w:b/>
-          <w:bCs/>
-          <w:color w:val="007879"/>
-          <w:sz w:val="18"/>
-          <w:szCs w:val="18"/>
-        </w:rPr>
-        <w:t xml:space="preserve">char </w:t>
-      </w:r>
-      <w:proofErr w:type="spellStart"/>
-      <w:proofErr w:type="gramStart"/>
-      <w:r>
-        <w:rPr>
-          <w:rFonts w:ascii="Calibri" w:eastAsia="Calibri" w:hAnsi="Calibri" w:cs="Calibri"/>
-          <w:b/>
-          <w:bCs/>
-          <w:color w:val="007879"/>
-          <w:sz w:val="18"/>
-          <w:szCs w:val="18"/>
-        </w:rPr>
-        <w:t>ssid</w:t>
-      </w:r>
-      <w:proofErr w:type="spellEnd"/>
-      <w:r>
-        <w:rPr>
-          <w:rFonts w:ascii="Calibri" w:eastAsia="Calibri" w:hAnsi="Calibri" w:cs="Calibri"/>
-          <w:b/>
-          <w:bCs/>
-          <w:color w:val="007879"/>
-          <w:sz w:val="18"/>
-          <w:szCs w:val="18"/>
-        </w:rPr>
-        <w:t>[</w:t>
-      </w:r>
-      <w:proofErr w:type="gramEnd"/>
-      <w:r>
-        <w:rPr>
-          <w:rFonts w:ascii="Calibri" w:eastAsia="Calibri" w:hAnsi="Calibri" w:cs="Calibri"/>
-          <w:b/>
-          <w:bCs/>
-          <w:color w:val="007879"/>
-          <w:sz w:val="18"/>
-          <w:szCs w:val="18"/>
-        </w:rPr>
-        <w:t xml:space="preserve">32] = "EE-IOT-Platform-03"; </w:t>
-      </w:r>
-      <w:r>
-        <w:tab/>
-      </w:r>
-      <w:r>
-        <w:rPr>
-          <w:rFonts w:ascii="Calibri" w:eastAsia="Calibri" w:hAnsi="Calibri" w:cs="Calibri"/>
-          <w:b/>
-          <w:bCs/>
-          <w:color w:val="007879"/>
-          <w:sz w:val="18"/>
-          <w:szCs w:val="18"/>
-        </w:rPr>
-        <w:t xml:space="preserve">// WAP in the 445L Lab </w:t>
-      </w:r>
-    </w:p>
-    <w:p>
-      <w:pPr>
-        <w:spacing w:after="0" w:line="276" w:lineRule="auto"/>
-        <w:ind w:left="2160"/>
-      </w:pPr>
-      <w:r>
-        <w:rPr>
-          <w:rFonts w:ascii="Calibri" w:eastAsia="Calibri" w:hAnsi="Calibri" w:cs="Calibri"/>
-          <w:b/>
-          <w:bCs/>
-          <w:color w:val="007879"/>
-          <w:sz w:val="18"/>
-          <w:szCs w:val="18"/>
-        </w:rPr>
-        <w:t xml:space="preserve">char </w:t>
-      </w:r>
-      <w:proofErr w:type="gramStart"/>
-      <w:r>
-        <w:rPr>
-          <w:rFonts w:ascii="Calibri" w:eastAsia="Calibri" w:hAnsi="Calibri" w:cs="Calibri"/>
-          <w:b/>
-          <w:bCs/>
-          <w:color w:val="007879"/>
-          <w:sz w:val="18"/>
-          <w:szCs w:val="18"/>
-        </w:rPr>
-        <w:t>pass[</w:t>
-      </w:r>
-      <w:proofErr w:type="gramEnd"/>
-      <w:r>
-        <w:rPr>
-          <w:rFonts w:ascii="Calibri" w:eastAsia="Calibri" w:hAnsi="Calibri" w:cs="Calibri"/>
-          <w:b/>
-          <w:bCs/>
-          <w:color w:val="007879"/>
-          <w:sz w:val="18"/>
-          <w:szCs w:val="18"/>
-        </w:rPr>
-        <w:t>32] = "”;</w:t>
-      </w:r>
-      <w:r>
-        <w:tab/>
-      </w:r>
-      <w:r>
-        <w:tab/>
-      </w:r>
-      <w:r>
-        <w:tab/>
-      </w:r>
-      <w:r>
-        <w:tab/>
-      </w:r>
-      <w:r>
-        <w:rPr>
-          <w:rFonts w:ascii="Calibri" w:eastAsia="Calibri" w:hAnsi="Calibri" w:cs="Calibri"/>
-          <w:b/>
-          <w:bCs/>
-          <w:color w:val="007879"/>
-          <w:sz w:val="18"/>
-          <w:szCs w:val="18"/>
-        </w:rPr>
-        <w:t>// Get the password from the TA</w:t>
-      </w:r>
-    </w:p>
-    <w:p>
-      <w:pPr>
-        <w:spacing w:after="0" w:line="276" w:lineRule="auto"/>
-        <w:ind w:left="2160"/>
-      </w:pPr>
-      <w:r>
-        <w:rPr>
-          <w:rFonts w:ascii="Calibri" w:eastAsia="Calibri" w:hAnsi="Calibri" w:cs="Calibri"/>
-          <w:b/>
-          <w:bCs/>
-          <w:color w:val="007879"/>
-          <w:sz w:val="18"/>
-          <w:szCs w:val="18"/>
-        </w:rPr>
-        <w:t xml:space="preserve">char </w:t>
-      </w:r>
-      <w:proofErr w:type="spellStart"/>
-      <w:r>
-        <w:rPr>
-          <w:rFonts w:ascii="Calibri" w:eastAsia="Calibri" w:hAnsi="Calibri" w:cs="Calibri"/>
-          <w:b/>
-          <w:bCs/>
-          <w:color w:val="007879"/>
-          <w:sz w:val="18"/>
-          <w:szCs w:val="18"/>
-        </w:rPr>
-        <w:t>mqtt_</w:t>
-      </w:r>
-      <w:proofErr w:type="gramStart"/>
-      <w:r>
-        <w:rPr>
-          <w:rFonts w:ascii="Calibri" w:eastAsia="Calibri" w:hAnsi="Calibri" w:cs="Calibri"/>
-          <w:b/>
-          <w:bCs/>
-          <w:color w:val="007879"/>
-          <w:sz w:val="18"/>
-          <w:szCs w:val="18"/>
-        </w:rPr>
-        <w:t>broker</w:t>
-      </w:r>
-      <w:proofErr w:type="spellEnd"/>
-      <w:r>
-        <w:rPr>
-          <w:rFonts w:ascii="Calibri" w:eastAsia="Calibri" w:hAnsi="Calibri" w:cs="Calibri"/>
-          <w:b/>
-          <w:bCs/>
-          <w:color w:val="007879"/>
-          <w:sz w:val="18"/>
-          <w:szCs w:val="18"/>
-        </w:rPr>
-        <w:t>[</w:t>
-      </w:r>
-      <w:proofErr w:type="gramEnd"/>
-      <w:r>
-        <w:rPr>
-          <w:rFonts w:ascii="Calibri" w:eastAsia="Calibri" w:hAnsi="Calibri" w:cs="Calibri"/>
-          <w:b/>
-          <w:bCs/>
-          <w:color w:val="007879"/>
-          <w:sz w:val="18"/>
-          <w:szCs w:val="18"/>
-        </w:rPr>
-        <w:t>16] = "10.159.177.113”;</w:t>
-      </w:r>
-      <w:r>
-        <w:tab/>
-      </w:r>
-      <w:r>
-        <w:tab/>
-      </w:r>
-      <w:r>
-        <w:rPr>
-          <w:rFonts w:ascii="Calibri" w:eastAsia="Calibri" w:hAnsi="Calibri" w:cs="Calibri"/>
-          <w:b/>
-          <w:bCs/>
-          <w:color w:val="007879"/>
-          <w:sz w:val="18"/>
-          <w:szCs w:val="18"/>
-        </w:rPr>
-        <w:t>// EER based broker</w:t>
-      </w:r>
-    </w:p>
-    <w:p>
-      <w:pPr>
-        <w:spacing w:after="0" w:line="276" w:lineRule="auto"/>
-        <w:ind w:left="2160"/>
-      </w:pPr>
-      <w:r>
-        <w:rPr>
-          <w:rFonts w:ascii="Calibri" w:eastAsia="Calibri" w:hAnsi="Calibri" w:cs="Calibri"/>
-          <w:b/>
-          <w:bCs/>
-          <w:color w:val="007879"/>
-          <w:sz w:val="18"/>
-          <w:szCs w:val="18"/>
-        </w:rPr>
-        <w:t xml:space="preserve">char </w:t>
-      </w:r>
-      <w:proofErr w:type="spellStart"/>
-      <w:r>
-        <w:rPr>
-          <w:rFonts w:ascii="Calibri" w:eastAsia="Calibri" w:hAnsi="Calibri" w:cs="Calibri"/>
-          <w:b/>
-          <w:bCs/>
-          <w:color w:val="007879"/>
-          <w:sz w:val="18"/>
-          <w:szCs w:val="18"/>
-        </w:rPr>
-        <w:t>mqtt_</w:t>
-      </w:r>
-      <w:proofErr w:type="gramStart"/>
-      <w:r>
-        <w:rPr>
-          <w:rFonts w:ascii="Calibri" w:eastAsia="Calibri" w:hAnsi="Calibri" w:cs="Calibri"/>
-          <w:b/>
-          <w:bCs/>
-          <w:color w:val="007879"/>
-          <w:sz w:val="18"/>
-          <w:szCs w:val="18"/>
-        </w:rPr>
-        <w:t>port</w:t>
-      </w:r>
-      <w:proofErr w:type="spellEnd"/>
-      <w:r>
-        <w:rPr>
-          <w:rFonts w:ascii="Calibri" w:eastAsia="Calibri" w:hAnsi="Calibri" w:cs="Calibri"/>
-          <w:b/>
-          <w:bCs/>
-          <w:color w:val="007879"/>
-          <w:sz w:val="18"/>
-          <w:szCs w:val="18"/>
-        </w:rPr>
-        <w:t>[</w:t>
-      </w:r>
-      <w:proofErr w:type="gramEnd"/>
-      <w:r>
-        <w:rPr>
-          <w:rFonts w:ascii="Calibri" w:eastAsia="Calibri" w:hAnsi="Calibri" w:cs="Calibri"/>
-          <w:b/>
-          <w:bCs/>
-          <w:color w:val="007879"/>
-          <w:sz w:val="18"/>
-          <w:szCs w:val="18"/>
-        </w:rPr>
-        <w:t>8] = "1883";</w:t>
-      </w:r>
-      <w:r>
-        <w:tab/>
-      </w:r>
-      <w:r>
-        <w:tab/>
-      </w:r>
-      <w:r>
-        <w:tab/>
-      </w:r>
-      <w:r>
-        <w:rPr>
-          <w:rFonts w:ascii="Calibri" w:eastAsia="Calibri" w:hAnsi="Calibri" w:cs="Calibri"/>
-          <w:b/>
-          <w:bCs/>
-          <w:color w:val="007879"/>
-          <w:sz w:val="18"/>
-          <w:szCs w:val="18"/>
-        </w:rPr>
-        <w:t>// TCP/IP MQTT port number</w:t>
-      </w:r>
-    </w:p>
-    <w:p>
-      <w:pPr>
-        <w:spacing w:after="0" w:line="240" w:lineRule="auto"/>
-        <w:ind w:left="2160"/>
-      </w:pPr>
-      <w:r>
-        <w:br/>
-      </w:r>
-    </w:p>
-    <w:p>
-      <w:pPr>
-        <w:spacing w:after="0" w:line="276" w:lineRule="auto"/>
-        <w:ind w:left="2160"/>
-      </w:pPr>
-      <w:r>
-        <w:rPr>
-          <w:rFonts w:ascii="Calibri" w:eastAsia="Calibri" w:hAnsi="Calibri" w:cs="Calibri"/>
-          <w:b/>
-          <w:bCs/>
-          <w:color w:val="007879"/>
-          <w:sz w:val="18"/>
-          <w:szCs w:val="18"/>
-        </w:rPr>
-        <w:t>UART5_OutString(</w:t>
-      </w:r>
-      <w:proofErr w:type="spellStart"/>
-      <w:r>
-        <w:rPr>
-          <w:rFonts w:ascii="Calibri" w:eastAsia="Calibri" w:hAnsi="Calibri" w:cs="Calibri"/>
-          <w:b/>
-          <w:bCs/>
-          <w:color w:val="007879"/>
-          <w:sz w:val="18"/>
-          <w:szCs w:val="18"/>
-        </w:rPr>
-        <w:t>eid</w:t>
-      </w:r>
-      <w:proofErr w:type="spellEnd"/>
-      <w:r>
-        <w:rPr>
-          <w:rFonts w:ascii="Calibri" w:eastAsia="Calibri" w:hAnsi="Calibri" w:cs="Calibri"/>
-          <w:b/>
-          <w:bCs/>
-          <w:color w:val="007879"/>
-          <w:sz w:val="18"/>
-          <w:szCs w:val="18"/>
-        </w:rPr>
-        <w:t>); // Student EID - Used for individualizing MQTT Topics</w:t>
-      </w:r>
-    </w:p>
-    <w:p>
-      <w:pPr>
-        <w:spacing w:after="0" w:line="276" w:lineRule="auto"/>
-        <w:ind w:left="2160"/>
-      </w:pPr>
-      <w:r>
-        <w:rPr>
-          <w:rFonts w:ascii="Calibri" w:eastAsia="Calibri" w:hAnsi="Calibri" w:cs="Calibri"/>
-          <w:b/>
-          <w:bCs/>
-          <w:color w:val="007879"/>
-          <w:sz w:val="18"/>
-          <w:szCs w:val="18"/>
-        </w:rPr>
-        <w:t>UART5_</w:t>
-      </w:r>
-      <w:proofErr w:type="gramStart"/>
-      <w:r>
-        <w:rPr>
-          <w:rFonts w:ascii="Calibri" w:eastAsia="Calibri" w:hAnsi="Calibri" w:cs="Calibri"/>
-          <w:b/>
-          <w:bCs/>
-          <w:color w:val="007879"/>
-          <w:sz w:val="18"/>
-          <w:szCs w:val="18"/>
-        </w:rPr>
-        <w:t>OutChar(</w:t>
-      </w:r>
-      <w:proofErr w:type="gramEnd"/>
-      <w:r>
-        <w:rPr>
-          <w:rFonts w:ascii="Calibri" w:eastAsia="Calibri" w:hAnsi="Calibri" w:cs="Calibri"/>
-          <w:b/>
-          <w:bCs/>
-          <w:color w:val="007879"/>
-          <w:sz w:val="18"/>
-          <w:szCs w:val="18"/>
-        </w:rPr>
-        <w:t>',');</w:t>
-      </w:r>
-    </w:p>
-    <w:p>
-      <w:pPr>
-        <w:spacing w:after="0" w:line="276" w:lineRule="auto"/>
-        <w:ind w:left="2160"/>
-      </w:pPr>
-      <w:r>
-        <w:rPr>
-          <w:rFonts w:ascii="Calibri" w:eastAsia="Calibri" w:hAnsi="Calibri" w:cs="Calibri"/>
-          <w:b/>
-          <w:bCs/>
-          <w:color w:val="007879"/>
-          <w:sz w:val="18"/>
-          <w:szCs w:val="18"/>
-        </w:rPr>
-        <w:t>UART5_OutString(</w:t>
-      </w:r>
-      <w:proofErr w:type="spellStart"/>
-      <w:r>
-        <w:rPr>
-          <w:rFonts w:ascii="Calibri" w:eastAsia="Calibri" w:hAnsi="Calibri" w:cs="Calibri"/>
-          <w:b/>
-          <w:bCs/>
-          <w:color w:val="007879"/>
-          <w:sz w:val="18"/>
-          <w:szCs w:val="18"/>
-        </w:rPr>
-        <w:t>ssid</w:t>
-      </w:r>
-      <w:proofErr w:type="spellEnd"/>
-      <w:r>
-        <w:rPr>
-          <w:rFonts w:ascii="Calibri" w:eastAsia="Calibri" w:hAnsi="Calibri" w:cs="Calibri"/>
-          <w:b/>
-          <w:bCs/>
-          <w:color w:val="007879"/>
-          <w:sz w:val="18"/>
-          <w:szCs w:val="18"/>
-        </w:rPr>
-        <w:t xml:space="preserve">); // Send </w:t>
-      </w:r>
-      <w:proofErr w:type="spellStart"/>
-      <w:r>
-        <w:rPr>
-          <w:rFonts w:ascii="Calibri" w:eastAsia="Calibri" w:hAnsi="Calibri" w:cs="Calibri"/>
-          <w:b/>
-          <w:bCs/>
-          <w:color w:val="007879"/>
-          <w:sz w:val="18"/>
-          <w:szCs w:val="18"/>
-        </w:rPr>
-        <w:t>WiFi</w:t>
-      </w:r>
-      <w:proofErr w:type="spellEnd"/>
-      <w:r>
-        <w:rPr>
-          <w:rFonts w:ascii="Calibri" w:eastAsia="Calibri" w:hAnsi="Calibri" w:cs="Calibri"/>
-          <w:b/>
-          <w:bCs/>
-          <w:color w:val="007879"/>
-          <w:sz w:val="18"/>
-          <w:szCs w:val="18"/>
-        </w:rPr>
-        <w:t xml:space="preserve"> SSID to ESP8266</w:t>
-      </w:r>
-    </w:p>
-    <w:p>
-      <w:pPr>
-        <w:spacing w:after="0" w:line="276" w:lineRule="auto"/>
-        <w:ind w:left="2160"/>
-      </w:pPr>
-      <w:r>
-        <w:rPr>
-          <w:rFonts w:ascii="Calibri" w:eastAsia="Calibri" w:hAnsi="Calibri" w:cs="Calibri"/>
-          <w:b/>
-          <w:bCs/>
-          <w:color w:val="007879"/>
-          <w:sz w:val="18"/>
-          <w:szCs w:val="18"/>
-        </w:rPr>
-        <w:t>UART5_</w:t>
-      </w:r>
-      <w:proofErr w:type="gramStart"/>
-      <w:r>
-        <w:rPr>
-          <w:rFonts w:ascii="Calibri" w:eastAsia="Calibri" w:hAnsi="Calibri" w:cs="Calibri"/>
-          <w:b/>
-          <w:bCs/>
-          <w:color w:val="007879"/>
-          <w:sz w:val="18"/>
-          <w:szCs w:val="18"/>
-        </w:rPr>
-        <w:t>OutChar(</w:t>
-      </w:r>
-      <w:proofErr w:type="gramEnd"/>
-      <w:r>
-        <w:rPr>
-          <w:rFonts w:ascii="Calibri" w:eastAsia="Calibri" w:hAnsi="Calibri" w:cs="Calibri"/>
-          <w:b/>
-          <w:bCs/>
-          <w:color w:val="007879"/>
-          <w:sz w:val="18"/>
-          <w:szCs w:val="18"/>
-        </w:rPr>
-        <w:t>',');</w:t>
-      </w:r>
-    </w:p>
-    <w:p>
-      <w:pPr>
-        <w:spacing w:after="0" w:line="276" w:lineRule="auto"/>
-        <w:ind w:left="2160"/>
-      </w:pPr>
-      <w:r>
-        <w:rPr>
-          <w:rFonts w:ascii="Calibri" w:eastAsia="Calibri" w:hAnsi="Calibri" w:cs="Calibri"/>
-          <w:b/>
-          <w:bCs/>
-          <w:color w:val="007879"/>
-          <w:sz w:val="18"/>
-          <w:szCs w:val="18"/>
-        </w:rPr>
-        <w:t xml:space="preserve">UART5_OutString(pass); // Send </w:t>
-      </w:r>
-      <w:proofErr w:type="spellStart"/>
-      <w:r>
-        <w:rPr>
-          <w:rFonts w:ascii="Calibri" w:eastAsia="Calibri" w:hAnsi="Calibri" w:cs="Calibri"/>
-          <w:b/>
-          <w:bCs/>
-          <w:color w:val="007879"/>
-          <w:sz w:val="18"/>
-          <w:szCs w:val="18"/>
-        </w:rPr>
-        <w:t>WiFi</w:t>
-      </w:r>
-      <w:proofErr w:type="spellEnd"/>
-      <w:r>
-        <w:rPr>
-          <w:rFonts w:ascii="Calibri" w:eastAsia="Calibri" w:hAnsi="Calibri" w:cs="Calibri"/>
-          <w:b/>
-          <w:bCs/>
-          <w:color w:val="007879"/>
-          <w:sz w:val="18"/>
-          <w:szCs w:val="18"/>
-        </w:rPr>
-        <w:t xml:space="preserve"> Password to ESP8266</w:t>
-      </w:r>
-    </w:p>
-    <w:p>
-      <w:pPr>
-        <w:spacing w:after="0" w:line="276" w:lineRule="auto"/>
-        <w:ind w:left="2160"/>
-      </w:pPr>
-      <w:r>
-        <w:rPr>
-          <w:rFonts w:ascii="Calibri" w:eastAsia="Calibri" w:hAnsi="Calibri" w:cs="Calibri"/>
-          <w:b/>
-          <w:bCs/>
-          <w:color w:val="007879"/>
-          <w:sz w:val="18"/>
-          <w:szCs w:val="18"/>
-        </w:rPr>
-        <w:t>UART5_</w:t>
-      </w:r>
-      <w:proofErr w:type="gramStart"/>
-      <w:r>
-        <w:rPr>
-          <w:rFonts w:ascii="Calibri" w:eastAsia="Calibri" w:hAnsi="Calibri" w:cs="Calibri"/>
-          <w:b/>
-          <w:bCs/>
-          <w:color w:val="007879"/>
-          <w:sz w:val="18"/>
-          <w:szCs w:val="18"/>
-        </w:rPr>
-        <w:t>OutChar(</w:t>
-      </w:r>
-      <w:proofErr w:type="gramEnd"/>
-      <w:r>
-        <w:rPr>
-          <w:rFonts w:ascii="Calibri" w:eastAsia="Calibri" w:hAnsi="Calibri" w:cs="Calibri"/>
-          <w:b/>
-          <w:bCs/>
-          <w:color w:val="007879"/>
-          <w:sz w:val="18"/>
-          <w:szCs w:val="18"/>
-        </w:rPr>
-        <w:t xml:space="preserve">','); </w:t>
-      </w:r>
-    </w:p>
-    <w:p>
-      <w:pPr>
-        <w:spacing w:after="0" w:line="276" w:lineRule="auto"/>
-        <w:ind w:left="2160"/>
-      </w:pPr>
-      <w:r>
-        <w:rPr>
-          <w:rFonts w:ascii="Calibri" w:eastAsia="Calibri" w:hAnsi="Calibri" w:cs="Calibri"/>
-          <w:b/>
-          <w:bCs/>
-          <w:color w:val="007879"/>
-          <w:sz w:val="18"/>
-          <w:szCs w:val="18"/>
-        </w:rPr>
-        <w:lastRenderedPageBreak/>
-        <w:t>UART5_OutString(</w:t>
-      </w:r>
-      <w:proofErr w:type="spellStart"/>
-      <w:r>
-        <w:rPr>
-          <w:rFonts w:ascii="Calibri" w:eastAsia="Calibri" w:hAnsi="Calibri" w:cs="Calibri"/>
-          <w:b/>
-          <w:bCs/>
-          <w:color w:val="007879"/>
-          <w:sz w:val="18"/>
-          <w:szCs w:val="18"/>
-        </w:rPr>
-        <w:t>mqtt_broker</w:t>
-      </w:r>
-      <w:proofErr w:type="spellEnd"/>
-      <w:r>
-        <w:rPr>
-          <w:rFonts w:ascii="Calibri" w:eastAsia="Calibri" w:hAnsi="Calibri" w:cs="Calibri"/>
-          <w:b/>
-          <w:bCs/>
-          <w:color w:val="007879"/>
-          <w:sz w:val="18"/>
-          <w:szCs w:val="18"/>
-        </w:rPr>
-        <w:t xml:space="preserve">); // Send IP address of MQTT Broker </w:t>
-      </w:r>
-    </w:p>
-    <w:p>
-      <w:pPr>
-        <w:spacing w:after="0" w:line="276" w:lineRule="auto"/>
-        <w:ind w:left="2160"/>
-      </w:pPr>
-      <w:r>
-        <w:rPr>
-          <w:rFonts w:ascii="Calibri" w:eastAsia="Calibri" w:hAnsi="Calibri" w:cs="Calibri"/>
-          <w:b/>
-          <w:bCs/>
-          <w:color w:val="007879"/>
-          <w:sz w:val="18"/>
-          <w:szCs w:val="18"/>
-        </w:rPr>
-        <w:t>UART5_</w:t>
-      </w:r>
-      <w:proofErr w:type="gramStart"/>
-      <w:r>
-        <w:rPr>
-          <w:rFonts w:ascii="Calibri" w:eastAsia="Calibri" w:hAnsi="Calibri" w:cs="Calibri"/>
-          <w:b/>
-          <w:bCs/>
-          <w:color w:val="007879"/>
-          <w:sz w:val="18"/>
-          <w:szCs w:val="18"/>
-        </w:rPr>
-        <w:t>OutChar(</w:t>
-      </w:r>
-      <w:proofErr w:type="gramEnd"/>
-      <w:r>
-        <w:rPr>
-          <w:rFonts w:ascii="Calibri" w:eastAsia="Calibri" w:hAnsi="Calibri" w:cs="Calibri"/>
-          <w:b/>
-          <w:bCs/>
-          <w:color w:val="007879"/>
-          <w:sz w:val="18"/>
-          <w:szCs w:val="18"/>
-        </w:rPr>
-        <w:t xml:space="preserve">','); </w:t>
-      </w:r>
-    </w:p>
-    <w:p>
-      <w:pPr>
-        <w:spacing w:after="0" w:line="276" w:lineRule="auto"/>
-        <w:ind w:left="2160"/>
-      </w:pPr>
-      <w:r>
-        <w:rPr>
-          <w:rFonts w:ascii="Calibri" w:eastAsia="Calibri" w:hAnsi="Calibri" w:cs="Calibri"/>
-          <w:b/>
-          <w:bCs/>
-          <w:color w:val="007879"/>
-          <w:sz w:val="18"/>
-          <w:szCs w:val="18"/>
-        </w:rPr>
-        <w:t>UART5_OutString(</w:t>
-      </w:r>
-      <w:proofErr w:type="spellStart"/>
-      <w:r>
-        <w:rPr>
-          <w:rFonts w:ascii="Calibri" w:eastAsia="Calibri" w:hAnsi="Calibri" w:cs="Calibri"/>
-          <w:b/>
-          <w:bCs/>
-          <w:color w:val="007879"/>
-          <w:sz w:val="18"/>
-          <w:szCs w:val="18"/>
-        </w:rPr>
-        <w:t>mqtt_port</w:t>
-      </w:r>
-      <w:proofErr w:type="spellEnd"/>
-      <w:r>
-        <w:rPr>
-          <w:rFonts w:ascii="Calibri" w:eastAsia="Calibri" w:hAnsi="Calibri" w:cs="Calibri"/>
-          <w:b/>
-          <w:bCs/>
-          <w:color w:val="007879"/>
-          <w:sz w:val="18"/>
-          <w:szCs w:val="18"/>
-        </w:rPr>
-        <w:t xml:space="preserve">); // Send MQTT port </w:t>
-      </w:r>
-      <w:proofErr w:type="gramStart"/>
-      <w:r>
-        <w:rPr>
-          <w:rFonts w:ascii="Calibri" w:eastAsia="Calibri" w:hAnsi="Calibri" w:cs="Calibri"/>
-          <w:b/>
-          <w:bCs/>
-          <w:color w:val="007879"/>
-          <w:sz w:val="18"/>
-          <w:szCs w:val="18"/>
-        </w:rPr>
-        <w:t>number</w:t>
-      </w:r>
-      <w:proofErr w:type="gramEnd"/>
-      <w:r>
-        <w:rPr>
-          <w:rFonts w:ascii="Calibri" w:eastAsia="Calibri" w:hAnsi="Calibri" w:cs="Calibri"/>
-          <w:b/>
-          <w:bCs/>
-          <w:color w:val="007879"/>
-          <w:sz w:val="18"/>
-          <w:szCs w:val="18"/>
-        </w:rPr>
-        <w:t xml:space="preserve"> </w:t>
-      </w:r>
-    </w:p>
-    <w:p>
-      <w:pPr>
-        <w:spacing w:after="0" w:line="276" w:lineRule="auto"/>
-        <w:ind w:left="2160"/>
-      </w:pPr>
-      <w:r>
-        <w:rPr>
-          <w:rFonts w:ascii="Calibri" w:eastAsia="Calibri" w:hAnsi="Calibri" w:cs="Calibri"/>
-          <w:b/>
-          <w:bCs/>
-          <w:color w:val="007879"/>
-          <w:sz w:val="18"/>
-          <w:szCs w:val="18"/>
-        </w:rPr>
-        <w:t>UART5_</w:t>
-      </w:r>
-      <w:proofErr w:type="gramStart"/>
-      <w:r>
-        <w:rPr>
-          <w:rFonts w:ascii="Calibri" w:eastAsia="Calibri" w:hAnsi="Calibri" w:cs="Calibri"/>
-          <w:b/>
-          <w:bCs/>
-          <w:color w:val="007879"/>
-          <w:sz w:val="18"/>
-          <w:szCs w:val="18"/>
-        </w:rPr>
-        <w:t>OutChar(</w:t>
-      </w:r>
-      <w:proofErr w:type="gramEnd"/>
-      <w:r>
-        <w:rPr>
-          <w:rFonts w:ascii="Calibri" w:eastAsia="Calibri" w:hAnsi="Calibri" w:cs="Calibri"/>
-          <w:b/>
-          <w:bCs/>
-          <w:color w:val="007879"/>
-          <w:sz w:val="18"/>
-          <w:szCs w:val="18"/>
-        </w:rPr>
-        <w:t>','); // Extra comma needed for ESP8266 parser code</w:t>
-      </w:r>
-    </w:p>
-    <w:p>
-      <w:pPr>
-        <w:spacing w:after="0" w:line="276" w:lineRule="auto"/>
-        <w:ind w:left="2160"/>
-      </w:pPr>
-      <w:r>
-        <w:rPr>
-          <w:rFonts w:ascii="Calibri" w:eastAsia="Calibri" w:hAnsi="Calibri" w:cs="Calibri"/>
-          <w:b/>
-          <w:bCs/>
-          <w:color w:val="007879"/>
-          <w:sz w:val="18"/>
-          <w:szCs w:val="18"/>
-        </w:rPr>
-        <w:t xml:space="preserve">UART5_OutChar('\n'); // Send </w:t>
-      </w:r>
-      <w:proofErr w:type="spellStart"/>
-      <w:r>
-        <w:rPr>
-          <w:rFonts w:ascii="Calibri" w:eastAsia="Calibri" w:hAnsi="Calibri" w:cs="Calibri"/>
-          <w:b/>
-          <w:bCs/>
-          <w:color w:val="007879"/>
-          <w:sz w:val="18"/>
-          <w:szCs w:val="18"/>
-        </w:rPr>
-        <w:t>NewLine</w:t>
-      </w:r>
-      <w:proofErr w:type="spellEnd"/>
-      <w:r>
-        <w:rPr>
-          <w:rFonts w:ascii="Calibri" w:eastAsia="Calibri" w:hAnsi="Calibri" w:cs="Calibri"/>
-          <w:b/>
-          <w:bCs/>
-          <w:color w:val="007879"/>
-          <w:sz w:val="18"/>
-          <w:szCs w:val="18"/>
-        </w:rPr>
-        <w:t xml:space="preserve"> to indicate </w:t>
-      </w:r>
-      <w:proofErr w:type="gramStart"/>
-      <w:r>
-        <w:rPr>
-          <w:rFonts w:ascii="Calibri" w:eastAsia="Calibri" w:hAnsi="Calibri" w:cs="Calibri"/>
-          <w:b/>
-          <w:bCs/>
-          <w:color w:val="007879"/>
-          <w:sz w:val="18"/>
-          <w:szCs w:val="18"/>
-        </w:rPr>
-        <w:t>EOT</w:t>
-      </w:r>
-      <w:proofErr w:type="gramEnd"/>
-    </w:p>
-    <w:p>
-      <w:pPr>
-        <w:spacing w:after="0" w:line="276" w:lineRule="auto"/>
-        <w:ind w:left="2160"/>
-        <w:rPr>
-          <w:rFonts w:ascii="Calibri" w:eastAsia="Calibri" w:hAnsi="Calibri" w:cs="Calibri"/>
-          <w:b/>
-          <w:bCs/>
-          <w:color w:val="007879"/>
-          <w:sz w:val="18"/>
-          <w:szCs w:val="18"/>
-        </w:rPr>
-      </w:pPr>
-    </w:p>
-    <w:p>
-      <w:pPr>
-        <w:pStyle w:val="FigureCaption"/>
-      </w:pPr>
-      <w:r>
-        <w:t>Listing 4.</w:t>
-      </w:r>
-      <w:r>
-        <w:t>8</w:t>
-      </w:r>
-      <w:r>
-        <w:t>. Arduino side UART capture and parsing.</w:t>
-      </w:r>
-    </w:p>
-    <w:p>
-      <w:pPr>
-        <w:pStyle w:val="ListParagraph"/>
-        <w:numPr>
-          <w:ilvl w:val="0"/>
-          <w:numId w:val="21"/>
-        </w:numPr>
-      </w:pPr>
-      <w:r>
-        <w:t>Once you can make a connection to the MQTT Broker you will need to confirm that you can subscribe to a topic and publish to a topic. Using the supplied MQTT Monitor (that your lab partner should have already gotten up and running), you will publish data to a topic that the TM4C has subscribed to. The TM4C will in turn republish the data to a different topic than the Monitor has subscribed to. This will confirm that the roundtrip from the TM4C -&gt; Broker -&gt; Monitor -&gt; Broker -&gt; TM4C is functioning.</w:t>
-      </w:r>
-    </w:p>
-    <w:p>
-      <w:pPr>
-        <w:pStyle w:val="ListParagraph"/>
-        <w:numPr>
-          <w:ilvl w:val="0"/>
-          <w:numId w:val="21"/>
-        </w:numPr>
-      </w:pPr>
-      <w:r>
-        <w:t>The next step is to set up the topics and data format between the TM4C and the WebApp. All topics MUST begin with your EID. A topic example is rg7677/b2w/hour where rg7677 is your EID and b2w is a subtopic indicating that the message is from the LaunchPad board to the Web Application and the hour is a sub-subtopic that is current hour on the board.</w:t>
-      </w:r>
-    </w:p>
-    <w:p>
-      <w:pPr>
-        <w:ind w:firstLine="720"/>
-      </w:pPr>
-      <w:r>
-        <w:t>The topic implementation for the example code is:</w:t>
-      </w:r>
-    </w:p>
-    <w:p>
-      <w:pPr>
-        <w:spacing w:after="0" w:line="276" w:lineRule="auto"/>
-        <w:ind w:left="2160"/>
-      </w:pPr>
-      <w:r>
-        <w:rPr>
-          <w:b/>
-          <w:bCs/>
-          <w:color w:val="007879"/>
-          <w:sz w:val="18"/>
-          <w:szCs w:val="18"/>
-        </w:rPr>
-        <w:t>// ----------------------------------------------------------------</w:t>
-      </w:r>
-    </w:p>
-    <w:p>
-      <w:pPr>
-        <w:spacing w:after="0" w:line="276" w:lineRule="auto"/>
-        <w:ind w:left="2160"/>
-      </w:pPr>
-      <w:r>
-        <w:rPr>
-          <w:b/>
-          <w:bCs/>
-          <w:color w:val="007879"/>
-          <w:sz w:val="18"/>
-          <w:szCs w:val="18"/>
-        </w:rPr>
-        <w:t>// -------------- Publish topics --------------------------</w:t>
-      </w:r>
-    </w:p>
-    <w:p>
-      <w:pPr>
-        <w:spacing w:after="0" w:line="276" w:lineRule="auto"/>
-        <w:ind w:left="2160"/>
-      </w:pPr>
-      <w:r>
-        <w:rPr>
-          <w:b/>
-          <w:bCs/>
-          <w:color w:val="007879"/>
-          <w:sz w:val="18"/>
-          <w:szCs w:val="18"/>
-        </w:rPr>
-        <w:t>//</w:t>
-      </w:r>
-    </w:p>
-    <w:p>
-      <w:pPr>
-        <w:spacing w:after="0" w:line="276" w:lineRule="auto"/>
-        <w:ind w:left="2160"/>
-      </w:pPr>
-      <w:r>
-        <w:rPr>
-          <w:b/>
-          <w:bCs/>
-          <w:color w:val="007879"/>
-          <w:sz w:val="18"/>
-          <w:szCs w:val="18"/>
-        </w:rPr>
-        <w:t xml:space="preserve">const </w:t>
-      </w:r>
-      <w:proofErr w:type="gramStart"/>
-      <w:r>
-        <w:rPr>
-          <w:b/>
-          <w:bCs/>
-          <w:color w:val="007879"/>
-          <w:sz w:val="18"/>
-          <w:szCs w:val="18"/>
-        </w:rPr>
-        <w:t>char  *</w:t>
-      </w:r>
-      <w:proofErr w:type="spellStart"/>
-      <w:proofErr w:type="gramEnd"/>
-      <w:r>
-        <w:rPr>
-          <w:b/>
-          <w:bCs/>
-          <w:color w:val="007879"/>
-          <w:sz w:val="18"/>
-          <w:szCs w:val="18"/>
-        </w:rPr>
-        <w:t>pub_mode</w:t>
-      </w:r>
-      <w:proofErr w:type="spellEnd"/>
-      <w:r>
-        <w:rPr>
-          <w:b/>
-          <w:bCs/>
-          <w:color w:val="007879"/>
-          <w:sz w:val="18"/>
-          <w:szCs w:val="18"/>
-        </w:rPr>
-        <w:t xml:space="preserve">           = "&lt;</w:t>
-      </w:r>
-      <w:proofErr w:type="spellStart"/>
-      <w:r>
-        <w:rPr>
-          <w:b/>
-          <w:bCs/>
-          <w:color w:val="007879"/>
-          <w:sz w:val="18"/>
-          <w:szCs w:val="18"/>
-        </w:rPr>
-        <w:t>your_eid</w:t>
-      </w:r>
-      <w:proofErr w:type="spellEnd"/>
-      <w:r>
-        <w:rPr>
-          <w:b/>
-          <w:bCs/>
-          <w:color w:val="007879"/>
-          <w:sz w:val="18"/>
-          <w:szCs w:val="18"/>
-        </w:rPr>
-        <w:t xml:space="preserve">&gt;/b2w/mode"; </w:t>
-      </w:r>
-    </w:p>
-    <w:p>
-      <w:pPr>
-        <w:spacing w:after="0" w:line="276" w:lineRule="auto"/>
-        <w:ind w:left="2160"/>
-      </w:pPr>
-      <w:r>
-        <w:rPr>
-          <w:b/>
-          <w:bCs/>
-          <w:color w:val="007879"/>
-          <w:sz w:val="18"/>
-          <w:szCs w:val="18"/>
-        </w:rPr>
-        <w:t xml:space="preserve">const </w:t>
-      </w:r>
-      <w:proofErr w:type="gramStart"/>
-      <w:r>
-        <w:rPr>
-          <w:b/>
-          <w:bCs/>
-          <w:color w:val="007879"/>
-          <w:sz w:val="18"/>
-          <w:szCs w:val="18"/>
-        </w:rPr>
-        <w:t>char  *</w:t>
-      </w:r>
-      <w:proofErr w:type="spellStart"/>
-      <w:proofErr w:type="gramEnd"/>
-      <w:r>
-        <w:rPr>
-          <w:b/>
-          <w:bCs/>
-          <w:color w:val="007879"/>
-          <w:sz w:val="18"/>
-          <w:szCs w:val="18"/>
-        </w:rPr>
-        <w:t>pub_hour</w:t>
-      </w:r>
-      <w:proofErr w:type="spellEnd"/>
-      <w:r>
-        <w:rPr>
-          <w:b/>
-          <w:bCs/>
-          <w:color w:val="007879"/>
-          <w:sz w:val="18"/>
-          <w:szCs w:val="18"/>
-        </w:rPr>
-        <w:t xml:space="preserve">           = "&lt;</w:t>
-      </w:r>
-      <w:proofErr w:type="spellStart"/>
-      <w:r>
-        <w:rPr>
-          <w:b/>
-          <w:bCs/>
-          <w:color w:val="007879"/>
-          <w:sz w:val="18"/>
-          <w:szCs w:val="18"/>
-        </w:rPr>
-        <w:t>your_eid</w:t>
-      </w:r>
-      <w:proofErr w:type="spellEnd"/>
-      <w:r>
-        <w:rPr>
-          <w:b/>
-          <w:bCs/>
-          <w:color w:val="007879"/>
-          <w:sz w:val="18"/>
-          <w:szCs w:val="18"/>
-        </w:rPr>
-        <w:t xml:space="preserve">&gt;/b2w/hour";  </w:t>
-      </w:r>
-    </w:p>
-    <w:p>
-      <w:pPr>
-        <w:spacing w:after="0" w:line="276" w:lineRule="auto"/>
-        <w:ind w:left="2160"/>
-      </w:pPr>
-      <w:r>
-        <w:rPr>
-          <w:b/>
-          <w:bCs/>
-          <w:color w:val="007879"/>
-          <w:sz w:val="18"/>
-          <w:szCs w:val="18"/>
-        </w:rPr>
-        <w:t xml:space="preserve">const </w:t>
-      </w:r>
-      <w:proofErr w:type="gramStart"/>
-      <w:r>
-        <w:rPr>
-          <w:b/>
-          <w:bCs/>
-          <w:color w:val="007879"/>
-          <w:sz w:val="18"/>
-          <w:szCs w:val="18"/>
-        </w:rPr>
-        <w:t>char  *</w:t>
-      </w:r>
-      <w:proofErr w:type="spellStart"/>
-      <w:proofErr w:type="gramEnd"/>
-      <w:r>
-        <w:rPr>
-          <w:b/>
-          <w:bCs/>
-          <w:color w:val="007879"/>
-          <w:sz w:val="18"/>
-          <w:szCs w:val="18"/>
-        </w:rPr>
-        <w:t>pub_min</w:t>
-      </w:r>
-      <w:proofErr w:type="spellEnd"/>
-      <w:r>
-        <w:rPr>
-          <w:b/>
-          <w:bCs/>
-          <w:color w:val="007879"/>
-          <w:sz w:val="18"/>
-          <w:szCs w:val="18"/>
-        </w:rPr>
-        <w:t xml:space="preserve">            = "&lt;</w:t>
-      </w:r>
-      <w:proofErr w:type="spellStart"/>
-      <w:r>
-        <w:rPr>
-          <w:b/>
-          <w:bCs/>
-          <w:color w:val="007879"/>
-          <w:sz w:val="18"/>
-          <w:szCs w:val="18"/>
-        </w:rPr>
-        <w:t>your_eid</w:t>
-      </w:r>
-      <w:proofErr w:type="spellEnd"/>
-      <w:r>
-        <w:rPr>
-          <w:b/>
-          <w:bCs/>
-          <w:color w:val="007879"/>
-          <w:sz w:val="18"/>
-          <w:szCs w:val="18"/>
-        </w:rPr>
-        <w:t xml:space="preserve">&gt;/b2w/min"; </w:t>
-      </w:r>
-    </w:p>
-    <w:p>
-      <w:pPr>
-        <w:spacing w:after="0" w:line="276" w:lineRule="auto"/>
-        <w:ind w:left="2160"/>
-      </w:pPr>
-      <w:r>
-        <w:rPr>
-          <w:b/>
-          <w:bCs/>
-          <w:color w:val="007879"/>
-          <w:sz w:val="18"/>
-          <w:szCs w:val="18"/>
-        </w:rPr>
-        <w:t xml:space="preserve">const </w:t>
-      </w:r>
-      <w:proofErr w:type="gramStart"/>
-      <w:r>
-        <w:rPr>
-          <w:b/>
-          <w:bCs/>
-          <w:color w:val="007879"/>
-          <w:sz w:val="18"/>
-          <w:szCs w:val="18"/>
-        </w:rPr>
-        <w:t>char  *</w:t>
-      </w:r>
-      <w:proofErr w:type="spellStart"/>
-      <w:proofErr w:type="gramEnd"/>
-      <w:r>
-        <w:rPr>
-          <w:b/>
-          <w:bCs/>
-          <w:color w:val="007879"/>
-          <w:sz w:val="18"/>
-          <w:szCs w:val="18"/>
-        </w:rPr>
-        <w:t>pub_sec</w:t>
-      </w:r>
-      <w:proofErr w:type="spellEnd"/>
-      <w:r>
-        <w:rPr>
-          <w:b/>
-          <w:bCs/>
-          <w:color w:val="007879"/>
-          <w:sz w:val="18"/>
-          <w:szCs w:val="18"/>
-        </w:rPr>
-        <w:t xml:space="preserve">            = "&lt;</w:t>
-      </w:r>
-      <w:proofErr w:type="spellStart"/>
-      <w:r>
-        <w:rPr>
-          <w:b/>
-          <w:bCs/>
-          <w:color w:val="007879"/>
-          <w:sz w:val="18"/>
-          <w:szCs w:val="18"/>
-        </w:rPr>
-        <w:t>your_eid</w:t>
-      </w:r>
-      <w:proofErr w:type="spellEnd"/>
-      <w:r>
-        <w:rPr>
-          <w:b/>
-          <w:bCs/>
-          <w:color w:val="007879"/>
-          <w:sz w:val="18"/>
-          <w:szCs w:val="18"/>
-        </w:rPr>
-        <w:t>&gt;/b2w/sec";</w:t>
-      </w:r>
-    </w:p>
-    <w:p>
-      <w:pPr>
-        <w:spacing w:after="0" w:line="276" w:lineRule="auto"/>
-        <w:ind w:left="2160"/>
-      </w:pPr>
-      <w:r>
-        <w:br/>
-      </w:r>
-    </w:p>
-    <w:p>
-      <w:pPr>
-        <w:spacing w:after="0" w:line="276" w:lineRule="auto"/>
-        <w:ind w:left="2160"/>
-      </w:pPr>
-      <w:r>
-        <w:rPr>
-          <w:b/>
-          <w:bCs/>
-          <w:color w:val="007879"/>
-          <w:sz w:val="18"/>
-          <w:szCs w:val="18"/>
-        </w:rPr>
-        <w:t>// ----------------------------------------------------------------</w:t>
-      </w:r>
-    </w:p>
-    <w:p>
-      <w:pPr>
-        <w:spacing w:after="0" w:line="276" w:lineRule="auto"/>
-        <w:ind w:left="2160"/>
-      </w:pPr>
-      <w:r>
-        <w:rPr>
-          <w:b/>
-          <w:bCs/>
-          <w:color w:val="007879"/>
-          <w:sz w:val="18"/>
-          <w:szCs w:val="18"/>
-        </w:rPr>
-        <w:t>// -------------- Subscribe topics ------------------------</w:t>
-      </w:r>
-    </w:p>
-    <w:p>
-      <w:pPr>
-        <w:spacing w:after="0" w:line="276" w:lineRule="auto"/>
-        <w:ind w:left="2160"/>
-      </w:pPr>
-      <w:r>
-        <w:rPr>
-          <w:b/>
-          <w:bCs/>
-          <w:color w:val="007879"/>
-          <w:sz w:val="18"/>
-          <w:szCs w:val="18"/>
-        </w:rPr>
-        <w:t>//</w:t>
-      </w:r>
-    </w:p>
-    <w:p>
-      <w:pPr>
-        <w:spacing w:after="0" w:line="276" w:lineRule="auto"/>
-        <w:ind w:left="2160"/>
-      </w:pPr>
-      <w:r>
-        <w:rPr>
-          <w:b/>
-          <w:bCs/>
-          <w:color w:val="007879"/>
-          <w:sz w:val="18"/>
-          <w:szCs w:val="18"/>
-        </w:rPr>
-        <w:t>char topic_w2</w:t>
-      </w:r>
-      <w:proofErr w:type="gramStart"/>
-      <w:r>
-        <w:rPr>
-          <w:b/>
-          <w:bCs/>
-          <w:color w:val="007879"/>
-          <w:sz w:val="18"/>
-          <w:szCs w:val="18"/>
-        </w:rPr>
-        <w:t>b[</w:t>
-      </w:r>
-      <w:proofErr w:type="gramEnd"/>
-      <w:r>
-        <w:rPr>
-          <w:b/>
-          <w:bCs/>
-          <w:color w:val="007879"/>
-          <w:sz w:val="18"/>
-          <w:szCs w:val="18"/>
-        </w:rPr>
-        <w:t>20] = "&lt;</w:t>
-      </w:r>
-      <w:proofErr w:type="spellStart"/>
-      <w:r>
-        <w:rPr>
-          <w:b/>
-          <w:bCs/>
-          <w:color w:val="007879"/>
-          <w:sz w:val="18"/>
-          <w:szCs w:val="18"/>
-        </w:rPr>
-        <w:t>your_eid</w:t>
-      </w:r>
-      <w:proofErr w:type="spellEnd"/>
-      <w:r>
-        <w:rPr>
-          <w:b/>
-          <w:bCs/>
-          <w:color w:val="007879"/>
-          <w:sz w:val="18"/>
-          <w:szCs w:val="18"/>
-        </w:rPr>
-        <w:t xml:space="preserve">&gt;/w2b"; </w:t>
-      </w:r>
-    </w:p>
-    <w:p>
-      <w:pPr>
-        <w:spacing w:after="0" w:line="276" w:lineRule="auto"/>
-        <w:ind w:left="2160"/>
-        <w:rPr>
-          <w:b/>
-          <w:bCs/>
-          <w:color w:val="007879"/>
-          <w:sz w:val="18"/>
-          <w:szCs w:val="18"/>
-        </w:rPr>
-      </w:pPr>
-    </w:p>
-    <w:p>
-      <w:pPr>
-        <w:pStyle w:val="FigureCaption"/>
-        <w:rPr>
-          <w:b/>
-          <w:bCs/>
-          <w:i w:val="0"/>
-          <w:iCs w:val="0"/>
-          <w:color w:val="007879"/>
-          <w:sz w:val="18"/>
-          <w:szCs w:val="18"/>
-        </w:rPr>
-      </w:pPr>
-      <w:r>
-        <w:t>Listing 4.</w:t>
-      </w:r>
-      <w:r>
-        <w:t>9</w:t>
-      </w:r>
-      <w:r>
-        <w:t xml:space="preserve">. Publish and </w:t>
-      </w:r>
-      <w:proofErr w:type="gramStart"/>
-      <w:r>
-        <w:t>subscribe</w:t>
-      </w:r>
-      <w:proofErr w:type="gramEnd"/>
-      <w:r>
-        <w:t xml:space="preserve"> topics.</w:t>
-      </w:r>
-    </w:p>
-    <w:p>
-      <w:pPr>
-        <w:ind w:left="720"/>
-      </w:pPr>
-      <w:r>
-        <w:t xml:space="preserve">The TM4C publishes four values once a second: HOUR, MIN, SEC &amp; MODE. The values are sent to the ESP8266 in the following format: mode, hour, min, sec, </w:t>
-      </w:r>
-    </w:p>
-    <w:p>
-      <w:pPr>
-        <w:ind w:left="720"/>
-      </w:pPr>
-      <w:r>
-        <w:t>The ESP8266 converts the CSV stream into 4 topics as shown above and sends them to the Broker. The broker sends them to the Web Application which displays the time as shown below in Figure 4.</w:t>
-      </w:r>
-      <w:r>
-        <w:t>1</w:t>
-      </w:r>
-      <w:r>
-        <w:t>2</w:t>
-      </w:r>
-      <w:r>
-        <w:t>.</w:t>
-      </w:r>
-    </w:p>
-    <w:p>
-      <w:pPr>
-        <w:ind w:left="720"/>
-      </w:pPr>
-      <w:r>
-        <w:t>The Web Application publishes a single command to the TM4C since there isn’t a need to stack commands.</w:t>
-      </w:r>
-    </w:p>
-    <w:p>
-      <w:pPr>
-        <w:ind w:left="720"/>
-      </w:pPr>
-      <w:r>
-        <w:t xml:space="preserve">You can keep the same publish-subscribe topic format for this lab or modify it to be more efficient. For example, setup the TM4C to send out the number of seconds since midnight and </w:t>
-      </w:r>
-      <w:r>
-        <w:lastRenderedPageBreak/>
-        <w:t xml:space="preserve">have the Web App convert it to </w:t>
-      </w:r>
-      <w:proofErr w:type="spellStart"/>
-      <w:proofErr w:type="gramStart"/>
-      <w:r>
-        <w:t>Hour:Min</w:t>
-      </w:r>
-      <w:proofErr w:type="gramEnd"/>
-      <w:r>
-        <w:t>:Sec</w:t>
-      </w:r>
-      <w:proofErr w:type="spellEnd"/>
-      <w:r>
-        <w:t xml:space="preserve"> format while keeping the 12/24-hour mode active.</w:t>
-      </w:r>
-    </w:p>
-    <w:p>
-      <w:pPr>
-        <w:pStyle w:val="FigureCaption"/>
-      </w:pPr>
-      <w:r>
-        <w:rPr>
-          <w:noProof/>
-        </w:rPr>
-        <w:drawing>
-          <wp:inline distT="0" distB="0" distL="0" distR="0" wp14:anchorId="0A24E8AC" wp14:editId="63880F66">
-            <wp:extent cx="5943600" cy="2971800"/>
-            <wp:effectExtent l="0" t="0" r="0" b="0"/>
-            <wp:docPr id="1293435108" name="Picture 1293435108"/>
-            <wp:cNvGraphicFramePr>
-              <a:graphicFrameLocks xmlns:a="http://schemas.openxmlformats.org/drawingml/2006/main" noChangeAspect="1"/>
-            </wp:cNvGraphicFramePr>
-            <a:graphic xmlns:a="http://schemas.openxmlformats.org/drawingml/2006/main">
-              <a:graphicData uri="http://schemas.openxmlformats.org/drawingml/2006/picture">
-                <pic:pic xmlns:pic="http://schemas.openxmlformats.org/drawingml/2006/picture">
-                  <pic:nvPicPr>
-                    <pic:cNvPr id="0" name=""/>
-                    <pic:cNvPicPr/>
-                  </pic:nvPicPr>
-                  <pic:blipFill>
-                    <a:blip r:embed="rId48">
-                      <a:extLst>
-                        <a:ext uri="{28A0092B-C50C-407E-A947-70E740481C1C}">
-                          <a14:useLocalDpi xmlns:a14="http://schemas.microsoft.com/office/drawing/2010/main" val="0"/>
-                        </a:ext>
-                      </a:extLst>
-                    </a:blip>
-                    <a:stretch>
-                      <a:fillRect/>
-                    </a:stretch>
-                  </pic:blipFill>
-                  <pic:spPr>
-                    <a:xfrm>
-                      <a:off x="0" y="0"/>
                       <a:ext cx="5943600" cy="2971800"/>
                     </a:xfrm>
                     <a:prstGeom prst="rect">
@@ -13153,7 +13146,6 @@
         </w:rPr>
         <w:t xml:space="preserve">Add your Lab 2 </w:t>
       </w:r>
-      <w:proofErr w:type="spellStart"/>
       <w:r>
         <w:rPr>
           <w:rFonts w:ascii="Calibri" w:eastAsia="Calibri" w:hAnsi="Calibri" w:cs="Calibri"/>
@@ -13163,7 +13155,6 @@
         </w:rPr>
         <w:t>Dump.c</w:t>
       </w:r>
-      <w:proofErr w:type="spellEnd"/>
       <w:r>
         <w:rPr>
           <w:rFonts w:ascii="Calibri" w:eastAsia="Calibri" w:hAnsi="Calibri" w:cs="Calibri"/>
@@ -13765,33 +13756,25 @@
       <w:r>
         <w:t>System call graph including all endpoints that you added for this lab.</w:t>
       </w:r>
-    </w:p>
-    <w:bookmarkEnd w:id="22"/>
-    <w:p>
-      <w:pPr>
-        <w:rPr>
-          <w:rFonts w:ascii="Calibri" w:eastAsia="Calibri" w:hAnsi="Calibri" w:cs="Calibri"/>
+      <w:bookmarkEnd w:id="22"/>
+    </w:p>
+    <w:p>
+      <w:pPr>
+        <w:pStyle w:val="Heading2"/>
+      </w:pPr>
+      <w:r>
+        <w:t xml:space="preserve">Deliverable </w:t>
+      </w:r>
+      <w:r>
+        <w:t>3</w:t>
+      </w:r>
+    </w:p>
+    <w:p>
+      <w:pPr>
+        <w:rPr>
           <w:color w:val="000000" w:themeColor="text1"/>
         </w:rPr>
       </w:pPr>
-    </w:p>
-    <w:p>
-      <w:pPr>
-        <w:pStyle w:val="Heading2"/>
-      </w:pPr>
-      <w:r>
-        <w:t xml:space="preserve">Deliverable </w:t>
-      </w:r>
-      <w:r>
-        <w:t>3</w:t>
-      </w:r>
-    </w:p>
-    <w:p>
-      <w:pPr>
-        <w:rPr>
-          <w:color w:val="000000" w:themeColor="text1"/>
-        </w:rPr>
-      </w:pPr>
       <w:r>
         <w:t>T</w:t>
       </w:r>
@@ -13804,15 +13787,7 @@
       </w:r>
       <w:bookmarkEnd w:id="23"/>
       <w:r>
-        <w:t xml:space="preserve">, collected using your Lab 2 </w:t>
-      </w:r>
-      <w:proofErr w:type="spellStart"/>
-      <w:r>
-        <w:t>dump.c</w:t>
-      </w:r>
-      <w:proofErr w:type="spellEnd"/>
-      <w:r>
-        <w:t xml:space="preserve"> code.</w:t>
+        <w:t>, collected using your Lab 2 dump.c code.</w:t>
       </w:r>
     </w:p>
     <w:p>
@@ -13862,7 +13837,6 @@
       <w:bookmarkStart w:id="25" w:name="_Toc396254412"/>
       <w:bookmarkStart w:id="26" w:name="_Hlk156944798"/>
       <w:r>
-        <w:lastRenderedPageBreak/>
         <w:t xml:space="preserve">Deliverable </w:t>
       </w:r>
       <w:bookmarkEnd w:id="25"/>
@@ -13870,10 +13844,18 @@
         <w:t>5</w:t>
       </w:r>
     </w:p>
-    <w:bookmarkEnd w:id="26"/>
-    <w:p>
-      <w:r>
-        <w:t>Measure the voltage</w:t>
+    <w:p>
+      <w:bookmarkStart w:id="27" w:name="_Hlk156949296"/>
+      <w:bookmarkEnd w:id="26"/>
+      <w:r>
+        <w:t>Characterize</w:t>
+      </w:r>
+      <w:r>
+        <w:t xml:space="preserve"> </w:t>
+      </w:r>
+      <w:bookmarkEnd w:id="27"/>
+      <w:r>
+        <w:t>the voltage</w:t>
       </w:r>
       <w:r>
         <w:t xml:space="preserve"> and </w:t>
@@ -13897,6 +13879,7 @@
         </w:numPr>
       </w:pPr>
       <w:r>
+        <w:lastRenderedPageBreak/>
         <w:t xml:space="preserve">(In Lab) Disconnect the USB cable to the PC. If you have access to the lab bench supply, you can adjust the voltage output to +5V and connect it to VBUS on the LaunchPad. Verify 3.3V on the LaunchPad and 3.3V on the ESP8266. </w:t>
       </w:r>
       <w:r>
@@ -14096,6 +14079,7 @@
       <w:pPr>
         <w:pStyle w:val="Heading2"/>
       </w:pPr>
+      <w:bookmarkStart w:id="28" w:name="_Hlk156949311"/>
       <w:r>
         <w:t xml:space="preserve">Deliverable </w:t>
       </w:r>
@@ -14109,6 +14093,7 @@
         <w:t>)</w:t>
       </w:r>
     </w:p>
+    <w:bookmarkEnd w:id="28"/>
     <w:p>
       <w:r>
         <w:t>I</w:t>
@@ -14206,24 +14191,27 @@
       <w:pPr>
         <w:pStyle w:val="Heading1"/>
       </w:pPr>
-      <w:bookmarkStart w:id="27" w:name="_Toc977208272"/>
-      <w:bookmarkStart w:id="28" w:name="_Toc431245364"/>
+      <w:bookmarkStart w:id="29" w:name="_Toc977208272"/>
+      <w:bookmarkStart w:id="30" w:name="_Toc431245364"/>
+      <w:r>
+        <w:t xml:space="preserve">Lab </w:t>
+      </w:r>
+      <w:r>
+        <w:t>Checkout</w:t>
+      </w:r>
+      <w:bookmarkEnd w:id="29"/>
+      <w:bookmarkEnd w:id="30"/>
+    </w:p>
+    <w:p>
+      <w:r>
+        <w:t>Demonstrate that your system can control the Clock on the TM4C display data using the MQTT Web Application. Demonstrate that your system can read the sensor (extra credit) and time on the TM4C.</w:t>
+      </w:r>
+      <w:r>
+        <w:t xml:space="preserve"> </w:t>
+      </w:r>
       <w:r>
         <w:lastRenderedPageBreak/>
-        <w:t xml:space="preserve">Lab </w:t>
-      </w:r>
-      <w:r>
-        <w:t>Checkout</w:t>
-      </w:r>
-      <w:bookmarkEnd w:id="27"/>
-      <w:bookmarkEnd w:id="28"/>
-    </w:p>
-    <w:p>
-      <w:r>
-        <w:t>Demonstrate that your system can control the Clock on the TM4C display data using the MQTT Web Application. Demonstrate that your system can read the sensor (extra credit) and time on the TM4C.</w:t>
-      </w:r>
-      <w:r>
-        <w:t xml:space="preserve"> Students should be able to display understanding of the data flow through the system and between the web </w:t>
+        <w:t xml:space="preserve">Students should be able to display understanding of the data flow through the system and between the web </w:t>
       </w:r>
       <w:proofErr w:type="gramStart"/>
       <w:r>
@@ -14239,12 +14227,12 @@
       <w:pPr>
         <w:pStyle w:val="Heading1"/>
       </w:pPr>
-      <w:bookmarkStart w:id="29" w:name="_Toc599612819"/>
-      <w:bookmarkStart w:id="30" w:name="_Toc145398337"/>
+      <w:bookmarkStart w:id="31" w:name="_Toc599612819"/>
+      <w:bookmarkStart w:id="32" w:name="_Toc145398337"/>
       <w:r>
         <w:t>Lab Report</w:t>
       </w:r>
-      <w:bookmarkEnd w:id="30"/>
+      <w:bookmarkEnd w:id="32"/>
     </w:p>
     <w:p>
       <w:pPr>
@@ -14278,8 +14266,8 @@
           <w:szCs w:val="32"/>
         </w:rPr>
       </w:pPr>
-      <w:bookmarkStart w:id="31" w:name="_Toc2097089211"/>
-      <w:bookmarkEnd w:id="29"/>
+      <w:bookmarkStart w:id="33" w:name="_Toc2097089211"/>
+      <w:bookmarkEnd w:id="31"/>
       <w:r>
         <w:br w:type="page"/>
       </w:r>
@@ -14292,7 +14280,7 @@
         <w:lastRenderedPageBreak/>
         <w:t>Hint</w:t>
       </w:r>
-      <w:bookmarkEnd w:id="31"/>
+      <w:bookmarkEnd w:id="33"/>
       <w:r>
         <w:t xml:space="preserve"> (Arduino Setup)</w:t>
       </w:r>
@@ -14307,7 +14295,7 @@
       <w:r>
         <w:t xml:space="preserve"> for this class, you will need to install the </w:t>
       </w:r>
-      <w:hyperlink r:id="rId49">
+      <w:hyperlink r:id="rId47">
         <w:r>
           <w:rPr>
             <w:rStyle w:val="Hyperlink"/>
@@ -14344,7 +14332,7 @@
       <w:r>
         <w:t xml:space="preserve">Adding the </w:t>
       </w:r>
-      <w:hyperlink r:id="rId50">
+      <w:hyperlink r:id="rId48">
         <w:r>
           <w:rPr>
             <w:rStyle w:val="Hyperlink"/>
@@ -14450,7 +14438,7 @@
       <w:pPr>
         <w:jc w:val="center"/>
       </w:pPr>
-      <w:hyperlink r:id="rId51">
+      <w:hyperlink r:id="rId49">
         <w:r>
           <w:rPr>
             <w:rStyle w:val="Hyperlink"/>
@@ -14483,7 +14471,7 @@
                     <pic:cNvPicPr/>
                   </pic:nvPicPr>
                   <pic:blipFill>
-                    <a:blip r:embed="rId52">
+                    <a:blip r:embed="rId50">
                       <a:extLst>
                         <a:ext uri="{28A0092B-C50C-407E-A947-70E740481C1C}">
                           <a14:useLocalDpi xmlns:a14="http://schemas.microsoft.com/office/drawing/2010/main" val="0"/>
@@ -14569,7 +14557,7 @@
                     <pic:cNvPicPr/>
                   </pic:nvPicPr>
                   <pic:blipFill>
-                    <a:blip r:embed="rId53">
+                    <a:blip r:embed="rId51">
                       <a:extLst>
                         <a:ext uri="{28A0092B-C50C-407E-A947-70E740481C1C}">
                           <a14:useLocalDpi xmlns:a14="http://schemas.microsoft.com/office/drawing/2010/main" val="0"/>
@@ -14671,7 +14659,7 @@
                     <pic:cNvPicPr/>
                   </pic:nvPicPr>
                   <pic:blipFill>
-                    <a:blip r:embed="rId54">
+                    <a:blip r:embed="rId52">
                       <a:extLst>
                         <a:ext uri="{28A0092B-C50C-407E-A947-70E740481C1C}">
                           <a14:useLocalDpi xmlns:a14="http://schemas.microsoft.com/office/drawing/2010/main" val="0"/>
@@ -14760,7 +14748,7 @@
                     <pic:cNvPicPr/>
                   </pic:nvPicPr>
                   <pic:blipFill>
-                    <a:blip r:embed="rId55">
+                    <a:blip r:embed="rId53">
                       <a:extLst>
                         <a:ext uri="{28A0092B-C50C-407E-A947-70E740481C1C}">
                           <a14:useLocalDpi xmlns:a14="http://schemas.microsoft.com/office/drawing/2010/main" val="0"/>
@@ -14881,7 +14869,7 @@
                     <pic:cNvPicPr/>
                   </pic:nvPicPr>
                   <pic:blipFill>
-                    <a:blip r:embed="rId56">
+                    <a:blip r:embed="rId54">
                       <a:extLst>
                         <a:ext uri="{28A0092B-C50C-407E-A947-70E740481C1C}">
                           <a14:useLocalDpi xmlns:a14="http://schemas.microsoft.com/office/drawing/2010/main" val="0"/>
@@ -14920,11 +14908,11 @@
       <w:pPr>
         <w:pStyle w:val="Heading2"/>
       </w:pPr>
-      <w:bookmarkStart w:id="32" w:name="_Toc388886915"/>
+      <w:bookmarkStart w:id="34" w:name="_Toc388886915"/>
       <w:r>
         <w:t>Browser Debugging</w:t>
       </w:r>
-      <w:bookmarkEnd w:id="32"/>
+      <w:bookmarkEnd w:id="34"/>
     </w:p>
     <w:p>
       <w:pPr>
@@ -14979,7 +14967,7 @@
                     <pic:cNvPicPr/>
                   </pic:nvPicPr>
                   <pic:blipFill>
-                    <a:blip r:embed="rId57" cstate="print">
+                    <a:blip r:embed="rId55" cstate="print">
                       <a:extLst>
                         <a:ext uri="{28A0092B-C50C-407E-A947-70E740481C1C}">
                           <a14:useLocalDpi xmlns:a14="http://schemas.microsoft.com/office/drawing/2010/main" val="0"/>
@@ -15018,11 +15006,11 @@
       <w:pPr>
         <w:pStyle w:val="Heading2"/>
       </w:pPr>
-      <w:bookmarkStart w:id="33" w:name="_Toc1253141838"/>
+      <w:bookmarkStart w:id="35" w:name="_Toc1253141838"/>
       <w:r>
         <w:t>Internet Traffic Analysis &amp; Debug</w:t>
       </w:r>
-      <w:bookmarkEnd w:id="33"/>
+      <w:bookmarkEnd w:id="35"/>
     </w:p>
     <w:p>
       <w:r>
@@ -15070,7 +15058,7 @@
                     <pic:cNvPicPr/>
                   </pic:nvPicPr>
                   <pic:blipFill>
-                    <a:blip r:embed="rId58">
+                    <a:blip r:embed="rId56">
                       <a:extLst>
                         <a:ext uri="{28A0092B-C50C-407E-A947-70E740481C1C}">
                           <a14:useLocalDpi xmlns:a14="http://schemas.microsoft.com/office/drawing/2010/main" val="0"/>
@@ -15158,7 +15146,7 @@
                     <pic:cNvPicPr/>
                   </pic:nvPicPr>
                   <pic:blipFill>
-                    <a:blip r:embed="rId59">
+                    <a:blip r:embed="rId57">
                       <a:extLst>
                         <a:ext uri="{28A0092B-C50C-407E-A947-70E740481C1C}">
                           <a14:useLocalDpi xmlns:a14="http://schemas.microsoft.com/office/drawing/2010/main" val="0"/>
@@ -15229,7 +15217,7 @@
                     <pic:cNvPicPr/>
                   </pic:nvPicPr>
                   <pic:blipFill>
-                    <a:blip r:embed="rId60">
+                    <a:blip r:embed="rId58">
                       <a:extLst>
                         <a:ext uri="{28A0092B-C50C-407E-A947-70E740481C1C}">
                           <a14:useLocalDpi xmlns:a14="http://schemas.microsoft.com/office/drawing/2010/main" val="0"/>
@@ -15306,6 +15294,73 @@
       <w:r>
         <w:t xml:space="preserve">Installation - instructions are </w:t>
       </w:r>
+      <w:hyperlink r:id="rId59">
+        <w:r>
+          <w:rPr>
+            <w:rStyle w:val="Hyperlink"/>
+          </w:rPr>
+          <w:t>here</w:t>
+        </w:r>
+      </w:hyperlink>
+      <w:r>
+        <w:t xml:space="preserve"> </w:t>
+      </w:r>
+      <w:r>
+        <w:tab/>
+      </w:r>
+      <w:r>
+        <w:tab/>
+      </w:r>
+    </w:p>
+    <w:p>
+      <w:pPr>
+        <w:pStyle w:val="ListParagraph"/>
+        <w:numPr>
+          <w:ilvl w:val="0"/>
+          <w:numId w:val="27"/>
+        </w:numPr>
+        <w:rPr>
+          <w:color w:val="0000FF"/>
+          <w:u w:val="single"/>
+        </w:rPr>
+      </w:pPr>
+      <w:proofErr w:type="spellStart"/>
+      <w:r>
+        <w:t>WireShark</w:t>
+      </w:r>
+      <w:proofErr w:type="spellEnd"/>
+      <w:r>
+        <w:t xml:space="preserve"> - User Guide is </w:t>
+      </w:r>
+      <w:hyperlink r:id="rId60">
+        <w:r>
+          <w:rPr>
+            <w:rStyle w:val="Hyperlink"/>
+          </w:rPr>
+          <w:t>here</w:t>
+        </w:r>
+      </w:hyperlink>
+    </w:p>
+    <w:p>
+      <w:pPr>
+        <w:pStyle w:val="ListParagraph"/>
+        <w:numPr>
+          <w:ilvl w:val="0"/>
+          <w:numId w:val="27"/>
+        </w:numPr>
+        <w:rPr>
+          <w:color w:val="0000FF"/>
+          <w:u w:val="single"/>
+        </w:rPr>
+      </w:pPr>
+      <w:proofErr w:type="spellStart"/>
+      <w:r>
+        <w:t>WireShark</w:t>
+      </w:r>
+      <w:proofErr w:type="spellEnd"/>
+      <w:r>
+        <w:t xml:space="preserve"> - YouTube tutorial is </w:t>
+      </w:r>
       <w:hyperlink r:id="rId61">
         <w:r>
           <w:rPr>
@@ -15314,73 +15369,6 @@
           <w:t>here</w:t>
         </w:r>
       </w:hyperlink>
-      <w:r>
-        <w:t xml:space="preserve"> </w:t>
-      </w:r>
-      <w:r>
-        <w:tab/>
-      </w:r>
-      <w:r>
-        <w:tab/>
-      </w:r>
-    </w:p>
-    <w:p>
-      <w:pPr>
-        <w:pStyle w:val="ListParagraph"/>
-        <w:numPr>
-          <w:ilvl w:val="0"/>
-          <w:numId w:val="27"/>
-        </w:numPr>
-        <w:rPr>
-          <w:color w:val="0000FF"/>
-          <w:u w:val="single"/>
-        </w:rPr>
-      </w:pPr>
-      <w:proofErr w:type="spellStart"/>
-      <w:r>
-        <w:t>WireShark</w:t>
-      </w:r>
-      <w:proofErr w:type="spellEnd"/>
-      <w:r>
-        <w:t xml:space="preserve"> - User Guide is </w:t>
-      </w:r>
-      <w:hyperlink r:id="rId62">
-        <w:r>
-          <w:rPr>
-            <w:rStyle w:val="Hyperlink"/>
-          </w:rPr>
-          <w:t>here</w:t>
-        </w:r>
-      </w:hyperlink>
-    </w:p>
-    <w:p>
-      <w:pPr>
-        <w:pStyle w:val="ListParagraph"/>
-        <w:numPr>
-          <w:ilvl w:val="0"/>
-          <w:numId w:val="27"/>
-        </w:numPr>
-        <w:rPr>
-          <w:color w:val="0000FF"/>
-          <w:u w:val="single"/>
-        </w:rPr>
-      </w:pPr>
-      <w:proofErr w:type="spellStart"/>
-      <w:r>
-        <w:t>WireShark</w:t>
-      </w:r>
-      <w:proofErr w:type="spellEnd"/>
-      <w:r>
-        <w:t xml:space="preserve"> - YouTube tutorial is </w:t>
-      </w:r>
-      <w:hyperlink r:id="rId63">
-        <w:r>
-          <w:rPr>
-            <w:rStyle w:val="Hyperlink"/>
-          </w:rPr>
-          <w:t>here</w:t>
-        </w:r>
-      </w:hyperlink>
     </w:p>
     <w:p/>
     <w:p/>
@@ -15388,7 +15376,7 @@
       <w:pPr>
         <w:pStyle w:val="Heading1"/>
       </w:pPr>
-      <w:bookmarkStart w:id="34" w:name="_Toc1208115265"/>
+      <w:bookmarkStart w:id="36" w:name="_Toc1208115265"/>
       <w:r>
         <w:lastRenderedPageBreak/>
         <w:t>Hint</w:t>
@@ -15410,7 +15398,7 @@
       <w:r>
         <w:t>LaunchPad Starter Project</w:t>
       </w:r>
-      <w:bookmarkEnd w:id="34"/>
+      <w:bookmarkEnd w:id="36"/>
     </w:p>
     <w:p>
       <w:r>
@@ -15807,11 +15795,11 @@
       <w:pPr>
         <w:pStyle w:val="Heading3"/>
       </w:pPr>
-      <w:bookmarkStart w:id="35" w:name="_Toc1748540726"/>
+      <w:bookmarkStart w:id="37" w:name="_Toc1748540726"/>
       <w:r>
         <w:t>ESP8266 Starter Project</w:t>
       </w:r>
-      <w:bookmarkEnd w:id="35"/>
+      <w:bookmarkEnd w:id="37"/>
     </w:p>
     <w:p>
       <w:r>
@@ -15940,12 +15928,12 @@
       <w:pPr>
         <w:pStyle w:val="Heading3"/>
       </w:pPr>
-      <w:bookmarkStart w:id="36" w:name="_Toc1947670270"/>
+      <w:bookmarkStart w:id="38" w:name="_Toc1947670270"/>
       <w:r>
         <w:lastRenderedPageBreak/>
         <w:t>MQTT Web Application Starter Project</w:t>
       </w:r>
-      <w:bookmarkEnd w:id="36"/>
+      <w:bookmarkEnd w:id="38"/>
     </w:p>
     <w:p>
       <w:r>
@@ -16080,8 +16068,8 @@
     <w:p/>
     <w:p/>
     <w:sectPr>
-      <w:headerReference w:type="default" r:id="rId64"/>
-      <w:footerReference w:type="default" r:id="rId65"/>
+      <w:headerReference w:type="default" r:id="rId62"/>
+      <w:footerReference w:type="default" r:id="rId63"/>
       <w:pgSz w:w="12240" w:h="15840"/>
       <w:pgMar w:top="1440" w:right="1440" w:bottom="1440" w:left="1440" w:header="720" w:footer="720" w:gutter="0"/>
       <w:cols w:space="720"/>
@@ -19360,6 +19348,92 @@
     </w:lvl>
   </w:abstractNum>
   <w:abstractNum w:abstractNumId="29" w15:restartNumberingAfterBreak="0">
+    <w:nsid w:val="43695021"/>
+    <w:multiLevelType w:val="hybridMultilevel"/>
+    <w:tmpl w:val="9B86CF6E"/>
+    <w:lvl w:ilvl="0" w:tplc="0409000F">
+      <w:start w:val="1"/>
+      <w:numFmt w:val="decimal"/>
+      <w:lvlText w:val="%1."/>
+      <w:lvlJc w:val="left"/>
+      <w:pPr>
+        <w:ind w:left="720" w:hanging="360"/>
+      </w:pPr>
+    </w:lvl>
+    <w:lvl w:ilvl="1" w:tplc="04090019">
+      <w:start w:val="1"/>
+      <w:numFmt w:val="lowerLetter"/>
+      <w:lvlText w:val="%2."/>
+      <w:lvlJc w:val="left"/>
+      <w:pPr>
+        <w:ind w:left="1440" w:hanging="360"/>
+      </w:pPr>
+    </w:lvl>
+    <w:lvl w:ilvl="2" w:tplc="0409001B" w:tentative="1">
+      <w:start w:val="1"/>
+      <w:numFmt w:val="lowerRoman"/>
+      <w:lvlText w:val="%3."/>
+      <w:lvlJc w:val="right"/>
+      <w:pPr>
+        <w:ind w:left="2160" w:hanging="180"/>
+      </w:pPr>
+    </w:lvl>
+    <w:lvl w:ilvl="3" w:tplc="0409000F" w:tentative="1">
+      <w:start w:val="1"/>
+      <w:numFmt w:val="decimal"/>
+      <w:lvlText w:val="%4."/>
+      <w:lvlJc w:val="left"/>
+      <w:pPr>
+        <w:ind w:left="2880" w:hanging="360"/>
+      </w:pPr>
+    </w:lvl>
+    <w:lvl w:ilvl="4" w:tplc="04090019" w:tentative="1">
+      <w:start w:val="1"/>
+      <w:numFmt w:val="lowerLetter"/>
+      <w:lvlText w:val="%5."/>
+      <w:lvlJc w:val="left"/>
+      <w:pPr>
+        <w:ind w:left="3600" w:hanging="360"/>
+      </w:pPr>
+    </w:lvl>
+    <w:lvl w:ilvl="5" w:tplc="0409001B" w:tentative="1">
+      <w:start w:val="1"/>
+      <w:numFmt w:val="lowerRoman"/>
+      <w:lvlText w:val="%6."/>
+      <w:lvlJc w:val="right"/>
+      <w:pPr>
+        <w:ind w:left="4320" w:hanging="180"/>
+      </w:pPr>
+    </w:lvl>
+    <w:lvl w:ilvl="6" w:tplc="0409000F" w:tentative="1">
+      <w:start w:val="1"/>
+      <w:numFmt w:val="decimal"/>
+      <w:lvlText w:val="%7."/>
+      <w:lvlJc w:val="left"/>
+      <w:pPr>
+        <w:ind w:left="5040" w:hanging="360"/>
+      </w:pPr>
+    </w:lvl>
+    <w:lvl w:ilvl="7" w:tplc="04090019" w:tentative="1">
+      <w:start w:val="1"/>
+      <w:numFmt w:val="lowerLetter"/>
+      <w:lvlText w:val="%8."/>
+      <w:lvlJc w:val="left"/>
+      <w:pPr>
+        <w:ind w:left="5760" w:hanging="360"/>
+      </w:pPr>
+    </w:lvl>
+    <w:lvl w:ilvl="8" w:tplc="0409001B" w:tentative="1">
+      <w:start w:val="1"/>
+      <w:numFmt w:val="lowerRoman"/>
+      <w:lvlText w:val="%9."/>
+      <w:lvlJc w:val="right"/>
+      <w:pPr>
+        <w:ind w:left="6480" w:hanging="180"/>
+      </w:pPr>
+    </w:lvl>
+  </w:abstractNum>
+  <w:abstractNum w:abstractNumId="30" w15:restartNumberingAfterBreak="0">
     <w:nsid w:val="44D1B776"/>
     <w:multiLevelType w:val="hybridMultilevel"/>
     <w:tmpl w:val="7AD0F6A2"/>
@@ -19472,7 +19546,7 @@
       </w:rPr>
     </w:lvl>
   </w:abstractNum>
-  <w:abstractNum w:abstractNumId="30" w15:restartNumberingAfterBreak="0">
+  <w:abstractNum w:abstractNumId="31" w15:restartNumberingAfterBreak="0">
     <w:nsid w:val="46277270"/>
     <w:multiLevelType w:val="multilevel"/>
     <w:tmpl w:val="DB9C7F8E"/>
@@ -19558,7 +19632,7 @@
       </w:pPr>
     </w:lvl>
   </w:abstractNum>
-  <w:abstractNum w:abstractNumId="31" w15:restartNumberingAfterBreak="0">
+  <w:abstractNum w:abstractNumId="32" w15:restartNumberingAfterBreak="0">
     <w:nsid w:val="463C47ED"/>
     <w:multiLevelType w:val="hybridMultilevel"/>
     <w:tmpl w:val="108AC3E0"/>
@@ -19671,7 +19745,7 @@
       </w:rPr>
     </w:lvl>
   </w:abstractNum>
-  <w:abstractNum w:abstractNumId="32" w15:restartNumberingAfterBreak="0">
+  <w:abstractNum w:abstractNumId="33" w15:restartNumberingAfterBreak="0">
     <w:nsid w:val="49A7BECC"/>
     <w:multiLevelType w:val="hybridMultilevel"/>
     <w:tmpl w:val="B87C208C"/>
@@ -19784,7 +19858,7 @@
       </w:rPr>
     </w:lvl>
   </w:abstractNum>
-  <w:abstractNum w:abstractNumId="33" w15:restartNumberingAfterBreak="0">
+  <w:abstractNum w:abstractNumId="34" w15:restartNumberingAfterBreak="0">
     <w:nsid w:val="4A3A35C2"/>
     <w:multiLevelType w:val="hybridMultilevel"/>
     <w:tmpl w:val="31285556"/>
@@ -19870,7 +19944,7 @@
       </w:pPr>
     </w:lvl>
   </w:abstractNum>
-  <w:abstractNum w:abstractNumId="34" w15:restartNumberingAfterBreak="0">
+  <w:abstractNum w:abstractNumId="35" w15:restartNumberingAfterBreak="0">
     <w:nsid w:val="4A6B0804"/>
     <w:multiLevelType w:val="multilevel"/>
     <w:tmpl w:val="77348468"/>
@@ -19956,7 +20030,7 @@
       </w:pPr>
     </w:lvl>
   </w:abstractNum>
-  <w:abstractNum w:abstractNumId="35" w15:restartNumberingAfterBreak="0">
+  <w:abstractNum w:abstractNumId="36" w15:restartNumberingAfterBreak="0">
     <w:nsid w:val="4DBBD0F1"/>
     <w:multiLevelType w:val="hybridMultilevel"/>
     <w:tmpl w:val="FC0AB566"/>
@@ -20042,7 +20116,7 @@
       </w:pPr>
     </w:lvl>
   </w:abstractNum>
-  <w:abstractNum w:abstractNumId="36" w15:restartNumberingAfterBreak="0">
+  <w:abstractNum w:abstractNumId="37" w15:restartNumberingAfterBreak="0">
     <w:nsid w:val="4DF77963"/>
     <w:multiLevelType w:val="hybridMultilevel"/>
     <w:tmpl w:val="ED544E02"/>
@@ -20155,7 +20229,7 @@
       </w:rPr>
     </w:lvl>
   </w:abstractNum>
-  <w:abstractNum w:abstractNumId="37" w15:restartNumberingAfterBreak="0">
+  <w:abstractNum w:abstractNumId="38" w15:restartNumberingAfterBreak="0">
     <w:nsid w:val="54551053"/>
     <w:multiLevelType w:val="multilevel"/>
     <w:tmpl w:val="294C929C"/>
@@ -20241,7 +20315,7 @@
       </w:pPr>
     </w:lvl>
   </w:abstractNum>
-  <w:abstractNum w:abstractNumId="38" w15:restartNumberingAfterBreak="0">
+  <w:abstractNum w:abstractNumId="39" w15:restartNumberingAfterBreak="0">
     <w:nsid w:val="5474D147"/>
     <w:multiLevelType w:val="hybridMultilevel"/>
     <w:tmpl w:val="31285556"/>
@@ -20327,7 +20401,7 @@
       </w:pPr>
     </w:lvl>
   </w:abstractNum>
-  <w:abstractNum w:abstractNumId="39" w15:restartNumberingAfterBreak="0">
+  <w:abstractNum w:abstractNumId="40" w15:restartNumberingAfterBreak="0">
     <w:nsid w:val="575FBD43"/>
     <w:multiLevelType w:val="hybridMultilevel"/>
     <w:tmpl w:val="31285556"/>
@@ -20413,7 +20487,7 @@
       </w:pPr>
     </w:lvl>
   </w:abstractNum>
-  <w:abstractNum w:abstractNumId="40" w15:restartNumberingAfterBreak="0">
+  <w:abstractNum w:abstractNumId="41" w15:restartNumberingAfterBreak="0">
     <w:nsid w:val="587AF27F"/>
     <w:multiLevelType w:val="hybridMultilevel"/>
     <w:tmpl w:val="31285556"/>
@@ -20499,7 +20573,7 @@
       </w:pPr>
     </w:lvl>
   </w:abstractNum>
-  <w:abstractNum w:abstractNumId="41" w15:restartNumberingAfterBreak="0">
+  <w:abstractNum w:abstractNumId="42" w15:restartNumberingAfterBreak="0">
     <w:nsid w:val="5A31622E"/>
     <w:multiLevelType w:val="hybridMultilevel"/>
     <w:tmpl w:val="724673F4"/>
@@ -20612,7 +20686,7 @@
       </w:rPr>
     </w:lvl>
   </w:abstractNum>
-  <w:abstractNum w:abstractNumId="42" w15:restartNumberingAfterBreak="0">
+  <w:abstractNum w:abstractNumId="43" w15:restartNumberingAfterBreak="0">
     <w:nsid w:val="5A8DCC97"/>
     <w:multiLevelType w:val="hybridMultilevel"/>
     <w:tmpl w:val="ED266F4A"/>
@@ -20725,7 +20799,7 @@
       </w:rPr>
     </w:lvl>
   </w:abstractNum>
-  <w:abstractNum w:abstractNumId="43" w15:restartNumberingAfterBreak="0">
+  <w:abstractNum w:abstractNumId="44" w15:restartNumberingAfterBreak="0">
     <w:nsid w:val="5B3FFBB8"/>
     <w:multiLevelType w:val="hybridMultilevel"/>
     <w:tmpl w:val="3E20D484"/>
@@ -20838,7 +20912,7 @@
       </w:rPr>
     </w:lvl>
   </w:abstractNum>
-  <w:abstractNum w:abstractNumId="44" w15:restartNumberingAfterBreak="0">
+  <w:abstractNum w:abstractNumId="45" w15:restartNumberingAfterBreak="0">
     <w:nsid w:val="5C4DDA94"/>
     <w:multiLevelType w:val="hybridMultilevel"/>
     <w:tmpl w:val="13062E0C"/>
@@ -20951,7 +21025,7 @@
       </w:rPr>
     </w:lvl>
   </w:abstractNum>
-  <w:abstractNum w:abstractNumId="45" w15:restartNumberingAfterBreak="0">
+  <w:abstractNum w:abstractNumId="46" w15:restartNumberingAfterBreak="0">
     <w:nsid w:val="5F5609A7"/>
     <w:multiLevelType w:val="hybridMultilevel"/>
     <w:tmpl w:val="8EA27920"/>
@@ -21064,7 +21138,7 @@
       </w:rPr>
     </w:lvl>
   </w:abstractNum>
-  <w:abstractNum w:abstractNumId="46" w15:restartNumberingAfterBreak="0">
+  <w:abstractNum w:abstractNumId="47" w15:restartNumberingAfterBreak="0">
     <w:nsid w:val="619A9A07"/>
     <w:multiLevelType w:val="hybridMultilevel"/>
     <w:tmpl w:val="17347D6E"/>
@@ -21150,7 +21224,7 @@
       </w:pPr>
     </w:lvl>
   </w:abstractNum>
-  <w:abstractNum w:abstractNumId="47" w15:restartNumberingAfterBreak="0">
+  <w:abstractNum w:abstractNumId="48" w15:restartNumberingAfterBreak="0">
     <w:nsid w:val="62E9BDE3"/>
     <w:multiLevelType w:val="hybridMultilevel"/>
     <w:tmpl w:val="6A98B16A"/>
@@ -21236,7 +21310,7 @@
       </w:pPr>
     </w:lvl>
   </w:abstractNum>
-  <w:abstractNum w:abstractNumId="48" w15:restartNumberingAfterBreak="0">
+  <w:abstractNum w:abstractNumId="49" w15:restartNumberingAfterBreak="0">
     <w:nsid w:val="62F13B34"/>
     <w:multiLevelType w:val="hybridMultilevel"/>
     <w:tmpl w:val="3252E1E4"/>
@@ -21349,7 +21423,7 @@
       </w:rPr>
     </w:lvl>
   </w:abstractNum>
-  <w:abstractNum w:abstractNumId="49" w15:restartNumberingAfterBreak="0">
+  <w:abstractNum w:abstractNumId="50" w15:restartNumberingAfterBreak="0">
     <w:nsid w:val="67F61799"/>
     <w:multiLevelType w:val="hybridMultilevel"/>
     <w:tmpl w:val="D89432C6"/>
@@ -21462,7 +21536,7 @@
       </w:rPr>
     </w:lvl>
   </w:abstractNum>
-  <w:abstractNum w:abstractNumId="50" w15:restartNumberingAfterBreak="0">
+  <w:abstractNum w:abstractNumId="51" w15:restartNumberingAfterBreak="0">
     <w:nsid w:val="699CB994"/>
     <w:multiLevelType w:val="hybridMultilevel"/>
     <w:tmpl w:val="EEACEB6C"/>
@@ -21575,7 +21649,7 @@
       </w:rPr>
     </w:lvl>
   </w:abstractNum>
-  <w:abstractNum w:abstractNumId="51" w15:restartNumberingAfterBreak="0">
+  <w:abstractNum w:abstractNumId="52" w15:restartNumberingAfterBreak="0">
     <w:nsid w:val="6D68DDFC"/>
     <w:multiLevelType w:val="hybridMultilevel"/>
     <w:tmpl w:val="BE80E1D0"/>
@@ -21688,7 +21762,7 @@
       </w:rPr>
     </w:lvl>
   </w:abstractNum>
-  <w:abstractNum w:abstractNumId="52" w15:restartNumberingAfterBreak="0">
+  <w:abstractNum w:abstractNumId="53" w15:restartNumberingAfterBreak="0">
     <w:nsid w:val="6EA07E4A"/>
     <w:multiLevelType w:val="hybridMultilevel"/>
     <w:tmpl w:val="24E26BF6"/>
@@ -21801,7 +21875,7 @@
       </w:rPr>
     </w:lvl>
   </w:abstractNum>
-  <w:abstractNum w:abstractNumId="53" w15:restartNumberingAfterBreak="0">
+  <w:abstractNum w:abstractNumId="54" w15:restartNumberingAfterBreak="0">
     <w:nsid w:val="707ED460"/>
     <w:multiLevelType w:val="hybridMultilevel"/>
     <w:tmpl w:val="7916AB0A"/>
@@ -21914,7 +21988,7 @@
       </w:rPr>
     </w:lvl>
   </w:abstractNum>
-  <w:abstractNum w:abstractNumId="54" w15:restartNumberingAfterBreak="0">
+  <w:abstractNum w:abstractNumId="55" w15:restartNumberingAfterBreak="0">
     <w:nsid w:val="716575E5"/>
     <w:multiLevelType w:val="hybridMultilevel"/>
     <w:tmpl w:val="31285556"/>
@@ -22000,7 +22074,7 @@
       </w:pPr>
     </w:lvl>
   </w:abstractNum>
-  <w:abstractNum w:abstractNumId="55" w15:restartNumberingAfterBreak="0">
+  <w:abstractNum w:abstractNumId="56" w15:restartNumberingAfterBreak="0">
     <w:nsid w:val="766A6066"/>
     <w:multiLevelType w:val="hybridMultilevel"/>
     <w:tmpl w:val="31285556"/>
@@ -22086,7 +22160,7 @@
       </w:pPr>
     </w:lvl>
   </w:abstractNum>
-  <w:abstractNum w:abstractNumId="56" w15:restartNumberingAfterBreak="0">
+  <w:abstractNum w:abstractNumId="57" w15:restartNumberingAfterBreak="0">
     <w:nsid w:val="78853300"/>
     <w:multiLevelType w:val="hybridMultilevel"/>
     <w:tmpl w:val="71FC6FC8"/>
@@ -22172,7 +22246,7 @@
       </w:pPr>
     </w:lvl>
   </w:abstractNum>
-  <w:abstractNum w:abstractNumId="57" w15:restartNumberingAfterBreak="0">
+  <w:abstractNum w:abstractNumId="58" w15:restartNumberingAfterBreak="0">
     <w:nsid w:val="7A0D7033"/>
     <w:multiLevelType w:val="hybridMultilevel"/>
     <w:tmpl w:val="45DEEC44"/>
@@ -22258,7 +22332,7 @@
       </w:pPr>
     </w:lvl>
   </w:abstractNum>
-  <w:abstractNum w:abstractNumId="58" w15:restartNumberingAfterBreak="0">
+  <w:abstractNum w:abstractNumId="59" w15:restartNumberingAfterBreak="0">
     <w:nsid w:val="7B4047B2"/>
     <w:multiLevelType w:val="hybridMultilevel"/>
     <w:tmpl w:val="4BCAFA52"/>
@@ -22344,7 +22418,7 @@
       </w:pPr>
     </w:lvl>
   </w:abstractNum>
-  <w:abstractNum w:abstractNumId="59" w15:restartNumberingAfterBreak="0">
+  <w:abstractNum w:abstractNumId="60" w15:restartNumberingAfterBreak="0">
     <w:nsid w:val="7B7E53D5"/>
     <w:multiLevelType w:val="multilevel"/>
     <w:tmpl w:val="6C069722"/>
@@ -22457,7 +22531,7 @@
       </w:pPr>
     </w:lvl>
   </w:abstractNum>
-  <w:abstractNum w:abstractNumId="60" w15:restartNumberingAfterBreak="0">
+  <w:abstractNum w:abstractNumId="61" w15:restartNumberingAfterBreak="0">
     <w:nsid w:val="7E91DBCD"/>
     <w:multiLevelType w:val="multilevel"/>
     <w:tmpl w:val="612894BE"/>
@@ -22543,7 +22617,7 @@
       </w:pPr>
     </w:lvl>
   </w:abstractNum>
-  <w:abstractNum w:abstractNumId="61" w15:restartNumberingAfterBreak="0">
+  <w:abstractNum w:abstractNumId="62" w15:restartNumberingAfterBreak="0">
     <w:nsid w:val="7F40ED47"/>
     <w:multiLevelType w:val="hybridMultilevel"/>
     <w:tmpl w:val="F44A3FAE"/>
@@ -22639,25 +22713,25 @@
     <w:abstractNumId w:val="0"/>
   </w:num>
   <w:num w:numId="4" w16cid:durableId="1029380292">
-    <w:abstractNumId w:val="33"/>
+    <w:abstractNumId w:val="34"/>
   </w:num>
   <w:num w:numId="5" w16cid:durableId="811559433">
-    <w:abstractNumId w:val="40"/>
+    <w:abstractNumId w:val="41"/>
   </w:num>
   <w:num w:numId="6" w16cid:durableId="486019273">
-    <w:abstractNumId w:val="39"/>
+    <w:abstractNumId w:val="40"/>
   </w:num>
   <w:num w:numId="7" w16cid:durableId="387068683">
     <w:abstractNumId w:val="22"/>
   </w:num>
   <w:num w:numId="8" w16cid:durableId="1837525933">
-    <w:abstractNumId w:val="31"/>
+    <w:abstractNumId w:val="32"/>
   </w:num>
   <w:num w:numId="9" w16cid:durableId="1452702741">
-    <w:abstractNumId w:val="29"/>
+    <w:abstractNumId w:val="30"/>
   </w:num>
   <w:num w:numId="10" w16cid:durableId="367606530">
-    <w:abstractNumId w:val="46"/>
+    <w:abstractNumId w:val="47"/>
   </w:num>
   <w:num w:numId="11" w16cid:durableId="1954433573">
     <w:abstractNumId w:val="3"/>
@@ -22669,58 +22743,58 @@
     <w:abstractNumId w:val="26"/>
   </w:num>
   <w:num w:numId="14" w16cid:durableId="1817525136">
-    <w:abstractNumId w:val="42"/>
+    <w:abstractNumId w:val="43"/>
   </w:num>
   <w:num w:numId="15" w16cid:durableId="211699110">
     <w:abstractNumId w:val="4"/>
   </w:num>
   <w:num w:numId="16" w16cid:durableId="854537063">
-    <w:abstractNumId w:val="52"/>
+    <w:abstractNumId w:val="53"/>
   </w:num>
   <w:num w:numId="17" w16cid:durableId="1975601228">
     <w:abstractNumId w:val="28"/>
   </w:num>
   <w:num w:numId="18" w16cid:durableId="672298546">
-    <w:abstractNumId w:val="57"/>
+    <w:abstractNumId w:val="58"/>
   </w:num>
   <w:num w:numId="19" w16cid:durableId="384838076">
-    <w:abstractNumId w:val="61"/>
+    <w:abstractNumId w:val="62"/>
   </w:num>
   <w:num w:numId="20" w16cid:durableId="134491939">
-    <w:abstractNumId w:val="58"/>
+    <w:abstractNumId w:val="59"/>
   </w:num>
   <w:num w:numId="21" w16cid:durableId="1034964473">
     <w:abstractNumId w:val="15"/>
   </w:num>
   <w:num w:numId="22" w16cid:durableId="1931353309">
-    <w:abstractNumId w:val="37"/>
+    <w:abstractNumId w:val="38"/>
   </w:num>
   <w:num w:numId="23" w16cid:durableId="1967198163">
     <w:abstractNumId w:val="25"/>
   </w:num>
   <w:num w:numId="24" w16cid:durableId="678510870">
-    <w:abstractNumId w:val="54"/>
+    <w:abstractNumId w:val="55"/>
   </w:num>
   <w:num w:numId="25" w16cid:durableId="1585451554">
-    <w:abstractNumId w:val="30"/>
+    <w:abstractNumId w:val="31"/>
   </w:num>
   <w:num w:numId="26" w16cid:durableId="2055735627">
-    <w:abstractNumId w:val="34"/>
+    <w:abstractNumId w:val="35"/>
   </w:num>
   <w:num w:numId="27" w16cid:durableId="2016879327">
     <w:abstractNumId w:val="18"/>
   </w:num>
   <w:num w:numId="28" w16cid:durableId="996500388">
-    <w:abstractNumId w:val="49"/>
+    <w:abstractNumId w:val="50"/>
   </w:num>
   <w:num w:numId="29" w16cid:durableId="503516815">
     <w:abstractNumId w:val="16"/>
   </w:num>
   <w:num w:numId="30" w16cid:durableId="31610596">
-    <w:abstractNumId w:val="55"/>
+    <w:abstractNumId w:val="56"/>
   </w:num>
   <w:num w:numId="31" w16cid:durableId="492448642">
-    <w:abstractNumId w:val="60"/>
+    <w:abstractNumId w:val="61"/>
   </w:num>
   <w:num w:numId="32" w16cid:durableId="769665151">
     <w:abstractNumId w:val="21"/>
@@ -22732,16 +22806,16 @@
     <w:abstractNumId w:val="24"/>
   </w:num>
   <w:num w:numId="35" w16cid:durableId="793214013">
-    <w:abstractNumId w:val="44"/>
+    <w:abstractNumId w:val="45"/>
   </w:num>
   <w:num w:numId="36" w16cid:durableId="54009174">
-    <w:abstractNumId w:val="50"/>
+    <w:abstractNumId w:val="51"/>
   </w:num>
   <w:num w:numId="37" w16cid:durableId="2043548688">
-    <w:abstractNumId w:val="36"/>
+    <w:abstractNumId w:val="37"/>
   </w:num>
   <w:num w:numId="38" w16cid:durableId="320549329">
-    <w:abstractNumId w:val="56"/>
+    <w:abstractNumId w:val="57"/>
   </w:num>
   <w:num w:numId="39" w16cid:durableId="933169873">
     <w:abstractNumId w:val="20"/>
@@ -22753,10 +22827,10 @@
     <w:abstractNumId w:val="5"/>
   </w:num>
   <w:num w:numId="42" w16cid:durableId="563686669">
-    <w:abstractNumId w:val="53"/>
+    <w:abstractNumId w:val="54"/>
   </w:num>
   <w:num w:numId="43" w16cid:durableId="845367869">
-    <w:abstractNumId w:val="47"/>
+    <w:abstractNumId w:val="48"/>
   </w:num>
   <w:num w:numId="44" w16cid:durableId="1054112885">
     <w:abstractNumId w:val="13"/>
@@ -22765,31 +22839,31 @@
     <w:abstractNumId w:val="12"/>
   </w:num>
   <w:num w:numId="46" w16cid:durableId="1695568198">
-    <w:abstractNumId w:val="38"/>
+    <w:abstractNumId w:val="39"/>
   </w:num>
   <w:num w:numId="47" w16cid:durableId="1578859574">
-    <w:abstractNumId w:val="45"/>
+    <w:abstractNumId w:val="46"/>
   </w:num>
   <w:num w:numId="48" w16cid:durableId="816843264">
     <w:abstractNumId w:val="6"/>
   </w:num>
   <w:num w:numId="49" w16cid:durableId="1152523155">
-    <w:abstractNumId w:val="32"/>
+    <w:abstractNumId w:val="33"/>
   </w:num>
   <w:num w:numId="50" w16cid:durableId="2009020452">
-    <w:abstractNumId w:val="35"/>
+    <w:abstractNumId w:val="36"/>
   </w:num>
   <w:num w:numId="51" w16cid:durableId="1279870973">
     <w:abstractNumId w:val="2"/>
   </w:num>
   <w:num w:numId="52" w16cid:durableId="593587595">
-    <w:abstractNumId w:val="43"/>
+    <w:abstractNumId w:val="44"/>
   </w:num>
   <w:num w:numId="53" w16cid:durableId="632445486">
     <w:abstractNumId w:val="23"/>
   </w:num>
   <w:num w:numId="54" w16cid:durableId="1442335576">
-    <w:abstractNumId w:val="51"/>
+    <w:abstractNumId w:val="52"/>
   </w:num>
   <w:num w:numId="55" w16cid:durableId="1994262123">
     <w:abstractNumId w:val="11"/>
@@ -22804,16 +22878,19 @@
     <w:abstractNumId w:val="14"/>
   </w:num>
   <w:num w:numId="59" w16cid:durableId="555943466">
-    <w:abstractNumId w:val="41"/>
+    <w:abstractNumId w:val="42"/>
   </w:num>
   <w:num w:numId="60" w16cid:durableId="496576684">
-    <w:abstractNumId w:val="48"/>
+    <w:abstractNumId w:val="49"/>
   </w:num>
   <w:num w:numId="61" w16cid:durableId="467556458">
     <w:abstractNumId w:val="10"/>
   </w:num>
   <w:num w:numId="62" w16cid:durableId="439692055">
-    <w:abstractNumId w:val="59"/>
+    <w:abstractNumId w:val="60"/>
+  </w:num>
+  <w:num w:numId="63" w16cid:durableId="286545476">
+    <w:abstractNumId w:val="29"/>
   </w:num>
 </w:numbering>
 </file>

--- a/Lab04E.docx
+++ b/Lab04E.docx
@@ -1769,21 +1769,12 @@
                 <w:color w:val="000000" w:themeColor="text1"/>
               </w:rPr>
             </w:pPr>
-            <w:proofErr w:type="spellStart"/>
             <w:r>
               <w:rPr>
                 <w:rFonts w:ascii="Calibri" w:eastAsia="Calibri" w:hAnsi="Calibri" w:cs="Calibri"/>
                 <w:color w:val="000000" w:themeColor="text1"/>
               </w:rPr>
-              <w:t>Sitronix</w:t>
-            </w:r>
-            <w:proofErr w:type="spellEnd"/>
-            <w:r>
-              <w:rPr>
-                <w:rFonts w:ascii="Calibri" w:eastAsia="Calibri" w:hAnsi="Calibri" w:cs="Calibri"/>
-                <w:color w:val="000000" w:themeColor="text1"/>
-              </w:rPr>
-              <w:t xml:space="preserve"> ST7735R Color LCD</w:t>
+              <w:t>Sitronix ST7735R Color LCD</w:t>
             </w:r>
           </w:p>
         </w:tc>
@@ -2361,7 +2352,6 @@
               </w:rPr>
               <w:t xml:space="preserve">Or Mouser, </w:t>
             </w:r>
-            <w:proofErr w:type="spellStart"/>
             <w:r>
               <w:rPr>
                 <w:rFonts w:ascii="Calibri" w:eastAsia="Calibri" w:hAnsi="Calibri" w:cs="Calibri"/>
@@ -2371,7 +2361,6 @@
               </w:rPr>
               <w:t>Digikey</w:t>
             </w:r>
-            <w:proofErr w:type="spellEnd"/>
           </w:p>
         </w:tc>
       </w:tr>
@@ -3280,15 +3269,7 @@
         <w:pStyle w:val="FigureCaption"/>
       </w:pPr>
       <w:r>
-        <w:t xml:space="preserve">Figure 4.2: The ESP8266 </w:t>
-      </w:r>
-      <w:proofErr w:type="spellStart"/>
-      <w:r>
-        <w:t>WiFi</w:t>
-      </w:r>
-      <w:proofErr w:type="spellEnd"/>
-      <w:r>
-        <w:t xml:space="preserve"> module.</w:t>
+        <w:t>Figure 4.2: The ESP8266 WiFi module.</w:t>
       </w:r>
     </w:p>
     <w:p>
@@ -3325,7 +3306,7 @@
           <w:noProof/>
         </w:rPr>
         <w:drawing>
-          <wp:inline distT="0" distB="0" distL="0" distR="0" wp14:anchorId="0D618E57" wp14:editId="699BD470">
+          <wp:inline distT="0" distB="0" distL="0" distR="0" wp14:anchorId="0D618E57" wp14:editId="15C1B696">
             <wp:extent cx="4755242" cy="2686256"/>
             <wp:effectExtent l="0" t="0" r="0" b="0"/>
             <wp:docPr id="143479391" name="Picture 143479391"/>
@@ -3472,15 +3453,7 @@
         <w:t xml:space="preserve">subscribers </w:t>
       </w:r>
       <w:r>
-        <w:t>to “topic(s)” to get messages published to the broker about the “</w:t>
-      </w:r>
-      <w:proofErr w:type="gramStart"/>
-      <w:r>
-        <w:t>topic</w:t>
-      </w:r>
-      <w:proofErr w:type="gramEnd"/>
-      <w:r>
-        <w:t>”</w:t>
+        <w:t>to “topic(s)” to get messages published to the broker about the “topic”</w:t>
       </w:r>
     </w:p>
     <w:p>
@@ -3606,16 +3579,8 @@
         <w:rPr>
           <w:rFonts w:eastAsiaTheme="minorEastAsia"/>
         </w:rPr>
-        <w:t xml:space="preserve">is a sub-subtopic that is current hour on the </w:t>
-      </w:r>
-      <w:proofErr w:type="gramStart"/>
-      <w:r>
-        <w:rPr>
-          <w:rFonts w:eastAsiaTheme="minorEastAsia"/>
-        </w:rPr>
-        <w:t>board</w:t>
-      </w:r>
-      <w:proofErr w:type="gramEnd"/>
+        <w:t>is a sub-subtopic that is current hour on the board</w:t>
+      </w:r>
     </w:p>
     <w:p>
       <w:pPr>
@@ -3772,14 +3737,7 @@
         <w:rPr>
           <w:rFonts w:eastAsiaTheme="minorEastAsia"/>
         </w:rPr>
-        <w:t>The only restriction is that all topics must begin with your EID, e.g.</w:t>
-      </w:r>
-      <w:proofErr w:type="gramStart"/>
-      <w:r>
-        <w:rPr>
-          <w:rFonts w:eastAsiaTheme="minorEastAsia"/>
-        </w:rPr>
-        <w:t xml:space="preserve">, </w:t>
+        <w:t xml:space="preserve">The only restriction is that all topics must begin with your EID, e.g., </w:t>
       </w:r>
       <w:r>
         <w:rPr>
@@ -3787,16 +3745,7 @@
           <w:i/>
           <w:iCs/>
         </w:rPr>
-        <w:t xml:space="preserve"> rg</w:t>
-      </w:r>
-      <w:proofErr w:type="gramEnd"/>
-      <w:r>
-        <w:rPr>
-          <w:rFonts w:eastAsiaTheme="minorEastAsia"/>
-          <w:i/>
-          <w:iCs/>
-        </w:rPr>
-        <w:t>7677/b2w/hour</w:t>
+        <w:t xml:space="preserve"> rg7677/b2w/hour</w:t>
       </w:r>
     </w:p>
     <w:p>
@@ -3835,23 +3784,7 @@
           <w:rFonts w:eastAsiaTheme="minorEastAsia"/>
           <w:color w:val="000000" w:themeColor="text1"/>
         </w:rPr>
-        <w:t xml:space="preserve">McDermott has set up a broker in the EER that you can </w:t>
-      </w:r>
-      <w:proofErr w:type="gramStart"/>
-      <w:r>
-        <w:rPr>
-          <w:rFonts w:eastAsiaTheme="minorEastAsia"/>
-          <w:color w:val="000000" w:themeColor="text1"/>
-        </w:rPr>
-        <w:t>use,  tied</w:t>
-      </w:r>
-      <w:proofErr w:type="gramEnd"/>
-      <w:r>
-        <w:rPr>
-          <w:rFonts w:eastAsiaTheme="minorEastAsia"/>
-          <w:color w:val="000000" w:themeColor="text1"/>
-        </w:rPr>
-        <w:t xml:space="preserve"> to the following config:</w:t>
+        <w:t>McDermott has set up a broker in the EER that you can use,  tied to the following config:</w:t>
       </w:r>
     </w:p>
     <w:p>
@@ -3911,39 +3844,7 @@
           <w:rFonts w:eastAsiaTheme="minorEastAsia"/>
           <w:color w:val="000000" w:themeColor="text1"/>
         </w:rPr>
-        <w:t xml:space="preserve">SSID: </w:t>
-      </w:r>
-      <w:proofErr w:type="spellStart"/>
-      <w:r>
-        <w:rPr>
-          <w:rFonts w:eastAsiaTheme="minorEastAsia"/>
-          <w:color w:val="000000" w:themeColor="text1"/>
-        </w:rPr>
-        <w:t>Utexas</w:t>
-      </w:r>
-      <w:proofErr w:type="spellEnd"/>
-      <w:r>
-        <w:rPr>
-          <w:rFonts w:eastAsiaTheme="minorEastAsia"/>
-          <w:color w:val="000000" w:themeColor="text1"/>
-        </w:rPr>
-        <w:t xml:space="preserve">, </w:t>
-      </w:r>
-      <w:proofErr w:type="spellStart"/>
-      <w:r>
-        <w:rPr>
-          <w:rFonts w:eastAsiaTheme="minorEastAsia"/>
-          <w:color w:val="000000" w:themeColor="text1"/>
-        </w:rPr>
-        <w:t>Utexas</w:t>
-      </w:r>
-      <w:proofErr w:type="spellEnd"/>
-      <w:r>
-        <w:rPr>
-          <w:rFonts w:eastAsiaTheme="minorEastAsia"/>
-          <w:color w:val="000000" w:themeColor="text1"/>
-        </w:rPr>
-        <w:t>-IoT</w:t>
+        <w:t>SSID: Utexas, Utexas-IoT</w:t>
       </w:r>
     </w:p>
     <w:p>
@@ -4057,23 +3958,7 @@
           <w:rFonts w:eastAsiaTheme="minorEastAsia"/>
           <w:color w:val="000000" w:themeColor="text1"/>
         </w:rPr>
-        <w:t xml:space="preserve">Port: 8083 (for </w:t>
-      </w:r>
-      <w:proofErr w:type="spellStart"/>
-      <w:r>
-        <w:rPr>
-          <w:rFonts w:eastAsiaTheme="minorEastAsia"/>
-          <w:color w:val="000000" w:themeColor="text1"/>
-        </w:rPr>
-        <w:t>websockets</w:t>
-      </w:r>
-      <w:proofErr w:type="spellEnd"/>
-      <w:r>
-        <w:rPr>
-          <w:rFonts w:eastAsiaTheme="minorEastAsia"/>
-          <w:color w:val="000000" w:themeColor="text1"/>
-        </w:rPr>
-        <w:t>, 1883 for TCP port)</w:t>
+        <w:t>Port: 8083 (for websockets, 1883 for TCP port)</w:t>
       </w:r>
     </w:p>
     <w:p>
@@ -4095,27 +3980,7 @@
           <w:bCs/>
           <w:color w:val="000000" w:themeColor="text1"/>
         </w:rPr>
-        <w:t xml:space="preserve">The starter code has been set </w:t>
-      </w:r>
-      <w:proofErr w:type="gramStart"/>
-      <w:r>
-        <w:rPr>
-          <w:rFonts w:eastAsiaTheme="minorEastAsia"/>
-          <w:b/>
-          <w:bCs/>
-          <w:color w:val="000000" w:themeColor="text1"/>
-        </w:rPr>
-        <w:t>up with</w:t>
-      </w:r>
-      <w:proofErr w:type="gramEnd"/>
-      <w:r>
-        <w:rPr>
-          <w:rFonts w:eastAsiaTheme="minorEastAsia"/>
-          <w:b/>
-          <w:bCs/>
-          <w:color w:val="000000" w:themeColor="text1"/>
-        </w:rPr>
-        <w:t xml:space="preserve"> to talk to this broker so you can get running instantly.</w:t>
+        <w:t>The starter code has been set up with to talk to this broker so you can get running instantly.</w:t>
       </w:r>
     </w:p>
     <w:p>
@@ -4466,13 +4331,19 @@
         <w:suppressAutoHyphens/>
       </w:pPr>
       <w:r>
-        <w:t>Show that you can flash the ESP8266 Starter project successfully. A guide to installing the Arduino IDE and project dependencies can be found in t</w:t>
+        <w:t>Demo to the TA</w:t>
+      </w:r>
+      <w:r>
+        <w:t xml:space="preserve"> that you can flash the ESP8266 Starter project successfully. A guide to installing the Arduino IDE and project dependencies can be found in t</w:t>
       </w:r>
       <w:r>
         <w:t>he hints section at the end of this lab document.</w:t>
       </w:r>
       <w:r>
         <w:t xml:space="preserve"> </w:t>
+      </w:r>
+      <w:r>
+        <w:t>Be prepared to show the ESP interacting with the web interfave.</w:t>
       </w:r>
     </w:p>
     <w:p>
@@ -4600,55 +4471,16 @@
         <w:suppressAutoHyphens/>
       </w:pPr>
       <w:r>
-        <w:t xml:space="preserve">Understand that </w:t>
-      </w:r>
-      <w:proofErr w:type="gramStart"/>
-      <w:r>
-        <w:t>In</w:t>
-      </w:r>
-      <w:proofErr w:type="gramEnd"/>
-      <w:r>
-        <w:t xml:space="preserve"> MQTT, a topic is a string that is a filter a MQTT broker uses for MQTT message delivers. The broker filters all clients according to their subscription and forwards the message to subscribers/clients. A publisher and subscriber can create MQTT topics. Here are some examples of MQTT topics:</w:t>
-      </w:r>
-    </w:p>
-    <w:p>
-      <w:pPr>
-        <w:pStyle w:val="ListParagraph"/>
-        <w:numPr>
-          <w:ilvl w:val="2"/>
-          <w:numId w:val="62"/>
-        </w:numPr>
-      </w:pPr>
-      <w:r>
-        <w:t>EER/floor1/</w:t>
-      </w:r>
-      <w:proofErr w:type="spellStart"/>
-      <w:r>
-        <w:t>embeddedlabroom</w:t>
-      </w:r>
-      <w:proofErr w:type="spellEnd"/>
-      <w:r>
-        <w:t xml:space="preserve">/temperature - This topic represents the temperature in the embedded lab room, which is part of floor 1, which is part of the EER. </w:t>
-      </w:r>
-    </w:p>
-    <w:p>
-      <w:pPr>
-        <w:pStyle w:val="ListParagraph"/>
-        <w:numPr>
-          <w:ilvl w:val="2"/>
-          <w:numId w:val="62"/>
-        </w:numPr>
-      </w:pPr>
-      <w:r>
-        <w:t>USA/Texas/Austin/</w:t>
-      </w:r>
-      <w:proofErr w:type="spellStart"/>
-      <w:r>
-        <w:t>ManorGarage</w:t>
-      </w:r>
-      <w:proofErr w:type="spellEnd"/>
-      <w:r>
-        <w:t>/car/1324/location - A topic structure which can be used to share the location of a specific car, in a specific garage in Austin, TX, USA.</w:t>
+        <w:t>Explain to your TA what MQTT</w:t>
+      </w:r>
+      <w:r>
+        <w:t xml:space="preserve"> topics you feel fit with your Alarm Clock Design from Lab3. MQTT Topics are key in communication between MQTT clients and brokers. Properly defining your MQTT Topics and the API regarding them is a crucial part of this lab. The ESP code has support for basic </w:t>
+      </w:r>
+      <w:r>
+        <w:t>Clk_Mode</w:t>
+      </w:r>
+      <w:r>
+        <w:t>, Hour, Minute, second topics and has corresponding API. You will extend this to support your additional features. The root topic is your eid.</w:t>
       </w:r>
     </w:p>
     <w:p>
@@ -4661,32 +4493,43 @@
         <w:suppressAutoHyphens/>
       </w:pPr>
       <w:r>
-        <w:t>D</w:t>
-      </w:r>
-      <w:r>
-        <w:t xml:space="preserve">efine the topics you feel fit with your Alarm Clock Design from </w:t>
-      </w:r>
-      <w:proofErr w:type="gramStart"/>
-      <w:r>
-        <w:t>Lab3</w:t>
-      </w:r>
-      <w:r>
-        <w:t>, and</w:t>
-      </w:r>
-      <w:proofErr w:type="gramEnd"/>
-      <w:r>
-        <w:t xml:space="preserve"> be prepared to talk about it with your TA</w:t>
-      </w:r>
-      <w:r>
-        <w:t xml:space="preserve">. MQTT Topics are key in communication between MQTT clients and brokers. Properly defining your MQTT Topics and the API regarding them is a crucial part of this lab. The ESP code has support for basic MODE, Hour, Minute, second topics and has corresponding API. You will extend this to support your additional features. The root topic is your </w:t>
-      </w:r>
-      <w:proofErr w:type="spellStart"/>
-      <w:r>
-        <w:t>eid</w:t>
-      </w:r>
-      <w:proofErr w:type="spellEnd"/>
-      <w:r>
-        <w:t>.</w:t>
+        <w:t xml:space="preserve">Understand that </w:t>
+      </w:r>
+      <w:r>
+        <w:t>in</w:t>
+      </w:r>
+      <w:r>
+        <w:t xml:space="preserve"> MQTT, a topic is a string that is a filter a MQTT broker uses for MQTT message deliver</w:t>
+      </w:r>
+      <w:r>
+        <w:t>y</w:t>
+      </w:r>
+      <w:r>
+        <w:t>. The broker filters all clients according to their subscription and forwards the message to subscribers/clients. A publisher and subscriber can create MQTT topics. Here are some examples of MQTT topics:</w:t>
+      </w:r>
+    </w:p>
+    <w:p>
+      <w:pPr>
+        <w:pStyle w:val="ListParagraph"/>
+        <w:numPr>
+          <w:ilvl w:val="2"/>
+          <w:numId w:val="62"/>
+        </w:numPr>
+      </w:pPr>
+      <w:r>
+        <w:t xml:space="preserve">EER/floor1/embeddedlabroom/temperature - This topic represents the temperature in the embedded lab room, which is part of floor 1, which is part of the EER. </w:t>
+      </w:r>
+    </w:p>
+    <w:p>
+      <w:pPr>
+        <w:pStyle w:val="ListParagraph"/>
+        <w:numPr>
+          <w:ilvl w:val="2"/>
+          <w:numId w:val="62"/>
+        </w:numPr>
+      </w:pPr>
+      <w:r>
+        <w:t>USA/Texas/Austin/ManorGarage/car/1324/location - A topic structure which can be used to share the location of a specific car, in a specific garage in Austin, TX, USA.</w:t>
       </w:r>
     </w:p>
     <w:p>
@@ -4699,10 +4542,7 @@
         <w:suppressAutoHyphens/>
       </w:pPr>
       <w:r>
-        <w:t>Hardware Set</w:t>
-      </w:r>
-      <w:r>
-        <w:t>up</w:t>
+        <w:t>Hardware Setup</w:t>
       </w:r>
     </w:p>
     <w:p>
@@ -4715,7 +4555,10 @@
         <w:suppressAutoHyphens/>
       </w:pPr>
       <w:r>
-        <w:t>Collect all the hardware needed to perform this lab</w:t>
+        <w:t>Be prepared to show your TA that you can assemble the hardware for this lab. Before leaving prep, you must c</w:t>
+      </w:r>
+      <w:r>
+        <w:t>ollect all hardware needed to perform this lab</w:t>
       </w:r>
       <w:r>
         <w:t xml:space="preserve"> as listed below</w:t>
@@ -4785,6 +4628,7 @@
         <w:suppressAutoHyphens/>
       </w:pPr>
       <w:r>
+        <w:lastRenderedPageBreak/>
         <w:t>ESP01 breadboard adapter (please give this adapter back along with the ESP01)</w:t>
       </w:r>
     </w:p>
@@ -4797,7 +4641,6 @@
         </w:numPr>
       </w:pPr>
       <w:r>
-        <w:lastRenderedPageBreak/>
         <w:t xml:space="preserve">Consider the following power circuit. </w:t>
       </w:r>
       <w:r>
@@ -4842,15 +4685,7 @@
           <w:bCs/>
           <w:highlight w:val="yellow"/>
         </w:rPr>
-        <w:t>You must connect ALL grounds together or you WILL have a very bizarre circuit operation.</w:t>
-      </w:r>
-      <w:r>
-        <w:rPr>
-          <w:b/>
-          <w:bCs/>
-          <w:highlight w:val="yellow"/>
-        </w:rPr>
-        <w:t xml:space="preserve"> You must NOT CONNECT 3V3 to the 3V3 output of the launchpad.</w:t>
+        <w:t>You must connect ALL grounds together or you WILL have a very bizarre circuit operation. You must NOT CONNECT 3V3 to the 3V3 output of the launchpad.</w:t>
       </w:r>
       <w:r>
         <w:rPr>
@@ -4870,6 +4705,9 @@
         <w:jc w:val="left"/>
       </w:pPr>
       <w:r>
+        <w:rPr>
+          <w:noProof/>
+        </w:rPr>
         <w:drawing>
           <wp:inline distT="0" distB="0" distL="0" distR="0" wp14:anchorId="2951338C" wp14:editId="2B335123">
             <wp:extent cx="5258534" cy="2876951"/>
@@ -4999,7 +4837,7 @@
           <w:noProof/>
         </w:rPr>
         <w:drawing>
-          <wp:inline distT="0" distB="0" distL="0" distR="0" wp14:anchorId="4558986C" wp14:editId="65B5EEBE">
+          <wp:inline distT="0" distB="0" distL="0" distR="0" wp14:anchorId="4558986C" wp14:editId="6D8EAE4D">
             <wp:extent cx="3134032" cy="1295400"/>
             <wp:effectExtent l="0" t="0" r="0" b="0"/>
             <wp:docPr id="2120581388" name="Picture 2120581388" descr="A blue circuit board with red lines&#10;&#10;Description automatically generated"/>
@@ -5047,19 +4885,15 @@
         <w:jc w:val="center"/>
       </w:pPr>
       <w:r>
+        <w:lastRenderedPageBreak/>
         <w:t>Figure 4.4</w:t>
       </w:r>
       <w:r>
         <w:t>A (Left) &amp; 4.4B (Right)</w:t>
       </w:r>
       <w:r>
-        <w:t xml:space="preserve">: ESP 8266 Pinout </w:t>
-      </w:r>
-      <w:proofErr w:type="gramStart"/>
-      <w:r>
-        <w:t>numbering</w:t>
-      </w:r>
-      <w:proofErr w:type="gramEnd"/>
+        <w:t>: ESP 8266 Pinout numbering</w:t>
+      </w:r>
     </w:p>
     <w:p>
       <w:pPr>
@@ -5069,7 +4903,6 @@
         <w:rPr>
           <w:noProof/>
         </w:rPr>
-        <w:lastRenderedPageBreak/>
         <w:drawing>
           <wp:inline distT="0" distB="0" distL="0" distR="0" wp14:anchorId="7D37D0C0" wp14:editId="6150482A">
             <wp:extent cx="5943600" cy="2362201"/>
@@ -6047,6 +5880,7 @@
           </w:tcPr>
           <w:p>
             <w:r>
+              <w:lastRenderedPageBreak/>
               <w:t>P1.9</w:t>
             </w:r>
           </w:p>
@@ -6137,7 +5971,6 @@
           </w:tcPr>
           <w:p>
             <w:r>
-              <w:lastRenderedPageBreak/>
               <w:t>P1.10</w:t>
             </w:r>
           </w:p>
@@ -7425,13 +7258,22 @@
     </w:p>
     <w:p>
       <w:r>
-        <w:t xml:space="preserve">You will want to update the sketch with your group’s EIDs (Line 46) (e.g. mjy358_abc123). By </w:t>
-      </w:r>
-      <w:r>
-        <w:t>default,</w:t>
-      </w:r>
-      <w:r>
-        <w:t xml:space="preserve"> this will be </w:t>
+        <w:t>The ESP must be configured to connect to Wi-Fi. This can be done in two ways:</w:t>
+      </w:r>
+    </w:p>
+    <w:p>
+      <w:pPr>
+        <w:pStyle w:val="ListParagraph"/>
+        <w:numPr>
+          <w:ilvl w:val="0"/>
+          <w:numId w:val="64"/>
+        </w:numPr>
+      </w:pPr>
+      <w:r>
+        <w:t xml:space="preserve">Update the Arduino Sketch with </w:t>
+      </w:r>
+      <w:r>
+        <w:t xml:space="preserve">your group’s EIDs (Line 46) (e.g. mjy358_abc123). By default, this will be </w:t>
       </w:r>
       <w:r>
         <w:rPr>
@@ -7441,46 +7283,52 @@
         <w:t>xxx</w:t>
       </w:r>
       <w:r>
-        <w:t>, and groups that do not change the EID may result in name col</w:t>
-      </w:r>
-      <w:r>
-        <w:t>lision with other groups, therefore leading to multiple people trying to update the same endpoints at the same time and causing critical sections.</w:t>
+        <w:t>, and groups that do not change the EID may result in name collision with other groups</w:t>
+      </w:r>
+      <w:r>
+        <w:t>.</w:t>
+      </w:r>
+    </w:p>
+    <w:p>
+      <w:pPr>
+        <w:pStyle w:val="ListParagraph"/>
+        <w:numPr>
+          <w:ilvl w:val="0"/>
+          <w:numId w:val="64"/>
+        </w:numPr>
+        <w:spacing w:after="0" w:line="276" w:lineRule="auto"/>
+      </w:pPr>
+      <w:r>
+        <w:t xml:space="preserve">After flashing the device, you can then connect to the ESP via </w:t>
+      </w:r>
+      <w:r>
+        <w:t>UART. The ESP will prompt the PC/TM4C to provide comma separated credentials, or to skip this and use the preloaded values via a newline/enter.</w:t>
       </w:r>
       <w:r>
         <w:t xml:space="preserve"> </w:t>
       </w:r>
-    </w:p>
-    <w:p>
-      <w:r>
-        <w:t>After flashing the device, you can then connect to the ESP via the serial monitor</w:t>
-      </w:r>
-      <w:r>
-        <w:t xml:space="preserve"> (see Tools &gt; Serial Monitor in the IDE)</w:t>
-      </w:r>
-      <w:r>
-        <w:t>; in the boot process you will be required to provide a comma separated value string (CSV) of a set of credentials</w:t>
-      </w:r>
-      <w:r>
-        <w:t xml:space="preserve"> in the order shown by Listing 4.</w:t>
-      </w:r>
-      <w:r>
-        <w:t>1</w:t>
-      </w:r>
-      <w:r>
-        <w:t>. An example string is provided in Figure 4.</w:t>
-      </w:r>
-      <w:r>
-        <w:t>8</w:t>
-      </w:r>
-      <w:r>
-        <w:t xml:space="preserve">: </w:t>
-      </w:r>
-    </w:p>
-    <w:p>
-      <w:pPr>
+      <w:r>
+        <w:t xml:space="preserve"> An example of a credential string is shown in figure 4.8</w:t>
+      </w:r>
+    </w:p>
+    <w:p>
+      <w:pPr>
+        <w:pStyle w:val="ListParagraph"/>
+        <w:numPr>
+          <w:ilvl w:val="1"/>
+          <w:numId w:val="64"/>
+        </w:numPr>
         <w:spacing w:after="0" w:line="276" w:lineRule="auto"/>
-        <w:ind w:left="1440" w:firstLine="720"/>
-      </w:pPr>
+      </w:pPr>
+      <w:r>
+        <w:t>Credential</w:t>
+      </w:r>
+      <w:r>
+        <w:t xml:space="preserve"> Format:</w:t>
+      </w:r>
+      <w:r>
+        <w:t xml:space="preserve"> </w:t>
+      </w:r>
       <w:r>
         <w:rPr>
           <w:rFonts w:ascii="Calibri" w:eastAsia="Calibri" w:hAnsi="Calibri" w:cs="Calibri"/>
@@ -7509,38 +7357,15 @@
     </w:p>
     <w:p>
       <w:pPr>
-        <w:pStyle w:val="FigureCaption"/>
-        <w:rPr>
-          <w:rFonts w:ascii="Calibri" w:eastAsia="Calibri" w:hAnsi="Calibri" w:cs="Calibri"/>
-          <w:b/>
-          <w:bCs/>
-          <w:i w:val="0"/>
-          <w:iCs w:val="0"/>
-          <w:color w:val="008588"/>
-          <w:sz w:val="18"/>
-          <w:szCs w:val="18"/>
-        </w:rPr>
-      </w:pPr>
-      <w:r>
-        <w:t>Listing 4.</w:t>
-      </w:r>
-      <w:r>
-        <w:t>1</w:t>
-      </w:r>
-      <w:r>
-        <w:t>. Sequence input.</w:t>
-      </w:r>
-    </w:p>
-    <w:p>
-      <w:r>
-        <w:rPr>
-          <w:noProof/>
-        </w:rPr>
+        <w:jc w:val="center"/>
+      </w:pPr>
+      <w:r>
+        <w:lastRenderedPageBreak/>
         <w:drawing>
-          <wp:inline distT="0" distB="0" distL="0" distR="0" wp14:anchorId="55178BDD" wp14:editId="311BF5C5">
-            <wp:extent cx="5825924" cy="2876550"/>
-            <wp:effectExtent l="0" t="0" r="0" b="0"/>
-            <wp:docPr id="220860928" name="Picture 220860928"/>
+          <wp:inline distT="0" distB="0" distL="0" distR="0" wp14:anchorId="1C9BB808" wp14:editId="699BE11C">
+            <wp:extent cx="5792008" cy="3667637"/>
+            <wp:effectExtent l="19050" t="19050" r="18415" b="28575"/>
+            <wp:docPr id="1625397794" name="Picture 1" descr="A screenshot of a computer&#10;&#10;Description automatically generated"/>
             <wp:cNvGraphicFramePr>
               <a:graphicFrameLocks xmlns:a="http://schemas.openxmlformats.org/drawingml/2006/main" noChangeAspect="1"/>
             </wp:cNvGraphicFramePr>
@@ -7548,17 +7373,11 @@
               <a:graphicData uri="http://schemas.openxmlformats.org/drawingml/2006/picture">
                 <pic:pic xmlns:pic="http://schemas.openxmlformats.org/drawingml/2006/picture">
                   <pic:nvPicPr>
-                    <pic:cNvPr id="0" name=""/>
+                    <pic:cNvPr id="1625397794" name="Picture 1" descr="A screenshot of a computer&#10;&#10;Description automatically generated"/>
                     <pic:cNvPicPr/>
                   </pic:nvPicPr>
                   <pic:blipFill>
-                    <a:blip r:embed="rId36">
-                      <a:extLst>
-                        <a:ext uri="{28A0092B-C50C-407E-A947-70E740481C1C}">
-                          <a14:useLocalDpi xmlns:a14="http://schemas.microsoft.com/office/drawing/2010/main" val="0"/>
-                        </a:ext>
-                      </a:extLst>
-                    </a:blip>
+                    <a:blip r:embed="rId36"/>
                     <a:stretch>
                       <a:fillRect/>
                     </a:stretch>
@@ -7566,11 +7385,16 @@
                   <pic:spPr>
                     <a:xfrm>
                       <a:off x="0" y="0"/>
-                      <a:ext cx="5825924" cy="2876550"/>
+                      <a:ext cx="5792008" cy="3667637"/>
                     </a:xfrm>
                     <a:prstGeom prst="rect">
                       <a:avLst/>
                     </a:prstGeom>
+                    <a:ln>
+                      <a:solidFill>
+                        <a:schemeClr val="tx1"/>
+                      </a:solidFill>
+                    </a:ln>
                   </pic:spPr>
                 </pic:pic>
               </a:graphicData>
@@ -7595,119 +7419,45 @@
     </w:p>
     <w:p>
       <w:r>
-        <w:t>The comma at the end is very important and will crash your ESP and restart it if not included.</w:t>
-      </w:r>
-    </w:p>
-    <w:p>
-      <w:r>
-        <w:t>You can enter the same messages that the TM4C will send to the ESP8266 to debug and confirm functionality of any changes you make to the driver. Here is an example of a typical connection to the EE445L MQTT Broker located in the EER.</w:t>
-      </w:r>
-    </w:p>
-    <w:p>
-      <w:r>
-        <w:rPr>
-          <w:noProof/>
-        </w:rPr>
-        <w:drawing>
-          <wp:inline distT="0" distB="0" distL="0" distR="0" wp14:anchorId="2D2EBE40" wp14:editId="3139A89B">
-            <wp:extent cx="6225268" cy="2723555"/>
-            <wp:effectExtent l="0" t="0" r="0" b="0"/>
-            <wp:docPr id="1195665942" name="Picture 1195665942"/>
-            <wp:cNvGraphicFramePr>
-              <a:graphicFrameLocks xmlns:a="http://schemas.openxmlformats.org/drawingml/2006/main" noChangeAspect="1"/>
-            </wp:cNvGraphicFramePr>
-            <a:graphic xmlns:a="http://schemas.openxmlformats.org/drawingml/2006/main">
-              <a:graphicData uri="http://schemas.openxmlformats.org/drawingml/2006/picture">
-                <pic:pic xmlns:pic="http://schemas.openxmlformats.org/drawingml/2006/picture">
-                  <pic:nvPicPr>
-                    <pic:cNvPr id="0" name=""/>
-                    <pic:cNvPicPr/>
-                  </pic:nvPicPr>
-                  <pic:blipFill>
-                    <a:blip r:embed="rId37">
-                      <a:extLst>
-                        <a:ext uri="{28A0092B-C50C-407E-A947-70E740481C1C}">
-                          <a14:useLocalDpi xmlns:a14="http://schemas.microsoft.com/office/drawing/2010/main" val="0"/>
-                        </a:ext>
-                      </a:extLst>
-                    </a:blip>
-                    <a:stretch>
-                      <a:fillRect/>
-                    </a:stretch>
-                  </pic:blipFill>
-                  <pic:spPr>
-                    <a:xfrm>
-                      <a:off x="0" y="0"/>
-                      <a:ext cx="6225268" cy="2723555"/>
-                    </a:xfrm>
-                    <a:prstGeom prst="rect">
-                      <a:avLst/>
-                    </a:prstGeom>
-                  </pic:spPr>
-                </pic:pic>
-              </a:graphicData>
-            </a:graphic>
-          </wp:inline>
-        </w:drawing>
-      </w:r>
-    </w:p>
-    <w:p>
-      <w:pPr>
-        <w:pStyle w:val="FigureCaption"/>
-      </w:pPr>
-      <w:r>
-        <w:t>Figure 4.</w:t>
-      </w:r>
-      <w:r>
-        <w:t>9</w:t>
-      </w:r>
-      <w:r>
-        <w:t>. Arduino Serial Monitor.</w:t>
-      </w:r>
-    </w:p>
-    <w:p>
-      <w:r>
-        <w:t xml:space="preserve">In this example, the input is also a CSV string with the format of </w:t>
-      </w:r>
-      <w:proofErr w:type="spellStart"/>
-      <w:proofErr w:type="gramStart"/>
-      <w:r>
-        <w:rPr>
-          <w:i/>
-          <w:iCs/>
-        </w:rPr>
-        <w:t>mode,hour</w:t>
-      </w:r>
-      <w:proofErr w:type="gramEnd"/>
-      <w:r>
-        <w:rPr>
-          <w:i/>
-          <w:iCs/>
-        </w:rPr>
-        <w:t>,minute,second</w:t>
-      </w:r>
-      <w:proofErr w:type="spellEnd"/>
-      <w:r>
-        <w:rPr>
-          <w:i/>
-          <w:iCs/>
-        </w:rPr>
-        <w:t xml:space="preserve">(,). </w:t>
-      </w:r>
-      <w:r>
-        <w:t xml:space="preserve">In addition to the debug data, the “subscribe data” will also be displayed in serial monitor window (see above). In </w:t>
-      </w:r>
-      <w:r>
-        <w:lastRenderedPageBreak/>
-        <w:t xml:space="preserve">this example the MQTT Web App sent HOUR++(7), HOUR--(6), </w:t>
-      </w:r>
-      <w:proofErr w:type="gramStart"/>
-      <w:r>
-        <w:t>MODE(</w:t>
-      </w:r>
-      <w:proofErr w:type="gramEnd"/>
-      <w:r>
-        <w:t>1) and SEC++(2) commands to the TM4C.</w:t>
+        <w:t>Note that this UART interface is the same one</w:t>
+      </w:r>
+      <w:r>
+        <w:t xml:space="preserve"> that the TM4C will </w:t>
+      </w:r>
+      <w:r>
+        <w:t xml:space="preserve">use to </w:t>
+      </w:r>
+      <w:r>
+        <w:t xml:space="preserve">send </w:t>
+      </w:r>
+      <w:r>
+        <w:t xml:space="preserve">data </w:t>
+      </w:r>
+      <w:r>
+        <w:t>to the ESP8266</w:t>
+      </w:r>
+      <w:r>
+        <w:t>. Thus, as a debugging measure, you can send premade messages to the ESP</w:t>
+      </w:r>
+      <w:r>
+        <w:t xml:space="preserve"> </w:t>
+      </w:r>
+      <w:r>
+        <w:t>to</w:t>
+      </w:r>
+      <w:r>
+        <w:t xml:space="preserve"> confirm functionality of any changes you make to the </w:t>
+      </w:r>
+      <w:r>
+        <w:t>Arduino code or Web app code</w:t>
+      </w:r>
+      <w:r>
+        <w:t xml:space="preserve">. </w:t>
+      </w:r>
+    </w:p>
+    <w:p>
+      <w:r>
+        <w:t>At this stage, test that the ESP can receive messages sent to its subscribed topic. Additionally, send comma separated data to the ESP via UART to see how they show up in the published topics. Data sent to the ESP is split by commas, with the format of “Clock Mode, Hour, Minute, Second”. This data is then individually published to the topics listed in the serial monitor.</w:t>
       </w:r>
     </w:p>
     <w:p>
@@ -7715,12 +7465,10 @@
         <w:t xml:space="preserve">For this portion of the procedure, we ask </w:t>
       </w:r>
       <w:bookmarkStart w:id="17" w:name="_Int_hn7VyyjJ"/>
-      <w:proofErr w:type="gramStart"/>
       <w:r>
         <w:t>that students</w:t>
       </w:r>
       <w:bookmarkEnd w:id="17"/>
-      <w:proofErr w:type="gramEnd"/>
       <w:r>
         <w:t>:</w:t>
       </w:r>
@@ -7900,9 +7648,19 @@
           <w:sz w:val="18"/>
           <w:szCs w:val="18"/>
         </w:rPr>
-        <w:t xml:space="preserve"> *</w:t>
-      </w:r>
-      <w:proofErr w:type="spellStart"/>
+        <w:t xml:space="preserve"> *pub_mil = </w:t>
+      </w:r>
+      <w:r>
+        <w:rPr>
+          <w:rFonts w:ascii="Calibri" w:eastAsia="Calibri" w:hAnsi="Calibri" w:cs="Calibri"/>
+          <w:b/>
+          <w:bCs/>
+          <w:color w:val="005C5F"/>
+          <w:sz w:val="18"/>
+          <w:szCs w:val="18"/>
+        </w:rPr>
+        <w:t>"/b2w/mil"</w:t>
+      </w:r>
       <w:r>
         <w:rPr>
           <w:rFonts w:ascii="Calibri" w:eastAsia="Calibri" w:hAnsi="Calibri" w:cs="Calibri"/>
@@ -7912,65 +7670,7 @@
           <w:sz w:val="18"/>
           <w:szCs w:val="18"/>
         </w:rPr>
-        <w:t>pub_mil</w:t>
-      </w:r>
-      <w:proofErr w:type="spellEnd"/>
-      <w:r>
-        <w:rPr>
-          <w:rFonts w:ascii="Calibri" w:eastAsia="Calibri" w:hAnsi="Calibri" w:cs="Calibri"/>
-          <w:b/>
-          <w:bCs/>
-          <w:color w:val="4E5B61"/>
-          <w:sz w:val="18"/>
-          <w:szCs w:val="18"/>
-        </w:rPr>
-        <w:t xml:space="preserve"> = </w:t>
-      </w:r>
-      <w:r>
-        <w:rPr>
-          <w:rFonts w:ascii="Calibri" w:eastAsia="Calibri" w:hAnsi="Calibri" w:cs="Calibri"/>
-          <w:b/>
-          <w:bCs/>
-          <w:color w:val="005C5F"/>
-          <w:sz w:val="18"/>
-          <w:szCs w:val="18"/>
-        </w:rPr>
-        <w:t>"/b2w/mil</w:t>
-      </w:r>
-      <w:proofErr w:type="gramStart"/>
-      <w:r>
-        <w:rPr>
-          <w:rFonts w:ascii="Calibri" w:eastAsia="Calibri" w:hAnsi="Calibri" w:cs="Calibri"/>
-          <w:b/>
-          <w:bCs/>
-          <w:color w:val="005C5F"/>
-          <w:sz w:val="18"/>
-          <w:szCs w:val="18"/>
-        </w:rPr>
-        <w:t>"</w:t>
-      </w:r>
-      <w:r>
-        <w:rPr>
-          <w:rFonts w:ascii="Calibri" w:eastAsia="Calibri" w:hAnsi="Calibri" w:cs="Calibri"/>
-          <w:b/>
-          <w:bCs/>
-          <w:color w:val="4E5B61"/>
-          <w:sz w:val="18"/>
-          <w:szCs w:val="18"/>
-        </w:rPr>
-        <w:t>;</w:t>
-      </w:r>
-      <w:proofErr w:type="gramEnd"/>
-      <w:r>
-        <w:rPr>
-          <w:rFonts w:ascii="Calibri" w:eastAsia="Calibri" w:hAnsi="Calibri" w:cs="Calibri"/>
-          <w:b/>
-          <w:bCs/>
-          <w:color w:val="4E5B61"/>
-          <w:sz w:val="18"/>
-          <w:szCs w:val="18"/>
-        </w:rPr>
-        <w:t xml:space="preserve"> </w:t>
+        <w:t xml:space="preserve">; </w:t>
       </w:r>
     </w:p>
     <w:p>
@@ -8026,9 +7726,19 @@
           <w:sz w:val="18"/>
           <w:szCs w:val="18"/>
         </w:rPr>
-        <w:t xml:space="preserve"> *</w:t>
-      </w:r>
-      <w:proofErr w:type="spellStart"/>
+        <w:t xml:space="preserve"> *pub_hour = </w:t>
+      </w:r>
+      <w:r>
+        <w:rPr>
+          <w:rFonts w:ascii="Calibri" w:eastAsia="Calibri" w:hAnsi="Calibri" w:cs="Calibri"/>
+          <w:b/>
+          <w:bCs/>
+          <w:color w:val="005C5F"/>
+          <w:sz w:val="18"/>
+          <w:szCs w:val="18"/>
+        </w:rPr>
+        <w:t>"/b2w/hour"</w:t>
+      </w:r>
       <w:r>
         <w:rPr>
           <w:rFonts w:ascii="Calibri" w:eastAsia="Calibri" w:hAnsi="Calibri" w:cs="Calibri"/>
@@ -8038,65 +7748,7 @@
           <w:sz w:val="18"/>
           <w:szCs w:val="18"/>
         </w:rPr>
-        <w:t>pub_hour</w:t>
-      </w:r>
-      <w:proofErr w:type="spellEnd"/>
-      <w:r>
-        <w:rPr>
-          <w:rFonts w:ascii="Calibri" w:eastAsia="Calibri" w:hAnsi="Calibri" w:cs="Calibri"/>
-          <w:b/>
-          <w:bCs/>
-          <w:color w:val="4E5B61"/>
-          <w:sz w:val="18"/>
-          <w:szCs w:val="18"/>
-        </w:rPr>
-        <w:t xml:space="preserve"> = </w:t>
-      </w:r>
-      <w:r>
-        <w:rPr>
-          <w:rFonts w:ascii="Calibri" w:eastAsia="Calibri" w:hAnsi="Calibri" w:cs="Calibri"/>
-          <w:b/>
-          <w:bCs/>
-          <w:color w:val="005C5F"/>
-          <w:sz w:val="18"/>
-          <w:szCs w:val="18"/>
-        </w:rPr>
-        <w:t>"/b2w/hour</w:t>
-      </w:r>
-      <w:proofErr w:type="gramStart"/>
-      <w:r>
-        <w:rPr>
-          <w:rFonts w:ascii="Calibri" w:eastAsia="Calibri" w:hAnsi="Calibri" w:cs="Calibri"/>
-          <w:b/>
-          <w:bCs/>
-          <w:color w:val="005C5F"/>
-          <w:sz w:val="18"/>
-          <w:szCs w:val="18"/>
-        </w:rPr>
-        <w:t>"</w:t>
-      </w:r>
-      <w:r>
-        <w:rPr>
-          <w:rFonts w:ascii="Calibri" w:eastAsia="Calibri" w:hAnsi="Calibri" w:cs="Calibri"/>
-          <w:b/>
-          <w:bCs/>
-          <w:color w:val="4E5B61"/>
-          <w:sz w:val="18"/>
-          <w:szCs w:val="18"/>
-        </w:rPr>
-        <w:t>;</w:t>
-      </w:r>
-      <w:proofErr w:type="gramEnd"/>
-      <w:r>
-        <w:rPr>
-          <w:rFonts w:ascii="Calibri" w:eastAsia="Calibri" w:hAnsi="Calibri" w:cs="Calibri"/>
-          <w:b/>
-          <w:bCs/>
-          <w:color w:val="4E5B61"/>
-          <w:sz w:val="18"/>
-          <w:szCs w:val="18"/>
-        </w:rPr>
-        <w:t xml:space="preserve"> </w:t>
+        <w:t xml:space="preserve">; </w:t>
       </w:r>
     </w:p>
     <w:p>
@@ -8152,9 +7804,19 @@
           <w:sz w:val="18"/>
           <w:szCs w:val="18"/>
         </w:rPr>
-        <w:t xml:space="preserve"> *</w:t>
-      </w:r>
-      <w:proofErr w:type="spellStart"/>
+        <w:t xml:space="preserve"> *pub_min = </w:t>
+      </w:r>
+      <w:r>
+        <w:rPr>
+          <w:rFonts w:ascii="Calibri" w:eastAsia="Calibri" w:hAnsi="Calibri" w:cs="Calibri"/>
+          <w:b/>
+          <w:bCs/>
+          <w:color w:val="005C5F"/>
+          <w:sz w:val="18"/>
+          <w:szCs w:val="18"/>
+        </w:rPr>
+        <w:t>"/b2w/min"</w:t>
+      </w:r>
       <w:r>
         <w:rPr>
           <w:rFonts w:ascii="Calibri" w:eastAsia="Calibri" w:hAnsi="Calibri" w:cs="Calibri"/>
@@ -8164,65 +7826,7 @@
           <w:sz w:val="18"/>
           <w:szCs w:val="18"/>
         </w:rPr>
-        <w:t>pub_min</w:t>
-      </w:r>
-      <w:proofErr w:type="spellEnd"/>
-      <w:r>
-        <w:rPr>
-          <w:rFonts w:ascii="Calibri" w:eastAsia="Calibri" w:hAnsi="Calibri" w:cs="Calibri"/>
-          <w:b/>
-          <w:bCs/>
-          <w:color w:val="4E5B61"/>
-          <w:sz w:val="18"/>
-          <w:szCs w:val="18"/>
-        </w:rPr>
-        <w:t xml:space="preserve"> = </w:t>
-      </w:r>
-      <w:r>
-        <w:rPr>
-          <w:rFonts w:ascii="Calibri" w:eastAsia="Calibri" w:hAnsi="Calibri" w:cs="Calibri"/>
-          <w:b/>
-          <w:bCs/>
-          <w:color w:val="005C5F"/>
-          <w:sz w:val="18"/>
-          <w:szCs w:val="18"/>
-        </w:rPr>
-        <w:t>"/b2w/min</w:t>
-      </w:r>
-      <w:proofErr w:type="gramStart"/>
-      <w:r>
-        <w:rPr>
-          <w:rFonts w:ascii="Calibri" w:eastAsia="Calibri" w:hAnsi="Calibri" w:cs="Calibri"/>
-          <w:b/>
-          <w:bCs/>
-          <w:color w:val="005C5F"/>
-          <w:sz w:val="18"/>
-          <w:szCs w:val="18"/>
-        </w:rPr>
-        <w:t>"</w:t>
-      </w:r>
-      <w:r>
-        <w:rPr>
-          <w:rFonts w:ascii="Calibri" w:eastAsia="Calibri" w:hAnsi="Calibri" w:cs="Calibri"/>
-          <w:b/>
-          <w:bCs/>
-          <w:color w:val="4E5B61"/>
-          <w:sz w:val="18"/>
-          <w:szCs w:val="18"/>
-        </w:rPr>
-        <w:t>;</w:t>
-      </w:r>
-      <w:proofErr w:type="gramEnd"/>
-      <w:r>
-        <w:rPr>
-          <w:rFonts w:ascii="Calibri" w:eastAsia="Calibri" w:hAnsi="Calibri" w:cs="Calibri"/>
-          <w:b/>
-          <w:bCs/>
-          <w:color w:val="4E5B61"/>
-          <w:sz w:val="18"/>
-          <w:szCs w:val="18"/>
-        </w:rPr>
-        <w:t xml:space="preserve"> </w:t>
+        <w:t xml:space="preserve">; </w:t>
       </w:r>
     </w:p>
     <w:p>
@@ -8278,9 +7882,19 @@
           <w:sz w:val="18"/>
           <w:szCs w:val="18"/>
         </w:rPr>
-        <w:t xml:space="preserve"> *</w:t>
-      </w:r>
-      <w:proofErr w:type="spellStart"/>
+        <w:t xml:space="preserve"> *pub_sec = </w:t>
+      </w:r>
+      <w:r>
+        <w:rPr>
+          <w:rFonts w:ascii="Calibri" w:eastAsia="Calibri" w:hAnsi="Calibri" w:cs="Calibri"/>
+          <w:b/>
+          <w:bCs/>
+          <w:color w:val="005C5F"/>
+          <w:sz w:val="18"/>
+          <w:szCs w:val="18"/>
+        </w:rPr>
+        <w:t>"/b2w/sec"</w:t>
+      </w:r>
       <w:r>
         <w:rPr>
           <w:rFonts w:ascii="Calibri" w:eastAsia="Calibri" w:hAnsi="Calibri" w:cs="Calibri"/>
@@ -8290,55 +7904,8 @@
           <w:sz w:val="18"/>
           <w:szCs w:val="18"/>
         </w:rPr>
-        <w:t>pub_sec</w:t>
-      </w:r>
-      <w:proofErr w:type="spellEnd"/>
-      <w:r>
-        <w:rPr>
-          <w:rFonts w:ascii="Calibri" w:eastAsia="Calibri" w:hAnsi="Calibri" w:cs="Calibri"/>
-          <w:b/>
-          <w:bCs/>
-          <w:color w:val="4E5B61"/>
-          <w:sz w:val="18"/>
-          <w:szCs w:val="18"/>
-        </w:rPr>
-        <w:t xml:space="preserve"> = </w:t>
-      </w:r>
-      <w:r>
-        <w:rPr>
-          <w:rFonts w:ascii="Calibri" w:eastAsia="Calibri" w:hAnsi="Calibri" w:cs="Calibri"/>
-          <w:b/>
-          <w:bCs/>
-          <w:color w:val="005C5F"/>
-          <w:sz w:val="18"/>
-          <w:szCs w:val="18"/>
-        </w:rPr>
-        <w:t>"/b2w/sec</w:t>
-      </w:r>
-      <w:proofErr w:type="gramStart"/>
-      <w:r>
-        <w:rPr>
-          <w:rFonts w:ascii="Calibri" w:eastAsia="Calibri" w:hAnsi="Calibri" w:cs="Calibri"/>
-          <w:b/>
-          <w:bCs/>
-          <w:color w:val="005C5F"/>
-          <w:sz w:val="18"/>
-          <w:szCs w:val="18"/>
-        </w:rPr>
-        <w:t>"</w:t>
-      </w:r>
-      <w:r>
-        <w:rPr>
-          <w:rFonts w:ascii="Calibri" w:eastAsia="Calibri" w:hAnsi="Calibri" w:cs="Calibri"/>
-          <w:b/>
-          <w:bCs/>
-          <w:color w:val="4E5B61"/>
-          <w:sz w:val="18"/>
-          <w:szCs w:val="18"/>
-        </w:rPr>
         <w:t>;</w:t>
       </w:r>
-      <w:proofErr w:type="gramEnd"/>
     </w:p>
     <w:p>
       <w:pPr>
@@ -8461,19 +8028,7 @@
           <w:sz w:val="18"/>
           <w:szCs w:val="18"/>
         </w:rPr>
-        <w:t>topic_w2</w:t>
-      </w:r>
-      <w:proofErr w:type="gramStart"/>
-      <w:r>
-        <w:rPr>
-          <w:rFonts w:ascii="Calibri" w:eastAsia="Calibri" w:hAnsi="Calibri" w:cs="Calibri"/>
-          <w:b/>
-          <w:bCs/>
-          <w:color w:val="D35400"/>
-          <w:sz w:val="18"/>
-          <w:szCs w:val="18"/>
-        </w:rPr>
-        <w:t>b</w:t>
+        <w:t>topic_w2b</w:t>
       </w:r>
       <w:r>
         <w:rPr>
@@ -8486,7 +8041,6 @@
         </w:rPr>
         <w:t>[</w:t>
       </w:r>
-      <w:proofErr w:type="gramEnd"/>
       <w:r>
         <w:rPr>
           <w:rFonts w:ascii="Calibri" w:eastAsia="Calibri" w:hAnsi="Calibri" w:cs="Calibri"/>
@@ -8575,15 +8129,7 @@
     </w:p>
     <w:p>
       <w:r>
-        <w:t xml:space="preserve">The ESP8266 Programmer can be used to debug the ESP8266 MQTT driver code using the Arduino IDE </w:t>
-      </w:r>
-      <w:proofErr w:type="spellStart"/>
-      <w:r>
-        <w:t>Serial.print</w:t>
-      </w:r>
-      <w:proofErr w:type="spellEnd"/>
-      <w:r>
-        <w:t xml:space="preserve"> function:</w:t>
+        <w:t>The ESP8266 Programmer can be used to debug the ESP8266 MQTT driver code using the Arduino IDE Serial.print function:</w:t>
       </w:r>
     </w:p>
     <w:p>
@@ -8599,7 +8145,6 @@
           <w:szCs w:val="18"/>
         </w:rPr>
       </w:pPr>
-      <w:proofErr w:type="spellStart"/>
       <w:r>
         <w:rPr>
           <w:rFonts w:ascii="Calibri" w:eastAsia="Calibri" w:hAnsi="Calibri" w:cs="Calibri"/>
@@ -8609,10 +8154,13 @@
           <w:sz w:val="18"/>
           <w:szCs w:val="18"/>
         </w:rPr>
-        <w:t>Serial.print</w:t>
-      </w:r>
-      <w:proofErr w:type="spellEnd"/>
-      <w:r>
+        <w:t>Serial.print("\nConnecting to WiFi..");</w:t>
+      </w:r>
+    </w:p>
+    <w:p>
+      <w:pPr>
+        <w:spacing w:after="0" w:line="276" w:lineRule="auto"/>
+        <w:ind w:left="2160"/>
         <w:rPr>
           <w:rFonts w:ascii="Calibri" w:eastAsia="Calibri" w:hAnsi="Calibri" w:cs="Calibri"/>
           <w:b/>
@@ -8621,9 +8169,7 @@
           <w:sz w:val="18"/>
           <w:szCs w:val="18"/>
         </w:rPr>
-        <w:t>("\</w:t>
-      </w:r>
-      <w:proofErr w:type="spellStart"/>
+      </w:pPr>
       <w:r>
         <w:rPr>
           <w:rFonts w:ascii="Calibri" w:eastAsia="Calibri" w:hAnsi="Calibri" w:cs="Calibri"/>
@@ -8633,10 +8179,13 @@
           <w:sz w:val="18"/>
           <w:szCs w:val="18"/>
         </w:rPr>
-        <w:t>nConnecting</w:t>
-      </w:r>
-      <w:proofErr w:type="spellEnd"/>
-      <w:r>
+        <w:t>Serial.println("\nConnected to the WiFi network");</w:t>
+      </w:r>
+    </w:p>
+    <w:p>
+      <w:pPr>
+        <w:spacing w:after="0" w:line="276" w:lineRule="auto"/>
+        <w:ind w:left="2160"/>
         <w:rPr>
           <w:rFonts w:ascii="Calibri" w:eastAsia="Calibri" w:hAnsi="Calibri" w:cs="Calibri"/>
           <w:b/>
@@ -8645,10 +8194,7 @@
           <w:sz w:val="18"/>
           <w:szCs w:val="18"/>
         </w:rPr>
-        <w:t xml:space="preserve"> to </w:t>
-      </w:r>
-      <w:proofErr w:type="spellStart"/>
-      <w:proofErr w:type="gramStart"/>
+      </w:pPr>
       <w:r>
         <w:rPr>
           <w:rFonts w:ascii="Calibri" w:eastAsia="Calibri" w:hAnsi="Calibri" w:cs="Calibri"/>
@@ -8658,10 +8204,13 @@
           <w:sz w:val="18"/>
           <w:szCs w:val="18"/>
         </w:rPr>
-        <w:t>WiFi</w:t>
-      </w:r>
-      <w:proofErr w:type="spellEnd"/>
-      <w:r>
+        <w:t xml:space="preserve">Serial.print("The client is connecting to the mqtt broker:  "); </w:t>
+      </w:r>
+    </w:p>
+    <w:p>
+      <w:pPr>
+        <w:spacing w:after="0" w:line="276" w:lineRule="auto"/>
+        <w:ind w:left="2160"/>
         <w:rPr>
           <w:rFonts w:ascii="Calibri" w:eastAsia="Calibri" w:hAnsi="Calibri" w:cs="Calibri"/>
           <w:b/>
@@ -8670,9 +8219,7 @@
           <w:sz w:val="18"/>
           <w:szCs w:val="18"/>
         </w:rPr>
-        <w:t>..</w:t>
-      </w:r>
-      <w:proofErr w:type="gramEnd"/>
+      </w:pPr>
       <w:r>
         <w:rPr>
           <w:rFonts w:ascii="Calibri" w:eastAsia="Calibri" w:hAnsi="Calibri" w:cs="Calibri"/>
@@ -8682,7 +8229,7 @@
           <w:sz w:val="18"/>
           <w:szCs w:val="18"/>
         </w:rPr>
-        <w:t>");</w:t>
+        <w:t>Serial.println(client_id.c_str());</w:t>
       </w:r>
     </w:p>
     <w:p>
@@ -8698,7 +8245,6 @@
           <w:szCs w:val="18"/>
         </w:rPr>
       </w:pPr>
-      <w:proofErr w:type="spellStart"/>
       <w:r>
         <w:rPr>
           <w:rFonts w:ascii="Calibri" w:eastAsia="Calibri" w:hAnsi="Calibri" w:cs="Calibri"/>
@@ -8708,304 +8254,8 @@
           <w:sz w:val="18"/>
           <w:szCs w:val="18"/>
         </w:rPr>
-        <w:t>Serial.println</w:t>
-      </w:r>
-      <w:proofErr w:type="spellEnd"/>
-      <w:r>
-        <w:rPr>
-          <w:rFonts w:ascii="Calibri" w:eastAsia="Calibri" w:hAnsi="Calibri" w:cs="Calibri"/>
-          <w:b/>
-          <w:bCs/>
-          <w:color w:val="008588"/>
-          <w:sz w:val="18"/>
-          <w:szCs w:val="18"/>
-        </w:rPr>
-        <w:t>("\</w:t>
-      </w:r>
-      <w:proofErr w:type="spellStart"/>
-      <w:r>
-        <w:rPr>
-          <w:rFonts w:ascii="Calibri" w:eastAsia="Calibri" w:hAnsi="Calibri" w:cs="Calibri"/>
-          <w:b/>
-          <w:bCs/>
-          <w:color w:val="008588"/>
-          <w:sz w:val="18"/>
-          <w:szCs w:val="18"/>
-        </w:rPr>
-        <w:t>nConnected</w:t>
-      </w:r>
-      <w:proofErr w:type="spellEnd"/>
-      <w:r>
-        <w:rPr>
-          <w:rFonts w:ascii="Calibri" w:eastAsia="Calibri" w:hAnsi="Calibri" w:cs="Calibri"/>
-          <w:b/>
-          <w:bCs/>
-          <w:color w:val="008588"/>
-          <w:sz w:val="18"/>
-          <w:szCs w:val="18"/>
-        </w:rPr>
-        <w:t xml:space="preserve"> to the </w:t>
-      </w:r>
-      <w:proofErr w:type="spellStart"/>
-      <w:r>
-        <w:rPr>
-          <w:rFonts w:ascii="Calibri" w:eastAsia="Calibri" w:hAnsi="Calibri" w:cs="Calibri"/>
-          <w:b/>
-          <w:bCs/>
-          <w:color w:val="008588"/>
-          <w:sz w:val="18"/>
-          <w:szCs w:val="18"/>
-        </w:rPr>
-        <w:t>WiFi</w:t>
-      </w:r>
-      <w:proofErr w:type="spellEnd"/>
-      <w:r>
-        <w:rPr>
-          <w:rFonts w:ascii="Calibri" w:eastAsia="Calibri" w:hAnsi="Calibri" w:cs="Calibri"/>
-          <w:b/>
-          <w:bCs/>
-          <w:color w:val="008588"/>
-          <w:sz w:val="18"/>
-          <w:szCs w:val="18"/>
-        </w:rPr>
-        <w:t xml:space="preserve"> network"</w:t>
-      </w:r>
-      <w:proofErr w:type="gramStart"/>
-      <w:r>
-        <w:rPr>
-          <w:rFonts w:ascii="Calibri" w:eastAsia="Calibri" w:hAnsi="Calibri" w:cs="Calibri"/>
-          <w:b/>
-          <w:bCs/>
-          <w:color w:val="008588"/>
-          <w:sz w:val="18"/>
-          <w:szCs w:val="18"/>
-        </w:rPr>
-        <w:t>);</w:t>
-      </w:r>
-      <w:proofErr w:type="gramEnd"/>
-    </w:p>
-    <w:p>
-      <w:pPr>
-        <w:spacing w:after="0" w:line="276" w:lineRule="auto"/>
-        <w:ind w:left="2160"/>
-        <w:rPr>
-          <w:rFonts w:ascii="Calibri" w:eastAsia="Calibri" w:hAnsi="Calibri" w:cs="Calibri"/>
-          <w:b/>
-          <w:bCs/>
-          <w:color w:val="008588"/>
-          <w:sz w:val="18"/>
-          <w:szCs w:val="18"/>
-        </w:rPr>
-      </w:pPr>
-      <w:proofErr w:type="spellStart"/>
-      <w:r>
-        <w:rPr>
-          <w:rFonts w:ascii="Calibri" w:eastAsia="Calibri" w:hAnsi="Calibri" w:cs="Calibri"/>
-          <w:b/>
-          <w:bCs/>
-          <w:color w:val="008588"/>
-          <w:sz w:val="18"/>
-          <w:szCs w:val="18"/>
-        </w:rPr>
-        <w:t>Serial.print</w:t>
-      </w:r>
-      <w:proofErr w:type="spellEnd"/>
-      <w:r>
-        <w:rPr>
-          <w:rFonts w:ascii="Calibri" w:eastAsia="Calibri" w:hAnsi="Calibri" w:cs="Calibri"/>
-          <w:b/>
-          <w:bCs/>
-          <w:color w:val="008588"/>
-          <w:sz w:val="18"/>
-          <w:szCs w:val="18"/>
-        </w:rPr>
-        <w:t xml:space="preserve">("The client is connecting to the </w:t>
-      </w:r>
-      <w:proofErr w:type="spellStart"/>
-      <w:r>
-        <w:rPr>
-          <w:rFonts w:ascii="Calibri" w:eastAsia="Calibri" w:hAnsi="Calibri" w:cs="Calibri"/>
-          <w:b/>
-          <w:bCs/>
-          <w:color w:val="008588"/>
-          <w:sz w:val="18"/>
-          <w:szCs w:val="18"/>
-        </w:rPr>
-        <w:t>mqtt</w:t>
-      </w:r>
-      <w:proofErr w:type="spellEnd"/>
-      <w:r>
-        <w:rPr>
-          <w:rFonts w:ascii="Calibri" w:eastAsia="Calibri" w:hAnsi="Calibri" w:cs="Calibri"/>
-          <w:b/>
-          <w:bCs/>
-          <w:color w:val="008588"/>
-          <w:sz w:val="18"/>
-          <w:szCs w:val="18"/>
-        </w:rPr>
-        <w:t xml:space="preserve"> broker:  "</w:t>
-      </w:r>
-      <w:proofErr w:type="gramStart"/>
-      <w:r>
-        <w:rPr>
-          <w:rFonts w:ascii="Calibri" w:eastAsia="Calibri" w:hAnsi="Calibri" w:cs="Calibri"/>
-          <w:b/>
-          <w:bCs/>
-          <w:color w:val="008588"/>
-          <w:sz w:val="18"/>
-          <w:szCs w:val="18"/>
-        </w:rPr>
-        <w:t>);</w:t>
-      </w:r>
-      <w:proofErr w:type="gramEnd"/>
-      <w:r>
-        <w:rPr>
-          <w:rFonts w:ascii="Calibri" w:eastAsia="Calibri" w:hAnsi="Calibri" w:cs="Calibri"/>
-          <w:b/>
-          <w:bCs/>
-          <w:color w:val="008588"/>
-          <w:sz w:val="18"/>
-          <w:szCs w:val="18"/>
-        </w:rPr>
-        <w:t xml:space="preserve"> </w:t>
-      </w:r>
-    </w:p>
-    <w:p>
-      <w:pPr>
-        <w:spacing w:after="0" w:line="276" w:lineRule="auto"/>
-        <w:ind w:left="2160"/>
-        <w:rPr>
-          <w:rFonts w:ascii="Calibri" w:eastAsia="Calibri" w:hAnsi="Calibri" w:cs="Calibri"/>
-          <w:b/>
-          <w:bCs/>
-          <w:color w:val="008588"/>
-          <w:sz w:val="18"/>
-          <w:szCs w:val="18"/>
-        </w:rPr>
-      </w:pPr>
-      <w:proofErr w:type="spellStart"/>
-      <w:r>
-        <w:rPr>
-          <w:rFonts w:ascii="Calibri" w:eastAsia="Calibri" w:hAnsi="Calibri" w:cs="Calibri"/>
-          <w:b/>
-          <w:bCs/>
-          <w:color w:val="008588"/>
-          <w:sz w:val="18"/>
-          <w:szCs w:val="18"/>
-        </w:rPr>
-        <w:t>Serial.println</w:t>
-      </w:r>
-      <w:proofErr w:type="spellEnd"/>
-      <w:r>
-        <w:rPr>
-          <w:rFonts w:ascii="Calibri" w:eastAsia="Calibri" w:hAnsi="Calibri" w:cs="Calibri"/>
-          <w:b/>
-          <w:bCs/>
-          <w:color w:val="008588"/>
-          <w:sz w:val="18"/>
-          <w:szCs w:val="18"/>
-        </w:rPr>
-        <w:t>(</w:t>
-      </w:r>
-      <w:proofErr w:type="spellStart"/>
-      <w:r>
-        <w:rPr>
-          <w:rFonts w:ascii="Calibri" w:eastAsia="Calibri" w:hAnsi="Calibri" w:cs="Calibri"/>
-          <w:b/>
-          <w:bCs/>
-          <w:color w:val="008588"/>
-          <w:sz w:val="18"/>
-          <w:szCs w:val="18"/>
-        </w:rPr>
-        <w:t>client_id.c_</w:t>
-      </w:r>
-      <w:proofErr w:type="gramStart"/>
-      <w:r>
-        <w:rPr>
-          <w:rFonts w:ascii="Calibri" w:eastAsia="Calibri" w:hAnsi="Calibri" w:cs="Calibri"/>
-          <w:b/>
-          <w:bCs/>
-          <w:color w:val="008588"/>
-          <w:sz w:val="18"/>
-          <w:szCs w:val="18"/>
-        </w:rPr>
-        <w:t>str</w:t>
-      </w:r>
-      <w:proofErr w:type="spellEnd"/>
-      <w:r>
-        <w:rPr>
-          <w:rFonts w:ascii="Calibri" w:eastAsia="Calibri" w:hAnsi="Calibri" w:cs="Calibri"/>
-          <w:b/>
-          <w:bCs/>
-          <w:color w:val="008588"/>
-          <w:sz w:val="18"/>
-          <w:szCs w:val="18"/>
-        </w:rPr>
-        <w:t>(</w:t>
-      </w:r>
-      <w:proofErr w:type="gramEnd"/>
-      <w:r>
-        <w:rPr>
-          <w:rFonts w:ascii="Calibri" w:eastAsia="Calibri" w:hAnsi="Calibri" w:cs="Calibri"/>
-          <w:b/>
-          <w:bCs/>
-          <w:color w:val="008588"/>
-          <w:sz w:val="18"/>
-          <w:szCs w:val="18"/>
-        </w:rPr>
-        <w:t>));</w:t>
-      </w:r>
-    </w:p>
-    <w:p>
-      <w:pPr>
-        <w:spacing w:after="0" w:line="276" w:lineRule="auto"/>
-        <w:ind w:left="2160"/>
-        <w:rPr>
-          <w:rFonts w:ascii="Calibri" w:eastAsia="Calibri" w:hAnsi="Calibri" w:cs="Calibri"/>
-          <w:b/>
-          <w:bCs/>
-          <w:color w:val="008588"/>
-          <w:sz w:val="18"/>
-          <w:szCs w:val="18"/>
-        </w:rPr>
-      </w:pPr>
-      <w:proofErr w:type="spellStart"/>
-      <w:r>
-        <w:rPr>
-          <w:rFonts w:ascii="Calibri" w:eastAsia="Calibri" w:hAnsi="Calibri" w:cs="Calibri"/>
-          <w:b/>
-          <w:bCs/>
-          <w:color w:val="008588"/>
-          <w:sz w:val="18"/>
-          <w:szCs w:val="18"/>
-        </w:rPr>
-        <w:t>Serial.println</w:t>
-      </w:r>
-      <w:proofErr w:type="spellEnd"/>
-      <w:r>
-        <w:rPr>
-          <w:rFonts w:ascii="Calibri" w:eastAsia="Calibri" w:hAnsi="Calibri" w:cs="Calibri"/>
-          <w:b/>
-          <w:bCs/>
-          <w:color w:val="008588"/>
-          <w:sz w:val="18"/>
-          <w:szCs w:val="18"/>
-        </w:rPr>
-        <w:t>("EE445L MQTT broker connected"</w:t>
-      </w:r>
-      <w:proofErr w:type="gramStart"/>
-      <w:r>
-        <w:rPr>
-          <w:rFonts w:ascii="Calibri" w:eastAsia="Calibri" w:hAnsi="Calibri" w:cs="Calibri"/>
-          <w:b/>
-          <w:bCs/>
-          <w:color w:val="008588"/>
-          <w:sz w:val="18"/>
-          <w:szCs w:val="18"/>
-        </w:rPr>
-        <w:t>);</w:t>
-      </w:r>
-      <w:proofErr w:type="gramEnd"/>
+        <w:t>Serial.println("EE445L MQTT broker connected");</w:t>
+      </w:r>
     </w:p>
     <w:p>
       <w:pPr>
@@ -9059,7 +8309,7 @@
       <w:r>
         <w:t xml:space="preserve">By default, the web app should connect to the </w:t>
       </w:r>
-      <w:hyperlink r:id="rId38">
+      <w:hyperlink r:id="rId37">
         <w:r>
           <w:rPr>
             <w:rStyle w:val="Hyperlink"/>
@@ -9084,21 +8334,12 @@
       <w:r>
         <w:t xml:space="preserve"> in the </w:t>
       </w:r>
-      <w:proofErr w:type="spellStart"/>
       <w:r>
         <w:rPr>
           <w:i/>
           <w:iCs/>
         </w:rPr>
-        <w:t>sw</w:t>
-      </w:r>
-      <w:proofErr w:type="spellEnd"/>
-      <w:r>
-        <w:rPr>
-          <w:i/>
-          <w:iCs/>
-        </w:rPr>
-        <w:t>/web</w:t>
+        <w:t>sw/web</w:t>
       </w:r>
       <w:r>
         <w:t xml:space="preserve"> folder of your starter code</w:t>
@@ -9153,7 +8394,7 @@
                     <pic:cNvPicPr/>
                   </pic:nvPicPr>
                   <pic:blipFill>
-                    <a:blip r:embed="rId39">
+                    <a:blip r:embed="rId38">
                       <a:extLst>
                         <a:ext uri="{28A0092B-C50C-407E-A947-70E740481C1C}">
                           <a14:useLocalDpi xmlns:a14="http://schemas.microsoft.com/office/drawing/2010/main" val="0"/>
@@ -9221,7 +8462,7 @@
       <w:r>
         <w:t xml:space="preserve">We also encourage you to download </w:t>
       </w:r>
-      <w:hyperlink r:id="rId40">
+      <w:hyperlink r:id="rId39">
         <w:r>
           <w:rPr>
             <w:rStyle w:val="Hyperlink"/>
@@ -9262,15 +8503,7 @@
         <w:t>The application should be relatively straightforward to set up; just make sure you have the host and port set properly, and you should be able to connect as in Figure 4.11.</w:t>
       </w:r>
       <w:r>
-        <w:t xml:space="preserve"> You can add subscriptions in the center pane and </w:t>
-      </w:r>
-      <w:proofErr w:type="gramStart"/>
-      <w:r>
-        <w:t>publish to</w:t>
-      </w:r>
-      <w:proofErr w:type="gramEnd"/>
-      <w:r>
-        <w:t xml:space="preserve"> arbitrary topics on the bottom right console.</w:t>
+        <w:t xml:space="preserve"> You can add subscriptions in the center pane and publish to arbitrary topics on the bottom right console.</w:t>
       </w:r>
     </w:p>
     <w:p/>
@@ -9299,7 +8532,7 @@
                     <pic:cNvPicPr/>
                   </pic:nvPicPr>
                   <pic:blipFill>
-                    <a:blip r:embed="rId41">
+                    <a:blip r:embed="rId40">
                       <a:extLst>
                         <a:ext uri="{28A0092B-C50C-407E-A947-70E740481C1C}">
                           <a14:useLocalDpi xmlns:a14="http://schemas.microsoft.com/office/drawing/2010/main" val="0"/>
@@ -9346,7 +8579,7 @@
                     <pic:cNvPicPr/>
                   </pic:nvPicPr>
                   <pic:blipFill>
-                    <a:blip r:embed="rId42">
+                    <a:blip r:embed="rId41">
                       <a:extLst>
                         <a:ext uri="{28A0092B-C50C-407E-A947-70E740481C1C}">
                           <a14:useLocalDpi xmlns:a14="http://schemas.microsoft.com/office/drawing/2010/main" val="0"/>
@@ -9419,7 +8652,7 @@
       <w:r>
         <w:t xml:space="preserve">Frames are used in this example. </w:t>
       </w:r>
-      <w:hyperlink r:id="rId43">
+      <w:hyperlink r:id="rId42">
         <w:r>
           <w:rPr>
             <w:rStyle w:val="Hyperlink"/>
@@ -9518,15 +8751,7 @@
         <w:t>for extra credit</w:t>
       </w:r>
       <w:r>
-        <w:t xml:space="preserve"> (See w3schools for lots of HTML tutorials on adding buttons or displays, </w:t>
-      </w:r>
-      <w:proofErr w:type="spellStart"/>
-      <w:r>
-        <w:t>etc</w:t>
-      </w:r>
-      <w:proofErr w:type="spellEnd"/>
-      <w:r>
-        <w:t>)</w:t>
+        <w:t xml:space="preserve"> (See w3schools for lots of HTML tutorials on adding buttons or displays, etc)</w:t>
       </w:r>
       <w:r>
         <w:t>.</w:t>
@@ -9575,21 +8800,8 @@
       <w:r>
         <w:t xml:space="preserve"> to comply with the data protocol that you have decided to use. Modify the following </w:t>
       </w:r>
-      <w:proofErr w:type="spellStart"/>
-      <w:r>
-        <w:t>onConnect</w:t>
-      </w:r>
-      <w:proofErr w:type="spellEnd"/>
-      <w:r>
-        <w:t xml:space="preserve"> and </w:t>
-      </w:r>
-      <w:proofErr w:type="spellStart"/>
-      <w:r>
-        <w:t>onMessageArrived</w:t>
-      </w:r>
-      <w:proofErr w:type="spellEnd"/>
-      <w:r>
-        <w:t xml:space="preserve"> functions for handling more APIs. </w:t>
+      <w:r>
+        <w:t xml:space="preserve">onConnect and onMessageArrived functions for handling more APIs. </w:t>
       </w:r>
     </w:p>
     <w:p>
@@ -9605,6 +8817,99 @@
             <wp:extent cx="3579812" cy="2848934"/>
             <wp:effectExtent l="0" t="0" r="0" b="0"/>
             <wp:docPr id="650695811" name="Picture 650695811"/>
+            <wp:cNvGraphicFramePr>
+              <a:graphicFrameLocks xmlns:a="http://schemas.openxmlformats.org/drawingml/2006/main" noChangeAspect="1"/>
+            </wp:cNvGraphicFramePr>
+            <a:graphic xmlns:a="http://schemas.openxmlformats.org/drawingml/2006/main">
+              <a:graphicData uri="http://schemas.openxmlformats.org/drawingml/2006/picture">
+                <pic:pic xmlns:pic="http://schemas.openxmlformats.org/drawingml/2006/picture">
+                  <pic:nvPicPr>
+                    <pic:cNvPr id="0" name=""/>
+                    <pic:cNvPicPr/>
+                  </pic:nvPicPr>
+                  <pic:blipFill>
+                    <a:blip r:embed="rId43">
+                      <a:extLst>
+                        <a:ext uri="{28A0092B-C50C-407E-A947-70E740481C1C}">
+                          <a14:useLocalDpi xmlns:a14="http://schemas.microsoft.com/office/drawing/2010/main" val="0"/>
+                        </a:ext>
+                      </a:extLst>
+                    </a:blip>
+                    <a:stretch>
+                      <a:fillRect/>
+                    </a:stretch>
+                  </pic:blipFill>
+                  <pic:spPr>
+                    <a:xfrm>
+                      <a:off x="0" y="0"/>
+                      <a:ext cx="3579812" cy="2848934"/>
+                    </a:xfrm>
+                    <a:prstGeom prst="rect">
+                      <a:avLst/>
+                    </a:prstGeom>
+                  </pic:spPr>
+                </pic:pic>
+              </a:graphicData>
+            </a:graphic>
+          </wp:inline>
+        </w:drawing>
+      </w:r>
+    </w:p>
+    <w:p>
+      <w:pPr>
+        <w:pStyle w:val="FigureCaption"/>
+      </w:pPr>
+      <w:r>
+        <w:t>Listing 4.4. onConnect and onMessageArrived functions.</w:t>
+      </w:r>
+    </w:p>
+    <w:p>
+      <w:pPr>
+        <w:spacing w:after="0" w:line="240" w:lineRule="auto"/>
+        <w:ind w:left="2160"/>
+        <w:rPr>
+          <w:rFonts w:ascii="Calibri" w:eastAsia="Calibri" w:hAnsi="Calibri" w:cs="Calibri"/>
+          <w:color w:val="000000" w:themeColor="text1"/>
+          <w:sz w:val="18"/>
+          <w:szCs w:val="18"/>
+        </w:rPr>
+      </w:pPr>
+    </w:p>
+    <w:p>
+      <w:pPr>
+        <w:ind w:left="720"/>
+      </w:pPr>
+      <w:r>
+        <w:t>Functions to update the ESP (and the TM4C) are called</w:t>
+      </w:r>
+      <w:r>
+        <w:t xml:space="preserve"> from </w:t>
+      </w:r>
+      <w:r>
+        <w:rPr>
+          <w:i/>
+          <w:iCs/>
+        </w:rPr>
+        <w:t>mqtt_app.htm</w:t>
+      </w:r>
+      <w:r>
+        <w:t xml:space="preserve">. An example is one to toggle the MODE: </w:t>
+      </w:r>
+    </w:p>
+    <w:p>
+      <w:pPr>
+        <w:ind w:left="720"/>
+        <w:jc w:val="center"/>
+      </w:pPr>
+      <w:r>
+        <w:rPr>
+          <w:noProof/>
+        </w:rPr>
+        <w:drawing>
+          <wp:inline distT="0" distB="0" distL="0" distR="0" wp14:anchorId="55B34273" wp14:editId="095CCE6E">
+            <wp:extent cx="3508375" cy="724310"/>
+            <wp:effectExtent l="0" t="0" r="0" b="0"/>
+            <wp:docPr id="883435570" name="Picture 883435570"/>
             <wp:cNvGraphicFramePr>
               <a:graphicFrameLocks xmlns:a="http://schemas.openxmlformats.org/drawingml/2006/main" noChangeAspect="1"/>
             </wp:cNvGraphicFramePr>
@@ -9630,7 +8935,7 @@
                   <pic:spPr>
                     <a:xfrm>
                       <a:off x="0" y="0"/>
-                      <a:ext cx="3579812" cy="2848934"/>
+                      <a:ext cx="3508375" cy="724310"/>
                     </a:xfrm>
                     <a:prstGeom prst="rect">
                       <a:avLst/>
@@ -9646,74 +8951,1028 @@
     <w:p>
       <w:pPr>
         <w:pStyle w:val="FigureCaption"/>
-      </w:pPr>
-      <w:r>
-        <w:t xml:space="preserve">Listing 4.4. </w:t>
-      </w:r>
-      <w:proofErr w:type="spellStart"/>
-      <w:r>
-        <w:t>onConnect</w:t>
-      </w:r>
-      <w:proofErr w:type="spellEnd"/>
-      <w:r>
-        <w:t xml:space="preserve"> and </w:t>
-      </w:r>
-      <w:proofErr w:type="spellStart"/>
-      <w:r>
-        <w:t>onMessageArrived</w:t>
-      </w:r>
-      <w:proofErr w:type="spellEnd"/>
-      <w:r>
-        <w:t xml:space="preserve"> functions.</w:t>
+        <w:rPr>
+          <w:i w:val="0"/>
+          <w:iCs w:val="0"/>
+          <w:color w:val="3B3B3B"/>
+          <w:sz w:val="18"/>
+          <w:szCs w:val="18"/>
+        </w:rPr>
+      </w:pPr>
+      <w:r>
+        <w:t>Listing 4.</w:t>
+      </w:r>
+      <w:r>
+        <w:t>5</w:t>
+      </w:r>
+      <w:r>
+        <w:t>. toggle_mode function.</w:t>
+      </w:r>
+    </w:p>
+    <w:p>
+      <w:pPr>
+        <w:ind w:firstLine="720"/>
+      </w:pPr>
+      <w:r>
+        <w:t>Add additional functions that are needed for your design.</w:t>
+      </w:r>
+    </w:p>
+    <w:p>
+      <w:pPr>
+        <w:pStyle w:val="FigureCaption"/>
+      </w:pPr>
+    </w:p>
+    <w:p>
+      <w:pPr>
+        <w:pStyle w:val="Heading2"/>
+      </w:pPr>
+      <w:bookmarkStart w:id="19" w:name="_Toc359715594"/>
+      <w:r>
+        <w:lastRenderedPageBreak/>
+        <w:t>LaunchPad Procedure</w:t>
+      </w:r>
+      <w:bookmarkEnd w:id="19"/>
+    </w:p>
+    <w:p>
+      <w:r>
+        <w:t xml:space="preserve">The next step is to </w:t>
+      </w:r>
+      <w:r>
+        <w:t>replace the human from the PC sending commands via the serial port with the TM4C.</w:t>
+      </w:r>
+      <w:r>
+        <w:t xml:space="preserve"> To validate that we get the same connection outputs from the ESP8266, we can use PuTTY (Windows only) to talk to the TM4C through the ICDI USB-UART debug chip via UART0. Reminder that this only work when the USB cable is plugged into the debug microUSB connector. The starter code uses 115200 bits/sec, 1 stop, no parity, and no flow control</w:t>
+      </w:r>
+      <w:r>
+        <w:t>, which can be set in the connection properties for PuTTY</w:t>
+      </w:r>
+      <w:r>
+        <w:t xml:space="preserve">. </w:t>
+      </w:r>
+    </w:p>
+    <w:p>
+      <w:r>
+        <w:t xml:space="preserve">You may also output the results on the ST7735 display. </w:t>
+      </w:r>
+      <w:r>
+        <w:t>There are two #defines in esp8266.h you can select either one or the other, both or neither of the UART0 or the ST7735 LCD for debugging. DEBUG1 activates UART0 debugging and DEBUG3 activates ST7735 debugging. Use the Windows device manager to determine the COM port used to communication communicate with your LaunchPad (in Device Manager, click View -&gt; Show hidden devices to view COM ports).</w:t>
+      </w:r>
+    </w:p>
+    <w:p>
+      <w:pPr>
+        <w:pStyle w:val="ListParagraph"/>
+        <w:numPr>
+          <w:ilvl w:val="0"/>
+          <w:numId w:val="10"/>
+        </w:numPr>
+      </w:pPr>
+      <w:r>
+        <w:t>You will need to debug the interface between the ESP8266 and the TM4C. The ESP8266 will assert the RDY flag once it is ready to accept commands from the TM4C. Make sure all debug messages from the ESP8266 are sent to the UART0 debug port.</w:t>
+      </w:r>
+    </w:p>
+    <w:p>
+      <w:pPr>
+        <w:ind w:firstLine="720"/>
+      </w:pPr>
+      <w:r>
+        <w:t xml:space="preserve">The following code in the TM4C loops waiting for the flag: </w:t>
+      </w:r>
+    </w:p>
+    <w:p>
+      <w:pPr>
+        <w:spacing w:after="0" w:line="276" w:lineRule="auto"/>
+        <w:ind w:left="2160"/>
+      </w:pPr>
+      <w:r>
+        <w:rPr>
+          <w:rFonts w:ascii="Calibri" w:eastAsia="Calibri" w:hAnsi="Calibri" w:cs="Calibri"/>
+          <w:b/>
+          <w:bCs/>
+          <w:color w:val="007879"/>
+          <w:sz w:val="18"/>
+          <w:szCs w:val="18"/>
+        </w:rPr>
+        <w:t>while (!RDY) { // Wait for ESP8266 to indicate it is ready for programming data</w:t>
+      </w:r>
+    </w:p>
+    <w:p>
+      <w:pPr>
+        <w:spacing w:after="0" w:line="276" w:lineRule="auto"/>
+        <w:ind w:left="2880"/>
+      </w:pPr>
+      <w:r>
+        <w:rPr>
+          <w:rFonts w:ascii="Calibri" w:eastAsia="Calibri" w:hAnsi="Calibri" w:cs="Calibri"/>
+          <w:b/>
+          <w:bCs/>
+          <w:color w:val="007879"/>
+          <w:sz w:val="18"/>
+          <w:szCs w:val="18"/>
+        </w:rPr>
+        <w:t>#ifdef DEBUG1</w:t>
+      </w:r>
+    </w:p>
+    <w:p>
+      <w:pPr>
+        <w:spacing w:after="0" w:line="276" w:lineRule="auto"/>
+        <w:ind w:left="2880"/>
+      </w:pPr>
+      <w:r>
+        <w:rPr>
+          <w:rFonts w:ascii="Calibri" w:eastAsia="Calibri" w:hAnsi="Calibri" w:cs="Calibri"/>
+          <w:b/>
+          <w:bCs/>
+          <w:color w:val="007879"/>
+          <w:sz w:val="18"/>
+          <w:szCs w:val="18"/>
+        </w:rPr>
+        <w:t xml:space="preserve">UART0_OutString("."); </w:t>
+      </w:r>
+    </w:p>
+    <w:p>
+      <w:pPr>
+        <w:spacing w:after="0" w:line="276" w:lineRule="auto"/>
+        <w:ind w:left="2880"/>
+      </w:pPr>
+      <w:r>
+        <w:rPr>
+          <w:rFonts w:ascii="Calibri" w:eastAsia="Calibri" w:hAnsi="Calibri" w:cs="Calibri"/>
+          <w:b/>
+          <w:bCs/>
+          <w:color w:val="007879"/>
+          <w:sz w:val="18"/>
+          <w:szCs w:val="18"/>
+        </w:rPr>
+        <w:t>#endif</w:t>
+      </w:r>
+    </w:p>
+    <w:p>
+      <w:pPr>
+        <w:spacing w:after="0" w:line="276" w:lineRule="auto"/>
+        <w:ind w:left="2880"/>
+      </w:pPr>
+      <w:r>
+        <w:rPr>
+          <w:rFonts w:ascii="Calibri" w:eastAsia="Calibri" w:hAnsi="Calibri" w:cs="Calibri"/>
+          <w:b/>
+          <w:bCs/>
+          <w:color w:val="007879"/>
+          <w:sz w:val="18"/>
+          <w:szCs w:val="18"/>
+        </w:rPr>
+        <w:t>DelayWait10ms(30);</w:t>
+      </w:r>
+    </w:p>
+    <w:p>
+      <w:pPr>
+        <w:spacing w:after="0" w:line="276" w:lineRule="auto"/>
+        <w:ind w:left="2160"/>
+      </w:pPr>
+      <w:r>
+        <w:rPr>
+          <w:rFonts w:ascii="Calibri" w:eastAsia="Calibri" w:hAnsi="Calibri" w:cs="Calibri"/>
+          <w:b/>
+          <w:bCs/>
+          <w:color w:val="007879"/>
+          <w:sz w:val="18"/>
+          <w:szCs w:val="18"/>
+        </w:rPr>
+        <w:t>}</w:t>
+      </w:r>
+    </w:p>
+    <w:p>
+      <w:pPr>
+        <w:pStyle w:val="FigureCaption"/>
+        <w:rPr>
+          <w:rFonts w:ascii="Calibri" w:eastAsia="Calibri" w:hAnsi="Calibri" w:cs="Calibri"/>
+          <w:b/>
+          <w:bCs/>
+          <w:i w:val="0"/>
+          <w:iCs w:val="0"/>
+          <w:color w:val="007879"/>
+          <w:sz w:val="18"/>
+          <w:szCs w:val="18"/>
+        </w:rPr>
+      </w:pPr>
+      <w:r>
+        <w:t>Listing 4.</w:t>
+      </w:r>
+      <w:r>
+        <w:t>6</w:t>
+      </w:r>
+      <w:r>
+        <w:t>. While loop on flag.</w:t>
+      </w:r>
+    </w:p>
+    <w:p>
+      <w:pPr>
+        <w:spacing w:after="0" w:line="276" w:lineRule="auto"/>
+        <w:ind w:left="720"/>
+        <w:rPr>
+          <w:rFonts w:ascii="Calibri" w:eastAsia="Calibri" w:hAnsi="Calibri" w:cs="Calibri"/>
+          <w:color w:val="000000" w:themeColor="text1"/>
+        </w:rPr>
+      </w:pPr>
+      <w:r>
+        <w:rPr>
+          <w:rFonts w:ascii="Calibri" w:eastAsia="Calibri" w:hAnsi="Calibri" w:cs="Calibri"/>
+          <w:color w:val="000000" w:themeColor="text1"/>
+        </w:rPr>
+        <w:t>Reminder that t</w:t>
+      </w:r>
+      <w:r>
+        <w:rPr>
+          <w:rFonts w:ascii="Calibri" w:eastAsia="Calibri" w:hAnsi="Calibri" w:cs="Calibri"/>
+          <w:color w:val="000000" w:themeColor="text1"/>
+        </w:rPr>
+        <w:t xml:space="preserve">he ESP8266 is expecting the following sequence of data to be sent to it after it asserts the RDY flag: </w:t>
+      </w:r>
+    </w:p>
+    <w:p>
+      <w:pPr>
+        <w:spacing w:after="0" w:line="276" w:lineRule="auto"/>
+      </w:pPr>
+    </w:p>
+    <w:p>
+      <w:pPr>
+        <w:spacing w:after="0" w:line="276" w:lineRule="auto"/>
+        <w:ind w:left="1440" w:firstLine="720"/>
+      </w:pPr>
+      <w:r>
+        <w:rPr>
+          <w:rFonts w:ascii="Calibri" w:eastAsia="Calibri" w:hAnsi="Calibri" w:cs="Calibri"/>
+          <w:b/>
+          <w:bCs/>
+          <w:color w:val="008588"/>
+          <w:sz w:val="18"/>
+          <w:szCs w:val="18"/>
+        </w:rPr>
+        <w:t>EID, SSID, PASSWORD, MQTT_BROKER_IP_ADDRESS, PORT_NUMBER,</w:t>
+      </w:r>
+    </w:p>
+    <w:p>
+      <w:pPr>
+        <w:spacing w:after="0" w:line="276" w:lineRule="auto"/>
+        <w:ind w:left="1440" w:firstLine="720"/>
+        <w:rPr>
+          <w:rFonts w:ascii="Calibri" w:eastAsia="Calibri" w:hAnsi="Calibri" w:cs="Calibri"/>
+          <w:b/>
+          <w:bCs/>
+          <w:color w:val="008588"/>
+          <w:sz w:val="18"/>
+          <w:szCs w:val="18"/>
+        </w:rPr>
+      </w:pPr>
+    </w:p>
+    <w:p>
+      <w:pPr>
+        <w:pStyle w:val="FigureCaption"/>
+        <w:rPr>
+          <w:rFonts w:ascii="Calibri" w:eastAsia="Calibri" w:hAnsi="Calibri" w:cs="Calibri"/>
+          <w:b/>
+          <w:bCs/>
+          <w:i w:val="0"/>
+          <w:iCs w:val="0"/>
+          <w:color w:val="008588"/>
+          <w:sz w:val="18"/>
+          <w:szCs w:val="18"/>
+        </w:rPr>
+      </w:pPr>
+      <w:r>
+        <w:t>Listing 4.</w:t>
+      </w:r>
+      <w:r>
+        <w:t>7</w:t>
+      </w:r>
+      <w:r>
+        <w:t>. Sequence input.</w:t>
+      </w:r>
+    </w:p>
+    <w:p>
+      <w:pPr>
+        <w:ind w:left="720"/>
+        <w:rPr>
+          <w:b/>
+          <w:bCs/>
+        </w:rPr>
+      </w:pPr>
+      <w:r>
+        <w:rPr>
+          <w:b/>
+          <w:bCs/>
+        </w:rPr>
+        <w:t>NOTE!!!! The sequence must be terminated with a comma and a NEWLINE (\n) as shown below:</w:t>
+      </w:r>
+    </w:p>
+    <w:p>
+      <w:pPr>
+        <w:spacing w:after="0" w:line="276" w:lineRule="auto"/>
+        <w:ind w:left="2160"/>
+      </w:pPr>
+      <w:r>
+        <w:rPr>
+          <w:rFonts w:ascii="Calibri" w:eastAsia="Calibri" w:hAnsi="Calibri" w:cs="Calibri"/>
+          <w:b/>
+          <w:bCs/>
+          <w:color w:val="007879"/>
+          <w:sz w:val="18"/>
+          <w:szCs w:val="18"/>
+        </w:rPr>
+        <w:t xml:space="preserve">char eid[32] = "your-EID-goes-here"; </w:t>
+      </w:r>
+      <w:r>
+        <w:tab/>
+      </w:r>
+      <w:r>
+        <w:rPr>
+          <w:rFonts w:ascii="Calibri" w:eastAsia="Calibri" w:hAnsi="Calibri" w:cs="Calibri"/>
+          <w:b/>
+          <w:bCs/>
+          <w:color w:val="007879"/>
+          <w:sz w:val="18"/>
+          <w:szCs w:val="18"/>
+        </w:rPr>
+        <w:t>// Your EID goes here</w:t>
+      </w:r>
+    </w:p>
+    <w:p>
+      <w:pPr>
+        <w:spacing w:after="0" w:line="276" w:lineRule="auto"/>
+        <w:ind w:left="2160"/>
+      </w:pPr>
+      <w:r>
+        <w:rPr>
+          <w:rFonts w:ascii="Calibri" w:eastAsia="Calibri" w:hAnsi="Calibri" w:cs="Calibri"/>
+          <w:b/>
+          <w:bCs/>
+          <w:color w:val="007879"/>
+          <w:sz w:val="18"/>
+          <w:szCs w:val="18"/>
+        </w:rPr>
+        <w:t xml:space="preserve">char ssid[32] = "EE-IOT-Platform-03"; </w:t>
+      </w:r>
+      <w:r>
+        <w:tab/>
+      </w:r>
+      <w:r>
+        <w:rPr>
+          <w:rFonts w:ascii="Calibri" w:eastAsia="Calibri" w:hAnsi="Calibri" w:cs="Calibri"/>
+          <w:b/>
+          <w:bCs/>
+          <w:color w:val="007879"/>
+          <w:sz w:val="18"/>
+          <w:szCs w:val="18"/>
+        </w:rPr>
+        <w:t xml:space="preserve">// WAP in the 445L Lab </w:t>
+      </w:r>
+    </w:p>
+    <w:p>
+      <w:pPr>
+        <w:spacing w:after="0" w:line="276" w:lineRule="auto"/>
+        <w:ind w:left="2160"/>
+      </w:pPr>
+      <w:r>
+        <w:rPr>
+          <w:rFonts w:ascii="Calibri" w:eastAsia="Calibri" w:hAnsi="Calibri" w:cs="Calibri"/>
+          <w:b/>
+          <w:bCs/>
+          <w:color w:val="007879"/>
+          <w:sz w:val="18"/>
+          <w:szCs w:val="18"/>
+        </w:rPr>
+        <w:t>char pass[32] = "”;</w:t>
+      </w:r>
+      <w:r>
+        <w:tab/>
+      </w:r>
+      <w:r>
+        <w:tab/>
+      </w:r>
+      <w:r>
+        <w:tab/>
+      </w:r>
+      <w:r>
+        <w:tab/>
+      </w:r>
+      <w:r>
+        <w:rPr>
+          <w:rFonts w:ascii="Calibri" w:eastAsia="Calibri" w:hAnsi="Calibri" w:cs="Calibri"/>
+          <w:b/>
+          <w:bCs/>
+          <w:color w:val="007879"/>
+          <w:sz w:val="18"/>
+          <w:szCs w:val="18"/>
+        </w:rPr>
+        <w:t>// Get the password from the TA</w:t>
+      </w:r>
+    </w:p>
+    <w:p>
+      <w:pPr>
+        <w:spacing w:after="0" w:line="276" w:lineRule="auto"/>
+        <w:ind w:left="2160"/>
+      </w:pPr>
+      <w:r>
+        <w:rPr>
+          <w:rFonts w:ascii="Calibri" w:eastAsia="Calibri" w:hAnsi="Calibri" w:cs="Calibri"/>
+          <w:b/>
+          <w:bCs/>
+          <w:color w:val="007879"/>
+          <w:sz w:val="18"/>
+          <w:szCs w:val="18"/>
+        </w:rPr>
+        <w:t>char mqtt_broker[16] = "10.159.177.113”;</w:t>
+      </w:r>
+      <w:r>
+        <w:tab/>
+      </w:r>
+      <w:r>
+        <w:tab/>
+      </w:r>
+      <w:r>
+        <w:rPr>
+          <w:rFonts w:ascii="Calibri" w:eastAsia="Calibri" w:hAnsi="Calibri" w:cs="Calibri"/>
+          <w:b/>
+          <w:bCs/>
+          <w:color w:val="007879"/>
+          <w:sz w:val="18"/>
+          <w:szCs w:val="18"/>
+        </w:rPr>
+        <w:t>// EER based broker</w:t>
+      </w:r>
+    </w:p>
+    <w:p>
+      <w:pPr>
+        <w:spacing w:after="0" w:line="276" w:lineRule="auto"/>
+        <w:ind w:left="2160"/>
+      </w:pPr>
+      <w:r>
+        <w:rPr>
+          <w:rFonts w:ascii="Calibri" w:eastAsia="Calibri" w:hAnsi="Calibri" w:cs="Calibri"/>
+          <w:b/>
+          <w:bCs/>
+          <w:color w:val="007879"/>
+          <w:sz w:val="18"/>
+          <w:szCs w:val="18"/>
+        </w:rPr>
+        <w:t>char mqtt_port[8] = "1883";</w:t>
+      </w:r>
+      <w:r>
+        <w:tab/>
+      </w:r>
+      <w:r>
+        <w:tab/>
+      </w:r>
+      <w:r>
+        <w:tab/>
+      </w:r>
+      <w:r>
+        <w:rPr>
+          <w:rFonts w:ascii="Calibri" w:eastAsia="Calibri" w:hAnsi="Calibri" w:cs="Calibri"/>
+          <w:b/>
+          <w:bCs/>
+          <w:color w:val="007879"/>
+          <w:sz w:val="18"/>
+          <w:szCs w:val="18"/>
+        </w:rPr>
+        <w:t>// TCP/IP MQTT port number</w:t>
       </w:r>
     </w:p>
     <w:p>
       <w:pPr>
         <w:spacing w:after="0" w:line="240" w:lineRule="auto"/>
         <w:ind w:left="2160"/>
+      </w:pPr>
+      <w:r>
+        <w:br/>
+      </w:r>
+    </w:p>
+    <w:p>
+      <w:pPr>
+        <w:spacing w:after="0" w:line="276" w:lineRule="auto"/>
+        <w:ind w:left="2160"/>
+      </w:pPr>
+      <w:r>
         <w:rPr>
           <w:rFonts w:ascii="Calibri" w:eastAsia="Calibri" w:hAnsi="Calibri" w:cs="Calibri"/>
-          <w:color w:val="000000" w:themeColor="text1"/>
+          <w:b/>
+          <w:bCs/>
+          <w:color w:val="007879"/>
           <w:sz w:val="18"/>
           <w:szCs w:val="18"/>
         </w:rPr>
-      </w:pPr>
+        <w:t>UART5_OutString(eid); // Student EID - Used for individualizing MQTT Topics</w:t>
+      </w:r>
+    </w:p>
+    <w:p>
+      <w:pPr>
+        <w:spacing w:after="0" w:line="276" w:lineRule="auto"/>
+        <w:ind w:left="2160"/>
+      </w:pPr>
+      <w:r>
+        <w:rPr>
+          <w:rFonts w:ascii="Calibri" w:eastAsia="Calibri" w:hAnsi="Calibri" w:cs="Calibri"/>
+          <w:b/>
+          <w:bCs/>
+          <w:color w:val="007879"/>
+          <w:sz w:val="18"/>
+          <w:szCs w:val="18"/>
+        </w:rPr>
+        <w:t>UART5_OutChar(',');</w:t>
+      </w:r>
+    </w:p>
+    <w:p>
+      <w:pPr>
+        <w:spacing w:after="0" w:line="276" w:lineRule="auto"/>
+        <w:ind w:left="2160"/>
+      </w:pPr>
+      <w:r>
+        <w:rPr>
+          <w:rFonts w:ascii="Calibri" w:eastAsia="Calibri" w:hAnsi="Calibri" w:cs="Calibri"/>
+          <w:b/>
+          <w:bCs/>
+          <w:color w:val="007879"/>
+          <w:sz w:val="18"/>
+          <w:szCs w:val="18"/>
+        </w:rPr>
+        <w:t>UART5_OutString(ssid); // Send WiFi SSID to ESP8266</w:t>
+      </w:r>
+    </w:p>
+    <w:p>
+      <w:pPr>
+        <w:spacing w:after="0" w:line="276" w:lineRule="auto"/>
+        <w:ind w:left="2160"/>
+      </w:pPr>
+      <w:r>
+        <w:rPr>
+          <w:rFonts w:ascii="Calibri" w:eastAsia="Calibri" w:hAnsi="Calibri" w:cs="Calibri"/>
+          <w:b/>
+          <w:bCs/>
+          <w:color w:val="007879"/>
+          <w:sz w:val="18"/>
+          <w:szCs w:val="18"/>
+        </w:rPr>
+        <w:t>UART5_OutChar(',');</w:t>
+      </w:r>
+    </w:p>
+    <w:p>
+      <w:pPr>
+        <w:spacing w:after="0" w:line="276" w:lineRule="auto"/>
+        <w:ind w:left="2160"/>
+      </w:pPr>
+      <w:r>
+        <w:rPr>
+          <w:rFonts w:ascii="Calibri" w:eastAsia="Calibri" w:hAnsi="Calibri" w:cs="Calibri"/>
+          <w:b/>
+          <w:bCs/>
+          <w:color w:val="007879"/>
+          <w:sz w:val="18"/>
+          <w:szCs w:val="18"/>
+        </w:rPr>
+        <w:t>UART5_OutString(pass); // Send WiFi Password to ESP8266</w:t>
+      </w:r>
+    </w:p>
+    <w:p>
+      <w:pPr>
+        <w:spacing w:after="0" w:line="276" w:lineRule="auto"/>
+        <w:ind w:left="2160"/>
+      </w:pPr>
+      <w:r>
+        <w:rPr>
+          <w:rFonts w:ascii="Calibri" w:eastAsia="Calibri" w:hAnsi="Calibri" w:cs="Calibri"/>
+          <w:b/>
+          <w:bCs/>
+          <w:color w:val="007879"/>
+          <w:sz w:val="18"/>
+          <w:szCs w:val="18"/>
+        </w:rPr>
+        <w:t xml:space="preserve">UART5_OutChar(','); </w:t>
+      </w:r>
+    </w:p>
+    <w:p>
+      <w:pPr>
+        <w:spacing w:after="0" w:line="276" w:lineRule="auto"/>
+        <w:ind w:left="2160"/>
+      </w:pPr>
+      <w:r>
+        <w:rPr>
+          <w:rFonts w:ascii="Calibri" w:eastAsia="Calibri" w:hAnsi="Calibri" w:cs="Calibri"/>
+          <w:b/>
+          <w:bCs/>
+          <w:color w:val="007879"/>
+          <w:sz w:val="18"/>
+          <w:szCs w:val="18"/>
+        </w:rPr>
+        <w:lastRenderedPageBreak/>
+        <w:t xml:space="preserve">UART5_OutString(mqtt_broker); // Send IP address of MQTT Broker </w:t>
+      </w:r>
+    </w:p>
+    <w:p>
+      <w:pPr>
+        <w:spacing w:after="0" w:line="276" w:lineRule="auto"/>
+        <w:ind w:left="2160"/>
+      </w:pPr>
+      <w:r>
+        <w:rPr>
+          <w:rFonts w:ascii="Calibri" w:eastAsia="Calibri" w:hAnsi="Calibri" w:cs="Calibri"/>
+          <w:b/>
+          <w:bCs/>
+          <w:color w:val="007879"/>
+          <w:sz w:val="18"/>
+          <w:szCs w:val="18"/>
+        </w:rPr>
+        <w:t xml:space="preserve">UART5_OutChar(','); </w:t>
+      </w:r>
+    </w:p>
+    <w:p>
+      <w:pPr>
+        <w:spacing w:after="0" w:line="276" w:lineRule="auto"/>
+        <w:ind w:left="2160"/>
+      </w:pPr>
+      <w:r>
+        <w:rPr>
+          <w:rFonts w:ascii="Calibri" w:eastAsia="Calibri" w:hAnsi="Calibri" w:cs="Calibri"/>
+          <w:b/>
+          <w:bCs/>
+          <w:color w:val="007879"/>
+          <w:sz w:val="18"/>
+          <w:szCs w:val="18"/>
+        </w:rPr>
+        <w:t xml:space="preserve">UART5_OutString(mqtt_port); // Send MQTT port number </w:t>
+      </w:r>
+    </w:p>
+    <w:p>
+      <w:pPr>
+        <w:spacing w:after="0" w:line="276" w:lineRule="auto"/>
+        <w:ind w:left="2160"/>
+      </w:pPr>
+      <w:r>
+        <w:rPr>
+          <w:rFonts w:ascii="Calibri" w:eastAsia="Calibri" w:hAnsi="Calibri" w:cs="Calibri"/>
+          <w:b/>
+          <w:bCs/>
+          <w:color w:val="007879"/>
+          <w:sz w:val="18"/>
+          <w:szCs w:val="18"/>
+        </w:rPr>
+        <w:t>UART5_OutChar(','); // Extra comma needed for ESP8266 parser code</w:t>
+      </w:r>
+    </w:p>
+    <w:p>
+      <w:pPr>
+        <w:spacing w:after="0" w:line="276" w:lineRule="auto"/>
+        <w:ind w:left="2160"/>
+      </w:pPr>
+      <w:r>
+        <w:rPr>
+          <w:rFonts w:ascii="Calibri" w:eastAsia="Calibri" w:hAnsi="Calibri" w:cs="Calibri"/>
+          <w:b/>
+          <w:bCs/>
+          <w:color w:val="007879"/>
+          <w:sz w:val="18"/>
+          <w:szCs w:val="18"/>
+        </w:rPr>
+        <w:t>UART5_OutChar('\n'); // Send NewLine to indicate EOT</w:t>
+      </w:r>
+    </w:p>
+    <w:p>
+      <w:pPr>
+        <w:spacing w:after="0" w:line="276" w:lineRule="auto"/>
+        <w:ind w:left="2160"/>
+        <w:rPr>
+          <w:rFonts w:ascii="Calibri" w:eastAsia="Calibri" w:hAnsi="Calibri" w:cs="Calibri"/>
+          <w:b/>
+          <w:bCs/>
+          <w:color w:val="007879"/>
+          <w:sz w:val="18"/>
+          <w:szCs w:val="18"/>
+        </w:rPr>
+      </w:pPr>
+    </w:p>
+    <w:p>
+      <w:pPr>
+        <w:pStyle w:val="FigureCaption"/>
+      </w:pPr>
+      <w:r>
+        <w:t>Listing 4.</w:t>
+      </w:r>
+      <w:r>
+        <w:t>8</w:t>
+      </w:r>
+      <w:r>
+        <w:t>. Arduino side UART capture and parsing.</w:t>
+      </w:r>
+    </w:p>
+    <w:p>
+      <w:pPr>
+        <w:pStyle w:val="ListParagraph"/>
+        <w:numPr>
+          <w:ilvl w:val="0"/>
+          <w:numId w:val="21"/>
+        </w:numPr>
+      </w:pPr>
+      <w:r>
+        <w:t>Once you can make a connection to the MQTT Broker you will need to confirm that you can subscribe to a topic and publish to a topic. Using the supplied MQTT Monitor (that your lab partner should have already gotten up and running), you will publish data to a topic that the TM4C has subscribed to. The TM4C will in turn republish the data to a different topic than the Monitor has subscribed to. This will confirm that the roundtrip from the TM4C -&gt; Broker -&gt; Monitor -&gt; Broker -&gt; TM4C is functioning.</w:t>
+      </w:r>
+    </w:p>
+    <w:p>
+      <w:pPr>
+        <w:pStyle w:val="ListParagraph"/>
+        <w:numPr>
+          <w:ilvl w:val="0"/>
+          <w:numId w:val="21"/>
+        </w:numPr>
+      </w:pPr>
+      <w:r>
+        <w:t>The next step is to set up the topics and data format between the TM4C and the WebApp. All topics MUST begin with your EID. A topic example is rg7677/b2w/hour where rg7677 is your EID and b2w is a subtopic indicating that the message is from the LaunchPad board to the Web Application and the hour is a sub-subtopic that is current hour on the board.</w:t>
+      </w:r>
+    </w:p>
+    <w:p>
+      <w:pPr>
+        <w:ind w:firstLine="720"/>
+      </w:pPr>
+      <w:r>
+        <w:t>The topic implementation for the example code is:</w:t>
+      </w:r>
+    </w:p>
+    <w:p>
+      <w:pPr>
+        <w:spacing w:after="0" w:line="276" w:lineRule="auto"/>
+        <w:ind w:left="2160"/>
+      </w:pPr>
+      <w:r>
+        <w:rPr>
+          <w:b/>
+          <w:bCs/>
+          <w:color w:val="007879"/>
+          <w:sz w:val="18"/>
+          <w:szCs w:val="18"/>
+        </w:rPr>
+        <w:t>// ----------------------------------------------------------------</w:t>
+      </w:r>
+    </w:p>
+    <w:p>
+      <w:pPr>
+        <w:spacing w:after="0" w:line="276" w:lineRule="auto"/>
+        <w:ind w:left="2160"/>
+      </w:pPr>
+      <w:r>
+        <w:rPr>
+          <w:b/>
+          <w:bCs/>
+          <w:color w:val="007879"/>
+          <w:sz w:val="18"/>
+          <w:szCs w:val="18"/>
+        </w:rPr>
+        <w:t>// -------------- Publish topics --------------------------</w:t>
+      </w:r>
+    </w:p>
+    <w:p>
+      <w:pPr>
+        <w:spacing w:after="0" w:line="276" w:lineRule="auto"/>
+        <w:ind w:left="2160"/>
+      </w:pPr>
+      <w:r>
+        <w:rPr>
+          <w:b/>
+          <w:bCs/>
+          <w:color w:val="007879"/>
+          <w:sz w:val="18"/>
+          <w:szCs w:val="18"/>
+        </w:rPr>
+        <w:t>//</w:t>
+      </w:r>
+    </w:p>
+    <w:p>
+      <w:pPr>
+        <w:spacing w:after="0" w:line="276" w:lineRule="auto"/>
+        <w:ind w:left="2160"/>
+      </w:pPr>
+      <w:r>
+        <w:rPr>
+          <w:b/>
+          <w:bCs/>
+          <w:color w:val="007879"/>
+          <w:sz w:val="18"/>
+          <w:szCs w:val="18"/>
+        </w:rPr>
+        <w:t xml:space="preserve">const char  *pub_mode           = "&lt;your_eid&gt;/b2w/mode"; </w:t>
+      </w:r>
+    </w:p>
+    <w:p>
+      <w:pPr>
+        <w:spacing w:after="0" w:line="276" w:lineRule="auto"/>
+        <w:ind w:left="2160"/>
+      </w:pPr>
+      <w:r>
+        <w:rPr>
+          <w:b/>
+          <w:bCs/>
+          <w:color w:val="007879"/>
+          <w:sz w:val="18"/>
+          <w:szCs w:val="18"/>
+        </w:rPr>
+        <w:t xml:space="preserve">const char  *pub_hour           = "&lt;your_eid&gt;/b2w/hour";  </w:t>
+      </w:r>
+    </w:p>
+    <w:p>
+      <w:pPr>
+        <w:spacing w:after="0" w:line="276" w:lineRule="auto"/>
+        <w:ind w:left="2160"/>
+      </w:pPr>
+      <w:r>
+        <w:rPr>
+          <w:b/>
+          <w:bCs/>
+          <w:color w:val="007879"/>
+          <w:sz w:val="18"/>
+          <w:szCs w:val="18"/>
+        </w:rPr>
+        <w:t xml:space="preserve">const char  *pub_min            = "&lt;your_eid&gt;/b2w/min"; </w:t>
+      </w:r>
+    </w:p>
+    <w:p>
+      <w:pPr>
+        <w:spacing w:after="0" w:line="276" w:lineRule="auto"/>
+        <w:ind w:left="2160"/>
+      </w:pPr>
+      <w:r>
+        <w:rPr>
+          <w:b/>
+          <w:bCs/>
+          <w:color w:val="007879"/>
+          <w:sz w:val="18"/>
+          <w:szCs w:val="18"/>
+        </w:rPr>
+        <w:t>const char  *pub_sec            = "&lt;your_eid&gt;/b2w/sec";</w:t>
+      </w:r>
+    </w:p>
+    <w:p>
+      <w:pPr>
+        <w:spacing w:after="0" w:line="276" w:lineRule="auto"/>
+        <w:ind w:left="2160"/>
+      </w:pPr>
+      <w:r>
+        <w:br/>
+      </w:r>
+    </w:p>
+    <w:p>
+      <w:pPr>
+        <w:spacing w:after="0" w:line="276" w:lineRule="auto"/>
+        <w:ind w:left="2160"/>
+      </w:pPr>
+      <w:r>
+        <w:rPr>
+          <w:b/>
+          <w:bCs/>
+          <w:color w:val="007879"/>
+          <w:sz w:val="18"/>
+          <w:szCs w:val="18"/>
+        </w:rPr>
+        <w:t>// ----------------------------------------------------------------</w:t>
+      </w:r>
+    </w:p>
+    <w:p>
+      <w:pPr>
+        <w:spacing w:after="0" w:line="276" w:lineRule="auto"/>
+        <w:ind w:left="2160"/>
+      </w:pPr>
+      <w:r>
+        <w:rPr>
+          <w:b/>
+          <w:bCs/>
+          <w:color w:val="007879"/>
+          <w:sz w:val="18"/>
+          <w:szCs w:val="18"/>
+        </w:rPr>
+        <w:t>// -------------- Subscribe topics ------------------------</w:t>
+      </w:r>
+    </w:p>
+    <w:p>
+      <w:pPr>
+        <w:spacing w:after="0" w:line="276" w:lineRule="auto"/>
+        <w:ind w:left="2160"/>
+      </w:pPr>
+      <w:r>
+        <w:rPr>
+          <w:b/>
+          <w:bCs/>
+          <w:color w:val="007879"/>
+          <w:sz w:val="18"/>
+          <w:szCs w:val="18"/>
+        </w:rPr>
+        <w:t>//</w:t>
+      </w:r>
+    </w:p>
+    <w:p>
+      <w:pPr>
+        <w:spacing w:after="0" w:line="276" w:lineRule="auto"/>
+        <w:ind w:left="2160"/>
+      </w:pPr>
+      <w:r>
+        <w:rPr>
+          <w:b/>
+          <w:bCs/>
+          <w:color w:val="007879"/>
+          <w:sz w:val="18"/>
+          <w:szCs w:val="18"/>
+        </w:rPr>
+        <w:t xml:space="preserve">char topic_w2b[20] = "&lt;your_eid&gt;/w2b"; </w:t>
+      </w:r>
+    </w:p>
+    <w:p>
+      <w:pPr>
+        <w:spacing w:after="0" w:line="276" w:lineRule="auto"/>
+        <w:ind w:left="2160"/>
+        <w:rPr>
+          <w:b/>
+          <w:bCs/>
+          <w:color w:val="007879"/>
+          <w:sz w:val="18"/>
+          <w:szCs w:val="18"/>
+        </w:rPr>
+      </w:pPr>
+    </w:p>
+    <w:p>
+      <w:pPr>
+        <w:pStyle w:val="FigureCaption"/>
+        <w:rPr>
+          <w:b/>
+          <w:bCs/>
+          <w:i w:val="0"/>
+          <w:iCs w:val="0"/>
+          <w:color w:val="007879"/>
+          <w:sz w:val="18"/>
+          <w:szCs w:val="18"/>
+        </w:rPr>
+      </w:pPr>
+      <w:r>
+        <w:t>Listing 4.</w:t>
+      </w:r>
+      <w:r>
+        <w:t>9</w:t>
+      </w:r>
+      <w:r>
+        <w:t>. Publish and subscribe topics.</w:t>
+      </w:r>
     </w:p>
     <w:p>
       <w:pPr>
         <w:ind w:left="720"/>
       </w:pPr>
       <w:r>
-        <w:t>Functions to update the ESP (and the TM4C) are called</w:t>
-      </w:r>
-      <w:r>
-        <w:t xml:space="preserve"> from </w:t>
-      </w:r>
-      <w:r>
-        <w:rPr>
-          <w:i/>
-          <w:iCs/>
-        </w:rPr>
-        <w:t>mqtt_app.htm</w:t>
-      </w:r>
-      <w:r>
-        <w:t xml:space="preserve">. An example is one to toggle the MODE: </w:t>
+        <w:t xml:space="preserve">The TM4C publishes four values once a second: HOUR, MIN, SEC &amp; MODE. The values are sent to the ESP8266 in the following format: mode, hour, min, sec, </w:t>
       </w:r>
     </w:p>
     <w:p>
       <w:pPr>
         <w:ind w:left="720"/>
-        <w:jc w:val="center"/>
+      </w:pPr>
+      <w:r>
+        <w:t>The ESP8266 converts the CSV stream into 4 topics as shown above and sends them to the Broker. The broker sends them to the Web Application which displays the time as shown below in Figure 4.</w:t>
+      </w:r>
+      <w:r>
+        <w:t>1</w:t>
+      </w:r>
+      <w:r>
+        <w:t>2</w:t>
+      </w:r>
+      <w:r>
+        <w:t>.</w:t>
+      </w:r>
+    </w:p>
+    <w:p>
+      <w:pPr>
+        <w:ind w:left="720"/>
+      </w:pPr>
+      <w:r>
+        <w:t>The Web Application publishes a single command to the TM4C since there isn’t a need to stack commands.</w:t>
+      </w:r>
+    </w:p>
+    <w:p>
+      <w:pPr>
+        <w:ind w:left="720"/>
+      </w:pPr>
+      <w:r>
+        <w:t xml:space="preserve">You can keep the same publish-subscribe topic format for this lab or modify it to be more efficient. For example, setup the TM4C to send out the number of seconds since midnight and </w:t>
+      </w:r>
+      <w:r>
+        <w:lastRenderedPageBreak/>
+        <w:t>have the Web App convert it to Hour:Min:Sec format while keeping the 12/24-hour mode active.</w:t>
+      </w:r>
+    </w:p>
+    <w:p>
+      <w:pPr>
+        <w:pStyle w:val="FigureCaption"/>
       </w:pPr>
       <w:r>
         <w:rPr>
           <w:noProof/>
         </w:rPr>
         <w:drawing>
-          <wp:inline distT="0" distB="0" distL="0" distR="0" wp14:anchorId="55B34273" wp14:editId="095CCE6E">
-            <wp:extent cx="3508375" cy="724310"/>
+          <wp:inline distT="0" distB="0" distL="0" distR="0" wp14:anchorId="0A24E8AC" wp14:editId="63880F66">
+            <wp:extent cx="5943600" cy="2971800"/>
             <wp:effectExtent l="0" t="0" r="0" b="0"/>
-            <wp:docPr id="883435570" name="Picture 883435570"/>
+            <wp:docPr id="1293435108" name="Picture 1293435108"/>
             <wp:cNvGraphicFramePr>
               <a:graphicFrameLocks xmlns:a="http://schemas.openxmlformats.org/drawingml/2006/main" noChangeAspect="1"/>
             </wp:cNvGraphicFramePr>
@@ -9739,1981 +9998,6 @@
                   <pic:spPr>
                     <a:xfrm>
                       <a:off x="0" y="0"/>
-                      <a:ext cx="3508375" cy="724310"/>
-                    </a:xfrm>
-                    <a:prstGeom prst="rect">
-                      <a:avLst/>
-                    </a:prstGeom>
-                  </pic:spPr>
-                </pic:pic>
-              </a:graphicData>
-            </a:graphic>
-          </wp:inline>
-        </w:drawing>
-      </w:r>
-    </w:p>
-    <w:p>
-      <w:pPr>
-        <w:pStyle w:val="FigureCaption"/>
-        <w:rPr>
-          <w:i w:val="0"/>
-          <w:iCs w:val="0"/>
-          <w:color w:val="3B3B3B"/>
-          <w:sz w:val="18"/>
-          <w:szCs w:val="18"/>
-        </w:rPr>
-      </w:pPr>
-      <w:r>
-        <w:t>Listing 4.</w:t>
-      </w:r>
-      <w:r>
-        <w:t>5</w:t>
-      </w:r>
-      <w:r>
-        <w:t xml:space="preserve">. </w:t>
-      </w:r>
-      <w:proofErr w:type="spellStart"/>
-      <w:r>
-        <w:t>toggle_mode</w:t>
-      </w:r>
-      <w:proofErr w:type="spellEnd"/>
-      <w:r>
-        <w:t xml:space="preserve"> function.</w:t>
-      </w:r>
-    </w:p>
-    <w:p>
-      <w:pPr>
-        <w:ind w:firstLine="720"/>
-      </w:pPr>
-      <w:r>
-        <w:t>Add additional functions that are needed for your design.</w:t>
-      </w:r>
-    </w:p>
-    <w:p>
-      <w:pPr>
-        <w:pStyle w:val="FigureCaption"/>
-      </w:pPr>
-    </w:p>
-    <w:p>
-      <w:pPr>
-        <w:pStyle w:val="Heading2"/>
-      </w:pPr>
-      <w:bookmarkStart w:id="19" w:name="_Toc359715594"/>
-      <w:r>
-        <w:lastRenderedPageBreak/>
-        <w:t>LaunchPad Procedure</w:t>
-      </w:r>
-      <w:bookmarkEnd w:id="19"/>
-    </w:p>
-    <w:p>
-      <w:r>
-        <w:t xml:space="preserve">The next step is to </w:t>
-      </w:r>
-      <w:r>
-        <w:t>replace the human from the PC sending commands via the serial port with the TM4C.</w:t>
-      </w:r>
-      <w:r>
-        <w:t xml:space="preserve"> To validate that we get the same connection outputs from the ESP8266, we can use PuTTY (Windows only) to talk to the TM4C through the ICDI USB-UART debug chip via UART0. Reminder that this only </w:t>
-      </w:r>
-      <w:proofErr w:type="gramStart"/>
-      <w:r>
-        <w:t>work</w:t>
-      </w:r>
-      <w:proofErr w:type="gramEnd"/>
-      <w:r>
-        <w:t xml:space="preserve"> when the USB cable is plugged into the debug </w:t>
-      </w:r>
-      <w:proofErr w:type="spellStart"/>
-      <w:r>
-        <w:t>microUSB</w:t>
-      </w:r>
-      <w:proofErr w:type="spellEnd"/>
-      <w:r>
-        <w:t xml:space="preserve"> connector. The starter code uses 115200 bits/sec, 1 stop, no parity, and no flow control</w:t>
-      </w:r>
-      <w:r>
-        <w:t>, which can be set in the connection properties for PuTTY</w:t>
-      </w:r>
-      <w:r>
-        <w:t xml:space="preserve">. </w:t>
-      </w:r>
-    </w:p>
-    <w:p>
-      <w:r>
-        <w:t xml:space="preserve">You may also output the results on the ST7735 display. </w:t>
-      </w:r>
-      <w:r>
-        <w:t>There are two #defines in esp8266.h you can select either one or the other, both or neither of the UART0 or the ST7735 LCD for debugging. DEBUG1 activates UART0 debugging and DEBUG3 activates ST7735 debugging. Use the Windows device manager to determine the COM port used to communication communicate with your LaunchPad (in Device Manager, click View -&gt; Show hidden devices to view COM ports).</w:t>
-      </w:r>
-    </w:p>
-    <w:p>
-      <w:pPr>
-        <w:pStyle w:val="ListParagraph"/>
-        <w:numPr>
-          <w:ilvl w:val="0"/>
-          <w:numId w:val="10"/>
-        </w:numPr>
-      </w:pPr>
-      <w:r>
-        <w:t>You will need to debug the interface between the ESP8266 and the TM4C. The ESP8266 will assert the RDY flag once it is ready to accept commands from the TM4C. Make sure all debug messages from the ESP8266 are sent to the UART0 debug port.</w:t>
-      </w:r>
-    </w:p>
-    <w:p>
-      <w:pPr>
-        <w:ind w:firstLine="720"/>
-      </w:pPr>
-      <w:r>
-        <w:t xml:space="preserve">The following code in the TM4C loops waiting for the flag: </w:t>
-      </w:r>
-    </w:p>
-    <w:p>
-      <w:pPr>
-        <w:spacing w:after="0" w:line="276" w:lineRule="auto"/>
-        <w:ind w:left="2160"/>
-      </w:pPr>
-      <w:r>
-        <w:rPr>
-          <w:rFonts w:ascii="Calibri" w:eastAsia="Calibri" w:hAnsi="Calibri" w:cs="Calibri"/>
-          <w:b/>
-          <w:bCs/>
-          <w:color w:val="007879"/>
-          <w:sz w:val="18"/>
-          <w:szCs w:val="18"/>
-        </w:rPr>
-        <w:t xml:space="preserve">while </w:t>
-      </w:r>
-      <w:proofErr w:type="gramStart"/>
-      <w:r>
-        <w:rPr>
-          <w:rFonts w:ascii="Calibri" w:eastAsia="Calibri" w:hAnsi="Calibri" w:cs="Calibri"/>
-          <w:b/>
-          <w:bCs/>
-          <w:color w:val="007879"/>
-          <w:sz w:val="18"/>
-          <w:szCs w:val="18"/>
-        </w:rPr>
-        <w:t>(!RDY</w:t>
-      </w:r>
-      <w:proofErr w:type="gramEnd"/>
-      <w:r>
-        <w:rPr>
-          <w:rFonts w:ascii="Calibri" w:eastAsia="Calibri" w:hAnsi="Calibri" w:cs="Calibri"/>
-          <w:b/>
-          <w:bCs/>
-          <w:color w:val="007879"/>
-          <w:sz w:val="18"/>
-          <w:szCs w:val="18"/>
-        </w:rPr>
-        <w:t>) { // Wait for ESP8266 to indicate it is ready for programming data</w:t>
-      </w:r>
-    </w:p>
-    <w:p>
-      <w:pPr>
-        <w:spacing w:after="0" w:line="276" w:lineRule="auto"/>
-        <w:ind w:left="2880"/>
-      </w:pPr>
-      <w:r>
-        <w:rPr>
-          <w:rFonts w:ascii="Calibri" w:eastAsia="Calibri" w:hAnsi="Calibri" w:cs="Calibri"/>
-          <w:b/>
-          <w:bCs/>
-          <w:color w:val="007879"/>
-          <w:sz w:val="18"/>
-          <w:szCs w:val="18"/>
-        </w:rPr>
-        <w:t>#ifdef DEBUG1</w:t>
-      </w:r>
-    </w:p>
-    <w:p>
-      <w:pPr>
-        <w:spacing w:after="0" w:line="276" w:lineRule="auto"/>
-        <w:ind w:left="2880"/>
-      </w:pPr>
-      <w:r>
-        <w:rPr>
-          <w:rFonts w:ascii="Calibri" w:eastAsia="Calibri" w:hAnsi="Calibri" w:cs="Calibri"/>
-          <w:b/>
-          <w:bCs/>
-          <w:color w:val="007879"/>
-          <w:sz w:val="18"/>
-          <w:szCs w:val="18"/>
-        </w:rPr>
-        <w:t>UART0_</w:t>
-      </w:r>
-      <w:proofErr w:type="gramStart"/>
-      <w:r>
-        <w:rPr>
-          <w:rFonts w:ascii="Calibri" w:eastAsia="Calibri" w:hAnsi="Calibri" w:cs="Calibri"/>
-          <w:b/>
-          <w:bCs/>
-          <w:color w:val="007879"/>
-          <w:sz w:val="18"/>
-          <w:szCs w:val="18"/>
-        </w:rPr>
-        <w:t>OutString(</w:t>
-      </w:r>
-      <w:proofErr w:type="gramEnd"/>
-      <w:r>
-        <w:rPr>
-          <w:rFonts w:ascii="Calibri" w:eastAsia="Calibri" w:hAnsi="Calibri" w:cs="Calibri"/>
-          <w:b/>
-          <w:bCs/>
-          <w:color w:val="007879"/>
-          <w:sz w:val="18"/>
-          <w:szCs w:val="18"/>
-        </w:rPr>
-        <w:t xml:space="preserve">"."); </w:t>
-      </w:r>
-    </w:p>
-    <w:p>
-      <w:pPr>
-        <w:spacing w:after="0" w:line="276" w:lineRule="auto"/>
-        <w:ind w:left="2880"/>
-      </w:pPr>
-      <w:r>
-        <w:rPr>
-          <w:rFonts w:ascii="Calibri" w:eastAsia="Calibri" w:hAnsi="Calibri" w:cs="Calibri"/>
-          <w:b/>
-          <w:bCs/>
-          <w:color w:val="007879"/>
-          <w:sz w:val="18"/>
-          <w:szCs w:val="18"/>
-        </w:rPr>
-        <w:t>#endif</w:t>
-      </w:r>
-    </w:p>
-    <w:p>
-      <w:pPr>
-        <w:spacing w:after="0" w:line="276" w:lineRule="auto"/>
-        <w:ind w:left="2880"/>
-      </w:pPr>
-      <w:r>
-        <w:rPr>
-          <w:rFonts w:ascii="Calibri" w:eastAsia="Calibri" w:hAnsi="Calibri" w:cs="Calibri"/>
-          <w:b/>
-          <w:bCs/>
-          <w:color w:val="007879"/>
-          <w:sz w:val="18"/>
-          <w:szCs w:val="18"/>
-        </w:rPr>
-        <w:t>DelayWait10</w:t>
-      </w:r>
-      <w:proofErr w:type="gramStart"/>
-      <w:r>
-        <w:rPr>
-          <w:rFonts w:ascii="Calibri" w:eastAsia="Calibri" w:hAnsi="Calibri" w:cs="Calibri"/>
-          <w:b/>
-          <w:bCs/>
-          <w:color w:val="007879"/>
-          <w:sz w:val="18"/>
-          <w:szCs w:val="18"/>
-        </w:rPr>
-        <w:t>ms(</w:t>
-      </w:r>
-      <w:proofErr w:type="gramEnd"/>
-      <w:r>
-        <w:rPr>
-          <w:rFonts w:ascii="Calibri" w:eastAsia="Calibri" w:hAnsi="Calibri" w:cs="Calibri"/>
-          <w:b/>
-          <w:bCs/>
-          <w:color w:val="007879"/>
-          <w:sz w:val="18"/>
-          <w:szCs w:val="18"/>
-        </w:rPr>
-        <w:t>30);</w:t>
-      </w:r>
-    </w:p>
-    <w:p>
-      <w:pPr>
-        <w:spacing w:after="0" w:line="276" w:lineRule="auto"/>
-        <w:ind w:left="2160"/>
-      </w:pPr>
-      <w:r>
-        <w:rPr>
-          <w:rFonts w:ascii="Calibri" w:eastAsia="Calibri" w:hAnsi="Calibri" w:cs="Calibri"/>
-          <w:b/>
-          <w:bCs/>
-          <w:color w:val="007879"/>
-          <w:sz w:val="18"/>
-          <w:szCs w:val="18"/>
-        </w:rPr>
-        <w:t>}</w:t>
-      </w:r>
-    </w:p>
-    <w:p>
-      <w:pPr>
-        <w:pStyle w:val="FigureCaption"/>
-        <w:rPr>
-          <w:rFonts w:ascii="Calibri" w:eastAsia="Calibri" w:hAnsi="Calibri" w:cs="Calibri"/>
-          <w:b/>
-          <w:bCs/>
-          <w:i w:val="0"/>
-          <w:iCs w:val="0"/>
-          <w:color w:val="007879"/>
-          <w:sz w:val="18"/>
-          <w:szCs w:val="18"/>
-        </w:rPr>
-      </w:pPr>
-      <w:r>
-        <w:t>Listing 4.</w:t>
-      </w:r>
-      <w:r>
-        <w:t>6</w:t>
-      </w:r>
-      <w:r>
-        <w:t xml:space="preserve">. While </w:t>
-      </w:r>
-      <w:proofErr w:type="gramStart"/>
-      <w:r>
-        <w:t>loop</w:t>
-      </w:r>
-      <w:proofErr w:type="gramEnd"/>
-      <w:r>
-        <w:t xml:space="preserve"> on flag.</w:t>
-      </w:r>
-    </w:p>
-    <w:p>
-      <w:pPr>
-        <w:spacing w:after="0" w:line="276" w:lineRule="auto"/>
-        <w:ind w:left="720"/>
-        <w:rPr>
-          <w:rFonts w:ascii="Calibri" w:eastAsia="Calibri" w:hAnsi="Calibri" w:cs="Calibri"/>
-          <w:color w:val="000000" w:themeColor="text1"/>
-        </w:rPr>
-      </w:pPr>
-      <w:r>
-        <w:rPr>
-          <w:rFonts w:ascii="Calibri" w:eastAsia="Calibri" w:hAnsi="Calibri" w:cs="Calibri"/>
-          <w:color w:val="000000" w:themeColor="text1"/>
-        </w:rPr>
-        <w:t>Reminder that t</w:t>
-      </w:r>
-      <w:r>
-        <w:rPr>
-          <w:rFonts w:ascii="Calibri" w:eastAsia="Calibri" w:hAnsi="Calibri" w:cs="Calibri"/>
-          <w:color w:val="000000" w:themeColor="text1"/>
-        </w:rPr>
-        <w:t xml:space="preserve">he ESP8266 is expecting the following sequence of data to be sent to it after it asserts the RDY flag: </w:t>
-      </w:r>
-    </w:p>
-    <w:p>
-      <w:pPr>
-        <w:spacing w:after="0" w:line="276" w:lineRule="auto"/>
-      </w:pPr>
-    </w:p>
-    <w:p>
-      <w:pPr>
-        <w:spacing w:after="0" w:line="276" w:lineRule="auto"/>
-        <w:ind w:left="1440" w:firstLine="720"/>
-      </w:pPr>
-      <w:r>
-        <w:rPr>
-          <w:rFonts w:ascii="Calibri" w:eastAsia="Calibri" w:hAnsi="Calibri" w:cs="Calibri"/>
-          <w:b/>
-          <w:bCs/>
-          <w:color w:val="008588"/>
-          <w:sz w:val="18"/>
-          <w:szCs w:val="18"/>
-        </w:rPr>
-        <w:t>EID, SSID, PASSWORD, MQTT_BROKER_IP_ADDRESS, PORT_NUMBER,</w:t>
-      </w:r>
-    </w:p>
-    <w:p>
-      <w:pPr>
-        <w:spacing w:after="0" w:line="276" w:lineRule="auto"/>
-        <w:ind w:left="1440" w:firstLine="720"/>
-        <w:rPr>
-          <w:rFonts w:ascii="Calibri" w:eastAsia="Calibri" w:hAnsi="Calibri" w:cs="Calibri"/>
-          <w:b/>
-          <w:bCs/>
-          <w:color w:val="008588"/>
-          <w:sz w:val="18"/>
-          <w:szCs w:val="18"/>
-        </w:rPr>
-      </w:pPr>
-    </w:p>
-    <w:p>
-      <w:pPr>
-        <w:pStyle w:val="FigureCaption"/>
-        <w:rPr>
-          <w:rFonts w:ascii="Calibri" w:eastAsia="Calibri" w:hAnsi="Calibri" w:cs="Calibri"/>
-          <w:b/>
-          <w:bCs/>
-          <w:i w:val="0"/>
-          <w:iCs w:val="0"/>
-          <w:color w:val="008588"/>
-          <w:sz w:val="18"/>
-          <w:szCs w:val="18"/>
-        </w:rPr>
-      </w:pPr>
-      <w:r>
-        <w:t>Listing 4.</w:t>
-      </w:r>
-      <w:r>
-        <w:t>7</w:t>
-      </w:r>
-      <w:r>
-        <w:t>. Sequence input.</w:t>
-      </w:r>
-    </w:p>
-    <w:p>
-      <w:pPr>
-        <w:ind w:left="720"/>
-        <w:rPr>
-          <w:b/>
-          <w:bCs/>
-        </w:rPr>
-      </w:pPr>
-      <w:r>
-        <w:rPr>
-          <w:b/>
-          <w:bCs/>
-        </w:rPr>
-        <w:t>NOTE!!!! The sequence must be terminated with a comma and a NEWLINE (\n) as shown below:</w:t>
-      </w:r>
-    </w:p>
-    <w:p>
-      <w:pPr>
-        <w:spacing w:after="0" w:line="276" w:lineRule="auto"/>
-        <w:ind w:left="2160"/>
-      </w:pPr>
-      <w:r>
-        <w:rPr>
-          <w:rFonts w:ascii="Calibri" w:eastAsia="Calibri" w:hAnsi="Calibri" w:cs="Calibri"/>
-          <w:b/>
-          <w:bCs/>
-          <w:color w:val="007879"/>
-          <w:sz w:val="18"/>
-          <w:szCs w:val="18"/>
-        </w:rPr>
-        <w:t xml:space="preserve">char </w:t>
-      </w:r>
-      <w:proofErr w:type="spellStart"/>
-      <w:proofErr w:type="gramStart"/>
-      <w:r>
-        <w:rPr>
-          <w:rFonts w:ascii="Calibri" w:eastAsia="Calibri" w:hAnsi="Calibri" w:cs="Calibri"/>
-          <w:b/>
-          <w:bCs/>
-          <w:color w:val="007879"/>
-          <w:sz w:val="18"/>
-          <w:szCs w:val="18"/>
-        </w:rPr>
-        <w:t>eid</w:t>
-      </w:r>
-      <w:proofErr w:type="spellEnd"/>
-      <w:r>
-        <w:rPr>
-          <w:rFonts w:ascii="Calibri" w:eastAsia="Calibri" w:hAnsi="Calibri" w:cs="Calibri"/>
-          <w:b/>
-          <w:bCs/>
-          <w:color w:val="007879"/>
-          <w:sz w:val="18"/>
-          <w:szCs w:val="18"/>
-        </w:rPr>
-        <w:t>[</w:t>
-      </w:r>
-      <w:proofErr w:type="gramEnd"/>
-      <w:r>
-        <w:rPr>
-          <w:rFonts w:ascii="Calibri" w:eastAsia="Calibri" w:hAnsi="Calibri" w:cs="Calibri"/>
-          <w:b/>
-          <w:bCs/>
-          <w:color w:val="007879"/>
-          <w:sz w:val="18"/>
-          <w:szCs w:val="18"/>
-        </w:rPr>
-        <w:t xml:space="preserve">32] = "your-EID-goes-here"; </w:t>
-      </w:r>
-      <w:r>
-        <w:tab/>
-      </w:r>
-      <w:r>
-        <w:rPr>
-          <w:rFonts w:ascii="Calibri" w:eastAsia="Calibri" w:hAnsi="Calibri" w:cs="Calibri"/>
-          <w:b/>
-          <w:bCs/>
-          <w:color w:val="007879"/>
-          <w:sz w:val="18"/>
-          <w:szCs w:val="18"/>
-        </w:rPr>
-        <w:t>// Your EID goes here</w:t>
-      </w:r>
-    </w:p>
-    <w:p>
-      <w:pPr>
-        <w:spacing w:after="0" w:line="276" w:lineRule="auto"/>
-        <w:ind w:left="2160"/>
-      </w:pPr>
-      <w:r>
-        <w:rPr>
-          <w:rFonts w:ascii="Calibri" w:eastAsia="Calibri" w:hAnsi="Calibri" w:cs="Calibri"/>
-          <w:b/>
-          <w:bCs/>
-          <w:color w:val="007879"/>
-          <w:sz w:val="18"/>
-          <w:szCs w:val="18"/>
-        </w:rPr>
-        <w:t xml:space="preserve">char </w:t>
-      </w:r>
-      <w:proofErr w:type="spellStart"/>
-      <w:proofErr w:type="gramStart"/>
-      <w:r>
-        <w:rPr>
-          <w:rFonts w:ascii="Calibri" w:eastAsia="Calibri" w:hAnsi="Calibri" w:cs="Calibri"/>
-          <w:b/>
-          <w:bCs/>
-          <w:color w:val="007879"/>
-          <w:sz w:val="18"/>
-          <w:szCs w:val="18"/>
-        </w:rPr>
-        <w:t>ssid</w:t>
-      </w:r>
-      <w:proofErr w:type="spellEnd"/>
-      <w:r>
-        <w:rPr>
-          <w:rFonts w:ascii="Calibri" w:eastAsia="Calibri" w:hAnsi="Calibri" w:cs="Calibri"/>
-          <w:b/>
-          <w:bCs/>
-          <w:color w:val="007879"/>
-          <w:sz w:val="18"/>
-          <w:szCs w:val="18"/>
-        </w:rPr>
-        <w:t>[</w:t>
-      </w:r>
-      <w:proofErr w:type="gramEnd"/>
-      <w:r>
-        <w:rPr>
-          <w:rFonts w:ascii="Calibri" w:eastAsia="Calibri" w:hAnsi="Calibri" w:cs="Calibri"/>
-          <w:b/>
-          <w:bCs/>
-          <w:color w:val="007879"/>
-          <w:sz w:val="18"/>
-          <w:szCs w:val="18"/>
-        </w:rPr>
-        <w:t xml:space="preserve">32] = "EE-IOT-Platform-03"; </w:t>
-      </w:r>
-      <w:r>
-        <w:tab/>
-      </w:r>
-      <w:r>
-        <w:rPr>
-          <w:rFonts w:ascii="Calibri" w:eastAsia="Calibri" w:hAnsi="Calibri" w:cs="Calibri"/>
-          <w:b/>
-          <w:bCs/>
-          <w:color w:val="007879"/>
-          <w:sz w:val="18"/>
-          <w:szCs w:val="18"/>
-        </w:rPr>
-        <w:t xml:space="preserve">// WAP in the 445L Lab </w:t>
-      </w:r>
-    </w:p>
-    <w:p>
-      <w:pPr>
-        <w:spacing w:after="0" w:line="276" w:lineRule="auto"/>
-        <w:ind w:left="2160"/>
-      </w:pPr>
-      <w:r>
-        <w:rPr>
-          <w:rFonts w:ascii="Calibri" w:eastAsia="Calibri" w:hAnsi="Calibri" w:cs="Calibri"/>
-          <w:b/>
-          <w:bCs/>
-          <w:color w:val="007879"/>
-          <w:sz w:val="18"/>
-          <w:szCs w:val="18"/>
-        </w:rPr>
-        <w:t xml:space="preserve">char </w:t>
-      </w:r>
-      <w:proofErr w:type="gramStart"/>
-      <w:r>
-        <w:rPr>
-          <w:rFonts w:ascii="Calibri" w:eastAsia="Calibri" w:hAnsi="Calibri" w:cs="Calibri"/>
-          <w:b/>
-          <w:bCs/>
-          <w:color w:val="007879"/>
-          <w:sz w:val="18"/>
-          <w:szCs w:val="18"/>
-        </w:rPr>
-        <w:t>pass[</w:t>
-      </w:r>
-      <w:proofErr w:type="gramEnd"/>
-      <w:r>
-        <w:rPr>
-          <w:rFonts w:ascii="Calibri" w:eastAsia="Calibri" w:hAnsi="Calibri" w:cs="Calibri"/>
-          <w:b/>
-          <w:bCs/>
-          <w:color w:val="007879"/>
-          <w:sz w:val="18"/>
-          <w:szCs w:val="18"/>
-        </w:rPr>
-        <w:t>32] = "”;</w:t>
-      </w:r>
-      <w:r>
-        <w:tab/>
-      </w:r>
-      <w:r>
-        <w:tab/>
-      </w:r>
-      <w:r>
-        <w:tab/>
-      </w:r>
-      <w:r>
-        <w:tab/>
-      </w:r>
-      <w:r>
-        <w:rPr>
-          <w:rFonts w:ascii="Calibri" w:eastAsia="Calibri" w:hAnsi="Calibri" w:cs="Calibri"/>
-          <w:b/>
-          <w:bCs/>
-          <w:color w:val="007879"/>
-          <w:sz w:val="18"/>
-          <w:szCs w:val="18"/>
-        </w:rPr>
-        <w:t>// Get the password from the TA</w:t>
-      </w:r>
-    </w:p>
-    <w:p>
-      <w:pPr>
-        <w:spacing w:after="0" w:line="276" w:lineRule="auto"/>
-        <w:ind w:left="2160"/>
-      </w:pPr>
-      <w:r>
-        <w:rPr>
-          <w:rFonts w:ascii="Calibri" w:eastAsia="Calibri" w:hAnsi="Calibri" w:cs="Calibri"/>
-          <w:b/>
-          <w:bCs/>
-          <w:color w:val="007879"/>
-          <w:sz w:val="18"/>
-          <w:szCs w:val="18"/>
-        </w:rPr>
-        <w:t xml:space="preserve">char </w:t>
-      </w:r>
-      <w:proofErr w:type="spellStart"/>
-      <w:r>
-        <w:rPr>
-          <w:rFonts w:ascii="Calibri" w:eastAsia="Calibri" w:hAnsi="Calibri" w:cs="Calibri"/>
-          <w:b/>
-          <w:bCs/>
-          <w:color w:val="007879"/>
-          <w:sz w:val="18"/>
-          <w:szCs w:val="18"/>
-        </w:rPr>
-        <w:t>mqtt_</w:t>
-      </w:r>
-      <w:proofErr w:type="gramStart"/>
-      <w:r>
-        <w:rPr>
-          <w:rFonts w:ascii="Calibri" w:eastAsia="Calibri" w:hAnsi="Calibri" w:cs="Calibri"/>
-          <w:b/>
-          <w:bCs/>
-          <w:color w:val="007879"/>
-          <w:sz w:val="18"/>
-          <w:szCs w:val="18"/>
-        </w:rPr>
-        <w:t>broker</w:t>
-      </w:r>
-      <w:proofErr w:type="spellEnd"/>
-      <w:r>
-        <w:rPr>
-          <w:rFonts w:ascii="Calibri" w:eastAsia="Calibri" w:hAnsi="Calibri" w:cs="Calibri"/>
-          <w:b/>
-          <w:bCs/>
-          <w:color w:val="007879"/>
-          <w:sz w:val="18"/>
-          <w:szCs w:val="18"/>
-        </w:rPr>
-        <w:t>[</w:t>
-      </w:r>
-      <w:proofErr w:type="gramEnd"/>
-      <w:r>
-        <w:rPr>
-          <w:rFonts w:ascii="Calibri" w:eastAsia="Calibri" w:hAnsi="Calibri" w:cs="Calibri"/>
-          <w:b/>
-          <w:bCs/>
-          <w:color w:val="007879"/>
-          <w:sz w:val="18"/>
-          <w:szCs w:val="18"/>
-        </w:rPr>
-        <w:t>16] = "10.159.177.113”;</w:t>
-      </w:r>
-      <w:r>
-        <w:tab/>
-      </w:r>
-      <w:r>
-        <w:tab/>
-      </w:r>
-      <w:r>
-        <w:rPr>
-          <w:rFonts w:ascii="Calibri" w:eastAsia="Calibri" w:hAnsi="Calibri" w:cs="Calibri"/>
-          <w:b/>
-          <w:bCs/>
-          <w:color w:val="007879"/>
-          <w:sz w:val="18"/>
-          <w:szCs w:val="18"/>
-        </w:rPr>
-        <w:t>// EER based broker</w:t>
-      </w:r>
-    </w:p>
-    <w:p>
-      <w:pPr>
-        <w:spacing w:after="0" w:line="276" w:lineRule="auto"/>
-        <w:ind w:left="2160"/>
-      </w:pPr>
-      <w:r>
-        <w:rPr>
-          <w:rFonts w:ascii="Calibri" w:eastAsia="Calibri" w:hAnsi="Calibri" w:cs="Calibri"/>
-          <w:b/>
-          <w:bCs/>
-          <w:color w:val="007879"/>
-          <w:sz w:val="18"/>
-          <w:szCs w:val="18"/>
-        </w:rPr>
-        <w:t xml:space="preserve">char </w:t>
-      </w:r>
-      <w:proofErr w:type="spellStart"/>
-      <w:r>
-        <w:rPr>
-          <w:rFonts w:ascii="Calibri" w:eastAsia="Calibri" w:hAnsi="Calibri" w:cs="Calibri"/>
-          <w:b/>
-          <w:bCs/>
-          <w:color w:val="007879"/>
-          <w:sz w:val="18"/>
-          <w:szCs w:val="18"/>
-        </w:rPr>
-        <w:t>mqtt_</w:t>
-      </w:r>
-      <w:proofErr w:type="gramStart"/>
-      <w:r>
-        <w:rPr>
-          <w:rFonts w:ascii="Calibri" w:eastAsia="Calibri" w:hAnsi="Calibri" w:cs="Calibri"/>
-          <w:b/>
-          <w:bCs/>
-          <w:color w:val="007879"/>
-          <w:sz w:val="18"/>
-          <w:szCs w:val="18"/>
-        </w:rPr>
-        <w:t>port</w:t>
-      </w:r>
-      <w:proofErr w:type="spellEnd"/>
-      <w:r>
-        <w:rPr>
-          <w:rFonts w:ascii="Calibri" w:eastAsia="Calibri" w:hAnsi="Calibri" w:cs="Calibri"/>
-          <w:b/>
-          <w:bCs/>
-          <w:color w:val="007879"/>
-          <w:sz w:val="18"/>
-          <w:szCs w:val="18"/>
-        </w:rPr>
-        <w:t>[</w:t>
-      </w:r>
-      <w:proofErr w:type="gramEnd"/>
-      <w:r>
-        <w:rPr>
-          <w:rFonts w:ascii="Calibri" w:eastAsia="Calibri" w:hAnsi="Calibri" w:cs="Calibri"/>
-          <w:b/>
-          <w:bCs/>
-          <w:color w:val="007879"/>
-          <w:sz w:val="18"/>
-          <w:szCs w:val="18"/>
-        </w:rPr>
-        <w:t>8] = "1883";</w:t>
-      </w:r>
-      <w:r>
-        <w:tab/>
-      </w:r>
-      <w:r>
-        <w:tab/>
-      </w:r>
-      <w:r>
-        <w:tab/>
-      </w:r>
-      <w:r>
-        <w:rPr>
-          <w:rFonts w:ascii="Calibri" w:eastAsia="Calibri" w:hAnsi="Calibri" w:cs="Calibri"/>
-          <w:b/>
-          <w:bCs/>
-          <w:color w:val="007879"/>
-          <w:sz w:val="18"/>
-          <w:szCs w:val="18"/>
-        </w:rPr>
-        <w:t>// TCP/IP MQTT port number</w:t>
-      </w:r>
-    </w:p>
-    <w:p>
-      <w:pPr>
-        <w:spacing w:after="0" w:line="240" w:lineRule="auto"/>
-        <w:ind w:left="2160"/>
-      </w:pPr>
-      <w:r>
-        <w:br/>
-      </w:r>
-    </w:p>
-    <w:p>
-      <w:pPr>
-        <w:spacing w:after="0" w:line="276" w:lineRule="auto"/>
-        <w:ind w:left="2160"/>
-      </w:pPr>
-      <w:r>
-        <w:rPr>
-          <w:rFonts w:ascii="Calibri" w:eastAsia="Calibri" w:hAnsi="Calibri" w:cs="Calibri"/>
-          <w:b/>
-          <w:bCs/>
-          <w:color w:val="007879"/>
-          <w:sz w:val="18"/>
-          <w:szCs w:val="18"/>
-        </w:rPr>
-        <w:t>UART5_OutString(</w:t>
-      </w:r>
-      <w:proofErr w:type="spellStart"/>
-      <w:r>
-        <w:rPr>
-          <w:rFonts w:ascii="Calibri" w:eastAsia="Calibri" w:hAnsi="Calibri" w:cs="Calibri"/>
-          <w:b/>
-          <w:bCs/>
-          <w:color w:val="007879"/>
-          <w:sz w:val="18"/>
-          <w:szCs w:val="18"/>
-        </w:rPr>
-        <w:t>eid</w:t>
-      </w:r>
-      <w:proofErr w:type="spellEnd"/>
-      <w:r>
-        <w:rPr>
-          <w:rFonts w:ascii="Calibri" w:eastAsia="Calibri" w:hAnsi="Calibri" w:cs="Calibri"/>
-          <w:b/>
-          <w:bCs/>
-          <w:color w:val="007879"/>
-          <w:sz w:val="18"/>
-          <w:szCs w:val="18"/>
-        </w:rPr>
-        <w:t>); // Student EID - Used for individualizing MQTT Topics</w:t>
-      </w:r>
-    </w:p>
-    <w:p>
-      <w:pPr>
-        <w:spacing w:after="0" w:line="276" w:lineRule="auto"/>
-        <w:ind w:left="2160"/>
-      </w:pPr>
-      <w:r>
-        <w:rPr>
-          <w:rFonts w:ascii="Calibri" w:eastAsia="Calibri" w:hAnsi="Calibri" w:cs="Calibri"/>
-          <w:b/>
-          <w:bCs/>
-          <w:color w:val="007879"/>
-          <w:sz w:val="18"/>
-          <w:szCs w:val="18"/>
-        </w:rPr>
-        <w:t>UART5_</w:t>
-      </w:r>
-      <w:proofErr w:type="gramStart"/>
-      <w:r>
-        <w:rPr>
-          <w:rFonts w:ascii="Calibri" w:eastAsia="Calibri" w:hAnsi="Calibri" w:cs="Calibri"/>
-          <w:b/>
-          <w:bCs/>
-          <w:color w:val="007879"/>
-          <w:sz w:val="18"/>
-          <w:szCs w:val="18"/>
-        </w:rPr>
-        <w:t>OutChar(</w:t>
-      </w:r>
-      <w:proofErr w:type="gramEnd"/>
-      <w:r>
-        <w:rPr>
-          <w:rFonts w:ascii="Calibri" w:eastAsia="Calibri" w:hAnsi="Calibri" w:cs="Calibri"/>
-          <w:b/>
-          <w:bCs/>
-          <w:color w:val="007879"/>
-          <w:sz w:val="18"/>
-          <w:szCs w:val="18"/>
-        </w:rPr>
-        <w:t>',');</w:t>
-      </w:r>
-    </w:p>
-    <w:p>
-      <w:pPr>
-        <w:spacing w:after="0" w:line="276" w:lineRule="auto"/>
-        <w:ind w:left="2160"/>
-      </w:pPr>
-      <w:r>
-        <w:rPr>
-          <w:rFonts w:ascii="Calibri" w:eastAsia="Calibri" w:hAnsi="Calibri" w:cs="Calibri"/>
-          <w:b/>
-          <w:bCs/>
-          <w:color w:val="007879"/>
-          <w:sz w:val="18"/>
-          <w:szCs w:val="18"/>
-        </w:rPr>
-        <w:t>UART5_OutString(</w:t>
-      </w:r>
-      <w:proofErr w:type="spellStart"/>
-      <w:r>
-        <w:rPr>
-          <w:rFonts w:ascii="Calibri" w:eastAsia="Calibri" w:hAnsi="Calibri" w:cs="Calibri"/>
-          <w:b/>
-          <w:bCs/>
-          <w:color w:val="007879"/>
-          <w:sz w:val="18"/>
-          <w:szCs w:val="18"/>
-        </w:rPr>
-        <w:t>ssid</w:t>
-      </w:r>
-      <w:proofErr w:type="spellEnd"/>
-      <w:r>
-        <w:rPr>
-          <w:rFonts w:ascii="Calibri" w:eastAsia="Calibri" w:hAnsi="Calibri" w:cs="Calibri"/>
-          <w:b/>
-          <w:bCs/>
-          <w:color w:val="007879"/>
-          <w:sz w:val="18"/>
-          <w:szCs w:val="18"/>
-        </w:rPr>
-        <w:t xml:space="preserve">); // Send </w:t>
-      </w:r>
-      <w:proofErr w:type="spellStart"/>
-      <w:r>
-        <w:rPr>
-          <w:rFonts w:ascii="Calibri" w:eastAsia="Calibri" w:hAnsi="Calibri" w:cs="Calibri"/>
-          <w:b/>
-          <w:bCs/>
-          <w:color w:val="007879"/>
-          <w:sz w:val="18"/>
-          <w:szCs w:val="18"/>
-        </w:rPr>
-        <w:t>WiFi</w:t>
-      </w:r>
-      <w:proofErr w:type="spellEnd"/>
-      <w:r>
-        <w:rPr>
-          <w:rFonts w:ascii="Calibri" w:eastAsia="Calibri" w:hAnsi="Calibri" w:cs="Calibri"/>
-          <w:b/>
-          <w:bCs/>
-          <w:color w:val="007879"/>
-          <w:sz w:val="18"/>
-          <w:szCs w:val="18"/>
-        </w:rPr>
-        <w:t xml:space="preserve"> SSID to ESP8266</w:t>
-      </w:r>
-    </w:p>
-    <w:p>
-      <w:pPr>
-        <w:spacing w:after="0" w:line="276" w:lineRule="auto"/>
-        <w:ind w:left="2160"/>
-      </w:pPr>
-      <w:r>
-        <w:rPr>
-          <w:rFonts w:ascii="Calibri" w:eastAsia="Calibri" w:hAnsi="Calibri" w:cs="Calibri"/>
-          <w:b/>
-          <w:bCs/>
-          <w:color w:val="007879"/>
-          <w:sz w:val="18"/>
-          <w:szCs w:val="18"/>
-        </w:rPr>
-        <w:t>UART5_</w:t>
-      </w:r>
-      <w:proofErr w:type="gramStart"/>
-      <w:r>
-        <w:rPr>
-          <w:rFonts w:ascii="Calibri" w:eastAsia="Calibri" w:hAnsi="Calibri" w:cs="Calibri"/>
-          <w:b/>
-          <w:bCs/>
-          <w:color w:val="007879"/>
-          <w:sz w:val="18"/>
-          <w:szCs w:val="18"/>
-        </w:rPr>
-        <w:t>OutChar(</w:t>
-      </w:r>
-      <w:proofErr w:type="gramEnd"/>
-      <w:r>
-        <w:rPr>
-          <w:rFonts w:ascii="Calibri" w:eastAsia="Calibri" w:hAnsi="Calibri" w:cs="Calibri"/>
-          <w:b/>
-          <w:bCs/>
-          <w:color w:val="007879"/>
-          <w:sz w:val="18"/>
-          <w:szCs w:val="18"/>
-        </w:rPr>
-        <w:t>',');</w:t>
-      </w:r>
-    </w:p>
-    <w:p>
-      <w:pPr>
-        <w:spacing w:after="0" w:line="276" w:lineRule="auto"/>
-        <w:ind w:left="2160"/>
-      </w:pPr>
-      <w:r>
-        <w:rPr>
-          <w:rFonts w:ascii="Calibri" w:eastAsia="Calibri" w:hAnsi="Calibri" w:cs="Calibri"/>
-          <w:b/>
-          <w:bCs/>
-          <w:color w:val="007879"/>
-          <w:sz w:val="18"/>
-          <w:szCs w:val="18"/>
-        </w:rPr>
-        <w:t xml:space="preserve">UART5_OutString(pass); // Send </w:t>
-      </w:r>
-      <w:proofErr w:type="spellStart"/>
-      <w:r>
-        <w:rPr>
-          <w:rFonts w:ascii="Calibri" w:eastAsia="Calibri" w:hAnsi="Calibri" w:cs="Calibri"/>
-          <w:b/>
-          <w:bCs/>
-          <w:color w:val="007879"/>
-          <w:sz w:val="18"/>
-          <w:szCs w:val="18"/>
-        </w:rPr>
-        <w:t>WiFi</w:t>
-      </w:r>
-      <w:proofErr w:type="spellEnd"/>
-      <w:r>
-        <w:rPr>
-          <w:rFonts w:ascii="Calibri" w:eastAsia="Calibri" w:hAnsi="Calibri" w:cs="Calibri"/>
-          <w:b/>
-          <w:bCs/>
-          <w:color w:val="007879"/>
-          <w:sz w:val="18"/>
-          <w:szCs w:val="18"/>
-        </w:rPr>
-        <w:t xml:space="preserve"> Password to ESP8266</w:t>
-      </w:r>
-    </w:p>
-    <w:p>
-      <w:pPr>
-        <w:spacing w:after="0" w:line="276" w:lineRule="auto"/>
-        <w:ind w:left="2160"/>
-      </w:pPr>
-      <w:r>
-        <w:rPr>
-          <w:rFonts w:ascii="Calibri" w:eastAsia="Calibri" w:hAnsi="Calibri" w:cs="Calibri"/>
-          <w:b/>
-          <w:bCs/>
-          <w:color w:val="007879"/>
-          <w:sz w:val="18"/>
-          <w:szCs w:val="18"/>
-        </w:rPr>
-        <w:t>UART5_</w:t>
-      </w:r>
-      <w:proofErr w:type="gramStart"/>
-      <w:r>
-        <w:rPr>
-          <w:rFonts w:ascii="Calibri" w:eastAsia="Calibri" w:hAnsi="Calibri" w:cs="Calibri"/>
-          <w:b/>
-          <w:bCs/>
-          <w:color w:val="007879"/>
-          <w:sz w:val="18"/>
-          <w:szCs w:val="18"/>
-        </w:rPr>
-        <w:t>OutChar(</w:t>
-      </w:r>
-      <w:proofErr w:type="gramEnd"/>
-      <w:r>
-        <w:rPr>
-          <w:rFonts w:ascii="Calibri" w:eastAsia="Calibri" w:hAnsi="Calibri" w:cs="Calibri"/>
-          <w:b/>
-          <w:bCs/>
-          <w:color w:val="007879"/>
-          <w:sz w:val="18"/>
-          <w:szCs w:val="18"/>
-        </w:rPr>
-        <w:t xml:space="preserve">','); </w:t>
-      </w:r>
-    </w:p>
-    <w:p>
-      <w:pPr>
-        <w:spacing w:after="0" w:line="276" w:lineRule="auto"/>
-        <w:ind w:left="2160"/>
-      </w:pPr>
-      <w:r>
-        <w:rPr>
-          <w:rFonts w:ascii="Calibri" w:eastAsia="Calibri" w:hAnsi="Calibri" w:cs="Calibri"/>
-          <w:b/>
-          <w:bCs/>
-          <w:color w:val="007879"/>
-          <w:sz w:val="18"/>
-          <w:szCs w:val="18"/>
-        </w:rPr>
-        <w:lastRenderedPageBreak/>
-        <w:t>UART5_OutString(</w:t>
-      </w:r>
-      <w:proofErr w:type="spellStart"/>
-      <w:r>
-        <w:rPr>
-          <w:rFonts w:ascii="Calibri" w:eastAsia="Calibri" w:hAnsi="Calibri" w:cs="Calibri"/>
-          <w:b/>
-          <w:bCs/>
-          <w:color w:val="007879"/>
-          <w:sz w:val="18"/>
-          <w:szCs w:val="18"/>
-        </w:rPr>
-        <w:t>mqtt_broker</w:t>
-      </w:r>
-      <w:proofErr w:type="spellEnd"/>
-      <w:r>
-        <w:rPr>
-          <w:rFonts w:ascii="Calibri" w:eastAsia="Calibri" w:hAnsi="Calibri" w:cs="Calibri"/>
-          <w:b/>
-          <w:bCs/>
-          <w:color w:val="007879"/>
-          <w:sz w:val="18"/>
-          <w:szCs w:val="18"/>
-        </w:rPr>
-        <w:t xml:space="preserve">); // Send IP address of MQTT Broker </w:t>
-      </w:r>
-    </w:p>
-    <w:p>
-      <w:pPr>
-        <w:spacing w:after="0" w:line="276" w:lineRule="auto"/>
-        <w:ind w:left="2160"/>
-      </w:pPr>
-      <w:r>
-        <w:rPr>
-          <w:rFonts w:ascii="Calibri" w:eastAsia="Calibri" w:hAnsi="Calibri" w:cs="Calibri"/>
-          <w:b/>
-          <w:bCs/>
-          <w:color w:val="007879"/>
-          <w:sz w:val="18"/>
-          <w:szCs w:val="18"/>
-        </w:rPr>
-        <w:t>UART5_</w:t>
-      </w:r>
-      <w:proofErr w:type="gramStart"/>
-      <w:r>
-        <w:rPr>
-          <w:rFonts w:ascii="Calibri" w:eastAsia="Calibri" w:hAnsi="Calibri" w:cs="Calibri"/>
-          <w:b/>
-          <w:bCs/>
-          <w:color w:val="007879"/>
-          <w:sz w:val="18"/>
-          <w:szCs w:val="18"/>
-        </w:rPr>
-        <w:t>OutChar(</w:t>
-      </w:r>
-      <w:proofErr w:type="gramEnd"/>
-      <w:r>
-        <w:rPr>
-          <w:rFonts w:ascii="Calibri" w:eastAsia="Calibri" w:hAnsi="Calibri" w:cs="Calibri"/>
-          <w:b/>
-          <w:bCs/>
-          <w:color w:val="007879"/>
-          <w:sz w:val="18"/>
-          <w:szCs w:val="18"/>
-        </w:rPr>
-        <w:t xml:space="preserve">','); </w:t>
-      </w:r>
-    </w:p>
-    <w:p>
-      <w:pPr>
-        <w:spacing w:after="0" w:line="276" w:lineRule="auto"/>
-        <w:ind w:left="2160"/>
-      </w:pPr>
-      <w:r>
-        <w:rPr>
-          <w:rFonts w:ascii="Calibri" w:eastAsia="Calibri" w:hAnsi="Calibri" w:cs="Calibri"/>
-          <w:b/>
-          <w:bCs/>
-          <w:color w:val="007879"/>
-          <w:sz w:val="18"/>
-          <w:szCs w:val="18"/>
-        </w:rPr>
-        <w:t>UART5_OutString(</w:t>
-      </w:r>
-      <w:proofErr w:type="spellStart"/>
-      <w:r>
-        <w:rPr>
-          <w:rFonts w:ascii="Calibri" w:eastAsia="Calibri" w:hAnsi="Calibri" w:cs="Calibri"/>
-          <w:b/>
-          <w:bCs/>
-          <w:color w:val="007879"/>
-          <w:sz w:val="18"/>
-          <w:szCs w:val="18"/>
-        </w:rPr>
-        <w:t>mqtt_port</w:t>
-      </w:r>
-      <w:proofErr w:type="spellEnd"/>
-      <w:r>
-        <w:rPr>
-          <w:rFonts w:ascii="Calibri" w:eastAsia="Calibri" w:hAnsi="Calibri" w:cs="Calibri"/>
-          <w:b/>
-          <w:bCs/>
-          <w:color w:val="007879"/>
-          <w:sz w:val="18"/>
-          <w:szCs w:val="18"/>
-        </w:rPr>
-        <w:t xml:space="preserve">); // Send MQTT port </w:t>
-      </w:r>
-      <w:proofErr w:type="gramStart"/>
-      <w:r>
-        <w:rPr>
-          <w:rFonts w:ascii="Calibri" w:eastAsia="Calibri" w:hAnsi="Calibri" w:cs="Calibri"/>
-          <w:b/>
-          <w:bCs/>
-          <w:color w:val="007879"/>
-          <w:sz w:val="18"/>
-          <w:szCs w:val="18"/>
-        </w:rPr>
-        <w:t>number</w:t>
-      </w:r>
-      <w:proofErr w:type="gramEnd"/>
-      <w:r>
-        <w:rPr>
-          <w:rFonts w:ascii="Calibri" w:eastAsia="Calibri" w:hAnsi="Calibri" w:cs="Calibri"/>
-          <w:b/>
-          <w:bCs/>
-          <w:color w:val="007879"/>
-          <w:sz w:val="18"/>
-          <w:szCs w:val="18"/>
-        </w:rPr>
-        <w:t xml:space="preserve"> </w:t>
-      </w:r>
-    </w:p>
-    <w:p>
-      <w:pPr>
-        <w:spacing w:after="0" w:line="276" w:lineRule="auto"/>
-        <w:ind w:left="2160"/>
-      </w:pPr>
-      <w:r>
-        <w:rPr>
-          <w:rFonts w:ascii="Calibri" w:eastAsia="Calibri" w:hAnsi="Calibri" w:cs="Calibri"/>
-          <w:b/>
-          <w:bCs/>
-          <w:color w:val="007879"/>
-          <w:sz w:val="18"/>
-          <w:szCs w:val="18"/>
-        </w:rPr>
-        <w:t>UART5_</w:t>
-      </w:r>
-      <w:proofErr w:type="gramStart"/>
-      <w:r>
-        <w:rPr>
-          <w:rFonts w:ascii="Calibri" w:eastAsia="Calibri" w:hAnsi="Calibri" w:cs="Calibri"/>
-          <w:b/>
-          <w:bCs/>
-          <w:color w:val="007879"/>
-          <w:sz w:val="18"/>
-          <w:szCs w:val="18"/>
-        </w:rPr>
-        <w:t>OutChar(</w:t>
-      </w:r>
-      <w:proofErr w:type="gramEnd"/>
-      <w:r>
-        <w:rPr>
-          <w:rFonts w:ascii="Calibri" w:eastAsia="Calibri" w:hAnsi="Calibri" w:cs="Calibri"/>
-          <w:b/>
-          <w:bCs/>
-          <w:color w:val="007879"/>
-          <w:sz w:val="18"/>
-          <w:szCs w:val="18"/>
-        </w:rPr>
-        <w:t>','); // Extra comma needed for ESP8266 parser code</w:t>
-      </w:r>
-    </w:p>
-    <w:p>
-      <w:pPr>
-        <w:spacing w:after="0" w:line="276" w:lineRule="auto"/>
-        <w:ind w:left="2160"/>
-      </w:pPr>
-      <w:r>
-        <w:rPr>
-          <w:rFonts w:ascii="Calibri" w:eastAsia="Calibri" w:hAnsi="Calibri" w:cs="Calibri"/>
-          <w:b/>
-          <w:bCs/>
-          <w:color w:val="007879"/>
-          <w:sz w:val="18"/>
-          <w:szCs w:val="18"/>
-        </w:rPr>
-        <w:t xml:space="preserve">UART5_OutChar('\n'); // Send </w:t>
-      </w:r>
-      <w:proofErr w:type="spellStart"/>
-      <w:r>
-        <w:rPr>
-          <w:rFonts w:ascii="Calibri" w:eastAsia="Calibri" w:hAnsi="Calibri" w:cs="Calibri"/>
-          <w:b/>
-          <w:bCs/>
-          <w:color w:val="007879"/>
-          <w:sz w:val="18"/>
-          <w:szCs w:val="18"/>
-        </w:rPr>
-        <w:t>NewLine</w:t>
-      </w:r>
-      <w:proofErr w:type="spellEnd"/>
-      <w:r>
-        <w:rPr>
-          <w:rFonts w:ascii="Calibri" w:eastAsia="Calibri" w:hAnsi="Calibri" w:cs="Calibri"/>
-          <w:b/>
-          <w:bCs/>
-          <w:color w:val="007879"/>
-          <w:sz w:val="18"/>
-          <w:szCs w:val="18"/>
-        </w:rPr>
-        <w:t xml:space="preserve"> to indicate </w:t>
-      </w:r>
-      <w:proofErr w:type="gramStart"/>
-      <w:r>
-        <w:rPr>
-          <w:rFonts w:ascii="Calibri" w:eastAsia="Calibri" w:hAnsi="Calibri" w:cs="Calibri"/>
-          <w:b/>
-          <w:bCs/>
-          <w:color w:val="007879"/>
-          <w:sz w:val="18"/>
-          <w:szCs w:val="18"/>
-        </w:rPr>
-        <w:t>EOT</w:t>
-      </w:r>
-      <w:proofErr w:type="gramEnd"/>
-    </w:p>
-    <w:p>
-      <w:pPr>
-        <w:spacing w:after="0" w:line="276" w:lineRule="auto"/>
-        <w:ind w:left="2160"/>
-        <w:rPr>
-          <w:rFonts w:ascii="Calibri" w:eastAsia="Calibri" w:hAnsi="Calibri" w:cs="Calibri"/>
-          <w:b/>
-          <w:bCs/>
-          <w:color w:val="007879"/>
-          <w:sz w:val="18"/>
-          <w:szCs w:val="18"/>
-        </w:rPr>
-      </w:pPr>
-    </w:p>
-    <w:p>
-      <w:pPr>
-        <w:pStyle w:val="FigureCaption"/>
-      </w:pPr>
-      <w:r>
-        <w:t>Listing 4.</w:t>
-      </w:r>
-      <w:r>
-        <w:t>8</w:t>
-      </w:r>
-      <w:r>
-        <w:t>. Arduino side UART capture and parsing.</w:t>
-      </w:r>
-    </w:p>
-    <w:p>
-      <w:pPr>
-        <w:pStyle w:val="ListParagraph"/>
-        <w:numPr>
-          <w:ilvl w:val="0"/>
-          <w:numId w:val="21"/>
-        </w:numPr>
-      </w:pPr>
-      <w:r>
-        <w:t>Once you can make a connection to the MQTT Broker you will need to confirm that you can subscribe to a topic and publish to a topic. Using the supplied MQTT Monitor (that your lab partner should have already gotten up and running), you will publish data to a topic that the TM4C has subscribed to. The TM4C will in turn republish the data to a different topic than the Monitor has subscribed to. This will confirm that the roundtrip from the TM4C -&gt; Broker -&gt; Monitor -&gt; Broker -&gt; TM4C is functioning.</w:t>
-      </w:r>
-    </w:p>
-    <w:p>
-      <w:pPr>
-        <w:pStyle w:val="ListParagraph"/>
-        <w:numPr>
-          <w:ilvl w:val="0"/>
-          <w:numId w:val="21"/>
-        </w:numPr>
-      </w:pPr>
-      <w:r>
-        <w:t>The next step is to set up the topics and data format between the TM4C and the WebApp. All topics MUST begin with your EID. A topic example is rg7677/b2w/hour where rg7677 is your EID and b2w is a subtopic indicating that the message is from the LaunchPad board to the Web Application and the hour is a sub-subtopic that is current hour on the board.</w:t>
-      </w:r>
-    </w:p>
-    <w:p>
-      <w:pPr>
-        <w:ind w:firstLine="720"/>
-      </w:pPr>
-      <w:r>
-        <w:t>The topic implementation for the example code is:</w:t>
-      </w:r>
-    </w:p>
-    <w:p>
-      <w:pPr>
-        <w:spacing w:after="0" w:line="276" w:lineRule="auto"/>
-        <w:ind w:left="2160"/>
-      </w:pPr>
-      <w:r>
-        <w:rPr>
-          <w:b/>
-          <w:bCs/>
-          <w:color w:val="007879"/>
-          <w:sz w:val="18"/>
-          <w:szCs w:val="18"/>
-        </w:rPr>
-        <w:t>// ----------------------------------------------------------------</w:t>
-      </w:r>
-    </w:p>
-    <w:p>
-      <w:pPr>
-        <w:spacing w:after="0" w:line="276" w:lineRule="auto"/>
-        <w:ind w:left="2160"/>
-      </w:pPr>
-      <w:r>
-        <w:rPr>
-          <w:b/>
-          <w:bCs/>
-          <w:color w:val="007879"/>
-          <w:sz w:val="18"/>
-          <w:szCs w:val="18"/>
-        </w:rPr>
-        <w:t>// -------------- Publish topics --------------------------</w:t>
-      </w:r>
-    </w:p>
-    <w:p>
-      <w:pPr>
-        <w:spacing w:after="0" w:line="276" w:lineRule="auto"/>
-        <w:ind w:left="2160"/>
-      </w:pPr>
-      <w:r>
-        <w:rPr>
-          <w:b/>
-          <w:bCs/>
-          <w:color w:val="007879"/>
-          <w:sz w:val="18"/>
-          <w:szCs w:val="18"/>
-        </w:rPr>
-        <w:t>//</w:t>
-      </w:r>
-    </w:p>
-    <w:p>
-      <w:pPr>
-        <w:spacing w:after="0" w:line="276" w:lineRule="auto"/>
-        <w:ind w:left="2160"/>
-      </w:pPr>
-      <w:r>
-        <w:rPr>
-          <w:b/>
-          <w:bCs/>
-          <w:color w:val="007879"/>
-          <w:sz w:val="18"/>
-          <w:szCs w:val="18"/>
-        </w:rPr>
-        <w:t xml:space="preserve">const </w:t>
-      </w:r>
-      <w:proofErr w:type="gramStart"/>
-      <w:r>
-        <w:rPr>
-          <w:b/>
-          <w:bCs/>
-          <w:color w:val="007879"/>
-          <w:sz w:val="18"/>
-          <w:szCs w:val="18"/>
-        </w:rPr>
-        <w:t>char  *</w:t>
-      </w:r>
-      <w:proofErr w:type="spellStart"/>
-      <w:proofErr w:type="gramEnd"/>
-      <w:r>
-        <w:rPr>
-          <w:b/>
-          <w:bCs/>
-          <w:color w:val="007879"/>
-          <w:sz w:val="18"/>
-          <w:szCs w:val="18"/>
-        </w:rPr>
-        <w:t>pub_mode</w:t>
-      </w:r>
-      <w:proofErr w:type="spellEnd"/>
-      <w:r>
-        <w:rPr>
-          <w:b/>
-          <w:bCs/>
-          <w:color w:val="007879"/>
-          <w:sz w:val="18"/>
-          <w:szCs w:val="18"/>
-        </w:rPr>
-        <w:t xml:space="preserve">           = "&lt;</w:t>
-      </w:r>
-      <w:proofErr w:type="spellStart"/>
-      <w:r>
-        <w:rPr>
-          <w:b/>
-          <w:bCs/>
-          <w:color w:val="007879"/>
-          <w:sz w:val="18"/>
-          <w:szCs w:val="18"/>
-        </w:rPr>
-        <w:t>your_eid</w:t>
-      </w:r>
-      <w:proofErr w:type="spellEnd"/>
-      <w:r>
-        <w:rPr>
-          <w:b/>
-          <w:bCs/>
-          <w:color w:val="007879"/>
-          <w:sz w:val="18"/>
-          <w:szCs w:val="18"/>
-        </w:rPr>
-        <w:t xml:space="preserve">&gt;/b2w/mode"; </w:t>
-      </w:r>
-    </w:p>
-    <w:p>
-      <w:pPr>
-        <w:spacing w:after="0" w:line="276" w:lineRule="auto"/>
-        <w:ind w:left="2160"/>
-      </w:pPr>
-      <w:r>
-        <w:rPr>
-          <w:b/>
-          <w:bCs/>
-          <w:color w:val="007879"/>
-          <w:sz w:val="18"/>
-          <w:szCs w:val="18"/>
-        </w:rPr>
-        <w:t xml:space="preserve">const </w:t>
-      </w:r>
-      <w:proofErr w:type="gramStart"/>
-      <w:r>
-        <w:rPr>
-          <w:b/>
-          <w:bCs/>
-          <w:color w:val="007879"/>
-          <w:sz w:val="18"/>
-          <w:szCs w:val="18"/>
-        </w:rPr>
-        <w:t>char  *</w:t>
-      </w:r>
-      <w:proofErr w:type="spellStart"/>
-      <w:proofErr w:type="gramEnd"/>
-      <w:r>
-        <w:rPr>
-          <w:b/>
-          <w:bCs/>
-          <w:color w:val="007879"/>
-          <w:sz w:val="18"/>
-          <w:szCs w:val="18"/>
-        </w:rPr>
-        <w:t>pub_hour</w:t>
-      </w:r>
-      <w:proofErr w:type="spellEnd"/>
-      <w:r>
-        <w:rPr>
-          <w:b/>
-          <w:bCs/>
-          <w:color w:val="007879"/>
-          <w:sz w:val="18"/>
-          <w:szCs w:val="18"/>
-        </w:rPr>
-        <w:t xml:space="preserve">           = "&lt;</w:t>
-      </w:r>
-      <w:proofErr w:type="spellStart"/>
-      <w:r>
-        <w:rPr>
-          <w:b/>
-          <w:bCs/>
-          <w:color w:val="007879"/>
-          <w:sz w:val="18"/>
-          <w:szCs w:val="18"/>
-        </w:rPr>
-        <w:t>your_eid</w:t>
-      </w:r>
-      <w:proofErr w:type="spellEnd"/>
-      <w:r>
-        <w:rPr>
-          <w:b/>
-          <w:bCs/>
-          <w:color w:val="007879"/>
-          <w:sz w:val="18"/>
-          <w:szCs w:val="18"/>
-        </w:rPr>
-        <w:t xml:space="preserve">&gt;/b2w/hour";  </w:t>
-      </w:r>
-    </w:p>
-    <w:p>
-      <w:pPr>
-        <w:spacing w:after="0" w:line="276" w:lineRule="auto"/>
-        <w:ind w:left="2160"/>
-      </w:pPr>
-      <w:r>
-        <w:rPr>
-          <w:b/>
-          <w:bCs/>
-          <w:color w:val="007879"/>
-          <w:sz w:val="18"/>
-          <w:szCs w:val="18"/>
-        </w:rPr>
-        <w:t xml:space="preserve">const </w:t>
-      </w:r>
-      <w:proofErr w:type="gramStart"/>
-      <w:r>
-        <w:rPr>
-          <w:b/>
-          <w:bCs/>
-          <w:color w:val="007879"/>
-          <w:sz w:val="18"/>
-          <w:szCs w:val="18"/>
-        </w:rPr>
-        <w:t>char  *</w:t>
-      </w:r>
-      <w:proofErr w:type="spellStart"/>
-      <w:proofErr w:type="gramEnd"/>
-      <w:r>
-        <w:rPr>
-          <w:b/>
-          <w:bCs/>
-          <w:color w:val="007879"/>
-          <w:sz w:val="18"/>
-          <w:szCs w:val="18"/>
-        </w:rPr>
-        <w:t>pub_min</w:t>
-      </w:r>
-      <w:proofErr w:type="spellEnd"/>
-      <w:r>
-        <w:rPr>
-          <w:b/>
-          <w:bCs/>
-          <w:color w:val="007879"/>
-          <w:sz w:val="18"/>
-          <w:szCs w:val="18"/>
-        </w:rPr>
-        <w:t xml:space="preserve">            = "&lt;</w:t>
-      </w:r>
-      <w:proofErr w:type="spellStart"/>
-      <w:r>
-        <w:rPr>
-          <w:b/>
-          <w:bCs/>
-          <w:color w:val="007879"/>
-          <w:sz w:val="18"/>
-          <w:szCs w:val="18"/>
-        </w:rPr>
-        <w:t>your_eid</w:t>
-      </w:r>
-      <w:proofErr w:type="spellEnd"/>
-      <w:r>
-        <w:rPr>
-          <w:b/>
-          <w:bCs/>
-          <w:color w:val="007879"/>
-          <w:sz w:val="18"/>
-          <w:szCs w:val="18"/>
-        </w:rPr>
-        <w:t xml:space="preserve">&gt;/b2w/min"; </w:t>
-      </w:r>
-    </w:p>
-    <w:p>
-      <w:pPr>
-        <w:spacing w:after="0" w:line="276" w:lineRule="auto"/>
-        <w:ind w:left="2160"/>
-      </w:pPr>
-      <w:r>
-        <w:rPr>
-          <w:b/>
-          <w:bCs/>
-          <w:color w:val="007879"/>
-          <w:sz w:val="18"/>
-          <w:szCs w:val="18"/>
-        </w:rPr>
-        <w:t xml:space="preserve">const </w:t>
-      </w:r>
-      <w:proofErr w:type="gramStart"/>
-      <w:r>
-        <w:rPr>
-          <w:b/>
-          <w:bCs/>
-          <w:color w:val="007879"/>
-          <w:sz w:val="18"/>
-          <w:szCs w:val="18"/>
-        </w:rPr>
-        <w:t>char  *</w:t>
-      </w:r>
-      <w:proofErr w:type="spellStart"/>
-      <w:proofErr w:type="gramEnd"/>
-      <w:r>
-        <w:rPr>
-          <w:b/>
-          <w:bCs/>
-          <w:color w:val="007879"/>
-          <w:sz w:val="18"/>
-          <w:szCs w:val="18"/>
-        </w:rPr>
-        <w:t>pub_sec</w:t>
-      </w:r>
-      <w:proofErr w:type="spellEnd"/>
-      <w:r>
-        <w:rPr>
-          <w:b/>
-          <w:bCs/>
-          <w:color w:val="007879"/>
-          <w:sz w:val="18"/>
-          <w:szCs w:val="18"/>
-        </w:rPr>
-        <w:t xml:space="preserve">            = "&lt;</w:t>
-      </w:r>
-      <w:proofErr w:type="spellStart"/>
-      <w:r>
-        <w:rPr>
-          <w:b/>
-          <w:bCs/>
-          <w:color w:val="007879"/>
-          <w:sz w:val="18"/>
-          <w:szCs w:val="18"/>
-        </w:rPr>
-        <w:t>your_eid</w:t>
-      </w:r>
-      <w:proofErr w:type="spellEnd"/>
-      <w:r>
-        <w:rPr>
-          <w:b/>
-          <w:bCs/>
-          <w:color w:val="007879"/>
-          <w:sz w:val="18"/>
-          <w:szCs w:val="18"/>
-        </w:rPr>
-        <w:t>&gt;/b2w/sec";</w:t>
-      </w:r>
-    </w:p>
-    <w:p>
-      <w:pPr>
-        <w:spacing w:after="0" w:line="276" w:lineRule="auto"/>
-        <w:ind w:left="2160"/>
-      </w:pPr>
-      <w:r>
-        <w:br/>
-      </w:r>
-    </w:p>
-    <w:p>
-      <w:pPr>
-        <w:spacing w:after="0" w:line="276" w:lineRule="auto"/>
-        <w:ind w:left="2160"/>
-      </w:pPr>
-      <w:r>
-        <w:rPr>
-          <w:b/>
-          <w:bCs/>
-          <w:color w:val="007879"/>
-          <w:sz w:val="18"/>
-          <w:szCs w:val="18"/>
-        </w:rPr>
-        <w:t>// ----------------------------------------------------------------</w:t>
-      </w:r>
-    </w:p>
-    <w:p>
-      <w:pPr>
-        <w:spacing w:after="0" w:line="276" w:lineRule="auto"/>
-        <w:ind w:left="2160"/>
-      </w:pPr>
-      <w:r>
-        <w:rPr>
-          <w:b/>
-          <w:bCs/>
-          <w:color w:val="007879"/>
-          <w:sz w:val="18"/>
-          <w:szCs w:val="18"/>
-        </w:rPr>
-        <w:t>// -------------- Subscribe topics ------------------------</w:t>
-      </w:r>
-    </w:p>
-    <w:p>
-      <w:pPr>
-        <w:spacing w:after="0" w:line="276" w:lineRule="auto"/>
-        <w:ind w:left="2160"/>
-      </w:pPr>
-      <w:r>
-        <w:rPr>
-          <w:b/>
-          <w:bCs/>
-          <w:color w:val="007879"/>
-          <w:sz w:val="18"/>
-          <w:szCs w:val="18"/>
-        </w:rPr>
-        <w:t>//</w:t>
-      </w:r>
-    </w:p>
-    <w:p>
-      <w:pPr>
-        <w:spacing w:after="0" w:line="276" w:lineRule="auto"/>
-        <w:ind w:left="2160"/>
-      </w:pPr>
-      <w:r>
-        <w:rPr>
-          <w:b/>
-          <w:bCs/>
-          <w:color w:val="007879"/>
-          <w:sz w:val="18"/>
-          <w:szCs w:val="18"/>
-        </w:rPr>
-        <w:t>char topic_w2</w:t>
-      </w:r>
-      <w:proofErr w:type="gramStart"/>
-      <w:r>
-        <w:rPr>
-          <w:b/>
-          <w:bCs/>
-          <w:color w:val="007879"/>
-          <w:sz w:val="18"/>
-          <w:szCs w:val="18"/>
-        </w:rPr>
-        <w:t>b[</w:t>
-      </w:r>
-      <w:proofErr w:type="gramEnd"/>
-      <w:r>
-        <w:rPr>
-          <w:b/>
-          <w:bCs/>
-          <w:color w:val="007879"/>
-          <w:sz w:val="18"/>
-          <w:szCs w:val="18"/>
-        </w:rPr>
-        <w:t>20] = "&lt;</w:t>
-      </w:r>
-      <w:proofErr w:type="spellStart"/>
-      <w:r>
-        <w:rPr>
-          <w:b/>
-          <w:bCs/>
-          <w:color w:val="007879"/>
-          <w:sz w:val="18"/>
-          <w:szCs w:val="18"/>
-        </w:rPr>
-        <w:t>your_eid</w:t>
-      </w:r>
-      <w:proofErr w:type="spellEnd"/>
-      <w:r>
-        <w:rPr>
-          <w:b/>
-          <w:bCs/>
-          <w:color w:val="007879"/>
-          <w:sz w:val="18"/>
-          <w:szCs w:val="18"/>
-        </w:rPr>
-        <w:t xml:space="preserve">&gt;/w2b"; </w:t>
-      </w:r>
-    </w:p>
-    <w:p>
-      <w:pPr>
-        <w:spacing w:after="0" w:line="276" w:lineRule="auto"/>
-        <w:ind w:left="2160"/>
-        <w:rPr>
-          <w:b/>
-          <w:bCs/>
-          <w:color w:val="007879"/>
-          <w:sz w:val="18"/>
-          <w:szCs w:val="18"/>
-        </w:rPr>
-      </w:pPr>
-    </w:p>
-    <w:p>
-      <w:pPr>
-        <w:pStyle w:val="FigureCaption"/>
-        <w:rPr>
-          <w:b/>
-          <w:bCs/>
-          <w:i w:val="0"/>
-          <w:iCs w:val="0"/>
-          <w:color w:val="007879"/>
-          <w:sz w:val="18"/>
-          <w:szCs w:val="18"/>
-        </w:rPr>
-      </w:pPr>
-      <w:r>
-        <w:t>Listing 4.</w:t>
-      </w:r>
-      <w:r>
-        <w:t>9</w:t>
-      </w:r>
-      <w:r>
-        <w:t xml:space="preserve">. Publish and </w:t>
-      </w:r>
-      <w:proofErr w:type="gramStart"/>
-      <w:r>
-        <w:t>subscribe</w:t>
-      </w:r>
-      <w:proofErr w:type="gramEnd"/>
-      <w:r>
-        <w:t xml:space="preserve"> topics.</w:t>
-      </w:r>
-    </w:p>
-    <w:p>
-      <w:pPr>
-        <w:ind w:left="720"/>
-      </w:pPr>
-      <w:r>
-        <w:t xml:space="preserve">The TM4C publishes four values once a second: HOUR, MIN, SEC &amp; MODE. The values are sent to the ESP8266 in the following format: mode, hour, min, sec, </w:t>
-      </w:r>
-    </w:p>
-    <w:p>
-      <w:pPr>
-        <w:ind w:left="720"/>
-      </w:pPr>
-      <w:r>
-        <w:t>The ESP8266 converts the CSV stream into 4 topics as shown above and sends them to the Broker. The broker sends them to the Web Application which displays the time as shown below in Figure 4.</w:t>
-      </w:r>
-      <w:r>
-        <w:t>1</w:t>
-      </w:r>
-      <w:r>
-        <w:t>2</w:t>
-      </w:r>
-      <w:r>
-        <w:t>.</w:t>
-      </w:r>
-    </w:p>
-    <w:p>
-      <w:pPr>
-        <w:ind w:left="720"/>
-      </w:pPr>
-      <w:r>
-        <w:t>The Web Application publishes a single command to the TM4C since there isn’t a need to stack commands.</w:t>
-      </w:r>
-    </w:p>
-    <w:p>
-      <w:pPr>
-        <w:ind w:left="720"/>
-      </w:pPr>
-      <w:r>
-        <w:t xml:space="preserve">You can keep the same publish-subscribe topic format for this lab or modify it to be more efficient. For example, setup the TM4C to send out the number of seconds since midnight and </w:t>
-      </w:r>
-      <w:r>
-        <w:lastRenderedPageBreak/>
-        <w:t xml:space="preserve">have the Web App convert it to </w:t>
-      </w:r>
-      <w:proofErr w:type="spellStart"/>
-      <w:proofErr w:type="gramStart"/>
-      <w:r>
-        <w:t>Hour:Min</w:t>
-      </w:r>
-      <w:proofErr w:type="gramEnd"/>
-      <w:r>
-        <w:t>:Sec</w:t>
-      </w:r>
-      <w:proofErr w:type="spellEnd"/>
-      <w:r>
-        <w:t xml:space="preserve"> format while keeping the 12/24-hour mode active.</w:t>
-      </w:r>
-    </w:p>
-    <w:p>
-      <w:pPr>
-        <w:pStyle w:val="FigureCaption"/>
-      </w:pPr>
-      <w:r>
-        <w:rPr>
-          <w:noProof/>
-        </w:rPr>
-        <w:drawing>
-          <wp:inline distT="0" distB="0" distL="0" distR="0" wp14:anchorId="0A24E8AC" wp14:editId="63880F66">
-            <wp:extent cx="5943600" cy="2971800"/>
-            <wp:effectExtent l="0" t="0" r="0" b="0"/>
-            <wp:docPr id="1293435108" name="Picture 1293435108"/>
-            <wp:cNvGraphicFramePr>
-              <a:graphicFrameLocks xmlns:a="http://schemas.openxmlformats.org/drawingml/2006/main" noChangeAspect="1"/>
-            </wp:cNvGraphicFramePr>
-            <a:graphic xmlns:a="http://schemas.openxmlformats.org/drawingml/2006/main">
-              <a:graphicData uri="http://schemas.openxmlformats.org/drawingml/2006/picture">
-                <pic:pic xmlns:pic="http://schemas.openxmlformats.org/drawingml/2006/picture">
-                  <pic:nvPicPr>
-                    <pic:cNvPr id="0" name=""/>
-                    <pic:cNvPicPr/>
-                  </pic:nvPicPr>
-                  <pic:blipFill>
-                    <a:blip r:embed="rId46">
-                      <a:extLst>
-                        <a:ext uri="{28A0092B-C50C-407E-A947-70E740481C1C}">
-                          <a14:useLocalDpi xmlns:a14="http://schemas.microsoft.com/office/drawing/2010/main" val="0"/>
-                        </a:ext>
-                      </a:extLst>
-                    </a:blip>
-                    <a:stretch>
-                      <a:fillRect/>
-                    </a:stretch>
-                  </pic:blipFill>
-                  <pic:spPr>
-                    <a:xfrm>
-                      <a:off x="0" y="0"/>
                       <a:ext cx="5943600" cy="2971800"/>
                     </a:xfrm>
                     <a:prstGeom prst="rect">
@@ -11777,21 +10061,7 @@
         <w:rPr>
           <w:color w:val="000000" w:themeColor="text1"/>
         </w:rPr>
-        <w:t>You will find these five lines around line 35 in esp</w:t>
-      </w:r>
-      <w:proofErr w:type="gramStart"/>
-      <w:r>
-        <w:rPr>
-          <w:color w:val="000000" w:themeColor="text1"/>
-        </w:rPr>
-        <w:t>8266.c.</w:t>
-      </w:r>
-      <w:proofErr w:type="gramEnd"/>
-      <w:r>
-        <w:rPr>
-          <w:color w:val="000000" w:themeColor="text1"/>
-        </w:rPr>
-        <w:t xml:space="preserve"> Modify the lines of code for the environment you are working in.</w:t>
+        <w:t>You will find these five lines around line 35 in esp8266.c. Modify the lines of code for the environment you are working in.</w:t>
       </w:r>
     </w:p>
     <w:p>
@@ -11817,10 +10087,18 @@
           <w:sz w:val="18"/>
           <w:szCs w:val="18"/>
         </w:rPr>
-        <w:t xml:space="preserve"> </w:t>
-      </w:r>
-      <w:proofErr w:type="spellStart"/>
-      <w:proofErr w:type="gramStart"/>
+        <w:t xml:space="preserve"> eid[32] = </w:t>
+      </w:r>
+      <w:r>
+        <w:rPr>
+          <w:b/>
+          <w:bCs/>
+          <w:color w:val="A31515"/>
+          <w:sz w:val="18"/>
+          <w:szCs w:val="18"/>
+        </w:rPr>
+        <w:t>""</w:t>
+      </w:r>
       <w:r>
         <w:rPr>
           <w:b/>
@@ -11829,9 +10107,34 @@
           <w:sz w:val="18"/>
           <w:szCs w:val="18"/>
         </w:rPr>
-        <w:t>eid</w:t>
-      </w:r>
-      <w:proofErr w:type="spellEnd"/>
+        <w:t xml:space="preserve">; </w:t>
+      </w:r>
+      <w:r>
+        <w:rPr>
+          <w:b/>
+          <w:bCs/>
+          <w:color w:val="007879"/>
+          <w:sz w:val="18"/>
+          <w:szCs w:val="18"/>
+        </w:rPr>
+        <w:t>// Your EID goes here</w:t>
+      </w:r>
+    </w:p>
+    <w:p>
+      <w:pPr>
+        <w:spacing w:after="0" w:line="240" w:lineRule="auto"/>
+        <w:ind w:left="2160"/>
+      </w:pPr>
+      <w:r>
+        <w:rPr>
+          <w:b/>
+          <w:bCs/>
+          <w:color w:val="0000FF"/>
+          <w:sz w:val="18"/>
+          <w:szCs w:val="18"/>
+        </w:rPr>
+        <w:t>char</w:t>
+      </w:r>
       <w:r>
         <w:rPr>
           <w:b/>
@@ -11840,9 +10143,18 @@
           <w:sz w:val="18"/>
           <w:szCs w:val="18"/>
         </w:rPr>
-        <w:t>[</w:t>
-      </w:r>
-      <w:proofErr w:type="gramEnd"/>
+        <w:t xml:space="preserve"> ssid[32] = </w:t>
+      </w:r>
+      <w:r>
+        <w:rPr>
+          <w:b/>
+          <w:bCs/>
+          <w:color w:val="A31515"/>
+          <w:sz w:val="18"/>
+          <w:szCs w:val="18"/>
+        </w:rPr>
+        <w:t>""</w:t>
+      </w:r>
       <w:r>
         <w:rPr>
           <w:b/>
@@ -11851,7 +10163,43 @@
           <w:sz w:val="18"/>
           <w:szCs w:val="18"/>
         </w:rPr>
-        <w:t xml:space="preserve">32] = </w:t>
+        <w:t xml:space="preserve">; </w:t>
+      </w:r>
+      <w:r>
+        <w:rPr>
+          <w:b/>
+          <w:bCs/>
+          <w:color w:val="007879"/>
+          <w:sz w:val="18"/>
+          <w:szCs w:val="18"/>
+        </w:rPr>
+        <w:t>// SSID for the WAP you are using</w:t>
+      </w:r>
+    </w:p>
+    <w:p>
+      <w:pPr>
+        <w:spacing w:after="0" w:line="240" w:lineRule="auto"/>
+        <w:ind w:left="2160"/>
+      </w:pPr>
+      <w:r>
+        <w:rPr>
+          <w:b/>
+          <w:bCs/>
+          <w:color w:val="0000FF"/>
+          <w:sz w:val="18"/>
+          <w:szCs w:val="18"/>
+        </w:rPr>
+        <w:t>char</w:t>
+      </w:r>
+      <w:r>
+        <w:rPr>
+          <w:b/>
+          <w:bCs/>
+          <w:color w:val="000000" w:themeColor="text1"/>
+          <w:sz w:val="18"/>
+          <w:szCs w:val="18"/>
+        </w:rPr>
+        <w:t xml:space="preserve"> pass[32] = </w:t>
       </w:r>
       <w:r>
         <w:rPr>
@@ -11881,7 +10229,7 @@
           <w:sz w:val="18"/>
           <w:szCs w:val="18"/>
         </w:rPr>
-        <w:t>// Your EID goes here</w:t>
+        <w:t>// Password for the access to the WAP</w:t>
       </w:r>
     </w:p>
     <w:p>
@@ -11907,10 +10255,18 @@
           <w:sz w:val="18"/>
           <w:szCs w:val="18"/>
         </w:rPr>
-        <w:t xml:space="preserve"> </w:t>
-      </w:r>
-      <w:proofErr w:type="spellStart"/>
-      <w:proofErr w:type="gramStart"/>
+        <w:t xml:space="preserve"> mqtt_broker[32] = </w:t>
+      </w:r>
+      <w:r>
+        <w:rPr>
+          <w:b/>
+          <w:bCs/>
+          <w:color w:val="A31515"/>
+          <w:sz w:val="18"/>
+          <w:szCs w:val="18"/>
+        </w:rPr>
+        <w:t>""</w:t>
+      </w:r>
       <w:r>
         <w:rPr>
           <w:b/>
@@ -11919,9 +10275,34 @@
           <w:sz w:val="18"/>
           <w:szCs w:val="18"/>
         </w:rPr>
-        <w:t>ssid</w:t>
-      </w:r>
-      <w:proofErr w:type="spellEnd"/>
+        <w:t xml:space="preserve">; </w:t>
+      </w:r>
+      <w:r>
+        <w:rPr>
+          <w:b/>
+          <w:bCs/>
+          <w:color w:val="007879"/>
+          <w:sz w:val="18"/>
+          <w:szCs w:val="18"/>
+        </w:rPr>
+        <w:t>// IP Address to your Broker</w:t>
+      </w:r>
+    </w:p>
+    <w:p>
+      <w:pPr>
+        <w:spacing w:after="0" w:line="240" w:lineRule="auto"/>
+        <w:ind w:left="2160"/>
+      </w:pPr>
+      <w:r>
+        <w:rPr>
+          <w:b/>
+          <w:bCs/>
+          <w:color w:val="0000FF"/>
+          <w:sz w:val="18"/>
+          <w:szCs w:val="18"/>
+        </w:rPr>
+        <w:t>char</w:t>
+      </w:r>
       <w:r>
         <w:rPr>
           <w:b/>
@@ -11930,296 +10311,7 @@
           <w:sz w:val="18"/>
           <w:szCs w:val="18"/>
         </w:rPr>
-        <w:t>[</w:t>
-      </w:r>
-      <w:proofErr w:type="gramEnd"/>
-      <w:r>
-        <w:rPr>
-          <w:b/>
-          <w:bCs/>
-          <w:color w:val="000000" w:themeColor="text1"/>
-          <w:sz w:val="18"/>
-          <w:szCs w:val="18"/>
-        </w:rPr>
-        <w:t xml:space="preserve">32] = </w:t>
-      </w:r>
-      <w:r>
-        <w:rPr>
-          <w:b/>
-          <w:bCs/>
-          <w:color w:val="A31515"/>
-          <w:sz w:val="18"/>
-          <w:szCs w:val="18"/>
-        </w:rPr>
-        <w:t>""</w:t>
-      </w:r>
-      <w:r>
-        <w:rPr>
-          <w:b/>
-          <w:bCs/>
-          <w:color w:val="000000" w:themeColor="text1"/>
-          <w:sz w:val="18"/>
-          <w:szCs w:val="18"/>
-        </w:rPr>
-        <w:t xml:space="preserve">; </w:t>
-      </w:r>
-      <w:r>
-        <w:rPr>
-          <w:b/>
-          <w:bCs/>
-          <w:color w:val="007879"/>
-          <w:sz w:val="18"/>
-          <w:szCs w:val="18"/>
-        </w:rPr>
-        <w:t>// SSID for the WAP you are using</w:t>
-      </w:r>
-    </w:p>
-    <w:p>
-      <w:pPr>
-        <w:spacing w:after="0" w:line="240" w:lineRule="auto"/>
-        <w:ind w:left="2160"/>
-      </w:pPr>
-      <w:r>
-        <w:rPr>
-          <w:b/>
-          <w:bCs/>
-          <w:color w:val="0000FF"/>
-          <w:sz w:val="18"/>
-          <w:szCs w:val="18"/>
-        </w:rPr>
-        <w:t>char</w:t>
-      </w:r>
-      <w:r>
-        <w:rPr>
-          <w:b/>
-          <w:bCs/>
-          <w:color w:val="000000" w:themeColor="text1"/>
-          <w:sz w:val="18"/>
-          <w:szCs w:val="18"/>
-        </w:rPr>
-        <w:t xml:space="preserve"> </w:t>
-      </w:r>
-      <w:proofErr w:type="gramStart"/>
-      <w:r>
-        <w:rPr>
-          <w:b/>
-          <w:bCs/>
-          <w:color w:val="000000" w:themeColor="text1"/>
-          <w:sz w:val="18"/>
-          <w:szCs w:val="18"/>
-        </w:rPr>
-        <w:t>pass[</w:t>
-      </w:r>
-      <w:proofErr w:type="gramEnd"/>
-      <w:r>
-        <w:rPr>
-          <w:b/>
-          <w:bCs/>
-          <w:color w:val="000000" w:themeColor="text1"/>
-          <w:sz w:val="18"/>
-          <w:szCs w:val="18"/>
-        </w:rPr>
-        <w:t xml:space="preserve">32] = </w:t>
-      </w:r>
-      <w:r>
-        <w:rPr>
-          <w:b/>
-          <w:bCs/>
-          <w:color w:val="A31515"/>
-          <w:sz w:val="18"/>
-          <w:szCs w:val="18"/>
-        </w:rPr>
-        <w:t>""</w:t>
-      </w:r>
-      <w:r>
-        <w:rPr>
-          <w:b/>
-          <w:bCs/>
-          <w:color w:val="000000" w:themeColor="text1"/>
-          <w:sz w:val="18"/>
-          <w:szCs w:val="18"/>
-        </w:rPr>
-        <w:t xml:space="preserve">; </w:t>
-      </w:r>
-      <w:r>
-        <w:rPr>
-          <w:b/>
-          <w:bCs/>
-          <w:color w:val="007879"/>
-          <w:sz w:val="18"/>
-          <w:szCs w:val="18"/>
-        </w:rPr>
-        <w:t>// Password for the access to the WAP</w:t>
-      </w:r>
-    </w:p>
-    <w:p>
-      <w:pPr>
-        <w:spacing w:after="0" w:line="240" w:lineRule="auto"/>
-        <w:ind w:left="2160"/>
-      </w:pPr>
-      <w:r>
-        <w:rPr>
-          <w:b/>
-          <w:bCs/>
-          <w:color w:val="0000FF"/>
-          <w:sz w:val="18"/>
-          <w:szCs w:val="18"/>
-        </w:rPr>
-        <w:t>char</w:t>
-      </w:r>
-      <w:r>
-        <w:rPr>
-          <w:b/>
-          <w:bCs/>
-          <w:color w:val="000000" w:themeColor="text1"/>
-          <w:sz w:val="18"/>
-          <w:szCs w:val="18"/>
-        </w:rPr>
-        <w:t xml:space="preserve"> </w:t>
-      </w:r>
-      <w:proofErr w:type="spellStart"/>
-      <w:r>
-        <w:rPr>
-          <w:b/>
-          <w:bCs/>
-          <w:color w:val="000000" w:themeColor="text1"/>
-          <w:sz w:val="18"/>
-          <w:szCs w:val="18"/>
-        </w:rPr>
-        <w:t>mqtt_</w:t>
-      </w:r>
-      <w:proofErr w:type="gramStart"/>
-      <w:r>
-        <w:rPr>
-          <w:b/>
-          <w:bCs/>
-          <w:color w:val="000000" w:themeColor="text1"/>
-          <w:sz w:val="18"/>
-          <w:szCs w:val="18"/>
-        </w:rPr>
-        <w:t>broker</w:t>
-      </w:r>
-      <w:proofErr w:type="spellEnd"/>
-      <w:r>
-        <w:rPr>
-          <w:b/>
-          <w:bCs/>
-          <w:color w:val="000000" w:themeColor="text1"/>
-          <w:sz w:val="18"/>
-          <w:szCs w:val="18"/>
-        </w:rPr>
-        <w:t>[</w:t>
-      </w:r>
-      <w:proofErr w:type="gramEnd"/>
-      <w:r>
-        <w:rPr>
-          <w:b/>
-          <w:bCs/>
-          <w:color w:val="000000" w:themeColor="text1"/>
-          <w:sz w:val="18"/>
-          <w:szCs w:val="18"/>
-        </w:rPr>
-        <w:t xml:space="preserve">32] = </w:t>
-      </w:r>
-      <w:r>
-        <w:rPr>
-          <w:b/>
-          <w:bCs/>
-          <w:color w:val="A31515"/>
-          <w:sz w:val="18"/>
-          <w:szCs w:val="18"/>
-        </w:rPr>
-        <w:t>""</w:t>
-      </w:r>
-      <w:r>
-        <w:rPr>
-          <w:b/>
-          <w:bCs/>
-          <w:color w:val="000000" w:themeColor="text1"/>
-          <w:sz w:val="18"/>
-          <w:szCs w:val="18"/>
-        </w:rPr>
-        <w:t xml:space="preserve">; </w:t>
-      </w:r>
-      <w:r>
-        <w:rPr>
-          <w:b/>
-          <w:bCs/>
-          <w:color w:val="007879"/>
-          <w:sz w:val="18"/>
-          <w:szCs w:val="18"/>
-        </w:rPr>
-        <w:t>// IP Address to your Broker</w:t>
-      </w:r>
-    </w:p>
-    <w:p>
-      <w:pPr>
-        <w:spacing w:after="0" w:line="240" w:lineRule="auto"/>
-        <w:ind w:left="2160"/>
-      </w:pPr>
-      <w:r>
-        <w:rPr>
-          <w:b/>
-          <w:bCs/>
-          <w:color w:val="0000FF"/>
-          <w:sz w:val="18"/>
-          <w:szCs w:val="18"/>
-        </w:rPr>
-        <w:t>char</w:t>
-      </w:r>
-      <w:r>
-        <w:rPr>
-          <w:b/>
-          <w:bCs/>
-          <w:color w:val="000000" w:themeColor="text1"/>
-          <w:sz w:val="18"/>
-          <w:szCs w:val="18"/>
-        </w:rPr>
-        <w:t xml:space="preserve"> </w:t>
-      </w:r>
-      <w:proofErr w:type="spellStart"/>
-      <w:r>
-        <w:rPr>
-          <w:b/>
-          <w:bCs/>
-          <w:color w:val="000000" w:themeColor="text1"/>
-          <w:sz w:val="18"/>
-          <w:szCs w:val="18"/>
-        </w:rPr>
-        <w:t>mqtt_</w:t>
-      </w:r>
-      <w:proofErr w:type="gramStart"/>
-      <w:r>
-        <w:rPr>
-          <w:b/>
-          <w:bCs/>
-          <w:color w:val="000000" w:themeColor="text1"/>
-          <w:sz w:val="18"/>
-          <w:szCs w:val="18"/>
-        </w:rPr>
-        <w:t>port</w:t>
-      </w:r>
-      <w:proofErr w:type="spellEnd"/>
-      <w:r>
-        <w:rPr>
-          <w:b/>
-          <w:bCs/>
-          <w:color w:val="000000" w:themeColor="text1"/>
-          <w:sz w:val="18"/>
-          <w:szCs w:val="18"/>
-        </w:rPr>
-        <w:t>[</w:t>
-      </w:r>
-      <w:proofErr w:type="gramEnd"/>
-      <w:r>
-        <w:rPr>
-          <w:b/>
-          <w:bCs/>
-          <w:color w:val="000000" w:themeColor="text1"/>
-          <w:sz w:val="18"/>
-          <w:szCs w:val="18"/>
-        </w:rPr>
-        <w:t xml:space="preserve">8] = </w:t>
+        <w:t xml:space="preserve"> mqtt_port[8] = </w:t>
       </w:r>
       <w:r>
         <w:rPr>
@@ -12289,15 +10381,7 @@
         </w:numPr>
       </w:pPr>
       <w:r>
-        <w:t xml:space="preserve">Modify the following routine in </w:t>
-      </w:r>
-      <w:proofErr w:type="spellStart"/>
-      <w:r>
-        <w:t>MQTT.c</w:t>
-      </w:r>
-      <w:proofErr w:type="spellEnd"/>
-      <w:r>
-        <w:t>.</w:t>
+        <w:t>Modify the following routine in MQTT.c.</w:t>
       </w:r>
     </w:p>
     <w:p>
@@ -12379,9 +10463,66 @@
           <w:sz w:val="18"/>
           <w:szCs w:val="18"/>
         </w:rPr>
-        <w:t xml:space="preserve">uint8_t </w:t>
-      </w:r>
-      <w:proofErr w:type="spellStart"/>
+        <w:t xml:space="preserve">uint8_t cmd_num = atoi(w2b_cmd); </w:t>
+      </w:r>
+      <w:r>
+        <w:rPr>
+          <w:b/>
+          <w:bCs/>
+          <w:color w:val="008588"/>
+          <w:sz w:val="18"/>
+          <w:szCs w:val="18"/>
+        </w:rPr>
+        <w:t>// Need to convert ASCII command to integer</w:t>
+      </w:r>
+    </w:p>
+    <w:p>
+      <w:pPr>
+        <w:spacing w:after="0" w:line="276" w:lineRule="auto"/>
+        <w:ind w:left="2880"/>
+      </w:pPr>
+      <w:r>
+        <w:rPr>
+          <w:b/>
+          <w:bCs/>
+          <w:color w:val="007879"/>
+          <w:sz w:val="18"/>
+          <w:szCs w:val="18"/>
+        </w:rPr>
+        <w:t xml:space="preserve">// ---- Command #1: Toggle MODE select </w:t>
+      </w:r>
+    </w:p>
+    <w:p>
+      <w:pPr>
+        <w:spacing w:after="0" w:line="276" w:lineRule="auto"/>
+        <w:ind w:left="2880"/>
+      </w:pPr>
+      <w:r>
+        <w:rPr>
+          <w:b/>
+          <w:bCs/>
+          <w:color w:val="008588"/>
+          <w:sz w:val="18"/>
+          <w:szCs w:val="18"/>
+        </w:rPr>
+        <w:t>//</w:t>
+      </w:r>
+    </w:p>
+    <w:p>
+      <w:pPr>
+        <w:spacing w:after="0" w:line="276" w:lineRule="auto"/>
+        <w:ind w:left="2880"/>
+      </w:pPr>
+      <w:r>
+        <w:rPr>
+          <w:b/>
+          <w:bCs/>
+          <w:color w:val="0000FF"/>
+          <w:sz w:val="18"/>
+          <w:szCs w:val="18"/>
+        </w:rPr>
+        <w:t>if</w:t>
+      </w:r>
       <w:r>
         <w:rPr>
           <w:b/>
@@ -12390,9 +10531,24 @@
           <w:sz w:val="18"/>
           <w:szCs w:val="18"/>
         </w:rPr>
-        <w:t>cmd_num</w:t>
-      </w:r>
-      <w:proofErr w:type="spellEnd"/>
+        <w:t xml:space="preserve">(cmd_num == 0x1) { </w:t>
+      </w:r>
+    </w:p>
+    <w:p>
+      <w:pPr>
+        <w:spacing w:after="0" w:line="276" w:lineRule="auto"/>
+        <w:ind w:left="2880"/>
+      </w:pPr>
+      <w:r>
+        <w:rPr>
+          <w:b/>
+          <w:bCs/>
+          <w:color w:val="0000FF"/>
+          <w:sz w:val="18"/>
+          <w:szCs w:val="18"/>
+        </w:rPr>
+        <w:t>if</w:t>
+      </w:r>
       <w:r>
         <w:rPr>
           <w:b/>
@@ -12401,9 +10557,24 @@
           <w:sz w:val="18"/>
           <w:szCs w:val="18"/>
         </w:rPr>
-        <w:t xml:space="preserve"> = </w:t>
-      </w:r>
-      <w:proofErr w:type="spellStart"/>
+        <w:t xml:space="preserve"> (MODE == 0x1) MODE =0x0;</w:t>
+      </w:r>
+    </w:p>
+    <w:p>
+      <w:pPr>
+        <w:spacing w:after="0" w:line="276" w:lineRule="auto"/>
+        <w:ind w:left="2880"/>
+      </w:pPr>
+      <w:r>
+        <w:rPr>
+          <w:b/>
+          <w:bCs/>
+          <w:color w:val="0000FF"/>
+          <w:sz w:val="18"/>
+          <w:szCs w:val="18"/>
+        </w:rPr>
+        <w:t>else</w:t>
+      </w:r>
       <w:r>
         <w:rPr>
           <w:b/>
@@ -12412,9 +10583,18 @@
           <w:sz w:val="18"/>
           <w:szCs w:val="18"/>
         </w:rPr>
-        <w:t>atoi</w:t>
-      </w:r>
-      <w:proofErr w:type="spellEnd"/>
+        <w:t xml:space="preserve"> </w:t>
+      </w:r>
+      <w:r>
+        <w:rPr>
+          <w:b/>
+          <w:bCs/>
+          <w:color w:val="0000FF"/>
+          <w:sz w:val="18"/>
+          <w:szCs w:val="18"/>
+        </w:rPr>
+        <w:t>if</w:t>
+      </w:r>
       <w:r>
         <w:rPr>
           <w:b/>
@@ -12423,196 +10603,8 @@
           <w:sz w:val="18"/>
           <w:szCs w:val="18"/>
         </w:rPr>
-        <w:t xml:space="preserve">(w2b_cmd); </w:t>
-      </w:r>
-      <w:r>
-        <w:rPr>
-          <w:b/>
-          <w:bCs/>
-          <w:color w:val="008588"/>
-          <w:sz w:val="18"/>
-          <w:szCs w:val="18"/>
-        </w:rPr>
-        <w:t>// Need to convert ASCII command to integer</w:t>
-      </w:r>
-    </w:p>
-    <w:p>
-      <w:pPr>
-        <w:spacing w:after="0" w:line="276" w:lineRule="auto"/>
-        <w:ind w:left="2880"/>
-      </w:pPr>
-      <w:r>
-        <w:rPr>
-          <w:b/>
-          <w:bCs/>
-          <w:color w:val="007879"/>
-          <w:sz w:val="18"/>
-          <w:szCs w:val="18"/>
-        </w:rPr>
-        <w:t xml:space="preserve">// ---- Command #1: Toggle MODE select </w:t>
-      </w:r>
-    </w:p>
-    <w:p>
-      <w:pPr>
-        <w:spacing w:after="0" w:line="276" w:lineRule="auto"/>
-        <w:ind w:left="2880"/>
-      </w:pPr>
-      <w:r>
-        <w:rPr>
-          <w:b/>
-          <w:bCs/>
-          <w:color w:val="008588"/>
-          <w:sz w:val="18"/>
-          <w:szCs w:val="18"/>
-        </w:rPr>
-        <w:t>//</w:t>
-      </w:r>
-    </w:p>
-    <w:p>
-      <w:pPr>
-        <w:spacing w:after="0" w:line="276" w:lineRule="auto"/>
-        <w:ind w:left="2880"/>
-      </w:pPr>
-      <w:proofErr w:type="gramStart"/>
-      <w:r>
-        <w:rPr>
-          <w:b/>
-          <w:bCs/>
-          <w:color w:val="0000FF"/>
-          <w:sz w:val="18"/>
-          <w:szCs w:val="18"/>
-        </w:rPr>
-        <w:t>if</w:t>
-      </w:r>
-      <w:r>
-        <w:rPr>
-          <w:b/>
-          <w:bCs/>
-          <w:color w:val="000000" w:themeColor="text1"/>
-          <w:sz w:val="18"/>
-          <w:szCs w:val="18"/>
-        </w:rPr>
-        <w:t>(</w:t>
-      </w:r>
-      <w:proofErr w:type="spellStart"/>
-      <w:proofErr w:type="gramEnd"/>
-      <w:r>
-        <w:rPr>
-          <w:b/>
-          <w:bCs/>
-          <w:color w:val="000000" w:themeColor="text1"/>
-          <w:sz w:val="18"/>
-          <w:szCs w:val="18"/>
-        </w:rPr>
-        <w:t>cmd_num</w:t>
-      </w:r>
-      <w:proofErr w:type="spellEnd"/>
-      <w:r>
-        <w:rPr>
-          <w:b/>
-          <w:bCs/>
-          <w:color w:val="000000" w:themeColor="text1"/>
-          <w:sz w:val="18"/>
-          <w:szCs w:val="18"/>
-        </w:rPr>
-        <w:t xml:space="preserve"> == 0x1) { </w:t>
-      </w:r>
-    </w:p>
-    <w:p>
-      <w:pPr>
-        <w:spacing w:after="0" w:line="276" w:lineRule="auto"/>
-        <w:ind w:left="2880"/>
-      </w:pPr>
-      <w:r>
-        <w:rPr>
-          <w:b/>
-          <w:bCs/>
-          <w:color w:val="0000FF"/>
-          <w:sz w:val="18"/>
-          <w:szCs w:val="18"/>
-        </w:rPr>
-        <w:t>if</w:t>
-      </w:r>
-      <w:r>
-        <w:rPr>
-          <w:b/>
-          <w:bCs/>
-          <w:color w:val="000000" w:themeColor="text1"/>
-          <w:sz w:val="18"/>
-          <w:szCs w:val="18"/>
-        </w:rPr>
-        <w:t xml:space="preserve"> (MODE == 0x1) MODE =</w:t>
-      </w:r>
-      <w:proofErr w:type="gramStart"/>
-      <w:r>
-        <w:rPr>
-          <w:b/>
-          <w:bCs/>
-          <w:color w:val="000000" w:themeColor="text1"/>
-          <w:sz w:val="18"/>
-          <w:szCs w:val="18"/>
-        </w:rPr>
-        <w:t>0x0;</w:t>
-      </w:r>
-      <w:proofErr w:type="gramEnd"/>
-    </w:p>
-    <w:p>
-      <w:pPr>
-        <w:spacing w:after="0" w:line="276" w:lineRule="auto"/>
-        <w:ind w:left="2880"/>
-      </w:pPr>
-      <w:r>
-        <w:rPr>
-          <w:b/>
-          <w:bCs/>
-          <w:color w:val="0000FF"/>
-          <w:sz w:val="18"/>
-          <w:szCs w:val="18"/>
-        </w:rPr>
-        <w:t>else</w:t>
-      </w:r>
-      <w:r>
-        <w:rPr>
-          <w:b/>
-          <w:bCs/>
-          <w:color w:val="000000" w:themeColor="text1"/>
-          <w:sz w:val="18"/>
-          <w:szCs w:val="18"/>
-        </w:rPr>
-        <w:t xml:space="preserve"> </w:t>
-      </w:r>
-      <w:r>
-        <w:rPr>
-          <w:b/>
-          <w:bCs/>
-          <w:color w:val="0000FF"/>
-          <w:sz w:val="18"/>
-          <w:szCs w:val="18"/>
-        </w:rPr>
-        <w:t>if</w:t>
-      </w:r>
-      <w:r>
-        <w:rPr>
-          <w:b/>
-          <w:bCs/>
-          <w:color w:val="000000" w:themeColor="text1"/>
-          <w:sz w:val="18"/>
-          <w:szCs w:val="18"/>
-        </w:rPr>
-        <w:t xml:space="preserve"> (MODE == 0x0) MODE = </w:t>
-      </w:r>
-      <w:proofErr w:type="gramStart"/>
-      <w:r>
-        <w:rPr>
-          <w:b/>
-          <w:bCs/>
-          <w:color w:val="000000" w:themeColor="text1"/>
-          <w:sz w:val="18"/>
-          <w:szCs w:val="18"/>
-        </w:rPr>
-        <w:t>0x1;</w:t>
-      </w:r>
-      <w:proofErr w:type="gramEnd"/>
+        <w:t xml:space="preserve"> (MODE == 0x0) MODE = 0x1;</w:t>
+      </w:r>
     </w:p>
     <w:p>
       <w:pPr>
@@ -12689,15 +10681,7 @@
         </w:rPr>
       </w:pPr>
       <w:r>
-        <w:t xml:space="preserve">The TM4C_to_MQTT routine in </w:t>
-      </w:r>
-      <w:proofErr w:type="spellStart"/>
-      <w:r>
-        <w:t>MQTT.c</w:t>
-      </w:r>
-      <w:proofErr w:type="spellEnd"/>
-      <w:r>
-        <w:t xml:space="preserve"> needs to be modified before it can be used.</w:t>
+        <w:t>The TM4C_to_MQTT routine in MQTT.c needs to be modified before it can be used.</w:t>
       </w:r>
     </w:p>
     <w:p>
@@ -12796,10 +10780,18 @@
           <w:sz w:val="18"/>
           <w:szCs w:val="18"/>
         </w:rPr>
-        <w:t xml:space="preserve"> </w:t>
-      </w:r>
-      <w:proofErr w:type="spellStart"/>
-      <w:proofErr w:type="gramStart"/>
+        <w:t xml:space="preserve"> msp[24] = </w:t>
+      </w:r>
+      <w:r>
+        <w:rPr>
+          <w:b/>
+          <w:bCs/>
+          <w:color w:val="A31515"/>
+          <w:sz w:val="18"/>
+          <w:szCs w:val="18"/>
+        </w:rPr>
+        <w:t>""</w:t>
+      </w:r>
       <w:r>
         <w:rPr>
           <w:b/>
@@ -12808,9 +10800,14 @@
           <w:sz w:val="18"/>
           <w:szCs w:val="18"/>
         </w:rPr>
-        <w:t>msp</w:t>
-      </w:r>
-      <w:proofErr w:type="spellEnd"/>
+        <w:t xml:space="preserve">; </w:t>
+      </w:r>
+    </w:p>
+    <w:p>
+      <w:pPr>
+        <w:spacing w:after="0" w:line="276" w:lineRule="auto"/>
+        <w:ind w:left="2880"/>
+      </w:pPr>
       <w:r>
         <w:rPr>
           <w:b/>
@@ -12819,9 +10816,34 @@
           <w:sz w:val="18"/>
           <w:szCs w:val="18"/>
         </w:rPr>
-        <w:t>[</w:t>
-      </w:r>
-      <w:proofErr w:type="gramEnd"/>
+        <w:t xml:space="preserve">sprintf(msp, </w:t>
+      </w:r>
+      <w:r>
+        <w:rPr>
+          <w:b/>
+          <w:bCs/>
+          <w:color w:val="A31515"/>
+          <w:sz w:val="19"/>
+          <w:szCs w:val="19"/>
+        </w:rPr>
+        <w:t>"%d"</w:t>
+      </w:r>
+      <w:r>
+        <w:rPr>
+          <w:b/>
+          <w:bCs/>
+          <w:color w:val="000000" w:themeColor="text1"/>
+          <w:sz w:val="19"/>
+          <w:szCs w:val="19"/>
+        </w:rPr>
+        <w:t xml:space="preserve">, MODE); </w:t>
+      </w:r>
+    </w:p>
+    <w:p>
+      <w:pPr>
+        <w:spacing w:after="0" w:line="276" w:lineRule="auto"/>
+        <w:ind w:left="2880"/>
+      </w:pPr>
       <w:r>
         <w:rPr>
           <w:b/>
@@ -12830,195 +10852,7 @@
           <w:sz w:val="18"/>
           <w:szCs w:val="18"/>
         </w:rPr>
-        <w:t xml:space="preserve">24] = </w:t>
-      </w:r>
-      <w:r>
-        <w:rPr>
-          <w:b/>
-          <w:bCs/>
-          <w:color w:val="A31515"/>
-          <w:sz w:val="18"/>
-          <w:szCs w:val="18"/>
-        </w:rPr>
-        <w:t>""</w:t>
-      </w:r>
-      <w:r>
-        <w:rPr>
-          <w:b/>
-          <w:bCs/>
-          <w:color w:val="000000" w:themeColor="text1"/>
-          <w:sz w:val="18"/>
-          <w:szCs w:val="18"/>
-        </w:rPr>
-        <w:t xml:space="preserve">; </w:t>
-      </w:r>
-    </w:p>
-    <w:p>
-      <w:pPr>
-        <w:spacing w:after="0" w:line="276" w:lineRule="auto"/>
-        <w:ind w:left="2880"/>
-      </w:pPr>
-      <w:proofErr w:type="spellStart"/>
-      <w:proofErr w:type="gramStart"/>
-      <w:r>
-        <w:rPr>
-          <w:b/>
-          <w:bCs/>
-          <w:color w:val="000000" w:themeColor="text1"/>
-          <w:sz w:val="18"/>
-          <w:szCs w:val="18"/>
-        </w:rPr>
-        <w:t>sprintf</w:t>
-      </w:r>
-      <w:proofErr w:type="spellEnd"/>
-      <w:r>
-        <w:rPr>
-          <w:b/>
-          <w:bCs/>
-          <w:color w:val="000000" w:themeColor="text1"/>
-          <w:sz w:val="18"/>
-          <w:szCs w:val="18"/>
-        </w:rPr>
-        <w:t>(</w:t>
-      </w:r>
-      <w:proofErr w:type="spellStart"/>
-      <w:proofErr w:type="gramEnd"/>
-      <w:r>
-        <w:rPr>
-          <w:b/>
-          <w:bCs/>
-          <w:color w:val="000000" w:themeColor="text1"/>
-          <w:sz w:val="18"/>
-          <w:szCs w:val="18"/>
-        </w:rPr>
-        <w:t>msp</w:t>
-      </w:r>
-      <w:proofErr w:type="spellEnd"/>
-      <w:r>
-        <w:rPr>
-          <w:b/>
-          <w:bCs/>
-          <w:color w:val="000000" w:themeColor="text1"/>
-          <w:sz w:val="18"/>
-          <w:szCs w:val="18"/>
-        </w:rPr>
-        <w:t xml:space="preserve">, </w:t>
-      </w:r>
-      <w:r>
-        <w:rPr>
-          <w:b/>
-          <w:bCs/>
-          <w:color w:val="A31515"/>
-          <w:sz w:val="19"/>
-          <w:szCs w:val="19"/>
-        </w:rPr>
-        <w:t>"%d"</w:t>
-      </w:r>
-      <w:r>
-        <w:rPr>
-          <w:b/>
-          <w:bCs/>
-          <w:color w:val="000000" w:themeColor="text1"/>
-          <w:sz w:val="19"/>
-          <w:szCs w:val="19"/>
-        </w:rPr>
-        <w:t xml:space="preserve">, MODE); </w:t>
-      </w:r>
-    </w:p>
-    <w:p>
-      <w:pPr>
-        <w:spacing w:after="0" w:line="276" w:lineRule="auto"/>
-        <w:ind w:left="2880"/>
-      </w:pPr>
-      <w:proofErr w:type="spellStart"/>
-      <w:proofErr w:type="gramStart"/>
-      <w:r>
-        <w:rPr>
-          <w:b/>
-          <w:bCs/>
-          <w:color w:val="000000" w:themeColor="text1"/>
-          <w:sz w:val="18"/>
-          <w:szCs w:val="18"/>
-        </w:rPr>
-        <w:t>sprintf</w:t>
-      </w:r>
-      <w:proofErr w:type="spellEnd"/>
-      <w:r>
-        <w:rPr>
-          <w:b/>
-          <w:bCs/>
-          <w:color w:val="000000" w:themeColor="text1"/>
-          <w:sz w:val="18"/>
-          <w:szCs w:val="18"/>
-        </w:rPr>
-        <w:t>(</w:t>
-      </w:r>
-      <w:proofErr w:type="spellStart"/>
-      <w:proofErr w:type="gramEnd"/>
-      <w:r>
-        <w:rPr>
-          <w:b/>
-          <w:bCs/>
-          <w:color w:val="000000" w:themeColor="text1"/>
-          <w:sz w:val="18"/>
-          <w:szCs w:val="18"/>
-        </w:rPr>
-        <w:t>msp</w:t>
-      </w:r>
-      <w:proofErr w:type="spellEnd"/>
-      <w:r>
-        <w:rPr>
-          <w:b/>
-          <w:bCs/>
-          <w:color w:val="000000" w:themeColor="text1"/>
-          <w:sz w:val="18"/>
-          <w:szCs w:val="18"/>
-        </w:rPr>
-        <w:t xml:space="preserve"> + </w:t>
-      </w:r>
-      <w:proofErr w:type="spellStart"/>
-      <w:r>
-        <w:rPr>
-          <w:b/>
-          <w:bCs/>
-          <w:color w:val="000000" w:themeColor="text1"/>
-          <w:sz w:val="18"/>
-          <w:szCs w:val="18"/>
-        </w:rPr>
-        <w:t>strlen</w:t>
-      </w:r>
-      <w:proofErr w:type="spellEnd"/>
-      <w:r>
-        <w:rPr>
-          <w:b/>
-          <w:bCs/>
-          <w:color w:val="000000" w:themeColor="text1"/>
-          <w:sz w:val="18"/>
-          <w:szCs w:val="18"/>
-        </w:rPr>
-        <w:t>(</w:t>
-      </w:r>
-      <w:proofErr w:type="spellStart"/>
-      <w:r>
-        <w:rPr>
-          <w:b/>
-          <w:bCs/>
-          <w:color w:val="000000" w:themeColor="text1"/>
-          <w:sz w:val="18"/>
-          <w:szCs w:val="18"/>
-        </w:rPr>
-        <w:t>msp</w:t>
-      </w:r>
-      <w:proofErr w:type="spellEnd"/>
-      <w:r>
-        <w:rPr>
-          <w:b/>
-          <w:bCs/>
-          <w:color w:val="000000" w:themeColor="text1"/>
-          <w:sz w:val="18"/>
-          <w:szCs w:val="18"/>
-        </w:rPr>
-        <w:t>),</w:t>
+        <w:t>sprintf(msp + strlen(msp),</w:t>
       </w:r>
       <w:r>
         <w:rPr>
@@ -13201,10 +11035,13 @@
           <w:sz w:val="18"/>
           <w:szCs w:val="18"/>
         </w:rPr>
-        <w:t xml:space="preserve">LED = </w:t>
-      </w:r>
-      <w:proofErr w:type="spellStart"/>
-      <w:r>
+        <w:t>LED = pin_int;</w:t>
+      </w:r>
+    </w:p>
+    <w:p>
+      <w:pPr>
+        <w:spacing w:after="0" w:line="276" w:lineRule="auto"/>
+        <w:ind w:left="2160"/>
         <w:rPr>
           <w:rFonts w:ascii="Calibri" w:eastAsia="Calibri" w:hAnsi="Calibri" w:cs="Calibri"/>
           <w:b/>
@@ -13213,9 +11050,7 @@
           <w:sz w:val="18"/>
           <w:szCs w:val="18"/>
         </w:rPr>
-        <w:t>pin_</w:t>
-      </w:r>
-      <w:proofErr w:type="gramStart"/>
+      </w:pPr>
       <w:r>
         <w:rPr>
           <w:rFonts w:ascii="Calibri" w:eastAsia="Calibri" w:hAnsi="Calibri" w:cs="Calibri"/>
@@ -13225,9 +11060,11 @@
           <w:sz w:val="18"/>
           <w:szCs w:val="18"/>
         </w:rPr>
-        <w:t>int</w:t>
-      </w:r>
-      <w:proofErr w:type="spellEnd"/>
+        <w:t xml:space="preserve">Dump_Capture(LED); </w:t>
+      </w:r>
+      <w:r>
+        <w:tab/>
+      </w:r>
       <w:r>
         <w:rPr>
           <w:rFonts w:ascii="Calibri" w:eastAsia="Calibri" w:hAnsi="Calibri" w:cs="Calibri"/>
@@ -13237,9 +11074,8 @@
           <w:sz w:val="18"/>
           <w:szCs w:val="18"/>
         </w:rPr>
-        <w:t>;</w:t>
-      </w:r>
-      <w:proofErr w:type="gramEnd"/>
+        <w:t>// add this line</w:t>
+      </w:r>
     </w:p>
     <w:p>
       <w:pPr>
@@ -13254,7 +11090,6 @@
           <w:szCs w:val="18"/>
         </w:rPr>
       </w:pPr>
-      <w:proofErr w:type="spellStart"/>
       <w:r>
         <w:rPr>
           <w:rFonts w:ascii="Calibri" w:eastAsia="Calibri" w:hAnsi="Calibri" w:cs="Calibri"/>
@@ -13264,119 +11099,7 @@
           <w:sz w:val="18"/>
           <w:szCs w:val="18"/>
         </w:rPr>
-        <w:t>Dump_</w:t>
-      </w:r>
-      <w:proofErr w:type="gramStart"/>
-      <w:r>
-        <w:rPr>
-          <w:rFonts w:ascii="Calibri" w:eastAsia="Calibri" w:hAnsi="Calibri" w:cs="Calibri"/>
-          <w:b/>
-          <w:bCs/>
-          <w:color w:val="008588"/>
-          <w:sz w:val="18"/>
-          <w:szCs w:val="18"/>
-        </w:rPr>
-        <w:t>Capture</w:t>
-      </w:r>
-      <w:proofErr w:type="spellEnd"/>
-      <w:r>
-        <w:rPr>
-          <w:rFonts w:ascii="Calibri" w:eastAsia="Calibri" w:hAnsi="Calibri" w:cs="Calibri"/>
-          <w:b/>
-          <w:bCs/>
-          <w:color w:val="008588"/>
-          <w:sz w:val="18"/>
-          <w:szCs w:val="18"/>
-        </w:rPr>
-        <w:t>(</w:t>
-      </w:r>
-      <w:proofErr w:type="gramEnd"/>
-      <w:r>
-        <w:rPr>
-          <w:rFonts w:ascii="Calibri" w:eastAsia="Calibri" w:hAnsi="Calibri" w:cs="Calibri"/>
-          <w:b/>
-          <w:bCs/>
-          <w:color w:val="008588"/>
-          <w:sz w:val="18"/>
-          <w:szCs w:val="18"/>
-        </w:rPr>
-        <w:t xml:space="preserve">LED); </w:t>
-      </w:r>
-      <w:r>
-        <w:tab/>
-      </w:r>
-      <w:r>
-        <w:rPr>
-          <w:rFonts w:ascii="Calibri" w:eastAsia="Calibri" w:hAnsi="Calibri" w:cs="Calibri"/>
-          <w:b/>
-          <w:bCs/>
-          <w:color w:val="008588"/>
-          <w:sz w:val="18"/>
-          <w:szCs w:val="18"/>
-        </w:rPr>
-        <w:t>// add this line</w:t>
-      </w:r>
-    </w:p>
-    <w:p>
-      <w:pPr>
-        <w:spacing w:after="0" w:line="276" w:lineRule="auto"/>
-        <w:ind w:left="2160"/>
-        <w:rPr>
-          <w:rFonts w:ascii="Calibri" w:eastAsia="Calibri" w:hAnsi="Calibri" w:cs="Calibri"/>
-          <w:b/>
-          <w:bCs/>
-          <w:color w:val="008588"/>
-          <w:sz w:val="18"/>
-          <w:szCs w:val="18"/>
-        </w:rPr>
-      </w:pPr>
-      <w:proofErr w:type="spellStart"/>
-      <w:r>
-        <w:rPr>
-          <w:rFonts w:ascii="Calibri" w:eastAsia="Calibri" w:hAnsi="Calibri" w:cs="Calibri"/>
-          <w:b/>
-          <w:bCs/>
-          <w:color w:val="008588"/>
-          <w:sz w:val="18"/>
-          <w:szCs w:val="18"/>
-        </w:rPr>
-        <w:t>PortF_</w:t>
-      </w:r>
-      <w:proofErr w:type="gramStart"/>
-      <w:r>
-        <w:rPr>
-          <w:rFonts w:ascii="Calibri" w:eastAsia="Calibri" w:hAnsi="Calibri" w:cs="Calibri"/>
-          <w:b/>
-          <w:bCs/>
-          <w:color w:val="008588"/>
-          <w:sz w:val="18"/>
-          <w:szCs w:val="18"/>
-        </w:rPr>
-        <w:t>Output</w:t>
-      </w:r>
-      <w:proofErr w:type="spellEnd"/>
-      <w:r>
-        <w:rPr>
-          <w:rFonts w:ascii="Calibri" w:eastAsia="Calibri" w:hAnsi="Calibri" w:cs="Calibri"/>
-          <w:b/>
-          <w:bCs/>
-          <w:color w:val="008588"/>
-          <w:sz w:val="18"/>
-          <w:szCs w:val="18"/>
-        </w:rPr>
-        <w:t>(</w:t>
-      </w:r>
-      <w:proofErr w:type="gramEnd"/>
-      <w:r>
-        <w:rPr>
-          <w:rFonts w:ascii="Calibri" w:eastAsia="Calibri" w:hAnsi="Calibri" w:cs="Calibri"/>
-          <w:b/>
-          <w:bCs/>
-          <w:color w:val="008588"/>
-          <w:sz w:val="18"/>
-          <w:szCs w:val="18"/>
-        </w:rPr>
-        <w:t xml:space="preserve">LED&lt;&lt;2); </w:t>
+        <w:t xml:space="preserve">PortF_Output(LED&lt;&lt;2); </w:t>
       </w:r>
       <w:r>
         <w:tab/>
@@ -13441,7 +11164,6 @@
         </w:rPr>
         <w:t xml:space="preserve">Modify </w:t>
       </w:r>
-      <w:proofErr w:type="spellStart"/>
       <w:r>
         <w:rPr>
           <w:rFonts w:ascii="Calibri" w:eastAsia="Calibri" w:hAnsi="Calibri" w:cs="Calibri"/>
@@ -13451,7 +11173,6 @@
         </w:rPr>
         <w:t>SendInformation</w:t>
       </w:r>
-      <w:proofErr w:type="spellEnd"/>
       <w:r>
         <w:rPr>
           <w:rFonts w:ascii="Calibri" w:eastAsia="Calibri" w:hAnsi="Calibri" w:cs="Calibri"/>
@@ -13482,11 +11203,13 @@
           <w:sz w:val="18"/>
           <w:szCs w:val="18"/>
         </w:rPr>
-        <w:t xml:space="preserve">uint32_t </w:t>
-      </w:r>
-      <w:proofErr w:type="spellStart"/>
-      <w:proofErr w:type="gramStart"/>
-      <w:r>
+        <w:t>uint32_t thisF;</w:t>
+      </w:r>
+    </w:p>
+    <w:p>
+      <w:pPr>
+        <w:spacing w:after="0" w:line="276" w:lineRule="auto"/>
+        <w:ind w:left="2160"/>
         <w:rPr>
           <w:rFonts w:ascii="Calibri" w:eastAsia="Calibri" w:hAnsi="Calibri" w:cs="Calibri"/>
           <w:b/>
@@ -13495,9 +11218,7 @@
           <w:sz w:val="18"/>
           <w:szCs w:val="18"/>
         </w:rPr>
-        <w:t>thisF</w:t>
-      </w:r>
-      <w:proofErr w:type="spellEnd"/>
+      </w:pPr>
       <w:r>
         <w:rPr>
           <w:rFonts w:ascii="Calibri" w:eastAsia="Calibri" w:hAnsi="Calibri" w:cs="Calibri"/>
@@ -13507,14 +11228,12 @@
           <w:sz w:val="18"/>
           <w:szCs w:val="18"/>
         </w:rPr>
-        <w:t>;</w:t>
-      </w:r>
-      <w:proofErr w:type="gramEnd"/>
-    </w:p>
-    <w:p>
-      <w:pPr>
-        <w:spacing w:after="0" w:line="276" w:lineRule="auto"/>
-        <w:ind w:left="2160"/>
+        <w:t xml:space="preserve">Jitter_Measure(); </w:t>
+      </w:r>
+      <w:r>
+        <w:tab/>
+      </w:r>
+      <w:r>
         <w:rPr>
           <w:rFonts w:ascii="Calibri" w:eastAsia="Calibri" w:hAnsi="Calibri" w:cs="Calibri"/>
           <w:b/>
@@ -13523,9 +11242,13 @@
           <w:sz w:val="18"/>
           <w:szCs w:val="18"/>
         </w:rPr>
-      </w:pPr>
-      <w:proofErr w:type="spellStart"/>
-      <w:r>
+        <w:t>// add this line</w:t>
+      </w:r>
+    </w:p>
+    <w:p>
+      <w:pPr>
+        <w:spacing w:after="0" w:line="276" w:lineRule="auto"/>
+        <w:ind w:left="2160"/>
         <w:rPr>
           <w:rFonts w:ascii="Calibri" w:eastAsia="Calibri" w:hAnsi="Calibri" w:cs="Calibri"/>
           <w:b/>
@@ -13534,9 +11257,7 @@
           <w:sz w:val="18"/>
           <w:szCs w:val="18"/>
         </w:rPr>
-        <w:t>Jitter_</w:t>
-      </w:r>
-      <w:proofErr w:type="gramStart"/>
+      </w:pPr>
       <w:r>
         <w:rPr>
           <w:rFonts w:ascii="Calibri" w:eastAsia="Calibri" w:hAnsi="Calibri" w:cs="Calibri"/>
@@ -13546,131 +11267,7 @@
           <w:sz w:val="18"/>
           <w:szCs w:val="18"/>
         </w:rPr>
-        <w:t>Measure</w:t>
-      </w:r>
-      <w:proofErr w:type="spellEnd"/>
-      <w:r>
-        <w:rPr>
-          <w:rFonts w:ascii="Calibri" w:eastAsia="Calibri" w:hAnsi="Calibri" w:cs="Calibri"/>
-          <w:b/>
-          <w:bCs/>
-          <w:color w:val="008588"/>
-          <w:sz w:val="18"/>
-          <w:szCs w:val="18"/>
-        </w:rPr>
-        <w:t>(</w:t>
-      </w:r>
-      <w:proofErr w:type="gramEnd"/>
-      <w:r>
-        <w:rPr>
-          <w:rFonts w:ascii="Calibri" w:eastAsia="Calibri" w:hAnsi="Calibri" w:cs="Calibri"/>
-          <w:b/>
-          <w:bCs/>
-          <w:color w:val="008588"/>
-          <w:sz w:val="18"/>
-          <w:szCs w:val="18"/>
-        </w:rPr>
-        <w:t xml:space="preserve">); </w:t>
-      </w:r>
-      <w:r>
-        <w:tab/>
-      </w:r>
-      <w:r>
-        <w:rPr>
-          <w:rFonts w:ascii="Calibri" w:eastAsia="Calibri" w:hAnsi="Calibri" w:cs="Calibri"/>
-          <w:b/>
-          <w:bCs/>
-          <w:color w:val="008588"/>
-          <w:sz w:val="18"/>
-          <w:szCs w:val="18"/>
-        </w:rPr>
-        <w:t>// add this line</w:t>
-      </w:r>
-    </w:p>
-    <w:p>
-      <w:pPr>
-        <w:spacing w:after="0" w:line="276" w:lineRule="auto"/>
-        <w:ind w:left="2160"/>
-        <w:rPr>
-          <w:rFonts w:ascii="Calibri" w:eastAsia="Calibri" w:hAnsi="Calibri" w:cs="Calibri"/>
-          <w:b/>
-          <w:bCs/>
-          <w:color w:val="008588"/>
-          <w:sz w:val="18"/>
-          <w:szCs w:val="18"/>
-        </w:rPr>
-      </w:pPr>
-      <w:proofErr w:type="spellStart"/>
-      <w:r>
-        <w:rPr>
-          <w:rFonts w:ascii="Calibri" w:eastAsia="Calibri" w:hAnsi="Calibri" w:cs="Calibri"/>
-          <w:b/>
-          <w:bCs/>
-          <w:color w:val="008588"/>
-          <w:sz w:val="18"/>
-          <w:szCs w:val="18"/>
-        </w:rPr>
-        <w:t>thisF</w:t>
-      </w:r>
-      <w:proofErr w:type="spellEnd"/>
-      <w:r>
-        <w:rPr>
-          <w:rFonts w:ascii="Calibri" w:eastAsia="Calibri" w:hAnsi="Calibri" w:cs="Calibri"/>
-          <w:b/>
-          <w:bCs/>
-          <w:color w:val="008588"/>
-          <w:sz w:val="18"/>
-          <w:szCs w:val="18"/>
-        </w:rPr>
-        <w:t xml:space="preserve"> = </w:t>
-      </w:r>
-      <w:proofErr w:type="spellStart"/>
-      <w:r>
-        <w:rPr>
-          <w:rFonts w:ascii="Calibri" w:eastAsia="Calibri" w:hAnsi="Calibri" w:cs="Calibri"/>
-          <w:b/>
-          <w:bCs/>
-          <w:color w:val="008588"/>
-          <w:sz w:val="18"/>
-          <w:szCs w:val="18"/>
-        </w:rPr>
-        <w:t>PortF_</w:t>
-      </w:r>
-      <w:proofErr w:type="gramStart"/>
-      <w:r>
-        <w:rPr>
-          <w:rFonts w:ascii="Calibri" w:eastAsia="Calibri" w:hAnsi="Calibri" w:cs="Calibri"/>
-          <w:b/>
-          <w:bCs/>
-          <w:color w:val="008588"/>
-          <w:sz w:val="18"/>
-          <w:szCs w:val="18"/>
-        </w:rPr>
-        <w:t>Input</w:t>
-      </w:r>
-      <w:proofErr w:type="spellEnd"/>
-      <w:r>
-        <w:rPr>
-          <w:rFonts w:ascii="Calibri" w:eastAsia="Calibri" w:hAnsi="Calibri" w:cs="Calibri"/>
-          <w:b/>
-          <w:bCs/>
-          <w:color w:val="008588"/>
-          <w:sz w:val="18"/>
-          <w:szCs w:val="18"/>
-        </w:rPr>
-        <w:t>(</w:t>
-      </w:r>
-      <w:proofErr w:type="gramEnd"/>
-      <w:r>
-        <w:rPr>
-          <w:rFonts w:ascii="Calibri" w:eastAsia="Calibri" w:hAnsi="Calibri" w:cs="Calibri"/>
-          <w:b/>
-          <w:bCs/>
-          <w:color w:val="008588"/>
-          <w:sz w:val="18"/>
-          <w:szCs w:val="18"/>
-        </w:rPr>
-        <w:t>);</w:t>
+        <w:t>thisF = PortF_Input();</w:t>
       </w:r>
     </w:p>
     <w:p>
@@ -13745,10 +11342,7 @@
         <w:pStyle w:val="Heading2"/>
       </w:pPr>
       <w:r>
-        <w:t xml:space="preserve">Deliverable </w:t>
-      </w:r>
-      <w:r>
-        <w:t>2</w:t>
+        <w:t>Deliverable 2</w:t>
       </w:r>
     </w:p>
     <w:p>
@@ -13763,10 +11357,7 @@
         <w:pStyle w:val="Heading2"/>
       </w:pPr>
       <w:r>
-        <w:t xml:space="preserve">Deliverable </w:t>
-      </w:r>
-      <w:r>
-        <w:t>3</w:t>
+        <w:t>Deliverable 3</w:t>
       </w:r>
     </w:p>
     <w:p>
@@ -13886,15 +11477,7 @@
         <w:t xml:space="preserve">There should be </w:t>
       </w:r>
       <w:r>
-        <w:t xml:space="preserve">between 40 and 200 mA of current on the 5V line, depending on what hardware you have </w:t>
-      </w:r>
-      <w:proofErr w:type="gramStart"/>
-      <w:r>
-        <w:t>connected</w:t>
-      </w:r>
-      <w:proofErr w:type="gramEnd"/>
-      <w:r>
-        <w:t xml:space="preserve"> and which software you are running. Take current measurements (both on 5V and on 3.3V to ESP8266) with </w:t>
+        <w:t xml:space="preserve">between 40 and 200 mA of current on the 5V line, depending on what hardware you have connected and which software you are running. Take current measurements (both on 5V and on 3.3V to ESP8266) with </w:t>
       </w:r>
     </w:p>
     <w:p>
@@ -13906,15 +11489,7 @@
         </w:numPr>
       </w:pPr>
       <w:r>
-        <w:t xml:space="preserve">just the </w:t>
-      </w:r>
-      <w:proofErr w:type="gramStart"/>
-      <w:r>
-        <w:t>clock;</w:t>
-      </w:r>
-      <w:proofErr w:type="gramEnd"/>
-      <w:r>
-        <w:t xml:space="preserve"> </w:t>
+        <w:t xml:space="preserve">just the clock; </w:t>
       </w:r>
     </w:p>
     <w:p>
@@ -13965,15 +11540,7 @@
         <w:t xml:space="preserve">There should be between </w:t>
       </w:r>
       <w:r>
-        <w:t xml:space="preserve">40 and 200 mA of current on the 5V line, depending on what hardware you have </w:t>
-      </w:r>
-      <w:proofErr w:type="gramStart"/>
-      <w:r>
-        <w:t>connected</w:t>
-      </w:r>
-      <w:proofErr w:type="gramEnd"/>
-      <w:r>
-        <w:t xml:space="preserve"> and which software you are running. </w:t>
+        <w:t xml:space="preserve">40 and 200 mA of current on the 5V line, depending on what hardware you have connected and which software you are running. </w:t>
       </w:r>
       <w:r>
         <w:t xml:space="preserve">Take current measurements (both on 5V and on 3.3V to ESP8266) with </w:t>
@@ -13988,15 +11555,7 @@
         </w:numPr>
       </w:pPr>
       <w:r>
-        <w:t xml:space="preserve">just the </w:t>
-      </w:r>
-      <w:proofErr w:type="gramStart"/>
-      <w:r>
-        <w:t>clock;</w:t>
-      </w:r>
-      <w:proofErr w:type="gramEnd"/>
-      <w:r>
-        <w:t xml:space="preserve"> </w:t>
+        <w:t xml:space="preserve">just the clock; </w:t>
       </w:r>
     </w:p>
     <w:p>
@@ -14084,13 +11643,7 @@
         <w:t xml:space="preserve">Deliverable </w:t>
       </w:r>
       <w:r>
-        <w:t>6 (5</w:t>
-      </w:r>
-      <w:r>
-        <w:t>pts Extra Credit</w:t>
-      </w:r>
-      <w:r>
-        <w:t>)</w:t>
+        <w:t>6 (5pts Extra Credit)</w:t>
       </w:r>
     </w:p>
     <w:bookmarkEnd w:id="28"/>
@@ -14160,18 +11713,10 @@
         <w:t xml:space="preserve"> values, then create a </w:t>
       </w:r>
       <w:r>
-        <w:t xml:space="preserve">function/map that </w:t>
-      </w:r>
-      <w:proofErr w:type="gramStart"/>
-      <w:r>
-        <w:t>is able</w:t>
-      </w:r>
-      <w:r>
-        <w:t xml:space="preserve"> to</w:t>
-      </w:r>
-      <w:proofErr w:type="gramEnd"/>
-      <w:r>
-        <w:t xml:space="preserve"> report the angle</w:t>
+        <w:t>function/map that is able</w:t>
+      </w:r>
+      <w:r>
+        <w:t xml:space="preserve"> to report the angle</w:t>
       </w:r>
       <w:r>
         <w:t xml:space="preserve"> to which the potentiometer has been turned</w:t>
@@ -14211,15 +11756,7 @@
       </w:r>
       <w:r>
         <w:lastRenderedPageBreak/>
-        <w:t xml:space="preserve">Students should be able to display understanding of the data flow through the system and between the web </w:t>
-      </w:r>
-      <w:proofErr w:type="gramStart"/>
-      <w:r>
-        <w:t>interface</w:t>
-      </w:r>
-      <w:proofErr w:type="gramEnd"/>
-      <w:r>
-        <w:t>.</w:t>
+        <w:t>Students should be able to display understanding of the data flow through the system and between the web interface.</w:t>
       </w:r>
     </w:p>
     <w:p/>
@@ -14227,12 +11764,12 @@
       <w:pPr>
         <w:pStyle w:val="Heading1"/>
       </w:pPr>
-      <w:bookmarkStart w:id="31" w:name="_Toc599612819"/>
-      <w:bookmarkStart w:id="32" w:name="_Toc145398337"/>
+      <w:bookmarkStart w:id="31" w:name="_Toc145398337"/>
+      <w:bookmarkStart w:id="32" w:name="_Toc599612819"/>
       <w:r>
         <w:t>Lab Report</w:t>
       </w:r>
-      <w:bookmarkEnd w:id="32"/>
+      <w:bookmarkEnd w:id="31"/>
     </w:p>
     <w:p>
       <w:pPr>
@@ -14249,13 +11786,8 @@
     </w:p>
     <w:p>
       <w:r>
-        <w:t xml:space="preserve">You should complete the Lab03Report.docx file with your data and answers then submit the completed file to </w:t>
-      </w:r>
-      <w:proofErr w:type="gramStart"/>
-      <w:r>
-        <w:t>canvas</w:t>
-      </w:r>
-      <w:proofErr w:type="gramEnd"/>
+        <w:t>You should complete the Lab03Report.docx file with your data and answers then submit the completed file to canvas</w:t>
+      </w:r>
     </w:p>
     <w:p>
       <w:pPr>
@@ -14267,7 +11799,7 @@
         </w:rPr>
       </w:pPr>
       <w:bookmarkStart w:id="33" w:name="_Toc2097089211"/>
-      <w:bookmarkEnd w:id="31"/>
+      <w:bookmarkEnd w:id="32"/>
       <w:r>
         <w:br w:type="page"/>
       </w:r>
@@ -14295,7 +11827,7 @@
       <w:r>
         <w:t xml:space="preserve"> for this class, you will need to install the </w:t>
       </w:r>
-      <w:hyperlink r:id="rId47">
+      <w:hyperlink r:id="rId46">
         <w:r>
           <w:rPr>
             <w:rStyle w:val="Hyperlink"/>
@@ -14304,15 +11836,7 @@
         </w:r>
       </w:hyperlink>
       <w:r>
-        <w:t xml:space="preserve"> (preferably version 2.0) to flash the .</w:t>
-      </w:r>
-      <w:proofErr w:type="spellStart"/>
-      <w:r>
-        <w:t>ino</w:t>
-      </w:r>
-      <w:proofErr w:type="spellEnd"/>
-      <w:r>
-        <w:t xml:space="preserve"> file provided in the starter files using the Arduino IDE. You will need the following dependencies to program the ESP8266</w:t>
+        <w:t xml:space="preserve"> (preferably version 2.0) to flash the .ino file provided in the starter files using the Arduino IDE. You will need the following dependencies to program the ESP8266</w:t>
       </w:r>
       <w:r>
         <w:t>, which we will show how to install</w:t>
@@ -14332,7 +11856,7 @@
       <w:r>
         <w:t xml:space="preserve">Adding the </w:t>
       </w:r>
-      <w:hyperlink r:id="rId48">
+      <w:hyperlink r:id="rId47">
         <w:r>
           <w:rPr>
             <w:rStyle w:val="Hyperlink"/>
@@ -14364,21 +11888,12 @@
           <w:numId w:val="2"/>
         </w:numPr>
       </w:pPr>
-      <w:proofErr w:type="spellStart"/>
       <w:r>
         <w:rPr>
           <w:i/>
           <w:iCs/>
         </w:rPr>
-        <w:t>PubSubClient</w:t>
-      </w:r>
-      <w:proofErr w:type="spellEnd"/>
-      <w:r>
-        <w:rPr>
-          <w:i/>
-          <w:iCs/>
-        </w:rPr>
-        <w:t xml:space="preserve"> </w:t>
+        <w:t xml:space="preserve">PubSubClient </w:t>
       </w:r>
       <w:r>
         <w:t>by Nick O’Leary</w:t>
@@ -14400,15 +11915,7 @@
         <w:t xml:space="preserve">Blynk </w:t>
       </w:r>
       <w:r>
-        <w:t xml:space="preserve">by Volodymyr </w:t>
-      </w:r>
-      <w:proofErr w:type="spellStart"/>
-      <w:r>
-        <w:t>Shymanskyy</w:t>
-      </w:r>
-      <w:proofErr w:type="spellEnd"/>
-      <w:r>
-        <w:t xml:space="preserve"> including dependencies.</w:t>
+        <w:t>by Volodymyr Shymanskyy including dependencies.</w:t>
       </w:r>
     </w:p>
     <w:p>
@@ -14438,7 +11945,7 @@
       <w:pPr>
         <w:jc w:val="center"/>
       </w:pPr>
-      <w:hyperlink r:id="rId49">
+      <w:hyperlink r:id="rId48">
         <w:r>
           <w:rPr>
             <w:rStyle w:val="Hyperlink"/>
@@ -14471,7 +11978,7 @@
                     <pic:cNvPicPr/>
                   </pic:nvPicPr>
                   <pic:blipFill>
-                    <a:blip r:embed="rId50">
+                    <a:blip r:embed="rId49">
                       <a:extLst>
                         <a:ext uri="{28A0092B-C50C-407E-A947-70E740481C1C}">
                           <a14:useLocalDpi xmlns:a14="http://schemas.microsoft.com/office/drawing/2010/main" val="0"/>
@@ -14557,7 +12064,7 @@
                     <pic:cNvPicPr/>
                   </pic:nvPicPr>
                   <pic:blipFill>
-                    <a:blip r:embed="rId51">
+                    <a:blip r:embed="rId50">
                       <a:extLst>
                         <a:ext uri="{28A0092B-C50C-407E-A947-70E740481C1C}">
                           <a14:useLocalDpi xmlns:a14="http://schemas.microsoft.com/office/drawing/2010/main" val="0"/>
@@ -14610,26 +12117,13 @@
         </w:numPr>
       </w:pPr>
       <w:r>
-        <w:t>Install the MQTT Drivers: In the library manager tab, search for “</w:t>
-      </w:r>
-      <w:proofErr w:type="spellStart"/>
-      <w:r>
-        <w:t>pubsubclient</w:t>
-      </w:r>
-      <w:proofErr w:type="spellEnd"/>
-      <w:r>
-        <w:t xml:space="preserve">”, install the package called </w:t>
-      </w:r>
-      <w:proofErr w:type="spellStart"/>
+        <w:t xml:space="preserve">Install the MQTT Drivers: In the library manager tab, search for “pubsubclient”, install the package called </w:t>
+      </w:r>
       <w:r>
         <w:t>P</w:t>
       </w:r>
       <w:r>
-        <w:t>ubSubClient</w:t>
-      </w:r>
-      <w:proofErr w:type="spellEnd"/>
-      <w:r>
-        <w:t xml:space="preserve"> by Nick O’Leary</w:t>
+        <w:t>ubSubClient by Nick O’Leary</w:t>
       </w:r>
       <w:r>
         <w:t>.</w:t>
@@ -14659,7 +12153,7 @@
                     <pic:cNvPicPr/>
                   </pic:nvPicPr>
                   <pic:blipFill>
-                    <a:blip r:embed="rId52">
+                    <a:blip r:embed="rId51">
                       <a:extLst>
                         <a:ext uri="{28A0092B-C50C-407E-A947-70E740481C1C}">
                           <a14:useLocalDpi xmlns:a14="http://schemas.microsoft.com/office/drawing/2010/main" val="0"/>
@@ -14712,13 +12206,8 @@
         </w:numPr>
       </w:pPr>
       <w:r>
-        <w:t xml:space="preserve">Install the Blynk Driver: In the library manager tab, search for “Blynk”. Install the library titled Blynk by Volodymyr </w:t>
-      </w:r>
-      <w:proofErr w:type="spellStart"/>
-      <w:r>
-        <w:t>Shymanskyy</w:t>
-      </w:r>
-      <w:proofErr w:type="spellEnd"/>
+        <w:t>Install the Blynk Driver: In the library manager tab, search for “Blynk”. Install the library titled Blynk by Volodymyr Shymanskyy</w:t>
+      </w:r>
       <w:r>
         <w:t>.</w:t>
       </w:r>
@@ -14748,7 +12237,7 @@
                     <pic:cNvPicPr/>
                   </pic:nvPicPr>
                   <pic:blipFill>
-                    <a:blip r:embed="rId53">
+                    <a:blip r:embed="rId52">
                       <a:extLst>
                         <a:ext uri="{28A0092B-C50C-407E-A947-70E740481C1C}">
                           <a14:useLocalDpi xmlns:a14="http://schemas.microsoft.com/office/drawing/2010/main" val="0"/>
@@ -14803,15 +12292,7 @@
         <w:t>To program the ESP, plug in the ESP into the programmer such that it is over the bent pins. Plug in the programmer, press the reset button on the programmer, then press D15 button twice to enter the ESP Bootloader. Within the Arduino IDE, press upload. If you are unable to connect to the board, your pins may be loose.</w:t>
       </w:r>
       <w:r>
-        <w:t xml:space="preserve"> If the board fails to program, try rebuilding and flashing this board as a </w:t>
-      </w:r>
-      <w:proofErr w:type="spellStart"/>
-      <w:r>
-        <w:t>NodeMCU</w:t>
-      </w:r>
-      <w:proofErr w:type="spellEnd"/>
-      <w:r>
-        <w:t xml:space="preserve"> board.</w:t>
+        <w:t xml:space="preserve"> If the board fails to program, try rebuilding and flashing this board as a NodeMCU board.</w:t>
       </w:r>
     </w:p>
     <w:p>
@@ -14822,26 +12303,12 @@
         <w:t>Hint</w:t>
       </w:r>
       <w:r>
-        <w:t xml:space="preserve"> (</w:t>
-      </w:r>
-      <w:r>
-        <w:t>MQTT Debugging</w:t>
-      </w:r>
-      <w:r>
-        <w:t>)</w:t>
-      </w:r>
-    </w:p>
-    <w:p>
-      <w:r>
-        <w:t xml:space="preserve">There are more advanced monitors (such as </w:t>
-      </w:r>
-      <w:proofErr w:type="spellStart"/>
-      <w:r>
-        <w:t>MQTT_Explorer</w:t>
-      </w:r>
-      <w:proofErr w:type="spellEnd"/>
-      <w:r>
-        <w:t>) available if this homebrew tool is not adequate to debug an issue:</w:t>
+        <w:t xml:space="preserve"> (MQTT Debugging)</w:t>
+      </w:r>
+    </w:p>
+    <w:p>
+      <w:r>
+        <w:t>There are more advanced monitors (such as MQTT_Explorer) available if this homebrew tool is not adequate to debug an issue:</w:t>
       </w:r>
     </w:p>
     <w:p>
@@ -14869,7 +12336,7 @@
                     <pic:cNvPicPr/>
                   </pic:nvPicPr>
                   <pic:blipFill>
-                    <a:blip r:embed="rId54">
+                    <a:blip r:embed="rId53">
                       <a:extLst>
                         <a:ext uri="{28A0092B-C50C-407E-A947-70E740481C1C}">
                           <a14:useLocalDpi xmlns:a14="http://schemas.microsoft.com/office/drawing/2010/main" val="0"/>
@@ -14924,23 +12391,7 @@
         </w:rPr>
       </w:pPr>
       <w:r>
-        <w:t xml:space="preserve">Use the WEB browser to receive console messages from the HTML/JS code. Embed console.log messages in your code: </w:t>
-      </w:r>
-      <w:proofErr w:type="gramStart"/>
-      <w:r>
-        <w:t>console.log(</w:t>
-      </w:r>
-      <w:proofErr w:type="gramEnd"/>
-      <w:r>
-        <w:t xml:space="preserve">"Connection Lost: " + </w:t>
-      </w:r>
-      <w:proofErr w:type="spellStart"/>
-      <w:r>
-        <w:t>responseObject.errorMessage</w:t>
-      </w:r>
-      <w:proofErr w:type="spellEnd"/>
-      <w:r>
-        <w:t>);</w:t>
+        <w:t>Use the WEB browser to receive console messages from the HTML/JS code. Embed console.log messages in your code: console.log("Connection Lost: " + responseObject.errorMessage);</w:t>
       </w:r>
     </w:p>
     <w:p>
@@ -14967,7 +12418,7 @@
                     <pic:cNvPicPr/>
                   </pic:nvPicPr>
                   <pic:blipFill>
-                    <a:blip r:embed="rId55" cstate="print">
+                    <a:blip r:embed="rId54" cstate="print">
                       <a:extLst>
                         <a:ext uri="{28A0092B-C50C-407E-A947-70E740481C1C}">
                           <a14:useLocalDpi xmlns:a14="http://schemas.microsoft.com/office/drawing/2010/main" val="0"/>
@@ -15014,23 +12465,7 @@
     </w:p>
     <w:p>
       <w:r>
-        <w:t xml:space="preserve">If the MQTT monitors are not able help debug an issue, the next step is to look at the internet traffic between the MQTT Broker and the Web App or the TM4C. You will need to use a TCP/IP analysis tool such as </w:t>
-      </w:r>
-      <w:proofErr w:type="spellStart"/>
-      <w:r>
-        <w:t>WireShark</w:t>
-      </w:r>
-      <w:proofErr w:type="spellEnd"/>
-      <w:r>
-        <w:t xml:space="preserve">. You will need to know the IP address of the </w:t>
-      </w:r>
-      <w:proofErr w:type="gramStart"/>
-      <w:r>
-        <w:t>Broker</w:t>
-      </w:r>
-      <w:proofErr w:type="gramEnd"/>
-      <w:r>
-        <w:t xml:space="preserve"> the computer that is running the Web App. An example of a typical MQTT packet is shown below.</w:t>
+        <w:t>If the MQTT monitors are not able help debug an issue, the next step is to look at the internet traffic between the MQTT Broker and the Web App or the TM4C. You will need to use a TCP/IP analysis tool such as WireShark. You will need to know the IP address of the Broker the computer that is running the Web App. An example of a typical MQTT packet is shown below.</w:t>
       </w:r>
     </w:p>
     <w:p>
@@ -15058,7 +12493,7 @@
                     <pic:cNvPicPr/>
                   </pic:nvPicPr>
                   <pic:blipFill>
-                    <a:blip r:embed="rId56">
+                    <a:blip r:embed="rId55">
                       <a:extLst>
                         <a:ext uri="{28A0092B-C50C-407E-A947-70E740481C1C}">
                           <a14:useLocalDpi xmlns:a14="http://schemas.microsoft.com/office/drawing/2010/main" val="0"/>
@@ -15102,23 +12537,7 @@
           <w:rFonts w:ascii="Calibri" w:eastAsia="Calibri" w:hAnsi="Calibri" w:cs="Calibri"/>
           <w:color w:val="000000" w:themeColor="text1"/>
         </w:rPr>
-        <w:t>The packet details are shown below. The subscribed data for this packet is “</w:t>
-      </w:r>
-      <w:proofErr w:type="spellStart"/>
-      <w:r>
-        <w:rPr>
-          <w:rFonts w:ascii="Calibri" w:eastAsia="Calibri" w:hAnsi="Calibri" w:cs="Calibri"/>
-          <w:color w:val="000000" w:themeColor="text1"/>
-        </w:rPr>
-        <w:t>mcdermot</w:t>
-      </w:r>
-      <w:proofErr w:type="spellEnd"/>
-      <w:r>
-        <w:rPr>
-          <w:rFonts w:ascii="Calibri" w:eastAsia="Calibri" w:hAnsi="Calibri" w:cs="Calibri"/>
-          <w:color w:val="000000" w:themeColor="text1"/>
-        </w:rPr>
-        <w:t>/b2w/mode 0”.</w:t>
+        <w:t>The packet details are shown below. The subscribed data for this packet is “mcdermot/b2w/mode 0”.</w:t>
       </w:r>
     </w:p>
     <w:p>
@@ -15146,7 +12565,7 @@
                     <pic:cNvPicPr/>
                   </pic:nvPicPr>
                   <pic:blipFill>
-                    <a:blip r:embed="rId57">
+                    <a:blip r:embed="rId56">
                       <a:extLst>
                         <a:ext uri="{28A0092B-C50C-407E-A947-70E740481C1C}">
                           <a14:useLocalDpi xmlns:a14="http://schemas.microsoft.com/office/drawing/2010/main" val="0"/>
@@ -15217,7 +12636,7 @@
                     <pic:cNvPicPr/>
                   </pic:nvPicPr>
                   <pic:blipFill>
-                    <a:blip r:embed="rId58">
+                    <a:blip r:embed="rId57">
                       <a:extLst>
                         <a:ext uri="{28A0092B-C50C-407E-A947-70E740481C1C}">
                           <a14:useLocalDpi xmlns:a14="http://schemas.microsoft.com/office/drawing/2010/main" val="0"/>
@@ -15261,23 +12680,7 @@
           <w:rFonts w:ascii="Calibri" w:eastAsia="Calibri" w:hAnsi="Calibri" w:cs="Calibri"/>
           <w:color w:val="000000" w:themeColor="text1"/>
         </w:rPr>
-        <w:t xml:space="preserve">Refer to these three web pages for more details on how to use </w:t>
-      </w:r>
-      <w:proofErr w:type="spellStart"/>
-      <w:r>
-        <w:rPr>
-          <w:rFonts w:ascii="Calibri" w:eastAsia="Calibri" w:hAnsi="Calibri" w:cs="Calibri"/>
-          <w:color w:val="000000" w:themeColor="text1"/>
-        </w:rPr>
-        <w:t>WireShark</w:t>
-      </w:r>
-      <w:proofErr w:type="spellEnd"/>
-      <w:r>
-        <w:rPr>
-          <w:rFonts w:ascii="Calibri" w:eastAsia="Calibri" w:hAnsi="Calibri" w:cs="Calibri"/>
-          <w:color w:val="000000" w:themeColor="text1"/>
-        </w:rPr>
-        <w:t>.</w:t>
+        <w:t>Refer to these three web pages for more details on how to use WireShark.</w:t>
       </w:r>
     </w:p>
     <w:p>
@@ -15293,6 +12696,39 @@
       </w:pPr>
       <w:r>
         <w:t xml:space="preserve">Installation - instructions are </w:t>
+      </w:r>
+      <w:hyperlink r:id="rId58">
+        <w:r>
+          <w:rPr>
+            <w:rStyle w:val="Hyperlink"/>
+          </w:rPr>
+          <w:t>here</w:t>
+        </w:r>
+      </w:hyperlink>
+      <w:r>
+        <w:t xml:space="preserve"> </w:t>
+      </w:r>
+      <w:r>
+        <w:tab/>
+      </w:r>
+      <w:r>
+        <w:tab/>
+      </w:r>
+    </w:p>
+    <w:p>
+      <w:pPr>
+        <w:pStyle w:val="ListParagraph"/>
+        <w:numPr>
+          <w:ilvl w:val="0"/>
+          <w:numId w:val="27"/>
+        </w:numPr>
+        <w:rPr>
+          <w:color w:val="0000FF"/>
+          <w:u w:val="single"/>
+        </w:rPr>
+      </w:pPr>
+      <w:r>
+        <w:t xml:space="preserve">WireShark - User Guide is </w:t>
       </w:r>
       <w:hyperlink r:id="rId59">
         <w:r>
@@ -15302,15 +12738,6 @@
           <w:t>here</w:t>
         </w:r>
       </w:hyperlink>
-      <w:r>
-        <w:t xml:space="preserve"> </w:t>
-      </w:r>
-      <w:r>
-        <w:tab/>
-      </w:r>
-      <w:r>
-        <w:tab/>
-      </w:r>
     </w:p>
     <w:p>
       <w:pPr>
@@ -15324,13 +12751,8 @@
           <w:u w:val="single"/>
         </w:rPr>
       </w:pPr>
-      <w:proofErr w:type="spellStart"/>
-      <w:r>
-        <w:t>WireShark</w:t>
-      </w:r>
-      <w:proofErr w:type="spellEnd"/>
-      <w:r>
-        <w:t xml:space="preserve"> - User Guide is </w:t>
+      <w:r>
+        <w:t xml:space="preserve">WireShark - YouTube tutorial is </w:t>
       </w:r>
       <w:hyperlink r:id="rId60">
         <w:r>
@@ -15341,35 +12763,6 @@
         </w:r>
       </w:hyperlink>
     </w:p>
-    <w:p>
-      <w:pPr>
-        <w:pStyle w:val="ListParagraph"/>
-        <w:numPr>
-          <w:ilvl w:val="0"/>
-          <w:numId w:val="27"/>
-        </w:numPr>
-        <w:rPr>
-          <w:color w:val="0000FF"/>
-          <w:u w:val="single"/>
-        </w:rPr>
-      </w:pPr>
-      <w:proofErr w:type="spellStart"/>
-      <w:r>
-        <w:t>WireShark</w:t>
-      </w:r>
-      <w:proofErr w:type="spellEnd"/>
-      <w:r>
-        <w:t xml:space="preserve"> - YouTube tutorial is </w:t>
-      </w:r>
-      <w:hyperlink r:id="rId61">
-        <w:r>
-          <w:rPr>
-            <w:rStyle w:val="Hyperlink"/>
-          </w:rPr>
-          <w:t>here</w:t>
-        </w:r>
-      </w:hyperlink>
-    </w:p>
     <w:p/>
     <w:p/>
     <w:p>
@@ -15382,13 +12775,7 @@
         <w:t>Hint</w:t>
       </w:r>
       <w:r>
-        <w:t xml:space="preserve"> (</w:t>
-      </w:r>
-      <w:r>
-        <w:t>Notable Project Files</w:t>
-      </w:r>
-      <w:r>
-        <w:t>)</w:t>
+        <w:t xml:space="preserve"> (Notable Project Files)</w:t>
       </w:r>
     </w:p>
     <w:p>
@@ -15432,21 +12819,12 @@
           <w:numId w:val="29"/>
         </w:numPr>
       </w:pPr>
-      <w:proofErr w:type="spellStart"/>
-      <w:r>
-        <w:rPr>
-          <w:b/>
-          <w:bCs/>
-        </w:rPr>
-        <w:t>MQTT.c</w:t>
-      </w:r>
-      <w:proofErr w:type="spellEnd"/>
-      <w:r>
-        <w:rPr>
-          <w:b/>
-          <w:bCs/>
-        </w:rPr>
-        <w:t xml:space="preserve"> </w:t>
+      <w:r>
+        <w:rPr>
+          <w:b/>
+          <w:bCs/>
+        </w:rPr>
+        <w:t xml:space="preserve">MQTT.c </w:t>
       </w:r>
       <w:r>
         <w:t xml:space="preserve">contains the TM4C_to_MQTT and MQTT_to_TM4C routines. This code is used to bridge the TM4C123 board and the MQTT Web Application via the ESP8266 Wi-Fi board. You will be extending the W2B parser, TM4C_to_MQTT, and MQTT_to_TM4C routines to send/receive and interpret commands between the TM4C and the MQTT WebApp. We communicate with the ESP via UART5. UART2 is used for PC debugging to see that data is sent to the ESP via serial terminal on your PC. </w:t>
@@ -15547,15 +12925,7 @@
         </w:numPr>
       </w:pPr>
       <w:r>
-        <w:t xml:space="preserve">You are given two separate files to flash to </w:t>
-      </w:r>
-      <w:proofErr w:type="gramStart"/>
-      <w:r>
-        <w:t>the esp8266</w:t>
-      </w:r>
-      <w:proofErr w:type="gramEnd"/>
-      <w:r>
-        <w:t xml:space="preserve">: </w:t>
+        <w:t xml:space="preserve">You are given two separate files to flash to the esp8266: </w:t>
       </w:r>
       <w:r>
         <w:rPr>
@@ -15572,30 +12942,10 @@
           <w:b/>
           <w:bCs/>
         </w:rPr>
-        <w:t>esp</w:t>
-      </w:r>
-      <w:proofErr w:type="gramStart"/>
-      <w:r>
-        <w:rPr>
-          <w:b/>
-          <w:bCs/>
-        </w:rPr>
-        <w:t>8266.c</w:t>
-      </w:r>
-      <w:r>
-        <w:t>.</w:t>
-      </w:r>
-      <w:proofErr w:type="gramEnd"/>
-      <w:r>
-        <w:t xml:space="preserve"> These files will need to be merged </w:t>
-      </w:r>
-      <w:proofErr w:type="gramStart"/>
-      <w:r>
-        <w:t>in order to</w:t>
-      </w:r>
-      <w:proofErr w:type="gramEnd"/>
-      <w:r>
-        <w:t xml:space="preserve"> complete the lab. The file labeled </w:t>
+        <w:t>esp8266.c</w:t>
+      </w:r>
+      <w:r>
+        <w:t xml:space="preserve">. These files will need to be merged in order to complete the lab. The file labeled </w:t>
       </w:r>
       <w:r>
         <w:rPr>
@@ -15630,21 +12980,12 @@
           <w:color w:val="000000" w:themeColor="text1"/>
         </w:rPr>
       </w:pPr>
-      <w:proofErr w:type="spellStart"/>
-      <w:r>
-        <w:rPr>
-          <w:b/>
-          <w:bCs/>
-        </w:rPr>
-        <w:t>MQTT.c</w:t>
-      </w:r>
-      <w:proofErr w:type="spellEnd"/>
-      <w:r>
-        <w:rPr>
-          <w:b/>
-          <w:bCs/>
-        </w:rPr>
-        <w:t xml:space="preserve"> </w:t>
+      <w:r>
+        <w:rPr>
+          <w:b/>
+          <w:bCs/>
+        </w:rPr>
+        <w:t xml:space="preserve">MQTT.c </w:t>
       </w:r>
       <w:r>
         <w:t>contains the TM4C_to_MQTT and MQTT_to_TM4C routines.</w:t>
@@ -15658,35 +12999,18 @@
           <w:numId w:val="29"/>
         </w:numPr>
       </w:pPr>
-      <w:proofErr w:type="spellStart"/>
-      <w:r>
-        <w:rPr>
-          <w:b/>
-          <w:bCs/>
-        </w:rPr>
-        <w:t>UART.c</w:t>
-      </w:r>
-      <w:proofErr w:type="spellEnd"/>
-      <w:r>
-        <w:rPr>
-          <w:b/>
-          <w:bCs/>
-        </w:rPr>
-        <w:t xml:space="preserve"> </w:t>
+      <w:r>
+        <w:rPr>
+          <w:b/>
+          <w:bCs/>
+        </w:rPr>
+        <w:t xml:space="preserve">UART.c </w:t>
       </w:r>
       <w:r>
         <w:tab/>
       </w:r>
       <w:r>
-        <w:t xml:space="preserve">is an interface to PC for debugging (interrupt driven). Additionally, another UART channel is used to communicate with </w:t>
-      </w:r>
-      <w:proofErr w:type="gramStart"/>
-      <w:r>
-        <w:t>the esp8266</w:t>
-      </w:r>
-      <w:proofErr w:type="gramEnd"/>
-      <w:r>
-        <w:t>.</w:t>
+        <w:t>is an interface to PC for debugging (interrupt driven). Additionally, another UART channel is used to communicate with the esp8266.</w:t>
       </w:r>
     </w:p>
     <w:p>
@@ -15701,21 +13025,12 @@
           <w:color w:val="000000" w:themeColor="text1"/>
         </w:rPr>
       </w:pPr>
-      <w:proofErr w:type="spellStart"/>
-      <w:r>
-        <w:rPr>
-          <w:b/>
-          <w:bCs/>
-        </w:rPr>
-        <w:t>Timers.c</w:t>
-      </w:r>
-      <w:proofErr w:type="spellEnd"/>
-      <w:r>
-        <w:rPr>
-          <w:b/>
-          <w:bCs/>
-        </w:rPr>
-        <w:t xml:space="preserve"> </w:t>
+      <w:r>
+        <w:rPr>
+          <w:b/>
+          <w:bCs/>
+        </w:rPr>
+        <w:t xml:space="preserve">Timers.c </w:t>
       </w:r>
       <w:r>
         <w:t>contains code for the 3 system timers:</w:t>
@@ -15740,15 +13055,7 @@
         <w:tab/>
       </w:r>
       <w:r>
-        <w:t>is the 1ms (</w:t>
-      </w:r>
-      <w:proofErr w:type="spellStart"/>
-      <w:r>
-        <w:t>SysTick</w:t>
-      </w:r>
-      <w:proofErr w:type="spellEnd"/>
-      <w:r>
-        <w:t>) PIT (Programmable Interval Timer).</w:t>
+        <w:t>is the 1ms (SysTick) PIT (Programmable Interval Timer).</w:t>
       </w:r>
     </w:p>
     <w:p>
@@ -15825,13 +13132,8 @@
         </w:numPr>
       </w:pPr>
       <w:r>
-        <w:t xml:space="preserve">Declaration of variables for authentication, MQTT connection, publish and subscribe </w:t>
-      </w:r>
-      <w:proofErr w:type="gramStart"/>
-      <w:r>
-        <w:t>topics</w:t>
-      </w:r>
-      <w:proofErr w:type="gramEnd"/>
+        <w:t>Declaration of variables for authentication, MQTT connection, publish and subscribe topics</w:t>
+      </w:r>
     </w:p>
     <w:p>
       <w:pPr>
@@ -15842,21 +13144,8 @@
         </w:numPr>
       </w:pPr>
       <w:r>
-        <w:t xml:space="preserve">Routines for setting up </w:t>
-      </w:r>
-      <w:proofErr w:type="spellStart"/>
-      <w:r>
-        <w:t>WiFi</w:t>
-      </w:r>
-      <w:proofErr w:type="spellEnd"/>
-      <w:r>
-        <w:t xml:space="preserve"> that looks for auth data from the </w:t>
-      </w:r>
-      <w:proofErr w:type="gramStart"/>
-      <w:r>
-        <w:t>TM4C</w:t>
-      </w:r>
-      <w:proofErr w:type="gramEnd"/>
+        <w:t>Routines for setting up WiFi that looks for auth data from the TM4C</w:t>
+      </w:r>
     </w:p>
     <w:p>
       <w:pPr>
@@ -15889,13 +13178,8 @@
         </w:numPr>
       </w:pPr>
       <w:r>
-        <w:t xml:space="preserve">Callback for receiving messages and sending it back to the </w:t>
-      </w:r>
-      <w:proofErr w:type="gramStart"/>
-      <w:r>
-        <w:t>TM4C</w:t>
-      </w:r>
-      <w:proofErr w:type="gramEnd"/>
+        <w:t>Callback for receiving messages and sending it back to the TM4C</w:t>
+      </w:r>
     </w:p>
     <w:p>
       <w:pPr>
@@ -15966,23 +13250,7 @@
           <w:rFonts w:ascii="Calibri" w:eastAsia="Calibri" w:hAnsi="Calibri" w:cs="Calibri"/>
           <w:color w:val="000000" w:themeColor="text1"/>
         </w:rPr>
-        <w:t xml:space="preserve"> is the </w:t>
-      </w:r>
-      <w:proofErr w:type="spellStart"/>
-      <w:r>
-        <w:rPr>
-          <w:rFonts w:ascii="Calibri" w:eastAsia="Calibri" w:hAnsi="Calibri" w:cs="Calibri"/>
-          <w:color w:val="000000" w:themeColor="text1"/>
-        </w:rPr>
-        <w:t>entrypoint</w:t>
-      </w:r>
-      <w:proofErr w:type="spellEnd"/>
-      <w:r>
-        <w:rPr>
-          <w:rFonts w:ascii="Calibri" w:eastAsia="Calibri" w:hAnsi="Calibri" w:cs="Calibri"/>
-          <w:color w:val="000000" w:themeColor="text1"/>
-        </w:rPr>
-        <w:t xml:space="preserve"> for the web application. Open this in your web browser.</w:t>
+        <w:t xml:space="preserve"> is the entrypoint for the web application. Open this in your web browser.</w:t>
       </w:r>
     </w:p>
     <w:p>
@@ -16068,8 +13336,8 @@
     <w:p/>
     <w:p/>
     <w:sectPr>
-      <w:headerReference w:type="default" r:id="rId62"/>
-      <w:footerReference w:type="default" r:id="rId63"/>
+      <w:headerReference w:type="default" r:id="rId61"/>
+      <w:footerReference w:type="default" r:id="rId62"/>
       <w:pgSz w:w="12240" w:h="15840"/>
       <w:pgMar w:top="1440" w:right="1440" w:bottom="1440" w:left="1440" w:header="720" w:footer="720" w:gutter="0"/>
       <w:cols w:space="720"/>
@@ -21763,6 +19031,95 @@
     </w:lvl>
   </w:abstractNum>
   <w:abstractNum w:abstractNumId="53" w15:restartNumberingAfterBreak="0">
+    <w:nsid w:val="6E5B6322"/>
+    <w:multiLevelType w:val="hybridMultilevel"/>
+    <w:tmpl w:val="25881D22"/>
+    <w:lvl w:ilvl="0" w:tplc="04090015">
+      <w:start w:val="1"/>
+      <w:numFmt w:val="upperLetter"/>
+      <w:lvlText w:val="%1."/>
+      <w:lvlJc w:val="left"/>
+      <w:pPr>
+        <w:ind w:left="720" w:hanging="360"/>
+      </w:pPr>
+    </w:lvl>
+    <w:lvl w:ilvl="1" w:tplc="04090001">
+      <w:start w:val="1"/>
+      <w:numFmt w:val="bullet"/>
+      <w:lvlText w:val=""/>
+      <w:lvlJc w:val="left"/>
+      <w:pPr>
+        <w:ind w:left="1440" w:hanging="360"/>
+      </w:pPr>
+      <w:rPr>
+        <w:rFonts w:ascii="Symbol" w:hAnsi="Symbol" w:hint="default"/>
+      </w:rPr>
+    </w:lvl>
+    <w:lvl w:ilvl="2" w:tplc="0409001B" w:tentative="1">
+      <w:start w:val="1"/>
+      <w:numFmt w:val="lowerRoman"/>
+      <w:lvlText w:val="%3."/>
+      <w:lvlJc w:val="right"/>
+      <w:pPr>
+        <w:ind w:left="2160" w:hanging="180"/>
+      </w:pPr>
+    </w:lvl>
+    <w:lvl w:ilvl="3" w:tplc="0409000F" w:tentative="1">
+      <w:start w:val="1"/>
+      <w:numFmt w:val="decimal"/>
+      <w:lvlText w:val="%4."/>
+      <w:lvlJc w:val="left"/>
+      <w:pPr>
+        <w:ind w:left="2880" w:hanging="360"/>
+      </w:pPr>
+    </w:lvl>
+    <w:lvl w:ilvl="4" w:tplc="04090019" w:tentative="1">
+      <w:start w:val="1"/>
+      <w:numFmt w:val="lowerLetter"/>
+      <w:lvlText w:val="%5."/>
+      <w:lvlJc w:val="left"/>
+      <w:pPr>
+        <w:ind w:left="3600" w:hanging="360"/>
+      </w:pPr>
+    </w:lvl>
+    <w:lvl w:ilvl="5" w:tplc="0409001B" w:tentative="1">
+      <w:start w:val="1"/>
+      <w:numFmt w:val="lowerRoman"/>
+      <w:lvlText w:val="%6."/>
+      <w:lvlJc w:val="right"/>
+      <w:pPr>
+        <w:ind w:left="4320" w:hanging="180"/>
+      </w:pPr>
+    </w:lvl>
+    <w:lvl w:ilvl="6" w:tplc="0409000F" w:tentative="1">
+      <w:start w:val="1"/>
+      <w:numFmt w:val="decimal"/>
+      <w:lvlText w:val="%7."/>
+      <w:lvlJc w:val="left"/>
+      <w:pPr>
+        <w:ind w:left="5040" w:hanging="360"/>
+      </w:pPr>
+    </w:lvl>
+    <w:lvl w:ilvl="7" w:tplc="04090019" w:tentative="1">
+      <w:start w:val="1"/>
+      <w:numFmt w:val="lowerLetter"/>
+      <w:lvlText w:val="%8."/>
+      <w:lvlJc w:val="left"/>
+      <w:pPr>
+        <w:ind w:left="5760" w:hanging="360"/>
+      </w:pPr>
+    </w:lvl>
+    <w:lvl w:ilvl="8" w:tplc="0409001B" w:tentative="1">
+      <w:start w:val="1"/>
+      <w:numFmt w:val="lowerRoman"/>
+      <w:lvlText w:val="%9."/>
+      <w:lvlJc w:val="right"/>
+      <w:pPr>
+        <w:ind w:left="6480" w:hanging="180"/>
+      </w:pPr>
+    </w:lvl>
+  </w:abstractNum>
+  <w:abstractNum w:abstractNumId="54" w15:restartNumberingAfterBreak="0">
     <w:nsid w:val="6EA07E4A"/>
     <w:multiLevelType w:val="hybridMultilevel"/>
     <w:tmpl w:val="24E26BF6"/>
@@ -21875,7 +19232,7 @@
       </w:rPr>
     </w:lvl>
   </w:abstractNum>
-  <w:abstractNum w:abstractNumId="54" w15:restartNumberingAfterBreak="0">
+  <w:abstractNum w:abstractNumId="55" w15:restartNumberingAfterBreak="0">
     <w:nsid w:val="707ED460"/>
     <w:multiLevelType w:val="hybridMultilevel"/>
     <w:tmpl w:val="7916AB0A"/>
@@ -21988,7 +19345,7 @@
       </w:rPr>
     </w:lvl>
   </w:abstractNum>
-  <w:abstractNum w:abstractNumId="55" w15:restartNumberingAfterBreak="0">
+  <w:abstractNum w:abstractNumId="56" w15:restartNumberingAfterBreak="0">
     <w:nsid w:val="716575E5"/>
     <w:multiLevelType w:val="hybridMultilevel"/>
     <w:tmpl w:val="31285556"/>
@@ -22074,7 +19431,7 @@
       </w:pPr>
     </w:lvl>
   </w:abstractNum>
-  <w:abstractNum w:abstractNumId="56" w15:restartNumberingAfterBreak="0">
+  <w:abstractNum w:abstractNumId="57" w15:restartNumberingAfterBreak="0">
     <w:nsid w:val="766A6066"/>
     <w:multiLevelType w:val="hybridMultilevel"/>
     <w:tmpl w:val="31285556"/>
@@ -22160,7 +19517,7 @@
       </w:pPr>
     </w:lvl>
   </w:abstractNum>
-  <w:abstractNum w:abstractNumId="57" w15:restartNumberingAfterBreak="0">
+  <w:abstractNum w:abstractNumId="58" w15:restartNumberingAfterBreak="0">
     <w:nsid w:val="78853300"/>
     <w:multiLevelType w:val="hybridMultilevel"/>
     <w:tmpl w:val="71FC6FC8"/>
@@ -22246,7 +19603,7 @@
       </w:pPr>
     </w:lvl>
   </w:abstractNum>
-  <w:abstractNum w:abstractNumId="58" w15:restartNumberingAfterBreak="0">
+  <w:abstractNum w:abstractNumId="59" w15:restartNumberingAfterBreak="0">
     <w:nsid w:val="7A0D7033"/>
     <w:multiLevelType w:val="hybridMultilevel"/>
     <w:tmpl w:val="45DEEC44"/>
@@ -22332,7 +19689,7 @@
       </w:pPr>
     </w:lvl>
   </w:abstractNum>
-  <w:abstractNum w:abstractNumId="59" w15:restartNumberingAfterBreak="0">
+  <w:abstractNum w:abstractNumId="60" w15:restartNumberingAfterBreak="0">
     <w:nsid w:val="7B4047B2"/>
     <w:multiLevelType w:val="hybridMultilevel"/>
     <w:tmpl w:val="4BCAFA52"/>
@@ -22418,7 +19775,7 @@
       </w:pPr>
     </w:lvl>
   </w:abstractNum>
-  <w:abstractNum w:abstractNumId="60" w15:restartNumberingAfterBreak="0">
+  <w:abstractNum w:abstractNumId="61" w15:restartNumberingAfterBreak="0">
     <w:nsid w:val="7B7E53D5"/>
     <w:multiLevelType w:val="multilevel"/>
     <w:tmpl w:val="6C069722"/>
@@ -22531,7 +19888,7 @@
       </w:pPr>
     </w:lvl>
   </w:abstractNum>
-  <w:abstractNum w:abstractNumId="61" w15:restartNumberingAfterBreak="0">
+  <w:abstractNum w:abstractNumId="62" w15:restartNumberingAfterBreak="0">
     <w:nsid w:val="7E91DBCD"/>
     <w:multiLevelType w:val="multilevel"/>
     <w:tmpl w:val="612894BE"/>
@@ -22617,7 +19974,7 @@
       </w:pPr>
     </w:lvl>
   </w:abstractNum>
-  <w:abstractNum w:abstractNumId="62" w15:restartNumberingAfterBreak="0">
+  <w:abstractNum w:abstractNumId="63" w15:restartNumberingAfterBreak="0">
     <w:nsid w:val="7F40ED47"/>
     <w:multiLevelType w:val="hybridMultilevel"/>
     <w:tmpl w:val="F44A3FAE"/>
@@ -22749,19 +20106,19 @@
     <w:abstractNumId w:val="4"/>
   </w:num>
   <w:num w:numId="16" w16cid:durableId="854537063">
-    <w:abstractNumId w:val="53"/>
+    <w:abstractNumId w:val="54"/>
   </w:num>
   <w:num w:numId="17" w16cid:durableId="1975601228">
     <w:abstractNumId w:val="28"/>
   </w:num>
   <w:num w:numId="18" w16cid:durableId="672298546">
-    <w:abstractNumId w:val="58"/>
+    <w:abstractNumId w:val="59"/>
   </w:num>
   <w:num w:numId="19" w16cid:durableId="384838076">
-    <w:abstractNumId w:val="62"/>
+    <w:abstractNumId w:val="63"/>
   </w:num>
   <w:num w:numId="20" w16cid:durableId="134491939">
-    <w:abstractNumId w:val="59"/>
+    <w:abstractNumId w:val="60"/>
   </w:num>
   <w:num w:numId="21" w16cid:durableId="1034964473">
     <w:abstractNumId w:val="15"/>
@@ -22773,7 +20130,7 @@
     <w:abstractNumId w:val="25"/>
   </w:num>
   <w:num w:numId="24" w16cid:durableId="678510870">
-    <w:abstractNumId w:val="55"/>
+    <w:abstractNumId w:val="56"/>
   </w:num>
   <w:num w:numId="25" w16cid:durableId="1585451554">
     <w:abstractNumId w:val="31"/>
@@ -22791,10 +20148,10 @@
     <w:abstractNumId w:val="16"/>
   </w:num>
   <w:num w:numId="30" w16cid:durableId="31610596">
-    <w:abstractNumId w:val="56"/>
+    <w:abstractNumId w:val="57"/>
   </w:num>
   <w:num w:numId="31" w16cid:durableId="492448642">
-    <w:abstractNumId w:val="61"/>
+    <w:abstractNumId w:val="62"/>
   </w:num>
   <w:num w:numId="32" w16cid:durableId="769665151">
     <w:abstractNumId w:val="21"/>
@@ -22815,7 +20172,7 @@
     <w:abstractNumId w:val="37"/>
   </w:num>
   <w:num w:numId="38" w16cid:durableId="320549329">
-    <w:abstractNumId w:val="57"/>
+    <w:abstractNumId w:val="58"/>
   </w:num>
   <w:num w:numId="39" w16cid:durableId="933169873">
     <w:abstractNumId w:val="20"/>
@@ -22827,7 +20184,7 @@
     <w:abstractNumId w:val="5"/>
   </w:num>
   <w:num w:numId="42" w16cid:durableId="563686669">
-    <w:abstractNumId w:val="54"/>
+    <w:abstractNumId w:val="55"/>
   </w:num>
   <w:num w:numId="43" w16cid:durableId="845367869">
     <w:abstractNumId w:val="48"/>
@@ -22887,10 +20244,13 @@
     <w:abstractNumId w:val="10"/>
   </w:num>
   <w:num w:numId="62" w16cid:durableId="439692055">
-    <w:abstractNumId w:val="60"/>
+    <w:abstractNumId w:val="61"/>
   </w:num>
   <w:num w:numId="63" w16cid:durableId="286545476">
     <w:abstractNumId w:val="29"/>
+  </w:num>
+  <w:num w:numId="64" w16cid:durableId="2079010828">
+    <w:abstractNumId w:val="53"/>
   </w:num>
 </w:numbering>
 </file>

--- a/Lab04E.docx
+++ b/Lab04E.docx
@@ -1566,7 +1566,13 @@
         </w:numPr>
       </w:pPr>
       <w:r>
-        <w:t xml:space="preserve">Lab 5 template provided on the </w:t>
+        <w:t xml:space="preserve">Lab </w:t>
+      </w:r>
+      <w:r>
+        <w:t>4</w:t>
+      </w:r>
+      <w:r>
+        <w:t xml:space="preserve"> template provided on the </w:t>
       </w:r>
       <w:r>
         <w:t>GitHub</w:t>
@@ -1769,12 +1775,21 @@
                 <w:color w:val="000000" w:themeColor="text1"/>
               </w:rPr>
             </w:pPr>
+            <w:proofErr w:type="spellStart"/>
             <w:r>
               <w:rPr>
                 <w:rFonts w:ascii="Calibri" w:eastAsia="Calibri" w:hAnsi="Calibri" w:cs="Calibri"/>
                 <w:color w:val="000000" w:themeColor="text1"/>
               </w:rPr>
-              <w:t>Sitronix ST7735R Color LCD</w:t>
+              <w:t>Sitronix</w:t>
+            </w:r>
+            <w:proofErr w:type="spellEnd"/>
+            <w:r>
+              <w:rPr>
+                <w:rFonts w:ascii="Calibri" w:eastAsia="Calibri" w:hAnsi="Calibri" w:cs="Calibri"/>
+                <w:color w:val="000000" w:themeColor="text1"/>
+              </w:rPr>
+              <w:t xml:space="preserve"> ST7735R Color LCD</w:t>
             </w:r>
           </w:p>
         </w:tc>
@@ -2352,6 +2367,7 @@
               </w:rPr>
               <w:t xml:space="preserve">Or Mouser, </w:t>
             </w:r>
+            <w:proofErr w:type="spellStart"/>
             <w:r>
               <w:rPr>
                 <w:rFonts w:ascii="Calibri" w:eastAsia="Calibri" w:hAnsi="Calibri" w:cs="Calibri"/>
@@ -2361,6 +2377,7 @@
               </w:rPr>
               <w:t>Digikey</w:t>
             </w:r>
+            <w:proofErr w:type="spellEnd"/>
           </w:p>
         </w:tc>
       </w:tr>
@@ -3269,7 +3286,15 @@
         <w:pStyle w:val="FigureCaption"/>
       </w:pPr>
       <w:r>
-        <w:t>Figure 4.2: The ESP8266 WiFi module.</w:t>
+        <w:t xml:space="preserve">Figure 4.2: The ESP8266 </w:t>
+      </w:r>
+      <w:proofErr w:type="spellStart"/>
+      <w:r>
+        <w:t>WiFi</w:t>
+      </w:r>
+      <w:proofErr w:type="spellEnd"/>
+      <w:r>
+        <w:t xml:space="preserve"> module.</w:t>
       </w:r>
     </w:p>
     <w:p>
@@ -3306,7 +3331,7 @@
           <w:noProof/>
         </w:rPr>
         <w:drawing>
-          <wp:inline distT="0" distB="0" distL="0" distR="0" wp14:anchorId="0D618E57" wp14:editId="15C1B696">
+          <wp:inline distT="0" distB="0" distL="0" distR="0" wp14:anchorId="0D618E57" wp14:editId="29D9F0FC">
             <wp:extent cx="4755242" cy="2686256"/>
             <wp:effectExtent l="0" t="0" r="0" b="0"/>
             <wp:docPr id="143479391" name="Picture 143479391"/>
@@ -3455,6 +3480,9 @@
       <w:r>
         <w:t>to “topic(s)” to get messages published to the broker about the “topic”</w:t>
       </w:r>
+      <w:r>
+        <w:t>.</w:t>
+      </w:r>
     </w:p>
     <w:p>
       <w:pPr>
@@ -3581,6 +3609,12 @@
         </w:rPr>
         <w:t>is a sub-subtopic that is current hour on the board</w:t>
       </w:r>
+      <w:r>
+        <w:rPr>
+          <w:rFonts w:eastAsiaTheme="minorEastAsia"/>
+        </w:rPr>
+        <w:t>.</w:t>
+      </w:r>
     </w:p>
     <w:p>
       <w:pPr>
@@ -3737,7 +3771,14 @@
         <w:rPr>
           <w:rFonts w:eastAsiaTheme="minorEastAsia"/>
         </w:rPr>
-        <w:t xml:space="preserve">The only restriction is that all topics must begin with your EID, e.g., </w:t>
+        <w:t>The only restriction is that all topics must begin with your EID, e.g.</w:t>
+      </w:r>
+      <w:proofErr w:type="gramStart"/>
+      <w:r>
+        <w:rPr>
+          <w:rFonts w:eastAsiaTheme="minorEastAsia"/>
+        </w:rPr>
+        <w:t xml:space="preserve">, </w:t>
       </w:r>
       <w:r>
         <w:rPr>
@@ -3745,7 +3786,24 @@
           <w:i/>
           <w:iCs/>
         </w:rPr>
-        <w:t xml:space="preserve"> rg7677/b2w/hour</w:t>
+        <w:t xml:space="preserve"> rg</w:t>
+      </w:r>
+      <w:proofErr w:type="gramEnd"/>
+      <w:r>
+        <w:rPr>
+          <w:rFonts w:eastAsiaTheme="minorEastAsia"/>
+          <w:i/>
+          <w:iCs/>
+        </w:rPr>
+        <w:t>7677/b2w/hour</w:t>
+      </w:r>
+      <w:r>
+        <w:rPr>
+          <w:rFonts w:eastAsiaTheme="minorEastAsia"/>
+          <w:i/>
+          <w:iCs/>
+        </w:rPr>
+        <w:t>.</w:t>
       </w:r>
     </w:p>
     <w:p>
@@ -3784,7 +3842,7 @@
           <w:rFonts w:eastAsiaTheme="minorEastAsia"/>
           <w:color w:val="000000" w:themeColor="text1"/>
         </w:rPr>
-        <w:t>McDermott has set up a broker in the EER that you can use,  tied to the following config:</w:t>
+        <w:t>McDermott has set up a broker in the EER that you can use, tied to the following config:</w:t>
       </w:r>
     </w:p>
     <w:p>
@@ -3844,7 +3902,39 @@
           <w:rFonts w:eastAsiaTheme="minorEastAsia"/>
           <w:color w:val="000000" w:themeColor="text1"/>
         </w:rPr>
-        <w:t>SSID: Utexas, Utexas-IoT</w:t>
+        <w:t xml:space="preserve">SSID: </w:t>
+      </w:r>
+      <w:proofErr w:type="spellStart"/>
+      <w:r>
+        <w:rPr>
+          <w:rFonts w:eastAsiaTheme="minorEastAsia"/>
+          <w:color w:val="000000" w:themeColor="text1"/>
+        </w:rPr>
+        <w:t>Utexas</w:t>
+      </w:r>
+      <w:proofErr w:type="spellEnd"/>
+      <w:r>
+        <w:rPr>
+          <w:rFonts w:eastAsiaTheme="minorEastAsia"/>
+          <w:color w:val="000000" w:themeColor="text1"/>
+        </w:rPr>
+        <w:t xml:space="preserve">, </w:t>
+      </w:r>
+      <w:proofErr w:type="spellStart"/>
+      <w:r>
+        <w:rPr>
+          <w:rFonts w:eastAsiaTheme="minorEastAsia"/>
+          <w:color w:val="000000" w:themeColor="text1"/>
+        </w:rPr>
+        <w:t>Utexas</w:t>
+      </w:r>
+      <w:proofErr w:type="spellEnd"/>
+      <w:r>
+        <w:rPr>
+          <w:rFonts w:eastAsiaTheme="minorEastAsia"/>
+          <w:color w:val="000000" w:themeColor="text1"/>
+        </w:rPr>
+        <w:t>-IoT</w:t>
       </w:r>
     </w:p>
     <w:p>
@@ -3958,7 +4048,23 @@
           <w:rFonts w:eastAsiaTheme="minorEastAsia"/>
           <w:color w:val="000000" w:themeColor="text1"/>
         </w:rPr>
-        <w:t>Port: 8083 (for websockets, 1883 for TCP port)</w:t>
+        <w:t xml:space="preserve">Port: 8083 (for </w:t>
+      </w:r>
+      <w:proofErr w:type="spellStart"/>
+      <w:r>
+        <w:rPr>
+          <w:rFonts w:eastAsiaTheme="minorEastAsia"/>
+          <w:color w:val="000000" w:themeColor="text1"/>
+        </w:rPr>
+        <w:t>websockets</w:t>
+      </w:r>
+      <w:proofErr w:type="spellEnd"/>
+      <w:r>
+        <w:rPr>
+          <w:rFonts w:eastAsiaTheme="minorEastAsia"/>
+          <w:color w:val="000000" w:themeColor="text1"/>
+        </w:rPr>
+        <w:t>, 1883 for TCP port)</w:t>
       </w:r>
     </w:p>
     <w:p>
@@ -3980,7 +4086,27 @@
           <w:bCs/>
           <w:color w:val="000000" w:themeColor="text1"/>
         </w:rPr>
-        <w:t>The starter code has been set up with to talk to this broker so you can get running instantly.</w:t>
+        <w:t xml:space="preserve">The starter code has been set </w:t>
+      </w:r>
+      <w:proofErr w:type="gramStart"/>
+      <w:r>
+        <w:rPr>
+          <w:rFonts w:eastAsiaTheme="minorEastAsia"/>
+          <w:b/>
+          <w:bCs/>
+          <w:color w:val="000000" w:themeColor="text1"/>
+        </w:rPr>
+        <w:t>up with</w:t>
+      </w:r>
+      <w:proofErr w:type="gramEnd"/>
+      <w:r>
+        <w:rPr>
+          <w:rFonts w:eastAsiaTheme="minorEastAsia"/>
+          <w:b/>
+          <w:bCs/>
+          <w:color w:val="000000" w:themeColor="text1"/>
+        </w:rPr>
+        <w:t xml:space="preserve"> to talk to this broker so you can get running instantly.</w:t>
       </w:r>
     </w:p>
     <w:p>
@@ -4343,7 +4469,13 @@
         <w:t xml:space="preserve"> </w:t>
       </w:r>
       <w:r>
-        <w:t>Be prepared to show the ESP interacting with the web interfave.</w:t>
+        <w:t>Be prepared to show the ESP interacting with the web interfa</w:t>
+      </w:r>
+      <w:r>
+        <w:t>c</w:t>
+      </w:r>
+      <w:r>
+        <w:t>e.</w:t>
       </w:r>
     </w:p>
     <w:p>
@@ -4476,11 +4608,21 @@
       <w:r>
         <w:t xml:space="preserve"> topics you feel fit with your Alarm Clock Design from Lab3. MQTT Topics are key in communication between MQTT clients and brokers. Properly defining your MQTT Topics and the API regarding them is a crucial part of this lab. The ESP code has support for basic </w:t>
       </w:r>
+      <w:proofErr w:type="spellStart"/>
       <w:r>
         <w:t>Clk_Mode</w:t>
       </w:r>
-      <w:r>
-        <w:t>, Hour, Minute, second topics and has corresponding API. You will extend this to support your additional features. The root topic is your eid.</w:t>
+      <w:proofErr w:type="spellEnd"/>
+      <w:r>
+        <w:t xml:space="preserve">, Hour, Minute, second topics and has corresponding API. You will extend this to support your additional features. The root topic is your </w:t>
+      </w:r>
+      <w:proofErr w:type="spellStart"/>
+      <w:r>
+        <w:t>eid</w:t>
+      </w:r>
+      <w:proofErr w:type="spellEnd"/>
+      <w:r>
+        <w:t>.</w:t>
       </w:r>
     </w:p>
     <w:p>
@@ -4517,7 +4659,15 @@
         </w:numPr>
       </w:pPr>
       <w:r>
-        <w:t xml:space="preserve">EER/floor1/embeddedlabroom/temperature - This topic represents the temperature in the embedded lab room, which is part of floor 1, which is part of the EER. </w:t>
+        <w:t>EER/floor1/</w:t>
+      </w:r>
+      <w:proofErr w:type="spellStart"/>
+      <w:r>
+        <w:t>embeddedlabroom</w:t>
+      </w:r>
+      <w:proofErr w:type="spellEnd"/>
+      <w:r>
+        <w:t xml:space="preserve">/temperature - This topic represents the temperature in the embedded lab room, which is part of floor 1, which is part of the EER. </w:t>
       </w:r>
     </w:p>
     <w:p>
@@ -4529,7 +4679,15 @@
         </w:numPr>
       </w:pPr>
       <w:r>
-        <w:t>USA/Texas/Austin/ManorGarage/car/1324/location - A topic structure which can be used to share the location of a specific car, in a specific garage in Austin, TX, USA.</w:t>
+        <w:t>USA/Texas/Austin/</w:t>
+      </w:r>
+      <w:proofErr w:type="spellStart"/>
+      <w:r>
+        <w:t>ManorGarage</w:t>
+      </w:r>
+      <w:proofErr w:type="spellEnd"/>
+      <w:r>
+        <w:t>/car/1324/location - A topic structure which can be used to share the location of a specific car, in a specific garage in Austin, TX, USA.</w:t>
       </w:r>
     </w:p>
     <w:p>
@@ -4659,7 +4817,17 @@
         <w:t xml:space="preserve">. </w:t>
       </w:r>
       <w:r>
-        <w:t xml:space="preserve">You must </w:t>
+        <w:t xml:space="preserve">You </w:t>
+      </w:r>
+      <w:r>
+        <w:rPr>
+          <w:b/>
+          <w:bCs/>
+        </w:rPr>
+        <w:t>must</w:t>
+      </w:r>
+      <w:r>
+        <w:t xml:space="preserve"> </w:t>
       </w:r>
       <w:r>
         <w:t>build a separate 3.3V regulator</w:t>
@@ -4837,7 +5005,7 @@
           <w:noProof/>
         </w:rPr>
         <w:drawing>
-          <wp:inline distT="0" distB="0" distL="0" distR="0" wp14:anchorId="4558986C" wp14:editId="6D8EAE4D">
+          <wp:inline distT="0" distB="0" distL="0" distR="0" wp14:anchorId="4558986C" wp14:editId="2F6752A3">
             <wp:extent cx="3134032" cy="1295400"/>
             <wp:effectExtent l="0" t="0" r="0" b="0"/>
             <wp:docPr id="2120581388" name="Picture 2120581388" descr="A blue circuit board with red lines&#10;&#10;Description automatically generated"/>
@@ -4892,8 +5060,13 @@
         <w:t>A (Left) &amp; 4.4B (Right)</w:t>
       </w:r>
       <w:r>
-        <w:t>: ESP 8266 Pinout numbering</w:t>
-      </w:r>
+        <w:t xml:space="preserve">: ESP 8266 Pinout </w:t>
+      </w:r>
+      <w:proofErr w:type="gramStart"/>
+      <w:r>
+        <w:t>numbering</w:t>
+      </w:r>
+      <w:proofErr w:type="gramEnd"/>
     </w:p>
     <w:p>
       <w:pPr>
@@ -4952,6 +5125,17 @@
       </w:pPr>
       <w:r>
         <w:t>Figure 4.5: Detailed schematic of the ESP8266 interface. UART5 is used. The +3V3 supply for the ESP8266 is different from the regular LaunchPad +3.3V, see Figure 4.6.</w:t>
+      </w:r>
+      <w:r>
+        <w:t xml:space="preserve"> All grounds are </w:t>
+      </w:r>
+      <w:proofErr w:type="gramStart"/>
+      <w:r>
+        <w:t>connected together</w:t>
+      </w:r>
+      <w:proofErr w:type="gramEnd"/>
+      <w:r>
+        <w:t>.</w:t>
       </w:r>
     </w:p>
     <w:p>
@@ -7308,8 +7492,13 @@
         <w:t xml:space="preserve"> </w:t>
       </w:r>
       <w:r>
-        <w:t xml:space="preserve"> An example of a credential string is shown in figure 4.8</w:t>
-      </w:r>
+        <w:t xml:space="preserve"> An example of a credential string is shown in figure </w:t>
+      </w:r>
+      <w:proofErr w:type="gramStart"/>
+      <w:r>
+        <w:t>4.8</w:t>
+      </w:r>
+      <w:proofErr w:type="gramEnd"/>
     </w:p>
     <w:p>
       <w:pPr>
@@ -7321,13 +7510,7 @@
         <w:spacing w:after="0" w:line="276" w:lineRule="auto"/>
       </w:pPr>
       <w:r>
-        <w:t>Credential</w:t>
-      </w:r>
-      <w:r>
-        <w:t xml:space="preserve"> Format:</w:t>
-      </w:r>
-      <w:r>
-        <w:t xml:space="preserve"> </w:t>
+        <w:t xml:space="preserve">Credential Format: </w:t>
       </w:r>
       <w:r>
         <w:rPr>
@@ -7360,6 +7543,9 @@
         <w:jc w:val="center"/>
       </w:pPr>
       <w:r>
+        <w:rPr>
+          <w:noProof/>
+        </w:rPr>
         <w:lastRenderedPageBreak/>
         <w:drawing>
           <wp:inline distT="0" distB="0" distL="0" distR="0" wp14:anchorId="1C9BB808" wp14:editId="699BE11C">
@@ -7465,10 +7651,12 @@
         <w:t xml:space="preserve">For this portion of the procedure, we ask </w:t>
       </w:r>
       <w:bookmarkStart w:id="17" w:name="_Int_hn7VyyjJ"/>
+      <w:proofErr w:type="gramStart"/>
       <w:r>
         <w:t>that students</w:t>
       </w:r>
       <w:bookmarkEnd w:id="17"/>
+      <w:proofErr w:type="gramEnd"/>
       <w:r>
         <w:t>:</w:t>
       </w:r>
@@ -7648,7 +7836,31 @@
           <w:sz w:val="18"/>
           <w:szCs w:val="18"/>
         </w:rPr>
-        <w:t xml:space="preserve"> *pub_mil = </w:t>
+        <w:t xml:space="preserve"> *</w:t>
+      </w:r>
+      <w:proofErr w:type="spellStart"/>
+      <w:r>
+        <w:rPr>
+          <w:rFonts w:ascii="Calibri" w:eastAsia="Calibri" w:hAnsi="Calibri" w:cs="Calibri"/>
+          <w:b/>
+          <w:bCs/>
+          <w:color w:val="4E5B61"/>
+          <w:sz w:val="18"/>
+          <w:szCs w:val="18"/>
+        </w:rPr>
+        <w:t>pub_mil</w:t>
+      </w:r>
+      <w:proofErr w:type="spellEnd"/>
+      <w:r>
+        <w:rPr>
+          <w:rFonts w:ascii="Calibri" w:eastAsia="Calibri" w:hAnsi="Calibri" w:cs="Calibri"/>
+          <w:b/>
+          <w:bCs/>
+          <w:color w:val="4E5B61"/>
+          <w:sz w:val="18"/>
+          <w:szCs w:val="18"/>
+        </w:rPr>
+        <w:t xml:space="preserve"> = </w:t>
       </w:r>
       <w:r>
         <w:rPr>
@@ -7659,7 +7871,19 @@
           <w:sz w:val="18"/>
           <w:szCs w:val="18"/>
         </w:rPr>
-        <w:t>"/b2w/mil"</w:t>
+        <w:t>"/b2w/mil</w:t>
+      </w:r>
+      <w:proofErr w:type="gramStart"/>
+      <w:r>
+        <w:rPr>
+          <w:rFonts w:ascii="Calibri" w:eastAsia="Calibri" w:hAnsi="Calibri" w:cs="Calibri"/>
+          <w:b/>
+          <w:bCs/>
+          <w:color w:val="005C5F"/>
+          <w:sz w:val="18"/>
+          <w:szCs w:val="18"/>
+        </w:rPr>
+        <w:t>"</w:t>
       </w:r>
       <w:r>
         <w:rPr>
@@ -7670,7 +7894,19 @@
           <w:sz w:val="18"/>
           <w:szCs w:val="18"/>
         </w:rPr>
-        <w:t xml:space="preserve">; </w:t>
+        <w:t>;</w:t>
+      </w:r>
+      <w:proofErr w:type="gramEnd"/>
+      <w:r>
+        <w:rPr>
+          <w:rFonts w:ascii="Calibri" w:eastAsia="Calibri" w:hAnsi="Calibri" w:cs="Calibri"/>
+          <w:b/>
+          <w:bCs/>
+          <w:color w:val="4E5B61"/>
+          <w:sz w:val="18"/>
+          <w:szCs w:val="18"/>
+        </w:rPr>
+        <w:t xml:space="preserve"> </w:t>
       </w:r>
     </w:p>
     <w:p>
@@ -7726,7 +7962,31 @@
           <w:sz w:val="18"/>
           <w:szCs w:val="18"/>
         </w:rPr>
-        <w:t xml:space="preserve"> *pub_hour = </w:t>
+        <w:t xml:space="preserve"> *</w:t>
+      </w:r>
+      <w:proofErr w:type="spellStart"/>
+      <w:r>
+        <w:rPr>
+          <w:rFonts w:ascii="Calibri" w:eastAsia="Calibri" w:hAnsi="Calibri" w:cs="Calibri"/>
+          <w:b/>
+          <w:bCs/>
+          <w:color w:val="4E5B61"/>
+          <w:sz w:val="18"/>
+          <w:szCs w:val="18"/>
+        </w:rPr>
+        <w:t>pub_hour</w:t>
+      </w:r>
+      <w:proofErr w:type="spellEnd"/>
+      <w:r>
+        <w:rPr>
+          <w:rFonts w:ascii="Calibri" w:eastAsia="Calibri" w:hAnsi="Calibri" w:cs="Calibri"/>
+          <w:b/>
+          <w:bCs/>
+          <w:color w:val="4E5B61"/>
+          <w:sz w:val="18"/>
+          <w:szCs w:val="18"/>
+        </w:rPr>
+        <w:t xml:space="preserve"> = </w:t>
       </w:r>
       <w:r>
         <w:rPr>
@@ -7737,7 +7997,19 @@
           <w:sz w:val="18"/>
           <w:szCs w:val="18"/>
         </w:rPr>
-        <w:t>"/b2w/hour"</w:t>
+        <w:t>"/b2w/hour</w:t>
+      </w:r>
+      <w:proofErr w:type="gramStart"/>
+      <w:r>
+        <w:rPr>
+          <w:rFonts w:ascii="Calibri" w:eastAsia="Calibri" w:hAnsi="Calibri" w:cs="Calibri"/>
+          <w:b/>
+          <w:bCs/>
+          <w:color w:val="005C5F"/>
+          <w:sz w:val="18"/>
+          <w:szCs w:val="18"/>
+        </w:rPr>
+        <w:t>"</w:t>
       </w:r>
       <w:r>
         <w:rPr>
@@ -7748,7 +8020,19 @@
           <w:sz w:val="18"/>
           <w:szCs w:val="18"/>
         </w:rPr>
-        <w:t xml:space="preserve">; </w:t>
+        <w:t>;</w:t>
+      </w:r>
+      <w:proofErr w:type="gramEnd"/>
+      <w:r>
+        <w:rPr>
+          <w:rFonts w:ascii="Calibri" w:eastAsia="Calibri" w:hAnsi="Calibri" w:cs="Calibri"/>
+          <w:b/>
+          <w:bCs/>
+          <w:color w:val="4E5B61"/>
+          <w:sz w:val="18"/>
+          <w:szCs w:val="18"/>
+        </w:rPr>
+        <w:t xml:space="preserve"> </w:t>
       </w:r>
     </w:p>
     <w:p>
@@ -7804,7 +8088,31 @@
           <w:sz w:val="18"/>
           <w:szCs w:val="18"/>
         </w:rPr>
-        <w:t xml:space="preserve"> *pub_min = </w:t>
+        <w:t xml:space="preserve"> *</w:t>
+      </w:r>
+      <w:proofErr w:type="spellStart"/>
+      <w:r>
+        <w:rPr>
+          <w:rFonts w:ascii="Calibri" w:eastAsia="Calibri" w:hAnsi="Calibri" w:cs="Calibri"/>
+          <w:b/>
+          <w:bCs/>
+          <w:color w:val="4E5B61"/>
+          <w:sz w:val="18"/>
+          <w:szCs w:val="18"/>
+        </w:rPr>
+        <w:t>pub_min</w:t>
+      </w:r>
+      <w:proofErr w:type="spellEnd"/>
+      <w:r>
+        <w:rPr>
+          <w:rFonts w:ascii="Calibri" w:eastAsia="Calibri" w:hAnsi="Calibri" w:cs="Calibri"/>
+          <w:b/>
+          <w:bCs/>
+          <w:color w:val="4E5B61"/>
+          <w:sz w:val="18"/>
+          <w:szCs w:val="18"/>
+        </w:rPr>
+        <w:t xml:space="preserve"> = </w:t>
       </w:r>
       <w:r>
         <w:rPr>
@@ -7815,7 +8123,19 @@
           <w:sz w:val="18"/>
           <w:szCs w:val="18"/>
         </w:rPr>
-        <w:t>"/b2w/min"</w:t>
+        <w:t>"/b2w/min</w:t>
+      </w:r>
+      <w:proofErr w:type="gramStart"/>
+      <w:r>
+        <w:rPr>
+          <w:rFonts w:ascii="Calibri" w:eastAsia="Calibri" w:hAnsi="Calibri" w:cs="Calibri"/>
+          <w:b/>
+          <w:bCs/>
+          <w:color w:val="005C5F"/>
+          <w:sz w:val="18"/>
+          <w:szCs w:val="18"/>
+        </w:rPr>
+        <w:t>"</w:t>
       </w:r>
       <w:r>
         <w:rPr>
@@ -7826,7 +8146,19 @@
           <w:sz w:val="18"/>
           <w:szCs w:val="18"/>
         </w:rPr>
-        <w:t xml:space="preserve">; </w:t>
+        <w:t>;</w:t>
+      </w:r>
+      <w:proofErr w:type="gramEnd"/>
+      <w:r>
+        <w:rPr>
+          <w:rFonts w:ascii="Calibri" w:eastAsia="Calibri" w:hAnsi="Calibri" w:cs="Calibri"/>
+          <w:b/>
+          <w:bCs/>
+          <w:color w:val="4E5B61"/>
+          <w:sz w:val="18"/>
+          <w:szCs w:val="18"/>
+        </w:rPr>
+        <w:t xml:space="preserve"> </w:t>
       </w:r>
     </w:p>
     <w:p>
@@ -7882,7 +8214,31 @@
           <w:sz w:val="18"/>
           <w:szCs w:val="18"/>
         </w:rPr>
-        <w:t xml:space="preserve"> *pub_sec = </w:t>
+        <w:t xml:space="preserve"> *</w:t>
+      </w:r>
+      <w:proofErr w:type="spellStart"/>
+      <w:r>
+        <w:rPr>
+          <w:rFonts w:ascii="Calibri" w:eastAsia="Calibri" w:hAnsi="Calibri" w:cs="Calibri"/>
+          <w:b/>
+          <w:bCs/>
+          <w:color w:val="4E5B61"/>
+          <w:sz w:val="18"/>
+          <w:szCs w:val="18"/>
+        </w:rPr>
+        <w:t>pub_sec</w:t>
+      </w:r>
+      <w:proofErr w:type="spellEnd"/>
+      <w:r>
+        <w:rPr>
+          <w:rFonts w:ascii="Calibri" w:eastAsia="Calibri" w:hAnsi="Calibri" w:cs="Calibri"/>
+          <w:b/>
+          <w:bCs/>
+          <w:color w:val="4E5B61"/>
+          <w:sz w:val="18"/>
+          <w:szCs w:val="18"/>
+        </w:rPr>
+        <w:t xml:space="preserve"> = </w:t>
       </w:r>
       <w:r>
         <w:rPr>
@@ -7893,7 +8249,19 @@
           <w:sz w:val="18"/>
           <w:szCs w:val="18"/>
         </w:rPr>
-        <w:t>"/b2w/sec"</w:t>
+        <w:t>"/b2w/sec</w:t>
+      </w:r>
+      <w:proofErr w:type="gramStart"/>
+      <w:r>
+        <w:rPr>
+          <w:rFonts w:ascii="Calibri" w:eastAsia="Calibri" w:hAnsi="Calibri" w:cs="Calibri"/>
+          <w:b/>
+          <w:bCs/>
+          <w:color w:val="005C5F"/>
+          <w:sz w:val="18"/>
+          <w:szCs w:val="18"/>
+        </w:rPr>
+        <w:t>"</w:t>
       </w:r>
       <w:r>
         <w:rPr>
@@ -7906,6 +8274,7 @@
         </w:rPr>
         <w:t>;</w:t>
       </w:r>
+      <w:proofErr w:type="gramEnd"/>
     </w:p>
     <w:p>
       <w:pPr>
@@ -8028,7 +8397,19 @@
           <w:sz w:val="18"/>
           <w:szCs w:val="18"/>
         </w:rPr>
-        <w:t>topic_w2b</w:t>
+        <w:t>topic_w2</w:t>
+      </w:r>
+      <w:proofErr w:type="gramStart"/>
+      <w:r>
+        <w:rPr>
+          <w:rFonts w:ascii="Calibri" w:eastAsia="Calibri" w:hAnsi="Calibri" w:cs="Calibri"/>
+          <w:b/>
+          <w:bCs/>
+          <w:color w:val="D35400"/>
+          <w:sz w:val="18"/>
+          <w:szCs w:val="18"/>
+        </w:rPr>
+        <w:t>b</w:t>
       </w:r>
       <w:r>
         <w:rPr>
@@ -8041,6 +8422,7 @@
         </w:rPr>
         <w:t>[</w:t>
       </w:r>
+      <w:proofErr w:type="gramEnd"/>
       <w:r>
         <w:rPr>
           <w:rFonts w:ascii="Calibri" w:eastAsia="Calibri" w:hAnsi="Calibri" w:cs="Calibri"/>
@@ -8129,7 +8511,15 @@
     </w:p>
     <w:p>
       <w:r>
-        <w:t>The ESP8266 Programmer can be used to debug the ESP8266 MQTT driver code using the Arduino IDE Serial.print function:</w:t>
+        <w:t xml:space="preserve">The ESP8266 Programmer can be used to debug the ESP8266 MQTT driver code using the Arduino IDE </w:t>
+      </w:r>
+      <w:proofErr w:type="spellStart"/>
+      <w:r>
+        <w:t>Serial.print</w:t>
+      </w:r>
+      <w:proofErr w:type="spellEnd"/>
+      <w:r>
+        <w:t xml:space="preserve"> function:</w:t>
       </w:r>
     </w:p>
     <w:p>
@@ -8145,6 +8535,7 @@
           <w:szCs w:val="18"/>
         </w:rPr>
       </w:pPr>
+      <w:proofErr w:type="spellStart"/>
       <w:r>
         <w:rPr>
           <w:rFonts w:ascii="Calibri" w:eastAsia="Calibri" w:hAnsi="Calibri" w:cs="Calibri"/>
@@ -8154,7 +8545,80 @@
           <w:sz w:val="18"/>
           <w:szCs w:val="18"/>
         </w:rPr>
-        <w:t>Serial.print("\nConnecting to WiFi..");</w:t>
+        <w:t>Serial.print</w:t>
+      </w:r>
+      <w:proofErr w:type="spellEnd"/>
+      <w:r>
+        <w:rPr>
+          <w:rFonts w:ascii="Calibri" w:eastAsia="Calibri" w:hAnsi="Calibri" w:cs="Calibri"/>
+          <w:b/>
+          <w:bCs/>
+          <w:color w:val="008588"/>
+          <w:sz w:val="18"/>
+          <w:szCs w:val="18"/>
+        </w:rPr>
+        <w:t>("\</w:t>
+      </w:r>
+      <w:proofErr w:type="spellStart"/>
+      <w:r>
+        <w:rPr>
+          <w:rFonts w:ascii="Calibri" w:eastAsia="Calibri" w:hAnsi="Calibri" w:cs="Calibri"/>
+          <w:b/>
+          <w:bCs/>
+          <w:color w:val="008588"/>
+          <w:sz w:val="18"/>
+          <w:szCs w:val="18"/>
+        </w:rPr>
+        <w:t>nConnecting</w:t>
+      </w:r>
+      <w:proofErr w:type="spellEnd"/>
+      <w:r>
+        <w:rPr>
+          <w:rFonts w:ascii="Calibri" w:eastAsia="Calibri" w:hAnsi="Calibri" w:cs="Calibri"/>
+          <w:b/>
+          <w:bCs/>
+          <w:color w:val="008588"/>
+          <w:sz w:val="18"/>
+          <w:szCs w:val="18"/>
+        </w:rPr>
+        <w:t xml:space="preserve"> to </w:t>
+      </w:r>
+      <w:proofErr w:type="spellStart"/>
+      <w:proofErr w:type="gramStart"/>
+      <w:r>
+        <w:rPr>
+          <w:rFonts w:ascii="Calibri" w:eastAsia="Calibri" w:hAnsi="Calibri" w:cs="Calibri"/>
+          <w:b/>
+          <w:bCs/>
+          <w:color w:val="008588"/>
+          <w:sz w:val="18"/>
+          <w:szCs w:val="18"/>
+        </w:rPr>
+        <w:t>WiFi</w:t>
+      </w:r>
+      <w:proofErr w:type="spellEnd"/>
+      <w:r>
+        <w:rPr>
+          <w:rFonts w:ascii="Calibri" w:eastAsia="Calibri" w:hAnsi="Calibri" w:cs="Calibri"/>
+          <w:b/>
+          <w:bCs/>
+          <w:color w:val="008588"/>
+          <w:sz w:val="18"/>
+          <w:szCs w:val="18"/>
+        </w:rPr>
+        <w:t>..</w:t>
+      </w:r>
+      <w:proofErr w:type="gramEnd"/>
+      <w:r>
+        <w:rPr>
+          <w:rFonts w:ascii="Calibri" w:eastAsia="Calibri" w:hAnsi="Calibri" w:cs="Calibri"/>
+          <w:b/>
+          <w:bCs/>
+          <w:color w:val="008588"/>
+          <w:sz w:val="18"/>
+          <w:szCs w:val="18"/>
+        </w:rPr>
+        <w:t>");</w:t>
       </w:r>
     </w:p>
     <w:p>
@@ -8170,6 +8634,7 @@
           <w:szCs w:val="18"/>
         </w:rPr>
       </w:pPr>
+      <w:proofErr w:type="spellStart"/>
       <w:r>
         <w:rPr>
           <w:rFonts w:ascii="Calibri" w:eastAsia="Calibri" w:hAnsi="Calibri" w:cs="Calibri"/>
@@ -8179,8 +8644,81 @@
           <w:sz w:val="18"/>
           <w:szCs w:val="18"/>
         </w:rPr>
-        <w:t>Serial.println("\nConnected to the WiFi network");</w:t>
-      </w:r>
+        <w:t>Serial.println</w:t>
+      </w:r>
+      <w:proofErr w:type="spellEnd"/>
+      <w:r>
+        <w:rPr>
+          <w:rFonts w:ascii="Calibri" w:eastAsia="Calibri" w:hAnsi="Calibri" w:cs="Calibri"/>
+          <w:b/>
+          <w:bCs/>
+          <w:color w:val="008588"/>
+          <w:sz w:val="18"/>
+          <w:szCs w:val="18"/>
+        </w:rPr>
+        <w:t>("\</w:t>
+      </w:r>
+      <w:proofErr w:type="spellStart"/>
+      <w:r>
+        <w:rPr>
+          <w:rFonts w:ascii="Calibri" w:eastAsia="Calibri" w:hAnsi="Calibri" w:cs="Calibri"/>
+          <w:b/>
+          <w:bCs/>
+          <w:color w:val="008588"/>
+          <w:sz w:val="18"/>
+          <w:szCs w:val="18"/>
+        </w:rPr>
+        <w:t>nConnected</w:t>
+      </w:r>
+      <w:proofErr w:type="spellEnd"/>
+      <w:r>
+        <w:rPr>
+          <w:rFonts w:ascii="Calibri" w:eastAsia="Calibri" w:hAnsi="Calibri" w:cs="Calibri"/>
+          <w:b/>
+          <w:bCs/>
+          <w:color w:val="008588"/>
+          <w:sz w:val="18"/>
+          <w:szCs w:val="18"/>
+        </w:rPr>
+        <w:t xml:space="preserve"> to the </w:t>
+      </w:r>
+      <w:proofErr w:type="spellStart"/>
+      <w:r>
+        <w:rPr>
+          <w:rFonts w:ascii="Calibri" w:eastAsia="Calibri" w:hAnsi="Calibri" w:cs="Calibri"/>
+          <w:b/>
+          <w:bCs/>
+          <w:color w:val="008588"/>
+          <w:sz w:val="18"/>
+          <w:szCs w:val="18"/>
+        </w:rPr>
+        <w:t>WiFi</w:t>
+      </w:r>
+      <w:proofErr w:type="spellEnd"/>
+      <w:r>
+        <w:rPr>
+          <w:rFonts w:ascii="Calibri" w:eastAsia="Calibri" w:hAnsi="Calibri" w:cs="Calibri"/>
+          <w:b/>
+          <w:bCs/>
+          <w:color w:val="008588"/>
+          <w:sz w:val="18"/>
+          <w:szCs w:val="18"/>
+        </w:rPr>
+        <w:t xml:space="preserve"> network"</w:t>
+      </w:r>
+      <w:proofErr w:type="gramStart"/>
+      <w:r>
+        <w:rPr>
+          <w:rFonts w:ascii="Calibri" w:eastAsia="Calibri" w:hAnsi="Calibri" w:cs="Calibri"/>
+          <w:b/>
+          <w:bCs/>
+          <w:color w:val="008588"/>
+          <w:sz w:val="18"/>
+          <w:szCs w:val="18"/>
+        </w:rPr>
+        <w:t>);</w:t>
+      </w:r>
+      <w:proofErr w:type="gramEnd"/>
     </w:p>
     <w:p>
       <w:pPr>
@@ -8195,6 +8733,7 @@
           <w:szCs w:val="18"/>
         </w:rPr>
       </w:pPr>
+      <w:proofErr w:type="spellStart"/>
       <w:r>
         <w:rPr>
           <w:rFonts w:ascii="Calibri" w:eastAsia="Calibri" w:hAnsi="Calibri" w:cs="Calibri"/>
@@ -8204,7 +8743,67 @@
           <w:sz w:val="18"/>
           <w:szCs w:val="18"/>
         </w:rPr>
-        <w:t xml:space="preserve">Serial.print("The client is connecting to the mqtt broker:  "); </w:t>
+        <w:t>Serial.print</w:t>
+      </w:r>
+      <w:proofErr w:type="spellEnd"/>
+      <w:r>
+        <w:rPr>
+          <w:rFonts w:ascii="Calibri" w:eastAsia="Calibri" w:hAnsi="Calibri" w:cs="Calibri"/>
+          <w:b/>
+          <w:bCs/>
+          <w:color w:val="008588"/>
+          <w:sz w:val="18"/>
+          <w:szCs w:val="18"/>
+        </w:rPr>
+        <w:t xml:space="preserve">("The client is connecting to the </w:t>
+      </w:r>
+      <w:proofErr w:type="spellStart"/>
+      <w:r>
+        <w:rPr>
+          <w:rFonts w:ascii="Calibri" w:eastAsia="Calibri" w:hAnsi="Calibri" w:cs="Calibri"/>
+          <w:b/>
+          <w:bCs/>
+          <w:color w:val="008588"/>
+          <w:sz w:val="18"/>
+          <w:szCs w:val="18"/>
+        </w:rPr>
+        <w:t>mqtt</w:t>
+      </w:r>
+      <w:proofErr w:type="spellEnd"/>
+      <w:r>
+        <w:rPr>
+          <w:rFonts w:ascii="Calibri" w:eastAsia="Calibri" w:hAnsi="Calibri" w:cs="Calibri"/>
+          <w:b/>
+          <w:bCs/>
+          <w:color w:val="008588"/>
+          <w:sz w:val="18"/>
+          <w:szCs w:val="18"/>
+        </w:rPr>
+        <w:t xml:space="preserve"> broker:  "</w:t>
+      </w:r>
+      <w:proofErr w:type="gramStart"/>
+      <w:r>
+        <w:rPr>
+          <w:rFonts w:ascii="Calibri" w:eastAsia="Calibri" w:hAnsi="Calibri" w:cs="Calibri"/>
+          <w:b/>
+          <w:bCs/>
+          <w:color w:val="008588"/>
+          <w:sz w:val="18"/>
+          <w:szCs w:val="18"/>
+        </w:rPr>
+        <w:t>);</w:t>
+      </w:r>
+      <w:proofErr w:type="gramEnd"/>
+      <w:r>
+        <w:rPr>
+          <w:rFonts w:ascii="Calibri" w:eastAsia="Calibri" w:hAnsi="Calibri" w:cs="Calibri"/>
+          <w:b/>
+          <w:bCs/>
+          <w:color w:val="008588"/>
+          <w:sz w:val="18"/>
+          <w:szCs w:val="18"/>
+        </w:rPr>
+        <w:t xml:space="preserve"> </w:t>
       </w:r>
     </w:p>
     <w:p>
@@ -8220,6 +8819,7 @@
           <w:szCs w:val="18"/>
         </w:rPr>
       </w:pPr>
+      <w:proofErr w:type="spellStart"/>
       <w:r>
         <w:rPr>
           <w:rFonts w:ascii="Calibri" w:eastAsia="Calibri" w:hAnsi="Calibri" w:cs="Calibri"/>
@@ -8229,7 +8829,67 @@
           <w:sz w:val="18"/>
           <w:szCs w:val="18"/>
         </w:rPr>
-        <w:t>Serial.println(client_id.c_str());</w:t>
+        <w:t>Serial.println</w:t>
+      </w:r>
+      <w:proofErr w:type="spellEnd"/>
+      <w:r>
+        <w:rPr>
+          <w:rFonts w:ascii="Calibri" w:eastAsia="Calibri" w:hAnsi="Calibri" w:cs="Calibri"/>
+          <w:b/>
+          <w:bCs/>
+          <w:color w:val="008588"/>
+          <w:sz w:val="18"/>
+          <w:szCs w:val="18"/>
+        </w:rPr>
+        <w:t>(</w:t>
+      </w:r>
+      <w:proofErr w:type="spellStart"/>
+      <w:r>
+        <w:rPr>
+          <w:rFonts w:ascii="Calibri" w:eastAsia="Calibri" w:hAnsi="Calibri" w:cs="Calibri"/>
+          <w:b/>
+          <w:bCs/>
+          <w:color w:val="008588"/>
+          <w:sz w:val="18"/>
+          <w:szCs w:val="18"/>
+        </w:rPr>
+        <w:t>client_id.c_</w:t>
+      </w:r>
+      <w:proofErr w:type="gramStart"/>
+      <w:r>
+        <w:rPr>
+          <w:rFonts w:ascii="Calibri" w:eastAsia="Calibri" w:hAnsi="Calibri" w:cs="Calibri"/>
+          <w:b/>
+          <w:bCs/>
+          <w:color w:val="008588"/>
+          <w:sz w:val="18"/>
+          <w:szCs w:val="18"/>
+        </w:rPr>
+        <w:t>str</w:t>
+      </w:r>
+      <w:proofErr w:type="spellEnd"/>
+      <w:r>
+        <w:rPr>
+          <w:rFonts w:ascii="Calibri" w:eastAsia="Calibri" w:hAnsi="Calibri" w:cs="Calibri"/>
+          <w:b/>
+          <w:bCs/>
+          <w:color w:val="008588"/>
+          <w:sz w:val="18"/>
+          <w:szCs w:val="18"/>
+        </w:rPr>
+        <w:t>(</w:t>
+      </w:r>
+      <w:proofErr w:type="gramEnd"/>
+      <w:r>
+        <w:rPr>
+          <w:rFonts w:ascii="Calibri" w:eastAsia="Calibri" w:hAnsi="Calibri" w:cs="Calibri"/>
+          <w:b/>
+          <w:bCs/>
+          <w:color w:val="008588"/>
+          <w:sz w:val="18"/>
+          <w:szCs w:val="18"/>
+        </w:rPr>
+        <w:t>));</w:t>
       </w:r>
     </w:p>
     <w:p>
@@ -8245,6 +8905,7 @@
           <w:szCs w:val="18"/>
         </w:rPr>
       </w:pPr>
+      <w:proofErr w:type="spellStart"/>
       <w:r>
         <w:rPr>
           <w:rFonts w:ascii="Calibri" w:eastAsia="Calibri" w:hAnsi="Calibri" w:cs="Calibri"/>
@@ -8254,8 +8915,33 @@
           <w:sz w:val="18"/>
           <w:szCs w:val="18"/>
         </w:rPr>
-        <w:t>Serial.println("EE445L MQTT broker connected");</w:t>
-      </w:r>
+        <w:t>Serial.println</w:t>
+      </w:r>
+      <w:proofErr w:type="spellEnd"/>
+      <w:r>
+        <w:rPr>
+          <w:rFonts w:ascii="Calibri" w:eastAsia="Calibri" w:hAnsi="Calibri" w:cs="Calibri"/>
+          <w:b/>
+          <w:bCs/>
+          <w:color w:val="008588"/>
+          <w:sz w:val="18"/>
+          <w:szCs w:val="18"/>
+        </w:rPr>
+        <w:t>("EE445L MQTT broker connected"</w:t>
+      </w:r>
+      <w:proofErr w:type="gramStart"/>
+      <w:r>
+        <w:rPr>
+          <w:rFonts w:ascii="Calibri" w:eastAsia="Calibri" w:hAnsi="Calibri" w:cs="Calibri"/>
+          <w:b/>
+          <w:bCs/>
+          <w:color w:val="008588"/>
+          <w:sz w:val="18"/>
+          <w:szCs w:val="18"/>
+        </w:rPr>
+        <w:t>);</w:t>
+      </w:r>
+      <w:proofErr w:type="gramEnd"/>
     </w:p>
     <w:p>
       <w:pPr>
@@ -8334,12 +9020,21 @@
       <w:r>
         <w:t xml:space="preserve"> in the </w:t>
       </w:r>
+      <w:proofErr w:type="spellStart"/>
       <w:r>
         <w:rPr>
           <w:i/>
           <w:iCs/>
         </w:rPr>
-        <w:t>sw/web</w:t>
+        <w:t>sw</w:t>
+      </w:r>
+      <w:proofErr w:type="spellEnd"/>
+      <w:r>
+        <w:rPr>
+          <w:i/>
+          <w:iCs/>
+        </w:rPr>
+        <w:t>/web</w:t>
       </w:r>
       <w:r>
         <w:t xml:space="preserve"> folder of your starter code</w:t>
@@ -8503,7 +9198,15 @@
         <w:t>The application should be relatively straightforward to set up; just make sure you have the host and port set properly, and you should be able to connect as in Figure 4.11.</w:t>
       </w:r>
       <w:r>
-        <w:t xml:space="preserve"> You can add subscriptions in the center pane and publish to arbitrary topics on the bottom right console.</w:t>
+        <w:t xml:space="preserve"> You can add subscriptions in the center pane and </w:t>
+      </w:r>
+      <w:proofErr w:type="gramStart"/>
+      <w:r>
+        <w:t>publish to</w:t>
+      </w:r>
+      <w:proofErr w:type="gramEnd"/>
+      <w:r>
+        <w:t xml:space="preserve"> arbitrary topics on the bottom right console.</w:t>
       </w:r>
     </w:p>
     <w:p/>
@@ -8653,12 +9356,14 @@
         <w:t xml:space="preserve">Frames are used in this example. </w:t>
       </w:r>
       <w:hyperlink r:id="rId42">
+        <w:proofErr w:type="spellStart"/>
         <w:r>
           <w:rPr>
             <w:rStyle w:val="Hyperlink"/>
           </w:rPr>
           <w:t>iFrames</w:t>
         </w:r>
+        <w:proofErr w:type="spellEnd"/>
       </w:hyperlink>
       <w:r>
         <w:t xml:space="preserve"> is now required for HTML5. Modify</w:t>
@@ -8687,7 +9392,15 @@
         <w:t xml:space="preserve"> </w:t>
       </w:r>
       <w:r>
-        <w:t xml:space="preserve">to use iFrames for your Web Page design. </w:t>
+        <w:t xml:space="preserve">to use </w:t>
+      </w:r>
+      <w:proofErr w:type="spellStart"/>
+      <w:r>
+        <w:t>iFrames</w:t>
+      </w:r>
+      <w:proofErr w:type="spellEnd"/>
+      <w:r>
+        <w:t xml:space="preserve"> for your Web Page design. </w:t>
       </w:r>
     </w:p>
     <w:p>
@@ -8751,7 +9464,15 @@
         <w:t>for extra credit</w:t>
       </w:r>
       <w:r>
-        <w:t xml:space="preserve"> (See w3schools for lots of HTML tutorials on adding buttons or displays, etc)</w:t>
+        <w:t xml:space="preserve"> (See w3schools for lots of HTML tutorials on adding buttons or displays, </w:t>
+      </w:r>
+      <w:proofErr w:type="spellStart"/>
+      <w:r>
+        <w:t>etc</w:t>
+      </w:r>
+      <w:proofErr w:type="spellEnd"/>
+      <w:r>
+        <w:t>)</w:t>
       </w:r>
       <w:r>
         <w:t>.</w:t>
@@ -8800,8 +9521,21 @@
       <w:r>
         <w:t xml:space="preserve"> to comply with the data protocol that you have decided to use. Modify the following </w:t>
       </w:r>
-      <w:r>
-        <w:t xml:space="preserve">onConnect and onMessageArrived functions for handling more APIs. </w:t>
+      <w:proofErr w:type="spellStart"/>
+      <w:r>
+        <w:t>onConnect</w:t>
+      </w:r>
+      <w:proofErr w:type="spellEnd"/>
+      <w:r>
+        <w:t xml:space="preserve"> and </w:t>
+      </w:r>
+      <w:proofErr w:type="spellStart"/>
+      <w:r>
+        <w:t>onMessageArrived</w:t>
+      </w:r>
+      <w:proofErr w:type="spellEnd"/>
+      <w:r>
+        <w:t xml:space="preserve"> functions for handling more APIs. </w:t>
       </w:r>
     </w:p>
     <w:p>
@@ -8860,7 +9594,23 @@
         <w:pStyle w:val="FigureCaption"/>
       </w:pPr>
       <w:r>
-        <w:t>Listing 4.4. onConnect and onMessageArrived functions.</w:t>
+        <w:t xml:space="preserve">Listing 4.4. </w:t>
+      </w:r>
+      <w:proofErr w:type="spellStart"/>
+      <w:r>
+        <w:t>onConnect</w:t>
+      </w:r>
+      <w:proofErr w:type="spellEnd"/>
+      <w:r>
+        <w:t xml:space="preserve"> and </w:t>
+      </w:r>
+      <w:proofErr w:type="spellStart"/>
+      <w:r>
+        <w:t>onMessageArrived</w:t>
+      </w:r>
+      <w:proofErr w:type="spellEnd"/>
+      <w:r>
+        <w:t xml:space="preserve"> functions.</w:t>
       </w:r>
     </w:p>
     <w:p>
@@ -8966,7 +9716,15 @@
         <w:t>5</w:t>
       </w:r>
       <w:r>
-        <w:t>. toggle_mode function.</w:t>
+        <w:t xml:space="preserve">. </w:t>
+      </w:r>
+      <w:proofErr w:type="spellStart"/>
+      <w:r>
+        <w:t>toggle_mode</w:t>
+      </w:r>
+      <w:proofErr w:type="spellEnd"/>
+      <w:r>
+        <w:t xml:space="preserve"> function.</w:t>
       </w:r>
     </w:p>
     <w:p>
@@ -9001,7 +9759,23 @@
         <w:t>replace the human from the PC sending commands via the serial port with the TM4C.</w:t>
       </w:r>
       <w:r>
-        <w:t xml:space="preserve"> To validate that we get the same connection outputs from the ESP8266, we can use PuTTY (Windows only) to talk to the TM4C through the ICDI USB-UART debug chip via UART0. Reminder that this only work when the USB cable is plugged into the debug microUSB connector. The starter code uses 115200 bits/sec, 1 stop, no parity, and no flow control</w:t>
+        <w:t xml:space="preserve"> To validate that we get the same connection outputs from the ESP8266, we can use PuTTY (Windows only) to talk to the TM4C through the ICDI USB-UART debug chip via UART0. Reminder that this only </w:t>
+      </w:r>
+      <w:proofErr w:type="gramStart"/>
+      <w:r>
+        <w:t>work</w:t>
+      </w:r>
+      <w:proofErr w:type="gramEnd"/>
+      <w:r>
+        <w:t xml:space="preserve"> when the USB cable is plugged into the debug </w:t>
+      </w:r>
+      <w:proofErr w:type="spellStart"/>
+      <w:r>
+        <w:t>microUSB</w:t>
+      </w:r>
+      <w:proofErr w:type="spellEnd"/>
+      <w:r>
+        <w:t xml:space="preserve"> connector. The starter code uses 115200 bits/sec, 1 stop, no parity, and no flow control</w:t>
       </w:r>
       <w:r>
         <w:t>, which can be set in the connection properties for PuTTY</w:t>
@@ -9052,7 +9826,31 @@
           <w:sz w:val="18"/>
           <w:szCs w:val="18"/>
         </w:rPr>
-        <w:t>while (!RDY) { // Wait for ESP8266 to indicate it is ready for programming data</w:t>
+        <w:t xml:space="preserve">while </w:t>
+      </w:r>
+      <w:proofErr w:type="gramStart"/>
+      <w:r>
+        <w:rPr>
+          <w:rFonts w:ascii="Calibri" w:eastAsia="Calibri" w:hAnsi="Calibri" w:cs="Calibri"/>
+          <w:b/>
+          <w:bCs/>
+          <w:color w:val="007879"/>
+          <w:sz w:val="18"/>
+          <w:szCs w:val="18"/>
+        </w:rPr>
+        <w:t>(!RDY</w:t>
+      </w:r>
+      <w:proofErr w:type="gramEnd"/>
+      <w:r>
+        <w:rPr>
+          <w:rFonts w:ascii="Calibri" w:eastAsia="Calibri" w:hAnsi="Calibri" w:cs="Calibri"/>
+          <w:b/>
+          <w:bCs/>
+          <w:color w:val="007879"/>
+          <w:sz w:val="18"/>
+          <w:szCs w:val="18"/>
+        </w:rPr>
+        <w:t>) { // Wait for ESP8266 to indicate it is ready for programming data</w:t>
       </w:r>
     </w:p>
     <w:p>
@@ -9086,7 +9884,31 @@
           <w:sz w:val="18"/>
           <w:szCs w:val="18"/>
         </w:rPr>
-        <w:t xml:space="preserve">UART0_OutString("."); </w:t>
+        <w:t>UART0_</w:t>
+      </w:r>
+      <w:proofErr w:type="gramStart"/>
+      <w:r>
+        <w:rPr>
+          <w:rFonts w:ascii="Calibri" w:eastAsia="Calibri" w:hAnsi="Calibri" w:cs="Calibri"/>
+          <w:b/>
+          <w:bCs/>
+          <w:color w:val="007879"/>
+          <w:sz w:val="18"/>
+          <w:szCs w:val="18"/>
+        </w:rPr>
+        <w:t>OutString(</w:t>
+      </w:r>
+      <w:proofErr w:type="gramEnd"/>
+      <w:r>
+        <w:rPr>
+          <w:rFonts w:ascii="Calibri" w:eastAsia="Calibri" w:hAnsi="Calibri" w:cs="Calibri"/>
+          <w:b/>
+          <w:bCs/>
+          <w:color w:val="007879"/>
+          <w:sz w:val="18"/>
+          <w:szCs w:val="18"/>
+        </w:rPr>
+        <w:t xml:space="preserve">"."); </w:t>
       </w:r>
     </w:p>
     <w:p>
@@ -9120,7 +9942,31 @@
           <w:sz w:val="18"/>
           <w:szCs w:val="18"/>
         </w:rPr>
-        <w:t>DelayWait10ms(30);</w:t>
+        <w:t>DelayWait10</w:t>
+      </w:r>
+      <w:proofErr w:type="gramStart"/>
+      <w:r>
+        <w:rPr>
+          <w:rFonts w:ascii="Calibri" w:eastAsia="Calibri" w:hAnsi="Calibri" w:cs="Calibri"/>
+          <w:b/>
+          <w:bCs/>
+          <w:color w:val="007879"/>
+          <w:sz w:val="18"/>
+          <w:szCs w:val="18"/>
+        </w:rPr>
+        <w:t>ms(</w:t>
+      </w:r>
+      <w:proofErr w:type="gramEnd"/>
+      <w:r>
+        <w:rPr>
+          <w:rFonts w:ascii="Calibri" w:eastAsia="Calibri" w:hAnsi="Calibri" w:cs="Calibri"/>
+          <w:b/>
+          <w:bCs/>
+          <w:color w:val="007879"/>
+          <w:sz w:val="18"/>
+          <w:szCs w:val="18"/>
+        </w:rPr>
+        <w:t>30);</w:t>
       </w:r>
     </w:p>
     <w:p>
@@ -9161,7 +10007,15 @@
         <w:t>6</w:t>
       </w:r>
       <w:r>
-        <w:t>. While loop on flag.</w:t>
+        <w:t xml:space="preserve">. While </w:t>
+      </w:r>
+      <w:proofErr w:type="gramStart"/>
+      <w:r>
+        <w:t>loop</w:t>
+      </w:r>
+      <w:proofErr w:type="gramEnd"/>
+      <w:r>
+        <w:t xml:space="preserve"> on flag.</w:t>
       </w:r>
     </w:p>
     <w:p>
@@ -9278,7 +10132,44 @@
           <w:sz w:val="18"/>
           <w:szCs w:val="18"/>
         </w:rPr>
-        <w:t xml:space="preserve">char eid[32] = "your-EID-goes-here"; </w:t>
+        <w:t xml:space="preserve">char </w:t>
+      </w:r>
+      <w:proofErr w:type="spellStart"/>
+      <w:proofErr w:type="gramStart"/>
+      <w:r>
+        <w:rPr>
+          <w:rFonts w:ascii="Calibri" w:eastAsia="Calibri" w:hAnsi="Calibri" w:cs="Calibri"/>
+          <w:b/>
+          <w:bCs/>
+          <w:color w:val="007879"/>
+          <w:sz w:val="18"/>
+          <w:szCs w:val="18"/>
+        </w:rPr>
+        <w:t>eid</w:t>
+      </w:r>
+      <w:proofErr w:type="spellEnd"/>
+      <w:r>
+        <w:rPr>
+          <w:rFonts w:ascii="Calibri" w:eastAsia="Calibri" w:hAnsi="Calibri" w:cs="Calibri"/>
+          <w:b/>
+          <w:bCs/>
+          <w:color w:val="007879"/>
+          <w:sz w:val="18"/>
+          <w:szCs w:val="18"/>
+        </w:rPr>
+        <w:t>[</w:t>
+      </w:r>
+      <w:proofErr w:type="gramEnd"/>
+      <w:r>
+        <w:rPr>
+          <w:rFonts w:ascii="Calibri" w:eastAsia="Calibri" w:hAnsi="Calibri" w:cs="Calibri"/>
+          <w:b/>
+          <w:bCs/>
+          <w:color w:val="007879"/>
+          <w:sz w:val="18"/>
+          <w:szCs w:val="18"/>
+        </w:rPr>
+        <w:t xml:space="preserve">32] = "your-EID-goes-here"; </w:t>
       </w:r>
       <w:r>
         <w:tab/>
@@ -9309,7 +10200,44 @@
           <w:sz w:val="18"/>
           <w:szCs w:val="18"/>
         </w:rPr>
-        <w:t xml:space="preserve">char ssid[32] = "EE-IOT-Platform-03"; </w:t>
+        <w:t xml:space="preserve">char </w:t>
+      </w:r>
+      <w:proofErr w:type="spellStart"/>
+      <w:proofErr w:type="gramStart"/>
+      <w:r>
+        <w:rPr>
+          <w:rFonts w:ascii="Calibri" w:eastAsia="Calibri" w:hAnsi="Calibri" w:cs="Calibri"/>
+          <w:b/>
+          <w:bCs/>
+          <w:color w:val="007879"/>
+          <w:sz w:val="18"/>
+          <w:szCs w:val="18"/>
+        </w:rPr>
+        <w:t>ssid</w:t>
+      </w:r>
+      <w:proofErr w:type="spellEnd"/>
+      <w:r>
+        <w:rPr>
+          <w:rFonts w:ascii="Calibri" w:eastAsia="Calibri" w:hAnsi="Calibri" w:cs="Calibri"/>
+          <w:b/>
+          <w:bCs/>
+          <w:color w:val="007879"/>
+          <w:sz w:val="18"/>
+          <w:szCs w:val="18"/>
+        </w:rPr>
+        <w:t>[</w:t>
+      </w:r>
+      <w:proofErr w:type="gramEnd"/>
+      <w:r>
+        <w:rPr>
+          <w:rFonts w:ascii="Calibri" w:eastAsia="Calibri" w:hAnsi="Calibri" w:cs="Calibri"/>
+          <w:b/>
+          <w:bCs/>
+          <w:color w:val="007879"/>
+          <w:sz w:val="18"/>
+          <w:szCs w:val="18"/>
+        </w:rPr>
+        <w:t xml:space="preserve">32] = "EE-IOT-Platform-03"; </w:t>
       </w:r>
       <w:r>
         <w:tab/>
@@ -9340,7 +10268,53 @@
           <w:sz w:val="18"/>
           <w:szCs w:val="18"/>
         </w:rPr>
-        <w:t>char pass[32] = "”;</w:t>
+        <w:t xml:space="preserve">char </w:t>
+      </w:r>
+      <w:proofErr w:type="gramStart"/>
+      <w:r>
+        <w:rPr>
+          <w:rFonts w:ascii="Calibri" w:eastAsia="Calibri" w:hAnsi="Calibri" w:cs="Calibri"/>
+          <w:b/>
+          <w:bCs/>
+          <w:color w:val="007879"/>
+          <w:sz w:val="18"/>
+          <w:szCs w:val="18"/>
+        </w:rPr>
+        <w:t>pass[</w:t>
+      </w:r>
+      <w:proofErr w:type="gramEnd"/>
+      <w:r>
+        <w:rPr>
+          <w:rFonts w:ascii="Calibri" w:eastAsia="Calibri" w:hAnsi="Calibri" w:cs="Calibri"/>
+          <w:b/>
+          <w:bCs/>
+          <w:color w:val="007879"/>
+          <w:sz w:val="18"/>
+          <w:szCs w:val="18"/>
+        </w:rPr>
+        <w:t>32] = "</w:t>
+      </w:r>
+      <w:r>
+        <w:rPr>
+          <w:rFonts w:ascii="Calibri" w:eastAsia="Calibri" w:hAnsi="Calibri" w:cs="Calibri"/>
+          <w:b/>
+          <w:bCs/>
+          <w:color w:val="007879"/>
+          <w:sz w:val="18"/>
+          <w:szCs w:val="18"/>
+        </w:rPr>
+        <w:t>"</w:t>
+      </w:r>
+      <w:r>
+        <w:rPr>
+          <w:rFonts w:ascii="Calibri" w:eastAsia="Calibri" w:hAnsi="Calibri" w:cs="Calibri"/>
+          <w:b/>
+          <w:bCs/>
+          <w:color w:val="007879"/>
+          <w:sz w:val="18"/>
+          <w:szCs w:val="18"/>
+        </w:rPr>
+        <w:t>;</w:t>
       </w:r>
       <w:r>
         <w:tab/>
@@ -9380,7 +10354,77 @@
           <w:sz w:val="18"/>
           <w:szCs w:val="18"/>
         </w:rPr>
-        <w:t>char mqtt_broker[16] = "10.159.177.113”;</w:t>
+        <w:t xml:space="preserve">char </w:t>
+      </w:r>
+      <w:proofErr w:type="spellStart"/>
+      <w:r>
+        <w:rPr>
+          <w:rFonts w:ascii="Calibri" w:eastAsia="Calibri" w:hAnsi="Calibri" w:cs="Calibri"/>
+          <w:b/>
+          <w:bCs/>
+          <w:color w:val="007879"/>
+          <w:sz w:val="18"/>
+          <w:szCs w:val="18"/>
+        </w:rPr>
+        <w:t>mqtt_</w:t>
+      </w:r>
+      <w:proofErr w:type="gramStart"/>
+      <w:r>
+        <w:rPr>
+          <w:rFonts w:ascii="Calibri" w:eastAsia="Calibri" w:hAnsi="Calibri" w:cs="Calibri"/>
+          <w:b/>
+          <w:bCs/>
+          <w:color w:val="007879"/>
+          <w:sz w:val="18"/>
+          <w:szCs w:val="18"/>
+        </w:rPr>
+        <w:t>broker</w:t>
+      </w:r>
+      <w:proofErr w:type="spellEnd"/>
+      <w:r>
+        <w:rPr>
+          <w:rFonts w:ascii="Calibri" w:eastAsia="Calibri" w:hAnsi="Calibri" w:cs="Calibri"/>
+          <w:b/>
+          <w:bCs/>
+          <w:color w:val="007879"/>
+          <w:sz w:val="18"/>
+          <w:szCs w:val="18"/>
+        </w:rPr>
+        <w:t>[</w:t>
+      </w:r>
+      <w:proofErr w:type="gramEnd"/>
+      <w:r>
+        <w:rPr>
+          <w:rFonts w:ascii="Calibri" w:eastAsia="Calibri" w:hAnsi="Calibri" w:cs="Calibri"/>
+          <w:b/>
+          <w:bCs/>
+          <w:color w:val="007879"/>
+          <w:sz w:val="18"/>
+          <w:szCs w:val="18"/>
+        </w:rPr>
+        <w:t>16] = "10.159.177.113</w:t>
+      </w:r>
+      <w:r>
+        <w:rPr>
+          <w:rFonts w:ascii="Calibri" w:eastAsia="Calibri" w:hAnsi="Calibri" w:cs="Calibri"/>
+          <w:b/>
+          <w:bCs/>
+          <w:color w:val="007879"/>
+          <w:sz w:val="18"/>
+          <w:szCs w:val="18"/>
+        </w:rPr>
+        <w:t>"</w:t>
+      </w:r>
+      <w:r>
+        <w:rPr>
+          <w:rFonts w:ascii="Calibri" w:eastAsia="Calibri" w:hAnsi="Calibri" w:cs="Calibri"/>
+          <w:b/>
+          <w:bCs/>
+          <w:color w:val="007879"/>
+          <w:sz w:val="18"/>
+          <w:szCs w:val="18"/>
+        </w:rPr>
+        <w:t>;</w:t>
       </w:r>
       <w:r>
         <w:tab/>
@@ -9414,7 +10458,55 @@
           <w:sz w:val="18"/>
           <w:szCs w:val="18"/>
         </w:rPr>
-        <w:t>char mqtt_port[8] = "1883";</w:t>
+        <w:t xml:space="preserve">char </w:t>
+      </w:r>
+      <w:proofErr w:type="spellStart"/>
+      <w:r>
+        <w:rPr>
+          <w:rFonts w:ascii="Calibri" w:eastAsia="Calibri" w:hAnsi="Calibri" w:cs="Calibri"/>
+          <w:b/>
+          <w:bCs/>
+          <w:color w:val="007879"/>
+          <w:sz w:val="18"/>
+          <w:szCs w:val="18"/>
+        </w:rPr>
+        <w:t>mqtt_</w:t>
+      </w:r>
+      <w:proofErr w:type="gramStart"/>
+      <w:r>
+        <w:rPr>
+          <w:rFonts w:ascii="Calibri" w:eastAsia="Calibri" w:hAnsi="Calibri" w:cs="Calibri"/>
+          <w:b/>
+          <w:bCs/>
+          <w:color w:val="007879"/>
+          <w:sz w:val="18"/>
+          <w:szCs w:val="18"/>
+        </w:rPr>
+        <w:t>port</w:t>
+      </w:r>
+      <w:proofErr w:type="spellEnd"/>
+      <w:r>
+        <w:rPr>
+          <w:rFonts w:ascii="Calibri" w:eastAsia="Calibri" w:hAnsi="Calibri" w:cs="Calibri"/>
+          <w:b/>
+          <w:bCs/>
+          <w:color w:val="007879"/>
+          <w:sz w:val="18"/>
+          <w:szCs w:val="18"/>
+        </w:rPr>
+        <w:t>[</w:t>
+      </w:r>
+      <w:proofErr w:type="gramEnd"/>
+      <w:r>
+        <w:rPr>
+          <w:rFonts w:ascii="Calibri" w:eastAsia="Calibri" w:hAnsi="Calibri" w:cs="Calibri"/>
+          <w:b/>
+          <w:bCs/>
+          <w:color w:val="007879"/>
+          <w:sz w:val="18"/>
+          <w:szCs w:val="18"/>
+        </w:rPr>
+        <w:t>8] = "1883";</w:t>
       </w:r>
       <w:r>
         <w:tab/>
@@ -9460,7 +10552,31 @@
           <w:sz w:val="18"/>
           <w:szCs w:val="18"/>
         </w:rPr>
-        <w:t>UART5_OutString(eid); // Student EID - Used for individualizing MQTT Topics</w:t>
+        <w:t>UART5_OutString(</w:t>
+      </w:r>
+      <w:proofErr w:type="spellStart"/>
+      <w:r>
+        <w:rPr>
+          <w:rFonts w:ascii="Calibri" w:eastAsia="Calibri" w:hAnsi="Calibri" w:cs="Calibri"/>
+          <w:b/>
+          <w:bCs/>
+          <w:color w:val="007879"/>
+          <w:sz w:val="18"/>
+          <w:szCs w:val="18"/>
+        </w:rPr>
+        <w:t>eid</w:t>
+      </w:r>
+      <w:proofErr w:type="spellEnd"/>
+      <w:r>
+        <w:rPr>
+          <w:rFonts w:ascii="Calibri" w:eastAsia="Calibri" w:hAnsi="Calibri" w:cs="Calibri"/>
+          <w:b/>
+          <w:bCs/>
+          <w:color w:val="007879"/>
+          <w:sz w:val="18"/>
+          <w:szCs w:val="18"/>
+        </w:rPr>
+        <w:t>); // Student EID - Used for individualizing MQTT Topics</w:t>
       </w:r>
     </w:p>
     <w:p>
@@ -9477,7 +10593,31 @@
           <w:sz w:val="18"/>
           <w:szCs w:val="18"/>
         </w:rPr>
-        <w:t>UART5_OutChar(',');</w:t>
+        <w:t>UART5_</w:t>
+      </w:r>
+      <w:proofErr w:type="gramStart"/>
+      <w:r>
+        <w:rPr>
+          <w:rFonts w:ascii="Calibri" w:eastAsia="Calibri" w:hAnsi="Calibri" w:cs="Calibri"/>
+          <w:b/>
+          <w:bCs/>
+          <w:color w:val="007879"/>
+          <w:sz w:val="18"/>
+          <w:szCs w:val="18"/>
+        </w:rPr>
+        <w:t>OutChar(</w:t>
+      </w:r>
+      <w:proofErr w:type="gramEnd"/>
+      <w:r>
+        <w:rPr>
+          <w:rFonts w:ascii="Calibri" w:eastAsia="Calibri" w:hAnsi="Calibri" w:cs="Calibri"/>
+          <w:b/>
+          <w:bCs/>
+          <w:color w:val="007879"/>
+          <w:sz w:val="18"/>
+          <w:szCs w:val="18"/>
+        </w:rPr>
+        <w:t>',');</w:t>
       </w:r>
     </w:p>
     <w:p>
@@ -9494,7 +10634,55 @@
           <w:sz w:val="18"/>
           <w:szCs w:val="18"/>
         </w:rPr>
-        <w:t>UART5_OutString(ssid); // Send WiFi SSID to ESP8266</w:t>
+        <w:t>UART5_OutString(</w:t>
+      </w:r>
+      <w:proofErr w:type="spellStart"/>
+      <w:r>
+        <w:rPr>
+          <w:rFonts w:ascii="Calibri" w:eastAsia="Calibri" w:hAnsi="Calibri" w:cs="Calibri"/>
+          <w:b/>
+          <w:bCs/>
+          <w:color w:val="007879"/>
+          <w:sz w:val="18"/>
+          <w:szCs w:val="18"/>
+        </w:rPr>
+        <w:t>ssid</w:t>
+      </w:r>
+      <w:proofErr w:type="spellEnd"/>
+      <w:r>
+        <w:rPr>
+          <w:rFonts w:ascii="Calibri" w:eastAsia="Calibri" w:hAnsi="Calibri" w:cs="Calibri"/>
+          <w:b/>
+          <w:bCs/>
+          <w:color w:val="007879"/>
+          <w:sz w:val="18"/>
+          <w:szCs w:val="18"/>
+        </w:rPr>
+        <w:t xml:space="preserve">); // Send </w:t>
+      </w:r>
+      <w:proofErr w:type="spellStart"/>
+      <w:r>
+        <w:rPr>
+          <w:rFonts w:ascii="Calibri" w:eastAsia="Calibri" w:hAnsi="Calibri" w:cs="Calibri"/>
+          <w:b/>
+          <w:bCs/>
+          <w:color w:val="007879"/>
+          <w:sz w:val="18"/>
+          <w:szCs w:val="18"/>
+        </w:rPr>
+        <w:t>WiFi</w:t>
+      </w:r>
+      <w:proofErr w:type="spellEnd"/>
+      <w:r>
+        <w:rPr>
+          <w:rFonts w:ascii="Calibri" w:eastAsia="Calibri" w:hAnsi="Calibri" w:cs="Calibri"/>
+          <w:b/>
+          <w:bCs/>
+          <w:color w:val="007879"/>
+          <w:sz w:val="18"/>
+          <w:szCs w:val="18"/>
+        </w:rPr>
+        <w:t xml:space="preserve"> SSID to ESP8266</w:t>
       </w:r>
     </w:p>
     <w:p>
@@ -9511,7 +10699,31 @@
           <w:sz w:val="18"/>
           <w:szCs w:val="18"/>
         </w:rPr>
-        <w:t>UART5_OutChar(',');</w:t>
+        <w:t>UART5_</w:t>
+      </w:r>
+      <w:proofErr w:type="gramStart"/>
+      <w:r>
+        <w:rPr>
+          <w:rFonts w:ascii="Calibri" w:eastAsia="Calibri" w:hAnsi="Calibri" w:cs="Calibri"/>
+          <w:b/>
+          <w:bCs/>
+          <w:color w:val="007879"/>
+          <w:sz w:val="18"/>
+          <w:szCs w:val="18"/>
+        </w:rPr>
+        <w:t>OutChar(</w:t>
+      </w:r>
+      <w:proofErr w:type="gramEnd"/>
+      <w:r>
+        <w:rPr>
+          <w:rFonts w:ascii="Calibri" w:eastAsia="Calibri" w:hAnsi="Calibri" w:cs="Calibri"/>
+          <w:b/>
+          <w:bCs/>
+          <w:color w:val="007879"/>
+          <w:sz w:val="18"/>
+          <w:szCs w:val="18"/>
+        </w:rPr>
+        <w:t>',');</w:t>
       </w:r>
     </w:p>
     <w:p>
@@ -9528,7 +10740,31 @@
           <w:sz w:val="18"/>
           <w:szCs w:val="18"/>
         </w:rPr>
-        <w:t>UART5_OutString(pass); // Send WiFi Password to ESP8266</w:t>
+        <w:t xml:space="preserve">UART5_OutString(pass); // Send </w:t>
+      </w:r>
+      <w:proofErr w:type="spellStart"/>
+      <w:r>
+        <w:rPr>
+          <w:rFonts w:ascii="Calibri" w:eastAsia="Calibri" w:hAnsi="Calibri" w:cs="Calibri"/>
+          <w:b/>
+          <w:bCs/>
+          <w:color w:val="007879"/>
+          <w:sz w:val="18"/>
+          <w:szCs w:val="18"/>
+        </w:rPr>
+        <w:t>WiFi</w:t>
+      </w:r>
+      <w:proofErr w:type="spellEnd"/>
+      <w:r>
+        <w:rPr>
+          <w:rFonts w:ascii="Calibri" w:eastAsia="Calibri" w:hAnsi="Calibri" w:cs="Calibri"/>
+          <w:b/>
+          <w:bCs/>
+          <w:color w:val="007879"/>
+          <w:sz w:val="18"/>
+          <w:szCs w:val="18"/>
+        </w:rPr>
+        <w:t xml:space="preserve"> Password to ESP8266</w:t>
       </w:r>
     </w:p>
     <w:p>
@@ -9545,7 +10781,31 @@
           <w:sz w:val="18"/>
           <w:szCs w:val="18"/>
         </w:rPr>
-        <w:t xml:space="preserve">UART5_OutChar(','); </w:t>
+        <w:t>UART5_</w:t>
+      </w:r>
+      <w:proofErr w:type="gramStart"/>
+      <w:r>
+        <w:rPr>
+          <w:rFonts w:ascii="Calibri" w:eastAsia="Calibri" w:hAnsi="Calibri" w:cs="Calibri"/>
+          <w:b/>
+          <w:bCs/>
+          <w:color w:val="007879"/>
+          <w:sz w:val="18"/>
+          <w:szCs w:val="18"/>
+        </w:rPr>
+        <w:t>OutChar(</w:t>
+      </w:r>
+      <w:proofErr w:type="gramEnd"/>
+      <w:r>
+        <w:rPr>
+          <w:rFonts w:ascii="Calibri" w:eastAsia="Calibri" w:hAnsi="Calibri" w:cs="Calibri"/>
+          <w:b/>
+          <w:bCs/>
+          <w:color w:val="007879"/>
+          <w:sz w:val="18"/>
+          <w:szCs w:val="18"/>
+        </w:rPr>
+        <w:t xml:space="preserve">','); </w:t>
       </w:r>
     </w:p>
     <w:p>
@@ -9563,7 +10823,31 @@
           <w:szCs w:val="18"/>
         </w:rPr>
         <w:lastRenderedPageBreak/>
-        <w:t xml:space="preserve">UART5_OutString(mqtt_broker); // Send IP address of MQTT Broker </w:t>
+        <w:t>UART5_OutString(</w:t>
+      </w:r>
+      <w:proofErr w:type="spellStart"/>
+      <w:r>
+        <w:rPr>
+          <w:rFonts w:ascii="Calibri" w:eastAsia="Calibri" w:hAnsi="Calibri" w:cs="Calibri"/>
+          <w:b/>
+          <w:bCs/>
+          <w:color w:val="007879"/>
+          <w:sz w:val="18"/>
+          <w:szCs w:val="18"/>
+        </w:rPr>
+        <w:t>mqtt_broker</w:t>
+      </w:r>
+      <w:proofErr w:type="spellEnd"/>
+      <w:r>
+        <w:rPr>
+          <w:rFonts w:ascii="Calibri" w:eastAsia="Calibri" w:hAnsi="Calibri" w:cs="Calibri"/>
+          <w:b/>
+          <w:bCs/>
+          <w:color w:val="007879"/>
+          <w:sz w:val="18"/>
+          <w:szCs w:val="18"/>
+        </w:rPr>
+        <w:t xml:space="preserve">); // Send IP address of MQTT Broker </w:t>
       </w:r>
     </w:p>
     <w:p>
@@ -9580,7 +10864,31 @@
           <w:sz w:val="18"/>
           <w:szCs w:val="18"/>
         </w:rPr>
-        <w:t xml:space="preserve">UART5_OutChar(','); </w:t>
+        <w:t>UART5_</w:t>
+      </w:r>
+      <w:proofErr w:type="gramStart"/>
+      <w:r>
+        <w:rPr>
+          <w:rFonts w:ascii="Calibri" w:eastAsia="Calibri" w:hAnsi="Calibri" w:cs="Calibri"/>
+          <w:b/>
+          <w:bCs/>
+          <w:color w:val="007879"/>
+          <w:sz w:val="18"/>
+          <w:szCs w:val="18"/>
+        </w:rPr>
+        <w:t>OutChar(</w:t>
+      </w:r>
+      <w:proofErr w:type="gramEnd"/>
+      <w:r>
+        <w:rPr>
+          <w:rFonts w:ascii="Calibri" w:eastAsia="Calibri" w:hAnsi="Calibri" w:cs="Calibri"/>
+          <w:b/>
+          <w:bCs/>
+          <w:color w:val="007879"/>
+          <w:sz w:val="18"/>
+          <w:szCs w:val="18"/>
+        </w:rPr>
+        <w:t xml:space="preserve">','); </w:t>
       </w:r>
     </w:p>
     <w:p>
@@ -9597,7 +10905,55 @@
           <w:sz w:val="18"/>
           <w:szCs w:val="18"/>
         </w:rPr>
-        <w:t xml:space="preserve">UART5_OutString(mqtt_port); // Send MQTT port number </w:t>
+        <w:t>UART5_OutString(</w:t>
+      </w:r>
+      <w:proofErr w:type="spellStart"/>
+      <w:r>
+        <w:rPr>
+          <w:rFonts w:ascii="Calibri" w:eastAsia="Calibri" w:hAnsi="Calibri" w:cs="Calibri"/>
+          <w:b/>
+          <w:bCs/>
+          <w:color w:val="007879"/>
+          <w:sz w:val="18"/>
+          <w:szCs w:val="18"/>
+        </w:rPr>
+        <w:t>mqtt_port</w:t>
+      </w:r>
+      <w:proofErr w:type="spellEnd"/>
+      <w:r>
+        <w:rPr>
+          <w:rFonts w:ascii="Calibri" w:eastAsia="Calibri" w:hAnsi="Calibri" w:cs="Calibri"/>
+          <w:b/>
+          <w:bCs/>
+          <w:color w:val="007879"/>
+          <w:sz w:val="18"/>
+          <w:szCs w:val="18"/>
+        </w:rPr>
+        <w:t xml:space="preserve">); // Send MQTT port </w:t>
+      </w:r>
+      <w:proofErr w:type="gramStart"/>
+      <w:r>
+        <w:rPr>
+          <w:rFonts w:ascii="Calibri" w:eastAsia="Calibri" w:hAnsi="Calibri" w:cs="Calibri"/>
+          <w:b/>
+          <w:bCs/>
+          <w:color w:val="007879"/>
+          <w:sz w:val="18"/>
+          <w:szCs w:val="18"/>
+        </w:rPr>
+        <w:t>number</w:t>
+      </w:r>
+      <w:proofErr w:type="gramEnd"/>
+      <w:r>
+        <w:rPr>
+          <w:rFonts w:ascii="Calibri" w:eastAsia="Calibri" w:hAnsi="Calibri" w:cs="Calibri"/>
+          <w:b/>
+          <w:bCs/>
+          <w:color w:val="007879"/>
+          <w:sz w:val="18"/>
+          <w:szCs w:val="18"/>
+        </w:rPr>
+        <w:t xml:space="preserve"> </w:t>
       </w:r>
     </w:p>
     <w:p>
@@ -9614,7 +10970,31 @@
           <w:sz w:val="18"/>
           <w:szCs w:val="18"/>
         </w:rPr>
-        <w:t>UART5_OutChar(','); // Extra comma needed for ESP8266 parser code</w:t>
+        <w:t>UART5_</w:t>
+      </w:r>
+      <w:proofErr w:type="gramStart"/>
+      <w:r>
+        <w:rPr>
+          <w:rFonts w:ascii="Calibri" w:eastAsia="Calibri" w:hAnsi="Calibri" w:cs="Calibri"/>
+          <w:b/>
+          <w:bCs/>
+          <w:color w:val="007879"/>
+          <w:sz w:val="18"/>
+          <w:szCs w:val="18"/>
+        </w:rPr>
+        <w:t>OutChar(</w:t>
+      </w:r>
+      <w:proofErr w:type="gramEnd"/>
+      <w:r>
+        <w:rPr>
+          <w:rFonts w:ascii="Calibri" w:eastAsia="Calibri" w:hAnsi="Calibri" w:cs="Calibri"/>
+          <w:b/>
+          <w:bCs/>
+          <w:color w:val="007879"/>
+          <w:sz w:val="18"/>
+          <w:szCs w:val="18"/>
+        </w:rPr>
+        <w:t>','); // Extra comma needed for ESP8266 parser code</w:t>
       </w:r>
     </w:p>
     <w:p>
@@ -9631,8 +11011,45 @@
           <w:sz w:val="18"/>
           <w:szCs w:val="18"/>
         </w:rPr>
-        <w:t>UART5_OutChar('\n'); // Send NewLine to indicate EOT</w:t>
-      </w:r>
+        <w:t xml:space="preserve">UART5_OutChar('\n'); // Send </w:t>
+      </w:r>
+      <w:proofErr w:type="spellStart"/>
+      <w:r>
+        <w:rPr>
+          <w:rFonts w:ascii="Calibri" w:eastAsia="Calibri" w:hAnsi="Calibri" w:cs="Calibri"/>
+          <w:b/>
+          <w:bCs/>
+          <w:color w:val="007879"/>
+          <w:sz w:val="18"/>
+          <w:szCs w:val="18"/>
+        </w:rPr>
+        <w:t>NewLine</w:t>
+      </w:r>
+      <w:proofErr w:type="spellEnd"/>
+      <w:r>
+        <w:rPr>
+          <w:rFonts w:ascii="Calibri" w:eastAsia="Calibri" w:hAnsi="Calibri" w:cs="Calibri"/>
+          <w:b/>
+          <w:bCs/>
+          <w:color w:val="007879"/>
+          <w:sz w:val="18"/>
+          <w:szCs w:val="18"/>
+        </w:rPr>
+        <w:t xml:space="preserve"> to indicate </w:t>
+      </w:r>
+      <w:proofErr w:type="gramStart"/>
+      <w:r>
+        <w:rPr>
+          <w:rFonts w:ascii="Calibri" w:eastAsia="Calibri" w:hAnsi="Calibri" w:cs="Calibri"/>
+          <w:b/>
+          <w:bCs/>
+          <w:color w:val="007879"/>
+          <w:sz w:val="18"/>
+          <w:szCs w:val="18"/>
+        </w:rPr>
+        <w:t>EOT</w:t>
+      </w:r>
+      <w:proofErr w:type="gramEnd"/>
     </w:p>
     <w:p>
       <w:pPr>
@@ -9755,7 +11172,63 @@
           <w:sz w:val="18"/>
           <w:szCs w:val="18"/>
         </w:rPr>
-        <w:t xml:space="preserve">const char  *pub_mode           = "&lt;your_eid&gt;/b2w/mode"; </w:t>
+        <w:t xml:space="preserve">const </w:t>
+      </w:r>
+      <w:proofErr w:type="gramStart"/>
+      <w:r>
+        <w:rPr>
+          <w:b/>
+          <w:bCs/>
+          <w:color w:val="007879"/>
+          <w:sz w:val="18"/>
+          <w:szCs w:val="18"/>
+        </w:rPr>
+        <w:t>char  *</w:t>
+      </w:r>
+      <w:proofErr w:type="spellStart"/>
+      <w:proofErr w:type="gramEnd"/>
+      <w:r>
+        <w:rPr>
+          <w:b/>
+          <w:bCs/>
+          <w:color w:val="007879"/>
+          <w:sz w:val="18"/>
+          <w:szCs w:val="18"/>
+        </w:rPr>
+        <w:t>pub_mode</w:t>
+      </w:r>
+      <w:proofErr w:type="spellEnd"/>
+      <w:r>
+        <w:rPr>
+          <w:b/>
+          <w:bCs/>
+          <w:color w:val="007879"/>
+          <w:sz w:val="18"/>
+          <w:szCs w:val="18"/>
+        </w:rPr>
+        <w:t xml:space="preserve">           = "&lt;</w:t>
+      </w:r>
+      <w:proofErr w:type="spellStart"/>
+      <w:r>
+        <w:rPr>
+          <w:b/>
+          <w:bCs/>
+          <w:color w:val="007879"/>
+          <w:sz w:val="18"/>
+          <w:szCs w:val="18"/>
+        </w:rPr>
+        <w:t>your_eid</w:t>
+      </w:r>
+      <w:proofErr w:type="spellEnd"/>
+      <w:r>
+        <w:rPr>
+          <w:b/>
+          <w:bCs/>
+          <w:color w:val="007879"/>
+          <w:sz w:val="18"/>
+          <w:szCs w:val="18"/>
+        </w:rPr>
+        <w:t xml:space="preserve">&gt;/b2w/mode"; </w:t>
       </w:r>
     </w:p>
     <w:p>
@@ -9771,7 +11244,63 @@
           <w:sz w:val="18"/>
           <w:szCs w:val="18"/>
         </w:rPr>
-        <w:t xml:space="preserve">const char  *pub_hour           = "&lt;your_eid&gt;/b2w/hour";  </w:t>
+        <w:t xml:space="preserve">const </w:t>
+      </w:r>
+      <w:proofErr w:type="gramStart"/>
+      <w:r>
+        <w:rPr>
+          <w:b/>
+          <w:bCs/>
+          <w:color w:val="007879"/>
+          <w:sz w:val="18"/>
+          <w:szCs w:val="18"/>
+        </w:rPr>
+        <w:t>char  *</w:t>
+      </w:r>
+      <w:proofErr w:type="spellStart"/>
+      <w:proofErr w:type="gramEnd"/>
+      <w:r>
+        <w:rPr>
+          <w:b/>
+          <w:bCs/>
+          <w:color w:val="007879"/>
+          <w:sz w:val="18"/>
+          <w:szCs w:val="18"/>
+        </w:rPr>
+        <w:t>pub_hour</w:t>
+      </w:r>
+      <w:proofErr w:type="spellEnd"/>
+      <w:r>
+        <w:rPr>
+          <w:b/>
+          <w:bCs/>
+          <w:color w:val="007879"/>
+          <w:sz w:val="18"/>
+          <w:szCs w:val="18"/>
+        </w:rPr>
+        <w:t xml:space="preserve">           = "&lt;</w:t>
+      </w:r>
+      <w:proofErr w:type="spellStart"/>
+      <w:r>
+        <w:rPr>
+          <w:b/>
+          <w:bCs/>
+          <w:color w:val="007879"/>
+          <w:sz w:val="18"/>
+          <w:szCs w:val="18"/>
+        </w:rPr>
+        <w:t>your_eid</w:t>
+      </w:r>
+      <w:proofErr w:type="spellEnd"/>
+      <w:r>
+        <w:rPr>
+          <w:b/>
+          <w:bCs/>
+          <w:color w:val="007879"/>
+          <w:sz w:val="18"/>
+          <w:szCs w:val="18"/>
+        </w:rPr>
+        <w:t xml:space="preserve">&gt;/b2w/hour";  </w:t>
       </w:r>
     </w:p>
     <w:p>
@@ -9787,7 +11316,63 @@
           <w:sz w:val="18"/>
           <w:szCs w:val="18"/>
         </w:rPr>
-        <w:t xml:space="preserve">const char  *pub_min            = "&lt;your_eid&gt;/b2w/min"; </w:t>
+        <w:t xml:space="preserve">const </w:t>
+      </w:r>
+      <w:proofErr w:type="gramStart"/>
+      <w:r>
+        <w:rPr>
+          <w:b/>
+          <w:bCs/>
+          <w:color w:val="007879"/>
+          <w:sz w:val="18"/>
+          <w:szCs w:val="18"/>
+        </w:rPr>
+        <w:t>char  *</w:t>
+      </w:r>
+      <w:proofErr w:type="spellStart"/>
+      <w:proofErr w:type="gramEnd"/>
+      <w:r>
+        <w:rPr>
+          <w:b/>
+          <w:bCs/>
+          <w:color w:val="007879"/>
+          <w:sz w:val="18"/>
+          <w:szCs w:val="18"/>
+        </w:rPr>
+        <w:t>pub_min</w:t>
+      </w:r>
+      <w:proofErr w:type="spellEnd"/>
+      <w:r>
+        <w:rPr>
+          <w:b/>
+          <w:bCs/>
+          <w:color w:val="007879"/>
+          <w:sz w:val="18"/>
+          <w:szCs w:val="18"/>
+        </w:rPr>
+        <w:t xml:space="preserve">            = "&lt;</w:t>
+      </w:r>
+      <w:proofErr w:type="spellStart"/>
+      <w:r>
+        <w:rPr>
+          <w:b/>
+          <w:bCs/>
+          <w:color w:val="007879"/>
+          <w:sz w:val="18"/>
+          <w:szCs w:val="18"/>
+        </w:rPr>
+        <w:t>your_eid</w:t>
+      </w:r>
+      <w:proofErr w:type="spellEnd"/>
+      <w:r>
+        <w:rPr>
+          <w:b/>
+          <w:bCs/>
+          <w:color w:val="007879"/>
+          <w:sz w:val="18"/>
+          <w:szCs w:val="18"/>
+        </w:rPr>
+        <w:t xml:space="preserve">&gt;/b2w/min"; </w:t>
       </w:r>
     </w:p>
     <w:p>
@@ -9803,7 +11388,63 @@
           <w:sz w:val="18"/>
           <w:szCs w:val="18"/>
         </w:rPr>
-        <w:t>const char  *pub_sec            = "&lt;your_eid&gt;/b2w/sec";</w:t>
+        <w:t xml:space="preserve">const </w:t>
+      </w:r>
+      <w:proofErr w:type="gramStart"/>
+      <w:r>
+        <w:rPr>
+          <w:b/>
+          <w:bCs/>
+          <w:color w:val="007879"/>
+          <w:sz w:val="18"/>
+          <w:szCs w:val="18"/>
+        </w:rPr>
+        <w:t>char  *</w:t>
+      </w:r>
+      <w:proofErr w:type="spellStart"/>
+      <w:proofErr w:type="gramEnd"/>
+      <w:r>
+        <w:rPr>
+          <w:b/>
+          <w:bCs/>
+          <w:color w:val="007879"/>
+          <w:sz w:val="18"/>
+          <w:szCs w:val="18"/>
+        </w:rPr>
+        <w:t>pub_sec</w:t>
+      </w:r>
+      <w:proofErr w:type="spellEnd"/>
+      <w:r>
+        <w:rPr>
+          <w:b/>
+          <w:bCs/>
+          <w:color w:val="007879"/>
+          <w:sz w:val="18"/>
+          <w:szCs w:val="18"/>
+        </w:rPr>
+        <w:t xml:space="preserve">            = "&lt;</w:t>
+      </w:r>
+      <w:proofErr w:type="spellStart"/>
+      <w:r>
+        <w:rPr>
+          <w:b/>
+          <w:bCs/>
+          <w:color w:val="007879"/>
+          <w:sz w:val="18"/>
+          <w:szCs w:val="18"/>
+        </w:rPr>
+        <w:t>your_eid</w:t>
+      </w:r>
+      <w:proofErr w:type="spellEnd"/>
+      <w:r>
+        <w:rPr>
+          <w:b/>
+          <w:bCs/>
+          <w:color w:val="007879"/>
+          <w:sz w:val="18"/>
+          <w:szCs w:val="18"/>
+        </w:rPr>
+        <w:t>&gt;/b2w/sec";</w:t>
       </w:r>
     </w:p>
     <w:p>
@@ -9876,7 +11517,51 @@
           <w:sz w:val="18"/>
           <w:szCs w:val="18"/>
         </w:rPr>
-        <w:t xml:space="preserve">char topic_w2b[20] = "&lt;your_eid&gt;/w2b"; </w:t>
+        <w:t>char topic_w2</w:t>
+      </w:r>
+      <w:proofErr w:type="gramStart"/>
+      <w:r>
+        <w:rPr>
+          <w:b/>
+          <w:bCs/>
+          <w:color w:val="007879"/>
+          <w:sz w:val="18"/>
+          <w:szCs w:val="18"/>
+        </w:rPr>
+        <w:t>b[</w:t>
+      </w:r>
+      <w:proofErr w:type="gramEnd"/>
+      <w:r>
+        <w:rPr>
+          <w:b/>
+          <w:bCs/>
+          <w:color w:val="007879"/>
+          <w:sz w:val="18"/>
+          <w:szCs w:val="18"/>
+        </w:rPr>
+        <w:t>20] = "&lt;</w:t>
+      </w:r>
+      <w:proofErr w:type="spellStart"/>
+      <w:r>
+        <w:rPr>
+          <w:b/>
+          <w:bCs/>
+          <w:color w:val="007879"/>
+          <w:sz w:val="18"/>
+          <w:szCs w:val="18"/>
+        </w:rPr>
+        <w:t>your_eid</w:t>
+      </w:r>
+      <w:proofErr w:type="spellEnd"/>
+      <w:r>
+        <w:rPr>
+          <w:b/>
+          <w:bCs/>
+          <w:color w:val="007879"/>
+          <w:sz w:val="18"/>
+          <w:szCs w:val="18"/>
+        </w:rPr>
+        <w:t xml:space="preserve">&gt;/w2b"; </w:t>
       </w:r>
     </w:p>
     <w:p>
@@ -9912,7 +11597,15 @@
         <w:t>9</w:t>
       </w:r>
       <w:r>
-        <w:t>. Publish and subscribe topics.</w:t>
+        <w:t xml:space="preserve">. Publish and </w:t>
+      </w:r>
+      <w:proofErr w:type="gramStart"/>
+      <w:r>
+        <w:t>subscribe</w:t>
+      </w:r>
+      <w:proofErr w:type="gramEnd"/>
+      <w:r>
+        <w:t xml:space="preserve"> topics.</w:t>
       </w:r>
     </w:p>
     <w:p>
@@ -9957,7 +11650,20 @@
       </w:r>
       <w:r>
         <w:lastRenderedPageBreak/>
-        <w:t>have the Web App convert it to Hour:Min:Sec format while keeping the 12/24-hour mode active.</w:t>
+        <w:t xml:space="preserve">have the Web App convert it to </w:t>
+      </w:r>
+      <w:proofErr w:type="spellStart"/>
+      <w:proofErr w:type="gramStart"/>
+      <w:r>
+        <w:t>Hour:Min</w:t>
+      </w:r>
+      <w:proofErr w:type="gramEnd"/>
+      <w:r>
+        <w:t>:Sec</w:t>
+      </w:r>
+      <w:proofErr w:type="spellEnd"/>
+      <w:r>
+        <w:t xml:space="preserve"> format while keeping the 12/24-hour mode active.</w:t>
       </w:r>
     </w:p>
     <w:p>
@@ -10061,7 +11767,21 @@
         <w:rPr>
           <w:color w:val="000000" w:themeColor="text1"/>
         </w:rPr>
-        <w:t>You will find these five lines around line 35 in esp8266.c. Modify the lines of code for the environment you are working in.</w:t>
+        <w:t>You will find these five lines around line 35 in esp</w:t>
+      </w:r>
+      <w:proofErr w:type="gramStart"/>
+      <w:r>
+        <w:rPr>
+          <w:color w:val="000000" w:themeColor="text1"/>
+        </w:rPr>
+        <w:t>8266.c.</w:t>
+      </w:r>
+      <w:proofErr w:type="gramEnd"/>
+      <w:r>
+        <w:rPr>
+          <w:color w:val="000000" w:themeColor="text1"/>
+        </w:rPr>
+        <w:t xml:space="preserve"> Modify the lines of code for the environment you are working in.</w:t>
       </w:r>
     </w:p>
     <w:p>
@@ -10087,7 +11807,41 @@
           <w:sz w:val="18"/>
           <w:szCs w:val="18"/>
         </w:rPr>
-        <w:t xml:space="preserve"> eid[32] = </w:t>
+        <w:t xml:space="preserve"> </w:t>
+      </w:r>
+      <w:proofErr w:type="spellStart"/>
+      <w:proofErr w:type="gramStart"/>
+      <w:r>
+        <w:rPr>
+          <w:b/>
+          <w:bCs/>
+          <w:color w:val="000000" w:themeColor="text1"/>
+          <w:sz w:val="18"/>
+          <w:szCs w:val="18"/>
+        </w:rPr>
+        <w:t>eid</w:t>
+      </w:r>
+      <w:proofErr w:type="spellEnd"/>
+      <w:r>
+        <w:rPr>
+          <w:b/>
+          <w:bCs/>
+          <w:color w:val="000000" w:themeColor="text1"/>
+          <w:sz w:val="18"/>
+          <w:szCs w:val="18"/>
+        </w:rPr>
+        <w:t>[</w:t>
+      </w:r>
+      <w:proofErr w:type="gramEnd"/>
+      <w:r>
+        <w:rPr>
+          <w:b/>
+          <w:bCs/>
+          <w:color w:val="000000" w:themeColor="text1"/>
+          <w:sz w:val="18"/>
+          <w:szCs w:val="18"/>
+        </w:rPr>
+        <w:t xml:space="preserve">32] = </w:t>
       </w:r>
       <w:r>
         <w:rPr>
@@ -10143,7 +11897,41 @@
           <w:sz w:val="18"/>
           <w:szCs w:val="18"/>
         </w:rPr>
-        <w:t xml:space="preserve"> ssid[32] = </w:t>
+        <w:t xml:space="preserve"> </w:t>
+      </w:r>
+      <w:proofErr w:type="spellStart"/>
+      <w:proofErr w:type="gramStart"/>
+      <w:r>
+        <w:rPr>
+          <w:b/>
+          <w:bCs/>
+          <w:color w:val="000000" w:themeColor="text1"/>
+          <w:sz w:val="18"/>
+          <w:szCs w:val="18"/>
+        </w:rPr>
+        <w:t>ssid</w:t>
+      </w:r>
+      <w:proofErr w:type="spellEnd"/>
+      <w:r>
+        <w:rPr>
+          <w:b/>
+          <w:bCs/>
+          <w:color w:val="000000" w:themeColor="text1"/>
+          <w:sz w:val="18"/>
+          <w:szCs w:val="18"/>
+        </w:rPr>
+        <w:t>[</w:t>
+      </w:r>
+      <w:proofErr w:type="gramEnd"/>
+      <w:r>
+        <w:rPr>
+          <w:b/>
+          <w:bCs/>
+          <w:color w:val="000000" w:themeColor="text1"/>
+          <w:sz w:val="18"/>
+          <w:szCs w:val="18"/>
+        </w:rPr>
+        <w:t xml:space="preserve">32] = </w:t>
       </w:r>
       <w:r>
         <w:rPr>
@@ -10199,7 +11987,29 @@
           <w:sz w:val="18"/>
           <w:szCs w:val="18"/>
         </w:rPr>
-        <w:t xml:space="preserve"> pass[32] = </w:t>
+        <w:t xml:space="preserve"> </w:t>
+      </w:r>
+      <w:proofErr w:type="gramStart"/>
+      <w:r>
+        <w:rPr>
+          <w:b/>
+          <w:bCs/>
+          <w:color w:val="000000" w:themeColor="text1"/>
+          <w:sz w:val="18"/>
+          <w:szCs w:val="18"/>
+        </w:rPr>
+        <w:t>pass[</w:t>
+      </w:r>
+      <w:proofErr w:type="gramEnd"/>
+      <w:r>
+        <w:rPr>
+          <w:b/>
+          <w:bCs/>
+          <w:color w:val="000000" w:themeColor="text1"/>
+          <w:sz w:val="18"/>
+          <w:szCs w:val="18"/>
+        </w:rPr>
+        <w:t xml:space="preserve">32] = </w:t>
       </w:r>
       <w:r>
         <w:rPr>
@@ -10255,7 +12065,51 @@
           <w:sz w:val="18"/>
           <w:szCs w:val="18"/>
         </w:rPr>
-        <w:t xml:space="preserve"> mqtt_broker[32] = </w:t>
+        <w:t xml:space="preserve"> </w:t>
+      </w:r>
+      <w:proofErr w:type="spellStart"/>
+      <w:r>
+        <w:rPr>
+          <w:b/>
+          <w:bCs/>
+          <w:color w:val="000000" w:themeColor="text1"/>
+          <w:sz w:val="18"/>
+          <w:szCs w:val="18"/>
+        </w:rPr>
+        <w:t>mqtt_</w:t>
+      </w:r>
+      <w:proofErr w:type="gramStart"/>
+      <w:r>
+        <w:rPr>
+          <w:b/>
+          <w:bCs/>
+          <w:color w:val="000000" w:themeColor="text1"/>
+          <w:sz w:val="18"/>
+          <w:szCs w:val="18"/>
+        </w:rPr>
+        <w:t>broker</w:t>
+      </w:r>
+      <w:proofErr w:type="spellEnd"/>
+      <w:r>
+        <w:rPr>
+          <w:b/>
+          <w:bCs/>
+          <w:color w:val="000000" w:themeColor="text1"/>
+          <w:sz w:val="18"/>
+          <w:szCs w:val="18"/>
+        </w:rPr>
+        <w:t>[</w:t>
+      </w:r>
+      <w:proofErr w:type="gramEnd"/>
+      <w:r>
+        <w:rPr>
+          <w:b/>
+          <w:bCs/>
+          <w:color w:val="000000" w:themeColor="text1"/>
+          <w:sz w:val="18"/>
+          <w:szCs w:val="18"/>
+        </w:rPr>
+        <w:t xml:space="preserve">32] = </w:t>
       </w:r>
       <w:r>
         <w:rPr>
@@ -10311,7 +12165,51 @@
           <w:sz w:val="18"/>
           <w:szCs w:val="18"/>
         </w:rPr>
-        <w:t xml:space="preserve"> mqtt_port[8] = </w:t>
+        <w:t xml:space="preserve"> </w:t>
+      </w:r>
+      <w:proofErr w:type="spellStart"/>
+      <w:r>
+        <w:rPr>
+          <w:b/>
+          <w:bCs/>
+          <w:color w:val="000000" w:themeColor="text1"/>
+          <w:sz w:val="18"/>
+          <w:szCs w:val="18"/>
+        </w:rPr>
+        <w:t>mqtt_</w:t>
+      </w:r>
+      <w:proofErr w:type="gramStart"/>
+      <w:r>
+        <w:rPr>
+          <w:b/>
+          <w:bCs/>
+          <w:color w:val="000000" w:themeColor="text1"/>
+          <w:sz w:val="18"/>
+          <w:szCs w:val="18"/>
+        </w:rPr>
+        <w:t>port</w:t>
+      </w:r>
+      <w:proofErr w:type="spellEnd"/>
+      <w:r>
+        <w:rPr>
+          <w:b/>
+          <w:bCs/>
+          <w:color w:val="000000" w:themeColor="text1"/>
+          <w:sz w:val="18"/>
+          <w:szCs w:val="18"/>
+        </w:rPr>
+        <w:t>[</w:t>
+      </w:r>
+      <w:proofErr w:type="gramEnd"/>
+      <w:r>
+        <w:rPr>
+          <w:b/>
+          <w:bCs/>
+          <w:color w:val="000000" w:themeColor="text1"/>
+          <w:sz w:val="18"/>
+          <w:szCs w:val="18"/>
+        </w:rPr>
+        <w:t xml:space="preserve">8] = </w:t>
       </w:r>
       <w:r>
         <w:rPr>
@@ -10381,7 +12279,15 @@
         </w:numPr>
       </w:pPr>
       <w:r>
-        <w:t>Modify the following routine in MQTT.c.</w:t>
+        <w:t xml:space="preserve">Modify the following routine in </w:t>
+      </w:r>
+      <w:proofErr w:type="spellStart"/>
+      <w:r>
+        <w:t>MQTT.c</w:t>
+      </w:r>
+      <w:proofErr w:type="spellEnd"/>
+      <w:r>
+        <w:t>.</w:t>
       </w:r>
     </w:p>
     <w:p>
@@ -10463,7 +12369,51 @@
           <w:sz w:val="18"/>
           <w:szCs w:val="18"/>
         </w:rPr>
-        <w:t xml:space="preserve">uint8_t cmd_num = atoi(w2b_cmd); </w:t>
+        <w:t xml:space="preserve">uint8_t </w:t>
+      </w:r>
+      <w:proofErr w:type="spellStart"/>
+      <w:r>
+        <w:rPr>
+          <w:b/>
+          <w:bCs/>
+          <w:color w:val="000000" w:themeColor="text1"/>
+          <w:sz w:val="18"/>
+          <w:szCs w:val="18"/>
+        </w:rPr>
+        <w:t>cmd_num</w:t>
+      </w:r>
+      <w:proofErr w:type="spellEnd"/>
+      <w:r>
+        <w:rPr>
+          <w:b/>
+          <w:bCs/>
+          <w:color w:val="000000" w:themeColor="text1"/>
+          <w:sz w:val="18"/>
+          <w:szCs w:val="18"/>
+        </w:rPr>
+        <w:t xml:space="preserve"> = </w:t>
+      </w:r>
+      <w:proofErr w:type="spellStart"/>
+      <w:r>
+        <w:rPr>
+          <w:b/>
+          <w:bCs/>
+          <w:color w:val="000000" w:themeColor="text1"/>
+          <w:sz w:val="18"/>
+          <w:szCs w:val="18"/>
+        </w:rPr>
+        <w:t>atoi</w:t>
+      </w:r>
+      <w:proofErr w:type="spellEnd"/>
+      <w:r>
+        <w:rPr>
+          <w:b/>
+          <w:bCs/>
+          <w:color w:val="000000" w:themeColor="text1"/>
+          <w:sz w:val="18"/>
+          <w:szCs w:val="18"/>
+        </w:rPr>
+        <w:t xml:space="preserve">(w2b_cmd); </w:t>
       </w:r>
       <w:r>
         <w:rPr>
@@ -10513,6 +12463,7 @@
         <w:spacing w:after="0" w:line="276" w:lineRule="auto"/>
         <w:ind w:left="2880"/>
       </w:pPr>
+      <w:proofErr w:type="gramStart"/>
       <w:r>
         <w:rPr>
           <w:b/>
@@ -10531,7 +12482,30 @@
           <w:sz w:val="18"/>
           <w:szCs w:val="18"/>
         </w:rPr>
-        <w:t xml:space="preserve">(cmd_num == 0x1) { </w:t>
+        <w:t>(</w:t>
+      </w:r>
+      <w:proofErr w:type="spellStart"/>
+      <w:proofErr w:type="gramEnd"/>
+      <w:r>
+        <w:rPr>
+          <w:b/>
+          <w:bCs/>
+          <w:color w:val="000000" w:themeColor="text1"/>
+          <w:sz w:val="18"/>
+          <w:szCs w:val="18"/>
+        </w:rPr>
+        <w:t>cmd_num</w:t>
+      </w:r>
+      <w:proofErr w:type="spellEnd"/>
+      <w:r>
+        <w:rPr>
+          <w:b/>
+          <w:bCs/>
+          <w:color w:val="000000" w:themeColor="text1"/>
+          <w:sz w:val="18"/>
+          <w:szCs w:val="18"/>
+        </w:rPr>
+        <w:t xml:space="preserve"> == 0x1) { </w:t>
       </w:r>
     </w:p>
     <w:p>
@@ -10557,8 +12531,20 @@
           <w:sz w:val="18"/>
           <w:szCs w:val="18"/>
         </w:rPr>
-        <w:t xml:space="preserve"> (MODE == 0x1) MODE =0x0;</w:t>
-      </w:r>
+        <w:t xml:space="preserve"> (MODE == 0x1) MODE =</w:t>
+      </w:r>
+      <w:proofErr w:type="gramStart"/>
+      <w:r>
+        <w:rPr>
+          <w:b/>
+          <w:bCs/>
+          <w:color w:val="000000" w:themeColor="text1"/>
+          <w:sz w:val="18"/>
+          <w:szCs w:val="18"/>
+        </w:rPr>
+        <w:t>0x0;</w:t>
+      </w:r>
+      <w:proofErr w:type="gramEnd"/>
     </w:p>
     <w:p>
       <w:pPr>
@@ -10603,8 +12589,20 @@
           <w:sz w:val="18"/>
           <w:szCs w:val="18"/>
         </w:rPr>
-        <w:t xml:space="preserve"> (MODE == 0x0) MODE = 0x1;</w:t>
-      </w:r>
+        <w:t xml:space="preserve"> (MODE == 0x0) MODE = </w:t>
+      </w:r>
+      <w:proofErr w:type="gramStart"/>
+      <w:r>
+        <w:rPr>
+          <w:b/>
+          <w:bCs/>
+          <w:color w:val="000000" w:themeColor="text1"/>
+          <w:sz w:val="18"/>
+          <w:szCs w:val="18"/>
+        </w:rPr>
+        <w:t>0x1;</w:t>
+      </w:r>
+      <w:proofErr w:type="gramEnd"/>
     </w:p>
     <w:p>
       <w:pPr>
@@ -10681,7 +12679,15 @@
         </w:rPr>
       </w:pPr>
       <w:r>
-        <w:t>The TM4C_to_MQTT routine in MQTT.c needs to be modified before it can be used.</w:t>
+        <w:t xml:space="preserve">The TM4C_to_MQTT routine in </w:t>
+      </w:r>
+      <w:proofErr w:type="spellStart"/>
+      <w:r>
+        <w:t>MQTT.c</w:t>
+      </w:r>
+      <w:proofErr w:type="spellEnd"/>
+      <w:r>
+        <w:t xml:space="preserve"> needs to be modified before it can be used.</w:t>
       </w:r>
     </w:p>
     <w:p>
@@ -10780,7 +12786,41 @@
           <w:sz w:val="18"/>
           <w:szCs w:val="18"/>
         </w:rPr>
-        <w:t xml:space="preserve"> msp[24] = </w:t>
+        <w:t xml:space="preserve"> </w:t>
+      </w:r>
+      <w:proofErr w:type="spellStart"/>
+      <w:proofErr w:type="gramStart"/>
+      <w:r>
+        <w:rPr>
+          <w:b/>
+          <w:bCs/>
+          <w:color w:val="000000" w:themeColor="text1"/>
+          <w:sz w:val="18"/>
+          <w:szCs w:val="18"/>
+        </w:rPr>
+        <w:t>msp</w:t>
+      </w:r>
+      <w:proofErr w:type="spellEnd"/>
+      <w:r>
+        <w:rPr>
+          <w:b/>
+          <w:bCs/>
+          <w:color w:val="000000" w:themeColor="text1"/>
+          <w:sz w:val="18"/>
+          <w:szCs w:val="18"/>
+        </w:rPr>
+        <w:t>[</w:t>
+      </w:r>
+      <w:proofErr w:type="gramEnd"/>
+      <w:r>
+        <w:rPr>
+          <w:b/>
+          <w:bCs/>
+          <w:color w:val="000000" w:themeColor="text1"/>
+          <w:sz w:val="18"/>
+          <w:szCs w:val="18"/>
+        </w:rPr>
+        <w:t xml:space="preserve">24] = </w:t>
       </w:r>
       <w:r>
         <w:rPr>
@@ -10808,6 +12848,8 @@
         <w:spacing w:after="0" w:line="276" w:lineRule="auto"/>
         <w:ind w:left="2880"/>
       </w:pPr>
+      <w:proofErr w:type="spellStart"/>
+      <w:proofErr w:type="gramStart"/>
       <w:r>
         <w:rPr>
           <w:b/>
@@ -10816,7 +12858,41 @@
           <w:sz w:val="18"/>
           <w:szCs w:val="18"/>
         </w:rPr>
-        <w:t xml:space="preserve">sprintf(msp, </w:t>
+        <w:t>sprintf</w:t>
+      </w:r>
+      <w:proofErr w:type="spellEnd"/>
+      <w:r>
+        <w:rPr>
+          <w:b/>
+          <w:bCs/>
+          <w:color w:val="000000" w:themeColor="text1"/>
+          <w:sz w:val="18"/>
+          <w:szCs w:val="18"/>
+        </w:rPr>
+        <w:t>(</w:t>
+      </w:r>
+      <w:proofErr w:type="spellStart"/>
+      <w:proofErr w:type="gramEnd"/>
+      <w:r>
+        <w:rPr>
+          <w:b/>
+          <w:bCs/>
+          <w:color w:val="000000" w:themeColor="text1"/>
+          <w:sz w:val="18"/>
+          <w:szCs w:val="18"/>
+        </w:rPr>
+        <w:t>msp</w:t>
+      </w:r>
+      <w:proofErr w:type="spellEnd"/>
+      <w:r>
+        <w:rPr>
+          <w:b/>
+          <w:bCs/>
+          <w:color w:val="000000" w:themeColor="text1"/>
+          <w:sz w:val="18"/>
+          <w:szCs w:val="18"/>
+        </w:rPr>
+        <w:t xml:space="preserve">, </w:t>
       </w:r>
       <w:r>
         <w:rPr>
@@ -10844,6 +12920,8 @@
         <w:spacing w:after="0" w:line="276" w:lineRule="auto"/>
         <w:ind w:left="2880"/>
       </w:pPr>
+      <w:proofErr w:type="spellStart"/>
+      <w:proofErr w:type="gramStart"/>
       <w:r>
         <w:rPr>
           <w:b/>
@@ -10852,7 +12930,85 @@
           <w:sz w:val="18"/>
           <w:szCs w:val="18"/>
         </w:rPr>
-        <w:t>sprintf(msp + strlen(msp),</w:t>
+        <w:t>sprintf</w:t>
+      </w:r>
+      <w:proofErr w:type="spellEnd"/>
+      <w:r>
+        <w:rPr>
+          <w:b/>
+          <w:bCs/>
+          <w:color w:val="000000" w:themeColor="text1"/>
+          <w:sz w:val="18"/>
+          <w:szCs w:val="18"/>
+        </w:rPr>
+        <w:t>(</w:t>
+      </w:r>
+      <w:proofErr w:type="spellStart"/>
+      <w:proofErr w:type="gramEnd"/>
+      <w:r>
+        <w:rPr>
+          <w:b/>
+          <w:bCs/>
+          <w:color w:val="000000" w:themeColor="text1"/>
+          <w:sz w:val="18"/>
+          <w:szCs w:val="18"/>
+        </w:rPr>
+        <w:t>msp</w:t>
+      </w:r>
+      <w:proofErr w:type="spellEnd"/>
+      <w:r>
+        <w:rPr>
+          <w:b/>
+          <w:bCs/>
+          <w:color w:val="000000" w:themeColor="text1"/>
+          <w:sz w:val="18"/>
+          <w:szCs w:val="18"/>
+        </w:rPr>
+        <w:t xml:space="preserve"> + </w:t>
+      </w:r>
+      <w:proofErr w:type="spellStart"/>
+      <w:r>
+        <w:rPr>
+          <w:b/>
+          <w:bCs/>
+          <w:color w:val="000000" w:themeColor="text1"/>
+          <w:sz w:val="18"/>
+          <w:szCs w:val="18"/>
+        </w:rPr>
+        <w:t>strlen</w:t>
+      </w:r>
+      <w:proofErr w:type="spellEnd"/>
+      <w:r>
+        <w:rPr>
+          <w:b/>
+          <w:bCs/>
+          <w:color w:val="000000" w:themeColor="text1"/>
+          <w:sz w:val="18"/>
+          <w:szCs w:val="18"/>
+        </w:rPr>
+        <w:t>(</w:t>
+      </w:r>
+      <w:proofErr w:type="spellStart"/>
+      <w:r>
+        <w:rPr>
+          <w:b/>
+          <w:bCs/>
+          <w:color w:val="000000" w:themeColor="text1"/>
+          <w:sz w:val="18"/>
+          <w:szCs w:val="18"/>
+        </w:rPr>
+        <w:t>msp</w:t>
+      </w:r>
+      <w:proofErr w:type="spellEnd"/>
+      <w:r>
+        <w:rPr>
+          <w:b/>
+          <w:bCs/>
+          <w:color w:val="000000" w:themeColor="text1"/>
+          <w:sz w:val="18"/>
+          <w:szCs w:val="18"/>
+        </w:rPr>
+        <w:t>),</w:t>
       </w:r>
       <w:r>
         <w:rPr>
@@ -10980,6 +13136,7 @@
         </w:rPr>
         <w:t xml:space="preserve">Add your Lab 2 </w:t>
       </w:r>
+      <w:proofErr w:type="spellStart"/>
       <w:r>
         <w:rPr>
           <w:rFonts w:ascii="Calibri" w:eastAsia="Calibri" w:hAnsi="Calibri" w:cs="Calibri"/>
@@ -10989,6 +13146,7 @@
         </w:rPr>
         <w:t>Dump.c</w:t>
       </w:r>
+      <w:proofErr w:type="spellEnd"/>
       <w:r>
         <w:rPr>
           <w:rFonts w:ascii="Calibri" w:eastAsia="Calibri" w:hAnsi="Calibri" w:cs="Calibri"/>
@@ -11035,8 +13193,45 @@
           <w:sz w:val="18"/>
           <w:szCs w:val="18"/>
         </w:rPr>
-        <w:t>LED = pin_int;</w:t>
-      </w:r>
+        <w:t xml:space="preserve">LED = </w:t>
+      </w:r>
+      <w:proofErr w:type="spellStart"/>
+      <w:r>
+        <w:rPr>
+          <w:rFonts w:ascii="Calibri" w:eastAsia="Calibri" w:hAnsi="Calibri" w:cs="Calibri"/>
+          <w:b/>
+          <w:bCs/>
+          <w:color w:val="008588"/>
+          <w:sz w:val="18"/>
+          <w:szCs w:val="18"/>
+        </w:rPr>
+        <w:t>pin_</w:t>
+      </w:r>
+      <w:proofErr w:type="gramStart"/>
+      <w:r>
+        <w:rPr>
+          <w:rFonts w:ascii="Calibri" w:eastAsia="Calibri" w:hAnsi="Calibri" w:cs="Calibri"/>
+          <w:b/>
+          <w:bCs/>
+          <w:color w:val="008588"/>
+          <w:sz w:val="18"/>
+          <w:szCs w:val="18"/>
+        </w:rPr>
+        <w:t>int</w:t>
+      </w:r>
+      <w:proofErr w:type="spellEnd"/>
+      <w:r>
+        <w:rPr>
+          <w:rFonts w:ascii="Calibri" w:eastAsia="Calibri" w:hAnsi="Calibri" w:cs="Calibri"/>
+          <w:b/>
+          <w:bCs/>
+          <w:color w:val="008588"/>
+          <w:sz w:val="18"/>
+          <w:szCs w:val="18"/>
+        </w:rPr>
+        <w:t>;</w:t>
+      </w:r>
+      <w:proofErr w:type="gramEnd"/>
     </w:p>
     <w:p>
       <w:pPr>
@@ -11051,6 +13246,7 @@
           <w:szCs w:val="18"/>
         </w:rPr>
       </w:pPr>
+      <w:proofErr w:type="spellStart"/>
       <w:r>
         <w:rPr>
           <w:rFonts w:ascii="Calibri" w:eastAsia="Calibri" w:hAnsi="Calibri" w:cs="Calibri"/>
@@ -11060,7 +13256,43 @@
           <w:sz w:val="18"/>
           <w:szCs w:val="18"/>
         </w:rPr>
-        <w:t xml:space="preserve">Dump_Capture(LED); </w:t>
+        <w:t>Dump_</w:t>
+      </w:r>
+      <w:proofErr w:type="gramStart"/>
+      <w:r>
+        <w:rPr>
+          <w:rFonts w:ascii="Calibri" w:eastAsia="Calibri" w:hAnsi="Calibri" w:cs="Calibri"/>
+          <w:b/>
+          <w:bCs/>
+          <w:color w:val="008588"/>
+          <w:sz w:val="18"/>
+          <w:szCs w:val="18"/>
+        </w:rPr>
+        <w:t>Capture</w:t>
+      </w:r>
+      <w:proofErr w:type="spellEnd"/>
+      <w:r>
+        <w:rPr>
+          <w:rFonts w:ascii="Calibri" w:eastAsia="Calibri" w:hAnsi="Calibri" w:cs="Calibri"/>
+          <w:b/>
+          <w:bCs/>
+          <w:color w:val="008588"/>
+          <w:sz w:val="18"/>
+          <w:szCs w:val="18"/>
+        </w:rPr>
+        <w:t>(</w:t>
+      </w:r>
+      <w:proofErr w:type="gramEnd"/>
+      <w:r>
+        <w:rPr>
+          <w:rFonts w:ascii="Calibri" w:eastAsia="Calibri" w:hAnsi="Calibri" w:cs="Calibri"/>
+          <w:b/>
+          <w:bCs/>
+          <w:color w:val="008588"/>
+          <w:sz w:val="18"/>
+          <w:szCs w:val="18"/>
+        </w:rPr>
+        <w:t xml:space="preserve">LED); </w:t>
       </w:r>
       <w:r>
         <w:tab/>
@@ -11090,6 +13322,7 @@
           <w:szCs w:val="18"/>
         </w:rPr>
       </w:pPr>
+      <w:proofErr w:type="spellStart"/>
       <w:r>
         <w:rPr>
           <w:rFonts w:ascii="Calibri" w:eastAsia="Calibri" w:hAnsi="Calibri" w:cs="Calibri"/>
@@ -11099,7 +13332,43 @@
           <w:sz w:val="18"/>
           <w:szCs w:val="18"/>
         </w:rPr>
-        <w:t xml:space="preserve">PortF_Output(LED&lt;&lt;2); </w:t>
+        <w:t>PortF_</w:t>
+      </w:r>
+      <w:proofErr w:type="gramStart"/>
+      <w:r>
+        <w:rPr>
+          <w:rFonts w:ascii="Calibri" w:eastAsia="Calibri" w:hAnsi="Calibri" w:cs="Calibri"/>
+          <w:b/>
+          <w:bCs/>
+          <w:color w:val="008588"/>
+          <w:sz w:val="18"/>
+          <w:szCs w:val="18"/>
+        </w:rPr>
+        <w:t>Output</w:t>
+      </w:r>
+      <w:proofErr w:type="spellEnd"/>
+      <w:r>
+        <w:rPr>
+          <w:rFonts w:ascii="Calibri" w:eastAsia="Calibri" w:hAnsi="Calibri" w:cs="Calibri"/>
+          <w:b/>
+          <w:bCs/>
+          <w:color w:val="008588"/>
+          <w:sz w:val="18"/>
+          <w:szCs w:val="18"/>
+        </w:rPr>
+        <w:t>(</w:t>
+      </w:r>
+      <w:proofErr w:type="gramEnd"/>
+      <w:r>
+        <w:rPr>
+          <w:rFonts w:ascii="Calibri" w:eastAsia="Calibri" w:hAnsi="Calibri" w:cs="Calibri"/>
+          <w:b/>
+          <w:bCs/>
+          <w:color w:val="008588"/>
+          <w:sz w:val="18"/>
+          <w:szCs w:val="18"/>
+        </w:rPr>
+        <w:t xml:space="preserve">LED&lt;&lt;2); </w:t>
       </w:r>
       <w:r>
         <w:tab/>
@@ -11164,6 +13433,7 @@
         </w:rPr>
         <w:t xml:space="preserve">Modify </w:t>
       </w:r>
+      <w:proofErr w:type="spellStart"/>
       <w:r>
         <w:rPr>
           <w:rFonts w:ascii="Calibri" w:eastAsia="Calibri" w:hAnsi="Calibri" w:cs="Calibri"/>
@@ -11173,6 +13443,7 @@
         </w:rPr>
         <w:t>SendInformation</w:t>
       </w:r>
+      <w:proofErr w:type="spellEnd"/>
       <w:r>
         <w:rPr>
           <w:rFonts w:ascii="Calibri" w:eastAsia="Calibri" w:hAnsi="Calibri" w:cs="Calibri"/>
@@ -11203,8 +13474,34 @@
           <w:sz w:val="18"/>
           <w:szCs w:val="18"/>
         </w:rPr>
-        <w:t>uint32_t thisF;</w:t>
-      </w:r>
+        <w:t xml:space="preserve">uint32_t </w:t>
+      </w:r>
+      <w:proofErr w:type="spellStart"/>
+      <w:proofErr w:type="gramStart"/>
+      <w:r>
+        <w:rPr>
+          <w:rFonts w:ascii="Calibri" w:eastAsia="Calibri" w:hAnsi="Calibri" w:cs="Calibri"/>
+          <w:b/>
+          <w:bCs/>
+          <w:color w:val="008588"/>
+          <w:sz w:val="18"/>
+          <w:szCs w:val="18"/>
+        </w:rPr>
+        <w:t>thisF</w:t>
+      </w:r>
+      <w:proofErr w:type="spellEnd"/>
+      <w:r>
+        <w:rPr>
+          <w:rFonts w:ascii="Calibri" w:eastAsia="Calibri" w:hAnsi="Calibri" w:cs="Calibri"/>
+          <w:b/>
+          <w:bCs/>
+          <w:color w:val="008588"/>
+          <w:sz w:val="18"/>
+          <w:szCs w:val="18"/>
+        </w:rPr>
+        <w:t>;</w:t>
+      </w:r>
+      <w:proofErr w:type="gramEnd"/>
     </w:p>
     <w:p>
       <w:pPr>
@@ -11219,6 +13516,7 @@
           <w:szCs w:val="18"/>
         </w:rPr>
       </w:pPr>
+      <w:proofErr w:type="spellStart"/>
       <w:r>
         <w:rPr>
           <w:rFonts w:ascii="Calibri" w:eastAsia="Calibri" w:hAnsi="Calibri" w:cs="Calibri"/>
@@ -11228,7 +13526,43 @@
           <w:sz w:val="18"/>
           <w:szCs w:val="18"/>
         </w:rPr>
-        <w:t xml:space="preserve">Jitter_Measure(); </w:t>
+        <w:t>Jitter_</w:t>
+      </w:r>
+      <w:proofErr w:type="gramStart"/>
+      <w:r>
+        <w:rPr>
+          <w:rFonts w:ascii="Calibri" w:eastAsia="Calibri" w:hAnsi="Calibri" w:cs="Calibri"/>
+          <w:b/>
+          <w:bCs/>
+          <w:color w:val="008588"/>
+          <w:sz w:val="18"/>
+          <w:szCs w:val="18"/>
+        </w:rPr>
+        <w:t>Measure</w:t>
+      </w:r>
+      <w:proofErr w:type="spellEnd"/>
+      <w:r>
+        <w:rPr>
+          <w:rFonts w:ascii="Calibri" w:eastAsia="Calibri" w:hAnsi="Calibri" w:cs="Calibri"/>
+          <w:b/>
+          <w:bCs/>
+          <w:color w:val="008588"/>
+          <w:sz w:val="18"/>
+          <w:szCs w:val="18"/>
+        </w:rPr>
+        <w:t>(</w:t>
+      </w:r>
+      <w:proofErr w:type="gramEnd"/>
+      <w:r>
+        <w:rPr>
+          <w:rFonts w:ascii="Calibri" w:eastAsia="Calibri" w:hAnsi="Calibri" w:cs="Calibri"/>
+          <w:b/>
+          <w:bCs/>
+          <w:color w:val="008588"/>
+          <w:sz w:val="18"/>
+          <w:szCs w:val="18"/>
+        </w:rPr>
+        <w:t xml:space="preserve">); </w:t>
       </w:r>
       <w:r>
         <w:tab/>
@@ -11258,6 +13592,7 @@
           <w:szCs w:val="18"/>
         </w:rPr>
       </w:pPr>
+      <w:proofErr w:type="spellStart"/>
       <w:r>
         <w:rPr>
           <w:rFonts w:ascii="Calibri" w:eastAsia="Calibri" w:hAnsi="Calibri" w:cs="Calibri"/>
@@ -11267,7 +13602,67 @@
           <w:sz w:val="18"/>
           <w:szCs w:val="18"/>
         </w:rPr>
-        <w:t>thisF = PortF_Input();</w:t>
+        <w:t>thisF</w:t>
+      </w:r>
+      <w:proofErr w:type="spellEnd"/>
+      <w:r>
+        <w:rPr>
+          <w:rFonts w:ascii="Calibri" w:eastAsia="Calibri" w:hAnsi="Calibri" w:cs="Calibri"/>
+          <w:b/>
+          <w:bCs/>
+          <w:color w:val="008588"/>
+          <w:sz w:val="18"/>
+          <w:szCs w:val="18"/>
+        </w:rPr>
+        <w:t xml:space="preserve"> = </w:t>
+      </w:r>
+      <w:proofErr w:type="spellStart"/>
+      <w:r>
+        <w:rPr>
+          <w:rFonts w:ascii="Calibri" w:eastAsia="Calibri" w:hAnsi="Calibri" w:cs="Calibri"/>
+          <w:b/>
+          <w:bCs/>
+          <w:color w:val="008588"/>
+          <w:sz w:val="18"/>
+          <w:szCs w:val="18"/>
+        </w:rPr>
+        <w:t>PortF_</w:t>
+      </w:r>
+      <w:proofErr w:type="gramStart"/>
+      <w:r>
+        <w:rPr>
+          <w:rFonts w:ascii="Calibri" w:eastAsia="Calibri" w:hAnsi="Calibri" w:cs="Calibri"/>
+          <w:b/>
+          <w:bCs/>
+          <w:color w:val="008588"/>
+          <w:sz w:val="18"/>
+          <w:szCs w:val="18"/>
+        </w:rPr>
+        <w:t>Input</w:t>
+      </w:r>
+      <w:proofErr w:type="spellEnd"/>
+      <w:r>
+        <w:rPr>
+          <w:rFonts w:ascii="Calibri" w:eastAsia="Calibri" w:hAnsi="Calibri" w:cs="Calibri"/>
+          <w:b/>
+          <w:bCs/>
+          <w:color w:val="008588"/>
+          <w:sz w:val="18"/>
+          <w:szCs w:val="18"/>
+        </w:rPr>
+        <w:t>(</w:t>
+      </w:r>
+      <w:proofErr w:type="gramEnd"/>
+      <w:r>
+        <w:rPr>
+          <w:rFonts w:ascii="Calibri" w:eastAsia="Calibri" w:hAnsi="Calibri" w:cs="Calibri"/>
+          <w:b/>
+          <w:bCs/>
+          <w:color w:val="008588"/>
+          <w:sz w:val="18"/>
+          <w:szCs w:val="18"/>
+        </w:rPr>
+        <w:t>);</w:t>
       </w:r>
     </w:p>
     <w:p>
@@ -11334,7 +13729,23 @@
           <w:rFonts w:ascii="Calibri" w:eastAsia="Calibri" w:hAnsi="Calibri" w:cs="Calibri"/>
           <w:color w:val="000000" w:themeColor="text1"/>
         </w:rPr>
-        <w:t>Create a schematic or figure showing all external components connected to the TM4C123 board on KiCad. You do not need to show hardware components on the TM4C123 LaunchPad board.</w:t>
+        <w:t xml:space="preserve">Create a schematic or figure showing all external components connected to the TM4C123 board on </w:t>
+      </w:r>
+      <w:proofErr w:type="spellStart"/>
+      <w:r>
+        <w:rPr>
+          <w:rFonts w:ascii="Calibri" w:eastAsia="Calibri" w:hAnsi="Calibri" w:cs="Calibri"/>
+          <w:color w:val="000000" w:themeColor="text1"/>
+        </w:rPr>
+        <w:t>KiCad</w:t>
+      </w:r>
+      <w:proofErr w:type="spellEnd"/>
+      <w:r>
+        <w:rPr>
+          <w:rFonts w:ascii="Calibri" w:eastAsia="Calibri" w:hAnsi="Calibri" w:cs="Calibri"/>
+          <w:color w:val="000000" w:themeColor="text1"/>
+        </w:rPr>
+        <w:t>. You do not need to show hardware components on the TM4C123 LaunchPad board.</w:t>
       </w:r>
     </w:p>
     <w:p>
@@ -11378,7 +13789,15 @@
       </w:r>
       <w:bookmarkEnd w:id="23"/>
       <w:r>
-        <w:t>, collected using your Lab 2 dump.c code.</w:t>
+        <w:t xml:space="preserve">, collected using your Lab 2 </w:t>
+      </w:r>
+      <w:proofErr w:type="spellStart"/>
+      <w:r>
+        <w:t>dump.c</w:t>
+      </w:r>
+      <w:proofErr w:type="spellEnd"/>
+      <w:r>
+        <w:t xml:space="preserve"> code.</w:t>
       </w:r>
     </w:p>
     <w:p>
@@ -11477,7 +13896,15 @@
         <w:t xml:space="preserve">There should be </w:t>
       </w:r>
       <w:r>
-        <w:t xml:space="preserve">between 40 and 200 mA of current on the 5V line, depending on what hardware you have connected and which software you are running. Take current measurements (both on 5V and on 3.3V to ESP8266) with </w:t>
+        <w:t xml:space="preserve">between 40 and 200 mA of current on the 5V line, depending on what hardware you have </w:t>
+      </w:r>
+      <w:proofErr w:type="gramStart"/>
+      <w:r>
+        <w:t>connected</w:t>
+      </w:r>
+      <w:proofErr w:type="gramEnd"/>
+      <w:r>
+        <w:t xml:space="preserve"> and which software you are running. Take current measurements (both on 5V and on 3.3V to ESP8266) with </w:t>
       </w:r>
     </w:p>
     <w:p>
@@ -11489,7 +13916,15 @@
         </w:numPr>
       </w:pPr>
       <w:r>
-        <w:t xml:space="preserve">just the clock; </w:t>
+        <w:t xml:space="preserve">just the </w:t>
+      </w:r>
+      <w:proofErr w:type="gramStart"/>
+      <w:r>
+        <w:t>clock;</w:t>
+      </w:r>
+      <w:proofErr w:type="gramEnd"/>
+      <w:r>
+        <w:t xml:space="preserve"> </w:t>
       </w:r>
     </w:p>
     <w:p>
@@ -11540,7 +13975,15 @@
         <w:t xml:space="preserve">There should be between </w:t>
       </w:r>
       <w:r>
-        <w:t xml:space="preserve">40 and 200 mA of current on the 5V line, depending on what hardware you have connected and which software you are running. </w:t>
+        <w:t xml:space="preserve">40 and 200 mA of current on the 5V line, depending on what hardware you have </w:t>
+      </w:r>
+      <w:proofErr w:type="gramStart"/>
+      <w:r>
+        <w:t>connected</w:t>
+      </w:r>
+      <w:proofErr w:type="gramEnd"/>
+      <w:r>
+        <w:t xml:space="preserve"> and which software you are running. </w:t>
       </w:r>
       <w:r>
         <w:t xml:space="preserve">Take current measurements (both on 5V and on 3.3V to ESP8266) with </w:t>
@@ -11555,7 +13998,15 @@
         </w:numPr>
       </w:pPr>
       <w:r>
-        <w:t xml:space="preserve">just the clock; </w:t>
+        <w:t xml:space="preserve">just the </w:t>
+      </w:r>
+      <w:proofErr w:type="gramStart"/>
+      <w:r>
+        <w:t>clock;</w:t>
+      </w:r>
+      <w:proofErr w:type="gramEnd"/>
+      <w:r>
+        <w:t xml:space="preserve"> </w:t>
       </w:r>
     </w:p>
     <w:p>
@@ -11599,7 +14050,13 @@
         </w:numPr>
       </w:pPr>
       <w:r>
-        <w:t>Turn off power and remove the current meter(s). Connect the regulator output to the ESP8266 supply. Make sure the 2-pin jumper on the LaunchPad is conn and verify the regulator still works using a voltage measurement on the ESP8266 3.3V supply.</w:t>
+        <w:t>Turn off power and remove the current meter(s). Connect the regulator output to the ESP8266 supply. Make sure the 2-pin jumper on the LaunchPad is conn</w:t>
+      </w:r>
+      <w:r>
+        <w:t>ected</w:t>
+      </w:r>
+      <w:r>
+        <w:t xml:space="preserve"> and verify the regulator still works using a voltage measurement on the ESP8266 3.3V supply.</w:t>
       </w:r>
     </w:p>
     <w:p>
@@ -11713,10 +14170,18 @@
         <w:t xml:space="preserve"> values, then create a </w:t>
       </w:r>
       <w:r>
-        <w:t>function/map that is able</w:t>
-      </w:r>
-      <w:r>
-        <w:t xml:space="preserve"> to report the angle</w:t>
+        <w:t xml:space="preserve">function/map that </w:t>
+      </w:r>
+      <w:proofErr w:type="gramStart"/>
+      <w:r>
+        <w:t>is able</w:t>
+      </w:r>
+      <w:r>
+        <w:t xml:space="preserve"> to</w:t>
+      </w:r>
+      <w:proofErr w:type="gramEnd"/>
+      <w:r>
+        <w:t xml:space="preserve"> report the angle</w:t>
       </w:r>
       <w:r>
         <w:t xml:space="preserve"> to which the potentiometer has been turned</w:t>
@@ -11756,7 +14221,15 @@
       </w:r>
       <w:r>
         <w:lastRenderedPageBreak/>
-        <w:t>Students should be able to display understanding of the data flow through the system and between the web interface.</w:t>
+        <w:t xml:space="preserve">Students should be able to display understanding of the data flow through the system and between the web </w:t>
+      </w:r>
+      <w:proofErr w:type="gramStart"/>
+      <w:r>
+        <w:t>interface</w:t>
+      </w:r>
+      <w:proofErr w:type="gramEnd"/>
+      <w:r>
+        <w:t>.</w:t>
       </w:r>
     </w:p>
     <w:p/>
@@ -11786,7 +14259,22 @@
     </w:p>
     <w:p>
       <w:r>
-        <w:t>You should complete the Lab03Report.docx file with your data and answers then submit the completed file to canvas</w:t>
+        <w:t xml:space="preserve">You should complete the </w:t>
+      </w:r>
+      <w:r>
+        <w:t>Lab04EReport</w:t>
+      </w:r>
+      <w:r>
+        <w:t xml:space="preserve">.docx file with your data and answers then submit the completed file to </w:t>
+      </w:r>
+      <w:r>
+        <w:t>C</w:t>
+      </w:r>
+      <w:r>
+        <w:t>anvas</w:t>
+      </w:r>
+      <w:r>
+        <w:t>.</w:t>
       </w:r>
     </w:p>
     <w:p>
@@ -11836,7 +14324,15 @@
         </w:r>
       </w:hyperlink>
       <w:r>
-        <w:t xml:space="preserve"> (preferably version 2.0) to flash the .ino file provided in the starter files using the Arduino IDE. You will need the following dependencies to program the ESP8266</w:t>
+        <w:t xml:space="preserve"> (preferably version 2.0) to flash the .</w:t>
+      </w:r>
+      <w:proofErr w:type="spellStart"/>
+      <w:r>
+        <w:t>ino</w:t>
+      </w:r>
+      <w:proofErr w:type="spellEnd"/>
+      <w:r>
+        <w:t xml:space="preserve"> file provided in the starter files using the Arduino IDE. You will need the following dependencies to program the ESP8266</w:t>
       </w:r>
       <w:r>
         <w:t>, which we will show how to install</w:t>
@@ -11888,12 +14384,21 @@
           <w:numId w:val="2"/>
         </w:numPr>
       </w:pPr>
+      <w:proofErr w:type="spellStart"/>
       <w:r>
         <w:rPr>
           <w:i/>
           <w:iCs/>
         </w:rPr>
-        <w:t xml:space="preserve">PubSubClient </w:t>
+        <w:t>PubSubClient</w:t>
+      </w:r>
+      <w:proofErr w:type="spellEnd"/>
+      <w:r>
+        <w:rPr>
+          <w:i/>
+          <w:iCs/>
+        </w:rPr>
+        <w:t xml:space="preserve"> </w:t>
       </w:r>
       <w:r>
         <w:t>by Nick O’Leary</w:t>
@@ -11915,7 +14420,15 @@
         <w:t xml:space="preserve">Blynk </w:t>
       </w:r>
       <w:r>
-        <w:t>by Volodymyr Shymanskyy including dependencies.</w:t>
+        <w:t xml:space="preserve">by Volodymyr </w:t>
+      </w:r>
+      <w:proofErr w:type="spellStart"/>
+      <w:r>
+        <w:t>Shymanskyy</w:t>
+      </w:r>
+      <w:proofErr w:type="spellEnd"/>
+      <w:r>
+        <w:t xml:space="preserve"> including dependencies.</w:t>
       </w:r>
     </w:p>
     <w:p>
@@ -12117,13 +14630,26 @@
         </w:numPr>
       </w:pPr>
       <w:r>
-        <w:t xml:space="preserve">Install the MQTT Drivers: In the library manager tab, search for “pubsubclient”, install the package called </w:t>
-      </w:r>
+        <w:t>Install the MQTT Drivers: In the library manager tab, search for “</w:t>
+      </w:r>
+      <w:proofErr w:type="spellStart"/>
+      <w:r>
+        <w:t>pubsubclient</w:t>
+      </w:r>
+      <w:proofErr w:type="spellEnd"/>
+      <w:r>
+        <w:t xml:space="preserve">”, install the package called </w:t>
+      </w:r>
+      <w:proofErr w:type="spellStart"/>
       <w:r>
         <w:t>P</w:t>
       </w:r>
       <w:r>
-        <w:t>ubSubClient by Nick O’Leary</w:t>
+        <w:t>ubSubClient</w:t>
+      </w:r>
+      <w:proofErr w:type="spellEnd"/>
+      <w:r>
+        <w:t xml:space="preserve"> by Nick O’Leary</w:t>
       </w:r>
       <w:r>
         <w:t>.</w:t>
@@ -12206,8 +14732,13 @@
         </w:numPr>
       </w:pPr>
       <w:r>
-        <w:t>Install the Blynk Driver: In the library manager tab, search for “Blynk”. Install the library titled Blynk by Volodymyr Shymanskyy</w:t>
-      </w:r>
+        <w:t xml:space="preserve">Install the Blynk Driver: In the library manager tab, search for “Blynk”. Install the library titled Blynk by Volodymyr </w:t>
+      </w:r>
+      <w:proofErr w:type="spellStart"/>
+      <w:r>
+        <w:t>Shymanskyy</w:t>
+      </w:r>
+      <w:proofErr w:type="spellEnd"/>
       <w:r>
         <w:t>.</w:t>
       </w:r>
@@ -12292,7 +14823,15 @@
         <w:t>To program the ESP, plug in the ESP into the programmer such that it is over the bent pins. Plug in the programmer, press the reset button on the programmer, then press D15 button twice to enter the ESP Bootloader. Within the Arduino IDE, press upload. If you are unable to connect to the board, your pins may be loose.</w:t>
       </w:r>
       <w:r>
-        <w:t xml:space="preserve"> If the board fails to program, try rebuilding and flashing this board as a NodeMCU board.</w:t>
+        <w:t xml:space="preserve"> If the board fails to program, try rebuilding and flashing this board as a </w:t>
+      </w:r>
+      <w:proofErr w:type="spellStart"/>
+      <w:r>
+        <w:t>NodeMCU</w:t>
+      </w:r>
+      <w:proofErr w:type="spellEnd"/>
+      <w:r>
+        <w:t xml:space="preserve"> board.</w:t>
       </w:r>
     </w:p>
     <w:p>
@@ -12308,7 +14847,15 @@
     </w:p>
     <w:p>
       <w:r>
-        <w:t>There are more advanced monitors (such as MQTT_Explorer) available if this homebrew tool is not adequate to debug an issue:</w:t>
+        <w:t xml:space="preserve">There are more advanced monitors (such as </w:t>
+      </w:r>
+      <w:proofErr w:type="spellStart"/>
+      <w:r>
+        <w:t>MQTT_Explorer</w:t>
+      </w:r>
+      <w:proofErr w:type="spellEnd"/>
+      <w:r>
+        <w:t>) available if this homebrew tool is not adequate to debug an issue:</w:t>
       </w:r>
     </w:p>
     <w:p>
@@ -12391,7 +14938,23 @@
         </w:rPr>
       </w:pPr>
       <w:r>
-        <w:t>Use the WEB browser to receive console messages from the HTML/JS code. Embed console.log messages in your code: console.log("Connection Lost: " + responseObject.errorMessage);</w:t>
+        <w:t xml:space="preserve">Use the WEB browser to receive console messages from the HTML/JS code. Embed console.log messages in your code: </w:t>
+      </w:r>
+      <w:proofErr w:type="gramStart"/>
+      <w:r>
+        <w:t>console.log(</w:t>
+      </w:r>
+      <w:proofErr w:type="gramEnd"/>
+      <w:r>
+        <w:t xml:space="preserve">"Connection Lost: " + </w:t>
+      </w:r>
+      <w:proofErr w:type="spellStart"/>
+      <w:r>
+        <w:t>responseObject.errorMessage</w:t>
+      </w:r>
+      <w:proofErr w:type="spellEnd"/>
+      <w:r>
+        <w:t>);</w:t>
       </w:r>
     </w:p>
     <w:p>
@@ -12465,7 +15028,23 @@
     </w:p>
     <w:p>
       <w:r>
-        <w:t>If the MQTT monitors are not able help debug an issue, the next step is to look at the internet traffic between the MQTT Broker and the Web App or the TM4C. You will need to use a TCP/IP analysis tool such as WireShark. You will need to know the IP address of the Broker the computer that is running the Web App. An example of a typical MQTT packet is shown below.</w:t>
+        <w:t xml:space="preserve">If the MQTT monitors are not able help debug an issue, the next step is to look at the internet traffic between the MQTT Broker and the Web App or the TM4C. You will need to use a TCP/IP analysis tool such as </w:t>
+      </w:r>
+      <w:proofErr w:type="spellStart"/>
+      <w:r>
+        <w:t>WireShark</w:t>
+      </w:r>
+      <w:proofErr w:type="spellEnd"/>
+      <w:r>
+        <w:t xml:space="preserve">. You will need to know the IP address of the </w:t>
+      </w:r>
+      <w:proofErr w:type="gramStart"/>
+      <w:r>
+        <w:t>Broker</w:t>
+      </w:r>
+      <w:proofErr w:type="gramEnd"/>
+      <w:r>
+        <w:t xml:space="preserve"> the computer that is running the Web App. An example of a typical MQTT packet is shown below.</w:t>
       </w:r>
     </w:p>
     <w:p>
@@ -12537,7 +15116,23 @@
           <w:rFonts w:ascii="Calibri" w:eastAsia="Calibri" w:hAnsi="Calibri" w:cs="Calibri"/>
           <w:color w:val="000000" w:themeColor="text1"/>
         </w:rPr>
-        <w:t>The packet details are shown below. The subscribed data for this packet is “mcdermot/b2w/mode 0”.</w:t>
+        <w:t>The packet details are shown below. The subscribed data for this packet is “</w:t>
+      </w:r>
+      <w:proofErr w:type="spellStart"/>
+      <w:r>
+        <w:rPr>
+          <w:rFonts w:ascii="Calibri" w:eastAsia="Calibri" w:hAnsi="Calibri" w:cs="Calibri"/>
+          <w:color w:val="000000" w:themeColor="text1"/>
+        </w:rPr>
+        <w:t>mcdermot</w:t>
+      </w:r>
+      <w:proofErr w:type="spellEnd"/>
+      <w:r>
+        <w:rPr>
+          <w:rFonts w:ascii="Calibri" w:eastAsia="Calibri" w:hAnsi="Calibri" w:cs="Calibri"/>
+          <w:color w:val="000000" w:themeColor="text1"/>
+        </w:rPr>
+        <w:t>/b2w/mode 0”.</w:t>
       </w:r>
     </w:p>
     <w:p>
@@ -12680,7 +15275,23 @@
           <w:rFonts w:ascii="Calibri" w:eastAsia="Calibri" w:hAnsi="Calibri" w:cs="Calibri"/>
           <w:color w:val="000000" w:themeColor="text1"/>
         </w:rPr>
-        <w:t>Refer to these three web pages for more details on how to use WireShark.</w:t>
+        <w:t xml:space="preserve">Refer to these three web pages for more details on how to use </w:t>
+      </w:r>
+      <w:proofErr w:type="spellStart"/>
+      <w:r>
+        <w:rPr>
+          <w:rFonts w:ascii="Calibri" w:eastAsia="Calibri" w:hAnsi="Calibri" w:cs="Calibri"/>
+          <w:color w:val="000000" w:themeColor="text1"/>
+        </w:rPr>
+        <w:t>WireShark</w:t>
+      </w:r>
+      <w:proofErr w:type="spellEnd"/>
+      <w:r>
+        <w:rPr>
+          <w:rFonts w:ascii="Calibri" w:eastAsia="Calibri" w:hAnsi="Calibri" w:cs="Calibri"/>
+          <w:color w:val="000000" w:themeColor="text1"/>
+        </w:rPr>
+        <w:t>.</w:t>
       </w:r>
     </w:p>
     <w:p>
@@ -12727,8 +15338,13 @@
           <w:u w:val="single"/>
         </w:rPr>
       </w:pPr>
-      <w:r>
-        <w:t xml:space="preserve">WireShark - User Guide is </w:t>
+      <w:proofErr w:type="spellStart"/>
+      <w:r>
+        <w:t>WireShark</w:t>
+      </w:r>
+      <w:proofErr w:type="spellEnd"/>
+      <w:r>
+        <w:t xml:space="preserve"> - User Guide is </w:t>
       </w:r>
       <w:hyperlink r:id="rId59">
         <w:r>
@@ -12751,8 +15367,13 @@
           <w:u w:val="single"/>
         </w:rPr>
       </w:pPr>
-      <w:r>
-        <w:t xml:space="preserve">WireShark - YouTube tutorial is </w:t>
+      <w:proofErr w:type="spellStart"/>
+      <w:r>
+        <w:t>WireShark</w:t>
+      </w:r>
+      <w:proofErr w:type="spellEnd"/>
+      <w:r>
+        <w:t xml:space="preserve"> - YouTube tutorial is </w:t>
       </w:r>
       <w:hyperlink r:id="rId60">
         <w:r>
@@ -12819,12 +15440,21 @@
           <w:numId w:val="29"/>
         </w:numPr>
       </w:pPr>
-      <w:r>
-        <w:rPr>
-          <w:b/>
-          <w:bCs/>
-        </w:rPr>
-        <w:t xml:space="preserve">MQTT.c </w:t>
+      <w:proofErr w:type="spellStart"/>
+      <w:r>
+        <w:rPr>
+          <w:b/>
+          <w:bCs/>
+        </w:rPr>
+        <w:t>MQTT.c</w:t>
+      </w:r>
+      <w:proofErr w:type="spellEnd"/>
+      <w:r>
+        <w:rPr>
+          <w:b/>
+          <w:bCs/>
+        </w:rPr>
+        <w:t xml:space="preserve"> </w:t>
       </w:r>
       <w:r>
         <w:t xml:space="preserve">contains the TM4C_to_MQTT and MQTT_to_TM4C routines. This code is used to bridge the TM4C123 board and the MQTT Web Application via the ESP8266 Wi-Fi board. You will be extending the W2B parser, TM4C_to_MQTT, and MQTT_to_TM4C routines to send/receive and interpret commands between the TM4C and the MQTT WebApp. We communicate with the ESP via UART5. UART2 is used for PC debugging to see that data is sent to the ESP via serial terminal on your PC. </w:t>
@@ -12925,7 +15555,15 @@
         </w:numPr>
       </w:pPr>
       <w:r>
-        <w:t xml:space="preserve">You are given two separate files to flash to the esp8266: </w:t>
+        <w:t xml:space="preserve">You are given two separate files to flash to </w:t>
+      </w:r>
+      <w:proofErr w:type="gramStart"/>
+      <w:r>
+        <w:t>the esp8266</w:t>
+      </w:r>
+      <w:proofErr w:type="gramEnd"/>
+      <w:r>
+        <w:t xml:space="preserve">: </w:t>
       </w:r>
       <w:r>
         <w:rPr>
@@ -12942,10 +15580,30 @@
           <w:b/>
           <w:bCs/>
         </w:rPr>
-        <w:t>esp8266.c</w:t>
-      </w:r>
-      <w:r>
-        <w:t xml:space="preserve">. These files will need to be merged in order to complete the lab. The file labeled </w:t>
+        <w:t>esp</w:t>
+      </w:r>
+      <w:proofErr w:type="gramStart"/>
+      <w:r>
+        <w:rPr>
+          <w:b/>
+          <w:bCs/>
+        </w:rPr>
+        <w:t>8266.c</w:t>
+      </w:r>
+      <w:r>
+        <w:t>.</w:t>
+      </w:r>
+      <w:proofErr w:type="gramEnd"/>
+      <w:r>
+        <w:t xml:space="preserve"> These files will need to be merged </w:t>
+      </w:r>
+      <w:proofErr w:type="gramStart"/>
+      <w:r>
+        <w:t>in order to</w:t>
+      </w:r>
+      <w:proofErr w:type="gramEnd"/>
+      <w:r>
+        <w:t xml:space="preserve"> complete the lab. The file labeled </w:t>
       </w:r>
       <w:r>
         <w:rPr>
@@ -12955,7 +15613,15 @@
         <w:t xml:space="preserve">esp8266_fifo.c </w:t>
       </w:r>
       <w:r>
-        <w:t xml:space="preserve">implements a low level UART interface which is required to send data between the esp8266 and the TM4C.  The implementation is interrupt driven and uses a FIFO to buffer data to and from the 8266. Similarly, </w:t>
+        <w:t xml:space="preserve">implements a low level UART interface which is required to send data between the esp8266 and the TM4C.  The implementation is interrupt driven and uses </w:t>
+      </w:r>
+      <w:proofErr w:type="gramStart"/>
+      <w:r>
+        <w:t>a FIFO</w:t>
+      </w:r>
+      <w:proofErr w:type="gramEnd"/>
+      <w:r>
+        <w:t xml:space="preserve"> to buffer data to and from the 8266. Similarly, </w:t>
       </w:r>
       <w:r>
         <w:rPr>
@@ -12980,12 +15646,21 @@
           <w:color w:val="000000" w:themeColor="text1"/>
         </w:rPr>
       </w:pPr>
-      <w:r>
-        <w:rPr>
-          <w:b/>
-          <w:bCs/>
-        </w:rPr>
-        <w:t xml:space="preserve">MQTT.c </w:t>
+      <w:proofErr w:type="spellStart"/>
+      <w:r>
+        <w:rPr>
+          <w:b/>
+          <w:bCs/>
+        </w:rPr>
+        <w:t>MQTT.c</w:t>
+      </w:r>
+      <w:proofErr w:type="spellEnd"/>
+      <w:r>
+        <w:rPr>
+          <w:b/>
+          <w:bCs/>
+        </w:rPr>
+        <w:t xml:space="preserve"> </w:t>
       </w:r>
       <w:r>
         <w:t>contains the TM4C_to_MQTT and MQTT_to_TM4C routines.</w:t>
@@ -12999,18 +15674,35 @@
           <w:numId w:val="29"/>
         </w:numPr>
       </w:pPr>
-      <w:r>
-        <w:rPr>
-          <w:b/>
-          <w:bCs/>
-        </w:rPr>
-        <w:t xml:space="preserve">UART.c </w:t>
+      <w:proofErr w:type="spellStart"/>
+      <w:r>
+        <w:rPr>
+          <w:b/>
+          <w:bCs/>
+        </w:rPr>
+        <w:t>UART.c</w:t>
+      </w:r>
+      <w:proofErr w:type="spellEnd"/>
+      <w:r>
+        <w:rPr>
+          <w:b/>
+          <w:bCs/>
+        </w:rPr>
+        <w:t xml:space="preserve"> </w:t>
       </w:r>
       <w:r>
         <w:tab/>
       </w:r>
       <w:r>
-        <w:t>is an interface to PC for debugging (interrupt driven). Additionally, another UART channel is used to communicate with the esp8266.</w:t>
+        <w:t xml:space="preserve">is an interface to PC for debugging (interrupt driven). Additionally, another UART channel is used to communicate with </w:t>
+      </w:r>
+      <w:proofErr w:type="gramStart"/>
+      <w:r>
+        <w:t>the esp8266</w:t>
+      </w:r>
+      <w:proofErr w:type="gramEnd"/>
+      <w:r>
+        <w:t>.</w:t>
       </w:r>
     </w:p>
     <w:p>
@@ -13025,12 +15717,21 @@
           <w:color w:val="000000" w:themeColor="text1"/>
         </w:rPr>
       </w:pPr>
-      <w:r>
-        <w:rPr>
-          <w:b/>
-          <w:bCs/>
-        </w:rPr>
-        <w:t xml:space="preserve">Timers.c </w:t>
+      <w:proofErr w:type="spellStart"/>
+      <w:r>
+        <w:rPr>
+          <w:b/>
+          <w:bCs/>
+        </w:rPr>
+        <w:t>Timers.c</w:t>
+      </w:r>
+      <w:proofErr w:type="spellEnd"/>
+      <w:r>
+        <w:rPr>
+          <w:b/>
+          <w:bCs/>
+        </w:rPr>
+        <w:t xml:space="preserve"> </w:t>
       </w:r>
       <w:r>
         <w:t>contains code for the 3 system timers:</w:t>
@@ -13132,8 +15833,13 @@
         </w:numPr>
       </w:pPr>
       <w:r>
-        <w:t>Declaration of variables for authentication, MQTT connection, publish and subscribe topics</w:t>
-      </w:r>
+        <w:t xml:space="preserve">Declaration of variables for authentication, MQTT connection, publish and subscribe </w:t>
+      </w:r>
+      <w:proofErr w:type="gramStart"/>
+      <w:r>
+        <w:t>topics</w:t>
+      </w:r>
+      <w:proofErr w:type="gramEnd"/>
     </w:p>
     <w:p>
       <w:pPr>
@@ -13144,8 +15850,21 @@
         </w:numPr>
       </w:pPr>
       <w:r>
-        <w:t>Routines for setting up WiFi that looks for auth data from the TM4C</w:t>
-      </w:r>
+        <w:t xml:space="preserve">Routines for setting up </w:t>
+      </w:r>
+      <w:proofErr w:type="spellStart"/>
+      <w:r>
+        <w:t>WiFi</w:t>
+      </w:r>
+      <w:proofErr w:type="spellEnd"/>
+      <w:r>
+        <w:t xml:space="preserve"> that looks for auth data from the </w:t>
+      </w:r>
+      <w:proofErr w:type="gramStart"/>
+      <w:r>
+        <w:t>TM4C</w:t>
+      </w:r>
+      <w:proofErr w:type="gramEnd"/>
     </w:p>
     <w:p>
       <w:pPr>
@@ -13178,8 +15897,13 @@
         </w:numPr>
       </w:pPr>
       <w:r>
-        <w:t>Callback for receiving messages and sending it back to the TM4C</w:t>
-      </w:r>
+        <w:t xml:space="preserve">Callback for receiving messages and sending it back to the </w:t>
+      </w:r>
+      <w:proofErr w:type="gramStart"/>
+      <w:r>
+        <w:t>TM4C</w:t>
+      </w:r>
+      <w:proofErr w:type="gramEnd"/>
     </w:p>
     <w:p>
       <w:pPr>
@@ -13250,7 +15974,23 @@
           <w:rFonts w:ascii="Calibri" w:eastAsia="Calibri" w:hAnsi="Calibri" w:cs="Calibri"/>
           <w:color w:val="000000" w:themeColor="text1"/>
         </w:rPr>
-        <w:t xml:space="preserve"> is the entrypoint for the web application. Open this in your web browser.</w:t>
+        <w:t xml:space="preserve"> is the </w:t>
+      </w:r>
+      <w:proofErr w:type="spellStart"/>
+      <w:r>
+        <w:rPr>
+          <w:rFonts w:ascii="Calibri" w:eastAsia="Calibri" w:hAnsi="Calibri" w:cs="Calibri"/>
+          <w:color w:val="000000" w:themeColor="text1"/>
+        </w:rPr>
+        <w:t>entrypoint</w:t>
+      </w:r>
+      <w:proofErr w:type="spellEnd"/>
+      <w:r>
+        <w:rPr>
+          <w:rFonts w:ascii="Calibri" w:eastAsia="Calibri" w:hAnsi="Calibri" w:cs="Calibri"/>
+          <w:color w:val="000000" w:themeColor="text1"/>
+        </w:rPr>
+        <w:t xml:space="preserve"> for the web application. Open this in your web browser.</w:t>
       </w:r>
     </w:p>
     <w:p>

--- a/Lab04E.docx
+++ b/Lab04E.docx
@@ -49,7 +49,7 @@
       <w:pPr>
         <w:pStyle w:val="Heading1"/>
       </w:pPr>
-      <w:bookmarkStart w:id="0" w:name="_Toc1854702796"/>
+      <w:bookmarkStart w:id="0" w:name="_Toc157175578"/>
       <w:r>
         <w:t>Table of Contents</w:t>
       </w:r>
@@ -68,10 +68,14 @@
           <w:pPr>
             <w:pStyle w:val="TOC1"/>
             <w:tabs>
-              <w:tab w:val="right" w:leader="dot" w:pos="9360"/>
+              <w:tab w:val="right" w:leader="dot" w:pos="9350"/>
             </w:tabs>
             <w:rPr>
-              <w:rStyle w:val="Hyperlink"/>
+              <w:rFonts w:eastAsiaTheme="minorEastAsia"/>
+              <w:noProof/>
+              <w:kern w:val="2"/>
+              <w:lang w:eastAsia="zh-CN"/>
+              <w14:ligatures w14:val="standardContextual"/>
             </w:rPr>
           </w:pPr>
           <w:r>
@@ -83,32 +87,60 @@
           <w:r>
             <w:fldChar w:fldCharType="separate"/>
           </w:r>
-          <w:hyperlink w:anchor="_Toc1854702796">
+          <w:hyperlink w:anchor="_Toc157175578" w:history="1">
             <w:r>
               <w:rPr>
                 <w:rStyle w:val="Hyperlink"/>
+                <w:noProof/>
               </w:rPr>
               <w:t>Table of Contents</w:t>
             </w:r>
             <w:r>
+              <w:rPr>
+                <w:noProof/>
+                <w:webHidden/>
+              </w:rPr>
               <w:tab/>
             </w:r>
             <w:r>
+              <w:rPr>
+                <w:noProof/>
+                <w:webHidden/>
+              </w:rPr>
               <w:fldChar w:fldCharType="begin"/>
             </w:r>
             <w:r>
-              <w:instrText>PAGEREF _Toc1854702796 \h</w:instrText>
-            </w:r>
-            <w:r>
+              <w:rPr>
+                <w:noProof/>
+                <w:webHidden/>
+              </w:rPr>
+              <w:instrText xml:space="preserve"> PAGEREF _Toc157175578 \h </w:instrText>
+            </w:r>
+            <w:r>
+              <w:rPr>
+                <w:noProof/>
+                <w:webHidden/>
+              </w:rPr>
+            </w:r>
+            <w:r>
+              <w:rPr>
+                <w:noProof/>
+                <w:webHidden/>
+              </w:rPr>
               <w:fldChar w:fldCharType="separate"/>
             </w:r>
             <w:r>
               <w:rPr>
-                <w:rStyle w:val="Hyperlink"/>
+                <w:noProof/>
+                <w:webHidden/>
               </w:rPr>
               <w:t>1</w:t>
             </w:r>
             <w:r>
+              <w:rPr>
+                <w:noProof/>
+                <w:webHidden/>
+              </w:rPr>
               <w:fldChar w:fldCharType="end"/>
             </w:r>
           </w:hyperlink>
@@ -117,38 +149,70 @@
           <w:pPr>
             <w:pStyle w:val="TOC1"/>
             <w:tabs>
-              <w:tab w:val="right" w:leader="dot" w:pos="9360"/>
+              <w:tab w:val="right" w:leader="dot" w:pos="9350"/>
             </w:tabs>
             <w:rPr>
-              <w:rStyle w:val="Hyperlink"/>
+              <w:rFonts w:eastAsiaTheme="minorEastAsia"/>
+              <w:noProof/>
+              <w:kern w:val="2"/>
+              <w:lang w:eastAsia="zh-CN"/>
+              <w14:ligatures w14:val="standardContextual"/>
             </w:rPr>
           </w:pPr>
-          <w:hyperlink w:anchor="_Toc1074048456">
+          <w:hyperlink w:anchor="_Toc157175579" w:history="1">
             <w:r>
               <w:rPr>
                 <w:rStyle w:val="Hyperlink"/>
+                <w:noProof/>
               </w:rPr>
               <w:t>Team Size</w:t>
             </w:r>
             <w:r>
+              <w:rPr>
+                <w:noProof/>
+                <w:webHidden/>
+              </w:rPr>
               <w:tab/>
             </w:r>
             <w:r>
+              <w:rPr>
+                <w:noProof/>
+                <w:webHidden/>
+              </w:rPr>
               <w:fldChar w:fldCharType="begin"/>
             </w:r>
             <w:r>
-              <w:instrText>PAGEREF _Toc1074048456 \h</w:instrText>
-            </w:r>
-            <w:r>
+              <w:rPr>
+                <w:noProof/>
+                <w:webHidden/>
+              </w:rPr>
+              <w:instrText xml:space="preserve"> PAGEREF _Toc157175579 \h </w:instrText>
+            </w:r>
+            <w:r>
+              <w:rPr>
+                <w:noProof/>
+                <w:webHidden/>
+              </w:rPr>
+            </w:r>
+            <w:r>
+              <w:rPr>
+                <w:noProof/>
+                <w:webHidden/>
+              </w:rPr>
               <w:fldChar w:fldCharType="separate"/>
             </w:r>
             <w:r>
               <w:rPr>
-                <w:rStyle w:val="Hyperlink"/>
-              </w:rPr>
-              <w:t>1</w:t>
-            </w:r>
-            <w:r>
+                <w:noProof/>
+                <w:webHidden/>
+              </w:rPr>
+              <w:t>3</w:t>
+            </w:r>
+            <w:r>
+              <w:rPr>
+                <w:noProof/>
+                <w:webHidden/>
+              </w:rPr>
               <w:fldChar w:fldCharType="end"/>
             </w:r>
           </w:hyperlink>
@@ -157,38 +221,70 @@
           <w:pPr>
             <w:pStyle w:val="TOC1"/>
             <w:tabs>
-              <w:tab w:val="right" w:leader="dot" w:pos="9360"/>
+              <w:tab w:val="right" w:leader="dot" w:pos="9350"/>
             </w:tabs>
             <w:rPr>
-              <w:rStyle w:val="Hyperlink"/>
+              <w:rFonts w:eastAsiaTheme="minorEastAsia"/>
+              <w:noProof/>
+              <w:kern w:val="2"/>
+              <w:lang w:eastAsia="zh-CN"/>
+              <w14:ligatures w14:val="standardContextual"/>
             </w:rPr>
           </w:pPr>
-          <w:hyperlink w:anchor="_Toc2138146806">
+          <w:hyperlink w:anchor="_Toc157175580" w:history="1">
             <w:r>
               <w:rPr>
                 <w:rStyle w:val="Hyperlink"/>
+                <w:noProof/>
               </w:rPr>
               <w:t>Goals</w:t>
             </w:r>
             <w:r>
+              <w:rPr>
+                <w:noProof/>
+                <w:webHidden/>
+              </w:rPr>
               <w:tab/>
             </w:r>
             <w:r>
+              <w:rPr>
+                <w:noProof/>
+                <w:webHidden/>
+              </w:rPr>
               <w:fldChar w:fldCharType="begin"/>
             </w:r>
             <w:r>
-              <w:instrText>PAGEREF _Toc2138146806 \h</w:instrText>
-            </w:r>
-            <w:r>
+              <w:rPr>
+                <w:noProof/>
+                <w:webHidden/>
+              </w:rPr>
+              <w:instrText xml:space="preserve"> PAGEREF _Toc157175580 \h </w:instrText>
+            </w:r>
+            <w:r>
+              <w:rPr>
+                <w:noProof/>
+                <w:webHidden/>
+              </w:rPr>
+            </w:r>
+            <w:r>
+              <w:rPr>
+                <w:noProof/>
+                <w:webHidden/>
+              </w:rPr>
               <w:fldChar w:fldCharType="separate"/>
             </w:r>
             <w:r>
               <w:rPr>
-                <w:rStyle w:val="Hyperlink"/>
-              </w:rPr>
-              <w:t>2</w:t>
-            </w:r>
-            <w:r>
+                <w:noProof/>
+                <w:webHidden/>
+              </w:rPr>
+              <w:t>3</w:t>
+            </w:r>
+            <w:r>
+              <w:rPr>
+                <w:noProof/>
+                <w:webHidden/>
+              </w:rPr>
               <w:fldChar w:fldCharType="end"/>
             </w:r>
           </w:hyperlink>
@@ -197,38 +293,70 @@
           <w:pPr>
             <w:pStyle w:val="TOC1"/>
             <w:tabs>
-              <w:tab w:val="right" w:leader="dot" w:pos="9360"/>
+              <w:tab w:val="right" w:leader="dot" w:pos="9350"/>
             </w:tabs>
             <w:rPr>
-              <w:rStyle w:val="Hyperlink"/>
+              <w:rFonts w:eastAsiaTheme="minorEastAsia"/>
+              <w:noProof/>
+              <w:kern w:val="2"/>
+              <w:lang w:eastAsia="zh-CN"/>
+              <w14:ligatures w14:val="standardContextual"/>
             </w:rPr>
           </w:pPr>
-          <w:hyperlink w:anchor="_Toc1654092334">
+          <w:hyperlink w:anchor="_Toc157175581" w:history="1">
             <w:r>
               <w:rPr>
                 <w:rStyle w:val="Hyperlink"/>
+                <w:noProof/>
               </w:rPr>
               <w:t>Review</w:t>
             </w:r>
             <w:r>
+              <w:rPr>
+                <w:noProof/>
+                <w:webHidden/>
+              </w:rPr>
               <w:tab/>
             </w:r>
             <w:r>
+              <w:rPr>
+                <w:noProof/>
+                <w:webHidden/>
+              </w:rPr>
               <w:fldChar w:fldCharType="begin"/>
             </w:r>
             <w:r>
-              <w:instrText>PAGEREF _Toc1654092334 \h</w:instrText>
-            </w:r>
-            <w:r>
+              <w:rPr>
+                <w:noProof/>
+                <w:webHidden/>
+              </w:rPr>
+              <w:instrText xml:space="preserve"> PAGEREF _Toc157175581 \h </w:instrText>
+            </w:r>
+            <w:r>
+              <w:rPr>
+                <w:noProof/>
+                <w:webHidden/>
+              </w:rPr>
+            </w:r>
+            <w:r>
+              <w:rPr>
+                <w:noProof/>
+                <w:webHidden/>
+              </w:rPr>
               <w:fldChar w:fldCharType="separate"/>
             </w:r>
             <w:r>
               <w:rPr>
-                <w:rStyle w:val="Hyperlink"/>
-              </w:rPr>
-              <w:t>2</w:t>
-            </w:r>
-            <w:r>
+                <w:noProof/>
+                <w:webHidden/>
+              </w:rPr>
+              <w:t>3</w:t>
+            </w:r>
+            <w:r>
+              <w:rPr>
+                <w:noProof/>
+                <w:webHidden/>
+              </w:rPr>
               <w:fldChar w:fldCharType="end"/>
             </w:r>
           </w:hyperlink>
@@ -237,38 +365,70 @@
           <w:pPr>
             <w:pStyle w:val="TOC1"/>
             <w:tabs>
-              <w:tab w:val="right" w:leader="dot" w:pos="9360"/>
+              <w:tab w:val="right" w:leader="dot" w:pos="9350"/>
             </w:tabs>
             <w:rPr>
-              <w:rStyle w:val="Hyperlink"/>
+              <w:rFonts w:eastAsiaTheme="minorEastAsia"/>
+              <w:noProof/>
+              <w:kern w:val="2"/>
+              <w:lang w:eastAsia="zh-CN"/>
+              <w14:ligatures w14:val="standardContextual"/>
             </w:rPr>
           </w:pPr>
-          <w:hyperlink w:anchor="_Toc1969758477">
+          <w:hyperlink w:anchor="_Toc157175582" w:history="1">
             <w:r>
               <w:rPr>
                 <w:rStyle w:val="Hyperlink"/>
+                <w:noProof/>
               </w:rPr>
               <w:t>Starter Files</w:t>
             </w:r>
             <w:r>
+              <w:rPr>
+                <w:noProof/>
+                <w:webHidden/>
+              </w:rPr>
               <w:tab/>
             </w:r>
             <w:r>
+              <w:rPr>
+                <w:noProof/>
+                <w:webHidden/>
+              </w:rPr>
               <w:fldChar w:fldCharType="begin"/>
             </w:r>
             <w:r>
-              <w:instrText>PAGEREF _Toc1969758477 \h</w:instrText>
-            </w:r>
-            <w:r>
+              <w:rPr>
+                <w:noProof/>
+                <w:webHidden/>
+              </w:rPr>
+              <w:instrText xml:space="preserve"> PAGEREF _Toc157175582 \h </w:instrText>
+            </w:r>
+            <w:r>
+              <w:rPr>
+                <w:noProof/>
+                <w:webHidden/>
+              </w:rPr>
+            </w:r>
+            <w:r>
+              <w:rPr>
+                <w:noProof/>
+                <w:webHidden/>
+              </w:rPr>
               <w:fldChar w:fldCharType="separate"/>
             </w:r>
             <w:r>
               <w:rPr>
-                <w:rStyle w:val="Hyperlink"/>
-              </w:rPr>
-              <w:t>2</w:t>
-            </w:r>
-            <w:r>
+                <w:noProof/>
+                <w:webHidden/>
+              </w:rPr>
+              <w:t>3</w:t>
+            </w:r>
+            <w:r>
+              <w:rPr>
+                <w:noProof/>
+                <w:webHidden/>
+              </w:rPr>
               <w:fldChar w:fldCharType="end"/>
             </w:r>
           </w:hyperlink>
@@ -277,38 +437,70 @@
           <w:pPr>
             <w:pStyle w:val="TOC1"/>
             <w:tabs>
-              <w:tab w:val="right" w:leader="dot" w:pos="9360"/>
+              <w:tab w:val="right" w:leader="dot" w:pos="9350"/>
             </w:tabs>
             <w:rPr>
-              <w:rStyle w:val="Hyperlink"/>
+              <w:rFonts w:eastAsiaTheme="minorEastAsia"/>
+              <w:noProof/>
+              <w:kern w:val="2"/>
+              <w:lang w:eastAsia="zh-CN"/>
+              <w14:ligatures w14:val="standardContextual"/>
             </w:rPr>
           </w:pPr>
-          <w:hyperlink w:anchor="_Toc434252607">
+          <w:hyperlink w:anchor="_Toc157175583" w:history="1">
             <w:r>
               <w:rPr>
                 <w:rStyle w:val="Hyperlink"/>
+                <w:noProof/>
               </w:rPr>
               <w:t>Required Hardware</w:t>
             </w:r>
             <w:r>
+              <w:rPr>
+                <w:noProof/>
+                <w:webHidden/>
+              </w:rPr>
               <w:tab/>
             </w:r>
             <w:r>
+              <w:rPr>
+                <w:noProof/>
+                <w:webHidden/>
+              </w:rPr>
               <w:fldChar w:fldCharType="begin"/>
             </w:r>
             <w:r>
-              <w:instrText>PAGEREF _Toc434252607 \h</w:instrText>
-            </w:r>
-            <w:r>
+              <w:rPr>
+                <w:noProof/>
+                <w:webHidden/>
+              </w:rPr>
+              <w:instrText xml:space="preserve"> PAGEREF _Toc157175583 \h </w:instrText>
+            </w:r>
+            <w:r>
+              <w:rPr>
+                <w:noProof/>
+                <w:webHidden/>
+              </w:rPr>
+            </w:r>
+            <w:r>
+              <w:rPr>
+                <w:noProof/>
+                <w:webHidden/>
+              </w:rPr>
               <w:fldChar w:fldCharType="separate"/>
             </w:r>
             <w:r>
               <w:rPr>
-                <w:rStyle w:val="Hyperlink"/>
-              </w:rPr>
-              <w:t>2</w:t>
-            </w:r>
-            <w:r>
+                <w:noProof/>
+                <w:webHidden/>
+              </w:rPr>
+              <w:t>3</w:t>
+            </w:r>
+            <w:r>
+              <w:rPr>
+                <w:noProof/>
+                <w:webHidden/>
+              </w:rPr>
               <w:fldChar w:fldCharType="end"/>
             </w:r>
           </w:hyperlink>
@@ -317,38 +509,70 @@
           <w:pPr>
             <w:pStyle w:val="TOC1"/>
             <w:tabs>
-              <w:tab w:val="right" w:leader="dot" w:pos="9360"/>
+              <w:tab w:val="right" w:leader="dot" w:pos="9350"/>
             </w:tabs>
             <w:rPr>
-              <w:rStyle w:val="Hyperlink"/>
+              <w:rFonts w:eastAsiaTheme="minorEastAsia"/>
+              <w:noProof/>
+              <w:kern w:val="2"/>
+              <w:lang w:eastAsia="zh-CN"/>
+              <w14:ligatures w14:val="standardContextual"/>
             </w:rPr>
           </w:pPr>
-          <w:hyperlink w:anchor="_Toc300270852">
+          <w:hyperlink w:anchor="_Toc157175584" w:history="1">
             <w:r>
               <w:rPr>
                 <w:rStyle w:val="Hyperlink"/>
+                <w:noProof/>
               </w:rPr>
               <w:t>Lab Overview</w:t>
             </w:r>
             <w:r>
+              <w:rPr>
+                <w:noProof/>
+                <w:webHidden/>
+              </w:rPr>
               <w:tab/>
             </w:r>
             <w:r>
+              <w:rPr>
+                <w:noProof/>
+                <w:webHidden/>
+              </w:rPr>
               <w:fldChar w:fldCharType="begin"/>
             </w:r>
             <w:r>
-              <w:instrText>PAGEREF _Toc300270852 \h</w:instrText>
-            </w:r>
-            <w:r>
+              <w:rPr>
+                <w:noProof/>
+                <w:webHidden/>
+              </w:rPr>
+              <w:instrText xml:space="preserve"> PAGEREF _Toc157175584 \h </w:instrText>
+            </w:r>
+            <w:r>
+              <w:rPr>
+                <w:noProof/>
+                <w:webHidden/>
+              </w:rPr>
+            </w:r>
+            <w:r>
+              <w:rPr>
+                <w:noProof/>
+                <w:webHidden/>
+              </w:rPr>
               <w:fldChar w:fldCharType="separate"/>
             </w:r>
             <w:r>
               <w:rPr>
-                <w:rStyle w:val="Hyperlink"/>
+                <w:noProof/>
+                <w:webHidden/>
               </w:rPr>
               <w:t>3</w:t>
             </w:r>
             <w:r>
+              <w:rPr>
+                <w:noProof/>
+                <w:webHidden/>
+              </w:rPr>
               <w:fldChar w:fldCharType="end"/>
             </w:r>
           </w:hyperlink>
@@ -357,38 +581,1654 @@
           <w:pPr>
             <w:pStyle w:val="TOC1"/>
             <w:tabs>
-              <w:tab w:val="right" w:leader="dot" w:pos="9360"/>
+              <w:tab w:val="right" w:leader="dot" w:pos="9350"/>
             </w:tabs>
             <w:rPr>
-              <w:rStyle w:val="Hyperlink"/>
+              <w:rFonts w:eastAsiaTheme="minorEastAsia"/>
+              <w:noProof/>
+              <w:kern w:val="2"/>
+              <w:lang w:eastAsia="zh-CN"/>
+              <w14:ligatures w14:val="standardContextual"/>
             </w:rPr>
           </w:pPr>
-          <w:hyperlink w:anchor="_Toc181677851">
+          <w:hyperlink w:anchor="_Toc157175585" w:history="1">
             <w:r>
               <w:rPr>
                 <w:rStyle w:val="Hyperlink"/>
+                <w:noProof/>
               </w:rPr>
               <w:t>Preparation</w:t>
             </w:r>
             <w:r>
+              <w:rPr>
+                <w:noProof/>
+                <w:webHidden/>
+              </w:rPr>
               <w:tab/>
             </w:r>
             <w:r>
+              <w:rPr>
+                <w:noProof/>
+                <w:webHidden/>
+              </w:rPr>
               <w:fldChar w:fldCharType="begin"/>
             </w:r>
             <w:r>
-              <w:instrText>PAGEREF _Toc181677851 \h</w:instrText>
-            </w:r>
-            <w:r>
+              <w:rPr>
+                <w:noProof/>
+                <w:webHidden/>
+              </w:rPr>
+              <w:instrText xml:space="preserve"> PAGEREF _Toc157175585 \h </w:instrText>
+            </w:r>
+            <w:r>
+              <w:rPr>
+                <w:noProof/>
+                <w:webHidden/>
+              </w:rPr>
+            </w:r>
+            <w:r>
+              <w:rPr>
+                <w:noProof/>
+                <w:webHidden/>
+              </w:rPr>
               <w:fldChar w:fldCharType="separate"/>
             </w:r>
             <w:r>
               <w:rPr>
+                <w:noProof/>
+                <w:webHidden/>
+              </w:rPr>
+              <w:t>6</w:t>
+            </w:r>
+            <w:r>
+              <w:rPr>
+                <w:noProof/>
+                <w:webHidden/>
+              </w:rPr>
+              <w:fldChar w:fldCharType="end"/>
+            </w:r>
+          </w:hyperlink>
+        </w:p>
+        <w:p>
+          <w:pPr>
+            <w:pStyle w:val="TOC1"/>
+            <w:tabs>
+              <w:tab w:val="right" w:leader="dot" w:pos="9350"/>
+            </w:tabs>
+            <w:rPr>
+              <w:rFonts w:eastAsiaTheme="minorEastAsia"/>
+              <w:noProof/>
+              <w:kern w:val="2"/>
+              <w:lang w:eastAsia="zh-CN"/>
+              <w14:ligatures w14:val="standardContextual"/>
+            </w:rPr>
+          </w:pPr>
+          <w:hyperlink w:anchor="_Toc157175586" w:history="1">
+            <w:r>
+              <w:rPr>
                 <w:rStyle w:val="Hyperlink"/>
-              </w:rPr>
-              <w:t>6</w:t>
-            </w:r>
-            <w:r>
+                <w:noProof/>
+              </w:rPr>
+              <w:t>Procedure</w:t>
+            </w:r>
+            <w:r>
+              <w:rPr>
+                <w:noProof/>
+                <w:webHidden/>
+              </w:rPr>
+              <w:tab/>
+            </w:r>
+            <w:r>
+              <w:rPr>
+                <w:noProof/>
+                <w:webHidden/>
+              </w:rPr>
+              <w:fldChar w:fldCharType="begin"/>
+            </w:r>
+            <w:r>
+              <w:rPr>
+                <w:noProof/>
+                <w:webHidden/>
+              </w:rPr>
+              <w:instrText xml:space="preserve"> PAGEREF _Toc157175586 \h </w:instrText>
+            </w:r>
+            <w:r>
+              <w:rPr>
+                <w:noProof/>
+                <w:webHidden/>
+              </w:rPr>
+            </w:r>
+            <w:r>
+              <w:rPr>
+                <w:noProof/>
+                <w:webHidden/>
+              </w:rPr>
+              <w:fldChar w:fldCharType="separate"/>
+            </w:r>
+            <w:r>
+              <w:rPr>
+                <w:noProof/>
+                <w:webHidden/>
+              </w:rPr>
+              <w:t>10</w:t>
+            </w:r>
+            <w:r>
+              <w:rPr>
+                <w:noProof/>
+                <w:webHidden/>
+              </w:rPr>
+              <w:fldChar w:fldCharType="end"/>
+            </w:r>
+          </w:hyperlink>
+        </w:p>
+        <w:p>
+          <w:pPr>
+            <w:pStyle w:val="TOC2"/>
+            <w:tabs>
+              <w:tab w:val="right" w:leader="dot" w:pos="9350"/>
+            </w:tabs>
+            <w:rPr>
+              <w:rFonts w:eastAsiaTheme="minorEastAsia"/>
+              <w:noProof/>
+              <w:kern w:val="2"/>
+              <w:lang w:eastAsia="zh-CN"/>
+              <w14:ligatures w14:val="standardContextual"/>
+            </w:rPr>
+          </w:pPr>
+          <w:hyperlink w:anchor="_Toc157175587" w:history="1">
+            <w:r>
+              <w:rPr>
+                <w:rStyle w:val="Hyperlink"/>
+                <w:noProof/>
+              </w:rPr>
+              <w:t>ESP8266 Procedure</w:t>
+            </w:r>
+            <w:r>
+              <w:rPr>
+                <w:noProof/>
+                <w:webHidden/>
+              </w:rPr>
+              <w:tab/>
+            </w:r>
+            <w:r>
+              <w:rPr>
+                <w:noProof/>
+                <w:webHidden/>
+              </w:rPr>
+              <w:fldChar w:fldCharType="begin"/>
+            </w:r>
+            <w:r>
+              <w:rPr>
+                <w:noProof/>
+                <w:webHidden/>
+              </w:rPr>
+              <w:instrText xml:space="preserve"> PAGEREF _Toc157175587 \h </w:instrText>
+            </w:r>
+            <w:r>
+              <w:rPr>
+                <w:noProof/>
+                <w:webHidden/>
+              </w:rPr>
+            </w:r>
+            <w:r>
+              <w:rPr>
+                <w:noProof/>
+                <w:webHidden/>
+              </w:rPr>
+              <w:fldChar w:fldCharType="separate"/>
+            </w:r>
+            <w:r>
+              <w:rPr>
+                <w:noProof/>
+                <w:webHidden/>
+              </w:rPr>
+              <w:t>10</w:t>
+            </w:r>
+            <w:r>
+              <w:rPr>
+                <w:noProof/>
+                <w:webHidden/>
+              </w:rPr>
+              <w:fldChar w:fldCharType="end"/>
+            </w:r>
+          </w:hyperlink>
+        </w:p>
+        <w:p>
+          <w:pPr>
+            <w:pStyle w:val="TOC2"/>
+            <w:tabs>
+              <w:tab w:val="right" w:leader="dot" w:pos="9350"/>
+            </w:tabs>
+            <w:rPr>
+              <w:rFonts w:eastAsiaTheme="minorEastAsia"/>
+              <w:noProof/>
+              <w:kern w:val="2"/>
+              <w:lang w:eastAsia="zh-CN"/>
+              <w14:ligatures w14:val="standardContextual"/>
+            </w:rPr>
+          </w:pPr>
+          <w:hyperlink w:anchor="_Toc157175588" w:history="1">
+            <w:r>
+              <w:rPr>
+                <w:rStyle w:val="Hyperlink"/>
+                <w:noProof/>
+              </w:rPr>
+              <w:t>Web App Procedure</w:t>
+            </w:r>
+            <w:r>
+              <w:rPr>
+                <w:noProof/>
+                <w:webHidden/>
+              </w:rPr>
+              <w:tab/>
+            </w:r>
+            <w:r>
+              <w:rPr>
+                <w:noProof/>
+                <w:webHidden/>
+              </w:rPr>
+              <w:fldChar w:fldCharType="begin"/>
+            </w:r>
+            <w:r>
+              <w:rPr>
+                <w:noProof/>
+                <w:webHidden/>
+              </w:rPr>
+              <w:instrText xml:space="preserve"> PAGEREF _Toc157175588 \h </w:instrText>
+            </w:r>
+            <w:r>
+              <w:rPr>
+                <w:noProof/>
+                <w:webHidden/>
+              </w:rPr>
+            </w:r>
+            <w:r>
+              <w:rPr>
+                <w:noProof/>
+                <w:webHidden/>
+              </w:rPr>
+              <w:fldChar w:fldCharType="separate"/>
+            </w:r>
+            <w:r>
+              <w:rPr>
+                <w:noProof/>
+                <w:webHidden/>
+              </w:rPr>
+              <w:t>12</w:t>
+            </w:r>
+            <w:r>
+              <w:rPr>
+                <w:noProof/>
+                <w:webHidden/>
+              </w:rPr>
+              <w:fldChar w:fldCharType="end"/>
+            </w:r>
+          </w:hyperlink>
+        </w:p>
+        <w:p>
+          <w:pPr>
+            <w:pStyle w:val="TOC2"/>
+            <w:tabs>
+              <w:tab w:val="right" w:leader="dot" w:pos="9350"/>
+            </w:tabs>
+            <w:rPr>
+              <w:rFonts w:eastAsiaTheme="minorEastAsia"/>
+              <w:noProof/>
+              <w:kern w:val="2"/>
+              <w:lang w:eastAsia="zh-CN"/>
+              <w14:ligatures w14:val="standardContextual"/>
+            </w:rPr>
+          </w:pPr>
+          <w:hyperlink w:anchor="_Toc157175589" w:history="1">
+            <w:r>
+              <w:rPr>
+                <w:rStyle w:val="Hyperlink"/>
+                <w:noProof/>
+              </w:rPr>
+              <w:t>LaunchPad Procedure</w:t>
+            </w:r>
+            <w:r>
+              <w:rPr>
+                <w:noProof/>
+                <w:webHidden/>
+              </w:rPr>
+              <w:tab/>
+            </w:r>
+            <w:r>
+              <w:rPr>
+                <w:noProof/>
+                <w:webHidden/>
+              </w:rPr>
+              <w:fldChar w:fldCharType="begin"/>
+            </w:r>
+            <w:r>
+              <w:rPr>
+                <w:noProof/>
+                <w:webHidden/>
+              </w:rPr>
+              <w:instrText xml:space="preserve"> PAGEREF _Toc157175589 \h </w:instrText>
+            </w:r>
+            <w:r>
+              <w:rPr>
+                <w:noProof/>
+                <w:webHidden/>
+              </w:rPr>
+            </w:r>
+            <w:r>
+              <w:rPr>
+                <w:noProof/>
+                <w:webHidden/>
+              </w:rPr>
+              <w:fldChar w:fldCharType="separate"/>
+            </w:r>
+            <w:r>
+              <w:rPr>
+                <w:noProof/>
+                <w:webHidden/>
+              </w:rPr>
+              <w:t>16</w:t>
+            </w:r>
+            <w:r>
+              <w:rPr>
+                <w:noProof/>
+                <w:webHidden/>
+              </w:rPr>
+              <w:fldChar w:fldCharType="end"/>
+            </w:r>
+          </w:hyperlink>
+        </w:p>
+        <w:p>
+          <w:pPr>
+            <w:pStyle w:val="TOC2"/>
+            <w:tabs>
+              <w:tab w:val="right" w:leader="dot" w:pos="9350"/>
+            </w:tabs>
+            <w:rPr>
+              <w:rFonts w:eastAsiaTheme="minorEastAsia"/>
+              <w:noProof/>
+              <w:kern w:val="2"/>
+              <w:lang w:eastAsia="zh-CN"/>
+              <w14:ligatures w14:val="standardContextual"/>
+            </w:rPr>
+          </w:pPr>
+          <w:hyperlink w:anchor="_Toc157175590" w:history="1">
+            <w:r>
+              <w:rPr>
+                <w:rStyle w:val="Hyperlink"/>
+                <w:noProof/>
+              </w:rPr>
+              <w:t>Merge Lab 3 Code</w:t>
+            </w:r>
+            <w:r>
+              <w:rPr>
+                <w:noProof/>
+                <w:webHidden/>
+              </w:rPr>
+              <w:tab/>
+            </w:r>
+            <w:r>
+              <w:rPr>
+                <w:noProof/>
+                <w:webHidden/>
+              </w:rPr>
+              <w:fldChar w:fldCharType="begin"/>
+            </w:r>
+            <w:r>
+              <w:rPr>
+                <w:noProof/>
+                <w:webHidden/>
+              </w:rPr>
+              <w:instrText xml:space="preserve"> PAGEREF _Toc157175590 \h </w:instrText>
+            </w:r>
+            <w:r>
+              <w:rPr>
+                <w:noProof/>
+                <w:webHidden/>
+              </w:rPr>
+            </w:r>
+            <w:r>
+              <w:rPr>
+                <w:noProof/>
+                <w:webHidden/>
+              </w:rPr>
+              <w:fldChar w:fldCharType="separate"/>
+            </w:r>
+            <w:r>
+              <w:rPr>
+                <w:noProof/>
+                <w:webHidden/>
+              </w:rPr>
+              <w:t>18</w:t>
+            </w:r>
+            <w:r>
+              <w:rPr>
+                <w:noProof/>
+                <w:webHidden/>
+              </w:rPr>
+              <w:fldChar w:fldCharType="end"/>
+            </w:r>
+          </w:hyperlink>
+        </w:p>
+        <w:p>
+          <w:pPr>
+            <w:pStyle w:val="TOC2"/>
+            <w:tabs>
+              <w:tab w:val="right" w:leader="dot" w:pos="9350"/>
+            </w:tabs>
+            <w:rPr>
+              <w:rFonts w:eastAsiaTheme="minorEastAsia"/>
+              <w:noProof/>
+              <w:kern w:val="2"/>
+              <w:lang w:eastAsia="zh-CN"/>
+              <w14:ligatures w14:val="standardContextual"/>
+            </w:rPr>
+          </w:pPr>
+          <w:hyperlink w:anchor="_Toc157175591" w:history="1">
+            <w:r>
+              <w:rPr>
+                <w:rStyle w:val="Hyperlink"/>
+                <w:noProof/>
+              </w:rPr>
+              <w:t>Deliverable 1</w:t>
+            </w:r>
+            <w:r>
+              <w:rPr>
+                <w:noProof/>
+                <w:webHidden/>
+              </w:rPr>
+              <w:tab/>
+            </w:r>
+            <w:r>
+              <w:rPr>
+                <w:noProof/>
+                <w:webHidden/>
+              </w:rPr>
+              <w:fldChar w:fldCharType="begin"/>
+            </w:r>
+            <w:r>
+              <w:rPr>
+                <w:noProof/>
+                <w:webHidden/>
+              </w:rPr>
+              <w:instrText xml:space="preserve"> PAGEREF _Toc157175591 \h </w:instrText>
+            </w:r>
+            <w:r>
+              <w:rPr>
+                <w:noProof/>
+                <w:webHidden/>
+              </w:rPr>
+            </w:r>
+            <w:r>
+              <w:rPr>
+                <w:noProof/>
+                <w:webHidden/>
+              </w:rPr>
+              <w:fldChar w:fldCharType="separate"/>
+            </w:r>
+            <w:r>
+              <w:rPr>
+                <w:noProof/>
+                <w:webHidden/>
+              </w:rPr>
+              <w:t>19</w:t>
+            </w:r>
+            <w:r>
+              <w:rPr>
+                <w:noProof/>
+                <w:webHidden/>
+              </w:rPr>
+              <w:fldChar w:fldCharType="end"/>
+            </w:r>
+          </w:hyperlink>
+        </w:p>
+        <w:p>
+          <w:pPr>
+            <w:pStyle w:val="TOC2"/>
+            <w:tabs>
+              <w:tab w:val="right" w:leader="dot" w:pos="9350"/>
+            </w:tabs>
+            <w:rPr>
+              <w:rFonts w:eastAsiaTheme="minorEastAsia"/>
+              <w:noProof/>
+              <w:kern w:val="2"/>
+              <w:lang w:eastAsia="zh-CN"/>
+              <w14:ligatures w14:val="standardContextual"/>
+            </w:rPr>
+          </w:pPr>
+          <w:hyperlink w:anchor="_Toc157175592" w:history="1">
+            <w:r>
+              <w:rPr>
+                <w:rStyle w:val="Hyperlink"/>
+                <w:noProof/>
+              </w:rPr>
+              <w:t>Deliverable 2</w:t>
+            </w:r>
+            <w:r>
+              <w:rPr>
+                <w:noProof/>
+                <w:webHidden/>
+              </w:rPr>
+              <w:tab/>
+            </w:r>
+            <w:r>
+              <w:rPr>
+                <w:noProof/>
+                <w:webHidden/>
+              </w:rPr>
+              <w:fldChar w:fldCharType="begin"/>
+            </w:r>
+            <w:r>
+              <w:rPr>
+                <w:noProof/>
+                <w:webHidden/>
+              </w:rPr>
+              <w:instrText xml:space="preserve"> PAGEREF _Toc157175592 \h </w:instrText>
+            </w:r>
+            <w:r>
+              <w:rPr>
+                <w:noProof/>
+                <w:webHidden/>
+              </w:rPr>
+            </w:r>
+            <w:r>
+              <w:rPr>
+                <w:noProof/>
+                <w:webHidden/>
+              </w:rPr>
+              <w:fldChar w:fldCharType="separate"/>
+            </w:r>
+            <w:r>
+              <w:rPr>
+                <w:noProof/>
+                <w:webHidden/>
+              </w:rPr>
+              <w:t>19</w:t>
+            </w:r>
+            <w:r>
+              <w:rPr>
+                <w:noProof/>
+                <w:webHidden/>
+              </w:rPr>
+              <w:fldChar w:fldCharType="end"/>
+            </w:r>
+          </w:hyperlink>
+        </w:p>
+        <w:p>
+          <w:pPr>
+            <w:pStyle w:val="TOC2"/>
+            <w:tabs>
+              <w:tab w:val="right" w:leader="dot" w:pos="9350"/>
+            </w:tabs>
+            <w:rPr>
+              <w:rFonts w:eastAsiaTheme="minorEastAsia"/>
+              <w:noProof/>
+              <w:kern w:val="2"/>
+              <w:lang w:eastAsia="zh-CN"/>
+              <w14:ligatures w14:val="standardContextual"/>
+            </w:rPr>
+          </w:pPr>
+          <w:hyperlink w:anchor="_Toc157175593" w:history="1">
+            <w:r>
+              <w:rPr>
+                <w:rStyle w:val="Hyperlink"/>
+                <w:noProof/>
+              </w:rPr>
+              <w:t>Deliverable 3</w:t>
+            </w:r>
+            <w:r>
+              <w:rPr>
+                <w:noProof/>
+                <w:webHidden/>
+              </w:rPr>
+              <w:tab/>
+            </w:r>
+            <w:r>
+              <w:rPr>
+                <w:noProof/>
+                <w:webHidden/>
+              </w:rPr>
+              <w:fldChar w:fldCharType="begin"/>
+            </w:r>
+            <w:r>
+              <w:rPr>
+                <w:noProof/>
+                <w:webHidden/>
+              </w:rPr>
+              <w:instrText xml:space="preserve"> PAGEREF _Toc157175593 \h </w:instrText>
+            </w:r>
+            <w:r>
+              <w:rPr>
+                <w:noProof/>
+                <w:webHidden/>
+              </w:rPr>
+            </w:r>
+            <w:r>
+              <w:rPr>
+                <w:noProof/>
+                <w:webHidden/>
+              </w:rPr>
+              <w:fldChar w:fldCharType="separate"/>
+            </w:r>
+            <w:r>
+              <w:rPr>
+                <w:noProof/>
+                <w:webHidden/>
+              </w:rPr>
+              <w:t>19</w:t>
+            </w:r>
+            <w:r>
+              <w:rPr>
+                <w:noProof/>
+                <w:webHidden/>
+              </w:rPr>
+              <w:fldChar w:fldCharType="end"/>
+            </w:r>
+          </w:hyperlink>
+        </w:p>
+        <w:p>
+          <w:pPr>
+            <w:pStyle w:val="TOC2"/>
+            <w:tabs>
+              <w:tab w:val="right" w:leader="dot" w:pos="9350"/>
+            </w:tabs>
+            <w:rPr>
+              <w:rFonts w:eastAsiaTheme="minorEastAsia"/>
+              <w:noProof/>
+              <w:kern w:val="2"/>
+              <w:lang w:eastAsia="zh-CN"/>
+              <w14:ligatures w14:val="standardContextual"/>
+            </w:rPr>
+          </w:pPr>
+          <w:hyperlink w:anchor="_Toc157175594" w:history="1">
+            <w:r>
+              <w:rPr>
+                <w:rStyle w:val="Hyperlink"/>
+                <w:noProof/>
+              </w:rPr>
+              <w:t>Deliverable 4</w:t>
+            </w:r>
+            <w:r>
+              <w:rPr>
+                <w:noProof/>
+                <w:webHidden/>
+              </w:rPr>
+              <w:tab/>
+            </w:r>
+            <w:r>
+              <w:rPr>
+                <w:noProof/>
+                <w:webHidden/>
+              </w:rPr>
+              <w:fldChar w:fldCharType="begin"/>
+            </w:r>
+            <w:r>
+              <w:rPr>
+                <w:noProof/>
+                <w:webHidden/>
+              </w:rPr>
+              <w:instrText xml:space="preserve"> PAGEREF _Toc157175594 \h </w:instrText>
+            </w:r>
+            <w:r>
+              <w:rPr>
+                <w:noProof/>
+                <w:webHidden/>
+              </w:rPr>
+            </w:r>
+            <w:r>
+              <w:rPr>
+                <w:noProof/>
+                <w:webHidden/>
+              </w:rPr>
+              <w:fldChar w:fldCharType="separate"/>
+            </w:r>
+            <w:r>
+              <w:rPr>
+                <w:noProof/>
+                <w:webHidden/>
+              </w:rPr>
+              <w:t>19</w:t>
+            </w:r>
+            <w:r>
+              <w:rPr>
+                <w:noProof/>
+                <w:webHidden/>
+              </w:rPr>
+              <w:fldChar w:fldCharType="end"/>
+            </w:r>
+          </w:hyperlink>
+        </w:p>
+        <w:p>
+          <w:pPr>
+            <w:pStyle w:val="TOC2"/>
+            <w:tabs>
+              <w:tab w:val="right" w:leader="dot" w:pos="9350"/>
+            </w:tabs>
+            <w:rPr>
+              <w:rFonts w:eastAsiaTheme="minorEastAsia"/>
+              <w:noProof/>
+              <w:kern w:val="2"/>
+              <w:lang w:eastAsia="zh-CN"/>
+              <w14:ligatures w14:val="standardContextual"/>
+            </w:rPr>
+          </w:pPr>
+          <w:hyperlink w:anchor="_Toc157175595" w:history="1">
+            <w:r>
+              <w:rPr>
+                <w:rStyle w:val="Hyperlink"/>
+                <w:noProof/>
+              </w:rPr>
+              <w:t>Deliverable 5</w:t>
+            </w:r>
+            <w:r>
+              <w:rPr>
+                <w:noProof/>
+                <w:webHidden/>
+              </w:rPr>
+              <w:tab/>
+            </w:r>
+            <w:r>
+              <w:rPr>
+                <w:noProof/>
+                <w:webHidden/>
+              </w:rPr>
+              <w:fldChar w:fldCharType="begin"/>
+            </w:r>
+            <w:r>
+              <w:rPr>
+                <w:noProof/>
+                <w:webHidden/>
+              </w:rPr>
+              <w:instrText xml:space="preserve"> PAGEREF _Toc157175595 \h </w:instrText>
+            </w:r>
+            <w:r>
+              <w:rPr>
+                <w:noProof/>
+                <w:webHidden/>
+              </w:rPr>
+            </w:r>
+            <w:r>
+              <w:rPr>
+                <w:noProof/>
+                <w:webHidden/>
+              </w:rPr>
+              <w:fldChar w:fldCharType="separate"/>
+            </w:r>
+            <w:r>
+              <w:rPr>
+                <w:noProof/>
+                <w:webHidden/>
+              </w:rPr>
+              <w:t>19</w:t>
+            </w:r>
+            <w:r>
+              <w:rPr>
+                <w:noProof/>
+                <w:webHidden/>
+              </w:rPr>
+              <w:fldChar w:fldCharType="end"/>
+            </w:r>
+          </w:hyperlink>
+        </w:p>
+        <w:p>
+          <w:pPr>
+            <w:pStyle w:val="TOC2"/>
+            <w:tabs>
+              <w:tab w:val="right" w:leader="dot" w:pos="9350"/>
+            </w:tabs>
+            <w:rPr>
+              <w:rFonts w:eastAsiaTheme="minorEastAsia"/>
+              <w:noProof/>
+              <w:kern w:val="2"/>
+              <w:lang w:eastAsia="zh-CN"/>
+              <w14:ligatures w14:val="standardContextual"/>
+            </w:rPr>
+          </w:pPr>
+          <w:hyperlink w:anchor="_Toc157175596" w:history="1">
+            <w:r>
+              <w:rPr>
+                <w:rStyle w:val="Hyperlink"/>
+                <w:noProof/>
+              </w:rPr>
+              <w:t>Deliverable 6 (5pts Extra Credit)</w:t>
+            </w:r>
+            <w:r>
+              <w:rPr>
+                <w:noProof/>
+                <w:webHidden/>
+              </w:rPr>
+              <w:tab/>
+            </w:r>
+            <w:r>
+              <w:rPr>
+                <w:noProof/>
+                <w:webHidden/>
+              </w:rPr>
+              <w:fldChar w:fldCharType="begin"/>
+            </w:r>
+            <w:r>
+              <w:rPr>
+                <w:noProof/>
+                <w:webHidden/>
+              </w:rPr>
+              <w:instrText xml:space="preserve"> PAGEREF _Toc157175596 \h </w:instrText>
+            </w:r>
+            <w:r>
+              <w:rPr>
+                <w:noProof/>
+                <w:webHidden/>
+              </w:rPr>
+            </w:r>
+            <w:r>
+              <w:rPr>
+                <w:noProof/>
+                <w:webHidden/>
+              </w:rPr>
+              <w:fldChar w:fldCharType="separate"/>
+            </w:r>
+            <w:r>
+              <w:rPr>
+                <w:noProof/>
+                <w:webHidden/>
+              </w:rPr>
+              <w:t>20</w:t>
+            </w:r>
+            <w:r>
+              <w:rPr>
+                <w:noProof/>
+                <w:webHidden/>
+              </w:rPr>
+              <w:fldChar w:fldCharType="end"/>
+            </w:r>
+          </w:hyperlink>
+        </w:p>
+        <w:p>
+          <w:pPr>
+            <w:pStyle w:val="TOC1"/>
+            <w:tabs>
+              <w:tab w:val="right" w:leader="dot" w:pos="9350"/>
+            </w:tabs>
+            <w:rPr>
+              <w:rFonts w:eastAsiaTheme="minorEastAsia"/>
+              <w:noProof/>
+              <w:kern w:val="2"/>
+              <w:lang w:eastAsia="zh-CN"/>
+              <w14:ligatures w14:val="standardContextual"/>
+            </w:rPr>
+          </w:pPr>
+          <w:hyperlink w:anchor="_Toc157175597" w:history="1">
+            <w:r>
+              <w:rPr>
+                <w:rStyle w:val="Hyperlink"/>
+                <w:noProof/>
+              </w:rPr>
+              <w:t>Lab Checkout</w:t>
+            </w:r>
+            <w:r>
+              <w:rPr>
+                <w:noProof/>
+                <w:webHidden/>
+              </w:rPr>
+              <w:tab/>
+            </w:r>
+            <w:r>
+              <w:rPr>
+                <w:noProof/>
+                <w:webHidden/>
+              </w:rPr>
+              <w:fldChar w:fldCharType="begin"/>
+            </w:r>
+            <w:r>
+              <w:rPr>
+                <w:noProof/>
+                <w:webHidden/>
+              </w:rPr>
+              <w:instrText xml:space="preserve"> PAGEREF _Toc157175597 \h </w:instrText>
+            </w:r>
+            <w:r>
+              <w:rPr>
+                <w:noProof/>
+                <w:webHidden/>
+              </w:rPr>
+            </w:r>
+            <w:r>
+              <w:rPr>
+                <w:noProof/>
+                <w:webHidden/>
+              </w:rPr>
+              <w:fldChar w:fldCharType="separate"/>
+            </w:r>
+            <w:r>
+              <w:rPr>
+                <w:noProof/>
+                <w:webHidden/>
+              </w:rPr>
+              <w:t>20</w:t>
+            </w:r>
+            <w:r>
+              <w:rPr>
+                <w:noProof/>
+                <w:webHidden/>
+              </w:rPr>
+              <w:fldChar w:fldCharType="end"/>
+            </w:r>
+          </w:hyperlink>
+        </w:p>
+        <w:p>
+          <w:pPr>
+            <w:pStyle w:val="TOC1"/>
+            <w:tabs>
+              <w:tab w:val="right" w:leader="dot" w:pos="9350"/>
+            </w:tabs>
+            <w:rPr>
+              <w:rFonts w:eastAsiaTheme="minorEastAsia"/>
+              <w:noProof/>
+              <w:kern w:val="2"/>
+              <w:lang w:eastAsia="zh-CN"/>
+              <w14:ligatures w14:val="standardContextual"/>
+            </w:rPr>
+          </w:pPr>
+          <w:hyperlink w:anchor="_Toc157175598" w:history="1">
+            <w:r>
+              <w:rPr>
+                <w:rStyle w:val="Hyperlink"/>
+                <w:noProof/>
+              </w:rPr>
+              <w:t>Lab Report</w:t>
+            </w:r>
+            <w:r>
+              <w:rPr>
+                <w:noProof/>
+                <w:webHidden/>
+              </w:rPr>
+              <w:tab/>
+            </w:r>
+            <w:r>
+              <w:rPr>
+                <w:noProof/>
+                <w:webHidden/>
+              </w:rPr>
+              <w:fldChar w:fldCharType="begin"/>
+            </w:r>
+            <w:r>
+              <w:rPr>
+                <w:noProof/>
+                <w:webHidden/>
+              </w:rPr>
+              <w:instrText xml:space="preserve"> PAGEREF _Toc157175598 \h </w:instrText>
+            </w:r>
+            <w:r>
+              <w:rPr>
+                <w:noProof/>
+                <w:webHidden/>
+              </w:rPr>
+            </w:r>
+            <w:r>
+              <w:rPr>
+                <w:noProof/>
+                <w:webHidden/>
+              </w:rPr>
+              <w:fldChar w:fldCharType="separate"/>
+            </w:r>
+            <w:r>
+              <w:rPr>
+                <w:noProof/>
+                <w:webHidden/>
+              </w:rPr>
+              <w:t>21</w:t>
+            </w:r>
+            <w:r>
+              <w:rPr>
+                <w:noProof/>
+                <w:webHidden/>
+              </w:rPr>
+              <w:fldChar w:fldCharType="end"/>
+            </w:r>
+          </w:hyperlink>
+        </w:p>
+        <w:p>
+          <w:pPr>
+            <w:pStyle w:val="TOC1"/>
+            <w:tabs>
+              <w:tab w:val="right" w:leader="dot" w:pos="9350"/>
+            </w:tabs>
+            <w:rPr>
+              <w:rFonts w:eastAsiaTheme="minorEastAsia"/>
+              <w:noProof/>
+              <w:kern w:val="2"/>
+              <w:lang w:eastAsia="zh-CN"/>
+              <w14:ligatures w14:val="standardContextual"/>
+            </w:rPr>
+          </w:pPr>
+          <w:hyperlink w:anchor="_Toc157175599" w:history="1">
+            <w:r>
+              <w:rPr>
+                <w:rStyle w:val="Hyperlink"/>
+                <w:noProof/>
+              </w:rPr>
+              <w:t>Hint (Arduino Setup)</w:t>
+            </w:r>
+            <w:r>
+              <w:rPr>
+                <w:noProof/>
+                <w:webHidden/>
+              </w:rPr>
+              <w:tab/>
+            </w:r>
+            <w:r>
+              <w:rPr>
+                <w:noProof/>
+                <w:webHidden/>
+              </w:rPr>
+              <w:fldChar w:fldCharType="begin"/>
+            </w:r>
+            <w:r>
+              <w:rPr>
+                <w:noProof/>
+                <w:webHidden/>
+              </w:rPr>
+              <w:instrText xml:space="preserve"> PAGEREF _Toc157175599 \h </w:instrText>
+            </w:r>
+            <w:r>
+              <w:rPr>
+                <w:noProof/>
+                <w:webHidden/>
+              </w:rPr>
+            </w:r>
+            <w:r>
+              <w:rPr>
+                <w:noProof/>
+                <w:webHidden/>
+              </w:rPr>
+              <w:fldChar w:fldCharType="separate"/>
+            </w:r>
+            <w:r>
+              <w:rPr>
+                <w:noProof/>
+                <w:webHidden/>
+              </w:rPr>
+              <w:t>22</w:t>
+            </w:r>
+            <w:r>
+              <w:rPr>
+                <w:noProof/>
+                <w:webHidden/>
+              </w:rPr>
+              <w:fldChar w:fldCharType="end"/>
+            </w:r>
+          </w:hyperlink>
+        </w:p>
+        <w:p>
+          <w:pPr>
+            <w:pStyle w:val="TOC3"/>
+            <w:tabs>
+              <w:tab w:val="right" w:leader="dot" w:pos="9350"/>
+            </w:tabs>
+            <w:rPr>
+              <w:rFonts w:eastAsiaTheme="minorEastAsia"/>
+              <w:noProof/>
+              <w:kern w:val="2"/>
+              <w:lang w:eastAsia="zh-CN"/>
+              <w14:ligatures w14:val="standardContextual"/>
+            </w:rPr>
+          </w:pPr>
+          <w:hyperlink w:anchor="_Toc157175600" w:history="1">
+            <w:r>
+              <w:rPr>
+                <w:rStyle w:val="Hyperlink"/>
+                <w:noProof/>
+              </w:rPr>
+              <w:t>Steps:</w:t>
+            </w:r>
+            <w:r>
+              <w:rPr>
+                <w:noProof/>
+                <w:webHidden/>
+              </w:rPr>
+              <w:tab/>
+            </w:r>
+            <w:r>
+              <w:rPr>
+                <w:noProof/>
+                <w:webHidden/>
+              </w:rPr>
+              <w:fldChar w:fldCharType="begin"/>
+            </w:r>
+            <w:r>
+              <w:rPr>
+                <w:noProof/>
+                <w:webHidden/>
+              </w:rPr>
+              <w:instrText xml:space="preserve"> PAGEREF _Toc157175600 \h </w:instrText>
+            </w:r>
+            <w:r>
+              <w:rPr>
+                <w:noProof/>
+                <w:webHidden/>
+              </w:rPr>
+            </w:r>
+            <w:r>
+              <w:rPr>
+                <w:noProof/>
+                <w:webHidden/>
+              </w:rPr>
+              <w:fldChar w:fldCharType="separate"/>
+            </w:r>
+            <w:r>
+              <w:rPr>
+                <w:noProof/>
+                <w:webHidden/>
+              </w:rPr>
+              <w:t>22</w:t>
+            </w:r>
+            <w:r>
+              <w:rPr>
+                <w:noProof/>
+                <w:webHidden/>
+              </w:rPr>
+              <w:fldChar w:fldCharType="end"/>
+            </w:r>
+          </w:hyperlink>
+        </w:p>
+        <w:p>
+          <w:pPr>
+            <w:pStyle w:val="TOC1"/>
+            <w:tabs>
+              <w:tab w:val="right" w:leader="dot" w:pos="9350"/>
+            </w:tabs>
+            <w:rPr>
+              <w:rFonts w:eastAsiaTheme="minorEastAsia"/>
+              <w:noProof/>
+              <w:kern w:val="2"/>
+              <w:lang w:eastAsia="zh-CN"/>
+              <w14:ligatures w14:val="standardContextual"/>
+            </w:rPr>
+          </w:pPr>
+          <w:hyperlink w:anchor="_Toc157175601" w:history="1">
+            <w:r>
+              <w:rPr>
+                <w:rStyle w:val="Hyperlink"/>
+                <w:noProof/>
+              </w:rPr>
+              <w:t>Hint (MQTT Debugging)</w:t>
+            </w:r>
+            <w:r>
+              <w:rPr>
+                <w:noProof/>
+                <w:webHidden/>
+              </w:rPr>
+              <w:tab/>
+            </w:r>
+            <w:r>
+              <w:rPr>
+                <w:noProof/>
+                <w:webHidden/>
+              </w:rPr>
+              <w:fldChar w:fldCharType="begin"/>
+            </w:r>
+            <w:r>
+              <w:rPr>
+                <w:noProof/>
+                <w:webHidden/>
+              </w:rPr>
+              <w:instrText xml:space="preserve"> PAGEREF _Toc157175601 \h </w:instrText>
+            </w:r>
+            <w:r>
+              <w:rPr>
+                <w:noProof/>
+                <w:webHidden/>
+              </w:rPr>
+            </w:r>
+            <w:r>
+              <w:rPr>
+                <w:noProof/>
+                <w:webHidden/>
+              </w:rPr>
+              <w:fldChar w:fldCharType="separate"/>
+            </w:r>
+            <w:r>
+              <w:rPr>
+                <w:noProof/>
+                <w:webHidden/>
+              </w:rPr>
+              <w:t>24</w:t>
+            </w:r>
+            <w:r>
+              <w:rPr>
+                <w:noProof/>
+                <w:webHidden/>
+              </w:rPr>
+              <w:fldChar w:fldCharType="end"/>
+            </w:r>
+          </w:hyperlink>
+        </w:p>
+        <w:p>
+          <w:pPr>
+            <w:pStyle w:val="TOC2"/>
+            <w:tabs>
+              <w:tab w:val="right" w:leader="dot" w:pos="9350"/>
+            </w:tabs>
+            <w:rPr>
+              <w:rFonts w:eastAsiaTheme="minorEastAsia"/>
+              <w:noProof/>
+              <w:kern w:val="2"/>
+              <w:lang w:eastAsia="zh-CN"/>
+              <w14:ligatures w14:val="standardContextual"/>
+            </w:rPr>
+          </w:pPr>
+          <w:hyperlink w:anchor="_Toc157175602" w:history="1">
+            <w:r>
+              <w:rPr>
+                <w:rStyle w:val="Hyperlink"/>
+                <w:noProof/>
+              </w:rPr>
+              <w:t>Browser Debugging</w:t>
+            </w:r>
+            <w:r>
+              <w:rPr>
+                <w:noProof/>
+                <w:webHidden/>
+              </w:rPr>
+              <w:tab/>
+            </w:r>
+            <w:r>
+              <w:rPr>
+                <w:noProof/>
+                <w:webHidden/>
+              </w:rPr>
+              <w:fldChar w:fldCharType="begin"/>
+            </w:r>
+            <w:r>
+              <w:rPr>
+                <w:noProof/>
+                <w:webHidden/>
+              </w:rPr>
+              <w:instrText xml:space="preserve"> PAGEREF _Toc157175602 \h </w:instrText>
+            </w:r>
+            <w:r>
+              <w:rPr>
+                <w:noProof/>
+                <w:webHidden/>
+              </w:rPr>
+            </w:r>
+            <w:r>
+              <w:rPr>
+                <w:noProof/>
+                <w:webHidden/>
+              </w:rPr>
+              <w:fldChar w:fldCharType="separate"/>
+            </w:r>
+            <w:r>
+              <w:rPr>
+                <w:noProof/>
+                <w:webHidden/>
+              </w:rPr>
+              <w:t>25</w:t>
+            </w:r>
+            <w:r>
+              <w:rPr>
+                <w:noProof/>
+                <w:webHidden/>
+              </w:rPr>
+              <w:fldChar w:fldCharType="end"/>
+            </w:r>
+          </w:hyperlink>
+        </w:p>
+        <w:p>
+          <w:pPr>
+            <w:pStyle w:val="TOC2"/>
+            <w:tabs>
+              <w:tab w:val="right" w:leader="dot" w:pos="9350"/>
+            </w:tabs>
+            <w:rPr>
+              <w:rFonts w:eastAsiaTheme="minorEastAsia"/>
+              <w:noProof/>
+              <w:kern w:val="2"/>
+              <w:lang w:eastAsia="zh-CN"/>
+              <w14:ligatures w14:val="standardContextual"/>
+            </w:rPr>
+          </w:pPr>
+          <w:hyperlink w:anchor="_Toc157175603" w:history="1">
+            <w:r>
+              <w:rPr>
+                <w:rStyle w:val="Hyperlink"/>
+                <w:noProof/>
+              </w:rPr>
+              <w:t>Internet Traffic Analysis &amp; Debug</w:t>
+            </w:r>
+            <w:r>
+              <w:rPr>
+                <w:noProof/>
+                <w:webHidden/>
+              </w:rPr>
+              <w:tab/>
+            </w:r>
+            <w:r>
+              <w:rPr>
+                <w:noProof/>
+                <w:webHidden/>
+              </w:rPr>
+              <w:fldChar w:fldCharType="begin"/>
+            </w:r>
+            <w:r>
+              <w:rPr>
+                <w:noProof/>
+                <w:webHidden/>
+              </w:rPr>
+              <w:instrText xml:space="preserve"> PAGEREF _Toc157175603 \h </w:instrText>
+            </w:r>
+            <w:r>
+              <w:rPr>
+                <w:noProof/>
+                <w:webHidden/>
+              </w:rPr>
+            </w:r>
+            <w:r>
+              <w:rPr>
+                <w:noProof/>
+                <w:webHidden/>
+              </w:rPr>
+              <w:fldChar w:fldCharType="separate"/>
+            </w:r>
+            <w:r>
+              <w:rPr>
+                <w:noProof/>
+                <w:webHidden/>
+              </w:rPr>
+              <w:t>25</w:t>
+            </w:r>
+            <w:r>
+              <w:rPr>
+                <w:noProof/>
+                <w:webHidden/>
+              </w:rPr>
+              <w:fldChar w:fldCharType="end"/>
+            </w:r>
+          </w:hyperlink>
+        </w:p>
+        <w:p>
+          <w:pPr>
+            <w:pStyle w:val="TOC1"/>
+            <w:tabs>
+              <w:tab w:val="right" w:leader="dot" w:pos="9350"/>
+            </w:tabs>
+            <w:rPr>
+              <w:rFonts w:eastAsiaTheme="minorEastAsia"/>
+              <w:noProof/>
+              <w:kern w:val="2"/>
+              <w:lang w:eastAsia="zh-CN"/>
+              <w14:ligatures w14:val="standardContextual"/>
+            </w:rPr>
+          </w:pPr>
+          <w:hyperlink w:anchor="_Toc157175604" w:history="1">
+            <w:r>
+              <w:rPr>
+                <w:rStyle w:val="Hyperlink"/>
+                <w:noProof/>
+              </w:rPr>
+              <w:t>Hint (Notable Project Files)</w:t>
+            </w:r>
+            <w:r>
+              <w:rPr>
+                <w:noProof/>
+                <w:webHidden/>
+              </w:rPr>
+              <w:tab/>
+            </w:r>
+            <w:r>
+              <w:rPr>
+                <w:noProof/>
+                <w:webHidden/>
+              </w:rPr>
+              <w:fldChar w:fldCharType="begin"/>
+            </w:r>
+            <w:r>
+              <w:rPr>
+                <w:noProof/>
+                <w:webHidden/>
+              </w:rPr>
+              <w:instrText xml:space="preserve"> PAGEREF _Toc157175604 \h </w:instrText>
+            </w:r>
+            <w:r>
+              <w:rPr>
+                <w:noProof/>
+                <w:webHidden/>
+              </w:rPr>
+            </w:r>
+            <w:r>
+              <w:rPr>
+                <w:noProof/>
+                <w:webHidden/>
+              </w:rPr>
+              <w:fldChar w:fldCharType="separate"/>
+            </w:r>
+            <w:r>
+              <w:rPr>
+                <w:noProof/>
+                <w:webHidden/>
+              </w:rPr>
+              <w:t>27</w:t>
+            </w:r>
+            <w:r>
+              <w:rPr>
+                <w:noProof/>
+                <w:webHidden/>
+              </w:rPr>
+              <w:fldChar w:fldCharType="end"/>
+            </w:r>
+          </w:hyperlink>
+        </w:p>
+        <w:p>
+          <w:pPr>
+            <w:pStyle w:val="TOC3"/>
+            <w:tabs>
+              <w:tab w:val="right" w:leader="dot" w:pos="9350"/>
+            </w:tabs>
+            <w:rPr>
+              <w:rFonts w:eastAsiaTheme="minorEastAsia"/>
+              <w:noProof/>
+              <w:kern w:val="2"/>
+              <w:lang w:eastAsia="zh-CN"/>
+              <w14:ligatures w14:val="standardContextual"/>
+            </w:rPr>
+          </w:pPr>
+          <w:hyperlink w:anchor="_Toc157175605" w:history="1">
+            <w:r>
+              <w:rPr>
+                <w:rStyle w:val="Hyperlink"/>
+                <w:noProof/>
+              </w:rPr>
+              <w:t>LaunchPad Starter Project</w:t>
+            </w:r>
+            <w:r>
+              <w:rPr>
+                <w:noProof/>
+                <w:webHidden/>
+              </w:rPr>
+              <w:tab/>
+            </w:r>
+            <w:r>
+              <w:rPr>
+                <w:noProof/>
+                <w:webHidden/>
+              </w:rPr>
+              <w:fldChar w:fldCharType="begin"/>
+            </w:r>
+            <w:r>
+              <w:rPr>
+                <w:noProof/>
+                <w:webHidden/>
+              </w:rPr>
+              <w:instrText xml:space="preserve"> PAGEREF _Toc157175605 \h </w:instrText>
+            </w:r>
+            <w:r>
+              <w:rPr>
+                <w:noProof/>
+                <w:webHidden/>
+              </w:rPr>
+            </w:r>
+            <w:r>
+              <w:rPr>
+                <w:noProof/>
+                <w:webHidden/>
+              </w:rPr>
+              <w:fldChar w:fldCharType="separate"/>
+            </w:r>
+            <w:r>
+              <w:rPr>
+                <w:noProof/>
+                <w:webHidden/>
+              </w:rPr>
+              <w:t>27</w:t>
+            </w:r>
+            <w:r>
+              <w:rPr>
+                <w:noProof/>
+                <w:webHidden/>
+              </w:rPr>
+              <w:fldChar w:fldCharType="end"/>
+            </w:r>
+          </w:hyperlink>
+        </w:p>
+        <w:p>
+          <w:pPr>
+            <w:pStyle w:val="TOC3"/>
+            <w:tabs>
+              <w:tab w:val="right" w:leader="dot" w:pos="9350"/>
+            </w:tabs>
+            <w:rPr>
+              <w:rFonts w:eastAsiaTheme="minorEastAsia"/>
+              <w:noProof/>
+              <w:kern w:val="2"/>
+              <w:lang w:eastAsia="zh-CN"/>
+              <w14:ligatures w14:val="standardContextual"/>
+            </w:rPr>
+          </w:pPr>
+          <w:hyperlink w:anchor="_Toc157175606" w:history="1">
+            <w:r>
+              <w:rPr>
+                <w:rStyle w:val="Hyperlink"/>
+                <w:noProof/>
+              </w:rPr>
+              <w:t>ESP8266 Starter Project</w:t>
+            </w:r>
+            <w:r>
+              <w:rPr>
+                <w:noProof/>
+                <w:webHidden/>
+              </w:rPr>
+              <w:tab/>
+            </w:r>
+            <w:r>
+              <w:rPr>
+                <w:noProof/>
+                <w:webHidden/>
+              </w:rPr>
+              <w:fldChar w:fldCharType="begin"/>
+            </w:r>
+            <w:r>
+              <w:rPr>
+                <w:noProof/>
+                <w:webHidden/>
+              </w:rPr>
+              <w:instrText xml:space="preserve"> PAGEREF _Toc157175606 \h </w:instrText>
+            </w:r>
+            <w:r>
+              <w:rPr>
+                <w:noProof/>
+                <w:webHidden/>
+              </w:rPr>
+            </w:r>
+            <w:r>
+              <w:rPr>
+                <w:noProof/>
+                <w:webHidden/>
+              </w:rPr>
+              <w:fldChar w:fldCharType="separate"/>
+            </w:r>
+            <w:r>
+              <w:rPr>
+                <w:noProof/>
+                <w:webHidden/>
+              </w:rPr>
+              <w:t>27</w:t>
+            </w:r>
+            <w:r>
+              <w:rPr>
+                <w:noProof/>
+                <w:webHidden/>
+              </w:rPr>
+              <w:fldChar w:fldCharType="end"/>
+            </w:r>
+          </w:hyperlink>
+        </w:p>
+        <w:p>
+          <w:pPr>
+            <w:pStyle w:val="TOC3"/>
+            <w:tabs>
+              <w:tab w:val="right" w:leader="dot" w:pos="9350"/>
+            </w:tabs>
+            <w:rPr>
+              <w:rFonts w:eastAsiaTheme="minorEastAsia"/>
+              <w:noProof/>
+              <w:kern w:val="2"/>
+              <w:lang w:eastAsia="zh-CN"/>
+              <w14:ligatures w14:val="standardContextual"/>
+            </w:rPr>
+          </w:pPr>
+          <w:hyperlink w:anchor="_Toc157175607" w:history="1">
+            <w:r>
+              <w:rPr>
+                <w:rStyle w:val="Hyperlink"/>
+                <w:noProof/>
+              </w:rPr>
+              <w:t>MQTT Web Application Starter Project</w:t>
+            </w:r>
+            <w:r>
+              <w:rPr>
+                <w:noProof/>
+                <w:webHidden/>
+              </w:rPr>
+              <w:tab/>
+            </w:r>
+            <w:r>
+              <w:rPr>
+                <w:noProof/>
+                <w:webHidden/>
+              </w:rPr>
+              <w:fldChar w:fldCharType="begin"/>
+            </w:r>
+            <w:r>
+              <w:rPr>
+                <w:noProof/>
+                <w:webHidden/>
+              </w:rPr>
+              <w:instrText xml:space="preserve"> PAGEREF _Toc157175607 \h </w:instrText>
+            </w:r>
+            <w:r>
+              <w:rPr>
+                <w:noProof/>
+                <w:webHidden/>
+              </w:rPr>
+            </w:r>
+            <w:r>
+              <w:rPr>
+                <w:noProof/>
+                <w:webHidden/>
+              </w:rPr>
+              <w:fldChar w:fldCharType="separate"/>
+            </w:r>
+            <w:r>
+              <w:rPr>
+                <w:noProof/>
+                <w:webHidden/>
+              </w:rPr>
+              <w:t>28</w:t>
+            </w:r>
+            <w:r>
+              <w:rPr>
+                <w:noProof/>
+                <w:webHidden/>
+              </w:rPr>
               <w:fldChar w:fldCharType="end"/>
             </w:r>
           </w:hyperlink>
@@ -403,995 +2243,6 @@
               <w:rStyle w:val="Hyperlink"/>
             </w:rPr>
           </w:pPr>
-          <w:hyperlink w:anchor="_Toc1212487510">
-            <w:r>
-              <w:rPr>
-                <w:rStyle w:val="Hyperlink"/>
-              </w:rPr>
-              <w:t>Hardware Setup</w:t>
-            </w:r>
-            <w:r>
-              <w:tab/>
-            </w:r>
-            <w:r>
-              <w:fldChar w:fldCharType="begin"/>
-            </w:r>
-            <w:r>
-              <w:instrText>PAGEREF _Toc1212487510 \h</w:instrText>
-            </w:r>
-            <w:r>
-              <w:fldChar w:fldCharType="separate"/>
-            </w:r>
-            <w:r>
-              <w:rPr>
-                <w:rStyle w:val="Hyperlink"/>
-              </w:rPr>
-              <w:t>6</w:t>
-            </w:r>
-            <w:r>
-              <w:fldChar w:fldCharType="end"/>
-            </w:r>
-          </w:hyperlink>
-        </w:p>
-        <w:p>
-          <w:pPr>
-            <w:pStyle w:val="TOC3"/>
-            <w:tabs>
-              <w:tab w:val="right" w:leader="dot" w:pos="9360"/>
-            </w:tabs>
-            <w:rPr>
-              <w:rStyle w:val="Hyperlink"/>
-            </w:rPr>
-          </w:pPr>
-          <w:hyperlink w:anchor="_Toc234231442">
-            <w:r>
-              <w:rPr>
-                <w:rStyle w:val="Hyperlink"/>
-              </w:rPr>
-              <w:t>Pinout Connection</w:t>
-            </w:r>
-            <w:r>
-              <w:tab/>
-            </w:r>
-            <w:r>
-              <w:fldChar w:fldCharType="begin"/>
-            </w:r>
-            <w:r>
-              <w:instrText>PAGEREF _Toc234231442 \h</w:instrText>
-            </w:r>
-            <w:r>
-              <w:fldChar w:fldCharType="separate"/>
-            </w:r>
-            <w:r>
-              <w:rPr>
-                <w:rStyle w:val="Hyperlink"/>
-              </w:rPr>
-              <w:t>7</w:t>
-            </w:r>
-            <w:r>
-              <w:fldChar w:fldCharType="end"/>
-            </w:r>
-          </w:hyperlink>
-        </w:p>
-        <w:p>
-          <w:pPr>
-            <w:pStyle w:val="TOC3"/>
-            <w:tabs>
-              <w:tab w:val="right" w:leader="dot" w:pos="9360"/>
-            </w:tabs>
-            <w:rPr>
-              <w:rStyle w:val="Hyperlink"/>
-            </w:rPr>
-          </w:pPr>
-          <w:hyperlink w:anchor="_Toc1084265830">
-            <w:r>
-              <w:rPr>
-                <w:rStyle w:val="Hyperlink"/>
-              </w:rPr>
-              <w:t>Powering the ESP8266</w:t>
-            </w:r>
-            <w:r>
-              <w:tab/>
-            </w:r>
-            <w:r>
-              <w:fldChar w:fldCharType="begin"/>
-            </w:r>
-            <w:r>
-              <w:instrText>PAGEREF _Toc1084265830 \h</w:instrText>
-            </w:r>
-            <w:r>
-              <w:fldChar w:fldCharType="separate"/>
-            </w:r>
-            <w:r>
-              <w:rPr>
-                <w:rStyle w:val="Hyperlink"/>
-              </w:rPr>
-              <w:t>9</w:t>
-            </w:r>
-            <w:r>
-              <w:fldChar w:fldCharType="end"/>
-            </w:r>
-          </w:hyperlink>
-        </w:p>
-        <w:p>
-          <w:pPr>
-            <w:pStyle w:val="TOC2"/>
-            <w:tabs>
-              <w:tab w:val="right" w:leader="dot" w:pos="9360"/>
-            </w:tabs>
-            <w:rPr>
-              <w:rStyle w:val="Hyperlink"/>
-            </w:rPr>
-          </w:pPr>
-          <w:hyperlink w:anchor="_Toc504985091">
-            <w:r>
-              <w:rPr>
-                <w:rStyle w:val="Hyperlink"/>
-              </w:rPr>
-              <w:t>Software Review</w:t>
-            </w:r>
-            <w:r>
-              <w:tab/>
-            </w:r>
-            <w:r>
-              <w:fldChar w:fldCharType="begin"/>
-            </w:r>
-            <w:r>
-              <w:instrText>PAGEREF _Toc504985091 \h</w:instrText>
-            </w:r>
-            <w:r>
-              <w:fldChar w:fldCharType="separate"/>
-            </w:r>
-            <w:r>
-              <w:rPr>
-                <w:rStyle w:val="Hyperlink"/>
-              </w:rPr>
-              <w:t>9</w:t>
-            </w:r>
-            <w:r>
-              <w:fldChar w:fldCharType="end"/>
-            </w:r>
-          </w:hyperlink>
-        </w:p>
-        <w:p>
-          <w:pPr>
-            <w:pStyle w:val="TOC3"/>
-            <w:tabs>
-              <w:tab w:val="right" w:leader="dot" w:pos="9360"/>
-            </w:tabs>
-            <w:rPr>
-              <w:rStyle w:val="Hyperlink"/>
-            </w:rPr>
-          </w:pPr>
-          <w:hyperlink w:anchor="_Toc1208115265">
-            <w:r>
-              <w:rPr>
-                <w:rStyle w:val="Hyperlink"/>
-              </w:rPr>
-              <w:t>LaunchPad Starter Project</w:t>
-            </w:r>
-            <w:r>
-              <w:tab/>
-            </w:r>
-            <w:r>
-              <w:fldChar w:fldCharType="begin"/>
-            </w:r>
-            <w:r>
-              <w:instrText>PAGEREF _Toc1208115265 \h</w:instrText>
-            </w:r>
-            <w:r>
-              <w:fldChar w:fldCharType="separate"/>
-            </w:r>
-            <w:r>
-              <w:rPr>
-                <w:rStyle w:val="Hyperlink"/>
-              </w:rPr>
-              <w:t>10</w:t>
-            </w:r>
-            <w:r>
-              <w:fldChar w:fldCharType="end"/>
-            </w:r>
-          </w:hyperlink>
-        </w:p>
-        <w:p>
-          <w:pPr>
-            <w:pStyle w:val="TOC3"/>
-            <w:tabs>
-              <w:tab w:val="right" w:leader="dot" w:pos="9360"/>
-            </w:tabs>
-            <w:rPr>
-              <w:rStyle w:val="Hyperlink"/>
-            </w:rPr>
-          </w:pPr>
-          <w:hyperlink w:anchor="_Toc1748540726">
-            <w:r>
-              <w:rPr>
-                <w:rStyle w:val="Hyperlink"/>
-              </w:rPr>
-              <w:t>ESP8266 Starter Project</w:t>
-            </w:r>
-            <w:r>
-              <w:tab/>
-            </w:r>
-            <w:r>
-              <w:fldChar w:fldCharType="begin"/>
-            </w:r>
-            <w:r>
-              <w:instrText>PAGEREF _Toc1748540726 \h</w:instrText>
-            </w:r>
-            <w:r>
-              <w:fldChar w:fldCharType="separate"/>
-            </w:r>
-            <w:r>
-              <w:rPr>
-                <w:rStyle w:val="Hyperlink"/>
-              </w:rPr>
-              <w:t>10</w:t>
-            </w:r>
-            <w:r>
-              <w:fldChar w:fldCharType="end"/>
-            </w:r>
-          </w:hyperlink>
-        </w:p>
-        <w:p>
-          <w:pPr>
-            <w:pStyle w:val="TOC3"/>
-            <w:tabs>
-              <w:tab w:val="right" w:leader="dot" w:pos="9360"/>
-            </w:tabs>
-            <w:rPr>
-              <w:rStyle w:val="Hyperlink"/>
-            </w:rPr>
-          </w:pPr>
-          <w:hyperlink w:anchor="_Toc1947670270">
-            <w:r>
-              <w:rPr>
-                <w:rStyle w:val="Hyperlink"/>
-              </w:rPr>
-              <w:t>MQTT Web Application Starter Project</w:t>
-            </w:r>
-            <w:r>
-              <w:tab/>
-            </w:r>
-            <w:r>
-              <w:fldChar w:fldCharType="begin"/>
-            </w:r>
-            <w:r>
-              <w:instrText>PAGEREF _Toc1947670270 \h</w:instrText>
-            </w:r>
-            <w:r>
-              <w:fldChar w:fldCharType="separate"/>
-            </w:r>
-            <w:r>
-              <w:rPr>
-                <w:rStyle w:val="Hyperlink"/>
-              </w:rPr>
-              <w:t>11</w:t>
-            </w:r>
-            <w:r>
-              <w:fldChar w:fldCharType="end"/>
-            </w:r>
-          </w:hyperlink>
-        </w:p>
-        <w:p>
-          <w:pPr>
-            <w:pStyle w:val="TOC2"/>
-            <w:tabs>
-              <w:tab w:val="right" w:leader="dot" w:pos="9360"/>
-            </w:tabs>
-            <w:rPr>
-              <w:rStyle w:val="Hyperlink"/>
-            </w:rPr>
-          </w:pPr>
-          <w:hyperlink w:anchor="_Toc1106109956">
-            <w:r>
-              <w:rPr>
-                <w:rStyle w:val="Hyperlink"/>
-              </w:rPr>
-              <w:t>Pub-Sub API</w:t>
-            </w:r>
-            <w:r>
-              <w:tab/>
-            </w:r>
-            <w:r>
-              <w:fldChar w:fldCharType="begin"/>
-            </w:r>
-            <w:r>
-              <w:instrText>PAGEREF _Toc1106109956 \h</w:instrText>
-            </w:r>
-            <w:r>
-              <w:fldChar w:fldCharType="separate"/>
-            </w:r>
-            <w:r>
-              <w:rPr>
-                <w:rStyle w:val="Hyperlink"/>
-              </w:rPr>
-              <w:t>11</w:t>
-            </w:r>
-            <w:r>
-              <w:fldChar w:fldCharType="end"/>
-            </w:r>
-          </w:hyperlink>
-        </w:p>
-        <w:p>
-          <w:pPr>
-            <w:pStyle w:val="TOC1"/>
-            <w:tabs>
-              <w:tab w:val="right" w:leader="dot" w:pos="9360"/>
-            </w:tabs>
-            <w:rPr>
-              <w:rStyle w:val="Hyperlink"/>
-            </w:rPr>
-          </w:pPr>
-          <w:hyperlink w:anchor="_Toc810143198">
-            <w:r>
-              <w:rPr>
-                <w:rStyle w:val="Hyperlink"/>
-              </w:rPr>
-              <w:t>Procedure</w:t>
-            </w:r>
-            <w:r>
-              <w:tab/>
-            </w:r>
-            <w:r>
-              <w:fldChar w:fldCharType="begin"/>
-            </w:r>
-            <w:r>
-              <w:instrText>PAGEREF _Toc810143198 \h</w:instrText>
-            </w:r>
-            <w:r>
-              <w:fldChar w:fldCharType="separate"/>
-            </w:r>
-            <w:r>
-              <w:rPr>
-                <w:rStyle w:val="Hyperlink"/>
-              </w:rPr>
-              <w:t>11</w:t>
-            </w:r>
-            <w:r>
-              <w:fldChar w:fldCharType="end"/>
-            </w:r>
-          </w:hyperlink>
-        </w:p>
-        <w:p>
-          <w:pPr>
-            <w:pStyle w:val="TOC2"/>
-            <w:tabs>
-              <w:tab w:val="right" w:leader="dot" w:pos="9360"/>
-            </w:tabs>
-            <w:rPr>
-              <w:rStyle w:val="Hyperlink"/>
-            </w:rPr>
-          </w:pPr>
-          <w:hyperlink w:anchor="_Toc1801327663">
-            <w:r>
-              <w:rPr>
-                <w:rStyle w:val="Hyperlink"/>
-              </w:rPr>
-              <w:t>ESP8266 Procedure</w:t>
-            </w:r>
-            <w:r>
-              <w:tab/>
-            </w:r>
-            <w:r>
-              <w:fldChar w:fldCharType="begin"/>
-            </w:r>
-            <w:r>
-              <w:instrText>PAGEREF _Toc1801327663 \h</w:instrText>
-            </w:r>
-            <w:r>
-              <w:fldChar w:fldCharType="separate"/>
-            </w:r>
-            <w:r>
-              <w:rPr>
-                <w:rStyle w:val="Hyperlink"/>
-              </w:rPr>
-              <w:t>12</w:t>
-            </w:r>
-            <w:r>
-              <w:fldChar w:fldCharType="end"/>
-            </w:r>
-          </w:hyperlink>
-        </w:p>
-        <w:p>
-          <w:pPr>
-            <w:pStyle w:val="TOC2"/>
-            <w:tabs>
-              <w:tab w:val="right" w:leader="dot" w:pos="9360"/>
-            </w:tabs>
-            <w:rPr>
-              <w:rStyle w:val="Hyperlink"/>
-            </w:rPr>
-          </w:pPr>
-          <w:hyperlink w:anchor="_Toc850774622">
-            <w:r>
-              <w:rPr>
-                <w:rStyle w:val="Hyperlink"/>
-              </w:rPr>
-              <w:t>Web App Procedure</w:t>
-            </w:r>
-            <w:r>
-              <w:tab/>
-            </w:r>
-            <w:r>
-              <w:fldChar w:fldCharType="begin"/>
-            </w:r>
-            <w:r>
-              <w:instrText>PAGEREF _Toc850774622 \h</w:instrText>
-            </w:r>
-            <w:r>
-              <w:fldChar w:fldCharType="separate"/>
-            </w:r>
-            <w:r>
-              <w:rPr>
-                <w:rStyle w:val="Hyperlink"/>
-              </w:rPr>
-              <w:t>14</w:t>
-            </w:r>
-            <w:r>
-              <w:fldChar w:fldCharType="end"/>
-            </w:r>
-          </w:hyperlink>
-        </w:p>
-        <w:p>
-          <w:pPr>
-            <w:pStyle w:val="TOC2"/>
-            <w:tabs>
-              <w:tab w:val="right" w:leader="dot" w:pos="9360"/>
-            </w:tabs>
-            <w:rPr>
-              <w:rStyle w:val="Hyperlink"/>
-            </w:rPr>
-          </w:pPr>
-          <w:hyperlink w:anchor="_Toc359715594">
-            <w:r>
-              <w:rPr>
-                <w:rStyle w:val="Hyperlink"/>
-              </w:rPr>
-              <w:t>LaunchPad Procedure</w:t>
-            </w:r>
-            <w:r>
-              <w:tab/>
-            </w:r>
-            <w:r>
-              <w:fldChar w:fldCharType="begin"/>
-            </w:r>
-            <w:r>
-              <w:instrText>PAGEREF _Toc359715594 \h</w:instrText>
-            </w:r>
-            <w:r>
-              <w:fldChar w:fldCharType="separate"/>
-            </w:r>
-            <w:r>
-              <w:rPr>
-                <w:rStyle w:val="Hyperlink"/>
-              </w:rPr>
-              <w:t>18</w:t>
-            </w:r>
-            <w:r>
-              <w:fldChar w:fldCharType="end"/>
-            </w:r>
-          </w:hyperlink>
-        </w:p>
-        <w:p>
-          <w:pPr>
-            <w:pStyle w:val="TOC2"/>
-            <w:tabs>
-              <w:tab w:val="right" w:leader="dot" w:pos="9360"/>
-            </w:tabs>
-            <w:rPr>
-              <w:rStyle w:val="Hyperlink"/>
-            </w:rPr>
-          </w:pPr>
-          <w:hyperlink w:anchor="_Toc1335867022">
-            <w:r>
-              <w:rPr>
-                <w:rStyle w:val="Hyperlink"/>
-              </w:rPr>
-              <w:t>Merge Lab 3 Code</w:t>
-            </w:r>
-            <w:r>
-              <w:tab/>
-            </w:r>
-            <w:r>
-              <w:fldChar w:fldCharType="begin"/>
-            </w:r>
-            <w:r>
-              <w:instrText>PAGEREF _Toc1335867022 \h</w:instrText>
-            </w:r>
-            <w:r>
-              <w:fldChar w:fldCharType="separate"/>
-            </w:r>
-            <w:r>
-              <w:rPr>
-                <w:rStyle w:val="Hyperlink"/>
-              </w:rPr>
-              <w:t>20</w:t>
-            </w:r>
-            <w:r>
-              <w:fldChar w:fldCharType="end"/>
-            </w:r>
-          </w:hyperlink>
-        </w:p>
-        <w:p>
-          <w:pPr>
-            <w:pStyle w:val="TOC2"/>
-            <w:tabs>
-              <w:tab w:val="right" w:leader="dot" w:pos="9360"/>
-            </w:tabs>
-            <w:rPr>
-              <w:rStyle w:val="Hyperlink"/>
-            </w:rPr>
-          </w:pPr>
-          <w:hyperlink w:anchor="_Toc768239504">
-            <w:r>
-              <w:rPr>
-                <w:rStyle w:val="Hyperlink"/>
-              </w:rPr>
-              <w:t>Deliverable 1</w:t>
-            </w:r>
-            <w:r>
-              <w:tab/>
-            </w:r>
-            <w:r>
-              <w:fldChar w:fldCharType="begin"/>
-            </w:r>
-            <w:r>
-              <w:instrText>PAGEREF _Toc768239504 \h</w:instrText>
-            </w:r>
-            <w:r>
-              <w:fldChar w:fldCharType="separate"/>
-            </w:r>
-            <w:r>
-              <w:rPr>
-                <w:rStyle w:val="Hyperlink"/>
-              </w:rPr>
-              <w:t>21</w:t>
-            </w:r>
-            <w:r>
-              <w:fldChar w:fldCharType="end"/>
-            </w:r>
-          </w:hyperlink>
-        </w:p>
-        <w:p>
-          <w:pPr>
-            <w:pStyle w:val="TOC2"/>
-            <w:tabs>
-              <w:tab w:val="right" w:leader="dot" w:pos="9360"/>
-            </w:tabs>
-            <w:rPr>
-              <w:rStyle w:val="Hyperlink"/>
-            </w:rPr>
-          </w:pPr>
-          <w:hyperlink w:anchor="_Toc1867884925">
-            <w:r>
-              <w:rPr>
-                <w:rStyle w:val="Hyperlink"/>
-              </w:rPr>
-              <w:t>Deliverable 2</w:t>
-            </w:r>
-            <w:r>
-              <w:tab/>
-            </w:r>
-            <w:r>
-              <w:fldChar w:fldCharType="begin"/>
-            </w:r>
-            <w:r>
-              <w:instrText>PAGEREF _Toc1867884925 \h</w:instrText>
-            </w:r>
-            <w:r>
-              <w:fldChar w:fldCharType="separate"/>
-            </w:r>
-            <w:r>
-              <w:rPr>
-                <w:rStyle w:val="Hyperlink"/>
-              </w:rPr>
-              <w:t>21</w:t>
-            </w:r>
-            <w:r>
-              <w:fldChar w:fldCharType="end"/>
-            </w:r>
-          </w:hyperlink>
-        </w:p>
-        <w:p>
-          <w:pPr>
-            <w:pStyle w:val="TOC2"/>
-            <w:tabs>
-              <w:tab w:val="right" w:leader="dot" w:pos="9360"/>
-            </w:tabs>
-            <w:rPr>
-              <w:rStyle w:val="Hyperlink"/>
-            </w:rPr>
-          </w:pPr>
-          <w:hyperlink w:anchor="_Toc396254412">
-            <w:r>
-              <w:rPr>
-                <w:rStyle w:val="Hyperlink"/>
-              </w:rPr>
-              <w:t>Deliverable 3</w:t>
-            </w:r>
-            <w:r>
-              <w:tab/>
-            </w:r>
-            <w:r>
-              <w:fldChar w:fldCharType="begin"/>
-            </w:r>
-            <w:r>
-              <w:instrText>PAGEREF _Toc396254412 \h</w:instrText>
-            </w:r>
-            <w:r>
-              <w:fldChar w:fldCharType="separate"/>
-            </w:r>
-            <w:r>
-              <w:rPr>
-                <w:rStyle w:val="Hyperlink"/>
-              </w:rPr>
-              <w:t>21</w:t>
-            </w:r>
-            <w:r>
-              <w:fldChar w:fldCharType="end"/>
-            </w:r>
-          </w:hyperlink>
-        </w:p>
-        <w:p>
-          <w:pPr>
-            <w:pStyle w:val="TOC1"/>
-            <w:tabs>
-              <w:tab w:val="right" w:leader="dot" w:pos="9360"/>
-            </w:tabs>
-            <w:rPr>
-              <w:rStyle w:val="Hyperlink"/>
-            </w:rPr>
-          </w:pPr>
-          <w:hyperlink w:anchor="_Toc431245364">
-            <w:r>
-              <w:rPr>
-                <w:rStyle w:val="Hyperlink"/>
-              </w:rPr>
-              <w:t>Lab Checkout</w:t>
-            </w:r>
-            <w:r>
-              <w:tab/>
-            </w:r>
-            <w:r>
-              <w:fldChar w:fldCharType="begin"/>
-            </w:r>
-            <w:r>
-              <w:instrText>PAGEREF _Toc431245364 \h</w:instrText>
-            </w:r>
-            <w:r>
-              <w:fldChar w:fldCharType="separate"/>
-            </w:r>
-            <w:r>
-              <w:rPr>
-                <w:rStyle w:val="Hyperlink"/>
-              </w:rPr>
-              <w:t>22</w:t>
-            </w:r>
-            <w:r>
-              <w:fldChar w:fldCharType="end"/>
-            </w:r>
-          </w:hyperlink>
-        </w:p>
-        <w:p>
-          <w:pPr>
-            <w:pStyle w:val="TOC1"/>
-            <w:tabs>
-              <w:tab w:val="right" w:leader="dot" w:pos="9360"/>
-            </w:tabs>
-            <w:rPr>
-              <w:rStyle w:val="Hyperlink"/>
-            </w:rPr>
-          </w:pPr>
-          <w:hyperlink w:anchor="_Toc1686375833">
-            <w:r>
-              <w:rPr>
-                <w:rStyle w:val="Hyperlink"/>
-              </w:rPr>
-              <w:t>Lab Report</w:t>
-            </w:r>
-            <w:r>
-              <w:tab/>
-            </w:r>
-            <w:r>
-              <w:fldChar w:fldCharType="begin"/>
-            </w:r>
-            <w:r>
-              <w:instrText>PAGEREF _Toc1686375833 \h</w:instrText>
-            </w:r>
-            <w:r>
-              <w:fldChar w:fldCharType="separate"/>
-            </w:r>
-            <w:r>
-              <w:rPr>
-                <w:rStyle w:val="Hyperlink"/>
-              </w:rPr>
-              <w:t>22</w:t>
-            </w:r>
-            <w:r>
-              <w:fldChar w:fldCharType="end"/>
-            </w:r>
-          </w:hyperlink>
-        </w:p>
-        <w:p>
-          <w:pPr>
-            <w:pStyle w:val="TOC2"/>
-            <w:tabs>
-              <w:tab w:val="right" w:leader="dot" w:pos="9360"/>
-            </w:tabs>
-            <w:rPr>
-              <w:rStyle w:val="Hyperlink"/>
-            </w:rPr>
-          </w:pPr>
-          <w:hyperlink w:anchor="_Toc1326950310">
-            <w:r>
-              <w:rPr>
-                <w:rStyle w:val="Hyperlink"/>
-              </w:rPr>
-              <w:t>Deliverables</w:t>
-            </w:r>
-            <w:r>
-              <w:tab/>
-            </w:r>
-            <w:r>
-              <w:fldChar w:fldCharType="begin"/>
-            </w:r>
-            <w:r>
-              <w:instrText>PAGEREF _Toc1326950310 \h</w:instrText>
-            </w:r>
-            <w:r>
-              <w:fldChar w:fldCharType="separate"/>
-            </w:r>
-            <w:r>
-              <w:rPr>
-                <w:rStyle w:val="Hyperlink"/>
-              </w:rPr>
-              <w:t>22</w:t>
-            </w:r>
-            <w:r>
-              <w:fldChar w:fldCharType="end"/>
-            </w:r>
-          </w:hyperlink>
-        </w:p>
-        <w:p>
-          <w:pPr>
-            <w:pStyle w:val="TOC1"/>
-            <w:tabs>
-              <w:tab w:val="right" w:leader="dot" w:pos="9360"/>
-            </w:tabs>
-            <w:rPr>
-              <w:rStyle w:val="Hyperlink"/>
-            </w:rPr>
-          </w:pPr>
-          <w:hyperlink w:anchor="_Toc599612819">
-            <w:r>
-              <w:rPr>
-                <w:rStyle w:val="Hyperlink"/>
-              </w:rPr>
-              <w:t>Analysis and Discussion Questions</w:t>
-            </w:r>
-            <w:r>
-              <w:tab/>
-            </w:r>
-            <w:r>
-              <w:fldChar w:fldCharType="begin"/>
-            </w:r>
-            <w:r>
-              <w:instrText>PAGEREF _Toc599612819 \h</w:instrText>
-            </w:r>
-            <w:r>
-              <w:fldChar w:fldCharType="separate"/>
-            </w:r>
-            <w:r>
-              <w:rPr>
-                <w:rStyle w:val="Hyperlink"/>
-              </w:rPr>
-              <w:t>23</w:t>
-            </w:r>
-            <w:r>
-              <w:fldChar w:fldCharType="end"/>
-            </w:r>
-          </w:hyperlink>
-        </w:p>
-        <w:p>
-          <w:pPr>
-            <w:pStyle w:val="TOC1"/>
-            <w:tabs>
-              <w:tab w:val="right" w:leader="dot" w:pos="9360"/>
-            </w:tabs>
-            <w:rPr>
-              <w:rStyle w:val="Hyperlink"/>
-            </w:rPr>
-          </w:pPr>
-          <w:hyperlink w:anchor="_Toc1874604912">
-            <w:r>
-              <w:rPr>
-                <w:rStyle w:val="Hyperlink"/>
-              </w:rPr>
-              <w:t>Extra Credit</w:t>
-            </w:r>
-            <w:r>
-              <w:tab/>
-            </w:r>
-            <w:r>
-              <w:fldChar w:fldCharType="begin"/>
-            </w:r>
-            <w:r>
-              <w:instrText>PAGEREF _Toc1874604912 \h</w:instrText>
-            </w:r>
-            <w:r>
-              <w:fldChar w:fldCharType="separate"/>
-            </w:r>
-            <w:r>
-              <w:rPr>
-                <w:rStyle w:val="Hyperlink"/>
-              </w:rPr>
-              <w:t>23</w:t>
-            </w:r>
-            <w:r>
-              <w:fldChar w:fldCharType="end"/>
-            </w:r>
-          </w:hyperlink>
-        </w:p>
-        <w:p>
-          <w:pPr>
-            <w:pStyle w:val="TOC1"/>
-            <w:tabs>
-              <w:tab w:val="right" w:leader="dot" w:pos="9360"/>
-            </w:tabs>
-            <w:rPr>
-              <w:rStyle w:val="Hyperlink"/>
-            </w:rPr>
-          </w:pPr>
-          <w:hyperlink w:anchor="_Toc2097089211">
-            <w:r>
-              <w:rPr>
-                <w:rStyle w:val="Hyperlink"/>
-              </w:rPr>
-              <w:t>Hints</w:t>
-            </w:r>
-            <w:r>
-              <w:tab/>
-            </w:r>
-            <w:r>
-              <w:fldChar w:fldCharType="begin"/>
-            </w:r>
-            <w:r>
-              <w:instrText>PAGEREF _Toc2097089211 \h</w:instrText>
-            </w:r>
-            <w:r>
-              <w:fldChar w:fldCharType="separate"/>
-            </w:r>
-            <w:r>
-              <w:rPr>
-                <w:rStyle w:val="Hyperlink"/>
-              </w:rPr>
-              <w:t>23</w:t>
-            </w:r>
-            <w:r>
-              <w:fldChar w:fldCharType="end"/>
-            </w:r>
-          </w:hyperlink>
-        </w:p>
-        <w:p>
-          <w:pPr>
-            <w:pStyle w:val="TOC2"/>
-            <w:tabs>
-              <w:tab w:val="right" w:leader="dot" w:pos="9360"/>
-            </w:tabs>
-            <w:rPr>
-              <w:rStyle w:val="Hyperlink"/>
-            </w:rPr>
-          </w:pPr>
-          <w:hyperlink w:anchor="_Toc388886915">
-            <w:r>
-              <w:rPr>
-                <w:rStyle w:val="Hyperlink"/>
-              </w:rPr>
-              <w:t>Browser Debugging</w:t>
-            </w:r>
-            <w:r>
-              <w:tab/>
-            </w:r>
-            <w:r>
-              <w:fldChar w:fldCharType="begin"/>
-            </w:r>
-            <w:r>
-              <w:instrText>PAGEREF _Toc388886915 \h</w:instrText>
-            </w:r>
-            <w:r>
-              <w:fldChar w:fldCharType="separate"/>
-            </w:r>
-            <w:r>
-              <w:rPr>
-                <w:rStyle w:val="Hyperlink"/>
-              </w:rPr>
-              <w:t>23</w:t>
-            </w:r>
-            <w:r>
-              <w:fldChar w:fldCharType="end"/>
-            </w:r>
-          </w:hyperlink>
-        </w:p>
-        <w:p>
-          <w:pPr>
-            <w:pStyle w:val="TOC2"/>
-            <w:tabs>
-              <w:tab w:val="right" w:leader="dot" w:pos="9360"/>
-            </w:tabs>
-            <w:rPr>
-              <w:rStyle w:val="Hyperlink"/>
-            </w:rPr>
-          </w:pPr>
-          <w:hyperlink w:anchor="_Toc1253141838">
-            <w:r>
-              <w:rPr>
-                <w:rStyle w:val="Hyperlink"/>
-              </w:rPr>
-              <w:t>Internet Traffic Analysis &amp; Debug</w:t>
-            </w:r>
-            <w:r>
-              <w:tab/>
-            </w:r>
-            <w:r>
-              <w:fldChar w:fldCharType="begin"/>
-            </w:r>
-            <w:r>
-              <w:instrText>PAGEREF _Toc1253141838 \h</w:instrText>
-            </w:r>
-            <w:r>
-              <w:fldChar w:fldCharType="separate"/>
-            </w:r>
-            <w:r>
-              <w:rPr>
-                <w:rStyle w:val="Hyperlink"/>
-              </w:rPr>
-              <w:t>24</w:t>
-            </w:r>
-            <w:r>
-              <w:fldChar w:fldCharType="end"/>
-            </w:r>
-          </w:hyperlink>
-        </w:p>
-        <w:p>
-          <w:pPr>
-            <w:pStyle w:val="TOC2"/>
-            <w:tabs>
-              <w:tab w:val="right" w:leader="dot" w:pos="9360"/>
-            </w:tabs>
-            <w:rPr>
-              <w:rStyle w:val="Hyperlink"/>
-            </w:rPr>
-          </w:pPr>
-          <w:hyperlink w:anchor="_Toc331967380">
-            <w:r>
-              <w:rPr>
-                <w:rStyle w:val="Hyperlink"/>
-              </w:rPr>
-              <w:t>Arduino Setup</w:t>
-            </w:r>
-            <w:r>
-              <w:tab/>
-            </w:r>
-            <w:r>
-              <w:fldChar w:fldCharType="begin"/>
-            </w:r>
-            <w:r>
-              <w:instrText>PAGEREF _Toc331967380 \h</w:instrText>
-            </w:r>
-            <w:r>
-              <w:fldChar w:fldCharType="separate"/>
-            </w:r>
-            <w:r>
-              <w:rPr>
-                <w:rStyle w:val="Hyperlink"/>
-              </w:rPr>
-              <w:t>25</w:t>
-            </w:r>
-            <w:r>
-              <w:fldChar w:fldCharType="end"/>
-            </w:r>
-          </w:hyperlink>
           <w:r>
             <w:fldChar w:fldCharType="end"/>
           </w:r>
@@ -1408,7 +2259,7 @@
         <w:pStyle w:val="Heading1"/>
       </w:pPr>
       <w:bookmarkStart w:id="1" w:name="_Toc1895099844"/>
-      <w:bookmarkStart w:id="2" w:name="_Toc1074048456"/>
+      <w:bookmarkStart w:id="2" w:name="_Toc157175579"/>
       <w:r>
         <w:lastRenderedPageBreak/>
         <w:t>Team Size</w:t>
@@ -1440,7 +2291,7 @@
         <w:pStyle w:val="Heading1"/>
       </w:pPr>
       <w:bookmarkStart w:id="3" w:name="_Toc1442963024"/>
-      <w:bookmarkStart w:id="4" w:name="_Toc2138146806"/>
+      <w:bookmarkStart w:id="4" w:name="_Toc157175580"/>
       <w:r>
         <w:t>Goals</w:t>
       </w:r>
@@ -1498,7 +2349,7 @@
         <w:pStyle w:val="Heading1"/>
       </w:pPr>
       <w:bookmarkStart w:id="5" w:name="_Toc405566174"/>
-      <w:bookmarkStart w:id="6" w:name="_Toc1654092334"/>
+      <w:bookmarkStart w:id="6" w:name="_Toc157175581"/>
       <w:r>
         <w:t>Review</w:t>
       </w:r>
@@ -1534,7 +2385,7 @@
         <w:pStyle w:val="Heading1"/>
       </w:pPr>
       <w:bookmarkStart w:id="7" w:name="_Toc1310146196"/>
-      <w:bookmarkStart w:id="8" w:name="_Toc1969758477"/>
+      <w:bookmarkStart w:id="8" w:name="_Toc157175582"/>
       <w:r>
         <w:t>Starter Files</w:t>
       </w:r>
@@ -1586,7 +2437,7 @@
         <w:pStyle w:val="Heading1"/>
       </w:pPr>
       <w:bookmarkStart w:id="9" w:name="_Toc876750526"/>
-      <w:bookmarkStart w:id="10" w:name="_Toc434252607"/>
+      <w:bookmarkStart w:id="10" w:name="_Toc157175583"/>
       <w:r>
         <w:t>Required Hardware</w:t>
       </w:r>
@@ -2844,7 +3695,7 @@
         <w:pStyle w:val="Heading1"/>
       </w:pPr>
       <w:bookmarkStart w:id="11" w:name="_Toc296125329"/>
-      <w:bookmarkStart w:id="12" w:name="_Toc300270852"/>
+      <w:bookmarkStart w:id="12" w:name="_Toc157175584"/>
       <w:r>
         <w:t>Lab Overview</w:t>
       </w:r>
@@ -3331,7 +4182,7 @@
           <w:noProof/>
         </w:rPr>
         <w:drawing>
-          <wp:inline distT="0" distB="0" distL="0" distR="0" wp14:anchorId="0D618E57" wp14:editId="29D9F0FC">
+          <wp:inline distT="0" distB="0" distL="0" distR="0" wp14:anchorId="0D618E57" wp14:editId="24ED8A2D">
             <wp:extent cx="4755242" cy="2686256"/>
             <wp:effectExtent l="0" t="0" r="0" b="0"/>
             <wp:docPr id="143479391" name="Picture 143479391"/>
@@ -4328,7 +5179,7 @@
         <w:pStyle w:val="Heading1"/>
       </w:pPr>
       <w:bookmarkStart w:id="13" w:name="_Toc120423229"/>
-      <w:bookmarkStart w:id="14" w:name="_Toc181677851"/>
+      <w:bookmarkStart w:id="14" w:name="_Toc157175585"/>
       <w:r>
         <w:t>Preparation</w:t>
       </w:r>
@@ -5005,7 +5856,7 @@
           <w:noProof/>
         </w:rPr>
         <w:drawing>
-          <wp:inline distT="0" distB="0" distL="0" distR="0" wp14:anchorId="4558986C" wp14:editId="2F6752A3">
+          <wp:inline distT="0" distB="0" distL="0" distR="0" wp14:anchorId="4558986C" wp14:editId="1D035C02">
             <wp:extent cx="3134032" cy="1295400"/>
             <wp:effectExtent l="0" t="0" r="0" b="0"/>
             <wp:docPr id="2120581388" name="Picture 2120581388" descr="A blue circuit board with red lines&#10;&#10;Description automatically generated"/>
@@ -7213,7 +8064,7 @@
       <w:pPr>
         <w:pStyle w:val="Heading1"/>
       </w:pPr>
-      <w:bookmarkStart w:id="15" w:name="_Toc810143198"/>
+      <w:bookmarkStart w:id="15" w:name="_Toc157175586"/>
       <w:r>
         <w:t>Procedure</w:t>
       </w:r>
@@ -7434,7 +8285,7 @@
       <w:pPr>
         <w:pStyle w:val="Heading2"/>
       </w:pPr>
-      <w:bookmarkStart w:id="16" w:name="_Toc1801327663"/>
+      <w:bookmarkStart w:id="16" w:name="_Toc157175587"/>
       <w:r>
         <w:t>ESP8266 Procedure</w:t>
       </w:r>
@@ -8985,7 +9836,7 @@
       <w:pPr>
         <w:pStyle w:val="Heading2"/>
       </w:pPr>
-      <w:bookmarkStart w:id="18" w:name="_Toc850774622"/>
+      <w:bookmarkStart w:id="18" w:name="_Toc157175588"/>
       <w:r>
         <w:t>Web App Procedure</w:t>
       </w:r>
@@ -9744,7 +10595,7 @@
       <w:pPr>
         <w:pStyle w:val="Heading2"/>
       </w:pPr>
-      <w:bookmarkStart w:id="19" w:name="_Toc359715594"/>
+      <w:bookmarkStart w:id="19" w:name="_Toc157175589"/>
       <w:r>
         <w:lastRenderedPageBreak/>
         <w:t>LaunchPad Procedure</w:t>
@@ -11730,7 +12581,7 @@
       <w:pPr>
         <w:pStyle w:val="Heading2"/>
       </w:pPr>
-      <w:bookmarkStart w:id="20" w:name="_Toc1335867022"/>
+      <w:bookmarkStart w:id="20" w:name="_Toc157175590"/>
       <w:r>
         <w:t>Merge Lab 3 Code</w:t>
       </w:r>
@@ -13711,7 +14562,7 @@
       <w:pPr>
         <w:pStyle w:val="Heading2"/>
       </w:pPr>
-      <w:bookmarkStart w:id="21" w:name="_Toc768239504"/>
+      <w:bookmarkStart w:id="21" w:name="_Toc157175591"/>
       <w:r>
         <w:t>Deliverable 1</w:t>
       </w:r>
@@ -13752,24 +14603,28 @@
       <w:pPr>
         <w:pStyle w:val="Heading2"/>
       </w:pPr>
+      <w:bookmarkStart w:id="22" w:name="_Toc157175592"/>
       <w:r>
         <w:t>Deliverable 2</w:t>
       </w:r>
-    </w:p>
-    <w:p>
-      <w:bookmarkStart w:id="22" w:name="_Hlk156944739"/>
+      <w:bookmarkEnd w:id="22"/>
+    </w:p>
+    <w:p>
+      <w:bookmarkStart w:id="23" w:name="_Hlk156944739"/>
       <w:r>
         <w:t>System call graph including all endpoints that you added for this lab.</w:t>
       </w:r>
-      <w:bookmarkEnd w:id="22"/>
+      <w:bookmarkEnd w:id="23"/>
     </w:p>
     <w:p>
       <w:pPr>
         <w:pStyle w:val="Heading2"/>
       </w:pPr>
+      <w:bookmarkStart w:id="24" w:name="_Toc157175593"/>
       <w:r>
         <w:t>Deliverable 3</w:t>
       </w:r>
+      <w:bookmarkEnd w:id="24"/>
     </w:p>
     <w:p>
       <w:pPr>
@@ -13783,11 +14638,11 @@
       <w:r>
         <w:t xml:space="preserve">ake screenshots in the debugger showing </w:t>
       </w:r>
-      <w:bookmarkStart w:id="23" w:name="_Hlk156944782"/>
+      <w:bookmarkStart w:id="25" w:name="_Hlk156944782"/>
       <w:r>
         <w:t>incoming data dumps, and jitter measurements</w:t>
       </w:r>
-      <w:bookmarkEnd w:id="23"/>
+      <w:bookmarkEnd w:id="25"/>
       <w:r>
         <w:t xml:space="preserve">, collected using your Lab 2 </w:t>
       </w:r>
@@ -13804,14 +14659,14 @@
       <w:pPr>
         <w:pStyle w:val="Heading2"/>
       </w:pPr>
-      <w:bookmarkStart w:id="24" w:name="_Toc1867884925"/>
+      <w:bookmarkStart w:id="26" w:name="_Toc157175594"/>
       <w:r>
         <w:t xml:space="preserve">Deliverable </w:t>
       </w:r>
-      <w:bookmarkEnd w:id="24"/>
       <w:r>
         <w:t>4</w:t>
       </w:r>
+      <w:bookmarkEnd w:id="26"/>
     </w:p>
     <w:p>
       <w:pPr>
@@ -13844,26 +14699,26 @@
       <w:pPr>
         <w:pStyle w:val="Heading2"/>
       </w:pPr>
-      <w:bookmarkStart w:id="25" w:name="_Toc396254412"/>
-      <w:bookmarkStart w:id="26" w:name="_Hlk156944798"/>
+      <w:bookmarkStart w:id="27" w:name="_Hlk156944798"/>
+      <w:bookmarkStart w:id="28" w:name="_Toc157175595"/>
       <w:r>
         <w:t xml:space="preserve">Deliverable </w:t>
       </w:r>
-      <w:bookmarkEnd w:id="25"/>
       <w:r>
         <w:t>5</w:t>
       </w:r>
-    </w:p>
-    <w:p>
-      <w:bookmarkStart w:id="27" w:name="_Hlk156949296"/>
-      <w:bookmarkEnd w:id="26"/>
+      <w:bookmarkEnd w:id="28"/>
+    </w:p>
+    <w:p>
+      <w:bookmarkStart w:id="29" w:name="_Hlk156949296"/>
+      <w:bookmarkEnd w:id="27"/>
       <w:r>
         <w:t>Characterize</w:t>
       </w:r>
       <w:r>
         <w:t xml:space="preserve"> </w:t>
       </w:r>
-      <w:bookmarkEnd w:id="27"/>
+      <w:bookmarkEnd w:id="29"/>
       <w:r>
         <w:t>the voltage</w:t>
       </w:r>
@@ -14095,15 +14950,17 @@
       <w:pPr>
         <w:pStyle w:val="Heading2"/>
       </w:pPr>
-      <w:bookmarkStart w:id="28" w:name="_Hlk156949311"/>
+      <w:bookmarkStart w:id="30" w:name="_Hlk156949311"/>
+      <w:bookmarkStart w:id="31" w:name="_Toc157175596"/>
       <w:r>
         <w:t xml:space="preserve">Deliverable </w:t>
       </w:r>
       <w:r>
         <w:t>6 (5pts Extra Credit)</w:t>
       </w:r>
-    </w:p>
-    <w:bookmarkEnd w:id="28"/>
+      <w:bookmarkEnd w:id="31"/>
+    </w:p>
+    <w:bookmarkEnd w:id="30"/>
     <w:p>
       <w:r>
         <w:t>I</w:t>
@@ -14201,16 +15058,16 @@
       <w:pPr>
         <w:pStyle w:val="Heading1"/>
       </w:pPr>
-      <w:bookmarkStart w:id="29" w:name="_Toc977208272"/>
-      <w:bookmarkStart w:id="30" w:name="_Toc431245364"/>
+      <w:bookmarkStart w:id="32" w:name="_Toc977208272"/>
+      <w:bookmarkStart w:id="33" w:name="_Toc157175597"/>
       <w:r>
         <w:t xml:space="preserve">Lab </w:t>
       </w:r>
       <w:r>
         <w:t>Checkout</w:t>
       </w:r>
-      <w:bookmarkEnd w:id="29"/>
-      <w:bookmarkEnd w:id="30"/>
+      <w:bookmarkEnd w:id="32"/>
+      <w:bookmarkEnd w:id="33"/>
     </w:p>
     <w:p>
       <w:r>
@@ -14237,12 +15094,13 @@
       <w:pPr>
         <w:pStyle w:val="Heading1"/>
       </w:pPr>
-      <w:bookmarkStart w:id="31" w:name="_Toc145398337"/>
-      <w:bookmarkStart w:id="32" w:name="_Toc599612819"/>
+      <w:bookmarkStart w:id="34" w:name="_Toc145398337"/>
+      <w:bookmarkStart w:id="35" w:name="_Toc157175598"/>
       <w:r>
         <w:t>Lab Report</w:t>
       </w:r>
-      <w:bookmarkEnd w:id="31"/>
+      <w:bookmarkEnd w:id="34"/>
+      <w:bookmarkEnd w:id="35"/>
     </w:p>
     <w:p>
       <w:pPr>
@@ -14286,8 +15144,6 @@
           <w:szCs w:val="32"/>
         </w:rPr>
       </w:pPr>
-      <w:bookmarkStart w:id="33" w:name="_Toc2097089211"/>
-      <w:bookmarkEnd w:id="32"/>
       <w:r>
         <w:br w:type="page"/>
       </w:r>
@@ -14296,14 +15152,15 @@
       <w:pPr>
         <w:pStyle w:val="Heading1"/>
       </w:pPr>
+      <w:bookmarkStart w:id="36" w:name="_Toc157175599"/>
       <w:r>
         <w:lastRenderedPageBreak/>
         <w:t>Hint</w:t>
       </w:r>
-      <w:bookmarkEnd w:id="33"/>
       <w:r>
         <w:t xml:space="preserve"> (Arduino Setup)</w:t>
       </w:r>
+      <w:bookmarkEnd w:id="36"/>
     </w:p>
     <w:p>
       <w:r>
@@ -14435,9 +15292,11 @@
       <w:pPr>
         <w:pStyle w:val="Heading3"/>
       </w:pPr>
+      <w:bookmarkStart w:id="37" w:name="_Toc157175600"/>
       <w:r>
         <w:t>Steps:</w:t>
       </w:r>
+      <w:bookmarkEnd w:id="37"/>
     </w:p>
     <w:p>
       <w:pPr>
@@ -14838,12 +15697,14 @@
       <w:pPr>
         <w:pStyle w:val="Heading1"/>
       </w:pPr>
+      <w:bookmarkStart w:id="38" w:name="_Toc157175601"/>
       <w:r>
         <w:t>Hint</w:t>
       </w:r>
       <w:r>
         <w:t xml:space="preserve"> (MQTT Debugging)</w:t>
       </w:r>
+      <w:bookmarkEnd w:id="38"/>
     </w:p>
     <w:p>
       <w:r>
@@ -14922,11 +15783,11 @@
       <w:pPr>
         <w:pStyle w:val="Heading2"/>
       </w:pPr>
-      <w:bookmarkStart w:id="34" w:name="_Toc388886915"/>
+      <w:bookmarkStart w:id="39" w:name="_Toc157175602"/>
       <w:r>
         <w:t>Browser Debugging</w:t>
       </w:r>
-      <w:bookmarkEnd w:id="34"/>
+      <w:bookmarkEnd w:id="39"/>
     </w:p>
     <w:p>
       <w:pPr>
@@ -15020,11 +15881,11 @@
       <w:pPr>
         <w:pStyle w:val="Heading2"/>
       </w:pPr>
-      <w:bookmarkStart w:id="35" w:name="_Toc1253141838"/>
+      <w:bookmarkStart w:id="40" w:name="_Toc157175603"/>
       <w:r>
         <w:t>Internet Traffic Analysis &amp; Debug</w:t>
       </w:r>
-      <w:bookmarkEnd w:id="35"/>
+      <w:bookmarkEnd w:id="40"/>
     </w:p>
     <w:p>
       <w:r>
@@ -15390,7 +16251,7 @@
       <w:pPr>
         <w:pStyle w:val="Heading1"/>
       </w:pPr>
-      <w:bookmarkStart w:id="36" w:name="_Toc1208115265"/>
+      <w:bookmarkStart w:id="41" w:name="_Toc157175604"/>
       <w:r>
         <w:lastRenderedPageBreak/>
         <w:t>Hint</w:t>
@@ -15398,15 +16259,17 @@
       <w:r>
         <w:t xml:space="preserve"> (Notable Project Files)</w:t>
       </w:r>
+      <w:bookmarkEnd w:id="41"/>
     </w:p>
     <w:p>
       <w:pPr>
         <w:pStyle w:val="Heading3"/>
       </w:pPr>
+      <w:bookmarkStart w:id="42" w:name="_Toc157175605"/>
       <w:r>
         <w:t>LaunchPad Starter Project</w:t>
       </w:r>
-      <w:bookmarkEnd w:id="36"/>
+      <w:bookmarkEnd w:id="42"/>
     </w:p>
     <w:p>
       <w:r>
@@ -15803,11 +16666,11 @@
       <w:pPr>
         <w:pStyle w:val="Heading3"/>
       </w:pPr>
-      <w:bookmarkStart w:id="37" w:name="_Toc1748540726"/>
+      <w:bookmarkStart w:id="43" w:name="_Toc157175606"/>
       <w:r>
         <w:t>ESP8266 Starter Project</w:t>
       </w:r>
-      <w:bookmarkEnd w:id="37"/>
+      <w:bookmarkEnd w:id="43"/>
     </w:p>
     <w:p>
       <w:r>
@@ -15936,12 +16799,12 @@
       <w:pPr>
         <w:pStyle w:val="Heading3"/>
       </w:pPr>
-      <w:bookmarkStart w:id="38" w:name="_Toc1947670270"/>
+      <w:bookmarkStart w:id="44" w:name="_Toc157175607"/>
       <w:r>
         <w:lastRenderedPageBreak/>
         <w:t>MQTT Web Application Starter Project</w:t>
       </w:r>
-      <w:bookmarkEnd w:id="38"/>
+      <w:bookmarkEnd w:id="44"/>
     </w:p>
     <w:p>
       <w:r>
